--- a/Proposed Methodology.docx
+++ b/Proposed Methodology.docx
@@ -4,7 +4,14 @@
   <w:body>
     <w:p>
       <w:pPr>
-        <w:spacing w:after="0"/>
+        <w:rPr>
+          <w:sz w:val="16"/>
+          <w:szCs w:val="16"/>
+        </w:rPr>
+      </w:pPr>
+    </w:p>
+    <w:p>
+      <w:pPr>
         <w:rPr>
           <w:color w:val="000000" w:themeColor="text1"/>
           <w:sz w:val="16"/>
@@ -21,27 +28,27 @@
         <mc:AlternateContent>
           <mc:Choice Requires="wps">
             <w:drawing>
-              <wp:anchor distT="0" distB="0" distL="114300" distR="114300" simplePos="0" relativeHeight="251680768" behindDoc="0" locked="0" layoutInCell="1" allowOverlap="1" wp14:anchorId="05AAA930" wp14:editId="05DAE643">
+              <wp:anchor distT="0" distB="0" distL="114300" distR="114300" simplePos="0" relativeHeight="251700224" behindDoc="0" locked="0" layoutInCell="1" allowOverlap="1" wp14:anchorId="5B7B1D02" wp14:editId="4850CC10">
                 <wp:simplePos x="0" y="0"/>
                 <wp:positionH relativeFrom="column">
-                  <wp:posOffset>1108363</wp:posOffset>
+                  <wp:posOffset>2413407</wp:posOffset>
                 </wp:positionH>
                 <wp:positionV relativeFrom="paragraph">
-                  <wp:posOffset>726915</wp:posOffset>
+                  <wp:posOffset>198120</wp:posOffset>
                 </wp:positionV>
-                <wp:extent cx="401384" cy="6579"/>
-                <wp:effectExtent l="38100" t="76200" r="0" b="88900"/>
+                <wp:extent cx="354175" cy="0"/>
+                <wp:effectExtent l="0" t="76200" r="27305" b="95250"/>
                 <wp:wrapNone/>
-                <wp:docPr id="17" name="Straight Arrow Connector 17"/>
+                <wp:docPr id="32" name="Straight Arrow Connector 32"/>
                 <wp:cNvGraphicFramePr/>
                 <a:graphic xmlns:a="http://schemas.openxmlformats.org/drawingml/2006/main">
                   <a:graphicData uri="http://schemas.microsoft.com/office/word/2010/wordprocessingShape">
                     <wps:wsp>
                       <wps:cNvCnPr/>
                       <wps:spPr>
-                        <a:xfrm flipH="1" flipV="1">
+                        <a:xfrm>
                           <a:off x="0" y="0"/>
-                          <a:ext cx="401384" cy="6579"/>
+                          <a:ext cx="354175" cy="0"/>
                         </a:xfrm>
                         <a:prstGeom prst="straightConnector1">
                           <a:avLst/>
@@ -76,11 +83,11 @@
           </mc:Choice>
           <mc:Fallback>
             <w:pict>
-              <v:shapetype w14:anchorId="5D6B6AC7" id="_x0000_t32" coordsize="21600,21600" o:spt="32" o:oned="t" path="m,l21600,21600e" filled="f">
+              <v:shapetype w14:anchorId="58A9162A" id="_x0000_t32" coordsize="21600,21600" o:spt="32" o:oned="t" path="m,l21600,21600e" filled="f">
                 <v:path arrowok="t" fillok="f" o:connecttype="none"/>
                 <o:lock v:ext="edit" shapetype="t"/>
               </v:shapetype>
-              <v:shape id="Straight Arrow Connector 17" o:spid="_x0000_s1026" type="#_x0000_t32" style="position:absolute;margin-left:87.25pt;margin-top:57.25pt;width:31.6pt;height:.5pt;flip:x y;z-index:251680768;visibility:visible;mso-wrap-style:square;mso-wrap-distance-left:9pt;mso-wrap-distance-top:0;mso-wrap-distance-right:9pt;mso-wrap-distance-bottom:0;mso-position-horizontal:absolute;mso-position-horizontal-relative:text;mso-position-vertical:absolute;mso-position-vertical-relative:text" o:gfxdata="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" strokecolor="black [3213]" strokeweight=".5pt">
+              <v:shape id="Straight Arrow Connector 32" o:spid="_x0000_s1026" type="#_x0000_t32" style="position:absolute;margin-left:190.05pt;margin-top:15.6pt;width:27.9pt;height:0;z-index:251700224;visibility:visible;mso-wrap-style:square;mso-wrap-distance-left:9pt;mso-wrap-distance-top:0;mso-wrap-distance-right:9pt;mso-wrap-distance-bottom:0;mso-position-horizontal:absolute;mso-position-horizontal-relative:text;mso-position-vertical:absolute;mso-position-vertical-relative:text" o:gfxdata="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" strokecolor="black [3213]" strokeweight=".5pt">
                 <v:stroke endarrow="block" joinstyle="miter"/>
               </v:shape>
             </w:pict>
@@ -97,27 +104,160 @@
         <mc:AlternateContent>
           <mc:Choice Requires="wps">
             <w:drawing>
-              <wp:anchor distT="0" distB="0" distL="114300" distR="114300" simplePos="0" relativeHeight="251679744" behindDoc="0" locked="0" layoutInCell="1" allowOverlap="1" wp14:anchorId="6DD3D382" wp14:editId="1E937C66">
+              <wp:anchor distT="0" distB="0" distL="114300" distR="114300" simplePos="0" relativeHeight="251683840" behindDoc="0" locked="0" layoutInCell="1" allowOverlap="1" wp14:anchorId="4D38B029" wp14:editId="72E4A463">
                 <wp:simplePos x="0" y="0"/>
                 <wp:positionH relativeFrom="column">
-                  <wp:posOffset>2532439</wp:posOffset>
+                  <wp:posOffset>170130</wp:posOffset>
                 </wp:positionH>
                 <wp:positionV relativeFrom="paragraph">
-                  <wp:posOffset>736783</wp:posOffset>
+                  <wp:posOffset>10160</wp:posOffset>
                 </wp:positionV>
-                <wp:extent cx="250232" cy="3837"/>
-                <wp:effectExtent l="38100" t="76200" r="0" b="91440"/>
+                <wp:extent cx="953770" cy="410845"/>
+                <wp:effectExtent l="0" t="0" r="17780" b="27305"/>
                 <wp:wrapNone/>
-                <wp:docPr id="16" name="Straight Arrow Connector 16"/>
+                <wp:docPr id="29" name="Rectangle: Rounded Corners 29"/>
+                <wp:cNvGraphicFramePr/>
+                <a:graphic xmlns:a="http://schemas.openxmlformats.org/drawingml/2006/main">
+                  <a:graphicData uri="http://schemas.microsoft.com/office/word/2010/wordprocessingShape">
+                    <wps:wsp>
+                      <wps:cNvSpPr/>
+                      <wps:spPr>
+                        <a:xfrm>
+                          <a:off x="0" y="0"/>
+                          <a:ext cx="953770" cy="410845"/>
+                        </a:xfrm>
+                        <a:prstGeom prst="roundRect">
+                          <a:avLst/>
+                        </a:prstGeom>
+                        <a:noFill/>
+                        <a:ln>
+                          <a:solidFill>
+                            <a:schemeClr val="tx1"/>
+                          </a:solidFill>
+                        </a:ln>
+                      </wps:spPr>
+                      <wps:style>
+                        <a:lnRef idx="2">
+                          <a:schemeClr val="accent1">
+                            <a:shade val="50000"/>
+                          </a:schemeClr>
+                        </a:lnRef>
+                        <a:fillRef idx="1">
+                          <a:schemeClr val="accent1"/>
+                        </a:fillRef>
+                        <a:effectRef idx="0">
+                          <a:schemeClr val="accent1"/>
+                        </a:effectRef>
+                        <a:fontRef idx="minor">
+                          <a:schemeClr val="lt1"/>
+                        </a:fontRef>
+                      </wps:style>
+                      <wps:txbx>
+                        <w:txbxContent>
+                          <w:p>
+                            <w:pPr>
+                              <w:jc w:val="center"/>
+                              <w:rPr>
+                                <w:rFonts w:ascii="Times New Roman" w:hAnsi="Times New Roman" w:cs="Times New Roman"/>
+                                <w:color w:val="000000" w:themeColor="text1"/>
+                                <w:sz w:val="16"/>
+                                <w:szCs w:val="16"/>
+                              </w:rPr>
+                            </w:pPr>
+                            <w:r>
+                              <w:rPr>
+                                <w:rFonts w:ascii="Times New Roman" w:hAnsi="Times New Roman" w:cs="Times New Roman"/>
+                                <w:color w:val="000000" w:themeColor="text1"/>
+                                <w:sz w:val="16"/>
+                                <w:szCs w:val="16"/>
+                              </w:rPr>
+                              <w:t>Define problem statement</w:t>
+                            </w:r>
+                          </w:p>
+                        </w:txbxContent>
+                      </wps:txbx>
+                      <wps:bodyPr rot="0" spcFirstLastPara="0" vertOverflow="overflow" horzOverflow="overflow" vert="horz" wrap="square" lIns="91440" tIns="45720" rIns="91440" bIns="45720" numCol="1" spcCol="0" rtlCol="0" fromWordArt="0" anchor="ctr" anchorCtr="0" forceAA="0" compatLnSpc="1">
+                        <a:prstTxWarp prst="textNoShape">
+                          <a:avLst/>
+                        </a:prstTxWarp>
+                        <a:noAutofit/>
+                      </wps:bodyPr>
+                    </wps:wsp>
+                  </a:graphicData>
+                </a:graphic>
+                <wp14:sizeRelH relativeFrom="margin">
+                  <wp14:pctWidth>0</wp14:pctWidth>
+                </wp14:sizeRelH>
+                <wp14:sizeRelV relativeFrom="margin">
+                  <wp14:pctHeight>0</wp14:pctHeight>
+                </wp14:sizeRelV>
+              </wp:anchor>
+            </w:drawing>
+          </mc:Choice>
+          <mc:Fallback>
+            <w:pict>
+              <v:roundrect w14:anchorId="4D38B029" id="Rectangle: Rounded Corners 29" o:spid="_x0000_s1026" style="position:absolute;margin-left:13.4pt;margin-top:.8pt;width:75.1pt;height:32.35pt;z-index:251683840;visibility:visible;mso-wrap-style:square;mso-width-percent:0;mso-height-percent:0;mso-wrap-distance-left:9pt;mso-wrap-distance-top:0;mso-wrap-distance-right:9pt;mso-wrap-distance-bottom:0;mso-position-horizontal:absolute;mso-position-horizontal-relative:text;mso-position-vertical:absolute;mso-position-vertical-relative:text;mso-width-percent:0;mso-height-percent:0;mso-width-relative:margin;mso-height-relative:margin;v-text-anchor:middle" arcsize="10923f" o:gfxdata="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" filled="f" strokecolor="black [3213]" strokeweight="1pt">
+                <v:stroke joinstyle="miter"/>
+                <v:textbox>
+                  <w:txbxContent>
+                    <w:p>
+                      <w:pPr>
+                        <w:jc w:val="center"/>
+                        <w:rPr>
+                          <w:rFonts w:ascii="Times New Roman" w:hAnsi="Times New Roman" w:cs="Times New Roman"/>
+                          <w:color w:val="000000" w:themeColor="text1"/>
+                          <w:sz w:val="16"/>
+                          <w:szCs w:val="16"/>
+                        </w:rPr>
+                      </w:pPr>
+                      <w:r>
+                        <w:rPr>
+                          <w:rFonts w:ascii="Times New Roman" w:hAnsi="Times New Roman" w:cs="Times New Roman"/>
+                          <w:color w:val="000000" w:themeColor="text1"/>
+                          <w:sz w:val="16"/>
+                          <w:szCs w:val="16"/>
+                        </w:rPr>
+                        <w:t>Define problem statement</w:t>
+                      </w:r>
+                    </w:p>
+                  </w:txbxContent>
+                </v:textbox>
+              </v:roundrect>
+            </w:pict>
+          </mc:Fallback>
+        </mc:AlternateContent>
+      </w:r>
+      <w:r>
+        <w:rPr>
+          <w:noProof/>
+          <w:color w:val="000000" w:themeColor="text1"/>
+          <w:sz w:val="16"/>
+          <w:szCs w:val="16"/>
+        </w:rPr>
+        <mc:AlternateContent>
+          <mc:Choice Requires="wps">
+            <w:drawing>
+              <wp:anchor distT="0" distB="0" distL="114300" distR="114300" simplePos="0" relativeHeight="251692032" behindDoc="0" locked="0" layoutInCell="1" allowOverlap="1" wp14:anchorId="349C02A6" wp14:editId="3B350F08">
+                <wp:simplePos x="0" y="0"/>
+                <wp:positionH relativeFrom="column">
+                  <wp:posOffset>1113155</wp:posOffset>
+                </wp:positionH>
+                <wp:positionV relativeFrom="paragraph">
+                  <wp:posOffset>209550</wp:posOffset>
+                </wp:positionV>
+                <wp:extent cx="338455" cy="3810"/>
+                <wp:effectExtent l="0" t="76200" r="23495" b="91440"/>
+                <wp:wrapNone/>
+                <wp:docPr id="21" name="Straight Arrow Connector 21"/>
                 <wp:cNvGraphicFramePr/>
                 <a:graphic xmlns:a="http://schemas.openxmlformats.org/drawingml/2006/main">
                   <a:graphicData uri="http://schemas.microsoft.com/office/word/2010/wordprocessingShape">
                     <wps:wsp>
                       <wps:cNvCnPr/>
                       <wps:spPr>
-                        <a:xfrm flipH="1">
+                        <a:xfrm flipV="1">
                           <a:off x="0" y="0"/>
-                          <a:ext cx="250232" cy="3837"/>
+                          <a:ext cx="338455" cy="3810"/>
                         </a:xfrm>
                         <a:prstGeom prst="straightConnector1">
                           <a:avLst/>
@@ -152,7 +292,7 @@
           </mc:Choice>
           <mc:Fallback>
             <w:pict>
-              <v:shape w14:anchorId="4BB973C4" id="Straight Arrow Connector 16" o:spid="_x0000_s1026" type="#_x0000_t32" style="position:absolute;margin-left:199.4pt;margin-top:58pt;width:19.7pt;height:.3pt;flip:x;z-index:251679744;visibility:visible;mso-wrap-style:square;mso-wrap-distance-left:9pt;mso-wrap-distance-top:0;mso-wrap-distance-right:9pt;mso-wrap-distance-bottom:0;mso-position-horizontal:absolute;mso-position-horizontal-relative:text;mso-position-vertical:absolute;mso-position-vertical-relative:text" o:gfxdata="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" strokecolor="black [3213]" strokeweight=".5pt">
+              <v:shape w14:anchorId="3B9BC599" id="Straight Arrow Connector 21" o:spid="_x0000_s1026" type="#_x0000_t32" style="position:absolute;margin-left:87.65pt;margin-top:16.5pt;width:26.65pt;height:.3pt;flip:y;z-index:251692032;visibility:visible;mso-wrap-style:square;mso-wrap-distance-left:9pt;mso-wrap-distance-top:0;mso-wrap-distance-right:9pt;mso-wrap-distance-bottom:0;mso-position-horizontal:absolute;mso-position-horizontal-relative:text;mso-position-vertical:absolute;mso-position-vertical-relative:text" o:gfxdata="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" strokecolor="black [3213]" strokeweight=".5pt">
                 <v:stroke endarrow="block" joinstyle="miter"/>
               </v:shape>
             </w:pict>
@@ -169,378 +309,18 @@
         <mc:AlternateContent>
           <mc:Choice Requires="wps">
             <w:drawing>
-              <wp:anchor distT="0" distB="0" distL="114300" distR="114300" simplePos="0" relativeHeight="251678720" behindDoc="0" locked="0" layoutInCell="1" allowOverlap="1" wp14:anchorId="1240547E" wp14:editId="38726FD0">
+              <wp:anchor distT="0" distB="0" distL="114300" distR="114300" simplePos="0" relativeHeight="251684864" behindDoc="0" locked="0" layoutInCell="1" allowOverlap="1" wp14:anchorId="230BBE44" wp14:editId="0D0D5F13">
                 <wp:simplePos x="0" y="0"/>
                 <wp:positionH relativeFrom="column">
-                  <wp:posOffset>3789168</wp:posOffset>
+                  <wp:posOffset>1460253</wp:posOffset>
                 </wp:positionH>
                 <wp:positionV relativeFrom="paragraph">
-                  <wp:posOffset>740072</wp:posOffset>
+                  <wp:posOffset>10160</wp:posOffset>
                 </wp:positionV>
-                <wp:extent cx="233534" cy="0"/>
-                <wp:effectExtent l="38100" t="76200" r="0" b="95250"/>
+                <wp:extent cx="953870" cy="411151"/>
+                <wp:effectExtent l="0" t="0" r="17780" b="27305"/>
                 <wp:wrapNone/>
-                <wp:docPr id="15" name="Straight Arrow Connector 15"/>
-                <wp:cNvGraphicFramePr/>
-                <a:graphic xmlns:a="http://schemas.openxmlformats.org/drawingml/2006/main">
-                  <a:graphicData uri="http://schemas.microsoft.com/office/word/2010/wordprocessingShape">
-                    <wps:wsp>
-                      <wps:cNvCnPr/>
-                      <wps:spPr>
-                        <a:xfrm flipH="1">
-                          <a:off x="0" y="0"/>
-                          <a:ext cx="233534" cy="0"/>
-                        </a:xfrm>
-                        <a:prstGeom prst="straightConnector1">
-                          <a:avLst/>
-                        </a:prstGeom>
-                        <a:ln>
-                          <a:solidFill>
-                            <a:schemeClr val="tx1"/>
-                          </a:solidFill>
-                          <a:tailEnd type="triangle"/>
-                        </a:ln>
-                      </wps:spPr>
-                      <wps:style>
-                        <a:lnRef idx="1">
-                          <a:schemeClr val="accent1"/>
-                        </a:lnRef>
-                        <a:fillRef idx="0">
-                          <a:schemeClr val="accent1"/>
-                        </a:fillRef>
-                        <a:effectRef idx="0">
-                          <a:schemeClr val="accent1"/>
-                        </a:effectRef>
-                        <a:fontRef idx="minor">
-                          <a:schemeClr val="tx1"/>
-                        </a:fontRef>
-                      </wps:style>
-                      <wps:bodyPr/>
-                    </wps:wsp>
-                  </a:graphicData>
-                </a:graphic>
-              </wp:anchor>
-            </w:drawing>
-          </mc:Choice>
-          <mc:Fallback>
-            <w:pict>
-              <v:shape w14:anchorId="241F3270" id="Straight Arrow Connector 15" o:spid="_x0000_s1026" type="#_x0000_t32" style="position:absolute;margin-left:298.35pt;margin-top:58.25pt;width:18.4pt;height:0;flip:x;z-index:251678720;visibility:visible;mso-wrap-style:square;mso-wrap-distance-left:9pt;mso-wrap-distance-top:0;mso-wrap-distance-right:9pt;mso-wrap-distance-bottom:0;mso-position-horizontal:absolute;mso-position-horizontal-relative:text;mso-position-vertical:absolute;mso-position-vertical-relative:text" o:gfxdata="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" strokecolor="black [3213]" strokeweight=".5pt">
-                <v:stroke endarrow="block" joinstyle="miter"/>
-              </v:shape>
-            </w:pict>
-          </mc:Fallback>
-        </mc:AlternateContent>
-      </w:r>
-      <w:r>
-        <w:rPr>
-          <w:noProof/>
-          <w:color w:val="000000" w:themeColor="text1"/>
-          <w:sz w:val="16"/>
-          <w:szCs w:val="16"/>
-        </w:rPr>
-        <mc:AlternateContent>
-          <mc:Choice Requires="wps">
-            <w:drawing>
-              <wp:anchor distT="0" distB="0" distL="114300" distR="114300" simplePos="0" relativeHeight="251677696" behindDoc="0" locked="0" layoutInCell="1" allowOverlap="1" wp14:anchorId="5E522EC0" wp14:editId="08524EF1">
-                <wp:simplePos x="0" y="0"/>
-                <wp:positionH relativeFrom="column">
-                  <wp:posOffset>4450299</wp:posOffset>
-                </wp:positionH>
-                <wp:positionV relativeFrom="paragraph">
-                  <wp:posOffset>164154</wp:posOffset>
-                </wp:positionV>
-                <wp:extent cx="3289" cy="388433"/>
-                <wp:effectExtent l="76200" t="0" r="73025" b="50165"/>
-                <wp:wrapNone/>
-                <wp:docPr id="14" name="Straight Arrow Connector 14"/>
-                <wp:cNvGraphicFramePr/>
-                <a:graphic xmlns:a="http://schemas.openxmlformats.org/drawingml/2006/main">
-                  <a:graphicData uri="http://schemas.microsoft.com/office/word/2010/wordprocessingShape">
-                    <wps:wsp>
-                      <wps:cNvCnPr/>
-                      <wps:spPr>
-                        <a:xfrm>
-                          <a:off x="0" y="0"/>
-                          <a:ext cx="3289" cy="388433"/>
-                        </a:xfrm>
-                        <a:prstGeom prst="straightConnector1">
-                          <a:avLst/>
-                        </a:prstGeom>
-                        <a:ln>
-                          <a:solidFill>
-                            <a:schemeClr val="tx1"/>
-                          </a:solidFill>
-                          <a:tailEnd type="triangle"/>
-                        </a:ln>
-                      </wps:spPr>
-                      <wps:style>
-                        <a:lnRef idx="1">
-                          <a:schemeClr val="accent1"/>
-                        </a:lnRef>
-                        <a:fillRef idx="0">
-                          <a:schemeClr val="accent1"/>
-                        </a:fillRef>
-                        <a:effectRef idx="0">
-                          <a:schemeClr val="accent1"/>
-                        </a:effectRef>
-                        <a:fontRef idx="minor">
-                          <a:schemeClr val="tx1"/>
-                        </a:fontRef>
-                      </wps:style>
-                      <wps:bodyPr/>
-                    </wps:wsp>
-                  </a:graphicData>
-                </a:graphic>
-              </wp:anchor>
-            </w:drawing>
-          </mc:Choice>
-          <mc:Fallback>
-            <w:pict>
-              <v:shape w14:anchorId="59D24E5D" id="Straight Arrow Connector 14" o:spid="_x0000_s1026" type="#_x0000_t32" style="position:absolute;margin-left:350.4pt;margin-top:12.95pt;width:.25pt;height:30.6pt;z-index:251677696;visibility:visible;mso-wrap-style:square;mso-wrap-distance-left:9pt;mso-wrap-distance-top:0;mso-wrap-distance-right:9pt;mso-wrap-distance-bottom:0;mso-position-horizontal:absolute;mso-position-horizontal-relative:text;mso-position-vertical:absolute;mso-position-vertical-relative:text" o:gfxdata="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" strokecolor="black [3213]" strokeweight=".5pt">
-                <v:stroke endarrow="block" joinstyle="miter"/>
-              </v:shape>
-            </w:pict>
-          </mc:Fallback>
-        </mc:AlternateContent>
-      </w:r>
-      <w:r>
-        <w:rPr>
-          <w:noProof/>
-          <w:color w:val="000000" w:themeColor="text1"/>
-          <w:sz w:val="16"/>
-          <w:szCs w:val="16"/>
-        </w:rPr>
-        <mc:AlternateContent>
-          <mc:Choice Requires="wps">
-            <w:drawing>
-              <wp:anchor distT="0" distB="0" distL="114300" distR="114300" simplePos="0" relativeHeight="251676672" behindDoc="0" locked="0" layoutInCell="1" allowOverlap="1" wp14:anchorId="2ADC0A09" wp14:editId="5A68F198">
-                <wp:simplePos x="0" y="0"/>
-                <wp:positionH relativeFrom="column">
-                  <wp:posOffset>3723384</wp:posOffset>
-                </wp:positionH>
-                <wp:positionV relativeFrom="paragraph">
-                  <wp:posOffset>-42760</wp:posOffset>
-                </wp:positionV>
-                <wp:extent cx="276294" cy="3289"/>
-                <wp:effectExtent l="0" t="76200" r="28575" b="92075"/>
-                <wp:wrapNone/>
-                <wp:docPr id="13" name="Straight Arrow Connector 13"/>
-                <wp:cNvGraphicFramePr/>
-                <a:graphic xmlns:a="http://schemas.openxmlformats.org/drawingml/2006/main">
-                  <a:graphicData uri="http://schemas.microsoft.com/office/word/2010/wordprocessingShape">
-                    <wps:wsp>
-                      <wps:cNvCnPr/>
-                      <wps:spPr>
-                        <a:xfrm flipV="1">
-                          <a:off x="0" y="0"/>
-                          <a:ext cx="276294" cy="3289"/>
-                        </a:xfrm>
-                        <a:prstGeom prst="straightConnector1">
-                          <a:avLst/>
-                        </a:prstGeom>
-                        <a:ln>
-                          <a:solidFill>
-                            <a:schemeClr val="tx1"/>
-                          </a:solidFill>
-                          <a:tailEnd type="triangle"/>
-                        </a:ln>
-                      </wps:spPr>
-                      <wps:style>
-                        <a:lnRef idx="1">
-                          <a:schemeClr val="accent1"/>
-                        </a:lnRef>
-                        <a:fillRef idx="0">
-                          <a:schemeClr val="accent1"/>
-                        </a:fillRef>
-                        <a:effectRef idx="0">
-                          <a:schemeClr val="accent1"/>
-                        </a:effectRef>
-                        <a:fontRef idx="minor">
-                          <a:schemeClr val="tx1"/>
-                        </a:fontRef>
-                      </wps:style>
-                      <wps:bodyPr/>
-                    </wps:wsp>
-                  </a:graphicData>
-                </a:graphic>
-              </wp:anchor>
-            </w:drawing>
-          </mc:Choice>
-          <mc:Fallback>
-            <w:pict>
-              <v:shape w14:anchorId="3D1ACEF7" id="Straight Arrow Connector 13" o:spid="_x0000_s1026" type="#_x0000_t32" style="position:absolute;margin-left:293.2pt;margin-top:-3.35pt;width:21.75pt;height:.25pt;flip:y;z-index:251676672;visibility:visible;mso-wrap-style:square;mso-wrap-distance-left:9pt;mso-wrap-distance-top:0;mso-wrap-distance-right:9pt;mso-wrap-distance-bottom:0;mso-position-horizontal:absolute;mso-position-horizontal-relative:text;mso-position-vertical:absolute;mso-position-vertical-relative:text" o:gfxdata="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" strokecolor="black [3213]" strokeweight=".5pt">
-                <v:stroke endarrow="block" joinstyle="miter"/>
-              </v:shape>
-            </w:pict>
-          </mc:Fallback>
-        </mc:AlternateContent>
-      </w:r>
-      <w:r>
-        <w:rPr>
-          <w:noProof/>
-          <w:color w:val="000000" w:themeColor="text1"/>
-          <w:sz w:val="16"/>
-          <w:szCs w:val="16"/>
-        </w:rPr>
-        <mc:AlternateContent>
-          <mc:Choice Requires="wps">
-            <w:drawing>
-              <wp:anchor distT="0" distB="0" distL="114300" distR="114300" simplePos="0" relativeHeight="251675648" behindDoc="0" locked="0" layoutInCell="1" allowOverlap="1" wp14:anchorId="214A513E" wp14:editId="1077600B">
-                <wp:simplePos x="0" y="0"/>
-                <wp:positionH relativeFrom="column">
-                  <wp:posOffset>2430725</wp:posOffset>
-                </wp:positionH>
-                <wp:positionV relativeFrom="paragraph">
-                  <wp:posOffset>-9868</wp:posOffset>
-                </wp:positionV>
-                <wp:extent cx="338789" cy="3838"/>
-                <wp:effectExtent l="0" t="76200" r="23495" b="91440"/>
-                <wp:wrapNone/>
-                <wp:docPr id="12" name="Straight Arrow Connector 12"/>
-                <wp:cNvGraphicFramePr/>
-                <a:graphic xmlns:a="http://schemas.openxmlformats.org/drawingml/2006/main">
-                  <a:graphicData uri="http://schemas.microsoft.com/office/word/2010/wordprocessingShape">
-                    <wps:wsp>
-                      <wps:cNvCnPr/>
-                      <wps:spPr>
-                        <a:xfrm flipV="1">
-                          <a:off x="0" y="0"/>
-                          <a:ext cx="338789" cy="3838"/>
-                        </a:xfrm>
-                        <a:prstGeom prst="straightConnector1">
-                          <a:avLst/>
-                        </a:prstGeom>
-                        <a:ln>
-                          <a:solidFill>
-                            <a:schemeClr val="tx1"/>
-                          </a:solidFill>
-                          <a:tailEnd type="triangle"/>
-                        </a:ln>
-                      </wps:spPr>
-                      <wps:style>
-                        <a:lnRef idx="1">
-                          <a:schemeClr val="accent1"/>
-                        </a:lnRef>
-                        <a:fillRef idx="0">
-                          <a:schemeClr val="accent1"/>
-                        </a:fillRef>
-                        <a:effectRef idx="0">
-                          <a:schemeClr val="accent1"/>
-                        </a:effectRef>
-                        <a:fontRef idx="minor">
-                          <a:schemeClr val="tx1"/>
-                        </a:fontRef>
-                      </wps:style>
-                      <wps:bodyPr/>
-                    </wps:wsp>
-                  </a:graphicData>
-                </a:graphic>
-              </wp:anchor>
-            </w:drawing>
-          </mc:Choice>
-          <mc:Fallback>
-            <w:pict>
-              <v:shape w14:anchorId="39F01D3E" id="Straight Arrow Connector 12" o:spid="_x0000_s1026" type="#_x0000_t32" style="position:absolute;margin-left:191.4pt;margin-top:-.8pt;width:26.7pt;height:.3pt;flip:y;z-index:251675648;visibility:visible;mso-wrap-style:square;mso-wrap-distance-left:9pt;mso-wrap-distance-top:0;mso-wrap-distance-right:9pt;mso-wrap-distance-bottom:0;mso-position-horizontal:absolute;mso-position-horizontal-relative:text;mso-position-vertical:absolute;mso-position-vertical-relative:text" o:gfxdata="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" strokecolor="black [3213]" strokeweight=".5pt">
-                <v:stroke endarrow="block" joinstyle="miter"/>
-              </v:shape>
-            </w:pict>
-          </mc:Fallback>
-        </mc:AlternateContent>
-      </w:r>
-      <w:r>
-        <w:rPr>
-          <w:noProof/>
-          <w:color w:val="000000" w:themeColor="text1"/>
-          <w:sz w:val="16"/>
-          <w:szCs w:val="16"/>
-        </w:rPr>
-        <mc:AlternateContent>
-          <mc:Choice Requires="wps">
-            <w:drawing>
-              <wp:anchor distT="0" distB="0" distL="114300" distR="114300" simplePos="0" relativeHeight="251674624" behindDoc="0" locked="0" layoutInCell="1" allowOverlap="1" wp14:anchorId="7B9F9408" wp14:editId="350694FF">
-                <wp:simplePos x="0" y="0"/>
-                <wp:positionH relativeFrom="column">
-                  <wp:posOffset>1124658</wp:posOffset>
-                </wp:positionH>
-                <wp:positionV relativeFrom="paragraph">
-                  <wp:posOffset>-6578</wp:posOffset>
-                </wp:positionV>
-                <wp:extent cx="335751" cy="3289"/>
-                <wp:effectExtent l="0" t="76200" r="26670" b="92075"/>
-                <wp:wrapNone/>
-                <wp:docPr id="11" name="Straight Arrow Connector 11"/>
-                <wp:cNvGraphicFramePr/>
-                <a:graphic xmlns:a="http://schemas.openxmlformats.org/drawingml/2006/main">
-                  <a:graphicData uri="http://schemas.microsoft.com/office/word/2010/wordprocessingShape">
-                    <wps:wsp>
-                      <wps:cNvCnPr/>
-                      <wps:spPr>
-                        <a:xfrm flipV="1">
-                          <a:off x="0" y="0"/>
-                          <a:ext cx="335751" cy="3289"/>
-                        </a:xfrm>
-                        <a:prstGeom prst="straightConnector1">
-                          <a:avLst/>
-                        </a:prstGeom>
-                        <a:ln>
-                          <a:solidFill>
-                            <a:schemeClr val="tx1"/>
-                          </a:solidFill>
-                          <a:tailEnd type="triangle"/>
-                        </a:ln>
-                      </wps:spPr>
-                      <wps:style>
-                        <a:lnRef idx="1">
-                          <a:schemeClr val="accent1"/>
-                        </a:lnRef>
-                        <a:fillRef idx="0">
-                          <a:schemeClr val="accent1"/>
-                        </a:fillRef>
-                        <a:effectRef idx="0">
-                          <a:schemeClr val="accent1"/>
-                        </a:effectRef>
-                        <a:fontRef idx="minor">
-                          <a:schemeClr val="tx1"/>
-                        </a:fontRef>
-                      </wps:style>
-                      <wps:bodyPr/>
-                    </wps:wsp>
-                  </a:graphicData>
-                </a:graphic>
-              </wp:anchor>
-            </w:drawing>
-          </mc:Choice>
-          <mc:Fallback>
-            <w:pict>
-              <v:shape w14:anchorId="60362C04" id="Straight Arrow Connector 11" o:spid="_x0000_s1026" type="#_x0000_t32" style="position:absolute;margin-left:88.55pt;margin-top:-.5pt;width:26.45pt;height:.25pt;flip:y;z-index:251674624;visibility:visible;mso-wrap-style:square;mso-wrap-distance-left:9pt;mso-wrap-distance-top:0;mso-wrap-distance-right:9pt;mso-wrap-distance-bottom:0;mso-position-horizontal:absolute;mso-position-horizontal-relative:text;mso-position-vertical:absolute;mso-position-vertical-relative:text" o:gfxdata="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" strokecolor="black [3213]" strokeweight=".5pt">
-                <v:stroke endarrow="block" joinstyle="miter"/>
-              </v:shape>
-            </w:pict>
-          </mc:Fallback>
-        </mc:AlternateContent>
-      </w:r>
-      <w:r>
-        <w:rPr>
-          <w:noProof/>
-          <w:color w:val="000000" w:themeColor="text1"/>
-          <w:sz w:val="16"/>
-          <w:szCs w:val="16"/>
-        </w:rPr>
-        <mc:AlternateContent>
-          <mc:Choice Requires="wps">
-            <w:drawing>
-              <wp:anchor distT="0" distB="0" distL="114300" distR="114300" simplePos="0" relativeHeight="251673600" behindDoc="0" locked="0" layoutInCell="1" allowOverlap="1" wp14:anchorId="1F56317E" wp14:editId="39C0400D">
-                <wp:simplePos x="0" y="0"/>
-                <wp:positionH relativeFrom="column">
-                  <wp:posOffset>112870</wp:posOffset>
-                </wp:positionH>
-                <wp:positionV relativeFrom="paragraph">
-                  <wp:posOffset>539983</wp:posOffset>
-                </wp:positionV>
-                <wp:extent cx="1013076" cy="411151"/>
-                <wp:effectExtent l="0" t="0" r="15875" b="27305"/>
-                <wp:wrapNone/>
-                <wp:docPr id="10" name="Rectangle: Rounded Corners 10"/>
+                <wp:docPr id="28" name="Rectangle: Rounded Corners 28"/>
                 <wp:cNvGraphicFramePr/>
                 <a:graphic xmlns:a="http://schemas.openxmlformats.org/drawingml/2006/main">
                   <a:graphicData uri="http://schemas.microsoft.com/office/word/2010/wordprocessingShape">
@@ -549,7 +329,7 @@
                       <wps:spPr>
                         <a:xfrm>
                           <a:off x="0" y="0"/>
-                          <a:ext cx="1013076" cy="411151"/>
+                          <a:ext cx="953870" cy="411151"/>
                         </a:xfrm>
                         <a:prstGeom prst="roundRect">
                           <a:avLst/>
@@ -581,21 +361,22 @@
                         <w:txbxContent>
                           <w:p>
                             <w:pPr>
+                              <w:jc w:val="center"/>
                               <w:rPr>
                                 <w:rFonts w:ascii="Times New Roman" w:hAnsi="Times New Roman" w:cs="Times New Roman"/>
                                 <w:color w:val="000000" w:themeColor="text1"/>
-                                <w:sz w:val="14"/>
-                                <w:szCs w:val="14"/>
+                                <w:sz w:val="16"/>
+                                <w:szCs w:val="16"/>
                               </w:rPr>
                             </w:pPr>
                             <w:r>
                               <w:rPr>
                                 <w:rFonts w:ascii="Times New Roman" w:hAnsi="Times New Roman" w:cs="Times New Roman"/>
                                 <w:color w:val="000000" w:themeColor="text1"/>
-                                <w:sz w:val="14"/>
-                                <w:szCs w:val="14"/>
+                                <w:sz w:val="16"/>
+                                <w:szCs w:val="16"/>
                               </w:rPr>
-                              <w:t>Conclusion</w:t>
+                              <w:t>Identify Data Sources</w:t>
                             </w:r>
                           </w:p>
                         </w:txbxContent>
@@ -620,27 +401,28 @@
           </mc:Choice>
           <mc:Fallback>
             <w:pict>
-              <v:roundrect w14:anchorId="1F56317E" id="Rectangle: Rounded Corners 10" o:spid="_x0000_s1026" style="position:absolute;margin-left:8.9pt;margin-top:42.5pt;width:79.75pt;height:32.35pt;z-index:251673600;visibility:visible;mso-wrap-style:square;mso-width-percent:0;mso-height-percent:0;mso-wrap-distance-left:9pt;mso-wrap-distance-top:0;mso-wrap-distance-right:9pt;mso-wrap-distance-bottom:0;mso-position-horizontal:absolute;mso-position-horizontal-relative:text;mso-position-vertical:absolute;mso-position-vertical-relative:text;mso-width-percent:0;mso-height-percent:0;mso-width-relative:margin;mso-height-relative:margin;v-text-anchor:middle" arcsize="10923f" o:gfxdata="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" filled="f" strokecolor="black [3213]" strokeweight="1pt">
+              <v:roundrect w14:anchorId="230BBE44" id="Rectangle: Rounded Corners 28" o:spid="_x0000_s1027" style="position:absolute;margin-left:115pt;margin-top:.8pt;width:75.1pt;height:32.35pt;z-index:251684864;visibility:visible;mso-wrap-style:square;mso-width-percent:0;mso-height-percent:0;mso-wrap-distance-left:9pt;mso-wrap-distance-top:0;mso-wrap-distance-right:9pt;mso-wrap-distance-bottom:0;mso-position-horizontal:absolute;mso-position-horizontal-relative:text;mso-position-vertical:absolute;mso-position-vertical-relative:text;mso-width-percent:0;mso-height-percent:0;mso-width-relative:margin;mso-height-relative:margin;v-text-anchor:middle" arcsize="10923f" o:gfxdata="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" filled="f" strokecolor="black [3213]" strokeweight="1pt">
                 <v:stroke joinstyle="miter"/>
                 <v:textbox>
                   <w:txbxContent>
                     <w:p>
                       <w:pPr>
+                        <w:jc w:val="center"/>
                         <w:rPr>
                           <w:rFonts w:ascii="Times New Roman" w:hAnsi="Times New Roman" w:cs="Times New Roman"/>
                           <w:color w:val="000000" w:themeColor="text1"/>
-                          <w:sz w:val="14"/>
-                          <w:szCs w:val="14"/>
+                          <w:sz w:val="16"/>
+                          <w:szCs w:val="16"/>
                         </w:rPr>
                       </w:pPr>
                       <w:r>
                         <w:rPr>
                           <w:rFonts w:ascii="Times New Roman" w:hAnsi="Times New Roman" w:cs="Times New Roman"/>
                           <w:color w:val="000000" w:themeColor="text1"/>
-                          <w:sz w:val="14"/>
-                          <w:szCs w:val="14"/>
+                          <w:sz w:val="16"/>
+                          <w:szCs w:val="16"/>
                         </w:rPr>
-                        <w:t>Conclusion</w:t>
+                        <w:t>Identify Data Sources</w:t>
                       </w:r>
                     </w:p>
                   </w:txbxContent>
@@ -660,411 +442,18 @@
         <mc:AlternateContent>
           <mc:Choice Requires="wps">
             <w:drawing>
-              <wp:anchor distT="0" distB="0" distL="114300" distR="114300" simplePos="0" relativeHeight="251671552" behindDoc="0" locked="0" layoutInCell="1" allowOverlap="1" wp14:anchorId="78799FA4" wp14:editId="1B181499">
+              <wp:anchor distT="0" distB="0" distL="114300" distR="114300" simplePos="0" relativeHeight="251699200" behindDoc="0" locked="0" layoutInCell="1" allowOverlap="1" wp14:anchorId="1622A93A" wp14:editId="2EA26138">
                 <wp:simplePos x="0" y="0"/>
                 <wp:positionH relativeFrom="column">
-                  <wp:posOffset>1520496</wp:posOffset>
+                  <wp:posOffset>2764383</wp:posOffset>
                 </wp:positionH>
                 <wp:positionV relativeFrom="paragraph">
-                  <wp:posOffset>547082</wp:posOffset>
-                </wp:positionV>
-                <wp:extent cx="1013076" cy="411151"/>
-                <wp:effectExtent l="0" t="0" r="15875" b="27305"/>
-                <wp:wrapNone/>
-                <wp:docPr id="9" name="Rectangle: Rounded Corners 9"/>
-                <wp:cNvGraphicFramePr/>
-                <a:graphic xmlns:a="http://schemas.openxmlformats.org/drawingml/2006/main">
-                  <a:graphicData uri="http://schemas.microsoft.com/office/word/2010/wordprocessingShape">
-                    <wps:wsp>
-                      <wps:cNvSpPr/>
-                      <wps:spPr>
-                        <a:xfrm>
-                          <a:off x="0" y="0"/>
-                          <a:ext cx="1013076" cy="411151"/>
-                        </a:xfrm>
-                        <a:prstGeom prst="roundRect">
-                          <a:avLst/>
-                        </a:prstGeom>
-                        <a:noFill/>
-                        <a:ln>
-                          <a:solidFill>
-                            <a:schemeClr val="tx1"/>
-                          </a:solidFill>
-                        </a:ln>
-                      </wps:spPr>
-                      <wps:style>
-                        <a:lnRef idx="2">
-                          <a:schemeClr val="accent1">
-                            <a:shade val="50000"/>
-                          </a:schemeClr>
-                        </a:lnRef>
-                        <a:fillRef idx="1">
-                          <a:schemeClr val="accent1"/>
-                        </a:fillRef>
-                        <a:effectRef idx="0">
-                          <a:schemeClr val="accent1"/>
-                        </a:effectRef>
-                        <a:fontRef idx="minor">
-                          <a:schemeClr val="lt1"/>
-                        </a:fontRef>
-                      </wps:style>
-                      <wps:txbx>
-                        <w:txbxContent>
-                          <w:p>
-                            <w:pPr>
-                              <w:rPr>
-                                <w:rFonts w:ascii="Times New Roman" w:hAnsi="Times New Roman" w:cs="Times New Roman"/>
-                                <w:color w:val="000000" w:themeColor="text1"/>
-                                <w:sz w:val="14"/>
-                                <w:szCs w:val="14"/>
-                              </w:rPr>
-                            </w:pPr>
-                            <w:r>
-                              <w:rPr>
-                                <w:rFonts w:ascii="Times New Roman" w:hAnsi="Times New Roman" w:cs="Times New Roman"/>
-                                <w:color w:val="000000" w:themeColor="text1"/>
-                                <w:sz w:val="14"/>
-                                <w:szCs w:val="14"/>
-                              </w:rPr>
-                              <w:t>Discuss results and analysis</w:t>
-                            </w:r>
-                          </w:p>
-                        </w:txbxContent>
-                      </wps:txbx>
-                      <wps:bodyPr rot="0" spcFirstLastPara="0" vertOverflow="overflow" horzOverflow="overflow" vert="horz" wrap="square" lIns="91440" tIns="45720" rIns="91440" bIns="45720" numCol="1" spcCol="0" rtlCol="0" fromWordArt="0" anchor="ctr" anchorCtr="0" forceAA="0" compatLnSpc="1">
-                        <a:prstTxWarp prst="textNoShape">
-                          <a:avLst/>
-                        </a:prstTxWarp>
-                        <a:noAutofit/>
-                      </wps:bodyPr>
-                    </wps:wsp>
-                  </a:graphicData>
-                </a:graphic>
-                <wp14:sizeRelH relativeFrom="margin">
-                  <wp14:pctWidth>0</wp14:pctWidth>
-                </wp14:sizeRelH>
-                <wp14:sizeRelV relativeFrom="margin">
-                  <wp14:pctHeight>0</wp14:pctHeight>
-                </wp14:sizeRelV>
-              </wp:anchor>
-            </w:drawing>
-          </mc:Choice>
-          <mc:Fallback>
-            <w:pict>
-              <v:roundrect w14:anchorId="78799FA4" id="Rectangle: Rounded Corners 9" o:spid="_x0000_s1027" style="position:absolute;margin-left:119.7pt;margin-top:43.1pt;width:79.75pt;height:32.35pt;z-index:251671552;visibility:visible;mso-wrap-style:square;mso-width-percent:0;mso-height-percent:0;mso-wrap-distance-left:9pt;mso-wrap-distance-top:0;mso-wrap-distance-right:9pt;mso-wrap-distance-bottom:0;mso-position-horizontal:absolute;mso-position-horizontal-relative:text;mso-position-vertical:absolute;mso-position-vertical-relative:text;mso-width-percent:0;mso-height-percent:0;mso-width-relative:margin;mso-height-relative:margin;v-text-anchor:middle" arcsize="10923f" o:gfxdata="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" filled="f" strokecolor="black [3213]" strokeweight="1pt">
-                <v:stroke joinstyle="miter"/>
-                <v:textbox>
-                  <w:txbxContent>
-                    <w:p>
-                      <w:pPr>
-                        <w:rPr>
-                          <w:rFonts w:ascii="Times New Roman" w:hAnsi="Times New Roman" w:cs="Times New Roman"/>
-                          <w:color w:val="000000" w:themeColor="text1"/>
-                          <w:sz w:val="14"/>
-                          <w:szCs w:val="14"/>
-                        </w:rPr>
-                      </w:pPr>
-                      <w:r>
-                        <w:rPr>
-                          <w:rFonts w:ascii="Times New Roman" w:hAnsi="Times New Roman" w:cs="Times New Roman"/>
-                          <w:color w:val="000000" w:themeColor="text1"/>
-                          <w:sz w:val="14"/>
-                          <w:szCs w:val="14"/>
-                        </w:rPr>
-                        <w:t>Discuss results and analysis</w:t>
-                      </w:r>
-                    </w:p>
-                  </w:txbxContent>
-                </v:textbox>
-              </v:roundrect>
-            </w:pict>
-          </mc:Fallback>
-        </mc:AlternateContent>
-      </w:r>
-      <w:r>
-        <w:rPr>
-          <w:noProof/>
-          <w:color w:val="000000" w:themeColor="text1"/>
-          <w:sz w:val="16"/>
-          <w:szCs w:val="16"/>
-        </w:rPr>
-        <mc:AlternateContent>
-          <mc:Choice Requires="wps">
-            <w:drawing>
-              <wp:anchor distT="0" distB="0" distL="114300" distR="114300" simplePos="0" relativeHeight="251669504" behindDoc="0" locked="0" layoutInCell="1" allowOverlap="1" wp14:anchorId="24CCB063" wp14:editId="193843F3">
-                <wp:simplePos x="0" y="0"/>
-                <wp:positionH relativeFrom="column">
-                  <wp:posOffset>2785960</wp:posOffset>
-                </wp:positionH>
-                <wp:positionV relativeFrom="paragraph">
-                  <wp:posOffset>549298</wp:posOffset>
-                </wp:positionV>
-                <wp:extent cx="1013076" cy="411151"/>
-                <wp:effectExtent l="0" t="0" r="15875" b="27305"/>
-                <wp:wrapNone/>
-                <wp:docPr id="8" name="Rectangle: Rounded Corners 8"/>
-                <wp:cNvGraphicFramePr/>
-                <a:graphic xmlns:a="http://schemas.openxmlformats.org/drawingml/2006/main">
-                  <a:graphicData uri="http://schemas.microsoft.com/office/word/2010/wordprocessingShape">
-                    <wps:wsp>
-                      <wps:cNvSpPr/>
-                      <wps:spPr>
-                        <a:xfrm>
-                          <a:off x="0" y="0"/>
-                          <a:ext cx="1013076" cy="411151"/>
-                        </a:xfrm>
-                        <a:prstGeom prst="roundRect">
-                          <a:avLst/>
-                        </a:prstGeom>
-                        <a:noFill/>
-                        <a:ln>
-                          <a:solidFill>
-                            <a:schemeClr val="tx1"/>
-                          </a:solidFill>
-                        </a:ln>
-                      </wps:spPr>
-                      <wps:style>
-                        <a:lnRef idx="2">
-                          <a:schemeClr val="accent1">
-                            <a:shade val="50000"/>
-                          </a:schemeClr>
-                        </a:lnRef>
-                        <a:fillRef idx="1">
-                          <a:schemeClr val="accent1"/>
-                        </a:fillRef>
-                        <a:effectRef idx="0">
-                          <a:schemeClr val="accent1"/>
-                        </a:effectRef>
-                        <a:fontRef idx="minor">
-                          <a:schemeClr val="lt1"/>
-                        </a:fontRef>
-                      </wps:style>
-                      <wps:txbx>
-                        <w:txbxContent>
-                          <w:p>
-                            <w:pPr>
-                              <w:rPr>
-                                <w:rFonts w:ascii="Times New Roman" w:hAnsi="Times New Roman" w:cs="Times New Roman"/>
-                                <w:color w:val="000000" w:themeColor="text1"/>
-                                <w:sz w:val="14"/>
-                                <w:szCs w:val="14"/>
-                              </w:rPr>
-                            </w:pPr>
-                            <w:r>
-                              <w:rPr>
-                                <w:rFonts w:ascii="Times New Roman" w:hAnsi="Times New Roman" w:cs="Times New Roman"/>
-                                <w:color w:val="000000" w:themeColor="text1"/>
-                                <w:sz w:val="14"/>
-                                <w:szCs w:val="14"/>
-                              </w:rPr>
-                              <w:t>Implement ML algorithm(s)</w:t>
-                            </w:r>
-                          </w:p>
-                        </w:txbxContent>
-                      </wps:txbx>
-                      <wps:bodyPr rot="0" spcFirstLastPara="0" vertOverflow="overflow" horzOverflow="overflow" vert="horz" wrap="square" lIns="91440" tIns="45720" rIns="91440" bIns="45720" numCol="1" spcCol="0" rtlCol="0" fromWordArt="0" anchor="ctr" anchorCtr="0" forceAA="0" compatLnSpc="1">
-                        <a:prstTxWarp prst="textNoShape">
-                          <a:avLst/>
-                        </a:prstTxWarp>
-                        <a:noAutofit/>
-                      </wps:bodyPr>
-                    </wps:wsp>
-                  </a:graphicData>
-                </a:graphic>
-                <wp14:sizeRelH relativeFrom="margin">
-                  <wp14:pctWidth>0</wp14:pctWidth>
-                </wp14:sizeRelH>
-                <wp14:sizeRelV relativeFrom="margin">
-                  <wp14:pctHeight>0</wp14:pctHeight>
-                </wp14:sizeRelV>
-              </wp:anchor>
-            </w:drawing>
-          </mc:Choice>
-          <mc:Fallback>
-            <w:pict>
-              <v:roundrect w14:anchorId="24CCB063" id="Rectangle: Rounded Corners 8" o:spid="_x0000_s1028" style="position:absolute;margin-left:219.35pt;margin-top:43.25pt;width:79.75pt;height:32.35pt;z-index:251669504;visibility:visible;mso-wrap-style:square;mso-width-percent:0;mso-height-percent:0;mso-wrap-distance-left:9pt;mso-wrap-distance-top:0;mso-wrap-distance-right:9pt;mso-wrap-distance-bottom:0;mso-position-horizontal:absolute;mso-position-horizontal-relative:text;mso-position-vertical:absolute;mso-position-vertical-relative:text;mso-width-percent:0;mso-height-percent:0;mso-width-relative:margin;mso-height-relative:margin;v-text-anchor:middle" arcsize="10923f" o:gfxdata="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" filled="f" strokecolor="black [3213]" strokeweight="1pt">
-                <v:stroke joinstyle="miter"/>
-                <v:textbox>
-                  <w:txbxContent>
-                    <w:p>
-                      <w:pPr>
-                        <w:rPr>
-                          <w:rFonts w:ascii="Times New Roman" w:hAnsi="Times New Roman" w:cs="Times New Roman"/>
-                          <w:color w:val="000000" w:themeColor="text1"/>
-                          <w:sz w:val="14"/>
-                          <w:szCs w:val="14"/>
-                        </w:rPr>
-                      </w:pPr>
-                      <w:r>
-                        <w:rPr>
-                          <w:rFonts w:ascii="Times New Roman" w:hAnsi="Times New Roman" w:cs="Times New Roman"/>
-                          <w:color w:val="000000" w:themeColor="text1"/>
-                          <w:sz w:val="14"/>
-                          <w:szCs w:val="14"/>
-                        </w:rPr>
-                        <w:t>Implement ML algorithm(s)</w:t>
-                      </w:r>
-                    </w:p>
-                  </w:txbxContent>
-                </v:textbox>
-              </v:roundrect>
-            </w:pict>
-          </mc:Fallback>
-        </mc:AlternateContent>
-      </w:r>
-      <w:r>
-        <w:rPr>
-          <w:noProof/>
-          <w:color w:val="000000" w:themeColor="text1"/>
-          <w:sz w:val="16"/>
-          <w:szCs w:val="16"/>
-        </w:rPr>
-        <mc:AlternateContent>
-          <mc:Choice Requires="wps">
-            <w:drawing>
-              <wp:anchor distT="0" distB="0" distL="114300" distR="114300" simplePos="0" relativeHeight="251667456" behindDoc="0" locked="0" layoutInCell="1" allowOverlap="1" wp14:anchorId="6C98AE9B" wp14:editId="58AB2334">
-                <wp:simplePos x="0" y="0"/>
-                <wp:positionH relativeFrom="column">
-                  <wp:posOffset>4029282</wp:posOffset>
-                </wp:positionH>
-                <wp:positionV relativeFrom="paragraph">
-                  <wp:posOffset>552587</wp:posOffset>
-                </wp:positionV>
-                <wp:extent cx="1013076" cy="411151"/>
-                <wp:effectExtent l="0" t="0" r="15875" b="27305"/>
-                <wp:wrapNone/>
-                <wp:docPr id="7" name="Rectangle: Rounded Corners 7"/>
-                <wp:cNvGraphicFramePr/>
-                <a:graphic xmlns:a="http://schemas.openxmlformats.org/drawingml/2006/main">
-                  <a:graphicData uri="http://schemas.microsoft.com/office/word/2010/wordprocessingShape">
-                    <wps:wsp>
-                      <wps:cNvSpPr/>
-                      <wps:spPr>
-                        <a:xfrm>
-                          <a:off x="0" y="0"/>
-                          <a:ext cx="1013076" cy="411151"/>
-                        </a:xfrm>
-                        <a:prstGeom prst="roundRect">
-                          <a:avLst/>
-                        </a:prstGeom>
-                        <a:noFill/>
-                        <a:ln>
-                          <a:solidFill>
-                            <a:schemeClr val="tx1"/>
-                          </a:solidFill>
-                        </a:ln>
-                      </wps:spPr>
-                      <wps:style>
-                        <a:lnRef idx="2">
-                          <a:schemeClr val="accent1">
-                            <a:shade val="50000"/>
-                          </a:schemeClr>
-                        </a:lnRef>
-                        <a:fillRef idx="1">
-                          <a:schemeClr val="accent1"/>
-                        </a:fillRef>
-                        <a:effectRef idx="0">
-                          <a:schemeClr val="accent1"/>
-                        </a:effectRef>
-                        <a:fontRef idx="minor">
-                          <a:schemeClr val="lt1"/>
-                        </a:fontRef>
-                      </wps:style>
-                      <wps:txbx>
-                        <w:txbxContent>
-                          <w:p>
-                            <w:pPr>
-                              <w:rPr>
-                                <w:rFonts w:ascii="Times New Roman" w:hAnsi="Times New Roman" w:cs="Times New Roman"/>
-                                <w:color w:val="000000" w:themeColor="text1"/>
-                                <w:sz w:val="14"/>
-                                <w:szCs w:val="14"/>
-                              </w:rPr>
-                            </w:pPr>
-                            <w:r>
-                              <w:rPr>
-                                <w:rFonts w:ascii="Times New Roman" w:hAnsi="Times New Roman" w:cs="Times New Roman"/>
-                                <w:color w:val="000000" w:themeColor="text1"/>
-                                <w:sz w:val="14"/>
-                                <w:szCs w:val="14"/>
-                              </w:rPr>
-                              <w:t xml:space="preserve">Identify one or more ML algorithms </w:t>
-                            </w:r>
-                          </w:p>
-                        </w:txbxContent>
-                      </wps:txbx>
-                      <wps:bodyPr rot="0" spcFirstLastPara="0" vertOverflow="overflow" horzOverflow="overflow" vert="horz" wrap="square" lIns="91440" tIns="45720" rIns="91440" bIns="45720" numCol="1" spcCol="0" rtlCol="0" fromWordArt="0" anchor="ctr" anchorCtr="0" forceAA="0" compatLnSpc="1">
-                        <a:prstTxWarp prst="textNoShape">
-                          <a:avLst/>
-                        </a:prstTxWarp>
-                        <a:noAutofit/>
-                      </wps:bodyPr>
-                    </wps:wsp>
-                  </a:graphicData>
-                </a:graphic>
-                <wp14:sizeRelH relativeFrom="margin">
-                  <wp14:pctWidth>0</wp14:pctWidth>
-                </wp14:sizeRelH>
-                <wp14:sizeRelV relativeFrom="margin">
-                  <wp14:pctHeight>0</wp14:pctHeight>
-                </wp14:sizeRelV>
-              </wp:anchor>
-            </w:drawing>
-          </mc:Choice>
-          <mc:Fallback>
-            <w:pict>
-              <v:roundrect w14:anchorId="6C98AE9B" id="Rectangle: Rounded Corners 7" o:spid="_x0000_s1029" style="position:absolute;margin-left:317.25pt;margin-top:43.5pt;width:79.75pt;height:32.35pt;z-index:251667456;visibility:visible;mso-wrap-style:square;mso-width-percent:0;mso-height-percent:0;mso-wrap-distance-left:9pt;mso-wrap-distance-top:0;mso-wrap-distance-right:9pt;mso-wrap-distance-bottom:0;mso-position-horizontal:absolute;mso-position-horizontal-relative:text;mso-position-vertical:absolute;mso-position-vertical-relative:text;mso-width-percent:0;mso-height-percent:0;mso-width-relative:margin;mso-height-relative:margin;v-text-anchor:middle" arcsize="10923f" o:gfxdata="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" filled="f" strokecolor="black [3213]" strokeweight="1pt">
-                <v:stroke joinstyle="miter"/>
-                <v:textbox>
-                  <w:txbxContent>
-                    <w:p>
-                      <w:pPr>
-                        <w:rPr>
-                          <w:rFonts w:ascii="Times New Roman" w:hAnsi="Times New Roman" w:cs="Times New Roman"/>
-                          <w:color w:val="000000" w:themeColor="text1"/>
-                          <w:sz w:val="14"/>
-                          <w:szCs w:val="14"/>
-                        </w:rPr>
-                      </w:pPr>
-                      <w:r>
-                        <w:rPr>
-                          <w:rFonts w:ascii="Times New Roman" w:hAnsi="Times New Roman" w:cs="Times New Roman"/>
-                          <w:color w:val="000000" w:themeColor="text1"/>
-                          <w:sz w:val="14"/>
-                          <w:szCs w:val="14"/>
-                        </w:rPr>
-                        <w:t xml:space="preserve">Identify one or more ML algorithms </w:t>
-                      </w:r>
-                    </w:p>
-                  </w:txbxContent>
-                </v:textbox>
-              </v:roundrect>
-            </w:pict>
-          </mc:Fallback>
-        </mc:AlternateContent>
-      </w:r>
-      <w:r>
-        <w:rPr>
-          <w:noProof/>
-          <w:color w:val="000000" w:themeColor="text1"/>
-          <w:sz w:val="16"/>
-          <w:szCs w:val="16"/>
-        </w:rPr>
-        <mc:AlternateContent>
-          <mc:Choice Requires="wps">
-            <w:drawing>
-              <wp:anchor distT="0" distB="0" distL="114300" distR="114300" simplePos="0" relativeHeight="251665408" behindDoc="0" locked="0" layoutInCell="1" allowOverlap="1" wp14:anchorId="1F67F803" wp14:editId="07093C13">
-                <wp:simplePos x="0" y="0"/>
-                <wp:positionH relativeFrom="column">
-                  <wp:posOffset>3994145</wp:posOffset>
-                </wp:positionH>
-                <wp:positionV relativeFrom="paragraph">
-                  <wp:posOffset>-248280</wp:posOffset>
+                  <wp:posOffset>8255</wp:posOffset>
                 </wp:positionV>
                 <wp:extent cx="953870" cy="411151"/>
                 <wp:effectExtent l="0" t="0" r="17780" b="27305"/>
                 <wp:wrapNone/>
-                <wp:docPr id="6" name="Rectangle: Rounded Corners 6"/>
+                <wp:docPr id="31" name="Rectangle: Rounded Corners 31"/>
                 <wp:cNvGraphicFramePr/>
                 <a:graphic xmlns:a="http://schemas.openxmlformats.org/drawingml/2006/main">
                   <a:graphicData uri="http://schemas.microsoft.com/office/word/2010/wordprocessingShape">
@@ -1145,7 +534,7 @@
           </mc:Choice>
           <mc:Fallback>
             <w:pict>
-              <v:roundrect w14:anchorId="1F67F803" id="Rectangle: Rounded Corners 6" o:spid="_x0000_s1030" style="position:absolute;margin-left:314.5pt;margin-top:-19.55pt;width:75.1pt;height:32.35pt;z-index:251665408;visibility:visible;mso-wrap-style:square;mso-width-percent:0;mso-height-percent:0;mso-wrap-distance-left:9pt;mso-wrap-distance-top:0;mso-wrap-distance-right:9pt;mso-wrap-distance-bottom:0;mso-position-horizontal:absolute;mso-position-horizontal-relative:text;mso-position-vertical:absolute;mso-position-vertical-relative:text;mso-width-percent:0;mso-height-percent:0;mso-width-relative:margin;mso-height-relative:margin;v-text-anchor:middle" arcsize="10923f" o:gfxdata="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" filled="f" strokecolor="black [3213]" strokeweight="1pt">
+              <v:roundrect w14:anchorId="1622A93A" id="Rectangle: Rounded Corners 31" o:spid="_x0000_s1028" style="position:absolute;margin-left:217.65pt;margin-top:.65pt;width:75.1pt;height:32.35pt;z-index:251699200;visibility:visible;mso-wrap-style:square;mso-width-percent:0;mso-height-percent:0;mso-wrap-distance-left:9pt;mso-wrap-distance-top:0;mso-wrap-distance-right:9pt;mso-wrap-distance-bottom:0;mso-position-horizontal:absolute;mso-position-horizontal-relative:text;mso-position-vertical:absolute;mso-position-vertical-relative:text;mso-width-percent:0;mso-height-percent:0;mso-width-relative:margin;mso-height-relative:margin;v-text-anchor:middle" arcsize="10923f" o:gfxdata="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" filled="f" strokecolor="black [3213]" strokeweight="1pt">
                 <v:stroke joinstyle="miter"/>
                 <v:textbox>
                   <w:txbxContent>
@@ -1176,6 +565,16 @@
           </mc:Fallback>
         </mc:AlternateContent>
       </w:r>
+    </w:p>
+    <w:p>
+      <w:pPr>
+        <w:spacing w:after="0"/>
+        <w:rPr>
+          <w:color w:val="000000" w:themeColor="text1"/>
+          <w:sz w:val="16"/>
+          <w:szCs w:val="16"/>
+        </w:rPr>
+      </w:pPr>
       <w:r>
         <w:rPr>
           <w:noProof/>
@@ -1186,18 +585,699 @@
         <mc:AlternateContent>
           <mc:Choice Requires="wps">
             <w:drawing>
-              <wp:anchor distT="0" distB="0" distL="114300" distR="114300" simplePos="0" relativeHeight="251663360" behindDoc="0" locked="0" layoutInCell="1" allowOverlap="1" wp14:anchorId="19F5393D" wp14:editId="4EAC36EC">
+              <wp:anchor distT="0" distB="0" distL="114300" distR="114300" simplePos="0" relativeHeight="251696128" behindDoc="0" locked="0" layoutInCell="1" allowOverlap="1" wp14:anchorId="74EC8D6B" wp14:editId="7AF60382">
                 <wp:simplePos x="0" y="0"/>
                 <wp:positionH relativeFrom="column">
-                  <wp:posOffset>2763667</wp:posOffset>
+                  <wp:posOffset>2532439</wp:posOffset>
                 </wp:positionH>
                 <wp:positionV relativeFrom="paragraph">
-                  <wp:posOffset>-238463</wp:posOffset>
+                  <wp:posOffset>736783</wp:posOffset>
+                </wp:positionV>
+                <wp:extent cx="250232" cy="3837"/>
+                <wp:effectExtent l="38100" t="76200" r="0" b="91440"/>
+                <wp:wrapNone/>
+                <wp:docPr id="2" name="Straight Arrow Connector 2"/>
+                <wp:cNvGraphicFramePr/>
+                <a:graphic xmlns:a="http://schemas.openxmlformats.org/drawingml/2006/main">
+                  <a:graphicData uri="http://schemas.microsoft.com/office/word/2010/wordprocessingShape">
+                    <wps:wsp>
+                      <wps:cNvCnPr/>
+                      <wps:spPr>
+                        <a:xfrm flipH="1">
+                          <a:off x="0" y="0"/>
+                          <a:ext cx="250232" cy="3837"/>
+                        </a:xfrm>
+                        <a:prstGeom prst="straightConnector1">
+                          <a:avLst/>
+                        </a:prstGeom>
+                        <a:ln>
+                          <a:solidFill>
+                            <a:schemeClr val="tx1"/>
+                          </a:solidFill>
+                          <a:tailEnd type="triangle"/>
+                        </a:ln>
+                      </wps:spPr>
+                      <wps:style>
+                        <a:lnRef idx="1">
+                          <a:schemeClr val="accent1"/>
+                        </a:lnRef>
+                        <a:fillRef idx="0">
+                          <a:schemeClr val="accent1"/>
+                        </a:fillRef>
+                        <a:effectRef idx="0">
+                          <a:schemeClr val="accent1"/>
+                        </a:effectRef>
+                        <a:fontRef idx="minor">
+                          <a:schemeClr val="tx1"/>
+                        </a:fontRef>
+                      </wps:style>
+                      <wps:bodyPr/>
+                    </wps:wsp>
+                  </a:graphicData>
+                </a:graphic>
+              </wp:anchor>
+            </w:drawing>
+          </mc:Choice>
+          <mc:Fallback>
+            <w:pict>
+              <v:shape w14:anchorId="1E9C47AA" id="Straight Arrow Connector 2" o:spid="_x0000_s1026" type="#_x0000_t32" style="position:absolute;margin-left:199.4pt;margin-top:58pt;width:19.7pt;height:.3pt;flip:x;z-index:251696128;visibility:visible;mso-wrap-style:square;mso-wrap-distance-left:9pt;mso-wrap-distance-top:0;mso-wrap-distance-right:9pt;mso-wrap-distance-bottom:0;mso-position-horizontal:absolute;mso-position-horizontal-relative:text;mso-position-vertical:absolute;mso-position-vertical-relative:text" o:gfxdata="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" strokecolor="black [3213]" strokeweight=".5pt">
+                <v:stroke endarrow="block" joinstyle="miter"/>
+              </v:shape>
+            </w:pict>
+          </mc:Fallback>
+        </mc:AlternateContent>
+      </w:r>
+      <w:r>
+        <w:rPr>
+          <w:noProof/>
+          <w:color w:val="000000" w:themeColor="text1"/>
+          <w:sz w:val="16"/>
+          <w:szCs w:val="16"/>
+        </w:rPr>
+        <mc:AlternateContent>
+          <mc:Choice Requires="wps">
+            <w:drawing>
+              <wp:anchor distT="0" distB="0" distL="114300" distR="114300" simplePos="0" relativeHeight="251695104" behindDoc="0" locked="0" layoutInCell="1" allowOverlap="1" wp14:anchorId="64F5C084" wp14:editId="42E776D9">
+                <wp:simplePos x="0" y="0"/>
+                <wp:positionH relativeFrom="column">
+                  <wp:posOffset>3789168</wp:posOffset>
+                </wp:positionH>
+                <wp:positionV relativeFrom="paragraph">
+                  <wp:posOffset>740072</wp:posOffset>
+                </wp:positionV>
+                <wp:extent cx="233534" cy="0"/>
+                <wp:effectExtent l="38100" t="76200" r="0" b="95250"/>
+                <wp:wrapNone/>
+                <wp:docPr id="18" name="Straight Arrow Connector 18"/>
+                <wp:cNvGraphicFramePr/>
+                <a:graphic xmlns:a="http://schemas.openxmlformats.org/drawingml/2006/main">
+                  <a:graphicData uri="http://schemas.microsoft.com/office/word/2010/wordprocessingShape">
+                    <wps:wsp>
+                      <wps:cNvCnPr/>
+                      <wps:spPr>
+                        <a:xfrm flipH="1">
+                          <a:off x="0" y="0"/>
+                          <a:ext cx="233534" cy="0"/>
+                        </a:xfrm>
+                        <a:prstGeom prst="straightConnector1">
+                          <a:avLst/>
+                        </a:prstGeom>
+                        <a:ln>
+                          <a:solidFill>
+                            <a:schemeClr val="tx1"/>
+                          </a:solidFill>
+                          <a:tailEnd type="triangle"/>
+                        </a:ln>
+                      </wps:spPr>
+                      <wps:style>
+                        <a:lnRef idx="1">
+                          <a:schemeClr val="accent1"/>
+                        </a:lnRef>
+                        <a:fillRef idx="0">
+                          <a:schemeClr val="accent1"/>
+                        </a:fillRef>
+                        <a:effectRef idx="0">
+                          <a:schemeClr val="accent1"/>
+                        </a:effectRef>
+                        <a:fontRef idx="minor">
+                          <a:schemeClr val="tx1"/>
+                        </a:fontRef>
+                      </wps:style>
+                      <wps:bodyPr/>
+                    </wps:wsp>
+                  </a:graphicData>
+                </a:graphic>
+              </wp:anchor>
+            </w:drawing>
+          </mc:Choice>
+          <mc:Fallback>
+            <w:pict>
+              <v:shape w14:anchorId="45D29532" id="Straight Arrow Connector 18" o:spid="_x0000_s1026" type="#_x0000_t32" style="position:absolute;margin-left:298.35pt;margin-top:58.25pt;width:18.4pt;height:0;flip:x;z-index:251695104;visibility:visible;mso-wrap-style:square;mso-wrap-distance-left:9pt;mso-wrap-distance-top:0;mso-wrap-distance-right:9pt;mso-wrap-distance-bottom:0;mso-position-horizontal:absolute;mso-position-horizontal-relative:text;mso-position-vertical:absolute;mso-position-vertical-relative:text" o:gfxdata="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" strokecolor="black [3213]" strokeweight=".5pt">
+                <v:stroke endarrow="block" joinstyle="miter"/>
+              </v:shape>
+            </w:pict>
+          </mc:Fallback>
+        </mc:AlternateContent>
+      </w:r>
+      <w:r>
+        <w:rPr>
+          <w:noProof/>
+          <w:color w:val="000000" w:themeColor="text1"/>
+          <w:sz w:val="16"/>
+          <w:szCs w:val="16"/>
+        </w:rPr>
+        <mc:AlternateContent>
+          <mc:Choice Requires="wps">
+            <w:drawing>
+              <wp:anchor distT="0" distB="0" distL="114300" distR="114300" simplePos="0" relativeHeight="251694080" behindDoc="0" locked="0" layoutInCell="1" allowOverlap="1" wp14:anchorId="44C73614" wp14:editId="29726F8A">
+                <wp:simplePos x="0" y="0"/>
+                <wp:positionH relativeFrom="column">
+                  <wp:posOffset>4450299</wp:posOffset>
+                </wp:positionH>
+                <wp:positionV relativeFrom="paragraph">
+                  <wp:posOffset>164154</wp:posOffset>
+                </wp:positionV>
+                <wp:extent cx="3289" cy="388433"/>
+                <wp:effectExtent l="76200" t="0" r="73025" b="50165"/>
+                <wp:wrapNone/>
+                <wp:docPr id="19" name="Straight Arrow Connector 19"/>
+                <wp:cNvGraphicFramePr/>
+                <a:graphic xmlns:a="http://schemas.openxmlformats.org/drawingml/2006/main">
+                  <a:graphicData uri="http://schemas.microsoft.com/office/word/2010/wordprocessingShape">
+                    <wps:wsp>
+                      <wps:cNvCnPr/>
+                      <wps:spPr>
+                        <a:xfrm>
+                          <a:off x="0" y="0"/>
+                          <a:ext cx="3289" cy="388433"/>
+                        </a:xfrm>
+                        <a:prstGeom prst="straightConnector1">
+                          <a:avLst/>
+                        </a:prstGeom>
+                        <a:ln>
+                          <a:solidFill>
+                            <a:schemeClr val="tx1"/>
+                          </a:solidFill>
+                          <a:tailEnd type="triangle"/>
+                        </a:ln>
+                      </wps:spPr>
+                      <wps:style>
+                        <a:lnRef idx="1">
+                          <a:schemeClr val="accent1"/>
+                        </a:lnRef>
+                        <a:fillRef idx="0">
+                          <a:schemeClr val="accent1"/>
+                        </a:fillRef>
+                        <a:effectRef idx="0">
+                          <a:schemeClr val="accent1"/>
+                        </a:effectRef>
+                        <a:fontRef idx="minor">
+                          <a:schemeClr val="tx1"/>
+                        </a:fontRef>
+                      </wps:style>
+                      <wps:bodyPr/>
+                    </wps:wsp>
+                  </a:graphicData>
+                </a:graphic>
+              </wp:anchor>
+            </w:drawing>
+          </mc:Choice>
+          <mc:Fallback>
+            <w:pict>
+              <v:shape w14:anchorId="20811022" id="Straight Arrow Connector 19" o:spid="_x0000_s1026" type="#_x0000_t32" style="position:absolute;margin-left:350.4pt;margin-top:12.95pt;width:.25pt;height:30.6pt;z-index:251694080;visibility:visible;mso-wrap-style:square;mso-wrap-distance-left:9pt;mso-wrap-distance-top:0;mso-wrap-distance-right:9pt;mso-wrap-distance-bottom:0;mso-position-horizontal:absolute;mso-position-horizontal-relative:text;mso-position-vertical:absolute;mso-position-vertical-relative:text" o:gfxdata="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" strokecolor="black [3213]" strokeweight=".5pt">
+                <v:stroke endarrow="block" joinstyle="miter"/>
+              </v:shape>
+            </w:pict>
+          </mc:Fallback>
+        </mc:AlternateContent>
+      </w:r>
+      <w:r>
+        <w:rPr>
+          <w:noProof/>
+          <w:color w:val="000000" w:themeColor="text1"/>
+          <w:sz w:val="16"/>
+          <w:szCs w:val="16"/>
+        </w:rPr>
+        <mc:AlternateContent>
+          <mc:Choice Requires="wps">
+            <w:drawing>
+              <wp:anchor distT="0" distB="0" distL="114300" distR="114300" simplePos="0" relativeHeight="251693056" behindDoc="0" locked="0" layoutInCell="1" allowOverlap="1" wp14:anchorId="262DC58B" wp14:editId="0D323C5F">
+                <wp:simplePos x="0" y="0"/>
+                <wp:positionH relativeFrom="column">
+                  <wp:posOffset>3723384</wp:posOffset>
+                </wp:positionH>
+                <wp:positionV relativeFrom="paragraph">
+                  <wp:posOffset>-42760</wp:posOffset>
+                </wp:positionV>
+                <wp:extent cx="276294" cy="3289"/>
+                <wp:effectExtent l="0" t="76200" r="28575" b="92075"/>
+                <wp:wrapNone/>
+                <wp:docPr id="20" name="Straight Arrow Connector 20"/>
+                <wp:cNvGraphicFramePr/>
+                <a:graphic xmlns:a="http://schemas.openxmlformats.org/drawingml/2006/main">
+                  <a:graphicData uri="http://schemas.microsoft.com/office/word/2010/wordprocessingShape">
+                    <wps:wsp>
+                      <wps:cNvCnPr/>
+                      <wps:spPr>
+                        <a:xfrm flipV="1">
+                          <a:off x="0" y="0"/>
+                          <a:ext cx="276294" cy="3289"/>
+                        </a:xfrm>
+                        <a:prstGeom prst="straightConnector1">
+                          <a:avLst/>
+                        </a:prstGeom>
+                        <a:ln>
+                          <a:solidFill>
+                            <a:schemeClr val="tx1"/>
+                          </a:solidFill>
+                          <a:tailEnd type="triangle"/>
+                        </a:ln>
+                      </wps:spPr>
+                      <wps:style>
+                        <a:lnRef idx="1">
+                          <a:schemeClr val="accent1"/>
+                        </a:lnRef>
+                        <a:fillRef idx="0">
+                          <a:schemeClr val="accent1"/>
+                        </a:fillRef>
+                        <a:effectRef idx="0">
+                          <a:schemeClr val="accent1"/>
+                        </a:effectRef>
+                        <a:fontRef idx="minor">
+                          <a:schemeClr val="tx1"/>
+                        </a:fontRef>
+                      </wps:style>
+                      <wps:bodyPr/>
+                    </wps:wsp>
+                  </a:graphicData>
+                </a:graphic>
+              </wp:anchor>
+            </w:drawing>
+          </mc:Choice>
+          <mc:Fallback>
+            <w:pict>
+              <v:shape w14:anchorId="42143ABA" id="Straight Arrow Connector 20" o:spid="_x0000_s1026" type="#_x0000_t32" style="position:absolute;margin-left:293.2pt;margin-top:-3.35pt;width:21.75pt;height:.25pt;flip:y;z-index:251693056;visibility:visible;mso-wrap-style:square;mso-wrap-distance-left:9pt;mso-wrap-distance-top:0;mso-wrap-distance-right:9pt;mso-wrap-distance-bottom:0;mso-position-horizontal:absolute;mso-position-horizontal-relative:text;mso-position-vertical:absolute;mso-position-vertical-relative:text" o:gfxdata="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" strokecolor="black [3213]" strokeweight=".5pt">
+                <v:stroke endarrow="block" joinstyle="miter"/>
+              </v:shape>
+            </w:pict>
+          </mc:Fallback>
+        </mc:AlternateContent>
+      </w:r>
+      <w:r>
+        <w:rPr>
+          <w:noProof/>
+          <w:color w:val="000000" w:themeColor="text1"/>
+          <w:sz w:val="16"/>
+          <w:szCs w:val="16"/>
+        </w:rPr>
+        <mc:AlternateContent>
+          <mc:Choice Requires="wps">
+            <w:drawing>
+              <wp:anchor distT="0" distB="0" distL="114300" distR="114300" simplePos="0" relativeHeight="251688960" behindDoc="0" locked="0" layoutInCell="1" allowOverlap="1" wp14:anchorId="316BD8D8" wp14:editId="3B31CF15">
+                <wp:simplePos x="0" y="0"/>
+                <wp:positionH relativeFrom="column">
+                  <wp:posOffset>1520496</wp:posOffset>
+                </wp:positionH>
+                <wp:positionV relativeFrom="paragraph">
+                  <wp:posOffset>547082</wp:posOffset>
+                </wp:positionV>
+                <wp:extent cx="1013076" cy="411151"/>
+                <wp:effectExtent l="0" t="0" r="15875" b="27305"/>
+                <wp:wrapNone/>
+                <wp:docPr id="24" name="Rectangle: Rounded Corners 24"/>
+                <wp:cNvGraphicFramePr/>
+                <a:graphic xmlns:a="http://schemas.openxmlformats.org/drawingml/2006/main">
+                  <a:graphicData uri="http://schemas.microsoft.com/office/word/2010/wordprocessingShape">
+                    <wps:wsp>
+                      <wps:cNvSpPr/>
+                      <wps:spPr>
+                        <a:xfrm>
+                          <a:off x="0" y="0"/>
+                          <a:ext cx="1013076" cy="411151"/>
+                        </a:xfrm>
+                        <a:prstGeom prst="roundRect">
+                          <a:avLst/>
+                        </a:prstGeom>
+                        <a:noFill/>
+                        <a:ln>
+                          <a:solidFill>
+                            <a:schemeClr val="tx1"/>
+                          </a:solidFill>
+                        </a:ln>
+                      </wps:spPr>
+                      <wps:style>
+                        <a:lnRef idx="2">
+                          <a:schemeClr val="accent1">
+                            <a:shade val="50000"/>
+                          </a:schemeClr>
+                        </a:lnRef>
+                        <a:fillRef idx="1">
+                          <a:schemeClr val="accent1"/>
+                        </a:fillRef>
+                        <a:effectRef idx="0">
+                          <a:schemeClr val="accent1"/>
+                        </a:effectRef>
+                        <a:fontRef idx="minor">
+                          <a:schemeClr val="lt1"/>
+                        </a:fontRef>
+                      </wps:style>
+                      <wps:txbx>
+                        <w:txbxContent>
+                          <w:p>
+                            <w:pPr>
+                              <w:rPr>
+                                <w:rFonts w:ascii="Times New Roman" w:hAnsi="Times New Roman" w:cs="Times New Roman"/>
+                                <w:color w:val="000000" w:themeColor="text1"/>
+                                <w:sz w:val="14"/>
+                                <w:szCs w:val="14"/>
+                              </w:rPr>
+                            </w:pPr>
+                            <w:r>
+                              <w:rPr>
+                                <w:rFonts w:ascii="Times New Roman" w:hAnsi="Times New Roman" w:cs="Times New Roman"/>
+                                <w:color w:val="000000" w:themeColor="text1"/>
+                                <w:sz w:val="14"/>
+                                <w:szCs w:val="14"/>
+                              </w:rPr>
+                              <w:t>Discuss results and analysis</w:t>
+                            </w:r>
+                          </w:p>
+                        </w:txbxContent>
+                      </wps:txbx>
+                      <wps:bodyPr rot="0" spcFirstLastPara="0" vertOverflow="overflow" horzOverflow="overflow" vert="horz" wrap="square" lIns="91440" tIns="45720" rIns="91440" bIns="45720" numCol="1" spcCol="0" rtlCol="0" fromWordArt="0" anchor="ctr" anchorCtr="0" forceAA="0" compatLnSpc="1">
+                        <a:prstTxWarp prst="textNoShape">
+                          <a:avLst/>
+                        </a:prstTxWarp>
+                        <a:noAutofit/>
+                      </wps:bodyPr>
+                    </wps:wsp>
+                  </a:graphicData>
+                </a:graphic>
+                <wp14:sizeRelH relativeFrom="margin">
+                  <wp14:pctWidth>0</wp14:pctWidth>
+                </wp14:sizeRelH>
+                <wp14:sizeRelV relativeFrom="margin">
+                  <wp14:pctHeight>0</wp14:pctHeight>
+                </wp14:sizeRelV>
+              </wp:anchor>
+            </w:drawing>
+          </mc:Choice>
+          <mc:Fallback>
+            <w:pict>
+              <v:roundrect w14:anchorId="316BD8D8" id="Rectangle: Rounded Corners 24" o:spid="_x0000_s1029" style="position:absolute;margin-left:119.7pt;margin-top:43.1pt;width:79.75pt;height:32.35pt;z-index:251688960;visibility:visible;mso-wrap-style:square;mso-width-percent:0;mso-height-percent:0;mso-wrap-distance-left:9pt;mso-wrap-distance-top:0;mso-wrap-distance-right:9pt;mso-wrap-distance-bottom:0;mso-position-horizontal:absolute;mso-position-horizontal-relative:text;mso-position-vertical:absolute;mso-position-vertical-relative:text;mso-width-percent:0;mso-height-percent:0;mso-width-relative:margin;mso-height-relative:margin;v-text-anchor:middle" arcsize="10923f" o:gfxdata="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" filled="f" strokecolor="black [3213]" strokeweight="1pt">
+                <v:stroke joinstyle="miter"/>
+                <v:textbox>
+                  <w:txbxContent>
+                    <w:p>
+                      <w:pPr>
+                        <w:rPr>
+                          <w:rFonts w:ascii="Times New Roman" w:hAnsi="Times New Roman" w:cs="Times New Roman"/>
+                          <w:color w:val="000000" w:themeColor="text1"/>
+                          <w:sz w:val="14"/>
+                          <w:szCs w:val="14"/>
+                        </w:rPr>
+                      </w:pPr>
+                      <w:r>
+                        <w:rPr>
+                          <w:rFonts w:ascii="Times New Roman" w:hAnsi="Times New Roman" w:cs="Times New Roman"/>
+                          <w:color w:val="000000" w:themeColor="text1"/>
+                          <w:sz w:val="14"/>
+                          <w:szCs w:val="14"/>
+                        </w:rPr>
+                        <w:t>Discuss results and analysis</w:t>
+                      </w:r>
+                    </w:p>
+                  </w:txbxContent>
+                </v:textbox>
+              </v:roundrect>
+            </w:pict>
+          </mc:Fallback>
+        </mc:AlternateContent>
+      </w:r>
+      <w:r>
+        <w:rPr>
+          <w:noProof/>
+          <w:color w:val="000000" w:themeColor="text1"/>
+          <w:sz w:val="16"/>
+          <w:szCs w:val="16"/>
+        </w:rPr>
+        <mc:AlternateContent>
+          <mc:Choice Requires="wps">
+            <w:drawing>
+              <wp:anchor distT="0" distB="0" distL="114300" distR="114300" simplePos="0" relativeHeight="251687936" behindDoc="0" locked="0" layoutInCell="1" allowOverlap="1" wp14:anchorId="43C70636" wp14:editId="45460B9A">
+                <wp:simplePos x="0" y="0"/>
+                <wp:positionH relativeFrom="column">
+                  <wp:posOffset>2785960</wp:posOffset>
+                </wp:positionH>
+                <wp:positionV relativeFrom="paragraph">
+                  <wp:posOffset>549298</wp:posOffset>
+                </wp:positionV>
+                <wp:extent cx="1013076" cy="411151"/>
+                <wp:effectExtent l="0" t="0" r="15875" b="27305"/>
+                <wp:wrapNone/>
+                <wp:docPr id="25" name="Rectangle: Rounded Corners 25"/>
+                <wp:cNvGraphicFramePr/>
+                <a:graphic xmlns:a="http://schemas.openxmlformats.org/drawingml/2006/main">
+                  <a:graphicData uri="http://schemas.microsoft.com/office/word/2010/wordprocessingShape">
+                    <wps:wsp>
+                      <wps:cNvSpPr/>
+                      <wps:spPr>
+                        <a:xfrm>
+                          <a:off x="0" y="0"/>
+                          <a:ext cx="1013076" cy="411151"/>
+                        </a:xfrm>
+                        <a:prstGeom prst="roundRect">
+                          <a:avLst/>
+                        </a:prstGeom>
+                        <a:noFill/>
+                        <a:ln>
+                          <a:solidFill>
+                            <a:schemeClr val="tx1"/>
+                          </a:solidFill>
+                        </a:ln>
+                      </wps:spPr>
+                      <wps:style>
+                        <a:lnRef idx="2">
+                          <a:schemeClr val="accent1">
+                            <a:shade val="50000"/>
+                          </a:schemeClr>
+                        </a:lnRef>
+                        <a:fillRef idx="1">
+                          <a:schemeClr val="accent1"/>
+                        </a:fillRef>
+                        <a:effectRef idx="0">
+                          <a:schemeClr val="accent1"/>
+                        </a:effectRef>
+                        <a:fontRef idx="minor">
+                          <a:schemeClr val="lt1"/>
+                        </a:fontRef>
+                      </wps:style>
+                      <wps:txbx>
+                        <w:txbxContent>
+                          <w:p>
+                            <w:pPr>
+                              <w:rPr>
+                                <w:rFonts w:ascii="Times New Roman" w:hAnsi="Times New Roman" w:cs="Times New Roman"/>
+                                <w:color w:val="000000" w:themeColor="text1"/>
+                                <w:sz w:val="14"/>
+                                <w:szCs w:val="14"/>
+                              </w:rPr>
+                            </w:pPr>
+                            <w:r>
+                              <w:rPr>
+                                <w:rFonts w:ascii="Times New Roman" w:hAnsi="Times New Roman" w:cs="Times New Roman"/>
+                                <w:color w:val="000000" w:themeColor="text1"/>
+                                <w:sz w:val="14"/>
+                                <w:szCs w:val="14"/>
+                              </w:rPr>
+                              <w:t>Implement ML algorithm(s)</w:t>
+                            </w:r>
+                          </w:p>
+                        </w:txbxContent>
+                      </wps:txbx>
+                      <wps:bodyPr rot="0" spcFirstLastPara="0" vertOverflow="overflow" horzOverflow="overflow" vert="horz" wrap="square" lIns="91440" tIns="45720" rIns="91440" bIns="45720" numCol="1" spcCol="0" rtlCol="0" fromWordArt="0" anchor="ctr" anchorCtr="0" forceAA="0" compatLnSpc="1">
+                        <a:prstTxWarp prst="textNoShape">
+                          <a:avLst/>
+                        </a:prstTxWarp>
+                        <a:noAutofit/>
+                      </wps:bodyPr>
+                    </wps:wsp>
+                  </a:graphicData>
+                </a:graphic>
+                <wp14:sizeRelH relativeFrom="margin">
+                  <wp14:pctWidth>0</wp14:pctWidth>
+                </wp14:sizeRelH>
+                <wp14:sizeRelV relativeFrom="margin">
+                  <wp14:pctHeight>0</wp14:pctHeight>
+                </wp14:sizeRelV>
+              </wp:anchor>
+            </w:drawing>
+          </mc:Choice>
+          <mc:Fallback>
+            <w:pict>
+              <v:roundrect w14:anchorId="43C70636" id="Rectangle: Rounded Corners 25" o:spid="_x0000_s1030" style="position:absolute;margin-left:219.35pt;margin-top:43.25pt;width:79.75pt;height:32.35pt;z-index:251687936;visibility:visible;mso-wrap-style:square;mso-width-percent:0;mso-height-percent:0;mso-wrap-distance-left:9pt;mso-wrap-distance-top:0;mso-wrap-distance-right:9pt;mso-wrap-distance-bottom:0;mso-position-horizontal:absolute;mso-position-horizontal-relative:text;mso-position-vertical:absolute;mso-position-vertical-relative:text;mso-width-percent:0;mso-height-percent:0;mso-width-relative:margin;mso-height-relative:margin;v-text-anchor:middle" arcsize="10923f" o:gfxdata="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" filled="f" strokecolor="black [3213]" strokeweight="1pt">
+                <v:stroke joinstyle="miter"/>
+                <v:textbox>
+                  <w:txbxContent>
+                    <w:p>
+                      <w:pPr>
+                        <w:rPr>
+                          <w:rFonts w:ascii="Times New Roman" w:hAnsi="Times New Roman" w:cs="Times New Roman"/>
+                          <w:color w:val="000000" w:themeColor="text1"/>
+                          <w:sz w:val="14"/>
+                          <w:szCs w:val="14"/>
+                        </w:rPr>
+                      </w:pPr>
+                      <w:r>
+                        <w:rPr>
+                          <w:rFonts w:ascii="Times New Roman" w:hAnsi="Times New Roman" w:cs="Times New Roman"/>
+                          <w:color w:val="000000" w:themeColor="text1"/>
+                          <w:sz w:val="14"/>
+                          <w:szCs w:val="14"/>
+                        </w:rPr>
+                        <w:t>Implement ML algorithm(s)</w:t>
+                      </w:r>
+                    </w:p>
+                  </w:txbxContent>
+                </v:textbox>
+              </v:roundrect>
+            </w:pict>
+          </mc:Fallback>
+        </mc:AlternateContent>
+      </w:r>
+      <w:r>
+        <w:rPr>
+          <w:noProof/>
+          <w:color w:val="000000" w:themeColor="text1"/>
+          <w:sz w:val="16"/>
+          <w:szCs w:val="16"/>
+        </w:rPr>
+        <mc:AlternateContent>
+          <mc:Choice Requires="wps">
+            <w:drawing>
+              <wp:anchor distT="0" distB="0" distL="114300" distR="114300" simplePos="0" relativeHeight="251686912" behindDoc="0" locked="0" layoutInCell="1" allowOverlap="1" wp14:anchorId="2B37DF73" wp14:editId="198403B7">
+                <wp:simplePos x="0" y="0"/>
+                <wp:positionH relativeFrom="column">
+                  <wp:posOffset>4029282</wp:posOffset>
+                </wp:positionH>
+                <wp:positionV relativeFrom="paragraph">
+                  <wp:posOffset>552587</wp:posOffset>
+                </wp:positionV>
+                <wp:extent cx="1013076" cy="411151"/>
+                <wp:effectExtent l="0" t="0" r="15875" b="27305"/>
+                <wp:wrapNone/>
+                <wp:docPr id="26" name="Rectangle: Rounded Corners 26"/>
+                <wp:cNvGraphicFramePr/>
+                <a:graphic xmlns:a="http://schemas.openxmlformats.org/drawingml/2006/main">
+                  <a:graphicData uri="http://schemas.microsoft.com/office/word/2010/wordprocessingShape">
+                    <wps:wsp>
+                      <wps:cNvSpPr/>
+                      <wps:spPr>
+                        <a:xfrm>
+                          <a:off x="0" y="0"/>
+                          <a:ext cx="1013076" cy="411151"/>
+                        </a:xfrm>
+                        <a:prstGeom prst="roundRect">
+                          <a:avLst/>
+                        </a:prstGeom>
+                        <a:noFill/>
+                        <a:ln>
+                          <a:solidFill>
+                            <a:schemeClr val="tx1"/>
+                          </a:solidFill>
+                        </a:ln>
+                      </wps:spPr>
+                      <wps:style>
+                        <a:lnRef idx="2">
+                          <a:schemeClr val="accent1">
+                            <a:shade val="50000"/>
+                          </a:schemeClr>
+                        </a:lnRef>
+                        <a:fillRef idx="1">
+                          <a:schemeClr val="accent1"/>
+                        </a:fillRef>
+                        <a:effectRef idx="0">
+                          <a:schemeClr val="accent1"/>
+                        </a:effectRef>
+                        <a:fontRef idx="minor">
+                          <a:schemeClr val="lt1"/>
+                        </a:fontRef>
+                      </wps:style>
+                      <wps:txbx>
+                        <w:txbxContent>
+                          <w:p>
+                            <w:pPr>
+                              <w:rPr>
+                                <w:rFonts w:ascii="Times New Roman" w:hAnsi="Times New Roman" w:cs="Times New Roman"/>
+                                <w:color w:val="000000" w:themeColor="text1"/>
+                                <w:sz w:val="14"/>
+                                <w:szCs w:val="14"/>
+                              </w:rPr>
+                            </w:pPr>
+                            <w:r>
+                              <w:rPr>
+                                <w:rFonts w:ascii="Times New Roman" w:hAnsi="Times New Roman" w:cs="Times New Roman"/>
+                                <w:color w:val="000000" w:themeColor="text1"/>
+                                <w:sz w:val="14"/>
+                                <w:szCs w:val="14"/>
+                              </w:rPr>
+                              <w:t xml:space="preserve">Identify one or more ML algorithms </w:t>
+                            </w:r>
+                          </w:p>
+                        </w:txbxContent>
+                      </wps:txbx>
+                      <wps:bodyPr rot="0" spcFirstLastPara="0" vertOverflow="overflow" horzOverflow="overflow" vert="horz" wrap="square" lIns="91440" tIns="45720" rIns="91440" bIns="45720" numCol="1" spcCol="0" rtlCol="0" fromWordArt="0" anchor="ctr" anchorCtr="0" forceAA="0" compatLnSpc="1">
+                        <a:prstTxWarp prst="textNoShape">
+                          <a:avLst/>
+                        </a:prstTxWarp>
+                        <a:noAutofit/>
+                      </wps:bodyPr>
+                    </wps:wsp>
+                  </a:graphicData>
+                </a:graphic>
+                <wp14:sizeRelH relativeFrom="margin">
+                  <wp14:pctWidth>0</wp14:pctWidth>
+                </wp14:sizeRelH>
+                <wp14:sizeRelV relativeFrom="margin">
+                  <wp14:pctHeight>0</wp14:pctHeight>
+                </wp14:sizeRelV>
+              </wp:anchor>
+            </w:drawing>
+          </mc:Choice>
+          <mc:Fallback>
+            <w:pict>
+              <v:roundrect w14:anchorId="2B37DF73" id="Rectangle: Rounded Corners 26" o:spid="_x0000_s1031" style="position:absolute;margin-left:317.25pt;margin-top:43.5pt;width:79.75pt;height:32.35pt;z-index:251686912;visibility:visible;mso-wrap-style:square;mso-width-percent:0;mso-height-percent:0;mso-wrap-distance-left:9pt;mso-wrap-distance-top:0;mso-wrap-distance-right:9pt;mso-wrap-distance-bottom:0;mso-position-horizontal:absolute;mso-position-horizontal-relative:text;mso-position-vertical:absolute;mso-position-vertical-relative:text;mso-width-percent:0;mso-height-percent:0;mso-width-relative:margin;mso-height-relative:margin;v-text-anchor:middle" arcsize="10923f" o:gfxdata="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" filled="f" strokecolor="black [3213]" strokeweight="1pt">
+                <v:stroke joinstyle="miter"/>
+                <v:textbox>
+                  <w:txbxContent>
+                    <w:p>
+                      <w:pPr>
+                        <w:rPr>
+                          <w:rFonts w:ascii="Times New Roman" w:hAnsi="Times New Roman" w:cs="Times New Roman"/>
+                          <w:color w:val="000000" w:themeColor="text1"/>
+                          <w:sz w:val="14"/>
+                          <w:szCs w:val="14"/>
+                        </w:rPr>
+                      </w:pPr>
+                      <w:r>
+                        <w:rPr>
+                          <w:rFonts w:ascii="Times New Roman" w:hAnsi="Times New Roman" w:cs="Times New Roman"/>
+                          <w:color w:val="000000" w:themeColor="text1"/>
+                          <w:sz w:val="14"/>
+                          <w:szCs w:val="14"/>
+                        </w:rPr>
+                        <w:t xml:space="preserve">Identify one or more ML algorithms </w:t>
+                      </w:r>
+                    </w:p>
+                  </w:txbxContent>
+                </v:textbox>
+              </v:roundrect>
+            </w:pict>
+          </mc:Fallback>
+        </mc:AlternateContent>
+      </w:r>
+      <w:r>
+        <w:rPr>
+          <w:noProof/>
+          <w:color w:val="000000" w:themeColor="text1"/>
+          <w:sz w:val="16"/>
+          <w:szCs w:val="16"/>
+        </w:rPr>
+        <mc:AlternateContent>
+          <mc:Choice Requires="wps">
+            <w:drawing>
+              <wp:anchor distT="0" distB="0" distL="114300" distR="114300" simplePos="0" relativeHeight="251685888" behindDoc="0" locked="0" layoutInCell="1" allowOverlap="1" wp14:anchorId="788F3B26" wp14:editId="487F52E3">
+                <wp:simplePos x="0" y="0"/>
+                <wp:positionH relativeFrom="column">
+                  <wp:posOffset>3994145</wp:posOffset>
+                </wp:positionH>
+                <wp:positionV relativeFrom="paragraph">
+                  <wp:posOffset>-248280</wp:posOffset>
                 </wp:positionV>
                 <wp:extent cx="953870" cy="411151"/>
                 <wp:effectExtent l="0" t="0" r="17780" b="27305"/>
                 <wp:wrapNone/>
-                <wp:docPr id="5" name="Rectangle: Rounded Corners 5"/>
+                <wp:docPr id="27" name="Rectangle: Rounded Corners 27"/>
                 <wp:cNvGraphicFramePr/>
                 <a:graphic xmlns:a="http://schemas.openxmlformats.org/drawingml/2006/main">
                   <a:graphicData uri="http://schemas.microsoft.com/office/word/2010/wordprocessingShape">
@@ -1253,7 +1333,7 @@
                                 <w:sz w:val="16"/>
                                 <w:szCs w:val="16"/>
                               </w:rPr>
-                              <w:t>Identify Data Sources</w:t>
+                              <w:t>Feature selection</w:t>
                             </w:r>
                           </w:p>
                         </w:txbxContent>
@@ -1278,7 +1358,7 @@
           </mc:Choice>
           <mc:Fallback>
             <w:pict>
-              <v:roundrect w14:anchorId="19F5393D" id="Rectangle: Rounded Corners 5" o:spid="_x0000_s1031" style="position:absolute;margin-left:217.6pt;margin-top:-18.8pt;width:75.1pt;height:32.35pt;z-index:251663360;visibility:visible;mso-wrap-style:square;mso-width-percent:0;mso-height-percent:0;mso-wrap-distance-left:9pt;mso-wrap-distance-top:0;mso-wrap-distance-right:9pt;mso-wrap-distance-bottom:0;mso-position-horizontal:absolute;mso-position-horizontal-relative:text;mso-position-vertical:absolute;mso-position-vertical-relative:text;mso-width-percent:0;mso-height-percent:0;mso-width-relative:margin;mso-height-relative:margin;v-text-anchor:middle" arcsize="10923f" o:gfxdata="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" filled="f" strokecolor="black [3213]" strokeweight="1pt">
+              <v:roundrect w14:anchorId="788F3B26" id="Rectangle: Rounded Corners 27" o:spid="_x0000_s1032" style="position:absolute;margin-left:314.5pt;margin-top:-19.55pt;width:75.1pt;height:32.35pt;z-index:251685888;visibility:visible;mso-wrap-style:square;mso-width-percent:0;mso-height-percent:0;mso-wrap-distance-left:9pt;mso-wrap-distance-top:0;mso-wrap-distance-right:9pt;mso-wrap-distance-bottom:0;mso-position-horizontal:absolute;mso-position-horizontal-relative:text;mso-position-vertical:absolute;mso-position-vertical-relative:text;mso-width-percent:0;mso-height-percent:0;mso-width-relative:margin;mso-height-relative:margin;v-text-anchor:middle" arcsize="10923f" o:gfxdata="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" filled="f" strokecolor="black [3213]" strokeweight="1pt">
                 <v:stroke joinstyle="miter"/>
                 <v:textbox>
                   <w:txbxContent>
@@ -1299,7 +1379,7 @@
                           <w:sz w:val="16"/>
                           <w:szCs w:val="16"/>
                         </w:rPr>
-                        <w:t>Identify Data Sources</w:t>
+                        <w:t>Feature selection</w:t>
                       </w:r>
                     </w:p>
                   </w:txbxContent>
@@ -1309,6 +1389,22 @@
           </mc:Fallback>
         </mc:AlternateContent>
       </w:r>
+    </w:p>
+    <w:p>
+      <w:pPr>
+        <w:rPr>
+          <w:sz w:val="16"/>
+          <w:szCs w:val="16"/>
+        </w:rPr>
+      </w:pPr>
+    </w:p>
+    <w:p>
+      <w:pPr>
+        <w:rPr>
+          <w:sz w:val="16"/>
+          <w:szCs w:val="16"/>
+        </w:rPr>
+      </w:pPr>
       <w:r>
         <w:rPr>
           <w:noProof/>
@@ -1319,18 +1415,18 @@
         <mc:AlternateContent>
           <mc:Choice Requires="wps">
             <w:drawing>
-              <wp:anchor distT="0" distB="0" distL="114300" distR="114300" simplePos="0" relativeHeight="251661312" behindDoc="0" locked="0" layoutInCell="1" allowOverlap="1" wp14:anchorId="58704649" wp14:editId="3FC3ED07">
+              <wp:anchor distT="0" distB="0" distL="114300" distR="114300" simplePos="0" relativeHeight="251689984" behindDoc="0" locked="0" layoutInCell="1" allowOverlap="1" wp14:anchorId="56660E63" wp14:editId="4AB50D48">
                 <wp:simplePos x="0" y="0"/>
                 <wp:positionH relativeFrom="column">
-                  <wp:posOffset>1474374</wp:posOffset>
+                  <wp:posOffset>150495</wp:posOffset>
                 </wp:positionH>
                 <wp:positionV relativeFrom="paragraph">
-                  <wp:posOffset>-218956</wp:posOffset>
+                  <wp:posOffset>183108</wp:posOffset>
                 </wp:positionV>
-                <wp:extent cx="953870" cy="411151"/>
-                <wp:effectExtent l="0" t="0" r="17780" b="27305"/>
+                <wp:extent cx="1012825" cy="410845"/>
+                <wp:effectExtent l="0" t="0" r="15875" b="27305"/>
                 <wp:wrapNone/>
-                <wp:docPr id="4" name="Rectangle: Rounded Corners 4"/>
+                <wp:docPr id="23" name="Rectangle: Rounded Corners 23"/>
                 <wp:cNvGraphicFramePr/>
                 <a:graphic xmlns:a="http://schemas.openxmlformats.org/drawingml/2006/main">
                   <a:graphicData uri="http://schemas.microsoft.com/office/word/2010/wordprocessingShape">
@@ -1339,7 +1435,7 @@
                       <wps:spPr>
                         <a:xfrm>
                           <a:off x="0" y="0"/>
-                          <a:ext cx="953870" cy="411151"/>
+                          <a:ext cx="1012825" cy="410845"/>
                         </a:xfrm>
                         <a:prstGeom prst="roundRect">
                           <a:avLst/>
@@ -1371,22 +1467,21 @@
                         <w:txbxContent>
                           <w:p>
                             <w:pPr>
-                              <w:jc w:val="center"/>
                               <w:rPr>
                                 <w:rFonts w:ascii="Times New Roman" w:hAnsi="Times New Roman" w:cs="Times New Roman"/>
                                 <w:color w:val="000000" w:themeColor="text1"/>
-                                <w:sz w:val="16"/>
-                                <w:szCs w:val="16"/>
+                                <w:sz w:val="14"/>
+                                <w:szCs w:val="14"/>
                               </w:rPr>
                             </w:pPr>
                             <w:r>
                               <w:rPr>
                                 <w:rFonts w:ascii="Times New Roman" w:hAnsi="Times New Roman" w:cs="Times New Roman"/>
                                 <w:color w:val="000000" w:themeColor="text1"/>
-                                <w:sz w:val="16"/>
-                                <w:szCs w:val="16"/>
+                                <w:sz w:val="14"/>
+                                <w:szCs w:val="14"/>
                               </w:rPr>
-                              <w:t>Define problem statement</w:t>
+                              <w:t>Conclusion</w:t>
                             </w:r>
                           </w:p>
                         </w:txbxContent>
@@ -1411,28 +1506,27 @@
           </mc:Choice>
           <mc:Fallback>
             <w:pict>
-              <v:roundrect w14:anchorId="58704649" id="Rectangle: Rounded Corners 4" o:spid="_x0000_s1032" style="position:absolute;margin-left:116.1pt;margin-top:-17.25pt;width:75.1pt;height:32.35pt;z-index:251661312;visibility:visible;mso-wrap-style:square;mso-width-percent:0;mso-height-percent:0;mso-wrap-distance-left:9pt;mso-wrap-distance-top:0;mso-wrap-distance-right:9pt;mso-wrap-distance-bottom:0;mso-position-horizontal:absolute;mso-position-horizontal-relative:text;mso-position-vertical:absolute;mso-position-vertical-relative:text;mso-width-percent:0;mso-height-percent:0;mso-width-relative:margin;mso-height-relative:margin;v-text-anchor:middle" arcsize="10923f" o:gfxdata="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" filled="f" strokecolor="black [3213]" strokeweight="1pt">
+              <v:roundrect w14:anchorId="56660E63" id="Rectangle: Rounded Corners 23" o:spid="_x0000_s1033" style="position:absolute;margin-left:11.85pt;margin-top:14.4pt;width:79.75pt;height:32.35pt;z-index:251689984;visibility:visible;mso-wrap-style:square;mso-width-percent:0;mso-height-percent:0;mso-wrap-distance-left:9pt;mso-wrap-distance-top:0;mso-wrap-distance-right:9pt;mso-wrap-distance-bottom:0;mso-position-horizontal:absolute;mso-position-horizontal-relative:text;mso-position-vertical:absolute;mso-position-vertical-relative:text;mso-width-percent:0;mso-height-percent:0;mso-width-relative:margin;mso-height-relative:margin;v-text-anchor:middle" arcsize="10923f" o:gfxdata="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" filled="f" strokecolor="black [3213]" strokeweight="1pt">
                 <v:stroke joinstyle="miter"/>
                 <v:textbox>
                   <w:txbxContent>
                     <w:p>
                       <w:pPr>
-                        <w:jc w:val="center"/>
                         <w:rPr>
                           <w:rFonts w:ascii="Times New Roman" w:hAnsi="Times New Roman" w:cs="Times New Roman"/>
                           <w:color w:val="000000" w:themeColor="text1"/>
-                          <w:sz w:val="16"/>
-                          <w:szCs w:val="16"/>
+                          <w:sz w:val="14"/>
+                          <w:szCs w:val="14"/>
                         </w:rPr>
                       </w:pPr>
                       <w:r>
                         <w:rPr>
                           <w:rFonts w:ascii="Times New Roman" w:hAnsi="Times New Roman" w:cs="Times New Roman"/>
                           <w:color w:val="000000" w:themeColor="text1"/>
-                          <w:sz w:val="16"/>
-                          <w:szCs w:val="16"/>
+                          <w:sz w:val="14"/>
+                          <w:szCs w:val="14"/>
                         </w:rPr>
-                        <w:t>Define problem statement</w:t>
+                        <w:t>Conclusion</w:t>
                       </w:r>
                     </w:p>
                   </w:txbxContent>
@@ -1442,139 +1536,1203 @@
           </mc:Fallback>
         </mc:AlternateContent>
       </w:r>
+    </w:p>
+    <w:p>
+      <w:pPr>
+        <w:rPr>
+          <w:sz w:val="16"/>
+          <w:szCs w:val="16"/>
+        </w:rPr>
+      </w:pPr>
       <w:r>
         <w:rPr>
           <w:noProof/>
-          <w:color w:val="000000" w:themeColor="text1"/>
           <w:sz w:val="16"/>
           <w:szCs w:val="16"/>
         </w:rPr>
         <mc:AlternateContent>
           <mc:Choice Requires="wps">
             <w:drawing>
-              <wp:anchor distT="0" distB="0" distL="114300" distR="114300" simplePos="0" relativeHeight="251659264" behindDoc="0" locked="0" layoutInCell="1" allowOverlap="1" wp14:anchorId="48022001" wp14:editId="2D83D171">
+              <wp:anchor distT="0" distB="0" distL="114300" distR="114300" simplePos="0" relativeHeight="251701248" behindDoc="0" locked="0" layoutInCell="1" allowOverlap="1" wp14:anchorId="565BF5B0" wp14:editId="4727D1AB">
                 <wp:simplePos x="0" y="0"/>
                 <wp:positionH relativeFrom="column">
-                  <wp:posOffset>154593</wp:posOffset>
+                  <wp:posOffset>1144645</wp:posOffset>
                 </wp:positionH>
                 <wp:positionV relativeFrom="paragraph">
-                  <wp:posOffset>-210509</wp:posOffset>
+                  <wp:posOffset>138279</wp:posOffset>
                 </wp:positionV>
-                <wp:extent cx="953870" cy="411151"/>
-                <wp:effectExtent l="0" t="0" r="17780" b="27305"/>
+                <wp:extent cx="374969" cy="9320"/>
+                <wp:effectExtent l="19050" t="57150" r="0" b="86360"/>
                 <wp:wrapNone/>
-                <wp:docPr id="3" name="Rectangle: Rounded Corners 3"/>
+                <wp:docPr id="33" name="Straight Arrow Connector 33"/>
                 <wp:cNvGraphicFramePr/>
                 <a:graphic xmlns:a="http://schemas.openxmlformats.org/drawingml/2006/main">
                   <a:graphicData uri="http://schemas.microsoft.com/office/word/2010/wordprocessingShape">
                     <wps:wsp>
-                      <wps:cNvSpPr/>
+                      <wps:cNvCnPr/>
                       <wps:spPr>
-                        <a:xfrm>
+                        <a:xfrm flipH="1">
                           <a:off x="0" y="0"/>
-                          <a:ext cx="953870" cy="411151"/>
+                          <a:ext cx="374969" cy="9320"/>
                         </a:xfrm>
-                        <a:prstGeom prst="roundRect">
+                        <a:prstGeom prst="straightConnector1">
                           <a:avLst/>
                         </a:prstGeom>
-                        <a:noFill/>
                         <a:ln>
                           <a:solidFill>
                             <a:schemeClr val="tx1"/>
                           </a:solidFill>
+                          <a:tailEnd type="triangle"/>
                         </a:ln>
                       </wps:spPr>
                       <wps:style>
-                        <a:lnRef idx="2">
-                          <a:schemeClr val="accent1">
-                            <a:shade val="50000"/>
-                          </a:schemeClr>
+                        <a:lnRef idx="1">
+                          <a:schemeClr val="accent1"/>
                         </a:lnRef>
-                        <a:fillRef idx="1">
+                        <a:fillRef idx="0">
                           <a:schemeClr val="accent1"/>
                         </a:fillRef>
                         <a:effectRef idx="0">
                           <a:schemeClr val="accent1"/>
                         </a:effectRef>
                         <a:fontRef idx="minor">
-                          <a:schemeClr val="lt1"/>
+                          <a:schemeClr val="tx1"/>
                         </a:fontRef>
                       </wps:style>
-                      <wps:txbx>
-                        <w:txbxContent>
-                          <w:p>
-                            <w:pPr>
-                              <w:jc w:val="center"/>
-                              <w:rPr>
-                                <w:rFonts w:ascii="Times New Roman" w:hAnsi="Times New Roman" w:cs="Times New Roman"/>
-                                <w:color w:val="000000" w:themeColor="text1"/>
-                                <w:sz w:val="16"/>
-                                <w:szCs w:val="16"/>
-                              </w:rPr>
-                            </w:pPr>
-                            <w:r>
-                              <w:rPr>
-                                <w:rFonts w:ascii="Times New Roman" w:hAnsi="Times New Roman" w:cs="Times New Roman"/>
-                                <w:color w:val="000000" w:themeColor="text1"/>
-                                <w:sz w:val="16"/>
-                                <w:szCs w:val="16"/>
-                              </w:rPr>
-                              <w:t>Review existing literature</w:t>
-                            </w:r>
-                          </w:p>
-                        </w:txbxContent>
-                      </wps:txbx>
-                      <wps:bodyPr rot="0" spcFirstLastPara="0" vertOverflow="overflow" horzOverflow="overflow" vert="horz" wrap="square" lIns="91440" tIns="45720" rIns="91440" bIns="45720" numCol="1" spcCol="0" rtlCol="0" fromWordArt="0" anchor="ctr" anchorCtr="0" forceAA="0" compatLnSpc="1">
-                        <a:prstTxWarp prst="textNoShape">
-                          <a:avLst/>
-                        </a:prstTxWarp>
-                        <a:noAutofit/>
-                      </wps:bodyPr>
+                      <wps:bodyPr/>
                     </wps:wsp>
                   </a:graphicData>
                 </a:graphic>
-                <wp14:sizeRelH relativeFrom="margin">
-                  <wp14:pctWidth>0</wp14:pctWidth>
-                </wp14:sizeRelH>
-                <wp14:sizeRelV relativeFrom="margin">
-                  <wp14:pctHeight>0</wp14:pctHeight>
-                </wp14:sizeRelV>
               </wp:anchor>
             </w:drawing>
           </mc:Choice>
           <mc:Fallback>
             <w:pict>
-              <v:roundrect w14:anchorId="48022001" id="Rectangle: Rounded Corners 3" o:spid="_x0000_s1033" style="position:absolute;margin-left:12.15pt;margin-top:-16.6pt;width:75.1pt;height:32.35pt;z-index:251659264;visibility:visible;mso-wrap-style:square;mso-width-percent:0;mso-height-percent:0;mso-wrap-distance-left:9pt;mso-wrap-distance-top:0;mso-wrap-distance-right:9pt;mso-wrap-distance-bottom:0;mso-position-horizontal:absolute;mso-position-horizontal-relative:text;mso-position-vertical:absolute;mso-position-vertical-relative:text;mso-width-percent:0;mso-height-percent:0;mso-width-relative:margin;mso-height-relative:margin;v-text-anchor:middle" arcsize="10923f" o:gfxdata="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" filled="f" strokecolor="black [3213]" strokeweight="1pt">
-                <v:stroke joinstyle="miter"/>
-                <v:textbox>
-                  <w:txbxContent>
-                    <w:p>
-                      <w:pPr>
-                        <w:jc w:val="center"/>
-                        <w:rPr>
-                          <w:rFonts w:ascii="Times New Roman" w:hAnsi="Times New Roman" w:cs="Times New Roman"/>
-                          <w:color w:val="000000" w:themeColor="text1"/>
-                          <w:sz w:val="16"/>
-                          <w:szCs w:val="16"/>
-                        </w:rPr>
-                      </w:pPr>
-                      <w:r>
-                        <w:rPr>
-                          <w:rFonts w:ascii="Times New Roman" w:hAnsi="Times New Roman" w:cs="Times New Roman"/>
-                          <w:color w:val="000000" w:themeColor="text1"/>
-                          <w:sz w:val="16"/>
-                          <w:szCs w:val="16"/>
-                        </w:rPr>
-                        <w:t>Review existing literature</w:t>
-                      </w:r>
-                    </w:p>
-                  </w:txbxContent>
-                </v:textbox>
-              </v:roundrect>
+              <v:shape w14:anchorId="346CF039" id="Straight Arrow Connector 33" o:spid="_x0000_s1026" type="#_x0000_t32" style="position:absolute;margin-left:90.15pt;margin-top:10.9pt;width:29.55pt;height:.75pt;flip:x;z-index:251701248;visibility:visible;mso-wrap-style:square;mso-wrap-distance-left:9pt;mso-wrap-distance-top:0;mso-wrap-distance-right:9pt;mso-wrap-distance-bottom:0;mso-position-horizontal:absolute;mso-position-horizontal-relative:text;mso-position-vertical:absolute;mso-position-vertical-relative:text" o:gfxdata="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" strokecolor="black [3213]" strokeweight=".5pt">
+                <v:stroke endarrow="block" joinstyle="miter"/>
+              </v:shape>
             </w:pict>
           </mc:Fallback>
         </mc:AlternateContent>
       </w:r>
+    </w:p>
+    <w:p>
+      <w:pPr>
+        <w:rPr>
+          <w:sz w:val="16"/>
+          <w:szCs w:val="16"/>
+        </w:rPr>
+      </w:pPr>
+    </w:p>
+    <w:p>
+      <w:pPr>
+        <w:rPr>
+          <w:sz w:val="16"/>
+          <w:szCs w:val="16"/>
+        </w:rPr>
+      </w:pPr>
+    </w:p>
+    <w:p>
+      <w:pPr>
+        <w:rPr>
+          <w:sz w:val="16"/>
+          <w:szCs w:val="16"/>
+        </w:rPr>
+      </w:pPr>
+    </w:p>
+    <w:p>
+      <w:pPr>
+        <w:rPr>
+          <w:sz w:val="16"/>
+          <w:szCs w:val="16"/>
+        </w:rPr>
+      </w:pPr>
+      <w:r>
+        <w:rPr>
+          <w:sz w:val="16"/>
+          <w:szCs w:val="16"/>
+        </w:rPr>
+        <w:t>Data Cleaning steps:</w:t>
+      </w:r>
+    </w:p>
+    <w:p>
+      <w:pPr>
+        <w:rPr>
+          <w:sz w:val="16"/>
+          <w:szCs w:val="16"/>
+        </w:rPr>
+      </w:pPr>
+    </w:p>
+    <w:p>
+      <w:pPr>
+        <w:rPr>
+          <w:sz w:val="16"/>
+          <w:szCs w:val="16"/>
+        </w:rPr>
+      </w:pPr>
+      <w:r>
+        <w:rPr>
+          <w:sz w:val="16"/>
+          <w:szCs w:val="16"/>
+        </w:rPr>
+        <w:t>S&amp;P data:</w:t>
+      </w:r>
+    </w:p>
+    <w:p>
+      <w:pPr>
+        <w:pStyle w:val="ListParagraph"/>
+        <w:numPr>
+          <w:ilvl w:val="0"/>
+          <w:numId w:val="1"/>
+        </w:numPr>
+        <w:rPr>
+          <w:sz w:val="16"/>
+          <w:szCs w:val="16"/>
+        </w:rPr>
+      </w:pPr>
+      <w:r>
+        <w:rPr>
+          <w:sz w:val="16"/>
+          <w:szCs w:val="16"/>
+        </w:rPr>
+        <w:t xml:space="preserve">Take S&amp;P 500 Historical </w:t>
+      </w:r>
+      <w:proofErr w:type="spellStart"/>
+      <w:r>
+        <w:rPr>
+          <w:sz w:val="16"/>
+          <w:szCs w:val="16"/>
+        </w:rPr>
+        <w:t>data_Start</w:t>
+      </w:r>
+      <w:proofErr w:type="spellEnd"/>
+      <w:r>
+        <w:rPr>
+          <w:sz w:val="16"/>
+          <w:szCs w:val="16"/>
+        </w:rPr>
+        <w:t xml:space="preserve"> till 2018_csv</w:t>
+      </w:r>
+      <w:r>
+        <w:rPr>
+          <w:sz w:val="16"/>
+          <w:szCs w:val="16"/>
+        </w:rPr>
+        <w:t xml:space="preserve"> from </w:t>
+      </w:r>
+      <w:proofErr w:type="gramStart"/>
+      <w:r>
+        <w:rPr>
+          <w:sz w:val="16"/>
+          <w:szCs w:val="16"/>
+        </w:rPr>
+        <w:t>datahub.io  \</w:t>
+      </w:r>
+      <w:proofErr w:type="gramEnd"/>
+      <w:r>
+        <w:rPr>
+          <w:sz w:val="16"/>
+          <w:szCs w:val="16"/>
+        </w:rPr>
+        <w:t>cite{</w:t>
+      </w:r>
+      <w:r>
+        <w:rPr>
+          <w:sz w:val="16"/>
+          <w:szCs w:val="16"/>
+        </w:rPr>
+        <w:t>website12</w:t>
+      </w:r>
+      <w:r>
+        <w:rPr>
+          <w:sz w:val="16"/>
+          <w:szCs w:val="16"/>
+        </w:rPr>
+        <w:t>}</w:t>
+      </w:r>
+    </w:p>
+    <w:p>
+      <w:pPr>
+        <w:pStyle w:val="ListParagraph"/>
+        <w:rPr>
+          <w:sz w:val="16"/>
+          <w:szCs w:val="16"/>
+        </w:rPr>
+      </w:pPr>
+      <w:r>
+        <w:rPr>
+          <w:sz w:val="16"/>
+          <w:szCs w:val="16"/>
+        </w:rPr>
+        <w:t>This gives S&amp;P500 data till 2018. Has 1768 rows</w:t>
+      </w:r>
+    </w:p>
+    <w:p>
+      <w:pPr>
+        <w:pStyle w:val="ListParagraph"/>
+        <w:rPr>
+          <w:sz w:val="16"/>
+          <w:szCs w:val="16"/>
+        </w:rPr>
+      </w:pPr>
+      <w:r>
+        <w:rPr>
+          <w:sz w:val="16"/>
+          <w:szCs w:val="16"/>
+        </w:rPr>
+        <w:t>Attributes: Data, SP500, CPI, Long Interest Rate</w:t>
+      </w:r>
+    </w:p>
+    <w:p>
+      <w:pPr>
+        <w:pStyle w:val="ListParagraph"/>
+        <w:numPr>
+          <w:ilvl w:val="0"/>
+          <w:numId w:val="1"/>
+        </w:numPr>
+        <w:rPr>
+          <w:sz w:val="16"/>
+          <w:szCs w:val="16"/>
+        </w:rPr>
+      </w:pPr>
+      <w:r>
+        <w:rPr>
+          <w:sz w:val="16"/>
+          <w:szCs w:val="16"/>
+        </w:rPr>
+        <w:t>Take S&amp;P 500 Historical Data.xls file</w:t>
+      </w:r>
+      <w:r>
+        <w:rPr>
+          <w:sz w:val="16"/>
+          <w:szCs w:val="16"/>
+        </w:rPr>
+        <w:t xml:space="preserve"> from Investing.com \cite{</w:t>
+      </w:r>
+      <w:r>
+        <w:rPr>
+          <w:sz w:val="16"/>
+          <w:szCs w:val="16"/>
+        </w:rPr>
+        <w:t>website11</w:t>
+      </w:r>
+      <w:r>
+        <w:rPr>
+          <w:sz w:val="16"/>
+          <w:szCs w:val="16"/>
+        </w:rPr>
+        <w:t>}</w:t>
+      </w:r>
+    </w:p>
+    <w:p>
+      <w:pPr>
+        <w:pStyle w:val="ListParagraph"/>
+        <w:rPr>
+          <w:sz w:val="16"/>
+          <w:szCs w:val="16"/>
+        </w:rPr>
+      </w:pPr>
+      <w:r>
+        <w:rPr>
+          <w:sz w:val="16"/>
+          <w:szCs w:val="16"/>
+        </w:rPr>
+        <w:t xml:space="preserve">Sort the file by date from old to new. Took 59 records from this data </w:t>
+      </w:r>
+      <w:proofErr w:type="gramStart"/>
+      <w:r>
+        <w:rPr>
+          <w:sz w:val="16"/>
+          <w:szCs w:val="16"/>
+        </w:rPr>
+        <w:t>set</w:t>
+      </w:r>
+      <w:proofErr w:type="gramEnd"/>
+    </w:p>
+    <w:p>
+      <w:pPr>
+        <w:pStyle w:val="ListParagraph"/>
+        <w:rPr>
+          <w:sz w:val="16"/>
+          <w:szCs w:val="16"/>
+        </w:rPr>
+      </w:pPr>
+      <w:r>
+        <w:rPr>
+          <w:sz w:val="16"/>
+          <w:szCs w:val="16"/>
+        </w:rPr>
+        <w:t xml:space="preserve">Take S&amp;P500 data from 5/1/2018 till 2023 from this </w:t>
+      </w:r>
+      <w:proofErr w:type="gramStart"/>
+      <w:r>
+        <w:rPr>
+          <w:sz w:val="16"/>
+          <w:szCs w:val="16"/>
+        </w:rPr>
+        <w:t>file</w:t>
+      </w:r>
+      <w:proofErr w:type="gramEnd"/>
+      <w:r>
+        <w:rPr>
+          <w:sz w:val="16"/>
+          <w:szCs w:val="16"/>
+        </w:rPr>
+        <w:t xml:space="preserve"> </w:t>
+      </w:r>
+    </w:p>
+    <w:p>
+      <w:pPr>
+        <w:pStyle w:val="ListParagraph"/>
+        <w:rPr>
+          <w:sz w:val="16"/>
+          <w:szCs w:val="16"/>
+        </w:rPr>
+      </w:pPr>
+      <w:r>
+        <w:rPr>
+          <w:sz w:val="16"/>
+          <w:szCs w:val="16"/>
+        </w:rPr>
+        <w:t>Attributes: Price</w:t>
+      </w:r>
+    </w:p>
+    <w:p>
+      <w:pPr>
+        <w:pStyle w:val="ListParagraph"/>
+        <w:numPr>
+          <w:ilvl w:val="0"/>
+          <w:numId w:val="1"/>
+        </w:numPr>
+        <w:rPr>
+          <w:sz w:val="16"/>
+          <w:szCs w:val="16"/>
+        </w:rPr>
+      </w:pPr>
+      <w:r>
+        <w:rPr>
+          <w:sz w:val="16"/>
+          <w:szCs w:val="16"/>
+        </w:rPr>
+        <w:t xml:space="preserve">Random sampling to check the consistency of between data sets. The Price in the First data set lies within the High and Low prices in the second data set for each month. Hence good to </w:t>
+      </w:r>
+      <w:proofErr w:type="gramStart"/>
+      <w:r>
+        <w:rPr>
+          <w:sz w:val="16"/>
+          <w:szCs w:val="16"/>
+        </w:rPr>
+        <w:t>use</w:t>
+      </w:r>
+      <w:proofErr w:type="gramEnd"/>
+    </w:p>
+    <w:p>
+      <w:pPr>
+        <w:rPr>
+          <w:sz w:val="16"/>
+          <w:szCs w:val="16"/>
+        </w:rPr>
+      </w:pPr>
+    </w:p>
+    <w:p>
+      <w:pPr>
+        <w:rPr>
+          <w:sz w:val="16"/>
+          <w:szCs w:val="16"/>
+        </w:rPr>
+      </w:pPr>
+      <w:r>
+        <w:rPr>
+          <w:sz w:val="16"/>
+          <w:szCs w:val="16"/>
+        </w:rPr>
+        <w:t>GDP data:</w:t>
+      </w:r>
+    </w:p>
+    <w:p>
+      <w:pPr>
+        <w:pStyle w:val="ListParagraph"/>
+        <w:numPr>
+          <w:ilvl w:val="0"/>
+          <w:numId w:val="1"/>
+        </w:numPr>
+        <w:rPr>
+          <w:sz w:val="16"/>
+          <w:szCs w:val="16"/>
+        </w:rPr>
+      </w:pPr>
+      <w:r>
+        <w:rPr>
+          <w:sz w:val="16"/>
+          <w:szCs w:val="16"/>
+        </w:rPr>
+        <w:t xml:space="preserve">Take GDP data set from Fed </w:t>
+      </w:r>
+      <w:r>
+        <w:rPr>
+          <w:sz w:val="16"/>
+          <w:szCs w:val="16"/>
+        </w:rPr>
+        <w:t>\cite{</w:t>
+      </w:r>
+      <w:r>
+        <w:rPr>
+          <w:sz w:val="16"/>
+          <w:szCs w:val="16"/>
+        </w:rPr>
+        <w:t>website1</w:t>
+      </w:r>
+      <w:r>
+        <w:rPr>
+          <w:sz w:val="16"/>
+          <w:szCs w:val="16"/>
+        </w:rPr>
+        <w:t>3</w:t>
+      </w:r>
+      <w:r>
+        <w:rPr>
+          <w:sz w:val="16"/>
+          <w:szCs w:val="16"/>
+        </w:rPr>
+        <w:t>}</w:t>
+      </w:r>
+      <w:r>
+        <w:rPr>
+          <w:sz w:val="16"/>
+          <w:szCs w:val="16"/>
+        </w:rPr>
+        <w:t>. This gives monthly GDP from 1992</w:t>
+      </w:r>
+    </w:p>
+    <w:p>
+      <w:pPr>
+        <w:pStyle w:val="ListParagraph"/>
+        <w:rPr>
+          <w:sz w:val="16"/>
+          <w:szCs w:val="16"/>
+        </w:rPr>
+      </w:pPr>
+      <w:r>
+        <w:rPr>
+          <w:sz w:val="16"/>
+          <w:szCs w:val="16"/>
+        </w:rPr>
+        <w:t>Attribute: Nominal GDP</w:t>
+      </w:r>
+    </w:p>
+    <w:p>
+      <w:pPr>
+        <w:pStyle w:val="ListParagraph"/>
+        <w:numPr>
+          <w:ilvl w:val="0"/>
+          <w:numId w:val="1"/>
+        </w:numPr>
+        <w:rPr>
+          <w:sz w:val="16"/>
+          <w:szCs w:val="16"/>
+        </w:rPr>
+      </w:pPr>
+      <w:r>
+        <w:rPr>
+          <w:sz w:val="16"/>
+          <w:szCs w:val="16"/>
+        </w:rPr>
+        <w:t>Change all date formats on all Data sets to be consistent MM/DD/YYYY</w:t>
+      </w:r>
+    </w:p>
+    <w:p>
+      <w:pPr>
+        <w:pStyle w:val="ListParagraph"/>
+        <w:numPr>
+          <w:ilvl w:val="0"/>
+          <w:numId w:val="1"/>
+        </w:numPr>
+        <w:rPr>
+          <w:sz w:val="16"/>
+          <w:szCs w:val="16"/>
+        </w:rPr>
+      </w:pPr>
+      <w:r>
+        <w:rPr>
+          <w:sz w:val="16"/>
+          <w:szCs w:val="16"/>
+        </w:rPr>
+        <w:t xml:space="preserve">Take Pre 1992 GDP data from the website </w:t>
+      </w:r>
+      <w:r>
+        <w:rPr>
+          <w:sz w:val="16"/>
+          <w:szCs w:val="16"/>
+        </w:rPr>
+        <w:t>\cite{</w:t>
+      </w:r>
+      <w:r>
+        <w:rPr>
+          <w:sz w:val="16"/>
+          <w:szCs w:val="16"/>
+        </w:rPr>
+        <w:t>website1</w:t>
+      </w:r>
+      <w:r>
+        <w:rPr>
+          <w:sz w:val="16"/>
+          <w:szCs w:val="16"/>
+        </w:rPr>
+        <w:t>4}</w:t>
+      </w:r>
+    </w:p>
+    <w:p>
+      <w:pPr>
+        <w:pStyle w:val="ListParagraph"/>
+        <w:rPr>
+          <w:sz w:val="16"/>
+          <w:szCs w:val="16"/>
+        </w:rPr>
+      </w:pPr>
+      <w:r>
+        <w:rPr>
+          <w:sz w:val="16"/>
+          <w:szCs w:val="16"/>
+        </w:rPr>
+        <w:t>Change the Date format on this data set to match the date format on the Consolidated Data set. YYYY-MM-DD is changed to MM/DD/YYYY</w:t>
+      </w:r>
+    </w:p>
+    <w:p>
+      <w:pPr>
+        <w:pStyle w:val="ListParagraph"/>
+        <w:rPr>
+          <w:sz w:val="16"/>
+          <w:szCs w:val="16"/>
+        </w:rPr>
+      </w:pPr>
+      <w:r>
+        <w:rPr>
+          <w:sz w:val="16"/>
+          <w:szCs w:val="16"/>
+        </w:rPr>
+        <w:t xml:space="preserve">Do </w:t>
+      </w:r>
+      <w:proofErr w:type="spellStart"/>
+      <w:r>
+        <w:rPr>
+          <w:sz w:val="16"/>
+          <w:szCs w:val="16"/>
+        </w:rPr>
+        <w:t>Vlook</w:t>
+      </w:r>
+      <w:proofErr w:type="spellEnd"/>
+      <w:r>
+        <w:rPr>
+          <w:sz w:val="16"/>
+          <w:szCs w:val="16"/>
+        </w:rPr>
+        <w:t xml:space="preserve"> up</w:t>
+      </w:r>
+      <w:r>
+        <w:rPr>
+          <w:sz w:val="16"/>
+          <w:szCs w:val="16"/>
+        </w:rPr>
+        <w:t xml:space="preserve"> on date from the Consolidated Data set and obtain the GDP numbers from this data set</w:t>
+      </w:r>
+    </w:p>
+    <w:p>
+      <w:pPr>
+        <w:pStyle w:val="ListParagraph"/>
+        <w:numPr>
+          <w:ilvl w:val="0"/>
+          <w:numId w:val="1"/>
+        </w:numPr>
+        <w:rPr>
+          <w:sz w:val="16"/>
+          <w:szCs w:val="16"/>
+        </w:rPr>
+      </w:pPr>
+      <w:r>
+        <w:rPr>
+          <w:sz w:val="16"/>
+          <w:szCs w:val="16"/>
+        </w:rPr>
+        <w:t xml:space="preserve">Random sampling to check the consistency of between data sets. The Price in the First data set </w:t>
+      </w:r>
+      <w:r>
+        <w:rPr>
+          <w:sz w:val="16"/>
+          <w:szCs w:val="16"/>
+        </w:rPr>
+        <w:t xml:space="preserve">is </w:t>
+      </w:r>
+      <w:proofErr w:type="gramStart"/>
+      <w:r>
+        <w:rPr>
+          <w:sz w:val="16"/>
+          <w:szCs w:val="16"/>
+        </w:rPr>
+        <w:t>pretty close</w:t>
+      </w:r>
+      <w:proofErr w:type="gramEnd"/>
+      <w:r>
+        <w:rPr>
+          <w:sz w:val="16"/>
+          <w:szCs w:val="16"/>
+        </w:rPr>
+        <w:t xml:space="preserve"> </w:t>
+      </w:r>
+      <w:r>
+        <w:rPr>
+          <w:sz w:val="16"/>
+          <w:szCs w:val="16"/>
+        </w:rPr>
+        <w:t xml:space="preserve">to that from the second data set </w:t>
+      </w:r>
+      <w:r>
+        <w:rPr>
+          <w:sz w:val="16"/>
+          <w:szCs w:val="16"/>
+        </w:rPr>
+        <w:t xml:space="preserve">for each month. Hence good to </w:t>
+      </w:r>
+      <w:proofErr w:type="gramStart"/>
+      <w:r>
+        <w:rPr>
+          <w:sz w:val="16"/>
+          <w:szCs w:val="16"/>
+        </w:rPr>
+        <w:t>use</w:t>
+      </w:r>
+      <w:proofErr w:type="gramEnd"/>
+    </w:p>
+    <w:p>
+      <w:pPr>
+        <w:rPr>
+          <w:sz w:val="16"/>
+          <w:szCs w:val="16"/>
+        </w:rPr>
+      </w:pPr>
+      <w:r>
+        <w:rPr>
+          <w:sz w:val="16"/>
+          <w:szCs w:val="16"/>
+        </w:rPr>
+        <w:t>Fed rate:</w:t>
+      </w:r>
+    </w:p>
+    <w:p>
+      <w:pPr>
+        <w:pStyle w:val="ListParagraph"/>
+        <w:numPr>
+          <w:ilvl w:val="0"/>
+          <w:numId w:val="1"/>
+        </w:numPr>
+        <w:rPr>
+          <w:sz w:val="16"/>
+          <w:szCs w:val="16"/>
+        </w:rPr>
+      </w:pPr>
+      <w:r>
+        <w:rPr>
+          <w:sz w:val="16"/>
+          <w:szCs w:val="16"/>
+        </w:rPr>
+        <w:t xml:space="preserve">Take the </w:t>
+      </w:r>
+      <w:proofErr w:type="spellStart"/>
+      <w:r>
+        <w:rPr>
+          <w:sz w:val="16"/>
+          <w:szCs w:val="16"/>
+        </w:rPr>
+        <w:t>Fedfunds</w:t>
+      </w:r>
+      <w:proofErr w:type="spellEnd"/>
+      <w:r>
+        <w:rPr>
+          <w:sz w:val="16"/>
+          <w:szCs w:val="16"/>
+        </w:rPr>
+        <w:t xml:space="preserve"> rate data from \cite{website06}</w:t>
+      </w:r>
+    </w:p>
+    <w:p>
+      <w:pPr>
+        <w:pStyle w:val="ListParagraph"/>
+        <w:rPr>
+          <w:sz w:val="16"/>
+          <w:szCs w:val="16"/>
+        </w:rPr>
+      </w:pPr>
+      <w:r>
+        <w:rPr>
+          <w:sz w:val="16"/>
+          <w:szCs w:val="16"/>
+        </w:rPr>
+        <w:t xml:space="preserve">Do </w:t>
+      </w:r>
+      <w:proofErr w:type="spellStart"/>
+      <w:r>
+        <w:rPr>
+          <w:sz w:val="16"/>
+          <w:szCs w:val="16"/>
+        </w:rPr>
+        <w:t>Vlook</w:t>
+      </w:r>
+      <w:proofErr w:type="spellEnd"/>
+      <w:r>
+        <w:rPr>
+          <w:sz w:val="16"/>
+          <w:szCs w:val="16"/>
+        </w:rPr>
+        <w:t xml:space="preserve"> up on date from the Consolidated Data set and obtain the </w:t>
+      </w:r>
+      <w:r>
+        <w:rPr>
+          <w:sz w:val="16"/>
+          <w:szCs w:val="16"/>
+        </w:rPr>
+        <w:t>Fed rate</w:t>
+      </w:r>
+      <w:r>
+        <w:rPr>
+          <w:sz w:val="16"/>
+          <w:szCs w:val="16"/>
+        </w:rPr>
+        <w:t xml:space="preserve"> numbers from this data </w:t>
+      </w:r>
+      <w:proofErr w:type="gramStart"/>
+      <w:r>
+        <w:rPr>
+          <w:sz w:val="16"/>
+          <w:szCs w:val="16"/>
+        </w:rPr>
+        <w:t>set</w:t>
+      </w:r>
+      <w:proofErr w:type="gramEnd"/>
+    </w:p>
+    <w:p>
+      <w:pPr>
+        <w:rPr>
+          <w:sz w:val="16"/>
+          <w:szCs w:val="16"/>
+        </w:rPr>
+      </w:pPr>
+      <w:r>
+        <w:rPr>
+          <w:sz w:val="16"/>
+          <w:szCs w:val="16"/>
+        </w:rPr>
+        <w:t>Inflation data:</w:t>
+      </w:r>
+    </w:p>
+    <w:p>
+      <w:pPr>
+        <w:pStyle w:val="ListParagraph"/>
+        <w:numPr>
+          <w:ilvl w:val="0"/>
+          <w:numId w:val="1"/>
+        </w:numPr>
+        <w:rPr>
+          <w:sz w:val="16"/>
+          <w:szCs w:val="16"/>
+        </w:rPr>
+      </w:pPr>
+      <w:r>
+        <w:rPr>
+          <w:sz w:val="16"/>
+          <w:szCs w:val="16"/>
+        </w:rPr>
+        <w:t xml:space="preserve">Use the Historical Inflation data obtained from </w:t>
+      </w:r>
+      <w:proofErr w:type="gramStart"/>
+      <w:r>
+        <w:rPr>
+          <w:sz w:val="16"/>
+          <w:szCs w:val="16"/>
+        </w:rPr>
+        <w:t>BLS</w:t>
+      </w:r>
+      <w:proofErr w:type="gramEnd"/>
+    </w:p>
+    <w:p>
+      <w:pPr>
+        <w:pStyle w:val="ListParagraph"/>
+        <w:numPr>
+          <w:ilvl w:val="0"/>
+          <w:numId w:val="1"/>
+        </w:numPr>
+        <w:rPr>
+          <w:sz w:val="16"/>
+          <w:szCs w:val="16"/>
+          <w:highlight w:val="yellow"/>
+        </w:rPr>
+      </w:pPr>
+      <w:r>
+        <w:rPr>
+          <w:sz w:val="16"/>
+          <w:szCs w:val="16"/>
+          <w:highlight w:val="yellow"/>
+        </w:rPr>
+        <w:t xml:space="preserve">This data needs </w:t>
+      </w:r>
+      <w:r>
+        <w:rPr>
+          <w:sz w:val="16"/>
+          <w:szCs w:val="16"/>
+          <w:highlight w:val="yellow"/>
+        </w:rPr>
+        <w:t xml:space="preserve">significant </w:t>
+      </w:r>
+      <w:proofErr w:type="gramStart"/>
+      <w:r>
+        <w:rPr>
+          <w:sz w:val="16"/>
+          <w:szCs w:val="16"/>
+          <w:highlight w:val="yellow"/>
+        </w:rPr>
+        <w:t>transformation</w:t>
+      </w:r>
+      <w:proofErr w:type="gramEnd"/>
+      <w:r>
+        <w:rPr>
+          <w:sz w:val="16"/>
+          <w:szCs w:val="16"/>
+          <w:highlight w:val="yellow"/>
+        </w:rPr>
+        <w:t xml:space="preserve"> </w:t>
+      </w:r>
+    </w:p>
+    <w:p>
+      <w:pPr>
+        <w:rPr>
+          <w:sz w:val="16"/>
+          <w:szCs w:val="16"/>
+        </w:rPr>
+      </w:pPr>
+      <w:r>
+        <w:rPr>
+          <w:sz w:val="16"/>
+          <w:szCs w:val="16"/>
+        </w:rPr>
+        <w:t>Unemployment</w:t>
+      </w:r>
+      <w:r>
+        <w:rPr>
+          <w:sz w:val="16"/>
+          <w:szCs w:val="16"/>
+        </w:rPr>
+        <w:t xml:space="preserve"> data:</w:t>
+      </w:r>
+    </w:p>
+    <w:p>
+      <w:pPr>
+        <w:pStyle w:val="ListParagraph"/>
+        <w:numPr>
+          <w:ilvl w:val="0"/>
+          <w:numId w:val="1"/>
+        </w:numPr>
+        <w:rPr>
+          <w:sz w:val="16"/>
+          <w:szCs w:val="16"/>
+        </w:rPr>
+      </w:pPr>
+      <w:r>
+        <w:rPr>
+          <w:sz w:val="16"/>
+          <w:szCs w:val="16"/>
+        </w:rPr>
+        <w:t xml:space="preserve">Use the Historical Inflation data obtained from </w:t>
+      </w:r>
+      <w:proofErr w:type="gramStart"/>
+      <w:r>
+        <w:rPr>
+          <w:sz w:val="16"/>
+          <w:szCs w:val="16"/>
+        </w:rPr>
+        <w:t>BLS</w:t>
+      </w:r>
+      <w:proofErr w:type="gramEnd"/>
+    </w:p>
+    <w:p>
+      <w:pPr>
+        <w:pStyle w:val="ListParagraph"/>
+        <w:numPr>
+          <w:ilvl w:val="0"/>
+          <w:numId w:val="1"/>
+        </w:numPr>
+        <w:rPr>
+          <w:sz w:val="16"/>
+          <w:szCs w:val="16"/>
+          <w:highlight w:val="yellow"/>
+        </w:rPr>
+      </w:pPr>
+      <w:r>
+        <w:rPr>
+          <w:sz w:val="16"/>
+          <w:szCs w:val="16"/>
+          <w:highlight w:val="yellow"/>
+        </w:rPr>
+        <w:t>This data needs</w:t>
+      </w:r>
+      <w:r>
+        <w:rPr>
+          <w:sz w:val="16"/>
+          <w:szCs w:val="16"/>
+          <w:highlight w:val="yellow"/>
+        </w:rPr>
+        <w:t xml:space="preserve"> significant</w:t>
+      </w:r>
+      <w:r>
+        <w:rPr>
+          <w:sz w:val="16"/>
+          <w:szCs w:val="16"/>
+          <w:highlight w:val="yellow"/>
+        </w:rPr>
+        <w:t xml:space="preserve"> </w:t>
+      </w:r>
+      <w:proofErr w:type="gramStart"/>
+      <w:r>
+        <w:rPr>
+          <w:sz w:val="16"/>
+          <w:szCs w:val="16"/>
+          <w:highlight w:val="yellow"/>
+        </w:rPr>
+        <w:t>transformation</w:t>
+      </w:r>
+      <w:proofErr w:type="gramEnd"/>
+      <w:r>
+        <w:rPr>
+          <w:sz w:val="16"/>
+          <w:szCs w:val="16"/>
+          <w:highlight w:val="yellow"/>
+        </w:rPr>
+        <w:t xml:space="preserve"> </w:t>
+      </w:r>
+    </w:p>
+    <w:p>
+      <w:pPr>
+        <w:rPr>
+          <w:sz w:val="16"/>
+          <w:szCs w:val="16"/>
+        </w:rPr>
+      </w:pPr>
+      <w:r>
+        <w:rPr>
+          <w:sz w:val="16"/>
+          <w:szCs w:val="16"/>
+        </w:rPr>
+        <w:t>MACD:</w:t>
+      </w:r>
+    </w:p>
+    <w:p>
+      <w:pPr>
+        <w:pStyle w:val="ListParagraph"/>
+        <w:numPr>
+          <w:ilvl w:val="0"/>
+          <w:numId w:val="2"/>
+        </w:numPr>
+        <w:rPr>
+          <w:sz w:val="16"/>
+          <w:szCs w:val="16"/>
+        </w:rPr>
+      </w:pPr>
+      <w:r>
+        <w:rPr>
+          <w:sz w:val="16"/>
+          <w:szCs w:val="16"/>
+        </w:rPr>
+        <w:t>Plug in the Data and SP500 values from the Consolidated Data set into the MACD template</w:t>
+      </w:r>
+    </w:p>
+    <w:p>
+      <w:pPr>
+        <w:pStyle w:val="ListParagraph"/>
+        <w:numPr>
+          <w:ilvl w:val="0"/>
+          <w:numId w:val="2"/>
+        </w:numPr>
+        <w:rPr>
+          <w:sz w:val="16"/>
+          <w:szCs w:val="16"/>
+        </w:rPr>
+      </w:pPr>
+      <w:r>
+        <w:rPr>
+          <w:sz w:val="16"/>
+          <w:szCs w:val="16"/>
+        </w:rPr>
+        <w:t xml:space="preserve">Do </w:t>
+      </w:r>
+      <w:proofErr w:type="spellStart"/>
+      <w:r>
+        <w:rPr>
+          <w:sz w:val="16"/>
+          <w:szCs w:val="16"/>
+        </w:rPr>
+        <w:t>Vlook</w:t>
+      </w:r>
+      <w:proofErr w:type="spellEnd"/>
+      <w:r>
+        <w:rPr>
+          <w:sz w:val="16"/>
+          <w:szCs w:val="16"/>
+        </w:rPr>
+        <w:t xml:space="preserve"> up on date from the Consolidated Data set and obtain the </w:t>
+      </w:r>
+      <w:r>
+        <w:rPr>
+          <w:sz w:val="16"/>
+          <w:szCs w:val="16"/>
+        </w:rPr>
+        <w:t>MACD</w:t>
+      </w:r>
+      <w:r>
+        <w:rPr>
+          <w:sz w:val="16"/>
+          <w:szCs w:val="16"/>
+        </w:rPr>
+        <w:t xml:space="preserve"> numbers from this data </w:t>
+      </w:r>
+      <w:proofErr w:type="gramStart"/>
+      <w:r>
+        <w:rPr>
+          <w:sz w:val="16"/>
+          <w:szCs w:val="16"/>
+        </w:rPr>
+        <w:t>set</w:t>
+      </w:r>
+      <w:proofErr w:type="gramEnd"/>
+    </w:p>
+    <w:p>
+      <w:pPr>
+        <w:rPr>
+          <w:sz w:val="16"/>
+          <w:szCs w:val="16"/>
+        </w:rPr>
+      </w:pPr>
+      <w:r>
+        <w:rPr>
+          <w:sz w:val="16"/>
+          <w:szCs w:val="16"/>
+        </w:rPr>
+        <w:lastRenderedPageBreak/>
+        <w:t>RSI</w:t>
+      </w:r>
+      <w:r>
+        <w:rPr>
+          <w:sz w:val="16"/>
+          <w:szCs w:val="16"/>
+        </w:rPr>
+        <w:t>:</w:t>
+      </w:r>
+    </w:p>
+    <w:p>
+      <w:pPr>
+        <w:pStyle w:val="ListParagraph"/>
+        <w:numPr>
+          <w:ilvl w:val="0"/>
+          <w:numId w:val="2"/>
+        </w:numPr>
+        <w:rPr>
+          <w:sz w:val="16"/>
+          <w:szCs w:val="16"/>
+        </w:rPr>
+      </w:pPr>
+      <w:r>
+        <w:rPr>
+          <w:sz w:val="16"/>
+          <w:szCs w:val="16"/>
+        </w:rPr>
+        <w:t xml:space="preserve">Plug in the Data and SP500 values from the Consolidated Data set into the </w:t>
+      </w:r>
+      <w:r>
+        <w:rPr>
+          <w:sz w:val="16"/>
+          <w:szCs w:val="16"/>
+        </w:rPr>
+        <w:t>RSI</w:t>
+      </w:r>
+      <w:r>
+        <w:rPr>
+          <w:sz w:val="16"/>
+          <w:szCs w:val="16"/>
+        </w:rPr>
+        <w:t xml:space="preserve"> </w:t>
+      </w:r>
+      <w:proofErr w:type="gramStart"/>
+      <w:r>
+        <w:rPr>
+          <w:sz w:val="16"/>
+          <w:szCs w:val="16"/>
+        </w:rPr>
+        <w:t>template</w:t>
+      </w:r>
+      <w:proofErr w:type="gramEnd"/>
+    </w:p>
+    <w:p>
+      <w:pPr>
+        <w:pStyle w:val="ListParagraph"/>
+        <w:numPr>
+          <w:ilvl w:val="0"/>
+          <w:numId w:val="2"/>
+        </w:numPr>
+        <w:rPr>
+          <w:sz w:val="16"/>
+          <w:szCs w:val="16"/>
+        </w:rPr>
+      </w:pPr>
+      <w:r>
+        <w:rPr>
+          <w:sz w:val="16"/>
+          <w:szCs w:val="16"/>
+        </w:rPr>
+        <w:t xml:space="preserve">Do </w:t>
+      </w:r>
+      <w:proofErr w:type="spellStart"/>
+      <w:r>
+        <w:rPr>
+          <w:sz w:val="16"/>
+          <w:szCs w:val="16"/>
+        </w:rPr>
+        <w:t>Vlook</w:t>
+      </w:r>
+      <w:proofErr w:type="spellEnd"/>
+      <w:r>
+        <w:rPr>
+          <w:sz w:val="16"/>
+          <w:szCs w:val="16"/>
+        </w:rPr>
+        <w:t xml:space="preserve"> up on date from the Consolidated Data set and obtain the </w:t>
+      </w:r>
+      <w:r>
+        <w:rPr>
+          <w:sz w:val="16"/>
+          <w:szCs w:val="16"/>
+        </w:rPr>
+        <w:t>RSI</w:t>
+      </w:r>
+      <w:r>
+        <w:rPr>
+          <w:sz w:val="16"/>
+          <w:szCs w:val="16"/>
+        </w:rPr>
+        <w:t xml:space="preserve"> numbers from this data </w:t>
+      </w:r>
+      <w:proofErr w:type="gramStart"/>
+      <w:r>
+        <w:rPr>
+          <w:sz w:val="16"/>
+          <w:szCs w:val="16"/>
+        </w:rPr>
+        <w:t>set</w:t>
+      </w:r>
+      <w:proofErr w:type="gramEnd"/>
+    </w:p>
+    <w:p>
+      <w:pPr>
+        <w:rPr>
+          <w:sz w:val="16"/>
+          <w:szCs w:val="16"/>
+        </w:rPr>
+      </w:pPr>
     </w:p>
     <w:sectPr>
       <w:pgSz w:w="12240" w:h="15840"/>
@@ -1584,6 +2742,243 @@
     </w:sectPr>
   </w:body>
 </w:document>
+</file>
+
+<file path=word/numbering.xml><?xml version="1.0" encoding="utf-8"?>
+<w:numbering xmlns:wpc="http://schemas.microsoft.com/office/word/2010/wordprocessingCanvas" xmlns:cx="http://schemas.microsoft.com/office/drawing/2014/chartex" xmlns:cx1="http://schemas.microsoft.com/office/drawing/2015/9/8/chartex" xmlns:cx2="http://schemas.microsoft.com/office/drawing/2015/10/21/chartex" xmlns:cx3="http://schemas.microsoft.com/office/drawing/2016/5/9/chartex" xmlns:cx4="http://schemas.microsoft.com/office/drawing/2016/5/10/chartex" xmlns:cx5="http://schemas.microsoft.com/office/drawing/2016/5/11/chartex" xmlns:cx6="http://schemas.microsoft.com/office/drawing/2016/5/12/chartex" xmlns:cx7="http://schemas.microsoft.com/office/drawing/2016/5/13/chartex" xmlns:cx8="http://schemas.microsoft.com/office/drawing/2016/5/14/chartex" xmlns:mc="http://schemas.openxmlformats.org/markup-compatibility/2006" xmlns:aink="http://schemas.microsoft.com/office/drawing/2016/ink" xmlns:am3d="http://schemas.microsoft.com/office/drawing/2017/model3d" xmlns:o="urn:schemas-microsoft-com:office:office" xmlns:oel="http://schemas.microsoft.com/office/2019/extlst" xmlns:r="http://schemas.openxmlformats.org/officeDocument/2006/relationships" xmlns:m="http://schemas.openxmlformats.org/officeDocument/2006/math" xmlns:v="urn:schemas-microsoft-com:vml" xmlns:wp14="http://schemas.microsoft.com/office/word/2010/wordprocessingDrawing" xmlns:wp="http://schemas.openxmlformats.org/drawingml/2006/wordprocessingDrawing" xmlns:w10="urn:schemas-microsoft-com:office:word" xmlns:w="http://schemas.openxmlformats.org/wordprocessingml/2006/main" xmlns:w14="http://schemas.microsoft.com/office/word/2010/wordml" xmlns:w15="http://schemas.microsoft.com/office/word/2012/wordml" xmlns:w16cex="http://schemas.microsoft.com/office/word/2018/wordml/cex" xmlns:w16cid="http://schemas.microsoft.com/office/word/2016/wordml/cid" xmlns:w16="http://schemas.microsoft.com/office/word/2018/wordml" xmlns:w16sdtdh="http://schemas.microsoft.com/office/word/2020/wordml/sdtdatahash" xmlns:w16se="http://schemas.microsoft.com/office/word/2015/wordml/symex" xmlns:wpg="http://schemas.microsoft.com/office/word/2010/wordprocessingGroup" xmlns:wpi="http://schemas.microsoft.com/office/word/2010/wordprocessingInk" xmlns:wne="http://schemas.microsoft.com/office/word/2006/wordml" xmlns:wps="http://schemas.microsoft.com/office/word/2010/wordprocessingShape" mc:Ignorable="w14 w15 w16se w16cid w16 w16cex w16sdtdh wp14">
+  <w:abstractNum w:abstractNumId="0" w15:restartNumberingAfterBreak="0">
+    <w:nsid w:val="37334FC0"/>
+    <w:multiLevelType w:val="hybridMultilevel"/>
+    <w:tmpl w:val="92541552"/>
+    <w:lvl w:ilvl="0" w:tplc="04090001">
+      <w:start w:val="1"/>
+      <w:numFmt w:val="bullet"/>
+      <w:lvlText w:val=""/>
+      <w:lvlJc w:val="left"/>
+      <w:pPr>
+        <w:ind w:left="720" w:hanging="360"/>
+      </w:pPr>
+      <w:rPr>
+        <w:rFonts w:ascii="Symbol" w:hAnsi="Symbol" w:hint="default"/>
+      </w:rPr>
+    </w:lvl>
+    <w:lvl w:ilvl="1" w:tplc="04090003" w:tentative="1">
+      <w:start w:val="1"/>
+      <w:numFmt w:val="bullet"/>
+      <w:lvlText w:val="o"/>
+      <w:lvlJc w:val="left"/>
+      <w:pPr>
+        <w:ind w:left="1440" w:hanging="360"/>
+      </w:pPr>
+      <w:rPr>
+        <w:rFonts w:ascii="Courier New" w:hAnsi="Courier New" w:cs="Courier New" w:hint="default"/>
+      </w:rPr>
+    </w:lvl>
+    <w:lvl w:ilvl="2" w:tplc="04090005" w:tentative="1">
+      <w:start w:val="1"/>
+      <w:numFmt w:val="bullet"/>
+      <w:lvlText w:val=""/>
+      <w:lvlJc w:val="left"/>
+      <w:pPr>
+        <w:ind w:left="2160" w:hanging="360"/>
+      </w:pPr>
+      <w:rPr>
+        <w:rFonts w:ascii="Wingdings" w:hAnsi="Wingdings" w:hint="default"/>
+      </w:rPr>
+    </w:lvl>
+    <w:lvl w:ilvl="3" w:tplc="04090001" w:tentative="1">
+      <w:start w:val="1"/>
+      <w:numFmt w:val="bullet"/>
+      <w:lvlText w:val=""/>
+      <w:lvlJc w:val="left"/>
+      <w:pPr>
+        <w:ind w:left="2880" w:hanging="360"/>
+      </w:pPr>
+      <w:rPr>
+        <w:rFonts w:ascii="Symbol" w:hAnsi="Symbol" w:hint="default"/>
+      </w:rPr>
+    </w:lvl>
+    <w:lvl w:ilvl="4" w:tplc="04090003" w:tentative="1">
+      <w:start w:val="1"/>
+      <w:numFmt w:val="bullet"/>
+      <w:lvlText w:val="o"/>
+      <w:lvlJc w:val="left"/>
+      <w:pPr>
+        <w:ind w:left="3600" w:hanging="360"/>
+      </w:pPr>
+      <w:rPr>
+        <w:rFonts w:ascii="Courier New" w:hAnsi="Courier New" w:cs="Courier New" w:hint="default"/>
+      </w:rPr>
+    </w:lvl>
+    <w:lvl w:ilvl="5" w:tplc="04090005" w:tentative="1">
+      <w:start w:val="1"/>
+      <w:numFmt w:val="bullet"/>
+      <w:lvlText w:val=""/>
+      <w:lvlJc w:val="left"/>
+      <w:pPr>
+        <w:ind w:left="4320" w:hanging="360"/>
+      </w:pPr>
+      <w:rPr>
+        <w:rFonts w:ascii="Wingdings" w:hAnsi="Wingdings" w:hint="default"/>
+      </w:rPr>
+    </w:lvl>
+    <w:lvl w:ilvl="6" w:tplc="04090001" w:tentative="1">
+      <w:start w:val="1"/>
+      <w:numFmt w:val="bullet"/>
+      <w:lvlText w:val=""/>
+      <w:lvlJc w:val="left"/>
+      <w:pPr>
+        <w:ind w:left="5040" w:hanging="360"/>
+      </w:pPr>
+      <w:rPr>
+        <w:rFonts w:ascii="Symbol" w:hAnsi="Symbol" w:hint="default"/>
+      </w:rPr>
+    </w:lvl>
+    <w:lvl w:ilvl="7" w:tplc="04090003" w:tentative="1">
+      <w:start w:val="1"/>
+      <w:numFmt w:val="bullet"/>
+      <w:lvlText w:val="o"/>
+      <w:lvlJc w:val="left"/>
+      <w:pPr>
+        <w:ind w:left="5760" w:hanging="360"/>
+      </w:pPr>
+      <w:rPr>
+        <w:rFonts w:ascii="Courier New" w:hAnsi="Courier New" w:cs="Courier New" w:hint="default"/>
+      </w:rPr>
+    </w:lvl>
+    <w:lvl w:ilvl="8" w:tplc="04090005" w:tentative="1">
+      <w:start w:val="1"/>
+      <w:numFmt w:val="bullet"/>
+      <w:lvlText w:val=""/>
+      <w:lvlJc w:val="left"/>
+      <w:pPr>
+        <w:ind w:left="6480" w:hanging="360"/>
+      </w:pPr>
+      <w:rPr>
+        <w:rFonts w:ascii="Wingdings" w:hAnsi="Wingdings" w:hint="default"/>
+      </w:rPr>
+    </w:lvl>
+  </w:abstractNum>
+  <w:abstractNum w:abstractNumId="1" w15:restartNumberingAfterBreak="0">
+    <w:nsid w:val="5D3B7084"/>
+    <w:multiLevelType w:val="hybridMultilevel"/>
+    <w:tmpl w:val="C49C0FBA"/>
+    <w:lvl w:ilvl="0" w:tplc="04090001">
+      <w:start w:val="1"/>
+      <w:numFmt w:val="bullet"/>
+      <w:lvlText w:val=""/>
+      <w:lvlJc w:val="left"/>
+      <w:pPr>
+        <w:ind w:left="720" w:hanging="360"/>
+      </w:pPr>
+      <w:rPr>
+        <w:rFonts w:ascii="Symbol" w:hAnsi="Symbol" w:hint="default"/>
+      </w:rPr>
+    </w:lvl>
+    <w:lvl w:ilvl="1" w:tplc="04090003">
+      <w:start w:val="1"/>
+      <w:numFmt w:val="bullet"/>
+      <w:lvlText w:val="o"/>
+      <w:lvlJc w:val="left"/>
+      <w:pPr>
+        <w:ind w:left="1440" w:hanging="360"/>
+      </w:pPr>
+      <w:rPr>
+        <w:rFonts w:ascii="Courier New" w:hAnsi="Courier New" w:cs="Courier New" w:hint="default"/>
+      </w:rPr>
+    </w:lvl>
+    <w:lvl w:ilvl="2" w:tplc="04090005" w:tentative="1">
+      <w:start w:val="1"/>
+      <w:numFmt w:val="bullet"/>
+      <w:lvlText w:val=""/>
+      <w:lvlJc w:val="left"/>
+      <w:pPr>
+        <w:ind w:left="2160" w:hanging="360"/>
+      </w:pPr>
+      <w:rPr>
+        <w:rFonts w:ascii="Wingdings" w:hAnsi="Wingdings" w:hint="default"/>
+      </w:rPr>
+    </w:lvl>
+    <w:lvl w:ilvl="3" w:tplc="04090001" w:tentative="1">
+      <w:start w:val="1"/>
+      <w:numFmt w:val="bullet"/>
+      <w:lvlText w:val=""/>
+      <w:lvlJc w:val="left"/>
+      <w:pPr>
+        <w:ind w:left="2880" w:hanging="360"/>
+      </w:pPr>
+      <w:rPr>
+        <w:rFonts w:ascii="Symbol" w:hAnsi="Symbol" w:hint="default"/>
+      </w:rPr>
+    </w:lvl>
+    <w:lvl w:ilvl="4" w:tplc="04090003" w:tentative="1">
+      <w:start w:val="1"/>
+      <w:numFmt w:val="bullet"/>
+      <w:lvlText w:val="o"/>
+      <w:lvlJc w:val="left"/>
+      <w:pPr>
+        <w:ind w:left="3600" w:hanging="360"/>
+      </w:pPr>
+      <w:rPr>
+        <w:rFonts w:ascii="Courier New" w:hAnsi="Courier New" w:cs="Courier New" w:hint="default"/>
+      </w:rPr>
+    </w:lvl>
+    <w:lvl w:ilvl="5" w:tplc="04090005" w:tentative="1">
+      <w:start w:val="1"/>
+      <w:numFmt w:val="bullet"/>
+      <w:lvlText w:val=""/>
+      <w:lvlJc w:val="left"/>
+      <w:pPr>
+        <w:ind w:left="4320" w:hanging="360"/>
+      </w:pPr>
+      <w:rPr>
+        <w:rFonts w:ascii="Wingdings" w:hAnsi="Wingdings" w:hint="default"/>
+      </w:rPr>
+    </w:lvl>
+    <w:lvl w:ilvl="6" w:tplc="04090001" w:tentative="1">
+      <w:start w:val="1"/>
+      <w:numFmt w:val="bullet"/>
+      <w:lvlText w:val=""/>
+      <w:lvlJc w:val="left"/>
+      <w:pPr>
+        <w:ind w:left="5040" w:hanging="360"/>
+      </w:pPr>
+      <w:rPr>
+        <w:rFonts w:ascii="Symbol" w:hAnsi="Symbol" w:hint="default"/>
+      </w:rPr>
+    </w:lvl>
+    <w:lvl w:ilvl="7" w:tplc="04090003" w:tentative="1">
+      <w:start w:val="1"/>
+      <w:numFmt w:val="bullet"/>
+      <w:lvlText w:val="o"/>
+      <w:lvlJc w:val="left"/>
+      <w:pPr>
+        <w:ind w:left="5760" w:hanging="360"/>
+      </w:pPr>
+      <w:rPr>
+        <w:rFonts w:ascii="Courier New" w:hAnsi="Courier New" w:cs="Courier New" w:hint="default"/>
+      </w:rPr>
+    </w:lvl>
+    <w:lvl w:ilvl="8" w:tplc="04090005" w:tentative="1">
+      <w:start w:val="1"/>
+      <w:numFmt w:val="bullet"/>
+      <w:lvlText w:val=""/>
+      <w:lvlJc w:val="left"/>
+      <w:pPr>
+        <w:ind w:left="6480" w:hanging="360"/>
+      </w:pPr>
+      <w:rPr>
+        <w:rFonts w:ascii="Wingdings" w:hAnsi="Wingdings" w:hint="default"/>
+      </w:rPr>
+    </w:lvl>
+  </w:abstractNum>
+  <w:num w:numId="1" w16cid:durableId="911890816">
+    <w:abstractNumId w:val="1"/>
+  </w:num>
+  <w:num w:numId="2" w16cid:durableId="252587859">
+    <w:abstractNumId w:val="0"/>
+  </w:num>
+</w:numbering>
 </file>
 
 <file path=word/styles.xml><?xml version="1.0" encoding="utf-8"?>
@@ -2013,6 +3408,17 @@
     <w:semiHidden/>
     <w:unhideWhenUsed/>
   </w:style>
+  <w:style w:type="paragraph" w:styleId="ListParagraph">
+    <w:name w:val="List Paragraph"/>
+    <w:basedOn w:val="Normal"/>
+    <w:uiPriority w:val="34"/>
+    <w:qFormat/>
+    <w:rsid w:val="006C0BD3"/>
+    <w:pPr>
+      <w:ind w:left="720"/>
+      <w:contextualSpacing/>
+    </w:pPr>
+  </w:style>
 </w:styles>
 </file>
 

--- a/Proposed Methodology.docx
+++ b/Proposed Methodology.docx
@@ -1837,17 +1837,8 @@
           <w:sz w:val="16"/>
           <w:szCs w:val="16"/>
         </w:rPr>
-        <w:t xml:space="preserve">Sort the file by date from old to new. Took 59 records from this data </w:t>
-      </w:r>
-      <w:proofErr w:type="gramStart"/>
-      <w:r>
-        <w:rPr>
-          <w:sz w:val="16"/>
-          <w:szCs w:val="16"/>
-        </w:rPr>
-        <w:t>set</w:t>
-      </w:r>
-      <w:proofErr w:type="gramEnd"/>
+        <w:t>Sort the file by date from old to new. Took 59 records from this data set</w:t>
+      </w:r>
     </w:p>
     <w:p>
       <w:pPr>
@@ -1862,23 +1853,7 @@
           <w:sz w:val="16"/>
           <w:szCs w:val="16"/>
         </w:rPr>
-        <w:t xml:space="preserve">Take S&amp;P500 data from 5/1/2018 till 2023 from this </w:t>
-      </w:r>
-      <w:proofErr w:type="gramStart"/>
-      <w:r>
-        <w:rPr>
-          <w:sz w:val="16"/>
-          <w:szCs w:val="16"/>
-        </w:rPr>
-        <w:t>file</w:t>
-      </w:r>
-      <w:proofErr w:type="gramEnd"/>
-      <w:r>
-        <w:rPr>
-          <w:sz w:val="16"/>
-          <w:szCs w:val="16"/>
-        </w:rPr>
-        <w:t xml:space="preserve"> </w:t>
+        <w:t xml:space="preserve">Take S&amp;P500 data from 5/1/2018 till 2023 from this file </w:t>
       </w:r>
     </w:p>
     <w:p>
@@ -1914,17 +1889,8 @@
           <w:sz w:val="16"/>
           <w:szCs w:val="16"/>
         </w:rPr>
-        <w:t xml:space="preserve">Random sampling to check the consistency of between data sets. The Price in the First data set lies within the High and Low prices in the second data set for each month. Hence good to </w:t>
-      </w:r>
-      <w:proofErr w:type="gramStart"/>
-      <w:r>
-        <w:rPr>
-          <w:sz w:val="16"/>
-          <w:szCs w:val="16"/>
-        </w:rPr>
-        <w:t>use</w:t>
-      </w:r>
-      <w:proofErr w:type="gramEnd"/>
+        <w:t>Random sampling to check the consistency of between data sets. The Price in the First data set lies within the High and Low prices in the second data set for each month. Hence good to use</w:t>
+      </w:r>
     </w:p>
     <w:p>
       <w:pPr>
@@ -1966,14 +1932,7 @@
           <w:sz w:val="16"/>
           <w:szCs w:val="16"/>
         </w:rPr>
-        <w:t xml:space="preserve">Take GDP data set from Fed </w:t>
-      </w:r>
-      <w:r>
-        <w:rPr>
-          <w:sz w:val="16"/>
-          <w:szCs w:val="16"/>
-        </w:rPr>
-        <w:t>\cite{</w:t>
+        <w:t>Take GDP data set from Fed \cite{</w:t>
       </w:r>
       <w:r>
         <w:rPr>
@@ -1987,21 +1946,7 @@
           <w:sz w:val="16"/>
           <w:szCs w:val="16"/>
         </w:rPr>
-        <w:t>3</w:t>
-      </w:r>
-      <w:r>
-        <w:rPr>
-          <w:sz w:val="16"/>
-          <w:szCs w:val="16"/>
-        </w:rPr>
-        <w:t>}</w:t>
-      </w:r>
-      <w:r>
-        <w:rPr>
-          <w:sz w:val="16"/>
-          <w:szCs w:val="16"/>
-        </w:rPr>
-        <w:t>. This gives monthly GDP from 1992</w:t>
+        <w:t>3}. This gives monthly GDP from 1992</w:t>
       </w:r>
     </w:p>
     <w:p>
@@ -2057,14 +2002,7 @@
           <w:sz w:val="16"/>
           <w:szCs w:val="16"/>
         </w:rPr>
-        <w:t xml:space="preserve">Take Pre 1992 GDP data from the website </w:t>
-      </w:r>
-      <w:r>
-        <w:rPr>
-          <w:sz w:val="16"/>
-          <w:szCs w:val="16"/>
-        </w:rPr>
-        <w:t>\cite{</w:t>
+        <w:t>Take Pre 1992 GDP data from the website \cite{</w:t>
       </w:r>
       <w:r>
         <w:rPr>
@@ -2153,30 +2091,7 @@
           <w:sz w:val="16"/>
           <w:szCs w:val="16"/>
         </w:rPr>
-        <w:t xml:space="preserve">Random sampling to check the consistency of between data sets. The Price in the First data set </w:t>
-      </w:r>
-      <w:r>
-        <w:rPr>
-          <w:sz w:val="16"/>
-          <w:szCs w:val="16"/>
-        </w:rPr>
-        <w:t xml:space="preserve">is </w:t>
-      </w:r>
-      <w:proofErr w:type="gramStart"/>
-      <w:r>
-        <w:rPr>
-          <w:sz w:val="16"/>
-          <w:szCs w:val="16"/>
-        </w:rPr>
-        <w:t>pretty close</w:t>
-      </w:r>
-      <w:proofErr w:type="gramEnd"/>
-      <w:r>
-        <w:rPr>
-          <w:sz w:val="16"/>
-          <w:szCs w:val="16"/>
-        </w:rPr>
-        <w:t xml:space="preserve"> </w:t>
+        <w:t xml:space="preserve">Random sampling to check the consistency of between data sets. The Price in the First data set is pretty close </w:t>
       </w:r>
       <w:r>
         <w:rPr>
@@ -2190,17 +2105,8 @@
           <w:sz w:val="16"/>
           <w:szCs w:val="16"/>
         </w:rPr>
-        <w:t xml:space="preserve">for each month. Hence good to </w:t>
-      </w:r>
-      <w:proofErr w:type="gramStart"/>
-      <w:r>
-        <w:rPr>
-          <w:sz w:val="16"/>
-          <w:szCs w:val="16"/>
-        </w:rPr>
-        <w:t>use</w:t>
-      </w:r>
-      <w:proofErr w:type="gramEnd"/>
+        <w:t>for each month. Hence good to use</w:t>
+      </w:r>
     </w:p>
     <w:p>
       <w:pPr>
@@ -2282,31 +2188,8 @@
           <w:sz w:val="16"/>
           <w:szCs w:val="16"/>
         </w:rPr>
-        <w:t xml:space="preserve"> up on date from the Consolidated Data set and obtain the </w:t>
-      </w:r>
-      <w:r>
-        <w:rPr>
-          <w:sz w:val="16"/>
-          <w:szCs w:val="16"/>
-        </w:rPr>
-        <w:t>Fed rate</w:t>
-      </w:r>
-      <w:r>
-        <w:rPr>
-          <w:sz w:val="16"/>
-          <w:szCs w:val="16"/>
-        </w:rPr>
-        <w:t xml:space="preserve"> numbers from this data </w:t>
-      </w:r>
-      <w:proofErr w:type="gramStart"/>
-      <w:r>
-        <w:rPr>
-          <w:sz w:val="16"/>
-          <w:szCs w:val="16"/>
-        </w:rPr>
-        <w:t>set</w:t>
-      </w:r>
-      <w:proofErr w:type="gramEnd"/>
+        <w:t xml:space="preserve"> up on date from the Consolidated Data set and obtain the Fed rate numbers from this data set</w:t>
+      </w:r>
     </w:p>
     <w:p>
       <w:pPr>
@@ -2340,17 +2223,8 @@
           <w:sz w:val="16"/>
           <w:szCs w:val="16"/>
         </w:rPr>
-        <w:t xml:space="preserve">Use the Historical Inflation data obtained from </w:t>
-      </w:r>
-      <w:proofErr w:type="gramStart"/>
-      <w:r>
-        <w:rPr>
-          <w:sz w:val="16"/>
-          <w:szCs w:val="16"/>
-        </w:rPr>
-        <w:t>BLS</w:t>
-      </w:r>
-      <w:proofErr w:type="gramEnd"/>
+        <w:t>Use the Historical Inflation data obtained from BLS</w:t>
+      </w:r>
     </w:p>
     <w:p>
       <w:pPr>
@@ -2381,45 +2255,28 @@
         </w:rPr>
         <w:t xml:space="preserve">significant </w:t>
       </w:r>
-      <w:proofErr w:type="gramStart"/>
       <w:r>
         <w:rPr>
           <w:sz w:val="16"/>
           <w:szCs w:val="16"/>
           <w:highlight w:val="yellow"/>
         </w:rPr>
-        <w:t>transformation</w:t>
-      </w:r>
-      <w:proofErr w:type="gramEnd"/>
-      <w:r>
-        <w:rPr>
-          <w:sz w:val="16"/>
-          <w:szCs w:val="16"/>
-          <w:highlight w:val="yellow"/>
-        </w:rPr>
-        <w:t xml:space="preserve"> </w:t>
-      </w:r>
-    </w:p>
-    <w:p>
-      <w:pPr>
-        <w:rPr>
-          <w:sz w:val="16"/>
-          <w:szCs w:val="16"/>
-        </w:rPr>
-      </w:pPr>
-      <w:r>
-        <w:rPr>
-          <w:sz w:val="16"/>
-          <w:szCs w:val="16"/>
-        </w:rPr>
-        <w:t>Unemployment</w:t>
-      </w:r>
-      <w:r>
-        <w:rPr>
-          <w:sz w:val="16"/>
-          <w:szCs w:val="16"/>
-        </w:rPr>
-        <w:t xml:space="preserve"> data:</w:t>
+        <w:t xml:space="preserve">transformation </w:t>
+      </w:r>
+    </w:p>
+    <w:p>
+      <w:pPr>
+        <w:rPr>
+          <w:sz w:val="16"/>
+          <w:szCs w:val="16"/>
+        </w:rPr>
+      </w:pPr>
+      <w:r>
+        <w:rPr>
+          <w:sz w:val="16"/>
+          <w:szCs w:val="16"/>
+        </w:rPr>
+        <w:t>Unemployment data:</w:t>
       </w:r>
     </w:p>
     <w:p>
@@ -2439,17 +2296,8 @@
           <w:sz w:val="16"/>
           <w:szCs w:val="16"/>
         </w:rPr>
-        <w:t xml:space="preserve">Use the Historical Inflation data obtained from </w:t>
-      </w:r>
-      <w:proofErr w:type="gramStart"/>
-      <w:r>
-        <w:rPr>
-          <w:sz w:val="16"/>
-          <w:szCs w:val="16"/>
-        </w:rPr>
-        <w:t>BLS</w:t>
-      </w:r>
-      <w:proofErr w:type="gramEnd"/>
+        <w:t>Use the Historical Inflation data obtained from BLS</w:t>
+      </w:r>
     </w:p>
     <w:p>
       <w:pPr>
@@ -2486,25 +2334,7 @@
           <w:szCs w:val="16"/>
           <w:highlight w:val="yellow"/>
         </w:rPr>
-        <w:t xml:space="preserve"> </w:t>
-      </w:r>
-      <w:proofErr w:type="gramStart"/>
-      <w:r>
-        <w:rPr>
-          <w:sz w:val="16"/>
-          <w:szCs w:val="16"/>
-          <w:highlight w:val="yellow"/>
-        </w:rPr>
-        <w:t>transformation</w:t>
-      </w:r>
-      <w:proofErr w:type="gramEnd"/>
-      <w:r>
-        <w:rPr>
-          <w:sz w:val="16"/>
-          <w:szCs w:val="16"/>
-          <w:highlight w:val="yellow"/>
-        </w:rPr>
-        <w:t xml:space="preserve"> </w:t>
+        <w:t xml:space="preserve"> transformation </w:t>
       </w:r>
     </w:p>
     <w:p>
@@ -2575,31 +2405,8 @@
           <w:sz w:val="16"/>
           <w:szCs w:val="16"/>
         </w:rPr>
-        <w:t xml:space="preserve"> up on date from the Consolidated Data set and obtain the </w:t>
-      </w:r>
-      <w:r>
-        <w:rPr>
-          <w:sz w:val="16"/>
-          <w:szCs w:val="16"/>
-        </w:rPr>
-        <w:t>MACD</w:t>
-      </w:r>
-      <w:r>
-        <w:rPr>
-          <w:sz w:val="16"/>
-          <w:szCs w:val="16"/>
-        </w:rPr>
-        <w:t xml:space="preserve"> numbers from this data </w:t>
-      </w:r>
-      <w:proofErr w:type="gramStart"/>
-      <w:r>
-        <w:rPr>
-          <w:sz w:val="16"/>
-          <w:szCs w:val="16"/>
-        </w:rPr>
-        <w:t>set</w:t>
-      </w:r>
-      <w:proofErr w:type="gramEnd"/>
+        <w:t xml:space="preserve"> up on date from the Consolidated Data set and obtain the MACD numbers from this data set</w:t>
+      </w:r>
     </w:p>
     <w:p>
       <w:pPr>
@@ -2641,31 +2448,8 @@
           <w:sz w:val="16"/>
           <w:szCs w:val="16"/>
         </w:rPr>
-        <w:t xml:space="preserve">Plug in the Data and SP500 values from the Consolidated Data set into the </w:t>
-      </w:r>
-      <w:r>
-        <w:rPr>
-          <w:sz w:val="16"/>
-          <w:szCs w:val="16"/>
-        </w:rPr>
-        <w:t>RSI</w:t>
-      </w:r>
-      <w:r>
-        <w:rPr>
-          <w:sz w:val="16"/>
-          <w:szCs w:val="16"/>
-        </w:rPr>
-        <w:t xml:space="preserve"> </w:t>
-      </w:r>
-      <w:proofErr w:type="gramStart"/>
-      <w:r>
-        <w:rPr>
-          <w:sz w:val="16"/>
-          <w:szCs w:val="16"/>
-        </w:rPr>
-        <w:t>template</w:t>
-      </w:r>
-      <w:proofErr w:type="gramEnd"/>
+        <w:t>Plug in the Data and SP500 values from the Consolidated Data set into the RSI template</w:t>
+      </w:r>
     </w:p>
     <w:p>
       <w:pPr>
@@ -2700,39 +2484,39 @@
           <w:sz w:val="16"/>
           <w:szCs w:val="16"/>
         </w:rPr>
-        <w:t xml:space="preserve"> up on date from the Consolidated Data set and obtain the </w:t>
-      </w:r>
-      <w:r>
-        <w:rPr>
-          <w:sz w:val="16"/>
-          <w:szCs w:val="16"/>
-        </w:rPr>
-        <w:t>RSI</w:t>
-      </w:r>
-      <w:r>
-        <w:rPr>
-          <w:sz w:val="16"/>
-          <w:szCs w:val="16"/>
-        </w:rPr>
-        <w:t xml:space="preserve"> numbers from this data </w:t>
-      </w:r>
-      <w:proofErr w:type="gramStart"/>
-      <w:r>
-        <w:rPr>
-          <w:sz w:val="16"/>
-          <w:szCs w:val="16"/>
-        </w:rPr>
-        <w:t>set</w:t>
-      </w:r>
-      <w:proofErr w:type="gramEnd"/>
-    </w:p>
-    <w:p>
-      <w:pPr>
-        <w:rPr>
-          <w:sz w:val="16"/>
-          <w:szCs w:val="16"/>
-        </w:rPr>
-      </w:pPr>
+        <w:t xml:space="preserve"> up on date from the Consolidated Data set and obtain the RSI numbers from this data set</w:t>
+      </w:r>
+    </w:p>
+    <w:p>
+      <w:pPr>
+        <w:rPr>
+          <w:sz w:val="16"/>
+          <w:szCs w:val="16"/>
+        </w:rPr>
+      </w:pPr>
+    </w:p>
+    <w:p>
+      <w:pPr>
+        <w:rPr>
+          <w:sz w:val="16"/>
+          <w:szCs w:val="16"/>
+        </w:rPr>
+      </w:pPr>
+    </w:p>
+    <w:p>
+      <w:pPr>
+        <w:rPr>
+          <w:sz w:val="16"/>
+          <w:szCs w:val="16"/>
+        </w:rPr>
+      </w:pPr>
+      <w:r>
+        <w:rPr>
+          <w:sz w:val="16"/>
+          <w:szCs w:val="16"/>
+        </w:rPr>
+        <w:t>=IF(A2="Jan",1,IF(A2="Feb",2,IF(A2="Mar",3,IF(A2="Apr",4,IF(A2="May"=5,IF(A2="Jun",6,IF(A2="Jul",7,IF(A2="Aug",8,IF(A2="Sep",9,IF(A2="Oct",10,IF(A2="Nov",11,IF(A2="Dec",12,""))))))))))))</w:t>
+      </w:r>
     </w:p>
     <w:sectPr>
       <w:pgSz w:w="12240" w:h="15840"/>

--- a/Proposed Methodology.docx
+++ b/Proposed Methodology.docx
@@ -4,15 +4,19 @@
   <w:body>
     <w:p>
       <w:pPr>
-        <w:rPr>
-          <w:sz w:val="16"/>
-          <w:szCs w:val="16"/>
-        </w:rPr>
-      </w:pPr>
-    </w:p>
-    <w:p>
-      <w:pPr>
-        <w:rPr>
+        <w:spacing w:after="0"/>
+        <w:rPr>
+          <w:rFonts w:ascii="Times New Roman" w:hAnsi="Times New Roman" w:cs="Times New Roman"/>
+          <w:sz w:val="16"/>
+          <w:szCs w:val="16"/>
+        </w:rPr>
+      </w:pPr>
+    </w:p>
+    <w:p>
+      <w:pPr>
+        <w:spacing w:after="0"/>
+        <w:rPr>
+          <w:rFonts w:ascii="Times New Roman" w:hAnsi="Times New Roman" w:cs="Times New Roman"/>
           <w:color w:val="000000" w:themeColor="text1"/>
           <w:sz w:val="16"/>
           <w:szCs w:val="16"/>
@@ -20,6 +24,7 @@
       </w:pPr>
       <w:r>
         <w:rPr>
+          <w:rFonts w:ascii="Times New Roman" w:hAnsi="Times New Roman" w:cs="Times New Roman"/>
           <w:noProof/>
           <w:color w:val="000000" w:themeColor="text1"/>
           <w:sz w:val="16"/>
@@ -96,6 +101,7 @@
       </w:r>
       <w:r>
         <w:rPr>
+          <w:rFonts w:ascii="Times New Roman" w:hAnsi="Times New Roman" w:cs="Times New Roman"/>
           <w:noProof/>
           <w:color w:val="000000" w:themeColor="text1"/>
           <w:sz w:val="16"/>
@@ -229,6 +235,7 @@
       </w:r>
       <w:r>
         <w:rPr>
+          <w:rFonts w:ascii="Times New Roman" w:hAnsi="Times New Roman" w:cs="Times New Roman"/>
           <w:noProof/>
           <w:color w:val="000000" w:themeColor="text1"/>
           <w:sz w:val="16"/>
@@ -301,6 +308,7 @@
       </w:r>
       <w:r>
         <w:rPr>
+          <w:rFonts w:ascii="Times New Roman" w:hAnsi="Times New Roman" w:cs="Times New Roman"/>
           <w:noProof/>
           <w:color w:val="000000" w:themeColor="text1"/>
           <w:sz w:val="16"/>
@@ -434,6 +442,7 @@
       </w:r>
       <w:r>
         <w:rPr>
+          <w:rFonts w:ascii="Times New Roman" w:hAnsi="Times New Roman" w:cs="Times New Roman"/>
           <w:noProof/>
           <w:color w:val="000000" w:themeColor="text1"/>
           <w:sz w:val="16"/>
@@ -570,6 +579,7 @@
       <w:pPr>
         <w:spacing w:after="0"/>
         <w:rPr>
+          <w:rFonts w:ascii="Times New Roman" w:hAnsi="Times New Roman" w:cs="Times New Roman"/>
           <w:color w:val="000000" w:themeColor="text1"/>
           <w:sz w:val="16"/>
           <w:szCs w:val="16"/>
@@ -577,6 +587,7 @@
       </w:pPr>
       <w:r>
         <w:rPr>
+          <w:rFonts w:ascii="Times New Roman" w:hAnsi="Times New Roman" w:cs="Times New Roman"/>
           <w:noProof/>
           <w:color w:val="000000" w:themeColor="text1"/>
           <w:sz w:val="16"/>
@@ -649,6 +660,7 @@
       </w:r>
       <w:r>
         <w:rPr>
+          <w:rFonts w:ascii="Times New Roman" w:hAnsi="Times New Roman" w:cs="Times New Roman"/>
           <w:noProof/>
           <w:color w:val="000000" w:themeColor="text1"/>
           <w:sz w:val="16"/>
@@ -721,6 +733,7 @@
       </w:r>
       <w:r>
         <w:rPr>
+          <w:rFonts w:ascii="Times New Roman" w:hAnsi="Times New Roman" w:cs="Times New Roman"/>
           <w:noProof/>
           <w:color w:val="000000" w:themeColor="text1"/>
           <w:sz w:val="16"/>
@@ -793,6 +806,7 @@
       </w:r>
       <w:r>
         <w:rPr>
+          <w:rFonts w:ascii="Times New Roman" w:hAnsi="Times New Roman" w:cs="Times New Roman"/>
           <w:noProof/>
           <w:color w:val="000000" w:themeColor="text1"/>
           <w:sz w:val="16"/>
@@ -865,6 +879,7 @@
       </w:r>
       <w:r>
         <w:rPr>
+          <w:rFonts w:ascii="Times New Roman" w:hAnsi="Times New Roman" w:cs="Times New Roman"/>
           <w:noProof/>
           <w:color w:val="000000" w:themeColor="text1"/>
           <w:sz w:val="16"/>
@@ -996,6 +1011,7 @@
       </w:r>
       <w:r>
         <w:rPr>
+          <w:rFonts w:ascii="Times New Roman" w:hAnsi="Times New Roman" w:cs="Times New Roman"/>
           <w:noProof/>
           <w:color w:val="000000" w:themeColor="text1"/>
           <w:sz w:val="16"/>
@@ -1127,6 +1143,7 @@
       </w:r>
       <w:r>
         <w:rPr>
+          <w:rFonts w:ascii="Times New Roman" w:hAnsi="Times New Roman" w:cs="Times New Roman"/>
           <w:noProof/>
           <w:color w:val="000000" w:themeColor="text1"/>
           <w:sz w:val="16"/>
@@ -1258,6 +1275,7 @@
       </w:r>
       <w:r>
         <w:rPr>
+          <w:rFonts w:ascii="Times New Roman" w:hAnsi="Times New Roman" w:cs="Times New Roman"/>
           <w:noProof/>
           <w:color w:val="000000" w:themeColor="text1"/>
           <w:sz w:val="16"/>
@@ -1392,21 +1410,26 @@
     </w:p>
     <w:p>
       <w:pPr>
-        <w:rPr>
-          <w:sz w:val="16"/>
-          <w:szCs w:val="16"/>
-        </w:rPr>
-      </w:pPr>
-    </w:p>
-    <w:p>
-      <w:pPr>
-        <w:rPr>
-          <w:sz w:val="16"/>
-          <w:szCs w:val="16"/>
-        </w:rPr>
-      </w:pPr>
-      <w:r>
-        <w:rPr>
+        <w:spacing w:after="0"/>
+        <w:rPr>
+          <w:rFonts w:ascii="Times New Roman" w:hAnsi="Times New Roman" w:cs="Times New Roman"/>
+          <w:sz w:val="16"/>
+          <w:szCs w:val="16"/>
+        </w:rPr>
+      </w:pPr>
+    </w:p>
+    <w:p>
+      <w:pPr>
+        <w:spacing w:after="0"/>
+        <w:rPr>
+          <w:rFonts w:ascii="Times New Roman" w:hAnsi="Times New Roman" w:cs="Times New Roman"/>
+          <w:sz w:val="16"/>
+          <w:szCs w:val="16"/>
+        </w:rPr>
+      </w:pPr>
+      <w:r>
+        <w:rPr>
+          <w:rFonts w:ascii="Times New Roman" w:hAnsi="Times New Roman" w:cs="Times New Roman"/>
           <w:noProof/>
           <w:color w:val="000000" w:themeColor="text1"/>
           <w:sz w:val="16"/>
@@ -1539,13 +1562,16 @@
     </w:p>
     <w:p>
       <w:pPr>
-        <w:rPr>
-          <w:sz w:val="16"/>
-          <w:szCs w:val="16"/>
-        </w:rPr>
-      </w:pPr>
-      <w:r>
-        <w:rPr>
+        <w:spacing w:after="0"/>
+        <w:rPr>
+          <w:rFonts w:ascii="Times New Roman" w:hAnsi="Times New Roman" w:cs="Times New Roman"/>
+          <w:sz w:val="16"/>
+          <w:szCs w:val="16"/>
+        </w:rPr>
+      </w:pPr>
+      <w:r>
+        <w:rPr>
+          <w:rFonts w:ascii="Times New Roman" w:hAnsi="Times New Roman" w:cs="Times New Roman"/>
           <w:noProof/>
           <w:sz w:val="16"/>
           <w:szCs w:val="16"/>
@@ -1618,37 +1644,46 @@
     </w:p>
     <w:p>
       <w:pPr>
-        <w:rPr>
-          <w:sz w:val="16"/>
-          <w:szCs w:val="16"/>
-        </w:rPr>
-      </w:pPr>
-    </w:p>
-    <w:p>
-      <w:pPr>
-        <w:rPr>
-          <w:sz w:val="16"/>
-          <w:szCs w:val="16"/>
-        </w:rPr>
-      </w:pPr>
-    </w:p>
-    <w:p>
-      <w:pPr>
-        <w:rPr>
-          <w:sz w:val="16"/>
-          <w:szCs w:val="16"/>
-        </w:rPr>
-      </w:pPr>
-    </w:p>
-    <w:p>
-      <w:pPr>
-        <w:rPr>
-          <w:sz w:val="16"/>
-          <w:szCs w:val="16"/>
-        </w:rPr>
-      </w:pPr>
-      <w:r>
-        <w:rPr>
+        <w:spacing w:after="0"/>
+        <w:rPr>
+          <w:rFonts w:ascii="Times New Roman" w:hAnsi="Times New Roman" w:cs="Times New Roman"/>
+          <w:sz w:val="16"/>
+          <w:szCs w:val="16"/>
+        </w:rPr>
+      </w:pPr>
+    </w:p>
+    <w:p>
+      <w:pPr>
+        <w:spacing w:after="0"/>
+        <w:rPr>
+          <w:rFonts w:ascii="Times New Roman" w:hAnsi="Times New Roman" w:cs="Times New Roman"/>
+          <w:sz w:val="16"/>
+          <w:szCs w:val="16"/>
+        </w:rPr>
+      </w:pPr>
+    </w:p>
+    <w:p>
+      <w:pPr>
+        <w:spacing w:after="0"/>
+        <w:rPr>
+          <w:rFonts w:ascii="Times New Roman" w:hAnsi="Times New Roman" w:cs="Times New Roman"/>
+          <w:sz w:val="16"/>
+          <w:szCs w:val="16"/>
+        </w:rPr>
+      </w:pPr>
+    </w:p>
+    <w:p>
+      <w:pPr>
+        <w:spacing w:after="0"/>
+        <w:rPr>
+          <w:rFonts w:ascii="Times New Roman" w:hAnsi="Times New Roman" w:cs="Times New Roman"/>
+          <w:sz w:val="16"/>
+          <w:szCs w:val="16"/>
+        </w:rPr>
+      </w:pPr>
+      <w:r>
+        <w:rPr>
+          <w:rFonts w:ascii="Times New Roman" w:hAnsi="Times New Roman" w:cs="Times New Roman"/>
           <w:sz w:val="16"/>
           <w:szCs w:val="16"/>
         </w:rPr>
@@ -1657,21 +1692,26 @@
     </w:p>
     <w:p>
       <w:pPr>
-        <w:rPr>
-          <w:sz w:val="16"/>
-          <w:szCs w:val="16"/>
-        </w:rPr>
-      </w:pPr>
-    </w:p>
-    <w:p>
-      <w:pPr>
-        <w:rPr>
-          <w:sz w:val="16"/>
-          <w:szCs w:val="16"/>
-        </w:rPr>
-      </w:pPr>
-      <w:r>
-        <w:rPr>
+        <w:spacing w:after="0"/>
+        <w:rPr>
+          <w:rFonts w:ascii="Times New Roman" w:hAnsi="Times New Roman" w:cs="Times New Roman"/>
+          <w:sz w:val="16"/>
+          <w:szCs w:val="16"/>
+        </w:rPr>
+      </w:pPr>
+    </w:p>
+    <w:p>
+      <w:pPr>
+        <w:spacing w:after="0"/>
+        <w:rPr>
+          <w:rFonts w:ascii="Times New Roman" w:hAnsi="Times New Roman" w:cs="Times New Roman"/>
+          <w:sz w:val="16"/>
+          <w:szCs w:val="16"/>
+        </w:rPr>
+      </w:pPr>
+      <w:r>
+        <w:rPr>
+          <w:rFonts w:ascii="Times New Roman" w:hAnsi="Times New Roman" w:cs="Times New Roman"/>
           <w:sz w:val="16"/>
           <w:szCs w:val="16"/>
         </w:rPr>
@@ -1685,13 +1725,16 @@
           <w:ilvl w:val="0"/>
           <w:numId w:val="1"/>
         </w:numPr>
-        <w:rPr>
-          <w:sz w:val="16"/>
-          <w:szCs w:val="16"/>
-        </w:rPr>
-      </w:pPr>
-      <w:r>
-        <w:rPr>
+        <w:spacing w:after="0"/>
+        <w:rPr>
+          <w:rFonts w:ascii="Times New Roman" w:hAnsi="Times New Roman" w:cs="Times New Roman"/>
+          <w:sz w:val="16"/>
+          <w:szCs w:val="16"/>
+        </w:rPr>
+      </w:pPr>
+      <w:r>
+        <w:rPr>
+          <w:rFonts w:ascii="Times New Roman" w:hAnsi="Times New Roman" w:cs="Times New Roman"/>
           <w:sz w:val="16"/>
           <w:szCs w:val="16"/>
         </w:rPr>
@@ -1700,6 +1743,7 @@
       <w:proofErr w:type="spellStart"/>
       <w:r>
         <w:rPr>
+          <w:rFonts w:ascii="Times New Roman" w:hAnsi="Times New Roman" w:cs="Times New Roman"/>
           <w:sz w:val="16"/>
           <w:szCs w:val="16"/>
         </w:rPr>
@@ -1708,6 +1752,7 @@
       <w:proofErr w:type="spellEnd"/>
       <w:r>
         <w:rPr>
+          <w:rFonts w:ascii="Times New Roman" w:hAnsi="Times New Roman" w:cs="Times New Roman"/>
           <w:sz w:val="16"/>
           <w:szCs w:val="16"/>
         </w:rPr>
@@ -1715,52 +1760,26 @@
       </w:r>
       <w:r>
         <w:rPr>
-          <w:sz w:val="16"/>
-          <w:szCs w:val="16"/>
-        </w:rPr>
-        <w:t xml:space="preserve"> from </w:t>
-      </w:r>
-      <w:proofErr w:type="gramStart"/>
-      <w:r>
-        <w:rPr>
-          <w:sz w:val="16"/>
-          <w:szCs w:val="16"/>
-        </w:rPr>
-        <w:t>datahub.io  \</w:t>
-      </w:r>
-      <w:proofErr w:type="gramEnd"/>
-      <w:r>
-        <w:rPr>
-          <w:sz w:val="16"/>
-          <w:szCs w:val="16"/>
-        </w:rPr>
-        <w:t>cite{</w:t>
-      </w:r>
-      <w:r>
-        <w:rPr>
-          <w:sz w:val="16"/>
-          <w:szCs w:val="16"/>
-        </w:rPr>
-        <w:t>website12</w:t>
-      </w:r>
-      <w:r>
-        <w:rPr>
-          <w:sz w:val="16"/>
-          <w:szCs w:val="16"/>
-        </w:rPr>
-        <w:t>}</w:t>
+          <w:rFonts w:ascii="Times New Roman" w:hAnsi="Times New Roman" w:cs="Times New Roman"/>
+          <w:sz w:val="16"/>
+          <w:szCs w:val="16"/>
+        </w:rPr>
+        <w:t xml:space="preserve"> from datahub.io  \cite{website12}</w:t>
       </w:r>
     </w:p>
     <w:p>
       <w:pPr>
         <w:pStyle w:val="ListParagraph"/>
-        <w:rPr>
-          <w:sz w:val="16"/>
-          <w:szCs w:val="16"/>
-        </w:rPr>
-      </w:pPr>
-      <w:r>
-        <w:rPr>
+        <w:spacing w:after="0"/>
+        <w:rPr>
+          <w:rFonts w:ascii="Times New Roman" w:hAnsi="Times New Roman" w:cs="Times New Roman"/>
+          <w:sz w:val="16"/>
+          <w:szCs w:val="16"/>
+        </w:rPr>
+      </w:pPr>
+      <w:r>
+        <w:rPr>
+          <w:rFonts w:ascii="Times New Roman" w:hAnsi="Times New Roman" w:cs="Times New Roman"/>
           <w:sz w:val="16"/>
           <w:szCs w:val="16"/>
         </w:rPr>
@@ -1770,13 +1789,16 @@
     <w:p>
       <w:pPr>
         <w:pStyle w:val="ListParagraph"/>
-        <w:rPr>
-          <w:sz w:val="16"/>
-          <w:szCs w:val="16"/>
-        </w:rPr>
-      </w:pPr>
-      <w:r>
-        <w:rPr>
+        <w:spacing w:after="0"/>
+        <w:rPr>
+          <w:rFonts w:ascii="Times New Roman" w:hAnsi="Times New Roman" w:cs="Times New Roman"/>
+          <w:sz w:val="16"/>
+          <w:szCs w:val="16"/>
+        </w:rPr>
+      </w:pPr>
+      <w:r>
+        <w:rPr>
+          <w:rFonts w:ascii="Times New Roman" w:hAnsi="Times New Roman" w:cs="Times New Roman"/>
           <w:sz w:val="16"/>
           <w:szCs w:val="16"/>
         </w:rPr>
@@ -1790,13 +1812,16 @@
           <w:ilvl w:val="0"/>
           <w:numId w:val="1"/>
         </w:numPr>
-        <w:rPr>
-          <w:sz w:val="16"/>
-          <w:szCs w:val="16"/>
-        </w:rPr>
-      </w:pPr>
-      <w:r>
-        <w:rPr>
+        <w:spacing w:after="0"/>
+        <w:rPr>
+          <w:rFonts w:ascii="Times New Roman" w:hAnsi="Times New Roman" w:cs="Times New Roman"/>
+          <w:sz w:val="16"/>
+          <w:szCs w:val="16"/>
+        </w:rPr>
+      </w:pPr>
+      <w:r>
+        <w:rPr>
+          <w:rFonts w:ascii="Times New Roman" w:hAnsi="Times New Roman" w:cs="Times New Roman"/>
           <w:sz w:val="16"/>
           <w:szCs w:val="16"/>
         </w:rPr>
@@ -1804,52 +1829,55 @@
       </w:r>
       <w:r>
         <w:rPr>
-          <w:sz w:val="16"/>
-          <w:szCs w:val="16"/>
-        </w:rPr>
-        <w:t xml:space="preserve"> from Investing.com \cite{</w:t>
-      </w:r>
-      <w:r>
-        <w:rPr>
-          <w:sz w:val="16"/>
-          <w:szCs w:val="16"/>
-        </w:rPr>
-        <w:t>website11</w:t>
-      </w:r>
-      <w:r>
-        <w:rPr>
-          <w:sz w:val="16"/>
-          <w:szCs w:val="16"/>
-        </w:rPr>
-        <w:t>}</w:t>
+          <w:rFonts w:ascii="Times New Roman" w:hAnsi="Times New Roman" w:cs="Times New Roman"/>
+          <w:sz w:val="16"/>
+          <w:szCs w:val="16"/>
+        </w:rPr>
+        <w:t xml:space="preserve"> from Investing.com \cite{website11}</w:t>
       </w:r>
     </w:p>
     <w:p>
       <w:pPr>
         <w:pStyle w:val="ListParagraph"/>
-        <w:rPr>
-          <w:sz w:val="16"/>
-          <w:szCs w:val="16"/>
-        </w:rPr>
-      </w:pPr>
-      <w:r>
-        <w:rPr>
-          <w:sz w:val="16"/>
-          <w:szCs w:val="16"/>
-        </w:rPr>
-        <w:t>Sort the file by date from old to new. Took 59 records from this data set</w:t>
-      </w:r>
+        <w:spacing w:after="0"/>
+        <w:rPr>
+          <w:rFonts w:ascii="Times New Roman" w:hAnsi="Times New Roman" w:cs="Times New Roman"/>
+          <w:sz w:val="16"/>
+          <w:szCs w:val="16"/>
+        </w:rPr>
+      </w:pPr>
+      <w:r>
+        <w:rPr>
+          <w:rFonts w:ascii="Times New Roman" w:hAnsi="Times New Roman" w:cs="Times New Roman"/>
+          <w:sz w:val="16"/>
+          <w:szCs w:val="16"/>
+        </w:rPr>
+        <w:t xml:space="preserve">Sort the file by date from old to new. Took 59 records from this data </w:t>
+      </w:r>
+      <w:proofErr w:type="gramStart"/>
+      <w:r>
+        <w:rPr>
+          <w:rFonts w:ascii="Times New Roman" w:hAnsi="Times New Roman" w:cs="Times New Roman"/>
+          <w:sz w:val="16"/>
+          <w:szCs w:val="16"/>
+        </w:rPr>
+        <w:t>set</w:t>
+      </w:r>
+      <w:proofErr w:type="gramEnd"/>
     </w:p>
     <w:p>
       <w:pPr>
         <w:pStyle w:val="ListParagraph"/>
-        <w:rPr>
-          <w:sz w:val="16"/>
-          <w:szCs w:val="16"/>
-        </w:rPr>
-      </w:pPr>
-      <w:r>
-        <w:rPr>
+        <w:spacing w:after="0"/>
+        <w:rPr>
+          <w:rFonts w:ascii="Times New Roman" w:hAnsi="Times New Roman" w:cs="Times New Roman"/>
+          <w:sz w:val="16"/>
+          <w:szCs w:val="16"/>
+        </w:rPr>
+      </w:pPr>
+      <w:r>
+        <w:rPr>
+          <w:rFonts w:ascii="Times New Roman" w:hAnsi="Times New Roman" w:cs="Times New Roman"/>
           <w:sz w:val="16"/>
           <w:szCs w:val="16"/>
         </w:rPr>
@@ -1859,13 +1887,16 @@
     <w:p>
       <w:pPr>
         <w:pStyle w:val="ListParagraph"/>
-        <w:rPr>
-          <w:sz w:val="16"/>
-          <w:szCs w:val="16"/>
-        </w:rPr>
-      </w:pPr>
-      <w:r>
-        <w:rPr>
+        <w:spacing w:after="0"/>
+        <w:rPr>
+          <w:rFonts w:ascii="Times New Roman" w:hAnsi="Times New Roman" w:cs="Times New Roman"/>
+          <w:sz w:val="16"/>
+          <w:szCs w:val="16"/>
+        </w:rPr>
+      </w:pPr>
+      <w:r>
+        <w:rPr>
+          <w:rFonts w:ascii="Times New Roman" w:hAnsi="Times New Roman" w:cs="Times New Roman"/>
           <w:sz w:val="16"/>
           <w:szCs w:val="16"/>
         </w:rPr>
@@ -1879,36 +1910,54 @@
           <w:ilvl w:val="0"/>
           <w:numId w:val="1"/>
         </w:numPr>
-        <w:rPr>
-          <w:sz w:val="16"/>
-          <w:szCs w:val="16"/>
-        </w:rPr>
-      </w:pPr>
-      <w:r>
-        <w:rPr>
-          <w:sz w:val="16"/>
-          <w:szCs w:val="16"/>
-        </w:rPr>
-        <w:t>Random sampling to check the consistency of between data sets. The Price in the First data set lies within the High and Low prices in the second data set for each month. Hence good to use</w:t>
-      </w:r>
-    </w:p>
-    <w:p>
-      <w:pPr>
-        <w:rPr>
-          <w:sz w:val="16"/>
-          <w:szCs w:val="16"/>
-        </w:rPr>
-      </w:pPr>
-    </w:p>
-    <w:p>
-      <w:pPr>
-        <w:rPr>
-          <w:sz w:val="16"/>
-          <w:szCs w:val="16"/>
-        </w:rPr>
-      </w:pPr>
-      <w:r>
-        <w:rPr>
+        <w:spacing w:after="0"/>
+        <w:rPr>
+          <w:rFonts w:ascii="Times New Roman" w:hAnsi="Times New Roman" w:cs="Times New Roman"/>
+          <w:sz w:val="16"/>
+          <w:szCs w:val="16"/>
+        </w:rPr>
+      </w:pPr>
+      <w:r>
+        <w:rPr>
+          <w:rFonts w:ascii="Times New Roman" w:hAnsi="Times New Roman" w:cs="Times New Roman"/>
+          <w:sz w:val="16"/>
+          <w:szCs w:val="16"/>
+        </w:rPr>
+        <w:t xml:space="preserve">Random sampling to check the consistency of between data sets. The Price in the First data set lies within the High and Low prices in the second data set for each month. Hence good to </w:t>
+      </w:r>
+      <w:proofErr w:type="gramStart"/>
+      <w:r>
+        <w:rPr>
+          <w:rFonts w:ascii="Times New Roman" w:hAnsi="Times New Roman" w:cs="Times New Roman"/>
+          <w:sz w:val="16"/>
+          <w:szCs w:val="16"/>
+        </w:rPr>
+        <w:t>use</w:t>
+      </w:r>
+      <w:proofErr w:type="gramEnd"/>
+    </w:p>
+    <w:p>
+      <w:pPr>
+        <w:spacing w:after="0"/>
+        <w:rPr>
+          <w:rFonts w:ascii="Times New Roman" w:hAnsi="Times New Roman" w:cs="Times New Roman"/>
+          <w:sz w:val="16"/>
+          <w:szCs w:val="16"/>
+        </w:rPr>
+      </w:pPr>
+    </w:p>
+    <w:p>
+      <w:pPr>
+        <w:spacing w:after="0"/>
+        <w:rPr>
+          <w:rFonts w:ascii="Times New Roman" w:hAnsi="Times New Roman" w:cs="Times New Roman"/>
+          <w:sz w:val="16"/>
+          <w:szCs w:val="16"/>
+        </w:rPr>
+      </w:pPr>
+      <w:r>
+        <w:rPr>
+          <w:rFonts w:ascii="Times New Roman" w:hAnsi="Times New Roman" w:cs="Times New Roman"/>
           <w:sz w:val="16"/>
           <w:szCs w:val="16"/>
         </w:rPr>
@@ -1922,43 +1971,35 @@
           <w:ilvl w:val="0"/>
           <w:numId w:val="1"/>
         </w:numPr>
-        <w:rPr>
-          <w:sz w:val="16"/>
-          <w:szCs w:val="16"/>
-        </w:rPr>
-      </w:pPr>
-      <w:r>
-        <w:rPr>
-          <w:sz w:val="16"/>
-          <w:szCs w:val="16"/>
-        </w:rPr>
-        <w:t>Take GDP data set from Fed \cite{</w:t>
-      </w:r>
-      <w:r>
-        <w:rPr>
-          <w:sz w:val="16"/>
-          <w:szCs w:val="16"/>
-        </w:rPr>
-        <w:t>website1</w:t>
-      </w:r>
-      <w:r>
-        <w:rPr>
-          <w:sz w:val="16"/>
-          <w:szCs w:val="16"/>
-        </w:rPr>
-        <w:t>3}. This gives monthly GDP from 1992</w:t>
+        <w:spacing w:after="0"/>
+        <w:rPr>
+          <w:rFonts w:ascii="Times New Roman" w:hAnsi="Times New Roman" w:cs="Times New Roman"/>
+          <w:sz w:val="16"/>
+          <w:szCs w:val="16"/>
+        </w:rPr>
+      </w:pPr>
+      <w:r>
+        <w:rPr>
+          <w:rFonts w:ascii="Times New Roman" w:hAnsi="Times New Roman" w:cs="Times New Roman"/>
+          <w:sz w:val="16"/>
+          <w:szCs w:val="16"/>
+        </w:rPr>
+        <w:t>Take GDP data set from Fed \cite{website13}. This gives monthly GDP from 1992</w:t>
       </w:r>
     </w:p>
     <w:p>
       <w:pPr>
         <w:pStyle w:val="ListParagraph"/>
-        <w:rPr>
-          <w:sz w:val="16"/>
-          <w:szCs w:val="16"/>
-        </w:rPr>
-      </w:pPr>
-      <w:r>
-        <w:rPr>
+        <w:spacing w:after="0"/>
+        <w:rPr>
+          <w:rFonts w:ascii="Times New Roman" w:hAnsi="Times New Roman" w:cs="Times New Roman"/>
+          <w:sz w:val="16"/>
+          <w:szCs w:val="16"/>
+        </w:rPr>
+      </w:pPr>
+      <w:r>
+        <w:rPr>
+          <w:rFonts w:ascii="Times New Roman" w:hAnsi="Times New Roman" w:cs="Times New Roman"/>
           <w:sz w:val="16"/>
           <w:szCs w:val="16"/>
         </w:rPr>
@@ -1972,13 +2013,16 @@
           <w:ilvl w:val="0"/>
           <w:numId w:val="1"/>
         </w:numPr>
-        <w:rPr>
-          <w:sz w:val="16"/>
-          <w:szCs w:val="16"/>
-        </w:rPr>
-      </w:pPr>
-      <w:r>
-        <w:rPr>
+        <w:spacing w:after="0"/>
+        <w:rPr>
+          <w:rFonts w:ascii="Times New Roman" w:hAnsi="Times New Roman" w:cs="Times New Roman"/>
+          <w:sz w:val="16"/>
+          <w:szCs w:val="16"/>
+        </w:rPr>
+      </w:pPr>
+      <w:r>
+        <w:rPr>
+          <w:rFonts w:ascii="Times New Roman" w:hAnsi="Times New Roman" w:cs="Times New Roman"/>
           <w:sz w:val="16"/>
           <w:szCs w:val="16"/>
         </w:rPr>
@@ -1992,43 +2036,35 @@
           <w:ilvl w:val="0"/>
           <w:numId w:val="1"/>
         </w:numPr>
-        <w:rPr>
-          <w:sz w:val="16"/>
-          <w:szCs w:val="16"/>
-        </w:rPr>
-      </w:pPr>
-      <w:r>
-        <w:rPr>
-          <w:sz w:val="16"/>
-          <w:szCs w:val="16"/>
-        </w:rPr>
-        <w:t>Take Pre 1992 GDP data from the website \cite{</w:t>
-      </w:r>
-      <w:r>
-        <w:rPr>
-          <w:sz w:val="16"/>
-          <w:szCs w:val="16"/>
-        </w:rPr>
-        <w:t>website1</w:t>
-      </w:r>
-      <w:r>
-        <w:rPr>
-          <w:sz w:val="16"/>
-          <w:szCs w:val="16"/>
-        </w:rPr>
-        <w:t>4}</w:t>
+        <w:spacing w:after="0"/>
+        <w:rPr>
+          <w:rFonts w:ascii="Times New Roman" w:hAnsi="Times New Roman" w:cs="Times New Roman"/>
+          <w:sz w:val="16"/>
+          <w:szCs w:val="16"/>
+        </w:rPr>
+      </w:pPr>
+      <w:r>
+        <w:rPr>
+          <w:rFonts w:ascii="Times New Roman" w:hAnsi="Times New Roman" w:cs="Times New Roman"/>
+          <w:sz w:val="16"/>
+          <w:szCs w:val="16"/>
+        </w:rPr>
+        <w:t>Take Pre 1992 GDP data from the website \cite{website14}</w:t>
       </w:r>
     </w:p>
     <w:p>
       <w:pPr>
         <w:pStyle w:val="ListParagraph"/>
-        <w:rPr>
-          <w:sz w:val="16"/>
-          <w:szCs w:val="16"/>
-        </w:rPr>
-      </w:pPr>
-      <w:r>
-        <w:rPr>
+        <w:spacing w:after="0"/>
+        <w:rPr>
+          <w:rFonts w:ascii="Times New Roman" w:hAnsi="Times New Roman" w:cs="Times New Roman"/>
+          <w:sz w:val="16"/>
+          <w:szCs w:val="16"/>
+        </w:rPr>
+      </w:pPr>
+      <w:r>
+        <w:rPr>
+          <w:rFonts w:ascii="Times New Roman" w:hAnsi="Times New Roman" w:cs="Times New Roman"/>
           <w:sz w:val="16"/>
           <w:szCs w:val="16"/>
         </w:rPr>
@@ -2038,13 +2074,16 @@
     <w:p>
       <w:pPr>
         <w:pStyle w:val="ListParagraph"/>
-        <w:rPr>
-          <w:sz w:val="16"/>
-          <w:szCs w:val="16"/>
-        </w:rPr>
-      </w:pPr>
-      <w:r>
-        <w:rPr>
+        <w:spacing w:after="0"/>
+        <w:rPr>
+          <w:rFonts w:ascii="Times New Roman" w:hAnsi="Times New Roman" w:cs="Times New Roman"/>
+          <w:sz w:val="16"/>
+          <w:szCs w:val="16"/>
+        </w:rPr>
+      </w:pPr>
+      <w:r>
+        <w:rPr>
+          <w:rFonts w:ascii="Times New Roman" w:hAnsi="Times New Roman" w:cs="Times New Roman"/>
           <w:sz w:val="16"/>
           <w:szCs w:val="16"/>
         </w:rPr>
@@ -2053,6 +2092,7 @@
       <w:proofErr w:type="spellStart"/>
       <w:r>
         <w:rPr>
+          <w:rFonts w:ascii="Times New Roman" w:hAnsi="Times New Roman" w:cs="Times New Roman"/>
           <w:sz w:val="16"/>
           <w:szCs w:val="16"/>
         </w:rPr>
@@ -2061,6 +2101,7 @@
       <w:proofErr w:type="spellEnd"/>
       <w:r>
         <w:rPr>
+          <w:rFonts w:ascii="Times New Roman" w:hAnsi="Times New Roman" w:cs="Times New Roman"/>
           <w:sz w:val="16"/>
           <w:szCs w:val="16"/>
         </w:rPr>
@@ -2068,11 +2109,22 @@
       </w:r>
       <w:r>
         <w:rPr>
-          <w:sz w:val="16"/>
-          <w:szCs w:val="16"/>
-        </w:rPr>
-        <w:t xml:space="preserve"> on date from the Consolidated Data set and obtain the GDP numbers from this data set</w:t>
-      </w:r>
+          <w:rFonts w:ascii="Times New Roman" w:hAnsi="Times New Roman" w:cs="Times New Roman"/>
+          <w:sz w:val="16"/>
+          <w:szCs w:val="16"/>
+        </w:rPr>
+        <w:t xml:space="preserve"> on date from the Consolidated Data set and obtain the GDP numbers from this data </w:t>
+      </w:r>
+      <w:proofErr w:type="gramStart"/>
+      <w:r>
+        <w:rPr>
+          <w:rFonts w:ascii="Times New Roman" w:hAnsi="Times New Roman" w:cs="Times New Roman"/>
+          <w:sz w:val="16"/>
+          <w:szCs w:val="16"/>
+        </w:rPr>
+        <w:t>set</w:t>
+      </w:r>
+      <w:proofErr w:type="gramEnd"/>
     </w:p>
     <w:p>
       <w:pPr>
@@ -2081,20 +2133,42 @@
           <w:ilvl w:val="0"/>
           <w:numId w:val="1"/>
         </w:numPr>
-        <w:rPr>
-          <w:sz w:val="16"/>
-          <w:szCs w:val="16"/>
-        </w:rPr>
-      </w:pPr>
-      <w:r>
-        <w:rPr>
-          <w:sz w:val="16"/>
-          <w:szCs w:val="16"/>
-        </w:rPr>
-        <w:t xml:space="preserve">Random sampling to check the consistency of between data sets. The Price in the First data set is pretty close </w:t>
-      </w:r>
-      <w:r>
-        <w:rPr>
+        <w:spacing w:after="0"/>
+        <w:rPr>
+          <w:rFonts w:ascii="Times New Roman" w:hAnsi="Times New Roman" w:cs="Times New Roman"/>
+          <w:sz w:val="16"/>
+          <w:szCs w:val="16"/>
+        </w:rPr>
+      </w:pPr>
+      <w:r>
+        <w:rPr>
+          <w:rFonts w:ascii="Times New Roman" w:hAnsi="Times New Roman" w:cs="Times New Roman"/>
+          <w:sz w:val="16"/>
+          <w:szCs w:val="16"/>
+        </w:rPr>
+        <w:t xml:space="preserve">Random sampling to check the consistency of between data sets. The Price in the First data set is </w:t>
+      </w:r>
+      <w:proofErr w:type="gramStart"/>
+      <w:r>
+        <w:rPr>
+          <w:rFonts w:ascii="Times New Roman" w:hAnsi="Times New Roman" w:cs="Times New Roman"/>
+          <w:sz w:val="16"/>
+          <w:szCs w:val="16"/>
+        </w:rPr>
+        <w:t>pretty close</w:t>
+      </w:r>
+      <w:proofErr w:type="gramEnd"/>
+      <w:r>
+        <w:rPr>
+          <w:rFonts w:ascii="Times New Roman" w:hAnsi="Times New Roman" w:cs="Times New Roman"/>
+          <w:sz w:val="16"/>
+          <w:szCs w:val="16"/>
+        </w:rPr>
+        <w:t xml:space="preserve"> </w:t>
+      </w:r>
+      <w:r>
+        <w:rPr>
+          <w:rFonts w:ascii="Times New Roman" w:hAnsi="Times New Roman" w:cs="Times New Roman"/>
           <w:sz w:val="16"/>
           <w:szCs w:val="16"/>
         </w:rPr>
@@ -2102,21 +2176,35 @@
       </w:r>
       <w:r>
         <w:rPr>
-          <w:sz w:val="16"/>
-          <w:szCs w:val="16"/>
-        </w:rPr>
-        <w:t>for each month. Hence good to use</w:t>
-      </w:r>
-    </w:p>
-    <w:p>
-      <w:pPr>
-        <w:rPr>
-          <w:sz w:val="16"/>
-          <w:szCs w:val="16"/>
-        </w:rPr>
-      </w:pPr>
-      <w:r>
-        <w:rPr>
+          <w:rFonts w:ascii="Times New Roman" w:hAnsi="Times New Roman" w:cs="Times New Roman"/>
+          <w:sz w:val="16"/>
+          <w:szCs w:val="16"/>
+        </w:rPr>
+        <w:t xml:space="preserve">for each month. Hence good to </w:t>
+      </w:r>
+      <w:proofErr w:type="gramStart"/>
+      <w:r>
+        <w:rPr>
+          <w:rFonts w:ascii="Times New Roman" w:hAnsi="Times New Roman" w:cs="Times New Roman"/>
+          <w:sz w:val="16"/>
+          <w:szCs w:val="16"/>
+        </w:rPr>
+        <w:t>use</w:t>
+      </w:r>
+      <w:proofErr w:type="gramEnd"/>
+    </w:p>
+    <w:p>
+      <w:pPr>
+        <w:spacing w:after="0"/>
+        <w:rPr>
+          <w:rFonts w:ascii="Times New Roman" w:hAnsi="Times New Roman" w:cs="Times New Roman"/>
+          <w:sz w:val="16"/>
+          <w:szCs w:val="16"/>
+        </w:rPr>
+      </w:pPr>
+      <w:r>
+        <w:rPr>
+          <w:rFonts w:ascii="Times New Roman" w:hAnsi="Times New Roman" w:cs="Times New Roman"/>
           <w:sz w:val="16"/>
           <w:szCs w:val="16"/>
         </w:rPr>
@@ -2130,13 +2218,16 @@
           <w:ilvl w:val="0"/>
           <w:numId w:val="1"/>
         </w:numPr>
-        <w:rPr>
-          <w:sz w:val="16"/>
-          <w:szCs w:val="16"/>
-        </w:rPr>
-      </w:pPr>
-      <w:r>
-        <w:rPr>
+        <w:spacing w:after="0"/>
+        <w:rPr>
+          <w:rFonts w:ascii="Times New Roman" w:hAnsi="Times New Roman" w:cs="Times New Roman"/>
+          <w:sz w:val="16"/>
+          <w:szCs w:val="16"/>
+        </w:rPr>
+      </w:pPr>
+      <w:r>
+        <w:rPr>
+          <w:rFonts w:ascii="Times New Roman" w:hAnsi="Times New Roman" w:cs="Times New Roman"/>
           <w:sz w:val="16"/>
           <w:szCs w:val="16"/>
         </w:rPr>
@@ -2145,6 +2236,7 @@
       <w:proofErr w:type="spellStart"/>
       <w:r>
         <w:rPr>
+          <w:rFonts w:ascii="Times New Roman" w:hAnsi="Times New Roman" w:cs="Times New Roman"/>
           <w:sz w:val="16"/>
           <w:szCs w:val="16"/>
         </w:rPr>
@@ -2153,6 +2245,7 @@
       <w:proofErr w:type="spellEnd"/>
       <w:r>
         <w:rPr>
+          <w:rFonts w:ascii="Times New Roman" w:hAnsi="Times New Roman" w:cs="Times New Roman"/>
           <w:sz w:val="16"/>
           <w:szCs w:val="16"/>
         </w:rPr>
@@ -2162,13 +2255,16 @@
     <w:p>
       <w:pPr>
         <w:pStyle w:val="ListParagraph"/>
-        <w:rPr>
-          <w:sz w:val="16"/>
-          <w:szCs w:val="16"/>
-        </w:rPr>
-      </w:pPr>
-      <w:r>
-        <w:rPr>
+        <w:spacing w:after="0"/>
+        <w:rPr>
+          <w:rFonts w:ascii="Times New Roman" w:hAnsi="Times New Roman" w:cs="Times New Roman"/>
+          <w:sz w:val="16"/>
+          <w:szCs w:val="16"/>
+        </w:rPr>
+      </w:pPr>
+      <w:r>
+        <w:rPr>
+          <w:rFonts w:ascii="Times New Roman" w:hAnsi="Times New Roman" w:cs="Times New Roman"/>
           <w:sz w:val="16"/>
           <w:szCs w:val="16"/>
         </w:rPr>
@@ -2177,6 +2273,7 @@
       <w:proofErr w:type="spellStart"/>
       <w:r>
         <w:rPr>
+          <w:rFonts w:ascii="Times New Roman" w:hAnsi="Times New Roman" w:cs="Times New Roman"/>
           <w:sz w:val="16"/>
           <w:szCs w:val="16"/>
         </w:rPr>
@@ -2185,21 +2282,35 @@
       <w:proofErr w:type="spellEnd"/>
       <w:r>
         <w:rPr>
-          <w:sz w:val="16"/>
-          <w:szCs w:val="16"/>
-        </w:rPr>
-        <w:t xml:space="preserve"> up on date from the Consolidated Data set and obtain the Fed rate numbers from this data set</w:t>
-      </w:r>
-    </w:p>
-    <w:p>
-      <w:pPr>
-        <w:rPr>
-          <w:sz w:val="16"/>
-          <w:szCs w:val="16"/>
-        </w:rPr>
-      </w:pPr>
-      <w:r>
-        <w:rPr>
+          <w:rFonts w:ascii="Times New Roman" w:hAnsi="Times New Roman" w:cs="Times New Roman"/>
+          <w:sz w:val="16"/>
+          <w:szCs w:val="16"/>
+        </w:rPr>
+        <w:t xml:space="preserve"> up on date from the Consolidated Data set and obtain the Fed rate numbers from this data </w:t>
+      </w:r>
+      <w:proofErr w:type="gramStart"/>
+      <w:r>
+        <w:rPr>
+          <w:rFonts w:ascii="Times New Roman" w:hAnsi="Times New Roman" w:cs="Times New Roman"/>
+          <w:sz w:val="16"/>
+          <w:szCs w:val="16"/>
+        </w:rPr>
+        <w:t>set</w:t>
+      </w:r>
+      <w:proofErr w:type="gramEnd"/>
+    </w:p>
+    <w:p>
+      <w:pPr>
+        <w:spacing w:after="0"/>
+        <w:rPr>
+          <w:rFonts w:ascii="Times New Roman" w:hAnsi="Times New Roman" w:cs="Times New Roman"/>
+          <w:sz w:val="16"/>
+          <w:szCs w:val="16"/>
+        </w:rPr>
+      </w:pPr>
+      <w:r>
+        <w:rPr>
+          <w:rFonts w:ascii="Times New Roman" w:hAnsi="Times New Roman" w:cs="Times New Roman"/>
           <w:sz w:val="16"/>
           <w:szCs w:val="16"/>
         </w:rPr>
@@ -2213,18 +2324,31 @@
           <w:ilvl w:val="0"/>
           <w:numId w:val="1"/>
         </w:numPr>
-        <w:rPr>
-          <w:sz w:val="16"/>
-          <w:szCs w:val="16"/>
-        </w:rPr>
-      </w:pPr>
-      <w:r>
-        <w:rPr>
-          <w:sz w:val="16"/>
-          <w:szCs w:val="16"/>
-        </w:rPr>
-        <w:t>Use the Historical Inflation data obtained from BLS</w:t>
-      </w:r>
+        <w:spacing w:after="0"/>
+        <w:rPr>
+          <w:rFonts w:ascii="Times New Roman" w:hAnsi="Times New Roman" w:cs="Times New Roman"/>
+          <w:sz w:val="16"/>
+          <w:szCs w:val="16"/>
+        </w:rPr>
+      </w:pPr>
+      <w:r>
+        <w:rPr>
+          <w:rFonts w:ascii="Times New Roman" w:hAnsi="Times New Roman" w:cs="Times New Roman"/>
+          <w:sz w:val="16"/>
+          <w:szCs w:val="16"/>
+        </w:rPr>
+        <w:t xml:space="preserve">Use the Historical Inflation data obtained from </w:t>
+      </w:r>
+      <w:proofErr w:type="gramStart"/>
+      <w:r>
+        <w:rPr>
+          <w:rFonts w:ascii="Times New Roman" w:hAnsi="Times New Roman" w:cs="Times New Roman"/>
+          <w:sz w:val="16"/>
+          <w:szCs w:val="16"/>
+        </w:rPr>
+        <w:t>BLS</w:t>
+      </w:r>
+      <w:proofErr w:type="gramEnd"/>
     </w:p>
     <w:p>
       <w:pPr>
@@ -2233,7 +2357,9 @@
           <w:ilvl w:val="0"/>
           <w:numId w:val="1"/>
         </w:numPr>
-        <w:rPr>
+        <w:spacing w:after="0"/>
+        <w:rPr>
+          <w:rFonts w:ascii="Times New Roman" w:hAnsi="Times New Roman" w:cs="Times New Roman"/>
           <w:sz w:val="16"/>
           <w:szCs w:val="16"/>
           <w:highlight w:val="yellow"/>
@@ -2241,38 +2367,46 @@
       </w:pPr>
       <w:r>
         <w:rPr>
+          <w:rFonts w:ascii="Times New Roman" w:hAnsi="Times New Roman" w:cs="Times New Roman"/>
           <w:sz w:val="16"/>
           <w:szCs w:val="16"/>
           <w:highlight w:val="yellow"/>
         </w:rPr>
-        <w:t xml:space="preserve">This data needs </w:t>
-      </w:r>
-      <w:r>
-        <w:rPr>
+        <w:t xml:space="preserve">This data needs significant </w:t>
+      </w:r>
+      <w:proofErr w:type="gramStart"/>
+      <w:r>
+        <w:rPr>
+          <w:rFonts w:ascii="Times New Roman" w:hAnsi="Times New Roman" w:cs="Times New Roman"/>
           <w:sz w:val="16"/>
           <w:szCs w:val="16"/>
           <w:highlight w:val="yellow"/>
         </w:rPr>
-        <w:t xml:space="preserve">significant </w:t>
-      </w:r>
-      <w:r>
-        <w:rPr>
+        <w:t>transformation</w:t>
+      </w:r>
+      <w:proofErr w:type="gramEnd"/>
+      <w:r>
+        <w:rPr>
+          <w:rFonts w:ascii="Times New Roman" w:hAnsi="Times New Roman" w:cs="Times New Roman"/>
           <w:sz w:val="16"/>
           <w:szCs w:val="16"/>
           <w:highlight w:val="yellow"/>
         </w:rPr>
-        <w:t xml:space="preserve">transformation </w:t>
-      </w:r>
-    </w:p>
-    <w:p>
-      <w:pPr>
-        <w:rPr>
-          <w:sz w:val="16"/>
-          <w:szCs w:val="16"/>
-        </w:rPr>
-      </w:pPr>
-      <w:r>
-        <w:rPr>
+        <w:t xml:space="preserve"> </w:t>
+      </w:r>
+    </w:p>
+    <w:p>
+      <w:pPr>
+        <w:spacing w:after="0"/>
+        <w:rPr>
+          <w:rFonts w:ascii="Times New Roman" w:hAnsi="Times New Roman" w:cs="Times New Roman"/>
+          <w:sz w:val="16"/>
+          <w:szCs w:val="16"/>
+        </w:rPr>
+      </w:pPr>
+      <w:r>
+        <w:rPr>
+          <w:rFonts w:ascii="Times New Roman" w:hAnsi="Times New Roman" w:cs="Times New Roman"/>
           <w:sz w:val="16"/>
           <w:szCs w:val="16"/>
         </w:rPr>
@@ -2286,18 +2420,31 @@
           <w:ilvl w:val="0"/>
           <w:numId w:val="1"/>
         </w:numPr>
-        <w:rPr>
-          <w:sz w:val="16"/>
-          <w:szCs w:val="16"/>
-        </w:rPr>
-      </w:pPr>
-      <w:r>
-        <w:rPr>
-          <w:sz w:val="16"/>
-          <w:szCs w:val="16"/>
-        </w:rPr>
-        <w:t>Use the Historical Inflation data obtained from BLS</w:t>
-      </w:r>
+        <w:spacing w:after="0"/>
+        <w:rPr>
+          <w:rFonts w:ascii="Times New Roman" w:hAnsi="Times New Roman" w:cs="Times New Roman"/>
+          <w:sz w:val="16"/>
+          <w:szCs w:val="16"/>
+        </w:rPr>
+      </w:pPr>
+      <w:r>
+        <w:rPr>
+          <w:rFonts w:ascii="Times New Roman" w:hAnsi="Times New Roman" w:cs="Times New Roman"/>
+          <w:sz w:val="16"/>
+          <w:szCs w:val="16"/>
+        </w:rPr>
+        <w:t xml:space="preserve">Use the Historical Inflation data obtained from </w:t>
+      </w:r>
+      <w:proofErr w:type="gramStart"/>
+      <w:r>
+        <w:rPr>
+          <w:rFonts w:ascii="Times New Roman" w:hAnsi="Times New Roman" w:cs="Times New Roman"/>
+          <w:sz w:val="16"/>
+          <w:szCs w:val="16"/>
+        </w:rPr>
+        <w:t>BLS</w:t>
+      </w:r>
+      <w:proofErr w:type="gramEnd"/>
     </w:p>
     <w:p>
       <w:pPr>
@@ -2306,7 +2453,9 @@
           <w:ilvl w:val="0"/>
           <w:numId w:val="1"/>
         </w:numPr>
-        <w:rPr>
+        <w:spacing w:after="0"/>
+        <w:rPr>
+          <w:rFonts w:ascii="Times New Roman" w:hAnsi="Times New Roman" w:cs="Times New Roman"/>
           <w:sz w:val="16"/>
           <w:szCs w:val="16"/>
           <w:highlight w:val="yellow"/>
@@ -2314,38 +2463,46 @@
       </w:pPr>
       <w:r>
         <w:rPr>
+          <w:rFonts w:ascii="Times New Roman" w:hAnsi="Times New Roman" w:cs="Times New Roman"/>
           <w:sz w:val="16"/>
           <w:szCs w:val="16"/>
           <w:highlight w:val="yellow"/>
         </w:rPr>
-        <w:t>This data needs</w:t>
-      </w:r>
-      <w:r>
-        <w:rPr>
+        <w:t xml:space="preserve">This data needs significant </w:t>
+      </w:r>
+      <w:proofErr w:type="gramStart"/>
+      <w:r>
+        <w:rPr>
+          <w:rFonts w:ascii="Times New Roman" w:hAnsi="Times New Roman" w:cs="Times New Roman"/>
           <w:sz w:val="16"/>
           <w:szCs w:val="16"/>
           <w:highlight w:val="yellow"/>
         </w:rPr>
-        <w:t xml:space="preserve"> significant</w:t>
-      </w:r>
-      <w:r>
-        <w:rPr>
+        <w:t>transformation</w:t>
+      </w:r>
+      <w:proofErr w:type="gramEnd"/>
+      <w:r>
+        <w:rPr>
+          <w:rFonts w:ascii="Times New Roman" w:hAnsi="Times New Roman" w:cs="Times New Roman"/>
           <w:sz w:val="16"/>
           <w:szCs w:val="16"/>
           <w:highlight w:val="yellow"/>
         </w:rPr>
-        <w:t xml:space="preserve"> transformation </w:t>
-      </w:r>
-    </w:p>
-    <w:p>
-      <w:pPr>
-        <w:rPr>
-          <w:sz w:val="16"/>
-          <w:szCs w:val="16"/>
-        </w:rPr>
-      </w:pPr>
-      <w:r>
-        <w:rPr>
+        <w:t xml:space="preserve"> </w:t>
+      </w:r>
+    </w:p>
+    <w:p>
+      <w:pPr>
+        <w:spacing w:after="0"/>
+        <w:rPr>
+          <w:rFonts w:ascii="Times New Roman" w:hAnsi="Times New Roman" w:cs="Times New Roman"/>
+          <w:sz w:val="16"/>
+          <w:szCs w:val="16"/>
+        </w:rPr>
+      </w:pPr>
+      <w:r>
+        <w:rPr>
+          <w:rFonts w:ascii="Times New Roman" w:hAnsi="Times New Roman" w:cs="Times New Roman"/>
           <w:sz w:val="16"/>
           <w:szCs w:val="16"/>
         </w:rPr>
@@ -2359,18 +2516,31 @@
           <w:ilvl w:val="0"/>
           <w:numId w:val="2"/>
         </w:numPr>
-        <w:rPr>
-          <w:sz w:val="16"/>
-          <w:szCs w:val="16"/>
-        </w:rPr>
-      </w:pPr>
-      <w:r>
-        <w:rPr>
-          <w:sz w:val="16"/>
-          <w:szCs w:val="16"/>
-        </w:rPr>
-        <w:t>Plug in the Data and SP500 values from the Consolidated Data set into the MACD template</w:t>
-      </w:r>
+        <w:spacing w:after="0"/>
+        <w:rPr>
+          <w:rFonts w:ascii="Times New Roman" w:hAnsi="Times New Roman" w:cs="Times New Roman"/>
+          <w:sz w:val="16"/>
+          <w:szCs w:val="16"/>
+        </w:rPr>
+      </w:pPr>
+      <w:r>
+        <w:rPr>
+          <w:rFonts w:ascii="Times New Roman" w:hAnsi="Times New Roman" w:cs="Times New Roman"/>
+          <w:sz w:val="16"/>
+          <w:szCs w:val="16"/>
+        </w:rPr>
+        <w:t xml:space="preserve">Plug in the Data and SP500 values from the Consolidated Data set into the MACD </w:t>
+      </w:r>
+      <w:proofErr w:type="gramStart"/>
+      <w:r>
+        <w:rPr>
+          <w:rFonts w:ascii="Times New Roman" w:hAnsi="Times New Roman" w:cs="Times New Roman"/>
+          <w:sz w:val="16"/>
+          <w:szCs w:val="16"/>
+        </w:rPr>
+        <w:t>template</w:t>
+      </w:r>
+      <w:proofErr w:type="gramEnd"/>
     </w:p>
     <w:p>
       <w:pPr>
@@ -2379,13 +2549,16 @@
           <w:ilvl w:val="0"/>
           <w:numId w:val="2"/>
         </w:numPr>
-        <w:rPr>
-          <w:sz w:val="16"/>
-          <w:szCs w:val="16"/>
-        </w:rPr>
-      </w:pPr>
-      <w:r>
-        <w:rPr>
+        <w:spacing w:after="0"/>
+        <w:rPr>
+          <w:rFonts w:ascii="Times New Roman" w:hAnsi="Times New Roman" w:cs="Times New Roman"/>
+          <w:sz w:val="16"/>
+          <w:szCs w:val="16"/>
+        </w:rPr>
+      </w:pPr>
+      <w:r>
+        <w:rPr>
+          <w:rFonts w:ascii="Times New Roman" w:hAnsi="Times New Roman" w:cs="Times New Roman"/>
           <w:sz w:val="16"/>
           <w:szCs w:val="16"/>
         </w:rPr>
@@ -2394,6 +2567,7 @@
       <w:proofErr w:type="spellStart"/>
       <w:r>
         <w:rPr>
+          <w:rFonts w:ascii="Times New Roman" w:hAnsi="Times New Roman" w:cs="Times New Roman"/>
           <w:sz w:val="16"/>
           <w:szCs w:val="16"/>
         </w:rPr>
@@ -2402,33 +2576,39 @@
       <w:proofErr w:type="spellEnd"/>
       <w:r>
         <w:rPr>
-          <w:sz w:val="16"/>
-          <w:szCs w:val="16"/>
-        </w:rPr>
-        <w:t xml:space="preserve"> up on date from the Consolidated Data set and obtain the MACD numbers from this data set</w:t>
-      </w:r>
-    </w:p>
-    <w:p>
-      <w:pPr>
-        <w:rPr>
-          <w:sz w:val="16"/>
-          <w:szCs w:val="16"/>
-        </w:rPr>
-      </w:pPr>
-      <w:r>
-        <w:rPr>
-          <w:sz w:val="16"/>
-          <w:szCs w:val="16"/>
-        </w:rPr>
-        <w:lastRenderedPageBreak/>
-        <w:t>RSI</w:t>
-      </w:r>
-      <w:r>
-        <w:rPr>
-          <w:sz w:val="16"/>
-          <w:szCs w:val="16"/>
-        </w:rPr>
-        <w:t>:</w:t>
+          <w:rFonts w:ascii="Times New Roman" w:hAnsi="Times New Roman" w:cs="Times New Roman"/>
+          <w:sz w:val="16"/>
+          <w:szCs w:val="16"/>
+        </w:rPr>
+        <w:t xml:space="preserve"> up on date from the Consolidated Data set and obtain the MACD numbers from this data </w:t>
+      </w:r>
+      <w:proofErr w:type="gramStart"/>
+      <w:r>
+        <w:rPr>
+          <w:rFonts w:ascii="Times New Roman" w:hAnsi="Times New Roman" w:cs="Times New Roman"/>
+          <w:sz w:val="16"/>
+          <w:szCs w:val="16"/>
+        </w:rPr>
+        <w:t>set</w:t>
+      </w:r>
+      <w:proofErr w:type="gramEnd"/>
+    </w:p>
+    <w:p>
+      <w:pPr>
+        <w:spacing w:after="0"/>
+        <w:rPr>
+          <w:rFonts w:ascii="Times New Roman" w:hAnsi="Times New Roman" w:cs="Times New Roman"/>
+          <w:sz w:val="16"/>
+          <w:szCs w:val="16"/>
+        </w:rPr>
+      </w:pPr>
+      <w:r>
+        <w:rPr>
+          <w:rFonts w:ascii="Times New Roman" w:hAnsi="Times New Roman" w:cs="Times New Roman"/>
+          <w:sz w:val="16"/>
+          <w:szCs w:val="16"/>
+        </w:rPr>
+        <w:t>RSI:</w:t>
       </w:r>
     </w:p>
     <w:p>
@@ -2438,18 +2618,31 @@
           <w:ilvl w:val="0"/>
           <w:numId w:val="2"/>
         </w:numPr>
-        <w:rPr>
-          <w:sz w:val="16"/>
-          <w:szCs w:val="16"/>
-        </w:rPr>
-      </w:pPr>
-      <w:r>
-        <w:rPr>
-          <w:sz w:val="16"/>
-          <w:szCs w:val="16"/>
-        </w:rPr>
-        <w:t>Plug in the Data and SP500 values from the Consolidated Data set into the RSI template</w:t>
-      </w:r>
+        <w:spacing w:after="0"/>
+        <w:rPr>
+          <w:rFonts w:ascii="Times New Roman" w:hAnsi="Times New Roman" w:cs="Times New Roman"/>
+          <w:sz w:val="16"/>
+          <w:szCs w:val="16"/>
+        </w:rPr>
+      </w:pPr>
+      <w:r>
+        <w:rPr>
+          <w:rFonts w:ascii="Times New Roman" w:hAnsi="Times New Roman" w:cs="Times New Roman"/>
+          <w:sz w:val="16"/>
+          <w:szCs w:val="16"/>
+        </w:rPr>
+        <w:t xml:space="preserve">Plug in the Data and SP500 values from the Consolidated Data set into the RSI </w:t>
+      </w:r>
+      <w:proofErr w:type="gramStart"/>
+      <w:r>
+        <w:rPr>
+          <w:rFonts w:ascii="Times New Roman" w:hAnsi="Times New Roman" w:cs="Times New Roman"/>
+          <w:sz w:val="16"/>
+          <w:szCs w:val="16"/>
+        </w:rPr>
+        <w:t>template</w:t>
+      </w:r>
+      <w:proofErr w:type="gramEnd"/>
     </w:p>
     <w:p>
       <w:pPr>
@@ -2458,13 +2651,16 @@
           <w:ilvl w:val="0"/>
           <w:numId w:val="2"/>
         </w:numPr>
-        <w:rPr>
-          <w:sz w:val="16"/>
-          <w:szCs w:val="16"/>
-        </w:rPr>
-      </w:pPr>
-      <w:r>
-        <w:rPr>
+        <w:spacing w:after="0"/>
+        <w:rPr>
+          <w:rFonts w:ascii="Times New Roman" w:hAnsi="Times New Roman" w:cs="Times New Roman"/>
+          <w:sz w:val="16"/>
+          <w:szCs w:val="16"/>
+        </w:rPr>
+      </w:pPr>
+      <w:r>
+        <w:rPr>
+          <w:rFonts w:ascii="Times New Roman" w:hAnsi="Times New Roman" w:cs="Times New Roman"/>
           <w:sz w:val="16"/>
           <w:szCs w:val="16"/>
         </w:rPr>
@@ -2473,6 +2669,7 @@
       <w:proofErr w:type="spellStart"/>
       <w:r>
         <w:rPr>
+          <w:rFonts w:ascii="Times New Roman" w:hAnsi="Times New Roman" w:cs="Times New Roman"/>
           <w:sz w:val="16"/>
           <w:szCs w:val="16"/>
         </w:rPr>
@@ -2481,6 +2678,7 @@
       <w:proofErr w:type="spellEnd"/>
       <w:r>
         <w:rPr>
+          <w:rFonts w:ascii="Times New Roman" w:hAnsi="Times New Roman" w:cs="Times New Roman"/>
           <w:sz w:val="16"/>
           <w:szCs w:val="16"/>
         </w:rPr>
@@ -2489,34 +2687,1228 @@
     </w:p>
     <w:p>
       <w:pPr>
-        <w:rPr>
-          <w:sz w:val="16"/>
-          <w:szCs w:val="16"/>
-        </w:rPr>
-      </w:pPr>
-    </w:p>
-    <w:p>
-      <w:pPr>
-        <w:rPr>
-          <w:sz w:val="16"/>
-          <w:szCs w:val="16"/>
-        </w:rPr>
-      </w:pPr>
-    </w:p>
-    <w:p>
-      <w:pPr>
-        <w:rPr>
-          <w:sz w:val="16"/>
-          <w:szCs w:val="16"/>
-        </w:rPr>
-      </w:pPr>
-      <w:r>
-        <w:rPr>
+        <w:spacing w:after="0"/>
+        <w:rPr>
+          <w:rFonts w:ascii="Times New Roman" w:hAnsi="Times New Roman" w:cs="Times New Roman"/>
+          <w:sz w:val="16"/>
+          <w:szCs w:val="16"/>
+        </w:rPr>
+      </w:pPr>
+    </w:p>
+    <w:p>
+      <w:pPr>
+        <w:spacing w:after="0"/>
+        <w:rPr>
+          <w:rFonts w:ascii="Times New Roman" w:hAnsi="Times New Roman" w:cs="Times New Roman"/>
+          <w:sz w:val="16"/>
+          <w:szCs w:val="16"/>
+        </w:rPr>
+      </w:pPr>
+    </w:p>
+    <w:p>
+      <w:pPr>
+        <w:spacing w:after="0"/>
+        <w:rPr>
+          <w:rFonts w:ascii="Times New Roman" w:hAnsi="Times New Roman" w:cs="Times New Roman"/>
+          <w:sz w:val="16"/>
+          <w:szCs w:val="16"/>
+        </w:rPr>
+      </w:pPr>
+      <w:r>
+        <w:rPr>
+          <w:rFonts w:ascii="Times New Roman" w:hAnsi="Times New Roman" w:cs="Times New Roman"/>
           <w:sz w:val="16"/>
           <w:szCs w:val="16"/>
         </w:rPr>
         <w:t>=IF(A2="Jan",1,IF(A2="Feb",2,IF(A2="Mar",3,IF(A2="Apr",4,IF(A2="May"=5,IF(A2="Jun",6,IF(A2="Jul",7,IF(A2="Aug",8,IF(A2="Sep",9,IF(A2="Oct",10,IF(A2="Nov",11,IF(A2="Dec",12,""))))))))))))</w:t>
       </w:r>
+    </w:p>
+    <w:p>
+      <w:pPr>
+        <w:spacing w:after="0"/>
+        <w:rPr>
+          <w:rFonts w:ascii="Times New Roman" w:hAnsi="Times New Roman" w:cs="Times New Roman"/>
+          <w:sz w:val="16"/>
+          <w:szCs w:val="16"/>
+        </w:rPr>
+      </w:pPr>
+    </w:p>
+    <w:p>
+      <w:pPr>
+        <w:spacing w:after="0"/>
+        <w:rPr>
+          <w:rFonts w:ascii="Times New Roman" w:hAnsi="Times New Roman" w:cs="Times New Roman"/>
+          <w:b/>
+          <w:bCs/>
+          <w:sz w:val="16"/>
+          <w:szCs w:val="16"/>
+        </w:rPr>
+      </w:pPr>
+      <w:r>
+        <w:rPr>
+          <w:rFonts w:ascii="Times New Roman" w:hAnsi="Times New Roman" w:cs="Times New Roman"/>
+          <w:b/>
+          <w:bCs/>
+          <w:sz w:val="16"/>
+          <w:szCs w:val="16"/>
+        </w:rPr>
+        <w:t>Data Cleaning:</w:t>
+      </w:r>
+    </w:p>
+    <w:p>
+      <w:pPr>
+        <w:numPr>
+          <w:ilvl w:val="0"/>
+          <w:numId w:val="3"/>
+        </w:numPr>
+        <w:spacing w:after="0" w:line="240" w:lineRule="auto"/>
+        <w:rPr>
+          <w:rFonts w:ascii="Times New Roman" w:eastAsia="Times New Roman" w:hAnsi="Times New Roman" w:cs="Times New Roman"/>
+          <w:color w:val="555555"/>
+          <w:sz w:val="16"/>
+          <w:szCs w:val="16"/>
+        </w:rPr>
+      </w:pPr>
+      <w:r>
+        <w:rPr>
+          <w:rFonts w:ascii="Times New Roman" w:eastAsia="Times New Roman" w:hAnsi="Times New Roman" w:cs="Times New Roman"/>
+          <w:b/>
+          <w:bCs/>
+          <w:color w:val="555555"/>
+          <w:sz w:val="16"/>
+          <w:szCs w:val="16"/>
+        </w:rPr>
+        <w:t>Standardizing:</w:t>
+      </w:r>
+      <w:r>
+        <w:rPr>
+          <w:rFonts w:ascii="Times New Roman" w:eastAsia="Times New Roman" w:hAnsi="Times New Roman" w:cs="Times New Roman"/>
+          <w:color w:val="555555"/>
+          <w:sz w:val="16"/>
+          <w:szCs w:val="16"/>
+        </w:rPr>
+        <w:t> Confirming that the same type of data exists in each column.</w:t>
+      </w:r>
+    </w:p>
+    <w:p>
+      <w:pPr>
+        <w:numPr>
+          <w:ilvl w:val="0"/>
+          <w:numId w:val="3"/>
+        </w:numPr>
+        <w:spacing w:after="0" w:line="240" w:lineRule="auto"/>
+        <w:rPr>
+          <w:rFonts w:ascii="Times New Roman" w:eastAsia="Times New Roman" w:hAnsi="Times New Roman" w:cs="Times New Roman"/>
+          <w:color w:val="555555"/>
+          <w:sz w:val="16"/>
+          <w:szCs w:val="16"/>
+        </w:rPr>
+      </w:pPr>
+      <w:r>
+        <w:rPr>
+          <w:rFonts w:ascii="Times New Roman" w:eastAsia="Times New Roman" w:hAnsi="Times New Roman" w:cs="Times New Roman"/>
+          <w:b/>
+          <w:bCs/>
+          <w:color w:val="555555"/>
+          <w:sz w:val="16"/>
+          <w:szCs w:val="16"/>
+        </w:rPr>
+        <w:t>Normalizing:</w:t>
+      </w:r>
+      <w:r>
+        <w:rPr>
+          <w:rFonts w:ascii="Times New Roman" w:eastAsia="Times New Roman" w:hAnsi="Times New Roman" w:cs="Times New Roman"/>
+          <w:color w:val="555555"/>
+          <w:sz w:val="16"/>
+          <w:szCs w:val="16"/>
+        </w:rPr>
+        <w:t> Ensuring that all data is recorded consistently.</w:t>
+      </w:r>
+    </w:p>
+    <w:p>
+      <w:pPr>
+        <w:numPr>
+          <w:ilvl w:val="0"/>
+          <w:numId w:val="3"/>
+        </w:numPr>
+        <w:spacing w:after="0" w:line="240" w:lineRule="auto"/>
+        <w:rPr>
+          <w:rFonts w:ascii="Times New Roman" w:eastAsia="Times New Roman" w:hAnsi="Times New Roman" w:cs="Times New Roman"/>
+          <w:color w:val="555555"/>
+          <w:sz w:val="16"/>
+          <w:szCs w:val="16"/>
+        </w:rPr>
+      </w:pPr>
+      <w:r>
+        <w:rPr>
+          <w:rFonts w:ascii="Times New Roman" w:eastAsia="Times New Roman" w:hAnsi="Times New Roman" w:cs="Times New Roman"/>
+          <w:b/>
+          <w:bCs/>
+          <w:color w:val="555555"/>
+          <w:sz w:val="16"/>
+          <w:szCs w:val="16"/>
+        </w:rPr>
+        <w:t>Merging:</w:t>
+      </w:r>
+      <w:r>
+        <w:rPr>
+          <w:rFonts w:ascii="Times New Roman" w:eastAsia="Times New Roman" w:hAnsi="Times New Roman" w:cs="Times New Roman"/>
+          <w:color w:val="555555"/>
+          <w:sz w:val="16"/>
+          <w:szCs w:val="16"/>
+        </w:rPr>
+        <w:t> When data is scattered across multiple datasets, merging is the act of combining relevant parts of those datasets to create a new file.</w:t>
+      </w:r>
+    </w:p>
+    <w:p>
+      <w:pPr>
+        <w:numPr>
+          <w:ilvl w:val="0"/>
+          <w:numId w:val="3"/>
+        </w:numPr>
+        <w:spacing w:after="0" w:line="240" w:lineRule="auto"/>
+        <w:rPr>
+          <w:rFonts w:ascii="Times New Roman" w:eastAsia="Times New Roman" w:hAnsi="Times New Roman" w:cs="Times New Roman"/>
+          <w:color w:val="555555"/>
+          <w:sz w:val="16"/>
+          <w:szCs w:val="16"/>
+        </w:rPr>
+      </w:pPr>
+      <w:r>
+        <w:rPr>
+          <w:rFonts w:ascii="Times New Roman" w:eastAsia="Times New Roman" w:hAnsi="Times New Roman" w:cs="Times New Roman"/>
+          <w:b/>
+          <w:bCs/>
+          <w:color w:val="555555"/>
+          <w:sz w:val="16"/>
+          <w:szCs w:val="16"/>
+        </w:rPr>
+        <w:t>Aggregating:</w:t>
+      </w:r>
+      <w:r>
+        <w:rPr>
+          <w:rFonts w:ascii="Times New Roman" w:eastAsia="Times New Roman" w:hAnsi="Times New Roman" w:cs="Times New Roman"/>
+          <w:color w:val="555555"/>
+          <w:sz w:val="16"/>
+          <w:szCs w:val="16"/>
+        </w:rPr>
+        <w:t> Sorting data and expressing it in a summary form.</w:t>
+      </w:r>
+    </w:p>
+    <w:p>
+      <w:pPr>
+        <w:numPr>
+          <w:ilvl w:val="0"/>
+          <w:numId w:val="3"/>
+        </w:numPr>
+        <w:spacing w:after="0" w:line="240" w:lineRule="auto"/>
+        <w:rPr>
+          <w:rFonts w:ascii="Times New Roman" w:eastAsia="Times New Roman" w:hAnsi="Times New Roman" w:cs="Times New Roman"/>
+          <w:color w:val="555555"/>
+          <w:sz w:val="16"/>
+          <w:szCs w:val="16"/>
+        </w:rPr>
+      </w:pPr>
+      <w:r>
+        <w:rPr>
+          <w:rFonts w:ascii="Times New Roman" w:eastAsia="Times New Roman" w:hAnsi="Times New Roman" w:cs="Times New Roman"/>
+          <w:b/>
+          <w:bCs/>
+          <w:color w:val="555555"/>
+          <w:sz w:val="16"/>
+          <w:szCs w:val="16"/>
+        </w:rPr>
+        <w:t>Filtering:</w:t>
+      </w:r>
+      <w:r>
+        <w:rPr>
+          <w:rFonts w:ascii="Times New Roman" w:eastAsia="Times New Roman" w:hAnsi="Times New Roman" w:cs="Times New Roman"/>
+          <w:color w:val="555555"/>
+          <w:sz w:val="16"/>
+          <w:szCs w:val="16"/>
+        </w:rPr>
+        <w:t> Narrowing down a dataset to only include the information we want</w:t>
+      </w:r>
+    </w:p>
+    <w:p>
+      <w:pPr>
+        <w:numPr>
+          <w:ilvl w:val="0"/>
+          <w:numId w:val="3"/>
+        </w:numPr>
+        <w:spacing w:after="0" w:line="240" w:lineRule="auto"/>
+        <w:rPr>
+          <w:rFonts w:ascii="Times New Roman" w:eastAsia="Times New Roman" w:hAnsi="Times New Roman" w:cs="Times New Roman"/>
+          <w:color w:val="555555"/>
+          <w:sz w:val="16"/>
+          <w:szCs w:val="16"/>
+        </w:rPr>
+      </w:pPr>
+      <w:r>
+        <w:rPr>
+          <w:rFonts w:ascii="Times New Roman" w:eastAsia="Times New Roman" w:hAnsi="Times New Roman" w:cs="Times New Roman"/>
+          <w:b/>
+          <w:bCs/>
+          <w:color w:val="555555"/>
+          <w:sz w:val="16"/>
+          <w:szCs w:val="16"/>
+        </w:rPr>
+        <w:t>Scaling: </w:t>
+      </w:r>
+      <w:r>
+        <w:rPr>
+          <w:rFonts w:ascii="Times New Roman" w:eastAsia="Times New Roman" w:hAnsi="Times New Roman" w:cs="Times New Roman"/>
+          <w:color w:val="555555"/>
+          <w:sz w:val="16"/>
+          <w:szCs w:val="16"/>
+        </w:rPr>
+        <w:t>Transforming data so that it fits within a specific scale such as 0-100 or 0-1</w:t>
+      </w:r>
+    </w:p>
+    <w:p>
+      <w:pPr>
+        <w:numPr>
+          <w:ilvl w:val="0"/>
+          <w:numId w:val="3"/>
+        </w:numPr>
+        <w:spacing w:after="0" w:line="240" w:lineRule="auto"/>
+        <w:rPr>
+          <w:rFonts w:ascii="Times New Roman" w:eastAsia="Times New Roman" w:hAnsi="Times New Roman" w:cs="Times New Roman"/>
+          <w:color w:val="555555"/>
+          <w:sz w:val="16"/>
+          <w:szCs w:val="16"/>
+        </w:rPr>
+      </w:pPr>
+      <w:r>
+        <w:rPr>
+          <w:rFonts w:ascii="Times New Roman" w:eastAsia="Times New Roman" w:hAnsi="Times New Roman" w:cs="Times New Roman"/>
+          <w:b/>
+          <w:bCs/>
+          <w:color w:val="555555"/>
+          <w:sz w:val="16"/>
+          <w:szCs w:val="16"/>
+        </w:rPr>
+        <w:t>Removing:</w:t>
+      </w:r>
+      <w:r>
+        <w:rPr>
+          <w:rFonts w:ascii="Times New Roman" w:eastAsia="Times New Roman" w:hAnsi="Times New Roman" w:cs="Times New Roman"/>
+          <w:color w:val="555555"/>
+          <w:sz w:val="16"/>
+          <w:szCs w:val="16"/>
+        </w:rPr>
+        <w:t> Removing duplicate and outlier data points to prevent a bad fit in linear regression.</w:t>
+      </w:r>
+    </w:p>
+    <w:p>
+      <w:pPr>
+        <w:spacing w:after="0"/>
+        <w:rPr>
+          <w:rFonts w:ascii="Times New Roman" w:hAnsi="Times New Roman" w:cs="Times New Roman"/>
+          <w:sz w:val="16"/>
+          <w:szCs w:val="16"/>
+        </w:rPr>
+      </w:pPr>
+    </w:p>
+    <w:p>
+      <w:pPr>
+        <w:pStyle w:val="NormalWeb"/>
+        <w:spacing w:before="0" w:beforeAutospacing="0" w:after="0" w:afterAutospacing="0"/>
+        <w:rPr>
+          <w:rStyle w:val="Strong"/>
+          <w:color w:val="555555"/>
+          <w:sz w:val="16"/>
+          <w:szCs w:val="16"/>
+        </w:rPr>
+      </w:pPr>
+    </w:p>
+    <w:p>
+      <w:pPr>
+        <w:pStyle w:val="NormalWeb"/>
+        <w:spacing w:before="0" w:beforeAutospacing="0" w:after="0" w:afterAutospacing="0"/>
+        <w:rPr>
+          <w:rStyle w:val="Strong"/>
+          <w:color w:val="555555"/>
+          <w:sz w:val="16"/>
+          <w:szCs w:val="16"/>
+        </w:rPr>
+      </w:pPr>
+      <w:r>
+        <w:rPr>
+          <w:rStyle w:val="Strong"/>
+          <w:color w:val="555555"/>
+          <w:sz w:val="16"/>
+          <w:szCs w:val="16"/>
+        </w:rPr>
+        <w:lastRenderedPageBreak/>
+        <w:t>Data Cleaning techniques:</w:t>
+      </w:r>
+    </w:p>
+    <w:p>
+      <w:pPr>
+        <w:pStyle w:val="NormalWeb"/>
+        <w:spacing w:before="0" w:beforeAutospacing="0" w:after="0" w:afterAutospacing="0"/>
+        <w:rPr>
+          <w:rStyle w:val="Strong"/>
+          <w:color w:val="555555"/>
+          <w:sz w:val="16"/>
+          <w:szCs w:val="16"/>
+        </w:rPr>
+      </w:pPr>
+    </w:p>
+    <w:p>
+      <w:pPr>
+        <w:pStyle w:val="NormalWeb"/>
+        <w:spacing w:before="0" w:beforeAutospacing="0" w:after="0" w:afterAutospacing="0"/>
+        <w:rPr>
+          <w:color w:val="555555"/>
+          <w:sz w:val="16"/>
+          <w:szCs w:val="16"/>
+        </w:rPr>
+      </w:pPr>
+      <w:r>
+        <w:rPr>
+          <w:rStyle w:val="Strong"/>
+          <w:color w:val="555555"/>
+          <w:sz w:val="16"/>
+          <w:szCs w:val="16"/>
+        </w:rPr>
+        <w:t>Conversion tables:</w:t>
+      </w:r>
+      <w:r>
+        <w:rPr>
+          <w:color w:val="555555"/>
+          <w:sz w:val="16"/>
+          <w:szCs w:val="16"/>
+        </w:rPr>
+        <w:t> When certain data issues are already known (for example, that the names included in a dataset are written in several ways), it can be sorted by the relevant key and then lookups can be used in order to make the conversion.</w:t>
+      </w:r>
+    </w:p>
+    <w:p>
+      <w:pPr>
+        <w:pStyle w:val="NormalWeb"/>
+        <w:spacing w:before="0" w:beforeAutospacing="0" w:after="0" w:afterAutospacing="0"/>
+        <w:rPr>
+          <w:color w:val="555555"/>
+          <w:sz w:val="16"/>
+          <w:szCs w:val="16"/>
+        </w:rPr>
+      </w:pPr>
+    </w:p>
+    <w:p>
+      <w:pPr>
+        <w:pStyle w:val="NormalWeb"/>
+        <w:spacing w:before="0" w:beforeAutospacing="0" w:after="0" w:afterAutospacing="0"/>
+        <w:rPr>
+          <w:color w:val="555555"/>
+          <w:sz w:val="16"/>
+          <w:szCs w:val="16"/>
+        </w:rPr>
+      </w:pPr>
+      <w:r>
+        <w:rPr>
+          <w:color w:val="555555"/>
+          <w:sz w:val="16"/>
+          <w:szCs w:val="16"/>
+        </w:rPr>
+        <w:t xml:space="preserve">Example: Unemployment and Inflation data had to be transposed </w:t>
+      </w:r>
+      <w:proofErr w:type="spellStart"/>
+      <w:r>
+        <w:rPr>
+          <w:color w:val="555555"/>
+          <w:sz w:val="16"/>
+          <w:szCs w:val="16"/>
+        </w:rPr>
+        <w:t>etc</w:t>
+      </w:r>
+      <w:proofErr w:type="spellEnd"/>
+    </w:p>
+    <w:p>
+      <w:pPr>
+        <w:pStyle w:val="NormalWeb"/>
+        <w:spacing w:before="0" w:beforeAutospacing="0" w:after="0" w:afterAutospacing="0"/>
+        <w:rPr>
+          <w:color w:val="555555"/>
+          <w:sz w:val="16"/>
+          <w:szCs w:val="16"/>
+        </w:rPr>
+      </w:pPr>
+    </w:p>
+    <w:p>
+      <w:pPr>
+        <w:pStyle w:val="NormalWeb"/>
+        <w:spacing w:before="0" w:beforeAutospacing="0" w:after="0" w:afterAutospacing="0"/>
+        <w:rPr>
+          <w:color w:val="555555"/>
+          <w:sz w:val="16"/>
+          <w:szCs w:val="16"/>
+        </w:rPr>
+      </w:pPr>
+      <w:r>
+        <w:rPr>
+          <w:rStyle w:val="Strong"/>
+          <w:color w:val="555555"/>
+          <w:sz w:val="16"/>
+          <w:szCs w:val="16"/>
+        </w:rPr>
+        <w:t>Histograms:</w:t>
+      </w:r>
+      <w:r>
+        <w:rPr>
+          <w:color w:val="555555"/>
+          <w:sz w:val="16"/>
+          <w:szCs w:val="16"/>
+        </w:rPr>
+        <w:t> These allow for the identification of values that occur less frequently and may be invalid.</w:t>
+      </w:r>
+    </w:p>
+    <w:p>
+      <w:pPr>
+        <w:pStyle w:val="NormalWeb"/>
+        <w:spacing w:before="0" w:beforeAutospacing="0" w:after="0" w:afterAutospacing="0"/>
+        <w:rPr>
+          <w:color w:val="555555"/>
+          <w:sz w:val="16"/>
+          <w:szCs w:val="16"/>
+        </w:rPr>
+      </w:pPr>
+      <w:r>
+        <w:rPr>
+          <w:rStyle w:val="Strong"/>
+          <w:color w:val="555555"/>
+          <w:sz w:val="16"/>
+          <w:szCs w:val="16"/>
+        </w:rPr>
+        <w:t>Tools:</w:t>
+      </w:r>
+      <w:r>
+        <w:rPr>
+          <w:color w:val="555555"/>
+          <w:sz w:val="16"/>
+          <w:szCs w:val="16"/>
+        </w:rPr>
+        <w:t> Every day </w:t>
+      </w:r>
+      <w:hyperlink r:id="rId5" w:tgtFrame="_blank" w:history="1">
+        <w:r>
+          <w:rPr>
+            <w:rStyle w:val="Hyperlink"/>
+            <w:color w:val="444444"/>
+            <w:sz w:val="16"/>
+            <w:szCs w:val="16"/>
+          </w:rPr>
+          <w:t>major vendors are coming out with new and better tools</w:t>
+        </w:r>
+      </w:hyperlink>
+      <w:r>
+        <w:rPr>
+          <w:color w:val="555555"/>
+          <w:sz w:val="16"/>
+          <w:szCs w:val="16"/>
+        </w:rPr>
+        <w:t> to manage big data and the complexities that can accompany it.</w:t>
+      </w:r>
+    </w:p>
+    <w:p>
+      <w:pPr>
+        <w:pStyle w:val="NormalWeb"/>
+        <w:spacing w:before="0" w:beforeAutospacing="0" w:after="0" w:afterAutospacing="0"/>
+        <w:rPr>
+          <w:color w:val="555555"/>
+          <w:sz w:val="16"/>
+          <w:szCs w:val="16"/>
+        </w:rPr>
+      </w:pPr>
+      <w:r>
+        <w:rPr>
+          <w:rStyle w:val="Strong"/>
+          <w:color w:val="555555"/>
+          <w:sz w:val="16"/>
+          <w:szCs w:val="16"/>
+        </w:rPr>
+        <w:t>Algorithms:</w:t>
+      </w:r>
+      <w:r>
+        <w:rPr>
+          <w:color w:val="555555"/>
+          <w:sz w:val="16"/>
+          <w:szCs w:val="16"/>
+        </w:rPr>
+        <w:t> Such as spell check or phonetic algorithms can be useful – but they can also make the wrong suggestion.</w:t>
+      </w:r>
+    </w:p>
+    <w:p>
+      <w:pPr>
+        <w:spacing w:after="0"/>
+        <w:rPr>
+          <w:rFonts w:ascii="Times New Roman" w:hAnsi="Times New Roman" w:cs="Times New Roman"/>
+          <w:sz w:val="16"/>
+          <w:szCs w:val="16"/>
+        </w:rPr>
+      </w:pPr>
+    </w:p>
+    <w:p>
+      <w:pPr>
+        <w:spacing w:after="0"/>
+        <w:rPr>
+          <w:rFonts w:ascii="Times New Roman" w:hAnsi="Times New Roman" w:cs="Times New Roman"/>
+          <w:sz w:val="16"/>
+          <w:szCs w:val="16"/>
+        </w:rPr>
+      </w:pPr>
+      <w:r>
+        <w:rPr>
+          <w:rFonts w:ascii="Times New Roman" w:hAnsi="Times New Roman" w:cs="Times New Roman"/>
+          <w:sz w:val="16"/>
+          <w:szCs w:val="16"/>
+        </w:rPr>
+        <w:t>Missing Data:</w:t>
+      </w:r>
+      <w:r>
+        <w:rPr>
+          <w:rFonts w:ascii="Times New Roman" w:hAnsi="Times New Roman" w:cs="Times New Roman"/>
+          <w:sz w:val="16"/>
+          <w:szCs w:val="16"/>
+        </w:rPr>
+        <w:t xml:space="preserve"> Deleted rows from 1871 </w:t>
+      </w:r>
+      <w:proofErr w:type="gramStart"/>
+      <w:r>
+        <w:rPr>
+          <w:rFonts w:ascii="Times New Roman" w:hAnsi="Times New Roman" w:cs="Times New Roman"/>
+          <w:sz w:val="16"/>
+          <w:szCs w:val="16"/>
+        </w:rPr>
+        <w:t>to  1957</w:t>
+      </w:r>
+      <w:proofErr w:type="gramEnd"/>
+      <w:r>
+        <w:rPr>
+          <w:rFonts w:ascii="Times New Roman" w:hAnsi="Times New Roman" w:cs="Times New Roman"/>
+          <w:sz w:val="16"/>
+          <w:szCs w:val="16"/>
+        </w:rPr>
+        <w:t xml:space="preserve"> because no data was available for GDP, Fed rate, Inflation and Unemployment. Not even enough data to fill in missing values. Left with 783 </w:t>
+      </w:r>
+      <w:proofErr w:type="gramStart"/>
+      <w:r>
+        <w:rPr>
+          <w:rFonts w:ascii="Times New Roman" w:hAnsi="Times New Roman" w:cs="Times New Roman"/>
+          <w:sz w:val="16"/>
+          <w:szCs w:val="16"/>
+        </w:rPr>
+        <w:t>rows</w:t>
+      </w:r>
+      <w:proofErr w:type="gramEnd"/>
+    </w:p>
+    <w:p>
+      <w:pPr>
+        <w:spacing w:after="0"/>
+        <w:rPr>
+          <w:rFonts w:ascii="Times New Roman" w:hAnsi="Times New Roman" w:cs="Times New Roman"/>
+          <w:sz w:val="16"/>
+          <w:szCs w:val="16"/>
+        </w:rPr>
+      </w:pPr>
+    </w:p>
+    <w:p>
+      <w:pPr>
+        <w:spacing w:after="0"/>
+        <w:rPr>
+          <w:rFonts w:ascii="Times New Roman" w:hAnsi="Times New Roman" w:cs="Times New Roman"/>
+          <w:sz w:val="16"/>
+          <w:szCs w:val="16"/>
+        </w:rPr>
+      </w:pPr>
+      <w:r>
+        <w:rPr>
+          <w:rFonts w:ascii="Times New Roman" w:hAnsi="Times New Roman" w:cs="Times New Roman"/>
+          <w:sz w:val="16"/>
+          <w:szCs w:val="16"/>
+        </w:rPr>
+        <w:t>Fed funds rate for 3/1/23 was missing. However, Fed announced a rate hike of 0.25% on 3/22/23. So added .25 to the previous value from 2/1/23</w:t>
+      </w:r>
+    </w:p>
+    <w:p>
+      <w:pPr>
+        <w:spacing w:after="0"/>
+        <w:rPr>
+          <w:rFonts w:ascii="Times New Roman" w:hAnsi="Times New Roman" w:cs="Times New Roman"/>
+          <w:sz w:val="16"/>
+          <w:szCs w:val="16"/>
+        </w:rPr>
+      </w:pPr>
+      <w:r>
+        <w:rPr>
+          <w:rFonts w:ascii="Times New Roman" w:hAnsi="Times New Roman" w:cs="Times New Roman"/>
+          <w:sz w:val="16"/>
+          <w:szCs w:val="16"/>
+        </w:rPr>
+        <w:t>Inflation</w:t>
+      </w:r>
+      <w:r>
+        <w:rPr>
+          <w:rFonts w:ascii="Times New Roman" w:hAnsi="Times New Roman" w:cs="Times New Roman"/>
+          <w:sz w:val="16"/>
+          <w:szCs w:val="16"/>
+        </w:rPr>
+        <w:t xml:space="preserve"> rate for 3/1/23 was missing. </w:t>
+      </w:r>
+      <w:r>
+        <w:rPr>
+          <w:rFonts w:ascii="Times New Roman" w:hAnsi="Times New Roman" w:cs="Times New Roman"/>
+          <w:sz w:val="16"/>
+          <w:szCs w:val="16"/>
+        </w:rPr>
+        <w:t xml:space="preserve">Inflation has remained between 5.5-6% for the past couple of months. Hence, an average of the past </w:t>
+      </w:r>
+      <w:proofErr w:type="gramStart"/>
+      <w:r>
+        <w:rPr>
+          <w:rFonts w:ascii="Times New Roman" w:hAnsi="Times New Roman" w:cs="Times New Roman"/>
+          <w:sz w:val="16"/>
+          <w:szCs w:val="16"/>
+        </w:rPr>
+        <w:t>four month</w:t>
+      </w:r>
+      <w:proofErr w:type="gramEnd"/>
+      <w:r>
+        <w:rPr>
+          <w:rFonts w:ascii="Times New Roman" w:hAnsi="Times New Roman" w:cs="Times New Roman"/>
+          <w:sz w:val="16"/>
+          <w:szCs w:val="16"/>
+        </w:rPr>
+        <w:t xml:space="preserve"> inflation rates would be a close approximation for the Inflation rate for March 2023. </w:t>
+      </w:r>
+    </w:p>
+    <w:p>
+      <w:pPr>
+        <w:spacing w:after="0"/>
+        <w:rPr>
+          <w:rFonts w:ascii="Times New Roman" w:hAnsi="Times New Roman" w:cs="Times New Roman"/>
+          <w:sz w:val="16"/>
+          <w:szCs w:val="16"/>
+        </w:rPr>
+      </w:pPr>
+    </w:p>
+    <w:p>
+      <w:pPr>
+        <w:spacing w:after="0"/>
+        <w:rPr>
+          <w:rFonts w:ascii="Times New Roman" w:hAnsi="Times New Roman" w:cs="Times New Roman"/>
+          <w:sz w:val="16"/>
+          <w:szCs w:val="16"/>
+        </w:rPr>
+      </w:pPr>
+    </w:p>
+    <w:p>
+      <w:pPr>
+        <w:spacing w:after="0"/>
+        <w:rPr>
+          <w:rFonts w:ascii="Times New Roman" w:hAnsi="Times New Roman" w:cs="Times New Roman"/>
+          <w:sz w:val="16"/>
+          <w:szCs w:val="16"/>
+        </w:rPr>
+      </w:pPr>
+      <w:r>
+        <w:rPr>
+          <w:rFonts w:ascii="Times New Roman" w:hAnsi="Times New Roman" w:cs="Times New Roman"/>
+          <w:sz w:val="16"/>
+          <w:szCs w:val="16"/>
+        </w:rPr>
+        <w:t>Unemployment data hasn’t been published</w:t>
+      </w:r>
+      <w:r>
+        <w:rPr>
+          <w:rFonts w:ascii="Times New Roman" w:hAnsi="Times New Roman" w:cs="Times New Roman"/>
+          <w:sz w:val="16"/>
+          <w:szCs w:val="16"/>
+        </w:rPr>
+        <w:t xml:space="preserve"> rate for 3/1/23. </w:t>
+      </w:r>
+    </w:p>
+    <w:p>
+      <w:pPr>
+        <w:spacing w:after="0"/>
+        <w:rPr>
+          <w:rFonts w:ascii="Times New Roman" w:hAnsi="Times New Roman" w:cs="Times New Roman"/>
+          <w:sz w:val="16"/>
+          <w:szCs w:val="16"/>
+        </w:rPr>
+      </w:pPr>
+      <w:r>
+        <w:rPr>
+          <w:rFonts w:ascii="Times New Roman" w:hAnsi="Times New Roman" w:cs="Times New Roman"/>
+          <w:sz w:val="16"/>
+          <w:szCs w:val="16"/>
+        </w:rPr>
+        <w:t>Unemployment</w:t>
+      </w:r>
+      <w:r>
+        <w:rPr>
+          <w:rFonts w:ascii="Times New Roman" w:hAnsi="Times New Roman" w:cs="Times New Roman"/>
+          <w:sz w:val="16"/>
+          <w:szCs w:val="16"/>
+        </w:rPr>
+        <w:t xml:space="preserve"> rate has remained between </w:t>
+      </w:r>
+      <w:r>
+        <w:rPr>
+          <w:rFonts w:ascii="Times New Roman" w:hAnsi="Times New Roman" w:cs="Times New Roman"/>
+          <w:sz w:val="16"/>
+          <w:szCs w:val="16"/>
+        </w:rPr>
+        <w:t>3.5 – 3.7</w:t>
+      </w:r>
+      <w:r>
+        <w:rPr>
+          <w:rFonts w:ascii="Times New Roman" w:hAnsi="Times New Roman" w:cs="Times New Roman"/>
+          <w:sz w:val="16"/>
+          <w:szCs w:val="16"/>
+        </w:rPr>
+        <w:t xml:space="preserve">% for the past couple of months. Hence, an average of the past </w:t>
+      </w:r>
+      <w:proofErr w:type="gramStart"/>
+      <w:r>
+        <w:rPr>
+          <w:rFonts w:ascii="Times New Roman" w:hAnsi="Times New Roman" w:cs="Times New Roman"/>
+          <w:sz w:val="16"/>
+          <w:szCs w:val="16"/>
+        </w:rPr>
+        <w:t>four month</w:t>
+      </w:r>
+      <w:proofErr w:type="gramEnd"/>
+      <w:r>
+        <w:rPr>
+          <w:rFonts w:ascii="Times New Roman" w:hAnsi="Times New Roman" w:cs="Times New Roman"/>
+          <w:sz w:val="16"/>
+          <w:szCs w:val="16"/>
+        </w:rPr>
+        <w:t xml:space="preserve"> inflation rates would be a close approximation for the Inflation rate for March 2023. </w:t>
+      </w:r>
+    </w:p>
+    <w:p>
+      <w:pPr>
+        <w:spacing w:after="0"/>
+        <w:rPr>
+          <w:rFonts w:ascii="Times New Roman" w:hAnsi="Times New Roman" w:cs="Times New Roman"/>
+          <w:sz w:val="16"/>
+          <w:szCs w:val="16"/>
+        </w:rPr>
+      </w:pPr>
+    </w:p>
+    <w:p>
+      <w:pPr>
+        <w:spacing w:after="0"/>
+        <w:rPr>
+          <w:rFonts w:ascii="Times New Roman" w:hAnsi="Times New Roman" w:cs="Times New Roman"/>
+          <w:sz w:val="16"/>
+          <w:szCs w:val="16"/>
+        </w:rPr>
+      </w:pPr>
+      <w:r>
+        <w:rPr>
+          <w:rFonts w:ascii="Times New Roman" w:hAnsi="Times New Roman" w:cs="Times New Roman"/>
+          <w:sz w:val="16"/>
+          <w:szCs w:val="16"/>
+        </w:rPr>
+        <w:t xml:space="preserve">GDP numbers for the initial years are available for each quarter. </w:t>
+      </w:r>
+    </w:p>
+    <w:p>
+      <w:pPr>
+        <w:spacing w:after="0"/>
+        <w:rPr>
+          <w:rFonts w:ascii="Times New Roman" w:hAnsi="Times New Roman" w:cs="Times New Roman"/>
+          <w:sz w:val="16"/>
+          <w:szCs w:val="16"/>
+        </w:rPr>
+      </w:pPr>
+      <w:r>
+        <w:rPr>
+          <w:rFonts w:ascii="Times New Roman" w:hAnsi="Times New Roman" w:cs="Times New Roman"/>
+          <w:sz w:val="16"/>
+          <w:szCs w:val="16"/>
+        </w:rPr>
+        <w:t>Month 1 GDP = GDP1</w:t>
+      </w:r>
+    </w:p>
+    <w:p>
+      <w:pPr>
+        <w:spacing w:after="0"/>
+        <w:rPr>
+          <w:rFonts w:ascii="Times New Roman" w:hAnsi="Times New Roman" w:cs="Times New Roman"/>
+          <w:sz w:val="16"/>
+          <w:szCs w:val="16"/>
+        </w:rPr>
+      </w:pPr>
+      <w:r>
+        <w:rPr>
+          <w:rFonts w:ascii="Times New Roman" w:hAnsi="Times New Roman" w:cs="Times New Roman"/>
+          <w:sz w:val="16"/>
+          <w:szCs w:val="16"/>
+        </w:rPr>
+        <w:t>Month 2 GDP = Not available</w:t>
+      </w:r>
+    </w:p>
+    <w:p>
+      <w:pPr>
+        <w:spacing w:after="0"/>
+        <w:rPr>
+          <w:rFonts w:ascii="Times New Roman" w:hAnsi="Times New Roman" w:cs="Times New Roman"/>
+          <w:sz w:val="16"/>
+          <w:szCs w:val="16"/>
+        </w:rPr>
+      </w:pPr>
+      <w:r>
+        <w:rPr>
+          <w:rFonts w:ascii="Times New Roman" w:hAnsi="Times New Roman" w:cs="Times New Roman"/>
+          <w:sz w:val="16"/>
+          <w:szCs w:val="16"/>
+        </w:rPr>
+        <w:t xml:space="preserve">Month 3 GDP = Not </w:t>
+      </w:r>
+      <w:proofErr w:type="spellStart"/>
+      <w:r>
+        <w:rPr>
+          <w:rFonts w:ascii="Times New Roman" w:hAnsi="Times New Roman" w:cs="Times New Roman"/>
+          <w:sz w:val="16"/>
+          <w:szCs w:val="16"/>
+        </w:rPr>
+        <w:t>avai</w:t>
+      </w:r>
+      <w:proofErr w:type="spellEnd"/>
+    </w:p>
+    <w:p>
+      <w:pPr>
+        <w:spacing w:after="0"/>
+        <w:rPr>
+          <w:rFonts w:ascii="Times New Roman" w:hAnsi="Times New Roman" w:cs="Times New Roman"/>
+          <w:sz w:val="16"/>
+          <w:szCs w:val="16"/>
+        </w:rPr>
+      </w:pPr>
+      <w:r>
+        <w:rPr>
+          <w:rFonts w:ascii="Times New Roman" w:hAnsi="Times New Roman" w:cs="Times New Roman"/>
+          <w:sz w:val="16"/>
+          <w:szCs w:val="16"/>
+        </w:rPr>
+        <w:t>Month 4 GDP = GDP4</w:t>
+      </w:r>
+    </w:p>
+    <w:p>
+      <w:pPr>
+        <w:spacing w:after="0"/>
+        <w:rPr>
+          <w:rFonts w:ascii="Times New Roman" w:hAnsi="Times New Roman" w:cs="Times New Roman"/>
+          <w:sz w:val="16"/>
+          <w:szCs w:val="16"/>
+        </w:rPr>
+      </w:pPr>
+    </w:p>
+    <w:p>
+      <w:pPr>
+        <w:spacing w:after="0"/>
+        <w:rPr>
+          <w:rFonts w:ascii="Times New Roman" w:hAnsi="Times New Roman" w:cs="Times New Roman"/>
+          <w:sz w:val="16"/>
+          <w:szCs w:val="16"/>
+        </w:rPr>
+      </w:pPr>
+      <w:r>
+        <w:rPr>
+          <w:rFonts w:ascii="Times New Roman" w:hAnsi="Times New Roman" w:cs="Times New Roman"/>
+          <w:sz w:val="16"/>
+          <w:szCs w:val="16"/>
+        </w:rPr>
+        <w:t xml:space="preserve">Month 2 GDP calculated as </w:t>
+      </w:r>
+      <w:r>
+        <w:rPr>
+          <w:rFonts w:ascii="Times New Roman" w:hAnsi="Times New Roman" w:cs="Times New Roman"/>
+          <w:sz w:val="16"/>
+          <w:szCs w:val="16"/>
+        </w:rPr>
+        <w:t>GDP1 + (GDP4-GDP1)/3</w:t>
+      </w:r>
+    </w:p>
+    <w:p>
+      <w:pPr>
+        <w:spacing w:after="0"/>
+        <w:rPr>
+          <w:rFonts w:ascii="Times New Roman" w:hAnsi="Times New Roman" w:cs="Times New Roman"/>
+          <w:sz w:val="16"/>
+          <w:szCs w:val="16"/>
+        </w:rPr>
+      </w:pPr>
+      <w:r>
+        <w:rPr>
+          <w:rFonts w:ascii="Times New Roman" w:hAnsi="Times New Roman" w:cs="Times New Roman"/>
+          <w:sz w:val="16"/>
+          <w:szCs w:val="16"/>
+        </w:rPr>
+        <w:t>Month 3 GDP calculated as GDP1 + 2*(GDP4-GDP1)/3</w:t>
+      </w:r>
+    </w:p>
+    <w:p>
+      <w:pPr>
+        <w:spacing w:after="0"/>
+        <w:rPr>
+          <w:rFonts w:ascii="Times New Roman" w:hAnsi="Times New Roman" w:cs="Times New Roman"/>
+          <w:sz w:val="16"/>
+          <w:szCs w:val="16"/>
+        </w:rPr>
+      </w:pPr>
+    </w:p>
+    <w:p>
+      <w:pPr>
+        <w:spacing w:after="0"/>
+        <w:rPr>
+          <w:rFonts w:ascii="Times New Roman" w:hAnsi="Times New Roman" w:cs="Times New Roman"/>
+          <w:sz w:val="16"/>
+          <w:szCs w:val="16"/>
+        </w:rPr>
+      </w:pPr>
+      <w:r>
+        <w:rPr>
+          <w:rFonts w:ascii="Times New Roman" w:hAnsi="Times New Roman" w:cs="Times New Roman"/>
+          <w:sz w:val="16"/>
+          <w:szCs w:val="16"/>
+        </w:rPr>
+        <w:t xml:space="preserve">This gives a good approximation of the missing GDP </w:t>
+      </w:r>
+      <w:proofErr w:type="gramStart"/>
+      <w:r>
+        <w:rPr>
+          <w:rFonts w:ascii="Times New Roman" w:hAnsi="Times New Roman" w:cs="Times New Roman"/>
+          <w:sz w:val="16"/>
+          <w:szCs w:val="16"/>
+        </w:rPr>
+        <w:t>values</w:t>
+      </w:r>
+      <w:proofErr w:type="gramEnd"/>
+    </w:p>
+    <w:p>
+      <w:pPr>
+        <w:spacing w:after="0"/>
+        <w:rPr>
+          <w:rFonts w:ascii="Times New Roman" w:hAnsi="Times New Roman" w:cs="Times New Roman"/>
+          <w:sz w:val="16"/>
+          <w:szCs w:val="16"/>
+        </w:rPr>
+      </w:pPr>
+    </w:p>
+    <w:p>
+      <w:pPr>
+        <w:spacing w:after="0"/>
+        <w:rPr>
+          <w:rFonts w:ascii="Times New Roman" w:hAnsi="Times New Roman" w:cs="Times New Roman"/>
+          <w:sz w:val="16"/>
+          <w:szCs w:val="16"/>
+        </w:rPr>
+      </w:pPr>
+      <w:r>
+        <w:rPr>
+          <w:rFonts w:ascii="Times New Roman" w:hAnsi="Times New Roman" w:cs="Times New Roman"/>
+          <w:sz w:val="16"/>
+          <w:szCs w:val="16"/>
+        </w:rPr>
+        <w:t xml:space="preserve">Transformation: Date formats for each data set had to be transformed </w:t>
+      </w:r>
+    </w:p>
+    <w:p>
+      <w:pPr>
+        <w:spacing w:after="0"/>
+        <w:rPr>
+          <w:rFonts w:ascii="Times New Roman" w:hAnsi="Times New Roman" w:cs="Times New Roman"/>
+          <w:sz w:val="16"/>
+          <w:szCs w:val="16"/>
+        </w:rPr>
+      </w:pPr>
+    </w:p>
+    <w:p>
+      <w:pPr>
+        <w:spacing w:after="0"/>
+        <w:rPr>
+          <w:rFonts w:ascii="Times New Roman" w:hAnsi="Times New Roman" w:cs="Times New Roman"/>
+          <w:sz w:val="16"/>
+          <w:szCs w:val="16"/>
+        </w:rPr>
+      </w:pPr>
+    </w:p>
+    <w:p>
+      <w:pPr>
+        <w:spacing w:after="0"/>
+        <w:rPr>
+          <w:rFonts w:ascii="Times New Roman" w:hAnsi="Times New Roman" w:cs="Times New Roman"/>
+          <w:sz w:val="16"/>
+          <w:szCs w:val="16"/>
+        </w:rPr>
+      </w:pPr>
+      <w:r>
+        <w:rPr>
+          <w:rFonts w:ascii="Times New Roman" w:hAnsi="Times New Roman" w:cs="Times New Roman"/>
+          <w:sz w:val="16"/>
+          <w:szCs w:val="16"/>
+        </w:rPr>
+        <w:t>Features:</w:t>
+      </w:r>
+    </w:p>
+    <w:p>
+      <w:pPr>
+        <w:spacing w:after="0"/>
+        <w:rPr>
+          <w:rFonts w:ascii="Times New Roman" w:hAnsi="Times New Roman" w:cs="Times New Roman"/>
+          <w:sz w:val="16"/>
+          <w:szCs w:val="16"/>
+        </w:rPr>
+      </w:pPr>
+      <w:r>
+        <w:rPr>
+          <w:rFonts w:ascii="Times New Roman" w:hAnsi="Times New Roman" w:cs="Times New Roman"/>
+          <w:sz w:val="16"/>
+          <w:szCs w:val="16"/>
+        </w:rPr>
+        <w:t>Date</w:t>
+      </w:r>
+    </w:p>
+    <w:p>
+      <w:pPr>
+        <w:spacing w:after="0"/>
+        <w:rPr>
+          <w:rFonts w:ascii="Times New Roman" w:hAnsi="Times New Roman" w:cs="Times New Roman"/>
+          <w:sz w:val="16"/>
+          <w:szCs w:val="16"/>
+        </w:rPr>
+      </w:pPr>
+      <w:r>
+        <w:rPr>
+          <w:rFonts w:ascii="Times New Roman" w:hAnsi="Times New Roman" w:cs="Times New Roman"/>
+          <w:sz w:val="16"/>
+          <w:szCs w:val="16"/>
+        </w:rPr>
+        <w:t>SP500</w:t>
+      </w:r>
+    </w:p>
+    <w:p>
+      <w:pPr>
+        <w:spacing w:after="0"/>
+        <w:rPr>
+          <w:rFonts w:ascii="Times New Roman" w:hAnsi="Times New Roman" w:cs="Times New Roman"/>
+          <w:sz w:val="16"/>
+          <w:szCs w:val="16"/>
+        </w:rPr>
+      </w:pPr>
+      <w:r>
+        <w:rPr>
+          <w:rFonts w:ascii="Times New Roman" w:hAnsi="Times New Roman" w:cs="Times New Roman"/>
+          <w:sz w:val="16"/>
+          <w:szCs w:val="16"/>
+        </w:rPr>
+        <w:t>GDP</w:t>
+      </w:r>
+    </w:p>
+    <w:p>
+      <w:pPr>
+        <w:spacing w:after="0"/>
+        <w:rPr>
+          <w:rFonts w:ascii="Times New Roman" w:hAnsi="Times New Roman" w:cs="Times New Roman"/>
+          <w:sz w:val="16"/>
+          <w:szCs w:val="16"/>
+        </w:rPr>
+      </w:pPr>
+      <w:r>
+        <w:rPr>
+          <w:rFonts w:ascii="Times New Roman" w:hAnsi="Times New Roman" w:cs="Times New Roman"/>
+          <w:sz w:val="16"/>
+          <w:szCs w:val="16"/>
+        </w:rPr>
+        <w:t>Fed rate</w:t>
+      </w:r>
+    </w:p>
+    <w:p>
+      <w:pPr>
+        <w:spacing w:after="0"/>
+        <w:rPr>
+          <w:rFonts w:ascii="Times New Roman" w:hAnsi="Times New Roman" w:cs="Times New Roman"/>
+          <w:sz w:val="16"/>
+          <w:szCs w:val="16"/>
+        </w:rPr>
+      </w:pPr>
+      <w:r>
+        <w:rPr>
+          <w:rFonts w:ascii="Times New Roman" w:hAnsi="Times New Roman" w:cs="Times New Roman"/>
+          <w:sz w:val="16"/>
+          <w:szCs w:val="16"/>
+        </w:rPr>
+        <w:t>Inflation</w:t>
+      </w:r>
+    </w:p>
+    <w:p>
+      <w:pPr>
+        <w:spacing w:after="0"/>
+        <w:rPr>
+          <w:rFonts w:ascii="Times New Roman" w:hAnsi="Times New Roman" w:cs="Times New Roman"/>
+          <w:sz w:val="16"/>
+          <w:szCs w:val="16"/>
+        </w:rPr>
+      </w:pPr>
+      <w:r>
+        <w:rPr>
+          <w:rFonts w:ascii="Times New Roman" w:hAnsi="Times New Roman" w:cs="Times New Roman"/>
+          <w:sz w:val="16"/>
+          <w:szCs w:val="16"/>
+        </w:rPr>
+        <w:t>Unemployment</w:t>
+      </w:r>
+    </w:p>
+    <w:p>
+      <w:pPr>
+        <w:spacing w:after="0"/>
+        <w:rPr>
+          <w:rFonts w:ascii="Times New Roman" w:hAnsi="Times New Roman" w:cs="Times New Roman"/>
+          <w:sz w:val="16"/>
+          <w:szCs w:val="16"/>
+        </w:rPr>
+      </w:pPr>
+      <w:r>
+        <w:rPr>
+          <w:rFonts w:ascii="Times New Roman" w:hAnsi="Times New Roman" w:cs="Times New Roman"/>
+          <w:sz w:val="16"/>
+          <w:szCs w:val="16"/>
+        </w:rPr>
+        <w:t>MACD</w:t>
+      </w:r>
+    </w:p>
+    <w:p>
+      <w:pPr>
+        <w:spacing w:after="0"/>
+        <w:rPr>
+          <w:rFonts w:ascii="Times New Roman" w:hAnsi="Times New Roman" w:cs="Times New Roman"/>
+          <w:sz w:val="16"/>
+          <w:szCs w:val="16"/>
+        </w:rPr>
+      </w:pPr>
+      <w:r>
+        <w:rPr>
+          <w:rFonts w:ascii="Times New Roman" w:hAnsi="Times New Roman" w:cs="Times New Roman"/>
+          <w:sz w:val="16"/>
+          <w:szCs w:val="16"/>
+        </w:rPr>
+        <w:t>RSI</w:t>
+      </w:r>
+    </w:p>
+    <w:p>
+      <w:pPr>
+        <w:spacing w:after="0"/>
+        <w:rPr>
+          <w:rFonts w:ascii="Times New Roman" w:hAnsi="Times New Roman" w:cs="Times New Roman"/>
+          <w:sz w:val="16"/>
+          <w:szCs w:val="16"/>
+        </w:rPr>
+      </w:pPr>
     </w:p>
     <w:sectPr>
       <w:pgSz w:w="12240" w:h="15840"/>
@@ -2756,11 +4148,163 @@
       </w:rPr>
     </w:lvl>
   </w:abstractNum>
+  <w:abstractNum w:abstractNumId="2" w15:restartNumberingAfterBreak="0">
+    <w:nsid w:val="6F491AE3"/>
+    <w:multiLevelType w:val="multilevel"/>
+    <w:tmpl w:val="5C1023AC"/>
+    <w:lvl w:ilvl="0">
+      <w:start w:val="1"/>
+      <w:numFmt w:val="bullet"/>
+      <w:lvlText w:val=""/>
+      <w:lvlJc w:val="left"/>
+      <w:pPr>
+        <w:tabs>
+          <w:tab w:val="num" w:pos="720"/>
+        </w:tabs>
+        <w:ind w:left="720" w:hanging="360"/>
+      </w:pPr>
+      <w:rPr>
+        <w:rFonts w:ascii="Symbol" w:hAnsi="Symbol" w:hint="default"/>
+        <w:sz w:val="20"/>
+      </w:rPr>
+    </w:lvl>
+    <w:lvl w:ilvl="1" w:tentative="1">
+      <w:start w:val="1"/>
+      <w:numFmt w:val="bullet"/>
+      <w:lvlText w:val="o"/>
+      <w:lvlJc w:val="left"/>
+      <w:pPr>
+        <w:tabs>
+          <w:tab w:val="num" w:pos="1440"/>
+        </w:tabs>
+        <w:ind w:left="1440" w:hanging="360"/>
+      </w:pPr>
+      <w:rPr>
+        <w:rFonts w:ascii="Courier New" w:hAnsi="Courier New" w:hint="default"/>
+        <w:sz w:val="20"/>
+      </w:rPr>
+    </w:lvl>
+    <w:lvl w:ilvl="2" w:tentative="1">
+      <w:start w:val="1"/>
+      <w:numFmt w:val="bullet"/>
+      <w:lvlText w:val=""/>
+      <w:lvlJc w:val="left"/>
+      <w:pPr>
+        <w:tabs>
+          <w:tab w:val="num" w:pos="2160"/>
+        </w:tabs>
+        <w:ind w:left="2160" w:hanging="360"/>
+      </w:pPr>
+      <w:rPr>
+        <w:rFonts w:ascii="Wingdings" w:hAnsi="Wingdings" w:hint="default"/>
+        <w:sz w:val="20"/>
+      </w:rPr>
+    </w:lvl>
+    <w:lvl w:ilvl="3" w:tentative="1">
+      <w:start w:val="1"/>
+      <w:numFmt w:val="bullet"/>
+      <w:lvlText w:val=""/>
+      <w:lvlJc w:val="left"/>
+      <w:pPr>
+        <w:tabs>
+          <w:tab w:val="num" w:pos="2880"/>
+        </w:tabs>
+        <w:ind w:left="2880" w:hanging="360"/>
+      </w:pPr>
+      <w:rPr>
+        <w:rFonts w:ascii="Wingdings" w:hAnsi="Wingdings" w:hint="default"/>
+        <w:sz w:val="20"/>
+      </w:rPr>
+    </w:lvl>
+    <w:lvl w:ilvl="4" w:tentative="1">
+      <w:start w:val="1"/>
+      <w:numFmt w:val="bullet"/>
+      <w:lvlText w:val=""/>
+      <w:lvlJc w:val="left"/>
+      <w:pPr>
+        <w:tabs>
+          <w:tab w:val="num" w:pos="3600"/>
+        </w:tabs>
+        <w:ind w:left="3600" w:hanging="360"/>
+      </w:pPr>
+      <w:rPr>
+        <w:rFonts w:ascii="Wingdings" w:hAnsi="Wingdings" w:hint="default"/>
+        <w:sz w:val="20"/>
+      </w:rPr>
+    </w:lvl>
+    <w:lvl w:ilvl="5" w:tentative="1">
+      <w:start w:val="1"/>
+      <w:numFmt w:val="bullet"/>
+      <w:lvlText w:val=""/>
+      <w:lvlJc w:val="left"/>
+      <w:pPr>
+        <w:tabs>
+          <w:tab w:val="num" w:pos="4320"/>
+        </w:tabs>
+        <w:ind w:left="4320" w:hanging="360"/>
+      </w:pPr>
+      <w:rPr>
+        <w:rFonts w:ascii="Wingdings" w:hAnsi="Wingdings" w:hint="default"/>
+        <w:sz w:val="20"/>
+      </w:rPr>
+    </w:lvl>
+    <w:lvl w:ilvl="6" w:tentative="1">
+      <w:start w:val="1"/>
+      <w:numFmt w:val="bullet"/>
+      <w:lvlText w:val=""/>
+      <w:lvlJc w:val="left"/>
+      <w:pPr>
+        <w:tabs>
+          <w:tab w:val="num" w:pos="5040"/>
+        </w:tabs>
+        <w:ind w:left="5040" w:hanging="360"/>
+      </w:pPr>
+      <w:rPr>
+        <w:rFonts w:ascii="Wingdings" w:hAnsi="Wingdings" w:hint="default"/>
+        <w:sz w:val="20"/>
+      </w:rPr>
+    </w:lvl>
+    <w:lvl w:ilvl="7" w:tentative="1">
+      <w:start w:val="1"/>
+      <w:numFmt w:val="bullet"/>
+      <w:lvlText w:val=""/>
+      <w:lvlJc w:val="left"/>
+      <w:pPr>
+        <w:tabs>
+          <w:tab w:val="num" w:pos="5760"/>
+        </w:tabs>
+        <w:ind w:left="5760" w:hanging="360"/>
+      </w:pPr>
+      <w:rPr>
+        <w:rFonts w:ascii="Wingdings" w:hAnsi="Wingdings" w:hint="default"/>
+        <w:sz w:val="20"/>
+      </w:rPr>
+    </w:lvl>
+    <w:lvl w:ilvl="8" w:tentative="1">
+      <w:start w:val="1"/>
+      <w:numFmt w:val="bullet"/>
+      <w:lvlText w:val=""/>
+      <w:lvlJc w:val="left"/>
+      <w:pPr>
+        <w:tabs>
+          <w:tab w:val="num" w:pos="6480"/>
+        </w:tabs>
+        <w:ind w:left="6480" w:hanging="360"/>
+      </w:pPr>
+      <w:rPr>
+        <w:rFonts w:ascii="Wingdings" w:hAnsi="Wingdings" w:hint="default"/>
+        <w:sz w:val="20"/>
+      </w:rPr>
+    </w:lvl>
+  </w:abstractNum>
   <w:num w:numId="1" w16cid:durableId="911890816">
     <w:abstractNumId w:val="1"/>
   </w:num>
   <w:num w:numId="2" w16cid:durableId="252587859">
     <w:abstractNumId w:val="0"/>
+  </w:num>
+  <w:num w:numId="3" w16cid:durableId="604730835">
+    <w:abstractNumId w:val="2"/>
   </w:num>
 </w:numbering>
 </file>
@@ -3163,7 +4707,7 @@
   <w:style w:type="paragraph" w:default="1" w:styleId="Normal">
     <w:name w:val="Normal"/>
     <w:qFormat/>
-    <w:rsid w:val="007152A0"/>
+    <w:rsid w:val="00A31239"/>
   </w:style>
   <w:style w:type="character" w:default="1" w:styleId="DefaultParagraphFont">
     <w:name w:val="Default Paragraph Font"/>
@@ -3202,6 +4746,45 @@
       <w:ind w:left="720"/>
       <w:contextualSpacing/>
     </w:pPr>
+  </w:style>
+  <w:style w:type="character" w:styleId="Strong">
+    <w:name w:val="Strong"/>
+    <w:basedOn w:val="DefaultParagraphFont"/>
+    <w:uiPriority w:val="22"/>
+    <w:qFormat/>
+    <w:rsid w:val="003E09D1"/>
+    <w:rPr>
+      <w:b/>
+      <w:bCs/>
+    </w:rPr>
+  </w:style>
+  <w:style w:type="paragraph" w:styleId="NormalWeb">
+    <w:name w:val="Normal (Web)"/>
+    <w:basedOn w:val="Normal"/>
+    <w:uiPriority w:val="99"/>
+    <w:semiHidden/>
+    <w:unhideWhenUsed/>
+    <w:rsid w:val="003E09D1"/>
+    <w:pPr>
+      <w:spacing w:before="100" w:beforeAutospacing="1" w:after="100" w:afterAutospacing="1" w:line="240" w:lineRule="auto"/>
+    </w:pPr>
+    <w:rPr>
+      <w:rFonts w:ascii="Times New Roman" w:eastAsia="Times New Roman" w:hAnsi="Times New Roman" w:cs="Times New Roman"/>
+      <w:sz w:val="24"/>
+      <w:szCs w:val="24"/>
+    </w:rPr>
+  </w:style>
+  <w:style w:type="character" w:styleId="Hyperlink">
+    <w:name w:val="Hyperlink"/>
+    <w:basedOn w:val="DefaultParagraphFont"/>
+    <w:uiPriority w:val="99"/>
+    <w:semiHidden/>
+    <w:unhideWhenUsed/>
+    <w:rsid w:val="003E09D1"/>
+    <w:rPr>
+      <w:color w:val="0000FF"/>
+      <w:u w:val="single"/>
+    </w:rPr>
   </w:style>
 </w:styles>
 </file>

--- a/Proposed Methodology.docx
+++ b/Proposed Methodology.docx
@@ -2757,1156 +2757,3226 @@
     </w:p>
     <w:p>
       <w:pPr>
+        <w:spacing w:after="0"/>
+        <w:rPr>
+          <w:rFonts w:ascii="Times New Roman" w:hAnsi="Times New Roman" w:cs="Times New Roman"/>
+          <w:sz w:val="16"/>
+          <w:szCs w:val="16"/>
+        </w:rPr>
+      </w:pPr>
+    </w:p>
+    <w:p>
+      <w:pPr>
+        <w:spacing w:after="0"/>
+        <w:rPr>
+          <w:rFonts w:ascii="Times New Roman" w:hAnsi="Times New Roman" w:cs="Times New Roman"/>
+          <w:sz w:val="16"/>
+          <w:szCs w:val="16"/>
+        </w:rPr>
+      </w:pPr>
+      <w:r>
+        <w:rPr>
+          <w:rFonts w:ascii="Times New Roman" w:hAnsi="Times New Roman" w:cs="Times New Roman"/>
+          <w:sz w:val="16"/>
+          <w:szCs w:val="16"/>
+        </w:rPr>
+        <w:t>Missing Data:</w:t>
+      </w:r>
+      <w:r>
+        <w:rPr>
+          <w:rFonts w:ascii="Times New Roman" w:hAnsi="Times New Roman" w:cs="Times New Roman"/>
+          <w:sz w:val="16"/>
+          <w:szCs w:val="16"/>
+        </w:rPr>
+        <w:t xml:space="preserve"> Deleted rows from 1871 </w:t>
+      </w:r>
+      <w:proofErr w:type="gramStart"/>
+      <w:r>
+        <w:rPr>
+          <w:rFonts w:ascii="Times New Roman" w:hAnsi="Times New Roman" w:cs="Times New Roman"/>
+          <w:sz w:val="16"/>
+          <w:szCs w:val="16"/>
+        </w:rPr>
+        <w:t>to  1957</w:t>
+      </w:r>
+      <w:proofErr w:type="gramEnd"/>
+      <w:r>
+        <w:rPr>
+          <w:rFonts w:ascii="Times New Roman" w:hAnsi="Times New Roman" w:cs="Times New Roman"/>
+          <w:sz w:val="16"/>
+          <w:szCs w:val="16"/>
+        </w:rPr>
+        <w:t xml:space="preserve"> because no data was available for GDP, Fed rate, Inflation and Unemployment. Not even enough data to fill in missing values. Left with 783 </w:t>
+      </w:r>
+      <w:proofErr w:type="gramStart"/>
+      <w:r>
+        <w:rPr>
+          <w:rFonts w:ascii="Times New Roman" w:hAnsi="Times New Roman" w:cs="Times New Roman"/>
+          <w:sz w:val="16"/>
+          <w:szCs w:val="16"/>
+        </w:rPr>
+        <w:t>rows</w:t>
+      </w:r>
+      <w:proofErr w:type="gramEnd"/>
+    </w:p>
+    <w:p>
+      <w:pPr>
+        <w:spacing w:after="0"/>
+        <w:rPr>
+          <w:rFonts w:ascii="Times New Roman" w:hAnsi="Times New Roman" w:cs="Times New Roman"/>
+          <w:sz w:val="16"/>
+          <w:szCs w:val="16"/>
+        </w:rPr>
+      </w:pPr>
+    </w:p>
+    <w:p>
+      <w:pPr>
+        <w:spacing w:after="0"/>
+        <w:rPr>
+          <w:rFonts w:ascii="Times New Roman" w:hAnsi="Times New Roman" w:cs="Times New Roman"/>
+          <w:sz w:val="16"/>
+          <w:szCs w:val="16"/>
+        </w:rPr>
+      </w:pPr>
+      <w:r>
+        <w:rPr>
+          <w:rFonts w:ascii="Times New Roman" w:hAnsi="Times New Roman" w:cs="Times New Roman"/>
+          <w:sz w:val="16"/>
+          <w:szCs w:val="16"/>
+        </w:rPr>
+        <w:t>Fed funds rate for 3/1/23 was missing. However, Fed announced a rate hike of 0.25% on 3/22/23. So added .25 to the previous value from 2/1/23</w:t>
+      </w:r>
+    </w:p>
+    <w:p>
+      <w:pPr>
+        <w:spacing w:after="0"/>
+        <w:rPr>
+          <w:rFonts w:ascii="Times New Roman" w:hAnsi="Times New Roman" w:cs="Times New Roman"/>
+          <w:sz w:val="16"/>
+          <w:szCs w:val="16"/>
+        </w:rPr>
+      </w:pPr>
+      <w:r>
+        <w:rPr>
+          <w:rFonts w:ascii="Times New Roman" w:hAnsi="Times New Roman" w:cs="Times New Roman"/>
+          <w:sz w:val="16"/>
+          <w:szCs w:val="16"/>
+        </w:rPr>
+        <w:t xml:space="preserve">Inflation rate for 3/1/23 was missing. Inflation has remained between 5.5-6% for the past couple of months. Hence, an average of the past </w:t>
+      </w:r>
+      <w:proofErr w:type="gramStart"/>
+      <w:r>
+        <w:rPr>
+          <w:rFonts w:ascii="Times New Roman" w:hAnsi="Times New Roman" w:cs="Times New Roman"/>
+          <w:sz w:val="16"/>
+          <w:szCs w:val="16"/>
+        </w:rPr>
+        <w:t>four month</w:t>
+      </w:r>
+      <w:proofErr w:type="gramEnd"/>
+      <w:r>
+        <w:rPr>
+          <w:rFonts w:ascii="Times New Roman" w:hAnsi="Times New Roman" w:cs="Times New Roman"/>
+          <w:sz w:val="16"/>
+          <w:szCs w:val="16"/>
+        </w:rPr>
+        <w:t xml:space="preserve"> inflation rates would be a close approximation for the Inflation rate for March 2023. </w:t>
+      </w:r>
+    </w:p>
+    <w:p>
+      <w:pPr>
+        <w:spacing w:after="0"/>
+        <w:rPr>
+          <w:rFonts w:ascii="Times New Roman" w:hAnsi="Times New Roman" w:cs="Times New Roman"/>
+          <w:sz w:val="16"/>
+          <w:szCs w:val="16"/>
+        </w:rPr>
+      </w:pPr>
+    </w:p>
+    <w:p>
+      <w:pPr>
+        <w:spacing w:after="0"/>
+        <w:rPr>
+          <w:rFonts w:ascii="Times New Roman" w:hAnsi="Times New Roman" w:cs="Times New Roman"/>
+          <w:sz w:val="16"/>
+          <w:szCs w:val="16"/>
+        </w:rPr>
+      </w:pPr>
+    </w:p>
+    <w:p>
+      <w:pPr>
+        <w:spacing w:after="0"/>
+        <w:rPr>
+          <w:rFonts w:ascii="Times New Roman" w:hAnsi="Times New Roman" w:cs="Times New Roman"/>
+          <w:sz w:val="16"/>
+          <w:szCs w:val="16"/>
+        </w:rPr>
+      </w:pPr>
+      <w:r>
+        <w:rPr>
+          <w:rFonts w:ascii="Times New Roman" w:hAnsi="Times New Roman" w:cs="Times New Roman"/>
+          <w:sz w:val="16"/>
+          <w:szCs w:val="16"/>
+        </w:rPr>
+        <w:t xml:space="preserve">Unemployment data hasn’t been published rate for 3/1/23. </w:t>
+      </w:r>
+    </w:p>
+    <w:p>
+      <w:pPr>
+        <w:spacing w:after="0"/>
+        <w:rPr>
+          <w:rFonts w:ascii="Times New Roman" w:hAnsi="Times New Roman" w:cs="Times New Roman"/>
+          <w:sz w:val="16"/>
+          <w:szCs w:val="16"/>
+        </w:rPr>
+      </w:pPr>
+      <w:r>
+        <w:rPr>
+          <w:rFonts w:ascii="Times New Roman" w:hAnsi="Times New Roman" w:cs="Times New Roman"/>
+          <w:sz w:val="16"/>
+          <w:szCs w:val="16"/>
+        </w:rPr>
+        <w:lastRenderedPageBreak/>
+        <w:t xml:space="preserve">Unemployment rate has remained between 3.5 – 3.7% for the past couple of months. Hence, an average of the past </w:t>
+      </w:r>
+      <w:proofErr w:type="gramStart"/>
+      <w:r>
+        <w:rPr>
+          <w:rFonts w:ascii="Times New Roman" w:hAnsi="Times New Roman" w:cs="Times New Roman"/>
+          <w:sz w:val="16"/>
+          <w:szCs w:val="16"/>
+        </w:rPr>
+        <w:t>four month</w:t>
+      </w:r>
+      <w:proofErr w:type="gramEnd"/>
+      <w:r>
+        <w:rPr>
+          <w:rFonts w:ascii="Times New Roman" w:hAnsi="Times New Roman" w:cs="Times New Roman"/>
+          <w:sz w:val="16"/>
+          <w:szCs w:val="16"/>
+        </w:rPr>
+        <w:t xml:space="preserve"> inflation rates would be a close approximation for the Inflation rate for March 2023. </w:t>
+      </w:r>
+    </w:p>
+    <w:p>
+      <w:pPr>
+        <w:spacing w:after="0"/>
+        <w:rPr>
+          <w:rFonts w:ascii="Times New Roman" w:hAnsi="Times New Roman" w:cs="Times New Roman"/>
+          <w:sz w:val="16"/>
+          <w:szCs w:val="16"/>
+        </w:rPr>
+      </w:pPr>
+    </w:p>
+    <w:p>
+      <w:pPr>
+        <w:spacing w:after="0"/>
+        <w:rPr>
+          <w:rFonts w:ascii="Times New Roman" w:hAnsi="Times New Roman" w:cs="Times New Roman"/>
+          <w:sz w:val="16"/>
+          <w:szCs w:val="16"/>
+        </w:rPr>
+      </w:pPr>
+      <w:r>
+        <w:rPr>
+          <w:rFonts w:ascii="Times New Roman" w:hAnsi="Times New Roman" w:cs="Times New Roman"/>
+          <w:sz w:val="16"/>
+          <w:szCs w:val="16"/>
+        </w:rPr>
+        <w:t xml:space="preserve">GDP numbers for the initial years are available for each quarter. </w:t>
+      </w:r>
+    </w:p>
+    <w:p>
+      <w:pPr>
+        <w:spacing w:after="0"/>
+        <w:rPr>
+          <w:rFonts w:ascii="Times New Roman" w:hAnsi="Times New Roman" w:cs="Times New Roman"/>
+          <w:sz w:val="16"/>
+          <w:szCs w:val="16"/>
+        </w:rPr>
+      </w:pPr>
+      <w:r>
+        <w:rPr>
+          <w:rFonts w:ascii="Times New Roman" w:hAnsi="Times New Roman" w:cs="Times New Roman"/>
+          <w:sz w:val="16"/>
+          <w:szCs w:val="16"/>
+        </w:rPr>
+        <w:t>Month 1 GDP = GDP1</w:t>
+      </w:r>
+    </w:p>
+    <w:p>
+      <w:pPr>
+        <w:spacing w:after="0"/>
+        <w:rPr>
+          <w:rFonts w:ascii="Times New Roman" w:hAnsi="Times New Roman" w:cs="Times New Roman"/>
+          <w:sz w:val="16"/>
+          <w:szCs w:val="16"/>
+        </w:rPr>
+      </w:pPr>
+      <w:r>
+        <w:rPr>
+          <w:rFonts w:ascii="Times New Roman" w:hAnsi="Times New Roman" w:cs="Times New Roman"/>
+          <w:sz w:val="16"/>
+          <w:szCs w:val="16"/>
+        </w:rPr>
+        <w:t>Month 2 GDP = Not available</w:t>
+      </w:r>
+    </w:p>
+    <w:p>
+      <w:pPr>
+        <w:spacing w:after="0"/>
+        <w:rPr>
+          <w:rFonts w:ascii="Times New Roman" w:hAnsi="Times New Roman" w:cs="Times New Roman"/>
+          <w:sz w:val="16"/>
+          <w:szCs w:val="16"/>
+        </w:rPr>
+      </w:pPr>
+      <w:r>
+        <w:rPr>
+          <w:rFonts w:ascii="Times New Roman" w:hAnsi="Times New Roman" w:cs="Times New Roman"/>
+          <w:sz w:val="16"/>
+          <w:szCs w:val="16"/>
+        </w:rPr>
+        <w:t xml:space="preserve">Month 3 GDP = Not </w:t>
+      </w:r>
+      <w:proofErr w:type="spellStart"/>
+      <w:r>
+        <w:rPr>
+          <w:rFonts w:ascii="Times New Roman" w:hAnsi="Times New Roman" w:cs="Times New Roman"/>
+          <w:sz w:val="16"/>
+          <w:szCs w:val="16"/>
+        </w:rPr>
+        <w:t>avai</w:t>
+      </w:r>
+      <w:proofErr w:type="spellEnd"/>
+    </w:p>
+    <w:p>
+      <w:pPr>
+        <w:spacing w:after="0"/>
+        <w:rPr>
+          <w:rFonts w:ascii="Times New Roman" w:hAnsi="Times New Roman" w:cs="Times New Roman"/>
+          <w:sz w:val="16"/>
+          <w:szCs w:val="16"/>
+        </w:rPr>
+      </w:pPr>
+      <w:r>
+        <w:rPr>
+          <w:rFonts w:ascii="Times New Roman" w:hAnsi="Times New Roman" w:cs="Times New Roman"/>
+          <w:sz w:val="16"/>
+          <w:szCs w:val="16"/>
+        </w:rPr>
+        <w:t>Month 4 GDP = GDP4</w:t>
+      </w:r>
+    </w:p>
+    <w:p>
+      <w:pPr>
+        <w:spacing w:after="0"/>
+        <w:rPr>
+          <w:rFonts w:ascii="Times New Roman" w:hAnsi="Times New Roman" w:cs="Times New Roman"/>
+          <w:sz w:val="16"/>
+          <w:szCs w:val="16"/>
+        </w:rPr>
+      </w:pPr>
+    </w:p>
+    <w:p>
+      <w:pPr>
+        <w:spacing w:after="0"/>
+        <w:rPr>
+          <w:rFonts w:ascii="Times New Roman" w:hAnsi="Times New Roman" w:cs="Times New Roman"/>
+          <w:sz w:val="16"/>
+          <w:szCs w:val="16"/>
+        </w:rPr>
+      </w:pPr>
+      <w:r>
+        <w:rPr>
+          <w:rFonts w:ascii="Times New Roman" w:hAnsi="Times New Roman" w:cs="Times New Roman"/>
+          <w:sz w:val="16"/>
+          <w:szCs w:val="16"/>
+        </w:rPr>
+        <w:t xml:space="preserve">Month 2 GDP calculated as </w:t>
+      </w:r>
+      <w:r>
+        <w:rPr>
+          <w:rFonts w:ascii="Times New Roman" w:hAnsi="Times New Roman" w:cs="Times New Roman"/>
+          <w:sz w:val="16"/>
+          <w:szCs w:val="16"/>
+        </w:rPr>
+        <w:t>GDP1 + (GDP4-GDP1)/3</w:t>
+      </w:r>
+    </w:p>
+    <w:p>
+      <w:pPr>
+        <w:spacing w:after="0"/>
+        <w:rPr>
+          <w:rFonts w:ascii="Times New Roman" w:hAnsi="Times New Roman" w:cs="Times New Roman"/>
+          <w:sz w:val="16"/>
+          <w:szCs w:val="16"/>
+        </w:rPr>
+      </w:pPr>
+      <w:r>
+        <w:rPr>
+          <w:rFonts w:ascii="Times New Roman" w:hAnsi="Times New Roman" w:cs="Times New Roman"/>
+          <w:sz w:val="16"/>
+          <w:szCs w:val="16"/>
+        </w:rPr>
+        <w:t>Month 3 GDP calculated as GDP1 + 2*(GDP4-GDP1)/3</w:t>
+      </w:r>
+    </w:p>
+    <w:p>
+      <w:pPr>
+        <w:spacing w:after="0"/>
+        <w:rPr>
+          <w:rFonts w:ascii="Times New Roman" w:hAnsi="Times New Roman" w:cs="Times New Roman"/>
+          <w:sz w:val="16"/>
+          <w:szCs w:val="16"/>
+        </w:rPr>
+      </w:pPr>
+    </w:p>
+    <w:p>
+      <w:pPr>
+        <w:spacing w:after="0"/>
+        <w:rPr>
+          <w:rFonts w:ascii="Times New Roman" w:hAnsi="Times New Roman" w:cs="Times New Roman"/>
+          <w:sz w:val="16"/>
+          <w:szCs w:val="16"/>
+        </w:rPr>
+      </w:pPr>
+      <w:r>
+        <w:rPr>
+          <w:rFonts w:ascii="Times New Roman" w:hAnsi="Times New Roman" w:cs="Times New Roman"/>
+          <w:sz w:val="16"/>
+          <w:szCs w:val="16"/>
+        </w:rPr>
+        <w:t xml:space="preserve">This gives a good approximation of the missing GDP </w:t>
+      </w:r>
+      <w:proofErr w:type="gramStart"/>
+      <w:r>
+        <w:rPr>
+          <w:rFonts w:ascii="Times New Roman" w:hAnsi="Times New Roman" w:cs="Times New Roman"/>
+          <w:sz w:val="16"/>
+          <w:szCs w:val="16"/>
+        </w:rPr>
+        <w:t>values</w:t>
+      </w:r>
+      <w:proofErr w:type="gramEnd"/>
+    </w:p>
+    <w:p>
+      <w:pPr>
+        <w:spacing w:after="0"/>
+        <w:rPr>
+          <w:rFonts w:ascii="Times New Roman" w:hAnsi="Times New Roman" w:cs="Times New Roman"/>
+          <w:sz w:val="16"/>
+          <w:szCs w:val="16"/>
+        </w:rPr>
+      </w:pPr>
+    </w:p>
+    <w:p>
+      <w:pPr>
+        <w:spacing w:after="0"/>
+        <w:rPr>
+          <w:rFonts w:ascii="Times New Roman" w:hAnsi="Times New Roman" w:cs="Times New Roman"/>
+          <w:sz w:val="16"/>
+          <w:szCs w:val="16"/>
+        </w:rPr>
+      </w:pPr>
+      <w:r>
+        <w:rPr>
+          <w:rFonts w:ascii="Times New Roman" w:hAnsi="Times New Roman" w:cs="Times New Roman"/>
+          <w:sz w:val="16"/>
+          <w:szCs w:val="16"/>
+        </w:rPr>
+        <w:t xml:space="preserve">Transformation: Date formats for each data set had to be transformed </w:t>
+      </w:r>
+    </w:p>
+    <w:p>
+      <w:pPr>
+        <w:spacing w:after="0"/>
+        <w:rPr>
+          <w:rFonts w:ascii="Times New Roman" w:hAnsi="Times New Roman" w:cs="Times New Roman"/>
+          <w:sz w:val="16"/>
+          <w:szCs w:val="16"/>
+        </w:rPr>
+      </w:pPr>
+    </w:p>
+    <w:p>
+      <w:pPr>
+        <w:spacing w:after="0"/>
+        <w:rPr>
+          <w:rFonts w:ascii="Times New Roman" w:hAnsi="Times New Roman" w:cs="Times New Roman"/>
+          <w:sz w:val="16"/>
+          <w:szCs w:val="16"/>
+        </w:rPr>
+      </w:pPr>
+      <w:r>
+        <w:rPr>
+          <w:rFonts w:ascii="Times New Roman" w:hAnsi="Times New Roman" w:cs="Times New Roman"/>
+          <w:noProof/>
+          <w:sz w:val="16"/>
+          <w:szCs w:val="16"/>
+        </w:rPr>
+        <mc:AlternateContent>
+          <mc:Choice Requires="wps">
+            <w:drawing>
+              <wp:anchor distT="0" distB="0" distL="114300" distR="114300" simplePos="0" relativeHeight="251707392" behindDoc="0" locked="0" layoutInCell="1" allowOverlap="1" wp14:anchorId="54813D06" wp14:editId="46D1DF65">
+                <wp:simplePos x="0" y="0"/>
+                <wp:positionH relativeFrom="column">
+                  <wp:posOffset>4644390</wp:posOffset>
+                </wp:positionH>
+                <wp:positionV relativeFrom="paragraph">
+                  <wp:posOffset>3810</wp:posOffset>
+                </wp:positionV>
+                <wp:extent cx="2122805" cy="1986280"/>
+                <wp:effectExtent l="0" t="0" r="10795" b="13970"/>
+                <wp:wrapNone/>
+                <wp:docPr id="1401801678" name="Flowchart: Alternate Process 2"/>
+                <wp:cNvGraphicFramePr/>
+                <a:graphic xmlns:a="http://schemas.openxmlformats.org/drawingml/2006/main">
+                  <a:graphicData uri="http://schemas.microsoft.com/office/word/2010/wordprocessingShape">
+                    <wps:wsp>
+                      <wps:cNvSpPr/>
+                      <wps:spPr>
+                        <a:xfrm>
+                          <a:off x="0" y="0"/>
+                          <a:ext cx="2122805" cy="1986280"/>
+                        </a:xfrm>
+                        <a:prstGeom prst="flowChartAlternateProcess">
+                          <a:avLst/>
+                        </a:prstGeom>
+                        <a:noFill/>
+                        <a:ln>
+                          <a:solidFill>
+                            <a:schemeClr val="tx1"/>
+                          </a:solidFill>
+                        </a:ln>
+                      </wps:spPr>
+                      <wps:style>
+                        <a:lnRef idx="2">
+                          <a:schemeClr val="accent1">
+                            <a:shade val="50000"/>
+                          </a:schemeClr>
+                        </a:lnRef>
+                        <a:fillRef idx="1">
+                          <a:schemeClr val="accent1"/>
+                        </a:fillRef>
+                        <a:effectRef idx="0">
+                          <a:schemeClr val="accent1"/>
+                        </a:effectRef>
+                        <a:fontRef idx="minor">
+                          <a:schemeClr val="lt1"/>
+                        </a:fontRef>
+                      </wps:style>
+                      <wps:txbx>
+                        <w:txbxContent>
+                          <w:p>
+                            <w:pPr>
+                              <w:rPr>
+                                <w:color w:val="000000" w:themeColor="text1"/>
+                                <w:sz w:val="18"/>
+                                <w:szCs w:val="18"/>
+                              </w:rPr>
+                            </w:pPr>
+                            <w:r>
+                              <w:rPr>
+                                <w:color w:val="000000" w:themeColor="text1"/>
+                                <w:sz w:val="18"/>
+                                <w:szCs w:val="18"/>
+                              </w:rPr>
+                              <w:t>Merge</w:t>
+                            </w:r>
+                            <w:r>
+                              <w:rPr>
+                                <w:color w:val="000000" w:themeColor="text1"/>
+                                <w:sz w:val="18"/>
+                                <w:szCs w:val="18"/>
+                              </w:rPr>
+                              <w:t>/Consolidate similar columns:</w:t>
+                            </w:r>
+                          </w:p>
+                          <w:p>
+                            <w:pPr>
+                              <w:pStyle w:val="ListParagraph"/>
+                              <w:numPr>
+                                <w:ilvl w:val="0"/>
+                                <w:numId w:val="4"/>
+                              </w:numPr>
+                              <w:rPr>
+                                <w:color w:val="000000" w:themeColor="text1"/>
+                                <w:sz w:val="18"/>
+                                <w:szCs w:val="18"/>
+                              </w:rPr>
+                            </w:pPr>
+                            <w:r>
+                              <w:rPr>
+                                <w:color w:val="000000" w:themeColor="text1"/>
+                                <w:sz w:val="18"/>
+                                <w:szCs w:val="18"/>
+                              </w:rPr>
+                              <w:t xml:space="preserve">Multiple columns with SP500 </w:t>
+                            </w:r>
+                            <w:r>
+                              <w:rPr>
+                                <w:color w:val="000000" w:themeColor="text1"/>
+                                <w:sz w:val="18"/>
+                                <w:szCs w:val="18"/>
+                              </w:rPr>
+                              <w:t xml:space="preserve"> </w:t>
+                            </w:r>
+                            <w:r>
+                              <w:rPr>
+                                <w:color w:val="000000" w:themeColor="text1"/>
+                                <w:sz w:val="18"/>
+                                <w:szCs w:val="18"/>
+                              </w:rPr>
+                              <w:t xml:space="preserve">data </w:t>
+                            </w:r>
+                            <w:proofErr w:type="gramStart"/>
+                            <w:r>
+                              <w:rPr>
+                                <w:color w:val="000000" w:themeColor="text1"/>
+                                <w:sz w:val="18"/>
+                                <w:szCs w:val="18"/>
+                              </w:rPr>
+                              <w:t>is</w:t>
+                            </w:r>
+                            <w:proofErr w:type="gramEnd"/>
+                            <w:r>
+                              <w:rPr>
+                                <w:color w:val="000000" w:themeColor="text1"/>
+                                <w:sz w:val="18"/>
+                                <w:szCs w:val="18"/>
+                              </w:rPr>
+                              <w:t xml:space="preserve"> consolidated into one</w:t>
+                            </w:r>
+                            <w:r>
+                              <w:rPr>
+                                <w:color w:val="000000" w:themeColor="text1"/>
+                                <w:sz w:val="18"/>
+                                <w:szCs w:val="18"/>
+                              </w:rPr>
+                              <w:t xml:space="preserve"> </w:t>
+                            </w:r>
+                            <w:r>
+                              <w:rPr>
+                                <w:color w:val="000000" w:themeColor="text1"/>
+                                <w:sz w:val="18"/>
+                                <w:szCs w:val="18"/>
+                              </w:rPr>
+                              <w:t>column</w:t>
+                            </w:r>
+                          </w:p>
+                          <w:p>
+                            <w:pPr>
+                              <w:pStyle w:val="ListParagraph"/>
+                              <w:numPr>
+                                <w:ilvl w:val="0"/>
+                                <w:numId w:val="4"/>
+                              </w:numPr>
+                              <w:rPr>
+                                <w:color w:val="000000" w:themeColor="text1"/>
+                                <w:sz w:val="18"/>
+                                <w:szCs w:val="18"/>
+                              </w:rPr>
+                            </w:pPr>
+                            <w:r>
+                              <w:rPr>
+                                <w:color w:val="000000" w:themeColor="text1"/>
+                                <w:sz w:val="18"/>
+                                <w:szCs w:val="18"/>
+                              </w:rPr>
+                              <w:t xml:space="preserve">Multiple columns of GDP data </w:t>
+                            </w:r>
+                            <w:proofErr w:type="gramStart"/>
+                            <w:r>
+                              <w:rPr>
+                                <w:color w:val="000000" w:themeColor="text1"/>
+                                <w:sz w:val="18"/>
+                                <w:szCs w:val="18"/>
+                              </w:rPr>
+                              <w:t>is</w:t>
+                            </w:r>
+                            <w:proofErr w:type="gramEnd"/>
+                            <w:r>
+                              <w:rPr>
+                                <w:color w:val="000000" w:themeColor="text1"/>
+                                <w:sz w:val="18"/>
+                                <w:szCs w:val="18"/>
+                              </w:rPr>
+                              <w:t xml:space="preserve"> consolidated into one column</w:t>
+                            </w:r>
+                          </w:p>
+                          <w:p>
+                            <w:pPr>
+                              <w:pStyle w:val="ListParagraph"/>
+                              <w:numPr>
+                                <w:ilvl w:val="0"/>
+                                <w:numId w:val="4"/>
+                              </w:numPr>
+                              <w:rPr>
+                                <w:color w:val="000000" w:themeColor="text1"/>
+                                <w:sz w:val="18"/>
+                                <w:szCs w:val="18"/>
+                              </w:rPr>
+                            </w:pPr>
+                            <w:r>
+                              <w:rPr>
+                                <w:color w:val="000000" w:themeColor="text1"/>
+                                <w:sz w:val="18"/>
+                                <w:szCs w:val="18"/>
+                              </w:rPr>
+                              <w:t xml:space="preserve">Multiple columns of Fed funds data </w:t>
+                            </w:r>
+                            <w:proofErr w:type="gramStart"/>
+                            <w:r>
+                              <w:rPr>
+                                <w:color w:val="000000" w:themeColor="text1"/>
+                                <w:sz w:val="18"/>
+                                <w:szCs w:val="18"/>
+                              </w:rPr>
+                              <w:t>is</w:t>
+                            </w:r>
+                            <w:proofErr w:type="gramEnd"/>
+                            <w:r>
+                              <w:rPr>
+                                <w:color w:val="000000" w:themeColor="text1"/>
+                                <w:sz w:val="18"/>
+                                <w:szCs w:val="18"/>
+                              </w:rPr>
+                              <w:t xml:space="preserve"> consolidated into one column</w:t>
+                            </w:r>
+                          </w:p>
+                        </w:txbxContent>
+                      </wps:txbx>
+                      <wps:bodyPr rot="0" spcFirstLastPara="0" vertOverflow="overflow" horzOverflow="overflow" vert="horz" wrap="square" lIns="91440" tIns="45720" rIns="91440" bIns="45720" numCol="1" spcCol="0" rtlCol="0" fromWordArt="0" anchor="ctr" anchorCtr="0" forceAA="0" compatLnSpc="1">
+                        <a:prstTxWarp prst="textNoShape">
+                          <a:avLst/>
+                        </a:prstTxWarp>
+                        <a:noAutofit/>
+                      </wps:bodyPr>
+                    </wps:wsp>
+                  </a:graphicData>
+                </a:graphic>
+                <wp14:sizeRelH relativeFrom="margin">
+                  <wp14:pctWidth>0</wp14:pctWidth>
+                </wp14:sizeRelH>
+                <wp14:sizeRelV relativeFrom="margin">
+                  <wp14:pctHeight>0</wp14:pctHeight>
+                </wp14:sizeRelV>
+              </wp:anchor>
+            </w:drawing>
+          </mc:Choice>
+          <mc:Fallback>
+            <w:pict>
+              <v:shapetype w14:anchorId="54813D06" id="_x0000_t176" coordsize="21600,21600" o:spt="176" adj="2700" path="m@0,qx0@0l0@2qy@0,21600l@1,21600qx21600@2l21600@0qy@1,xe">
+                <v:stroke joinstyle="miter"/>
+                <v:formulas>
+                  <v:f eqn="val #0"/>
+                  <v:f eqn="sum width 0 #0"/>
+                  <v:f eqn="sum height 0 #0"/>
+                  <v:f eqn="prod @0 2929 10000"/>
+                  <v:f eqn="sum width 0 @3"/>
+                  <v:f eqn="sum height 0 @3"/>
+                  <v:f eqn="val width"/>
+                  <v:f eqn="val height"/>
+                  <v:f eqn="prod width 1 2"/>
+                  <v:f eqn="prod height 1 2"/>
+                </v:formulas>
+                <v:path gradientshapeok="t" limo="10800,10800" o:connecttype="custom" o:connectlocs="@8,0;0,@9;@8,@7;@6,@9" textboxrect="@3,@3,@4,@5"/>
+              </v:shapetype>
+              <v:shape id="Flowchart: Alternate Process 2" o:spid="_x0000_s1034" type="#_x0000_t176" style="position:absolute;margin-left:365.7pt;margin-top:.3pt;width:167.15pt;height:156.4pt;z-index:251707392;visibility:visible;mso-wrap-style:square;mso-width-percent:0;mso-height-percent:0;mso-wrap-distance-left:9pt;mso-wrap-distance-top:0;mso-wrap-distance-right:9pt;mso-wrap-distance-bottom:0;mso-position-horizontal:absolute;mso-position-horizontal-relative:text;mso-position-vertical:absolute;mso-position-vertical-relative:text;mso-width-percent:0;mso-height-percent:0;mso-width-relative:margin;mso-height-relative:margin;v-text-anchor:middle" o:gfxdata="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" filled="f" strokecolor="black [3213]" strokeweight="1pt">
+                <v:textbox>
+                  <w:txbxContent>
+                    <w:p>
+                      <w:pPr>
+                        <w:rPr>
+                          <w:color w:val="000000" w:themeColor="text1"/>
+                          <w:sz w:val="18"/>
+                          <w:szCs w:val="18"/>
+                        </w:rPr>
+                      </w:pPr>
+                      <w:r>
+                        <w:rPr>
+                          <w:color w:val="000000" w:themeColor="text1"/>
+                          <w:sz w:val="18"/>
+                          <w:szCs w:val="18"/>
+                        </w:rPr>
+                        <w:t>Merge</w:t>
+                      </w:r>
+                      <w:r>
+                        <w:rPr>
+                          <w:color w:val="000000" w:themeColor="text1"/>
+                          <w:sz w:val="18"/>
+                          <w:szCs w:val="18"/>
+                        </w:rPr>
+                        <w:t>/Consolidate similar columns:</w:t>
+                      </w:r>
+                    </w:p>
+                    <w:p>
+                      <w:pPr>
+                        <w:pStyle w:val="ListParagraph"/>
+                        <w:numPr>
+                          <w:ilvl w:val="0"/>
+                          <w:numId w:val="4"/>
+                        </w:numPr>
+                        <w:rPr>
+                          <w:color w:val="000000" w:themeColor="text1"/>
+                          <w:sz w:val="18"/>
+                          <w:szCs w:val="18"/>
+                        </w:rPr>
+                      </w:pPr>
+                      <w:r>
+                        <w:rPr>
+                          <w:color w:val="000000" w:themeColor="text1"/>
+                          <w:sz w:val="18"/>
+                          <w:szCs w:val="18"/>
+                        </w:rPr>
+                        <w:t xml:space="preserve">Multiple columns with SP500 </w:t>
+                      </w:r>
+                      <w:r>
+                        <w:rPr>
+                          <w:color w:val="000000" w:themeColor="text1"/>
+                          <w:sz w:val="18"/>
+                          <w:szCs w:val="18"/>
+                        </w:rPr>
+                        <w:t xml:space="preserve"> </w:t>
+                      </w:r>
+                      <w:r>
+                        <w:rPr>
+                          <w:color w:val="000000" w:themeColor="text1"/>
+                          <w:sz w:val="18"/>
+                          <w:szCs w:val="18"/>
+                        </w:rPr>
+                        <w:t xml:space="preserve">data </w:t>
+                      </w:r>
+                      <w:proofErr w:type="gramStart"/>
+                      <w:r>
+                        <w:rPr>
+                          <w:color w:val="000000" w:themeColor="text1"/>
+                          <w:sz w:val="18"/>
+                          <w:szCs w:val="18"/>
+                        </w:rPr>
+                        <w:t>is</w:t>
+                      </w:r>
+                      <w:proofErr w:type="gramEnd"/>
+                      <w:r>
+                        <w:rPr>
+                          <w:color w:val="000000" w:themeColor="text1"/>
+                          <w:sz w:val="18"/>
+                          <w:szCs w:val="18"/>
+                        </w:rPr>
+                        <w:t xml:space="preserve"> consolidated into one</w:t>
+                      </w:r>
+                      <w:r>
+                        <w:rPr>
+                          <w:color w:val="000000" w:themeColor="text1"/>
+                          <w:sz w:val="18"/>
+                          <w:szCs w:val="18"/>
+                        </w:rPr>
+                        <w:t xml:space="preserve"> </w:t>
+                      </w:r>
+                      <w:r>
+                        <w:rPr>
+                          <w:color w:val="000000" w:themeColor="text1"/>
+                          <w:sz w:val="18"/>
+                          <w:szCs w:val="18"/>
+                        </w:rPr>
+                        <w:t>column</w:t>
+                      </w:r>
+                    </w:p>
+                    <w:p>
+                      <w:pPr>
+                        <w:pStyle w:val="ListParagraph"/>
+                        <w:numPr>
+                          <w:ilvl w:val="0"/>
+                          <w:numId w:val="4"/>
+                        </w:numPr>
+                        <w:rPr>
+                          <w:color w:val="000000" w:themeColor="text1"/>
+                          <w:sz w:val="18"/>
+                          <w:szCs w:val="18"/>
+                        </w:rPr>
+                      </w:pPr>
+                      <w:r>
+                        <w:rPr>
+                          <w:color w:val="000000" w:themeColor="text1"/>
+                          <w:sz w:val="18"/>
+                          <w:szCs w:val="18"/>
+                        </w:rPr>
+                        <w:t xml:space="preserve">Multiple columns of GDP data </w:t>
+                      </w:r>
+                      <w:proofErr w:type="gramStart"/>
+                      <w:r>
+                        <w:rPr>
+                          <w:color w:val="000000" w:themeColor="text1"/>
+                          <w:sz w:val="18"/>
+                          <w:szCs w:val="18"/>
+                        </w:rPr>
+                        <w:t>is</w:t>
+                      </w:r>
+                      <w:proofErr w:type="gramEnd"/>
+                      <w:r>
+                        <w:rPr>
+                          <w:color w:val="000000" w:themeColor="text1"/>
+                          <w:sz w:val="18"/>
+                          <w:szCs w:val="18"/>
+                        </w:rPr>
+                        <w:t xml:space="preserve"> consolidated into one column</w:t>
+                      </w:r>
+                    </w:p>
+                    <w:p>
+                      <w:pPr>
+                        <w:pStyle w:val="ListParagraph"/>
+                        <w:numPr>
+                          <w:ilvl w:val="0"/>
+                          <w:numId w:val="4"/>
+                        </w:numPr>
+                        <w:rPr>
+                          <w:color w:val="000000" w:themeColor="text1"/>
+                          <w:sz w:val="18"/>
+                          <w:szCs w:val="18"/>
+                        </w:rPr>
+                      </w:pPr>
+                      <w:r>
+                        <w:rPr>
+                          <w:color w:val="000000" w:themeColor="text1"/>
+                          <w:sz w:val="18"/>
+                          <w:szCs w:val="18"/>
+                        </w:rPr>
+                        <w:t xml:space="preserve">Multiple columns of Fed funds data </w:t>
+                      </w:r>
+                      <w:proofErr w:type="gramStart"/>
+                      <w:r>
+                        <w:rPr>
+                          <w:color w:val="000000" w:themeColor="text1"/>
+                          <w:sz w:val="18"/>
+                          <w:szCs w:val="18"/>
+                        </w:rPr>
+                        <w:t>is</w:t>
+                      </w:r>
+                      <w:proofErr w:type="gramEnd"/>
+                      <w:r>
+                        <w:rPr>
+                          <w:color w:val="000000" w:themeColor="text1"/>
+                          <w:sz w:val="18"/>
+                          <w:szCs w:val="18"/>
+                        </w:rPr>
+                        <w:t xml:space="preserve"> consolidated into one column</w:t>
+                      </w:r>
+                    </w:p>
+                  </w:txbxContent>
+                </v:textbox>
+              </v:shape>
+            </w:pict>
+          </mc:Fallback>
+        </mc:AlternateContent>
+      </w:r>
+    </w:p>
+    <w:p>
+      <w:pPr>
+        <w:spacing w:after="0"/>
+        <w:rPr>
+          <w:rFonts w:ascii="Times New Roman" w:hAnsi="Times New Roman" w:cs="Times New Roman"/>
+          <w:sz w:val="16"/>
+          <w:szCs w:val="16"/>
+        </w:rPr>
+      </w:pPr>
+    </w:p>
+    <w:p>
+      <w:pPr>
+        <w:spacing w:after="0"/>
+        <w:rPr>
+          <w:rFonts w:ascii="Times New Roman" w:hAnsi="Times New Roman" w:cs="Times New Roman"/>
+          <w:sz w:val="16"/>
+          <w:szCs w:val="16"/>
+        </w:rPr>
+      </w:pPr>
+    </w:p>
+    <w:p>
+      <w:pPr>
+        <w:spacing w:after="0"/>
+        <w:rPr>
+          <w:rFonts w:ascii="Times New Roman" w:hAnsi="Times New Roman" w:cs="Times New Roman"/>
+          <w:sz w:val="16"/>
+          <w:szCs w:val="16"/>
+        </w:rPr>
+      </w:pPr>
+    </w:p>
+    <w:p>
+      <w:pPr>
+        <w:spacing w:after="0"/>
+        <w:rPr>
+          <w:rFonts w:ascii="Times New Roman" w:hAnsi="Times New Roman" w:cs="Times New Roman"/>
+          <w:sz w:val="16"/>
+          <w:szCs w:val="16"/>
+        </w:rPr>
+      </w:pPr>
+      <w:r>
+        <w:rPr>
+          <w:rFonts w:ascii="Times New Roman" w:hAnsi="Times New Roman" w:cs="Times New Roman"/>
+          <w:noProof/>
+          <w:sz w:val="16"/>
+          <w:szCs w:val="16"/>
+        </w:rPr>
+        <mc:AlternateContent>
+          <mc:Choice Requires="wps">
+            <w:drawing>
+              <wp:anchor distT="0" distB="0" distL="114300" distR="114300" simplePos="0" relativeHeight="251703296" behindDoc="0" locked="0" layoutInCell="1" allowOverlap="1" wp14:anchorId="76C1B5D7" wp14:editId="25341E84">
+                <wp:simplePos x="0" y="0"/>
+                <wp:positionH relativeFrom="column">
+                  <wp:posOffset>2827932</wp:posOffset>
+                </wp:positionH>
+                <wp:positionV relativeFrom="paragraph">
+                  <wp:posOffset>95336</wp:posOffset>
+                </wp:positionV>
+                <wp:extent cx="1618409" cy="746760"/>
+                <wp:effectExtent l="0" t="0" r="20320" b="15240"/>
+                <wp:wrapNone/>
+                <wp:docPr id="1928002539" name="Flowchart: Alternate Process 2"/>
+                <wp:cNvGraphicFramePr/>
+                <a:graphic xmlns:a="http://schemas.openxmlformats.org/drawingml/2006/main">
+                  <a:graphicData uri="http://schemas.microsoft.com/office/word/2010/wordprocessingShape">
+                    <wps:wsp>
+                      <wps:cNvSpPr/>
+                      <wps:spPr>
+                        <a:xfrm>
+                          <a:off x="0" y="0"/>
+                          <a:ext cx="1618409" cy="746760"/>
+                        </a:xfrm>
+                        <a:prstGeom prst="flowChartAlternateProcess">
+                          <a:avLst/>
+                        </a:prstGeom>
+                        <a:noFill/>
+                        <a:ln>
+                          <a:solidFill>
+                            <a:schemeClr val="tx1"/>
+                          </a:solidFill>
+                        </a:ln>
+                      </wps:spPr>
+                      <wps:style>
+                        <a:lnRef idx="2">
+                          <a:schemeClr val="accent1">
+                            <a:shade val="50000"/>
+                          </a:schemeClr>
+                        </a:lnRef>
+                        <a:fillRef idx="1">
+                          <a:schemeClr val="accent1"/>
+                        </a:fillRef>
+                        <a:effectRef idx="0">
+                          <a:schemeClr val="accent1"/>
+                        </a:effectRef>
+                        <a:fontRef idx="minor">
+                          <a:schemeClr val="lt1"/>
+                        </a:fontRef>
+                      </wps:style>
+                      <wps:txbx>
+                        <w:txbxContent>
+                          <w:p>
+                            <w:pPr>
+                              <w:spacing w:after="0"/>
+                              <w:rPr>
+                                <w:color w:val="000000" w:themeColor="text1"/>
+                                <w:sz w:val="20"/>
+                                <w:szCs w:val="20"/>
+                              </w:rPr>
+                            </w:pPr>
+                            <w:r>
+                              <w:rPr>
+                                <w:color w:val="000000" w:themeColor="text1"/>
+                                <w:sz w:val="20"/>
+                                <w:szCs w:val="20"/>
+                              </w:rPr>
+                              <w:t>Merge the 12 CSV files into one consolidated CSV</w:t>
+                            </w:r>
+                          </w:p>
+                          <w:p>
+                            <w:pPr>
+                              <w:spacing w:after="0"/>
+                              <w:rPr>
+                                <w:color w:val="000000" w:themeColor="text1"/>
+                                <w:sz w:val="20"/>
+                                <w:szCs w:val="20"/>
+                              </w:rPr>
+                            </w:pPr>
+                            <w:r>
+                              <w:rPr>
+                                <w:color w:val="000000" w:themeColor="text1"/>
+                                <w:sz w:val="20"/>
+                                <w:szCs w:val="20"/>
+                              </w:rPr>
+                              <w:t>1827 records</w:t>
+                            </w:r>
+                          </w:p>
+                        </w:txbxContent>
+                      </wps:txbx>
+                      <wps:bodyPr rot="0" spcFirstLastPara="0" vertOverflow="overflow" horzOverflow="overflow" vert="horz" wrap="square" lIns="91440" tIns="45720" rIns="91440" bIns="45720" numCol="1" spcCol="0" rtlCol="0" fromWordArt="0" anchor="ctr" anchorCtr="0" forceAA="0" compatLnSpc="1">
+                        <a:prstTxWarp prst="textNoShape">
+                          <a:avLst/>
+                        </a:prstTxWarp>
+                        <a:noAutofit/>
+                      </wps:bodyPr>
+                    </wps:wsp>
+                  </a:graphicData>
+                </a:graphic>
+                <wp14:sizeRelH relativeFrom="margin">
+                  <wp14:pctWidth>0</wp14:pctWidth>
+                </wp14:sizeRelH>
+                <wp14:sizeRelV relativeFrom="margin">
+                  <wp14:pctHeight>0</wp14:pctHeight>
+                </wp14:sizeRelV>
+              </wp:anchor>
+            </w:drawing>
+          </mc:Choice>
+          <mc:Fallback>
+            <w:pict>
+              <v:shape w14:anchorId="76C1B5D7" id="_x0000_s1035" type="#_x0000_t176" style="position:absolute;margin-left:222.65pt;margin-top:7.5pt;width:127.45pt;height:58.8pt;z-index:251703296;visibility:visible;mso-wrap-style:square;mso-width-percent:0;mso-height-percent:0;mso-wrap-distance-left:9pt;mso-wrap-distance-top:0;mso-wrap-distance-right:9pt;mso-wrap-distance-bottom:0;mso-position-horizontal:absolute;mso-position-horizontal-relative:text;mso-position-vertical:absolute;mso-position-vertical-relative:text;mso-width-percent:0;mso-height-percent:0;mso-width-relative:margin;mso-height-relative:margin;v-text-anchor:middle" o:gfxdata="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" filled="f" strokecolor="black [3213]" strokeweight="1pt">
+                <v:textbox>
+                  <w:txbxContent>
+                    <w:p>
+                      <w:pPr>
+                        <w:spacing w:after="0"/>
+                        <w:rPr>
+                          <w:color w:val="000000" w:themeColor="text1"/>
+                          <w:sz w:val="20"/>
+                          <w:szCs w:val="20"/>
+                        </w:rPr>
+                      </w:pPr>
+                      <w:r>
+                        <w:rPr>
+                          <w:color w:val="000000" w:themeColor="text1"/>
+                          <w:sz w:val="20"/>
+                          <w:szCs w:val="20"/>
+                        </w:rPr>
+                        <w:t>Merge the 12 CSV files into one consolidated CSV</w:t>
+                      </w:r>
+                    </w:p>
+                    <w:p>
+                      <w:pPr>
+                        <w:spacing w:after="0"/>
+                        <w:rPr>
+                          <w:color w:val="000000" w:themeColor="text1"/>
+                          <w:sz w:val="20"/>
+                          <w:szCs w:val="20"/>
+                        </w:rPr>
+                      </w:pPr>
+                      <w:r>
+                        <w:rPr>
+                          <w:color w:val="000000" w:themeColor="text1"/>
+                          <w:sz w:val="20"/>
+                          <w:szCs w:val="20"/>
+                        </w:rPr>
+                        <w:t>1827 records</w:t>
+                      </w:r>
+                    </w:p>
+                  </w:txbxContent>
+                </v:textbox>
+              </v:shape>
+            </w:pict>
+          </mc:Fallback>
+        </mc:AlternateContent>
+      </w:r>
+      <w:r>
+        <w:rPr>
+          <w:rFonts w:ascii="Times New Roman" w:hAnsi="Times New Roman" w:cs="Times New Roman"/>
+          <w:noProof/>
+          <w:sz w:val="16"/>
+          <w:szCs w:val="16"/>
+        </w:rPr>
+        <mc:AlternateContent>
+          <mc:Choice Requires="wps">
+            <w:drawing>
+              <wp:anchor distT="0" distB="0" distL="114300" distR="114300" simplePos="0" relativeHeight="251705344" behindDoc="0" locked="0" layoutInCell="1" allowOverlap="1" wp14:anchorId="29E3EF68" wp14:editId="41CEFCAB">
+                <wp:simplePos x="0" y="0"/>
+                <wp:positionH relativeFrom="column">
+                  <wp:posOffset>684174</wp:posOffset>
+                </wp:positionH>
+                <wp:positionV relativeFrom="paragraph">
+                  <wp:posOffset>106045</wp:posOffset>
+                </wp:positionV>
+                <wp:extent cx="2014220" cy="768985"/>
+                <wp:effectExtent l="0" t="0" r="24130" b="12065"/>
+                <wp:wrapNone/>
+                <wp:docPr id="612819966" name="Flowchart: Alternate Process 2"/>
+                <wp:cNvGraphicFramePr/>
+                <a:graphic xmlns:a="http://schemas.openxmlformats.org/drawingml/2006/main">
+                  <a:graphicData uri="http://schemas.microsoft.com/office/word/2010/wordprocessingShape">
+                    <wps:wsp>
+                      <wps:cNvSpPr/>
+                      <wps:spPr>
+                        <a:xfrm>
+                          <a:off x="0" y="0"/>
+                          <a:ext cx="2014220" cy="768985"/>
+                        </a:xfrm>
+                        <a:prstGeom prst="flowChartAlternateProcess">
+                          <a:avLst/>
+                        </a:prstGeom>
+                        <a:noFill/>
+                        <a:ln>
+                          <a:solidFill>
+                            <a:schemeClr val="tx1"/>
+                          </a:solidFill>
+                        </a:ln>
+                      </wps:spPr>
+                      <wps:style>
+                        <a:lnRef idx="2">
+                          <a:schemeClr val="accent1">
+                            <a:shade val="50000"/>
+                          </a:schemeClr>
+                        </a:lnRef>
+                        <a:fillRef idx="1">
+                          <a:schemeClr val="accent1"/>
+                        </a:fillRef>
+                        <a:effectRef idx="0">
+                          <a:schemeClr val="accent1"/>
+                        </a:effectRef>
+                        <a:fontRef idx="minor">
+                          <a:schemeClr val="lt1"/>
+                        </a:fontRef>
+                      </wps:style>
+                      <wps:txbx>
+                        <w:txbxContent>
+                          <w:p>
+                            <w:pPr>
+                              <w:rPr>
+                                <w:color w:val="000000" w:themeColor="text1"/>
+                                <w:sz w:val="20"/>
+                                <w:szCs w:val="20"/>
+                              </w:rPr>
+                            </w:pPr>
+                            <w:r>
+                              <w:rPr>
+                                <w:color w:val="000000" w:themeColor="text1"/>
+                                <w:sz w:val="20"/>
+                                <w:szCs w:val="20"/>
+                              </w:rPr>
+                              <w:t xml:space="preserve">Standardize </w:t>
+                            </w:r>
+                            <w:r>
+                              <w:rPr>
+                                <w:color w:val="000000" w:themeColor="text1"/>
+                                <w:sz w:val="20"/>
+                                <w:szCs w:val="20"/>
+                              </w:rPr>
+                              <w:t>data in each data set. Sort records by date and format date in mm/dd/yyyy format</w:t>
+                            </w:r>
+                            <w:r>
+                              <w:rPr>
+                                <w:color w:val="000000" w:themeColor="text1"/>
+                                <w:sz w:val="20"/>
+                                <w:szCs w:val="20"/>
+                              </w:rPr>
+                              <w:t xml:space="preserve"> </w:t>
+                            </w:r>
+                          </w:p>
+                        </w:txbxContent>
+                      </wps:txbx>
+                      <wps:bodyPr rot="0" spcFirstLastPara="0" vertOverflow="overflow" horzOverflow="overflow" vert="horz" wrap="square" lIns="91440" tIns="45720" rIns="91440" bIns="45720" numCol="1" spcCol="0" rtlCol="0" fromWordArt="0" anchor="ctr" anchorCtr="0" forceAA="0" compatLnSpc="1">
+                        <a:prstTxWarp prst="textNoShape">
+                          <a:avLst/>
+                        </a:prstTxWarp>
+                        <a:noAutofit/>
+                      </wps:bodyPr>
+                    </wps:wsp>
+                  </a:graphicData>
+                </a:graphic>
+                <wp14:sizeRelH relativeFrom="margin">
+                  <wp14:pctWidth>0</wp14:pctWidth>
+                </wp14:sizeRelH>
+                <wp14:sizeRelV relativeFrom="margin">
+                  <wp14:pctHeight>0</wp14:pctHeight>
+                </wp14:sizeRelV>
+              </wp:anchor>
+            </w:drawing>
+          </mc:Choice>
+          <mc:Fallback>
+            <w:pict>
+              <v:shape w14:anchorId="29E3EF68" id="_x0000_s1036" type="#_x0000_t176" style="position:absolute;margin-left:53.85pt;margin-top:8.35pt;width:158.6pt;height:60.55pt;z-index:251705344;visibility:visible;mso-wrap-style:square;mso-width-percent:0;mso-height-percent:0;mso-wrap-distance-left:9pt;mso-wrap-distance-top:0;mso-wrap-distance-right:9pt;mso-wrap-distance-bottom:0;mso-position-horizontal:absolute;mso-position-horizontal-relative:text;mso-position-vertical:absolute;mso-position-vertical-relative:text;mso-width-percent:0;mso-height-percent:0;mso-width-relative:margin;mso-height-relative:margin;v-text-anchor:middle" o:gfxdata="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" filled="f" strokecolor="black [3213]" strokeweight="1pt">
+                <v:textbox>
+                  <w:txbxContent>
+                    <w:p>
+                      <w:pPr>
+                        <w:rPr>
+                          <w:color w:val="000000" w:themeColor="text1"/>
+                          <w:sz w:val="20"/>
+                          <w:szCs w:val="20"/>
+                        </w:rPr>
+                      </w:pPr>
+                      <w:r>
+                        <w:rPr>
+                          <w:color w:val="000000" w:themeColor="text1"/>
+                          <w:sz w:val="20"/>
+                          <w:szCs w:val="20"/>
+                        </w:rPr>
+                        <w:t xml:space="preserve">Standardize </w:t>
+                      </w:r>
+                      <w:r>
+                        <w:rPr>
+                          <w:color w:val="000000" w:themeColor="text1"/>
+                          <w:sz w:val="20"/>
+                          <w:szCs w:val="20"/>
+                        </w:rPr>
+                        <w:t>data in each data set. Sort records by date and format date in mm/dd/yyyy format</w:t>
+                      </w:r>
+                      <w:r>
+                        <w:rPr>
+                          <w:color w:val="000000" w:themeColor="text1"/>
+                          <w:sz w:val="20"/>
+                          <w:szCs w:val="20"/>
+                        </w:rPr>
+                        <w:t xml:space="preserve"> </w:t>
+                      </w:r>
+                    </w:p>
+                  </w:txbxContent>
+                </v:textbox>
+              </v:shape>
+            </w:pict>
+          </mc:Fallback>
+        </mc:AlternateContent>
+      </w:r>
+    </w:p>
+    <w:p>
+      <w:pPr>
+        <w:spacing w:after="0"/>
+        <w:rPr>
+          <w:rFonts w:ascii="Times New Roman" w:hAnsi="Times New Roman" w:cs="Times New Roman"/>
+          <w:sz w:val="16"/>
+          <w:szCs w:val="16"/>
+        </w:rPr>
+      </w:pPr>
+      <w:r>
+        <w:rPr>
+          <w:rFonts w:ascii="Times New Roman" w:hAnsi="Times New Roman" w:cs="Times New Roman"/>
+          <w:noProof/>
+          <w:sz w:val="16"/>
+          <w:szCs w:val="16"/>
+        </w:rPr>
+        <mc:AlternateContent>
+          <mc:Choice Requires="wps">
+            <w:drawing>
+              <wp:anchor distT="0" distB="0" distL="114300" distR="114300" simplePos="0" relativeHeight="251702272" behindDoc="0" locked="0" layoutInCell="1" allowOverlap="1" wp14:anchorId="464541F4" wp14:editId="24D085BF">
+                <wp:simplePos x="0" y="0"/>
+                <wp:positionH relativeFrom="column">
+                  <wp:posOffset>-645242</wp:posOffset>
+                </wp:positionH>
+                <wp:positionV relativeFrom="paragraph">
+                  <wp:posOffset>129540</wp:posOffset>
+                </wp:positionV>
+                <wp:extent cx="1099996" cy="439093"/>
+                <wp:effectExtent l="0" t="0" r="24130" b="18415"/>
+                <wp:wrapNone/>
+                <wp:docPr id="637066803" name="Flowchart: Stored Data 1"/>
+                <wp:cNvGraphicFramePr/>
+                <a:graphic xmlns:a="http://schemas.openxmlformats.org/drawingml/2006/main">
+                  <a:graphicData uri="http://schemas.microsoft.com/office/word/2010/wordprocessingShape">
+                    <wps:wsp>
+                      <wps:cNvSpPr/>
+                      <wps:spPr>
+                        <a:xfrm>
+                          <a:off x="0" y="0"/>
+                          <a:ext cx="1099996" cy="439093"/>
+                        </a:xfrm>
+                        <a:prstGeom prst="flowChartOnlineStorage">
+                          <a:avLst/>
+                        </a:prstGeom>
+                        <a:noFill/>
+                        <a:ln>
+                          <a:solidFill>
+                            <a:schemeClr val="tx1"/>
+                          </a:solidFill>
+                        </a:ln>
+                      </wps:spPr>
+                      <wps:style>
+                        <a:lnRef idx="2">
+                          <a:schemeClr val="accent1">
+                            <a:shade val="50000"/>
+                          </a:schemeClr>
+                        </a:lnRef>
+                        <a:fillRef idx="1">
+                          <a:schemeClr val="accent1"/>
+                        </a:fillRef>
+                        <a:effectRef idx="0">
+                          <a:schemeClr val="accent1"/>
+                        </a:effectRef>
+                        <a:fontRef idx="minor">
+                          <a:schemeClr val="lt1"/>
+                        </a:fontRef>
+                      </wps:style>
+                      <wps:txbx>
+                        <w:txbxContent>
+                          <w:p>
+                            <w:pPr>
+                              <w:jc w:val="center"/>
+                              <w:rPr>
+                                <w:color w:val="000000" w:themeColor="text1"/>
+                                <w:sz w:val="20"/>
+                                <w:szCs w:val="20"/>
+                              </w:rPr>
+                            </w:pPr>
+                            <w:r>
+                              <w:rPr>
+                                <w:rFonts w:ascii="Times New Roman" w:hAnsi="Times New Roman" w:cs="Times New Roman"/>
+                                <w:color w:val="000000" w:themeColor="text1"/>
+                                <w:sz w:val="20"/>
+                                <w:szCs w:val="20"/>
+                              </w:rPr>
+                              <w:t>12 CSV files</w:t>
+                            </w:r>
+                          </w:p>
+                        </w:txbxContent>
+                      </wps:txbx>
+                      <wps:bodyPr rot="0" spcFirstLastPara="0" vertOverflow="overflow" horzOverflow="overflow" vert="horz" wrap="square" lIns="91440" tIns="45720" rIns="91440" bIns="45720" numCol="1" spcCol="0" rtlCol="0" fromWordArt="0" anchor="ctr" anchorCtr="0" forceAA="0" compatLnSpc="1">
+                        <a:prstTxWarp prst="textNoShape">
+                          <a:avLst/>
+                        </a:prstTxWarp>
+                        <a:noAutofit/>
+                      </wps:bodyPr>
+                    </wps:wsp>
+                  </a:graphicData>
+                </a:graphic>
+                <wp14:sizeRelH relativeFrom="margin">
+                  <wp14:pctWidth>0</wp14:pctWidth>
+                </wp14:sizeRelH>
+                <wp14:sizeRelV relativeFrom="margin">
+                  <wp14:pctHeight>0</wp14:pctHeight>
+                </wp14:sizeRelV>
+              </wp:anchor>
+            </w:drawing>
+          </mc:Choice>
+          <mc:Fallback>
+            <w:pict>
+              <v:shapetype w14:anchorId="464541F4" id="_x0000_t130" coordsize="21600,21600" o:spt="130" path="m3600,21597c2662,21202,1837,20075,1087,18440,487,16240,75,13590,,10770,75,8007,487,5412,1087,3045,1837,1465,2662,337,3600,l21597,v-937,337,-1687,1465,-2512,3045c18485,5412,18072,8007,17997,10770v75,2820,488,5470,1088,7670c19910,20075,20660,21202,21597,21597xe">
+                <v:stroke joinstyle="miter"/>
+                <v:path gradientshapeok="t" o:connecttype="custom" o:connectlocs="10800,0;0,10800;10800,21600;17997,10800" textboxrect="3600,0,17997,21600"/>
+              </v:shapetype>
+              <v:shape id="Flowchart: Stored Data 1" o:spid="_x0000_s1037" type="#_x0000_t130" style="position:absolute;margin-left:-50.8pt;margin-top:10.2pt;width:86.6pt;height:34.55pt;z-index:251702272;visibility:visible;mso-wrap-style:square;mso-width-percent:0;mso-height-percent:0;mso-wrap-distance-left:9pt;mso-wrap-distance-top:0;mso-wrap-distance-right:9pt;mso-wrap-distance-bottom:0;mso-position-horizontal:absolute;mso-position-horizontal-relative:text;mso-position-vertical:absolute;mso-position-vertical-relative:text;mso-width-percent:0;mso-height-percent:0;mso-width-relative:margin;mso-height-relative:margin;v-text-anchor:middle" o:gfxdata="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" filled="f" strokecolor="black [3213]" strokeweight="1pt">
+                <v:textbox>
+                  <w:txbxContent>
+                    <w:p>
+                      <w:pPr>
+                        <w:jc w:val="center"/>
+                        <w:rPr>
+                          <w:color w:val="000000" w:themeColor="text1"/>
+                          <w:sz w:val="20"/>
+                          <w:szCs w:val="20"/>
+                        </w:rPr>
+                      </w:pPr>
+                      <w:r>
+                        <w:rPr>
+                          <w:rFonts w:ascii="Times New Roman" w:hAnsi="Times New Roman" w:cs="Times New Roman"/>
+                          <w:color w:val="000000" w:themeColor="text1"/>
+                          <w:sz w:val="20"/>
+                          <w:szCs w:val="20"/>
+                        </w:rPr>
+                        <w:t>12 CSV files</w:t>
+                      </w:r>
+                    </w:p>
+                  </w:txbxContent>
+                </v:textbox>
+              </v:shape>
+            </w:pict>
+          </mc:Fallback>
+        </mc:AlternateContent>
+      </w:r>
+    </w:p>
+    <w:p>
+      <w:pPr>
+        <w:rPr>
+          <w:rFonts w:ascii="Times New Roman" w:hAnsi="Times New Roman" w:cs="Times New Roman"/>
+          <w:sz w:val="16"/>
+          <w:szCs w:val="16"/>
+        </w:rPr>
+      </w:pPr>
+      <w:r>
+        <w:rPr>
+          <w:rFonts w:ascii="Times New Roman" w:hAnsi="Times New Roman" w:cs="Times New Roman"/>
+          <w:noProof/>
+          <w:sz w:val="16"/>
+          <w:szCs w:val="16"/>
+        </w:rPr>
+        <mc:AlternateContent>
+          <mc:Choice Requires="wps">
+            <w:drawing>
+              <wp:anchor distT="0" distB="0" distL="114300" distR="114300" simplePos="0" relativeHeight="251729920" behindDoc="0" locked="0" layoutInCell="1" allowOverlap="1" wp14:anchorId="18C9795B" wp14:editId="1DBF4753">
+                <wp:simplePos x="0" y="0"/>
+                <wp:positionH relativeFrom="column">
+                  <wp:posOffset>4459024</wp:posOffset>
+                </wp:positionH>
+                <wp:positionV relativeFrom="paragraph">
+                  <wp:posOffset>168047</wp:posOffset>
+                </wp:positionV>
+                <wp:extent cx="197708" cy="10591"/>
+                <wp:effectExtent l="0" t="57150" r="50165" b="85090"/>
+                <wp:wrapNone/>
+                <wp:docPr id="1479637691" name="Straight Arrow Connector 10"/>
+                <wp:cNvGraphicFramePr/>
+                <a:graphic xmlns:a="http://schemas.openxmlformats.org/drawingml/2006/main">
+                  <a:graphicData uri="http://schemas.microsoft.com/office/word/2010/wordprocessingShape">
+                    <wps:wsp>
+                      <wps:cNvCnPr/>
+                      <wps:spPr>
+                        <a:xfrm flipV="1">
+                          <a:off x="0" y="0"/>
+                          <a:ext cx="197708" cy="10591"/>
+                        </a:xfrm>
+                        <a:prstGeom prst="straightConnector1">
+                          <a:avLst/>
+                        </a:prstGeom>
+                        <a:ln>
+                          <a:solidFill>
+                            <a:schemeClr val="tx1"/>
+                          </a:solidFill>
+                          <a:tailEnd type="triangle"/>
+                        </a:ln>
+                      </wps:spPr>
+                      <wps:style>
+                        <a:lnRef idx="1">
+                          <a:schemeClr val="accent1"/>
+                        </a:lnRef>
+                        <a:fillRef idx="0">
+                          <a:schemeClr val="accent1"/>
+                        </a:fillRef>
+                        <a:effectRef idx="0">
+                          <a:schemeClr val="accent1"/>
+                        </a:effectRef>
+                        <a:fontRef idx="minor">
+                          <a:schemeClr val="tx1"/>
+                        </a:fontRef>
+                      </wps:style>
+                      <wps:bodyPr/>
+                    </wps:wsp>
+                  </a:graphicData>
+                </a:graphic>
+              </wp:anchor>
+            </w:drawing>
+          </mc:Choice>
+          <mc:Fallback>
+            <w:pict>
+              <v:shapetype w14:anchorId="68F9A298" id="_x0000_t32" coordsize="21600,21600" o:spt="32" o:oned="t" path="m,l21600,21600e" filled="f">
+                <v:path arrowok="t" fillok="f" o:connecttype="none"/>
+                <o:lock v:ext="edit" shapetype="t"/>
+              </v:shapetype>
+              <v:shape id="Straight Arrow Connector 10" o:spid="_x0000_s1026" type="#_x0000_t32" style="position:absolute;margin-left:351.1pt;margin-top:13.25pt;width:15.55pt;height:.85pt;flip:y;z-index:251729920;visibility:visible;mso-wrap-style:square;mso-wrap-distance-left:9pt;mso-wrap-distance-top:0;mso-wrap-distance-right:9pt;mso-wrap-distance-bottom:0;mso-position-horizontal:absolute;mso-position-horizontal-relative:text;mso-position-vertical:absolute;mso-position-vertical-relative:text" o:gfxdata="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" strokecolor="black [3213]" strokeweight=".5pt">
+                <v:stroke endarrow="block" joinstyle="miter"/>
+              </v:shape>
+            </w:pict>
+          </mc:Fallback>
+        </mc:AlternateContent>
+      </w:r>
+      <w:r>
+        <w:rPr>
+          <w:rFonts w:ascii="Times New Roman" w:hAnsi="Times New Roman" w:cs="Times New Roman"/>
+          <w:noProof/>
+          <w:sz w:val="16"/>
+          <w:szCs w:val="16"/>
+        </w:rPr>
+        <mc:AlternateContent>
+          <mc:Choice Requires="wps">
+            <w:drawing>
+              <wp:anchor distT="0" distB="0" distL="114300" distR="114300" simplePos="0" relativeHeight="251728896" behindDoc="0" locked="0" layoutInCell="1" allowOverlap="1" wp14:anchorId="52982333" wp14:editId="62AA497D">
+                <wp:simplePos x="0" y="0"/>
+                <wp:positionH relativeFrom="column">
+                  <wp:posOffset>2699137</wp:posOffset>
+                </wp:positionH>
+                <wp:positionV relativeFrom="paragraph">
+                  <wp:posOffset>224535</wp:posOffset>
+                </wp:positionV>
+                <wp:extent cx="128795" cy="3531"/>
+                <wp:effectExtent l="0" t="76200" r="24130" b="92075"/>
+                <wp:wrapNone/>
+                <wp:docPr id="560943432" name="Straight Arrow Connector 9"/>
+                <wp:cNvGraphicFramePr/>
+                <a:graphic xmlns:a="http://schemas.openxmlformats.org/drawingml/2006/main">
+                  <a:graphicData uri="http://schemas.microsoft.com/office/word/2010/wordprocessingShape">
+                    <wps:wsp>
+                      <wps:cNvCnPr/>
+                      <wps:spPr>
+                        <a:xfrm flipV="1">
+                          <a:off x="0" y="0"/>
+                          <a:ext cx="128795" cy="3531"/>
+                        </a:xfrm>
+                        <a:prstGeom prst="straightConnector1">
+                          <a:avLst/>
+                        </a:prstGeom>
+                        <a:ln>
+                          <a:solidFill>
+                            <a:schemeClr val="tx1"/>
+                          </a:solidFill>
+                          <a:tailEnd type="triangle"/>
+                        </a:ln>
+                      </wps:spPr>
+                      <wps:style>
+                        <a:lnRef idx="1">
+                          <a:schemeClr val="accent1"/>
+                        </a:lnRef>
+                        <a:fillRef idx="0">
+                          <a:schemeClr val="accent1"/>
+                        </a:fillRef>
+                        <a:effectRef idx="0">
+                          <a:schemeClr val="accent1"/>
+                        </a:effectRef>
+                        <a:fontRef idx="minor">
+                          <a:schemeClr val="tx1"/>
+                        </a:fontRef>
+                      </wps:style>
+                      <wps:bodyPr/>
+                    </wps:wsp>
+                  </a:graphicData>
+                </a:graphic>
+              </wp:anchor>
+            </w:drawing>
+          </mc:Choice>
+          <mc:Fallback>
+            <w:pict>
+              <v:shape w14:anchorId="061B2C2F" id="Straight Arrow Connector 9" o:spid="_x0000_s1026" type="#_x0000_t32" style="position:absolute;margin-left:212.55pt;margin-top:17.7pt;width:10.15pt;height:.3pt;flip:y;z-index:251728896;visibility:visible;mso-wrap-style:square;mso-wrap-distance-left:9pt;mso-wrap-distance-top:0;mso-wrap-distance-right:9pt;mso-wrap-distance-bottom:0;mso-position-horizontal:absolute;mso-position-horizontal-relative:text;mso-position-vertical:absolute;mso-position-vertical-relative:text" o:gfxdata="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" strokecolor="black [3213]" strokeweight=".5pt">
+                <v:stroke endarrow="block" joinstyle="miter"/>
+              </v:shape>
+            </w:pict>
+          </mc:Fallback>
+        </mc:AlternateContent>
+      </w:r>
+      <w:r>
+        <w:rPr>
+          <w:rFonts w:ascii="Times New Roman" w:hAnsi="Times New Roman" w:cs="Times New Roman"/>
+          <w:noProof/>
+          <w:sz w:val="16"/>
+          <w:szCs w:val="16"/>
+        </w:rPr>
+        <mc:AlternateContent>
+          <mc:Choice Requires="wps">
+            <w:drawing>
+              <wp:anchor distT="0" distB="0" distL="114300" distR="114300" simplePos="0" relativeHeight="251727872" behindDoc="0" locked="0" layoutInCell="1" allowOverlap="1" wp14:anchorId="2D3A3A7F" wp14:editId="4D26BE16">
+                <wp:simplePos x="0" y="0"/>
+                <wp:positionH relativeFrom="column">
+                  <wp:posOffset>285971</wp:posOffset>
+                </wp:positionH>
+                <wp:positionV relativeFrom="paragraph">
+                  <wp:posOffset>196291</wp:posOffset>
+                </wp:positionV>
+                <wp:extent cx="398946" cy="10592"/>
+                <wp:effectExtent l="0" t="76200" r="20320" b="85090"/>
+                <wp:wrapNone/>
+                <wp:docPr id="1580351860" name="Straight Arrow Connector 8"/>
+                <wp:cNvGraphicFramePr/>
+                <a:graphic xmlns:a="http://schemas.openxmlformats.org/drawingml/2006/main">
+                  <a:graphicData uri="http://schemas.microsoft.com/office/word/2010/wordprocessingShape">
+                    <wps:wsp>
+                      <wps:cNvCnPr/>
+                      <wps:spPr>
+                        <a:xfrm flipV="1">
+                          <a:off x="0" y="0"/>
+                          <a:ext cx="398946" cy="10592"/>
+                        </a:xfrm>
+                        <a:prstGeom prst="straightConnector1">
+                          <a:avLst/>
+                        </a:prstGeom>
+                        <a:ln>
+                          <a:solidFill>
+                            <a:schemeClr val="tx1"/>
+                          </a:solidFill>
+                          <a:tailEnd type="triangle"/>
+                        </a:ln>
+                      </wps:spPr>
+                      <wps:style>
+                        <a:lnRef idx="1">
+                          <a:schemeClr val="accent1"/>
+                        </a:lnRef>
+                        <a:fillRef idx="0">
+                          <a:schemeClr val="accent1"/>
+                        </a:fillRef>
+                        <a:effectRef idx="0">
+                          <a:schemeClr val="accent1"/>
+                        </a:effectRef>
+                        <a:fontRef idx="minor">
+                          <a:schemeClr val="tx1"/>
+                        </a:fontRef>
+                      </wps:style>
+                      <wps:bodyPr/>
+                    </wps:wsp>
+                  </a:graphicData>
+                </a:graphic>
+              </wp:anchor>
+            </w:drawing>
+          </mc:Choice>
+          <mc:Fallback>
+            <w:pict>
+              <v:shape w14:anchorId="602A1680" id="Straight Arrow Connector 8" o:spid="_x0000_s1026" type="#_x0000_t32" style="position:absolute;margin-left:22.5pt;margin-top:15.45pt;width:31.4pt;height:.85pt;flip:y;z-index:251727872;visibility:visible;mso-wrap-style:square;mso-wrap-distance-left:9pt;mso-wrap-distance-top:0;mso-wrap-distance-right:9pt;mso-wrap-distance-bottom:0;mso-position-horizontal:absolute;mso-position-horizontal-relative:text;mso-position-vertical:absolute;mso-position-vertical-relative:text" o:gfxdata="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" strokecolor="black [3213]" strokeweight=".5pt">
+                <v:stroke endarrow="block" joinstyle="miter"/>
+              </v:shape>
+            </w:pict>
+          </mc:Fallback>
+        </mc:AlternateContent>
+      </w:r>
+    </w:p>
+    <w:p>
+      <w:pPr>
+        <w:rPr>
+          <w:rFonts w:ascii="Times New Roman" w:hAnsi="Times New Roman" w:cs="Times New Roman"/>
+          <w:sz w:val="16"/>
+          <w:szCs w:val="16"/>
+        </w:rPr>
+      </w:pPr>
+      <w:r>
+        <w:rPr>
+          <w:rFonts w:ascii="Times New Roman" w:hAnsi="Times New Roman" w:cs="Times New Roman"/>
+          <w:noProof/>
+          <w:sz w:val="16"/>
+          <w:szCs w:val="16"/>
+        </w:rPr>
+        <mc:AlternateContent>
+          <mc:Choice Requires="wps">
+            <w:drawing>
+              <wp:anchor distT="0" distB="0" distL="114300" distR="114300" simplePos="0" relativeHeight="251730944" behindDoc="0" locked="0" layoutInCell="1" allowOverlap="1" wp14:anchorId="5B760014" wp14:editId="4F20AF8B">
+                <wp:simplePos x="0" y="0"/>
+                <wp:positionH relativeFrom="column">
+                  <wp:posOffset>5699760</wp:posOffset>
+                </wp:positionH>
+                <wp:positionV relativeFrom="paragraph">
+                  <wp:posOffset>996950</wp:posOffset>
+                </wp:positionV>
+                <wp:extent cx="0" cy="240030"/>
+                <wp:effectExtent l="76200" t="0" r="57150" b="64770"/>
+                <wp:wrapNone/>
+                <wp:docPr id="1897252900" name="Straight Arrow Connector 11"/>
+                <wp:cNvGraphicFramePr/>
+                <a:graphic xmlns:a="http://schemas.openxmlformats.org/drawingml/2006/main">
+                  <a:graphicData uri="http://schemas.microsoft.com/office/word/2010/wordprocessingShape">
+                    <wps:wsp>
+                      <wps:cNvCnPr/>
+                      <wps:spPr>
+                        <a:xfrm>
+                          <a:off x="0" y="0"/>
+                          <a:ext cx="0" cy="240030"/>
+                        </a:xfrm>
+                        <a:prstGeom prst="straightConnector1">
+                          <a:avLst/>
+                        </a:prstGeom>
+                        <a:ln>
+                          <a:solidFill>
+                            <a:schemeClr val="tx1"/>
+                          </a:solidFill>
+                          <a:tailEnd type="triangle"/>
+                        </a:ln>
+                      </wps:spPr>
+                      <wps:style>
+                        <a:lnRef idx="1">
+                          <a:schemeClr val="accent1"/>
+                        </a:lnRef>
+                        <a:fillRef idx="0">
+                          <a:schemeClr val="accent1"/>
+                        </a:fillRef>
+                        <a:effectRef idx="0">
+                          <a:schemeClr val="accent1"/>
+                        </a:effectRef>
+                        <a:fontRef idx="minor">
+                          <a:schemeClr val="tx1"/>
+                        </a:fontRef>
+                      </wps:style>
+                      <wps:bodyPr/>
+                    </wps:wsp>
+                  </a:graphicData>
+                </a:graphic>
+              </wp:anchor>
+            </w:drawing>
+          </mc:Choice>
+          <mc:Fallback>
+            <w:pict>
+              <v:shape w14:anchorId="150AE821" id="Straight Arrow Connector 11" o:spid="_x0000_s1026" type="#_x0000_t32" style="position:absolute;margin-left:448.8pt;margin-top:78.5pt;width:0;height:18.9pt;z-index:251730944;visibility:visible;mso-wrap-style:square;mso-wrap-distance-left:9pt;mso-wrap-distance-top:0;mso-wrap-distance-right:9pt;mso-wrap-distance-bottom:0;mso-position-horizontal:absolute;mso-position-horizontal-relative:text;mso-position-vertical:absolute;mso-position-vertical-relative:text" o:gfxdata="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" strokecolor="black [3213]" strokeweight=".5pt">
+                <v:stroke endarrow="block" joinstyle="miter"/>
+              </v:shape>
+            </w:pict>
+          </mc:Fallback>
+        </mc:AlternateContent>
+      </w:r>
+      <w:r>
+        <w:rPr>
+          <w:rFonts w:ascii="Times New Roman" w:hAnsi="Times New Roman" w:cs="Times New Roman"/>
+          <w:noProof/>
+          <w:sz w:val="16"/>
+          <w:szCs w:val="16"/>
+        </w:rPr>
+        <mc:AlternateContent>
+          <mc:Choice Requires="wps">
+            <w:drawing>
+              <wp:anchor distT="0" distB="0" distL="114300" distR="114300" simplePos="0" relativeHeight="251726848" behindDoc="0" locked="0" layoutInCell="1" allowOverlap="1" wp14:anchorId="516DEFB6" wp14:editId="7EF446C5">
+                <wp:simplePos x="0" y="0"/>
+                <wp:positionH relativeFrom="column">
+                  <wp:posOffset>2315453</wp:posOffset>
+                </wp:positionH>
+                <wp:positionV relativeFrom="paragraph">
+                  <wp:posOffset>1429287</wp:posOffset>
+                </wp:positionV>
+                <wp:extent cx="398774" cy="0"/>
+                <wp:effectExtent l="38100" t="76200" r="0" b="95250"/>
+                <wp:wrapNone/>
+                <wp:docPr id="1745978072" name="Straight Arrow Connector 5"/>
+                <wp:cNvGraphicFramePr/>
+                <a:graphic xmlns:a="http://schemas.openxmlformats.org/drawingml/2006/main">
+                  <a:graphicData uri="http://schemas.microsoft.com/office/word/2010/wordprocessingShape">
+                    <wps:wsp>
+                      <wps:cNvCnPr/>
+                      <wps:spPr>
+                        <a:xfrm flipH="1">
+                          <a:off x="0" y="0"/>
+                          <a:ext cx="398774" cy="0"/>
+                        </a:xfrm>
+                        <a:prstGeom prst="straightConnector1">
+                          <a:avLst/>
+                        </a:prstGeom>
+                        <a:ln>
+                          <a:solidFill>
+                            <a:schemeClr val="tx1"/>
+                          </a:solidFill>
+                          <a:tailEnd type="triangle"/>
+                        </a:ln>
+                      </wps:spPr>
+                      <wps:style>
+                        <a:lnRef idx="1">
+                          <a:schemeClr val="accent1"/>
+                        </a:lnRef>
+                        <a:fillRef idx="0">
+                          <a:schemeClr val="accent1"/>
+                        </a:fillRef>
+                        <a:effectRef idx="0">
+                          <a:schemeClr val="accent1"/>
+                        </a:effectRef>
+                        <a:fontRef idx="minor">
+                          <a:schemeClr val="tx1"/>
+                        </a:fontRef>
+                      </wps:style>
+                      <wps:bodyPr/>
+                    </wps:wsp>
+                  </a:graphicData>
+                </a:graphic>
+              </wp:anchor>
+            </w:drawing>
+          </mc:Choice>
+          <mc:Fallback>
+            <w:pict>
+              <v:shape w14:anchorId="5E702AB0" id="Straight Arrow Connector 5" o:spid="_x0000_s1026" type="#_x0000_t32" style="position:absolute;margin-left:182.3pt;margin-top:112.55pt;width:31.4pt;height:0;flip:x;z-index:251726848;visibility:visible;mso-wrap-style:square;mso-wrap-distance-left:9pt;mso-wrap-distance-top:0;mso-wrap-distance-right:9pt;mso-wrap-distance-bottom:0;mso-position-horizontal:absolute;mso-position-horizontal-relative:text;mso-position-vertical:absolute;mso-position-vertical-relative:text" o:gfxdata="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" strokecolor="black [3213]" strokeweight=".5pt">
+                <v:stroke endarrow="block" joinstyle="miter"/>
+              </v:shape>
+            </w:pict>
+          </mc:Fallback>
+        </mc:AlternateContent>
+      </w:r>
+      <w:r>
+        <w:rPr>
+          <w:rFonts w:ascii="Times New Roman" w:hAnsi="Times New Roman" w:cs="Times New Roman"/>
+          <w:noProof/>
+          <w:sz w:val="16"/>
+          <w:szCs w:val="16"/>
+        </w:rPr>
+        <mc:AlternateContent>
+          <mc:Choice Requires="wps">
+            <w:drawing>
+              <wp:anchor distT="0" distB="0" distL="114300" distR="114300" simplePos="0" relativeHeight="251713536" behindDoc="0" locked="0" layoutInCell="1" allowOverlap="1" wp14:anchorId="78D76125" wp14:editId="4D973806">
+                <wp:simplePos x="0" y="0"/>
+                <wp:positionH relativeFrom="column">
+                  <wp:posOffset>797893</wp:posOffset>
+                </wp:positionH>
+                <wp:positionV relativeFrom="paragraph">
+                  <wp:posOffset>1225820</wp:posOffset>
+                </wp:positionV>
+                <wp:extent cx="1692945" cy="479425"/>
+                <wp:effectExtent l="0" t="0" r="21590" b="15875"/>
+                <wp:wrapNone/>
+                <wp:docPr id="826130275" name="Flowchart: Stored Data 1"/>
+                <wp:cNvGraphicFramePr/>
+                <a:graphic xmlns:a="http://schemas.openxmlformats.org/drawingml/2006/main">
+                  <a:graphicData uri="http://schemas.microsoft.com/office/word/2010/wordprocessingShape">
+                    <wps:wsp>
+                      <wps:cNvSpPr/>
+                      <wps:spPr>
+                        <a:xfrm>
+                          <a:off x="0" y="0"/>
+                          <a:ext cx="1692945" cy="479425"/>
+                        </a:xfrm>
+                        <a:prstGeom prst="flowChartOnlineStorage">
+                          <a:avLst/>
+                        </a:prstGeom>
+                        <a:noFill/>
+                        <a:ln>
+                          <a:solidFill>
+                            <a:schemeClr val="tx1"/>
+                          </a:solidFill>
+                        </a:ln>
+                      </wps:spPr>
+                      <wps:style>
+                        <a:lnRef idx="2">
+                          <a:schemeClr val="accent1">
+                            <a:shade val="50000"/>
+                          </a:schemeClr>
+                        </a:lnRef>
+                        <a:fillRef idx="1">
+                          <a:schemeClr val="accent1"/>
+                        </a:fillRef>
+                        <a:effectRef idx="0">
+                          <a:schemeClr val="accent1"/>
+                        </a:effectRef>
+                        <a:fontRef idx="minor">
+                          <a:schemeClr val="lt1"/>
+                        </a:fontRef>
+                      </wps:style>
+                      <wps:txbx>
+                        <w:txbxContent>
+                          <w:p>
+                            <w:pPr>
+                              <w:jc w:val="center"/>
+                              <w:rPr>
+                                <w:color w:val="000000" w:themeColor="text1"/>
+                                <w:sz w:val="20"/>
+                                <w:szCs w:val="20"/>
+                              </w:rPr>
+                            </w:pPr>
+                            <w:r>
+                              <w:rPr>
+                                <w:rFonts w:ascii="Times New Roman" w:hAnsi="Times New Roman" w:cs="Times New Roman"/>
+                                <w:color w:val="000000" w:themeColor="text1"/>
+                                <w:sz w:val="20"/>
+                                <w:szCs w:val="20"/>
+                              </w:rPr>
+                              <w:t>Cleaned Data set with 783 rows</w:t>
+                            </w:r>
+                          </w:p>
+                        </w:txbxContent>
+                      </wps:txbx>
+                      <wps:bodyPr rot="0" spcFirstLastPara="0" vertOverflow="overflow" horzOverflow="overflow" vert="horz" wrap="square" lIns="91440" tIns="45720" rIns="91440" bIns="45720" numCol="1" spcCol="0" rtlCol="0" fromWordArt="0" anchor="ctr" anchorCtr="0" forceAA="0" compatLnSpc="1">
+                        <a:prstTxWarp prst="textNoShape">
+                          <a:avLst/>
+                        </a:prstTxWarp>
+                        <a:noAutofit/>
+                      </wps:bodyPr>
+                    </wps:wsp>
+                  </a:graphicData>
+                </a:graphic>
+                <wp14:sizeRelH relativeFrom="margin">
+                  <wp14:pctWidth>0</wp14:pctWidth>
+                </wp14:sizeRelH>
+                <wp14:sizeRelV relativeFrom="margin">
+                  <wp14:pctHeight>0</wp14:pctHeight>
+                </wp14:sizeRelV>
+              </wp:anchor>
+            </w:drawing>
+          </mc:Choice>
+          <mc:Fallback>
+            <w:pict>
+              <v:shape w14:anchorId="78D76125" id="_x0000_s1038" type="#_x0000_t130" style="position:absolute;margin-left:62.85pt;margin-top:96.5pt;width:133.3pt;height:37.75pt;z-index:251713536;visibility:visible;mso-wrap-style:square;mso-width-percent:0;mso-height-percent:0;mso-wrap-distance-left:9pt;mso-wrap-distance-top:0;mso-wrap-distance-right:9pt;mso-wrap-distance-bottom:0;mso-position-horizontal:absolute;mso-position-horizontal-relative:text;mso-position-vertical:absolute;mso-position-vertical-relative:text;mso-width-percent:0;mso-height-percent:0;mso-width-relative:margin;mso-height-relative:margin;v-text-anchor:middle" o:gfxdata="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" filled="f" strokecolor="black [3213]" strokeweight="1pt">
+                <v:textbox>
+                  <w:txbxContent>
+                    <w:p>
+                      <w:pPr>
+                        <w:jc w:val="center"/>
+                        <w:rPr>
+                          <w:color w:val="000000" w:themeColor="text1"/>
+                          <w:sz w:val="20"/>
+                          <w:szCs w:val="20"/>
+                        </w:rPr>
+                      </w:pPr>
+                      <w:r>
+                        <w:rPr>
+                          <w:rFonts w:ascii="Times New Roman" w:hAnsi="Times New Roman" w:cs="Times New Roman"/>
+                          <w:color w:val="000000" w:themeColor="text1"/>
+                          <w:sz w:val="20"/>
+                          <w:szCs w:val="20"/>
+                        </w:rPr>
+                        <w:t>Cleaned Data set with 783 rows</w:t>
+                      </w:r>
+                    </w:p>
+                  </w:txbxContent>
+                </v:textbox>
+              </v:shape>
+            </w:pict>
+          </mc:Fallback>
+        </mc:AlternateContent>
+      </w:r>
+      <w:r>
+        <w:rPr>
+          <w:rFonts w:ascii="Times New Roman" w:hAnsi="Times New Roman" w:cs="Times New Roman"/>
+          <w:noProof/>
+          <w:sz w:val="16"/>
+          <w:szCs w:val="16"/>
+        </w:rPr>
+        <mc:AlternateContent>
+          <mc:Choice Requires="wps">
+            <w:drawing>
+              <wp:anchor distT="0" distB="0" distL="114300" distR="114300" simplePos="0" relativeHeight="251711488" behindDoc="0" locked="0" layoutInCell="1" allowOverlap="1" wp14:anchorId="1A35C179" wp14:editId="25D2DB0B">
+                <wp:simplePos x="0" y="0"/>
+                <wp:positionH relativeFrom="column">
+                  <wp:posOffset>2782036</wp:posOffset>
+                </wp:positionH>
+                <wp:positionV relativeFrom="paragraph">
+                  <wp:posOffset>1190515</wp:posOffset>
+                </wp:positionV>
+                <wp:extent cx="1715105" cy="515620"/>
+                <wp:effectExtent l="0" t="0" r="19050" b="17780"/>
+                <wp:wrapNone/>
+                <wp:docPr id="1022754218" name="Flowchart: Alternate Process 2"/>
+                <wp:cNvGraphicFramePr/>
+                <a:graphic xmlns:a="http://schemas.openxmlformats.org/drawingml/2006/main">
+                  <a:graphicData uri="http://schemas.microsoft.com/office/word/2010/wordprocessingShape">
+                    <wps:wsp>
+                      <wps:cNvSpPr/>
+                      <wps:spPr>
+                        <a:xfrm>
+                          <a:off x="0" y="0"/>
+                          <a:ext cx="1715105" cy="515620"/>
+                        </a:xfrm>
+                        <a:prstGeom prst="flowChartAlternateProcess">
+                          <a:avLst/>
+                        </a:prstGeom>
+                        <a:noFill/>
+                        <a:ln>
+                          <a:solidFill>
+                            <a:schemeClr val="tx1"/>
+                          </a:solidFill>
+                        </a:ln>
+                      </wps:spPr>
+                      <wps:style>
+                        <a:lnRef idx="2">
+                          <a:schemeClr val="accent1">
+                            <a:shade val="50000"/>
+                          </a:schemeClr>
+                        </a:lnRef>
+                        <a:fillRef idx="1">
+                          <a:schemeClr val="accent1"/>
+                        </a:fillRef>
+                        <a:effectRef idx="0">
+                          <a:schemeClr val="accent1"/>
+                        </a:effectRef>
+                        <a:fontRef idx="minor">
+                          <a:schemeClr val="lt1"/>
+                        </a:fontRef>
+                      </wps:style>
+                      <wps:txbx>
+                        <w:txbxContent>
+                          <w:p>
+                            <w:pPr>
+                              <w:rPr>
+                                <w:color w:val="000000" w:themeColor="text1"/>
+                                <w:sz w:val="20"/>
+                                <w:szCs w:val="20"/>
+                              </w:rPr>
+                            </w:pPr>
+                            <w:r>
+                              <w:rPr>
+                                <w:color w:val="000000" w:themeColor="text1"/>
+                                <w:sz w:val="20"/>
+                                <w:szCs w:val="20"/>
+                              </w:rPr>
+                              <w:t>Fill in missing values in GDP column using formula</w:t>
+                            </w:r>
+                          </w:p>
+                        </w:txbxContent>
+                      </wps:txbx>
+                      <wps:bodyPr rot="0" spcFirstLastPara="0" vertOverflow="overflow" horzOverflow="overflow" vert="horz" wrap="square" lIns="91440" tIns="45720" rIns="91440" bIns="45720" numCol="1" spcCol="0" rtlCol="0" fromWordArt="0" anchor="ctr" anchorCtr="0" forceAA="0" compatLnSpc="1">
+                        <a:prstTxWarp prst="textNoShape">
+                          <a:avLst/>
+                        </a:prstTxWarp>
+                        <a:noAutofit/>
+                      </wps:bodyPr>
+                    </wps:wsp>
+                  </a:graphicData>
+                </a:graphic>
+                <wp14:sizeRelH relativeFrom="margin">
+                  <wp14:pctWidth>0</wp14:pctWidth>
+                </wp14:sizeRelH>
+                <wp14:sizeRelV relativeFrom="margin">
+                  <wp14:pctHeight>0</wp14:pctHeight>
+                </wp14:sizeRelV>
+              </wp:anchor>
+            </w:drawing>
+          </mc:Choice>
+          <mc:Fallback>
+            <w:pict>
+              <v:shape w14:anchorId="1A35C179" id="_x0000_s1039" type="#_x0000_t176" style="position:absolute;margin-left:219.05pt;margin-top:93.75pt;width:135.05pt;height:40.6pt;z-index:251711488;visibility:visible;mso-wrap-style:square;mso-width-percent:0;mso-height-percent:0;mso-wrap-distance-left:9pt;mso-wrap-distance-top:0;mso-wrap-distance-right:9pt;mso-wrap-distance-bottom:0;mso-position-horizontal:absolute;mso-position-horizontal-relative:text;mso-position-vertical:absolute;mso-position-vertical-relative:text;mso-width-percent:0;mso-height-percent:0;mso-width-relative:margin;mso-height-relative:margin;v-text-anchor:middle" o:gfxdata="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" filled="f" strokecolor="black [3213]" strokeweight="1pt">
+                <v:textbox>
+                  <w:txbxContent>
+                    <w:p>
+                      <w:pPr>
+                        <w:rPr>
+                          <w:color w:val="000000" w:themeColor="text1"/>
+                          <w:sz w:val="20"/>
+                          <w:szCs w:val="20"/>
+                        </w:rPr>
+                      </w:pPr>
+                      <w:r>
+                        <w:rPr>
+                          <w:color w:val="000000" w:themeColor="text1"/>
+                          <w:sz w:val="20"/>
+                          <w:szCs w:val="20"/>
+                        </w:rPr>
+                        <w:t>Fill in missing values in GDP column using formula</w:t>
+                      </w:r>
+                    </w:p>
+                  </w:txbxContent>
+                </v:textbox>
+              </v:shape>
+            </w:pict>
+          </mc:Fallback>
+        </mc:AlternateContent>
+      </w:r>
+      <w:r>
+        <w:rPr>
+          <w:rFonts w:ascii="Times New Roman" w:hAnsi="Times New Roman" w:cs="Times New Roman"/>
+          <w:noProof/>
+          <w:sz w:val="16"/>
+          <w:szCs w:val="16"/>
+        </w:rPr>
+        <mc:AlternateContent>
+          <mc:Choice Requires="wps">
+            <w:drawing>
+              <wp:anchor distT="0" distB="0" distL="114300" distR="114300" simplePos="0" relativeHeight="251724800" behindDoc="0" locked="0" layoutInCell="1" allowOverlap="1" wp14:anchorId="0150655B" wp14:editId="648149AD">
+                <wp:simplePos x="0" y="0"/>
+                <wp:positionH relativeFrom="column">
+                  <wp:posOffset>4499151</wp:posOffset>
+                </wp:positionH>
+                <wp:positionV relativeFrom="paragraph">
+                  <wp:posOffset>1405928</wp:posOffset>
+                </wp:positionV>
+                <wp:extent cx="398774" cy="0"/>
+                <wp:effectExtent l="38100" t="76200" r="0" b="95250"/>
+                <wp:wrapNone/>
+                <wp:docPr id="497060604" name="Straight Arrow Connector 5"/>
+                <wp:cNvGraphicFramePr/>
+                <a:graphic xmlns:a="http://schemas.openxmlformats.org/drawingml/2006/main">
+                  <a:graphicData uri="http://schemas.microsoft.com/office/word/2010/wordprocessingShape">
+                    <wps:wsp>
+                      <wps:cNvCnPr/>
+                      <wps:spPr>
+                        <a:xfrm flipH="1">
+                          <a:off x="0" y="0"/>
+                          <a:ext cx="398774" cy="0"/>
+                        </a:xfrm>
+                        <a:prstGeom prst="straightConnector1">
+                          <a:avLst/>
+                        </a:prstGeom>
+                        <a:ln>
+                          <a:solidFill>
+                            <a:schemeClr val="tx1"/>
+                          </a:solidFill>
+                          <a:tailEnd type="triangle"/>
+                        </a:ln>
+                      </wps:spPr>
+                      <wps:style>
+                        <a:lnRef idx="1">
+                          <a:schemeClr val="accent1"/>
+                        </a:lnRef>
+                        <a:fillRef idx="0">
+                          <a:schemeClr val="accent1"/>
+                        </a:fillRef>
+                        <a:effectRef idx="0">
+                          <a:schemeClr val="accent1"/>
+                        </a:effectRef>
+                        <a:fontRef idx="minor">
+                          <a:schemeClr val="tx1"/>
+                        </a:fontRef>
+                      </wps:style>
+                      <wps:bodyPr/>
+                    </wps:wsp>
+                  </a:graphicData>
+                </a:graphic>
+              </wp:anchor>
+            </w:drawing>
+          </mc:Choice>
+          <mc:Fallback>
+            <w:pict>
+              <v:shape w14:anchorId="03BEEC21" id="Straight Arrow Connector 5" o:spid="_x0000_s1026" type="#_x0000_t32" style="position:absolute;margin-left:354.25pt;margin-top:110.7pt;width:31.4pt;height:0;flip:x;z-index:251724800;visibility:visible;mso-wrap-style:square;mso-wrap-distance-left:9pt;mso-wrap-distance-top:0;mso-wrap-distance-right:9pt;mso-wrap-distance-bottom:0;mso-position-horizontal:absolute;mso-position-horizontal-relative:text;mso-position-vertical:absolute;mso-position-vertical-relative:text" o:gfxdata="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" strokecolor="black [3213]" strokeweight=".5pt">
+                <v:stroke endarrow="block" joinstyle="miter"/>
+              </v:shape>
+            </w:pict>
+          </mc:Fallback>
+        </mc:AlternateContent>
+      </w:r>
+      <w:r>
+        <w:rPr>
+          <w:rFonts w:ascii="Times New Roman" w:hAnsi="Times New Roman" w:cs="Times New Roman"/>
+          <w:noProof/>
+          <w:sz w:val="16"/>
+          <w:szCs w:val="16"/>
+        </w:rPr>
+        <mc:AlternateContent>
+          <mc:Choice Requires="wps">
+            <w:drawing>
+              <wp:anchor distT="0" distB="0" distL="114300" distR="114300" simplePos="0" relativeHeight="251709440" behindDoc="0" locked="0" layoutInCell="1" allowOverlap="1" wp14:anchorId="32D8C3C3" wp14:editId="15BA9354">
+                <wp:simplePos x="0" y="0"/>
+                <wp:positionH relativeFrom="column">
+                  <wp:posOffset>4897535</wp:posOffset>
+                </wp:positionH>
+                <wp:positionV relativeFrom="paragraph">
+                  <wp:posOffset>1210888</wp:posOffset>
+                </wp:positionV>
+                <wp:extent cx="1570355" cy="447719"/>
+                <wp:effectExtent l="0" t="0" r="10795" b="28575"/>
+                <wp:wrapNone/>
+                <wp:docPr id="30750699" name="Flowchart: Alternate Process 2"/>
+                <wp:cNvGraphicFramePr/>
+                <a:graphic xmlns:a="http://schemas.openxmlformats.org/drawingml/2006/main">
+                  <a:graphicData uri="http://schemas.microsoft.com/office/word/2010/wordprocessingShape">
+                    <wps:wsp>
+                      <wps:cNvSpPr/>
+                      <wps:spPr>
+                        <a:xfrm>
+                          <a:off x="0" y="0"/>
+                          <a:ext cx="1570355" cy="447719"/>
+                        </a:xfrm>
+                        <a:prstGeom prst="flowChartAlternateProcess">
+                          <a:avLst/>
+                        </a:prstGeom>
+                        <a:noFill/>
+                        <a:ln>
+                          <a:solidFill>
+                            <a:schemeClr val="tx1"/>
+                          </a:solidFill>
+                        </a:ln>
+                      </wps:spPr>
+                      <wps:style>
+                        <a:lnRef idx="2">
+                          <a:schemeClr val="accent1">
+                            <a:shade val="50000"/>
+                          </a:schemeClr>
+                        </a:lnRef>
+                        <a:fillRef idx="1">
+                          <a:schemeClr val="accent1"/>
+                        </a:fillRef>
+                        <a:effectRef idx="0">
+                          <a:schemeClr val="accent1"/>
+                        </a:effectRef>
+                        <a:fontRef idx="minor">
+                          <a:schemeClr val="lt1"/>
+                        </a:fontRef>
+                      </wps:style>
+                      <wps:txbx>
+                        <w:txbxContent>
+                          <w:p>
+                            <w:pPr>
+                              <w:rPr>
+                                <w:color w:val="000000" w:themeColor="text1"/>
+                                <w:sz w:val="20"/>
+                                <w:szCs w:val="20"/>
+                              </w:rPr>
+                            </w:pPr>
+                            <w:r>
+                              <w:rPr>
+                                <w:color w:val="000000" w:themeColor="text1"/>
+                                <w:sz w:val="20"/>
+                                <w:szCs w:val="20"/>
+                              </w:rPr>
+                              <w:t>Remove rows from 1/1/1871 to 1/1/1958</w:t>
+                            </w:r>
+                          </w:p>
+                        </w:txbxContent>
+                      </wps:txbx>
+                      <wps:bodyPr rot="0" spcFirstLastPara="0" vertOverflow="overflow" horzOverflow="overflow" vert="horz" wrap="square" lIns="91440" tIns="45720" rIns="91440" bIns="45720" numCol="1" spcCol="0" rtlCol="0" fromWordArt="0" anchor="ctr" anchorCtr="0" forceAA="0" compatLnSpc="1">
+                        <a:prstTxWarp prst="textNoShape">
+                          <a:avLst/>
+                        </a:prstTxWarp>
+                        <a:noAutofit/>
+                      </wps:bodyPr>
+                    </wps:wsp>
+                  </a:graphicData>
+                </a:graphic>
+                <wp14:sizeRelH relativeFrom="margin">
+                  <wp14:pctWidth>0</wp14:pctWidth>
+                </wp14:sizeRelH>
+                <wp14:sizeRelV relativeFrom="margin">
+                  <wp14:pctHeight>0</wp14:pctHeight>
+                </wp14:sizeRelV>
+              </wp:anchor>
+            </w:drawing>
+          </mc:Choice>
+          <mc:Fallback>
+            <w:pict>
+              <v:shape w14:anchorId="32D8C3C3" id="_x0000_s1040" type="#_x0000_t176" style="position:absolute;margin-left:385.65pt;margin-top:95.35pt;width:123.65pt;height:35.25pt;z-index:251709440;visibility:visible;mso-wrap-style:square;mso-width-percent:0;mso-height-percent:0;mso-wrap-distance-left:9pt;mso-wrap-distance-top:0;mso-wrap-distance-right:9pt;mso-wrap-distance-bottom:0;mso-position-horizontal:absolute;mso-position-horizontal-relative:text;mso-position-vertical:absolute;mso-position-vertical-relative:text;mso-width-percent:0;mso-height-percent:0;mso-width-relative:margin;mso-height-relative:margin;v-text-anchor:middle" o:gfxdata="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" filled="f" strokecolor="black [3213]" strokeweight="1pt">
+                <v:textbox>
+                  <w:txbxContent>
+                    <w:p>
+                      <w:pPr>
+                        <w:rPr>
+                          <w:color w:val="000000" w:themeColor="text1"/>
+                          <w:sz w:val="20"/>
+                          <w:szCs w:val="20"/>
+                        </w:rPr>
+                      </w:pPr>
+                      <w:r>
+                        <w:rPr>
+                          <w:color w:val="000000" w:themeColor="text1"/>
+                          <w:sz w:val="20"/>
+                          <w:szCs w:val="20"/>
+                        </w:rPr>
+                        <w:t>Remove rows from 1/1/1871 to 1/1/1958</w:t>
+                      </w:r>
+                    </w:p>
+                  </w:txbxContent>
+                </v:textbox>
+              </v:shape>
+            </w:pict>
+          </mc:Fallback>
+        </mc:AlternateContent>
+      </w:r>
+      <w:r>
+        <w:rPr>
+          <w:rFonts w:ascii="Times New Roman" w:hAnsi="Times New Roman" w:cs="Times New Roman"/>
+          <w:sz w:val="16"/>
+          <w:szCs w:val="16"/>
+        </w:rPr>
+        <w:t xml:space="preserve">          </w:t>
+      </w:r>
+    </w:p>
+    <w:p>
+      <w:pPr>
+        <w:rPr>
+          <w:rFonts w:ascii="Times New Roman" w:hAnsi="Times New Roman" w:cs="Times New Roman"/>
+          <w:sz w:val="16"/>
+          <w:szCs w:val="16"/>
+        </w:rPr>
+      </w:pPr>
+    </w:p>
+    <w:p>
+      <w:pPr>
+        <w:rPr>
+          <w:rFonts w:ascii="Times New Roman" w:hAnsi="Times New Roman" w:cs="Times New Roman"/>
+          <w:sz w:val="16"/>
+          <w:szCs w:val="16"/>
+        </w:rPr>
+      </w:pPr>
+    </w:p>
+    <w:p>
+      <w:pPr>
+        <w:rPr>
+          <w:rFonts w:ascii="Times New Roman" w:hAnsi="Times New Roman" w:cs="Times New Roman"/>
+          <w:sz w:val="16"/>
+          <w:szCs w:val="16"/>
+        </w:rPr>
+      </w:pPr>
+    </w:p>
+    <w:p>
+      <w:pPr>
+        <w:rPr>
+          <w:rFonts w:ascii="Times New Roman" w:hAnsi="Times New Roman" w:cs="Times New Roman"/>
+          <w:sz w:val="16"/>
+          <w:szCs w:val="16"/>
+        </w:rPr>
+      </w:pPr>
+    </w:p>
+    <w:p>
+      <w:pPr>
+        <w:rPr>
+          <w:rFonts w:ascii="Times New Roman" w:hAnsi="Times New Roman" w:cs="Times New Roman"/>
+          <w:sz w:val="16"/>
+          <w:szCs w:val="16"/>
+        </w:rPr>
+      </w:pPr>
+    </w:p>
+    <w:p>
+      <w:pPr>
+        <w:rPr>
+          <w:rFonts w:ascii="Times New Roman" w:hAnsi="Times New Roman" w:cs="Times New Roman"/>
+          <w:sz w:val="16"/>
+          <w:szCs w:val="16"/>
+        </w:rPr>
+      </w:pPr>
+    </w:p>
+    <w:p>
+      <w:pPr>
+        <w:tabs>
+          <w:tab w:val="left" w:pos="1218"/>
+        </w:tabs>
+        <w:rPr>
+          <w:rFonts w:ascii="Times New Roman" w:hAnsi="Times New Roman" w:cs="Times New Roman"/>
+          <w:sz w:val="16"/>
+          <w:szCs w:val="16"/>
+        </w:rPr>
+      </w:pPr>
+    </w:p>
+    <w:p>
+      <w:pPr>
+        <w:tabs>
+          <w:tab w:val="left" w:pos="1218"/>
+        </w:tabs>
+        <w:rPr>
+          <w:rFonts w:ascii="Times New Roman" w:hAnsi="Times New Roman" w:cs="Times New Roman"/>
+          <w:sz w:val="16"/>
+          <w:szCs w:val="16"/>
+        </w:rPr>
+      </w:pPr>
+    </w:p>
+    <w:p>
+      <w:pPr>
+        <w:tabs>
+          <w:tab w:val="left" w:pos="1218"/>
+        </w:tabs>
+        <w:rPr>
+          <w:rFonts w:ascii="Times New Roman" w:hAnsi="Times New Roman" w:cs="Times New Roman"/>
+          <w:sz w:val="16"/>
+          <w:szCs w:val="16"/>
+        </w:rPr>
+      </w:pPr>
+    </w:p>
+    <w:p>
+      <w:pPr>
+        <w:tabs>
+          <w:tab w:val="left" w:pos="1218"/>
+        </w:tabs>
+        <w:rPr>
+          <w:rFonts w:ascii="Times New Roman" w:hAnsi="Times New Roman" w:cs="Times New Roman"/>
+          <w:sz w:val="16"/>
+          <w:szCs w:val="16"/>
+        </w:rPr>
+      </w:pPr>
+    </w:p>
+    <w:p>
+      <w:pPr>
+        <w:tabs>
+          <w:tab w:val="left" w:pos="1218"/>
+        </w:tabs>
+        <w:rPr>
+          <w:rFonts w:ascii="Times New Roman" w:hAnsi="Times New Roman" w:cs="Times New Roman"/>
+          <w:sz w:val="24"/>
+          <w:szCs w:val="24"/>
+        </w:rPr>
+      </w:pPr>
+    </w:p>
+    <w:p>
+      <w:pPr>
+        <w:spacing w:after="0"/>
+        <w:rPr>
+          <w:rFonts w:ascii="Times New Roman" w:hAnsi="Times New Roman" w:cs="Times New Roman"/>
+          <w:b/>
+          <w:bCs/>
+          <w:sz w:val="28"/>
+          <w:szCs w:val="28"/>
+        </w:rPr>
+      </w:pPr>
+      <w:r>
+        <w:rPr>
+          <w:rFonts w:ascii="Times New Roman" w:hAnsi="Times New Roman" w:cs="Times New Roman"/>
+          <w:b/>
+          <w:bCs/>
+          <w:sz w:val="28"/>
+          <w:szCs w:val="28"/>
+        </w:rPr>
+        <w:t>Exploratory Data Analysis</w:t>
+      </w:r>
+      <w:r>
+        <w:rPr>
+          <w:rFonts w:ascii="Times New Roman" w:hAnsi="Times New Roman" w:cs="Times New Roman"/>
+          <w:b/>
+          <w:bCs/>
+          <w:sz w:val="28"/>
+          <w:szCs w:val="28"/>
+        </w:rPr>
+        <w:t>:</w:t>
+      </w:r>
+    </w:p>
+    <w:p>
+      <w:pPr>
+        <w:shd w:val="clear" w:color="auto" w:fill="FFFFFF"/>
+        <w:spacing w:before="180" w:after="0" w:line="240" w:lineRule="auto"/>
+        <w:rPr>
+          <w:rFonts w:ascii="Lato" w:eastAsia="Times New Roman" w:hAnsi="Lato" w:cs="Times New Roman"/>
+          <w:color w:val="2D3B45"/>
+          <w:sz w:val="18"/>
+          <w:szCs w:val="18"/>
+        </w:rPr>
+      </w:pPr>
+      <w:r>
+        <w:rPr>
+          <w:rFonts w:ascii="inherit" w:eastAsia="Times New Roman" w:hAnsi="inherit" w:cs="Times New Roman"/>
+          <w:b/>
+          <w:bCs/>
+          <w:color w:val="2D3B45"/>
+          <w:sz w:val="18"/>
+          <w:szCs w:val="18"/>
+        </w:rPr>
+        <w:t>Part 1</w:t>
+      </w:r>
+    </w:p>
+    <w:p>
+      <w:pPr>
         <w:numPr>
           <w:ilvl w:val="0"/>
-          <w:numId w:val="3"/>
+          <w:numId w:val="5"/>
         </w:numPr>
-        <w:spacing w:after="0" w:line="240" w:lineRule="auto"/>
-        <w:rPr>
-          <w:rFonts w:ascii="Times New Roman" w:eastAsia="Times New Roman" w:hAnsi="Times New Roman" w:cs="Times New Roman"/>
-          <w:color w:val="555555"/>
-          <w:sz w:val="16"/>
-          <w:szCs w:val="16"/>
-        </w:rPr>
-      </w:pPr>
-      <w:r>
-        <w:rPr>
-          <w:rFonts w:ascii="Times New Roman" w:eastAsia="Times New Roman" w:hAnsi="Times New Roman" w:cs="Times New Roman"/>
+        <w:shd w:val="clear" w:color="auto" w:fill="FFFFFF"/>
+        <w:spacing w:before="100" w:beforeAutospacing="1" w:after="100" w:afterAutospacing="1" w:line="240" w:lineRule="auto"/>
+        <w:ind w:left="1095"/>
+        <w:rPr>
+          <w:rFonts w:ascii="Lato" w:eastAsia="Times New Roman" w:hAnsi="Lato" w:cs="Times New Roman"/>
+          <w:color w:val="2D3B45"/>
+          <w:sz w:val="18"/>
+          <w:szCs w:val="18"/>
+        </w:rPr>
+      </w:pPr>
+      <w:r>
+        <w:rPr>
+          <w:rFonts w:ascii="Lato" w:eastAsia="Times New Roman" w:hAnsi="Lato" w:cs="Times New Roman"/>
+          <w:color w:val="2D3B45"/>
+          <w:sz w:val="18"/>
+          <w:szCs w:val="18"/>
+        </w:rPr>
+        <w:t>What is exploratory data analysis? Why is it essential in a data science or data analytics project?</w:t>
+      </w:r>
+    </w:p>
+    <w:p>
+      <w:pPr>
+        <w:shd w:val="clear" w:color="auto" w:fill="FFFFFF"/>
+        <w:spacing w:before="100" w:beforeAutospacing="1" w:after="100" w:afterAutospacing="1" w:line="240" w:lineRule="auto"/>
+        <w:ind w:left="1095"/>
+        <w:rPr>
+          <w:rFonts w:ascii="Lato" w:eastAsia="Times New Roman" w:hAnsi="Lato" w:cs="Times New Roman"/>
+          <w:color w:val="2D3B45"/>
+          <w:sz w:val="18"/>
+          <w:szCs w:val="18"/>
+        </w:rPr>
+      </w:pPr>
+      <w:r>
+        <w:rPr>
+          <w:rFonts w:ascii="Lato" w:eastAsia="Times New Roman" w:hAnsi="Lato" w:cs="Times New Roman"/>
+          <w:color w:val="2D3B45"/>
+          <w:sz w:val="18"/>
+          <w:szCs w:val="18"/>
+        </w:rPr>
+        <w:t xml:space="preserve">Exploratory Data Analysis (EDA)  is data exploration technique to understand various aspects of data. </w:t>
+      </w:r>
+      <w:r>
+        <w:rPr>
+          <w:rFonts w:ascii="Lato" w:eastAsia="Times New Roman" w:hAnsi="Lato" w:cs="Times New Roman"/>
+          <w:color w:val="2D3B45"/>
+          <w:sz w:val="18"/>
+          <w:szCs w:val="18"/>
+        </w:rPr>
+        <w:t xml:space="preserve">IT is a process of investigating dataset to uncover patterns, anomalies </w:t>
+      </w:r>
+      <w:proofErr w:type="spellStart"/>
+      <w:r>
+        <w:rPr>
+          <w:rFonts w:ascii="Lato" w:eastAsia="Times New Roman" w:hAnsi="Lato" w:cs="Times New Roman"/>
+          <w:color w:val="2D3B45"/>
+          <w:sz w:val="18"/>
+          <w:szCs w:val="18"/>
+        </w:rPr>
+        <w:t>etc</w:t>
+      </w:r>
+      <w:proofErr w:type="spellEnd"/>
+      <w:r>
+        <w:rPr>
+          <w:rFonts w:ascii="Lato" w:eastAsia="Times New Roman" w:hAnsi="Lato" w:cs="Times New Roman"/>
+          <w:color w:val="2D3B45"/>
+          <w:sz w:val="18"/>
+          <w:szCs w:val="18"/>
+        </w:rPr>
+        <w:t xml:space="preserve"> and understand the dataset better. </w:t>
+      </w:r>
+      <w:r>
+        <w:rPr>
+          <w:rFonts w:ascii="Lato" w:eastAsia="Times New Roman" w:hAnsi="Lato" w:cs="Times New Roman"/>
+          <w:color w:val="2D3B45"/>
+          <w:sz w:val="18"/>
+          <w:szCs w:val="18"/>
+        </w:rPr>
+        <w:t xml:space="preserve">The relationship between the data variables is understood through EDA. Insights are gathered about the data during this phase before moving on to more complex processes such as using algorithms/ predictive modelling </w:t>
+      </w:r>
+      <w:proofErr w:type="spellStart"/>
+      <w:r>
+        <w:rPr>
+          <w:rFonts w:ascii="Lato" w:eastAsia="Times New Roman" w:hAnsi="Lato" w:cs="Times New Roman"/>
+          <w:color w:val="2D3B45"/>
+          <w:sz w:val="18"/>
+          <w:szCs w:val="18"/>
+        </w:rPr>
+        <w:t>etc</w:t>
+      </w:r>
+      <w:proofErr w:type="spellEnd"/>
+      <w:r>
+        <w:rPr>
+          <w:rFonts w:ascii="Lato" w:eastAsia="Times New Roman" w:hAnsi="Lato" w:cs="Times New Roman"/>
+          <w:color w:val="2D3B45"/>
+          <w:sz w:val="18"/>
+          <w:szCs w:val="18"/>
+        </w:rPr>
+        <w:t xml:space="preserve"> in the Data analysis/ Data science life cycle.</w:t>
+      </w:r>
+      <w:r>
+        <w:rPr>
+          <w:rFonts w:ascii="Lato" w:eastAsia="Times New Roman" w:hAnsi="Lato" w:cs="Times New Roman"/>
+          <w:color w:val="2D3B45"/>
+          <w:sz w:val="18"/>
+          <w:szCs w:val="18"/>
+        </w:rPr>
+        <w:t xml:space="preserve"> This is a method used to analyze and summarize data </w:t>
+      </w:r>
+      <w:proofErr w:type="gramStart"/>
+      <w:r>
+        <w:rPr>
+          <w:rFonts w:ascii="Lato" w:eastAsia="Times New Roman" w:hAnsi="Lato" w:cs="Times New Roman"/>
+          <w:color w:val="2D3B45"/>
+          <w:sz w:val="18"/>
+          <w:szCs w:val="18"/>
+        </w:rPr>
+        <w:t>sets</w:t>
+      </w:r>
+      <w:proofErr w:type="gramEnd"/>
+    </w:p>
+    <w:p>
+      <w:pPr>
+        <w:shd w:val="clear" w:color="auto" w:fill="FFFFFF"/>
+        <w:spacing w:before="100" w:beforeAutospacing="1" w:after="100" w:afterAutospacing="1" w:line="240" w:lineRule="auto"/>
+        <w:ind w:left="1095"/>
+        <w:rPr>
+          <w:rFonts w:ascii="Lato" w:eastAsia="Times New Roman" w:hAnsi="Lato" w:cs="Times New Roman"/>
+          <w:color w:val="2D3B45"/>
+          <w:sz w:val="18"/>
+          <w:szCs w:val="18"/>
+        </w:rPr>
+      </w:pPr>
+      <w:r>
+        <w:rPr>
+          <w:rFonts w:ascii="Lato" w:eastAsia="Times New Roman" w:hAnsi="Lato" w:cs="Times New Roman"/>
+          <w:color w:val="2D3B45"/>
+          <w:sz w:val="18"/>
+          <w:szCs w:val="18"/>
+        </w:rPr>
+        <w:t xml:space="preserve">EDA helps in </w:t>
+      </w:r>
+      <w:r>
+        <w:rPr>
+          <w:rFonts w:ascii="Lato" w:eastAsia="Times New Roman" w:hAnsi="Lato" w:cs="Times New Roman"/>
+          <w:color w:val="2D3B45"/>
+          <w:sz w:val="18"/>
+          <w:szCs w:val="18"/>
+        </w:rPr>
+        <w:t xml:space="preserve">identifying faulty points in Data even after the Data cleaning phase. Data can be further cleaned during this process with a true understanding of the relationship between variables. </w:t>
+      </w:r>
+      <w:r>
+        <w:rPr>
+          <w:rFonts w:ascii="Lato" w:eastAsia="Times New Roman" w:hAnsi="Lato" w:cs="Times New Roman"/>
+          <w:color w:val="2D3B45"/>
+          <w:sz w:val="18"/>
+          <w:szCs w:val="18"/>
+        </w:rPr>
+        <w:t>W</w:t>
+      </w:r>
+      <w:r>
+        <w:rPr>
+          <w:rFonts w:ascii="Lato" w:eastAsia="Times New Roman" w:hAnsi="Lato" w:cs="Times New Roman"/>
+          <w:color w:val="2D3B45"/>
+          <w:sz w:val="18"/>
+          <w:szCs w:val="18"/>
+        </w:rPr>
+        <w:t xml:space="preserve">hich gives a true understanding of </w:t>
+      </w:r>
+      <w:proofErr w:type="gramStart"/>
+      <w:r>
+        <w:rPr>
+          <w:rFonts w:ascii="Lato" w:eastAsia="Times New Roman" w:hAnsi="Lato" w:cs="Times New Roman"/>
+          <w:color w:val="2D3B45"/>
+          <w:sz w:val="18"/>
+          <w:szCs w:val="18"/>
+        </w:rPr>
+        <w:t>data</w:t>
+      </w:r>
+      <w:proofErr w:type="gramEnd"/>
+      <w:r>
+        <w:rPr>
+          <w:rFonts w:ascii="Lato" w:eastAsia="Times New Roman" w:hAnsi="Lato" w:cs="Times New Roman"/>
+          <w:color w:val="2D3B45"/>
+          <w:sz w:val="18"/>
+          <w:szCs w:val="18"/>
+        </w:rPr>
+        <w:t xml:space="preserve"> </w:t>
+      </w:r>
+    </w:p>
+    <w:p>
+      <w:pPr>
+        <w:pStyle w:val="ListParagraph"/>
+        <w:numPr>
+          <w:ilvl w:val="0"/>
+          <w:numId w:val="8"/>
+        </w:numPr>
+        <w:shd w:val="clear" w:color="auto" w:fill="FFFFFF"/>
+        <w:spacing w:before="100" w:beforeAutospacing="1" w:after="100" w:afterAutospacing="1" w:line="240" w:lineRule="auto"/>
+        <w:rPr>
+          <w:rFonts w:ascii="Lato" w:eastAsia="Times New Roman" w:hAnsi="Lato" w:cs="Times New Roman"/>
+          <w:color w:val="2D3B45"/>
+          <w:sz w:val="18"/>
+          <w:szCs w:val="18"/>
+        </w:rPr>
+      </w:pPr>
+      <w:r>
+        <w:rPr>
+          <w:rFonts w:ascii="Lato" w:eastAsia="Times New Roman" w:hAnsi="Lato" w:cs="Times New Roman"/>
+          <w:color w:val="2D3B45"/>
+          <w:sz w:val="18"/>
+          <w:szCs w:val="18"/>
+        </w:rPr>
+        <w:lastRenderedPageBreak/>
+        <w:t xml:space="preserve">Understand the data (variables, number of columns) </w:t>
+      </w:r>
+      <w:proofErr w:type="spellStart"/>
+      <w:proofErr w:type="gramStart"/>
+      <w:r>
+        <w:rPr>
+          <w:rFonts w:ascii="Lato" w:eastAsia="Times New Roman" w:hAnsi="Lato" w:cs="Times New Roman"/>
+          <w:color w:val="2D3B45"/>
+          <w:sz w:val="18"/>
+          <w:szCs w:val="18"/>
+        </w:rPr>
+        <w:t>etc</w:t>
+      </w:r>
+      <w:proofErr w:type="spellEnd"/>
+      <w:proofErr w:type="gramEnd"/>
+    </w:p>
+    <w:p>
+      <w:pPr>
+        <w:pStyle w:val="ListParagraph"/>
+        <w:numPr>
+          <w:ilvl w:val="0"/>
+          <w:numId w:val="8"/>
+        </w:numPr>
+        <w:shd w:val="clear" w:color="auto" w:fill="FFFFFF"/>
+        <w:spacing w:before="100" w:beforeAutospacing="1" w:after="100" w:afterAutospacing="1" w:line="240" w:lineRule="auto"/>
+        <w:rPr>
+          <w:rFonts w:ascii="Lato" w:eastAsia="Times New Roman" w:hAnsi="Lato" w:cs="Times New Roman"/>
+          <w:color w:val="2D3B45"/>
+          <w:sz w:val="18"/>
+          <w:szCs w:val="18"/>
+        </w:rPr>
+      </w:pPr>
+      <w:r>
+        <w:rPr>
+          <w:rFonts w:ascii="Lato" w:eastAsia="Times New Roman" w:hAnsi="Lato" w:cs="Times New Roman"/>
+          <w:color w:val="2D3B45"/>
+          <w:sz w:val="18"/>
+          <w:szCs w:val="18"/>
+        </w:rPr>
+        <w:t xml:space="preserve">Clean the data -&gt; Already done in the previous </w:t>
+      </w:r>
+      <w:proofErr w:type="gramStart"/>
+      <w:r>
+        <w:rPr>
+          <w:rFonts w:ascii="Lato" w:eastAsia="Times New Roman" w:hAnsi="Lato" w:cs="Times New Roman"/>
+          <w:color w:val="2D3B45"/>
+          <w:sz w:val="18"/>
+          <w:szCs w:val="18"/>
+        </w:rPr>
+        <w:t>phase</w:t>
+      </w:r>
+      <w:proofErr w:type="gramEnd"/>
+    </w:p>
+    <w:p>
+      <w:pPr>
+        <w:pStyle w:val="ListParagraph"/>
+        <w:numPr>
+          <w:ilvl w:val="0"/>
+          <w:numId w:val="8"/>
+        </w:numPr>
+        <w:shd w:val="clear" w:color="auto" w:fill="FFFFFF"/>
+        <w:spacing w:before="100" w:beforeAutospacing="1" w:after="100" w:afterAutospacing="1" w:line="240" w:lineRule="auto"/>
+        <w:rPr>
+          <w:rFonts w:ascii="Lato" w:eastAsia="Times New Roman" w:hAnsi="Lato" w:cs="Times New Roman"/>
+          <w:color w:val="2D3B45"/>
+          <w:sz w:val="18"/>
+          <w:szCs w:val="18"/>
+        </w:rPr>
+      </w:pPr>
+      <w:r>
+        <w:rPr>
+          <w:rFonts w:ascii="Lato" w:eastAsia="Times New Roman" w:hAnsi="Lato" w:cs="Times New Roman"/>
+          <w:color w:val="2D3B45"/>
+          <w:sz w:val="18"/>
+          <w:szCs w:val="18"/>
+        </w:rPr>
+        <w:t xml:space="preserve">Analyze relationship between </w:t>
+      </w:r>
+      <w:proofErr w:type="gramStart"/>
+      <w:r>
+        <w:rPr>
+          <w:rFonts w:ascii="Lato" w:eastAsia="Times New Roman" w:hAnsi="Lato" w:cs="Times New Roman"/>
+          <w:color w:val="2D3B45"/>
+          <w:sz w:val="18"/>
+          <w:szCs w:val="18"/>
+        </w:rPr>
+        <w:t>variables</w:t>
+      </w:r>
+      <w:proofErr w:type="gramEnd"/>
+    </w:p>
+    <w:p>
+      <w:pPr>
+        <w:numPr>
+          <w:ilvl w:val="0"/>
+          <w:numId w:val="5"/>
+        </w:numPr>
+        <w:shd w:val="clear" w:color="auto" w:fill="FFFFFF"/>
+        <w:spacing w:before="100" w:beforeAutospacing="1" w:after="100" w:afterAutospacing="1" w:line="240" w:lineRule="auto"/>
+        <w:ind w:left="1095"/>
+        <w:rPr>
+          <w:rFonts w:ascii="Lato" w:eastAsia="Times New Roman" w:hAnsi="Lato" w:cs="Times New Roman"/>
+          <w:color w:val="2D3B45"/>
+          <w:sz w:val="18"/>
+          <w:szCs w:val="18"/>
+        </w:rPr>
+      </w:pPr>
+      <w:r>
+        <w:rPr>
+          <w:rFonts w:ascii="Lato" w:eastAsia="Times New Roman" w:hAnsi="Lato" w:cs="Times New Roman"/>
+          <w:color w:val="2D3B45"/>
+          <w:sz w:val="18"/>
+          <w:szCs w:val="18"/>
+        </w:rPr>
+        <w:t>What are the various exploratory data analysis techniques? What specific techniques work for your project?</w:t>
+      </w:r>
+    </w:p>
+    <w:p>
+      <w:pPr>
+        <w:numPr>
+          <w:ilvl w:val="1"/>
+          <w:numId w:val="5"/>
+        </w:numPr>
+        <w:shd w:val="clear" w:color="auto" w:fill="FFFFFF"/>
+        <w:spacing w:before="100" w:beforeAutospacing="1" w:after="100" w:afterAutospacing="1" w:line="240" w:lineRule="auto"/>
+        <w:rPr>
+          <w:rFonts w:ascii="Lato" w:eastAsia="Times New Roman" w:hAnsi="Lato" w:cs="Times New Roman"/>
+          <w:color w:val="2D3B45"/>
+          <w:sz w:val="18"/>
+          <w:szCs w:val="18"/>
+        </w:rPr>
+      </w:pPr>
+      <w:r>
+        <w:rPr>
+          <w:rFonts w:ascii="Lato" w:eastAsia="Times New Roman" w:hAnsi="Lato" w:cs="Times New Roman"/>
+          <w:color w:val="2D3B45"/>
+          <w:sz w:val="18"/>
+          <w:szCs w:val="18"/>
+        </w:rPr>
+        <w:t>Clustering and dimension reduction techniques</w:t>
+      </w:r>
+    </w:p>
+    <w:p>
+      <w:pPr>
+        <w:numPr>
+          <w:ilvl w:val="1"/>
+          <w:numId w:val="5"/>
+        </w:numPr>
+        <w:shd w:val="clear" w:color="auto" w:fill="FFFFFF"/>
+        <w:spacing w:before="100" w:beforeAutospacing="1" w:after="100" w:afterAutospacing="1" w:line="240" w:lineRule="auto"/>
+        <w:rPr>
+          <w:rFonts w:ascii="Lato" w:eastAsia="Times New Roman" w:hAnsi="Lato" w:cs="Times New Roman"/>
+          <w:color w:val="2D3B45"/>
+          <w:sz w:val="18"/>
+          <w:szCs w:val="18"/>
+        </w:rPr>
+      </w:pPr>
+      <w:r>
+        <w:rPr>
+          <w:rFonts w:ascii="Lato" w:eastAsia="Times New Roman" w:hAnsi="Lato" w:cs="Times New Roman"/>
+          <w:color w:val="2D3B45"/>
+          <w:sz w:val="18"/>
+          <w:szCs w:val="18"/>
+        </w:rPr>
+        <w:t>Univariate visualization of each field in the raw dataset</w:t>
+      </w:r>
+    </w:p>
+    <w:p>
+      <w:pPr>
+        <w:numPr>
+          <w:ilvl w:val="1"/>
+          <w:numId w:val="5"/>
+        </w:numPr>
+        <w:shd w:val="clear" w:color="auto" w:fill="FFFFFF"/>
+        <w:spacing w:before="100" w:beforeAutospacing="1" w:after="100" w:afterAutospacing="1" w:line="240" w:lineRule="auto"/>
+        <w:rPr>
+          <w:rFonts w:ascii="Lato" w:eastAsia="Times New Roman" w:hAnsi="Lato" w:cs="Times New Roman"/>
+          <w:color w:val="2D3B45"/>
+          <w:sz w:val="18"/>
+          <w:szCs w:val="18"/>
+        </w:rPr>
+      </w:pPr>
+      <w:r>
+        <w:rPr>
+          <w:rFonts w:ascii="Lato" w:eastAsia="Times New Roman" w:hAnsi="Lato" w:cs="Times New Roman"/>
+          <w:color w:val="2D3B45"/>
+          <w:sz w:val="18"/>
+          <w:szCs w:val="18"/>
+        </w:rPr>
+        <w:t xml:space="preserve">Bivariate visualizations and summary </w:t>
+      </w:r>
+      <w:r>
+        <w:rPr>
+          <w:rFonts w:ascii="Lato" w:eastAsia="Times New Roman" w:hAnsi="Lato" w:cs="Times New Roman"/>
+          <w:color w:val="2D3B45"/>
+          <w:sz w:val="18"/>
+          <w:szCs w:val="18"/>
+        </w:rPr>
+        <w:t>statistics</w:t>
+      </w:r>
+      <w:r>
+        <w:rPr>
+          <w:rFonts w:ascii="Lato" w:eastAsia="Times New Roman" w:hAnsi="Lato" w:cs="Times New Roman"/>
+          <w:color w:val="2D3B45"/>
+          <w:sz w:val="18"/>
+          <w:szCs w:val="18"/>
+        </w:rPr>
+        <w:t xml:space="preserve"> </w:t>
+      </w:r>
+      <w:r>
+        <w:rPr>
+          <w:rFonts w:ascii="Lato" w:eastAsia="Times New Roman" w:hAnsi="Lato" w:cs="Times New Roman"/>
+          <w:color w:val="2D3B45"/>
+          <w:sz w:val="18"/>
+          <w:szCs w:val="18"/>
+        </w:rPr>
+        <w:t>to assess the relation between the dependent and independent variables</w:t>
+      </w:r>
+    </w:p>
+    <w:p>
+      <w:pPr>
+        <w:numPr>
+          <w:ilvl w:val="1"/>
+          <w:numId w:val="5"/>
+        </w:numPr>
+        <w:shd w:val="clear" w:color="auto" w:fill="FFFFFF"/>
+        <w:spacing w:before="100" w:beforeAutospacing="1" w:after="100" w:afterAutospacing="1" w:line="240" w:lineRule="auto"/>
+        <w:rPr>
+          <w:rFonts w:ascii="Lato" w:eastAsia="Times New Roman" w:hAnsi="Lato" w:cs="Times New Roman"/>
+          <w:color w:val="2D3B45"/>
+          <w:sz w:val="18"/>
+          <w:szCs w:val="18"/>
+        </w:rPr>
+      </w:pPr>
+      <w:r>
+        <w:rPr>
+          <w:rFonts w:ascii="Lato" w:eastAsia="Times New Roman" w:hAnsi="Lato" w:cs="Times New Roman"/>
+          <w:color w:val="2D3B45"/>
+          <w:sz w:val="18"/>
+          <w:szCs w:val="18"/>
+        </w:rPr>
+        <w:t xml:space="preserve">Multivariate visualizations to understand interactions between different fields in the </w:t>
+      </w:r>
+      <w:proofErr w:type="gramStart"/>
+      <w:r>
+        <w:rPr>
+          <w:rFonts w:ascii="Lato" w:eastAsia="Times New Roman" w:hAnsi="Lato" w:cs="Times New Roman"/>
+          <w:color w:val="2D3B45"/>
+          <w:sz w:val="18"/>
+          <w:szCs w:val="18"/>
+        </w:rPr>
+        <w:t>data</w:t>
+      </w:r>
+      <w:proofErr w:type="gramEnd"/>
+    </w:p>
+    <w:p>
+      <w:pPr>
+        <w:numPr>
+          <w:ilvl w:val="1"/>
+          <w:numId w:val="5"/>
+        </w:numPr>
+        <w:shd w:val="clear" w:color="auto" w:fill="FFFFFF"/>
+        <w:spacing w:before="100" w:beforeAutospacing="1" w:after="100" w:afterAutospacing="1" w:line="240" w:lineRule="auto"/>
+        <w:rPr>
+          <w:rFonts w:ascii="Lato" w:eastAsia="Times New Roman" w:hAnsi="Lato" w:cs="Times New Roman"/>
+          <w:color w:val="2D3B45"/>
+          <w:sz w:val="18"/>
+          <w:szCs w:val="18"/>
+        </w:rPr>
+      </w:pPr>
+      <w:r>
+        <w:rPr>
+          <w:rFonts w:ascii="Lato" w:eastAsia="Times New Roman" w:hAnsi="Lato" w:cs="Times New Roman"/>
+          <w:color w:val="2D3B45"/>
+          <w:sz w:val="18"/>
+          <w:szCs w:val="18"/>
+        </w:rPr>
+        <w:t>K-means clustering: Data points are assigned into K groups. The data points closest to a particular centroid will be clustered under the same category. This method is used in market segmentation, pattern recognition, image compression</w:t>
+      </w:r>
+    </w:p>
+    <w:p>
+      <w:pPr>
+        <w:numPr>
+          <w:ilvl w:val="1"/>
+          <w:numId w:val="5"/>
+        </w:numPr>
+        <w:shd w:val="clear" w:color="auto" w:fill="FFFFFF"/>
+        <w:spacing w:before="100" w:beforeAutospacing="1" w:after="100" w:afterAutospacing="1" w:line="240" w:lineRule="auto"/>
+        <w:rPr>
+          <w:rFonts w:ascii="Lato" w:eastAsia="Times New Roman" w:hAnsi="Lato" w:cs="Times New Roman"/>
+          <w:color w:val="2D3B45"/>
+          <w:sz w:val="18"/>
+          <w:szCs w:val="18"/>
+        </w:rPr>
+      </w:pPr>
+      <w:r>
+        <w:rPr>
+          <w:rFonts w:ascii="Lato" w:eastAsia="Times New Roman" w:hAnsi="Lato" w:cs="Times New Roman"/>
+          <w:color w:val="2D3B45"/>
+          <w:sz w:val="18"/>
+          <w:szCs w:val="18"/>
+        </w:rPr>
+        <w:t xml:space="preserve">Predictive models, such as linear regression and statistics </w:t>
+      </w:r>
+    </w:p>
+    <w:p>
+      <w:pPr>
+        <w:shd w:val="clear" w:color="auto" w:fill="FFFFFF"/>
+        <w:spacing w:before="100" w:beforeAutospacing="1" w:after="100" w:afterAutospacing="1" w:line="240" w:lineRule="auto"/>
+        <w:rPr>
+          <w:rFonts w:ascii="Lato" w:eastAsia="Times New Roman" w:hAnsi="Lato" w:cs="Times New Roman"/>
+          <w:color w:val="2D3B45"/>
+          <w:sz w:val="18"/>
+          <w:szCs w:val="18"/>
+        </w:rPr>
+      </w:pPr>
+      <w:r>
+        <w:rPr>
+          <w:rFonts w:ascii="Lato" w:eastAsia="Times New Roman" w:hAnsi="Lato" w:cs="Times New Roman"/>
+          <w:color w:val="2D3B45"/>
+          <w:sz w:val="18"/>
+          <w:szCs w:val="18"/>
+        </w:rPr>
+        <w:t xml:space="preserve">                       Techniques mentioned in #2, #3, #6 are applicable for the </w:t>
+      </w:r>
+      <w:proofErr w:type="gramStart"/>
+      <w:r>
+        <w:rPr>
+          <w:rFonts w:ascii="Lato" w:eastAsia="Times New Roman" w:hAnsi="Lato" w:cs="Times New Roman"/>
+          <w:color w:val="2D3B45"/>
+          <w:sz w:val="18"/>
+          <w:szCs w:val="18"/>
+        </w:rPr>
+        <w:t>project</w:t>
+      </w:r>
+      <w:proofErr w:type="gramEnd"/>
+    </w:p>
+    <w:p>
+      <w:pPr>
+        <w:numPr>
+          <w:ilvl w:val="0"/>
+          <w:numId w:val="5"/>
+        </w:numPr>
+        <w:shd w:val="clear" w:color="auto" w:fill="FFFFFF"/>
+        <w:spacing w:before="100" w:beforeAutospacing="1" w:after="0" w:afterAutospacing="1" w:line="240" w:lineRule="auto"/>
+        <w:ind w:left="1095"/>
+        <w:rPr>
+          <w:rFonts w:ascii="Lato" w:eastAsia="Times New Roman" w:hAnsi="Lato" w:cs="Times New Roman"/>
+          <w:color w:val="2D3B45"/>
+          <w:sz w:val="18"/>
+          <w:szCs w:val="18"/>
+        </w:rPr>
+      </w:pPr>
+      <w:r>
+        <w:rPr>
+          <w:rFonts w:ascii="Lato" w:eastAsia="Times New Roman" w:hAnsi="Lato" w:cs="Times New Roman"/>
+          <w:color w:val="2D3B45"/>
+          <w:sz w:val="18"/>
+          <w:szCs w:val="18"/>
+        </w:rPr>
+        <w:t>Explain the details of the techniques and the results of your exploratory analysis. (You may include a diagram to explain your exploratory analysis phase.)</w:t>
+      </w:r>
+    </w:p>
+    <w:p>
+      <w:pPr>
+        <w:numPr>
+          <w:ilvl w:val="0"/>
+          <w:numId w:val="5"/>
+        </w:numPr>
+        <w:shd w:val="clear" w:color="auto" w:fill="FFFFFF"/>
+        <w:spacing w:before="100" w:beforeAutospacing="1" w:after="0" w:line="240" w:lineRule="auto"/>
+        <w:ind w:left="1095"/>
+        <w:rPr>
+          <w:rFonts w:ascii="Lato" w:eastAsia="Times New Roman" w:hAnsi="Lato" w:cs="Times New Roman"/>
+          <w:color w:val="2D3B45"/>
+          <w:sz w:val="18"/>
+          <w:szCs w:val="18"/>
+        </w:rPr>
+      </w:pPr>
+      <w:r>
+        <w:rPr>
+          <w:rFonts w:ascii="Lato" w:eastAsia="Times New Roman" w:hAnsi="Lato" w:cs="Times New Roman"/>
+          <w:color w:val="2D3B45"/>
+          <w:sz w:val="18"/>
+          <w:szCs w:val="18"/>
+        </w:rPr>
+        <w:t xml:space="preserve">What insights are you learning from this </w:t>
+      </w:r>
+      <w:proofErr w:type="gramStart"/>
+      <w:r>
+        <w:rPr>
+          <w:rFonts w:ascii="Lato" w:eastAsia="Times New Roman" w:hAnsi="Lato" w:cs="Times New Roman"/>
+          <w:color w:val="2D3B45"/>
+          <w:sz w:val="18"/>
+          <w:szCs w:val="18"/>
+        </w:rPr>
+        <w:t>particular phase</w:t>
+      </w:r>
+      <w:proofErr w:type="gramEnd"/>
+      <w:r>
+        <w:rPr>
+          <w:rFonts w:ascii="Lato" w:eastAsia="Times New Roman" w:hAnsi="Lato" w:cs="Times New Roman"/>
+          <w:color w:val="2D3B45"/>
+          <w:sz w:val="18"/>
+          <w:szCs w:val="18"/>
+        </w:rPr>
+        <w:t>?</w:t>
+      </w:r>
+    </w:p>
+    <w:p>
+      <w:pPr>
+        <w:shd w:val="clear" w:color="auto" w:fill="FFFFFF"/>
+        <w:spacing w:before="180" w:after="0" w:line="240" w:lineRule="auto"/>
+        <w:rPr>
+          <w:rFonts w:ascii="Lato" w:eastAsia="Times New Roman" w:hAnsi="Lato" w:cs="Times New Roman"/>
+          <w:color w:val="2D3B45"/>
+          <w:sz w:val="18"/>
+          <w:szCs w:val="18"/>
+        </w:rPr>
+      </w:pPr>
+      <w:r>
+        <w:rPr>
+          <w:rFonts w:ascii="Lato" w:eastAsia="Times New Roman" w:hAnsi="Lato" w:cs="Times New Roman"/>
           <w:b/>
           <w:bCs/>
-          <w:color w:val="555555"/>
-          <w:sz w:val="16"/>
-          <w:szCs w:val="16"/>
-        </w:rPr>
-        <w:t>Standardizing:</w:t>
-      </w:r>
-      <w:r>
-        <w:rPr>
-          <w:rFonts w:ascii="Times New Roman" w:eastAsia="Times New Roman" w:hAnsi="Times New Roman" w:cs="Times New Roman"/>
-          <w:color w:val="555555"/>
-          <w:sz w:val="16"/>
-          <w:szCs w:val="16"/>
-        </w:rPr>
-        <w:t> Confirming that the same type of data exists in each column.</w:t>
+          <w:color w:val="2D3B45"/>
+          <w:sz w:val="18"/>
+          <w:szCs w:val="18"/>
+        </w:rPr>
+        <w:t>Part 2</w:t>
       </w:r>
     </w:p>
     <w:p>
       <w:pPr>
         <w:numPr>
           <w:ilvl w:val="0"/>
-          <w:numId w:val="3"/>
+          <w:numId w:val="6"/>
         </w:numPr>
-        <w:spacing w:after="0" w:line="240" w:lineRule="auto"/>
-        <w:rPr>
-          <w:rFonts w:ascii="Times New Roman" w:eastAsia="Times New Roman" w:hAnsi="Times New Roman" w:cs="Times New Roman"/>
-          <w:color w:val="555555"/>
-          <w:sz w:val="16"/>
-          <w:szCs w:val="16"/>
-        </w:rPr>
-      </w:pPr>
-      <w:r>
-        <w:rPr>
-          <w:rFonts w:ascii="Times New Roman" w:eastAsia="Times New Roman" w:hAnsi="Times New Roman" w:cs="Times New Roman"/>
-          <w:b/>
-          <w:bCs/>
-          <w:color w:val="555555"/>
-          <w:sz w:val="16"/>
-          <w:szCs w:val="16"/>
-        </w:rPr>
-        <w:t>Normalizing:</w:t>
-      </w:r>
-      <w:r>
-        <w:rPr>
-          <w:rFonts w:ascii="Times New Roman" w:eastAsia="Times New Roman" w:hAnsi="Times New Roman" w:cs="Times New Roman"/>
-          <w:color w:val="555555"/>
-          <w:sz w:val="16"/>
-          <w:szCs w:val="16"/>
-        </w:rPr>
-        <w:t> Ensuring that all data is recorded consistently.</w:t>
-      </w:r>
-    </w:p>
-    <w:p>
-      <w:pPr>
-        <w:numPr>
-          <w:ilvl w:val="0"/>
-          <w:numId w:val="3"/>
-        </w:numPr>
-        <w:spacing w:after="0" w:line="240" w:lineRule="auto"/>
-        <w:rPr>
-          <w:rFonts w:ascii="Times New Roman" w:eastAsia="Times New Roman" w:hAnsi="Times New Roman" w:cs="Times New Roman"/>
-          <w:color w:val="555555"/>
-          <w:sz w:val="16"/>
-          <w:szCs w:val="16"/>
-        </w:rPr>
-      </w:pPr>
-      <w:r>
-        <w:rPr>
-          <w:rFonts w:ascii="Times New Roman" w:eastAsia="Times New Roman" w:hAnsi="Times New Roman" w:cs="Times New Roman"/>
-          <w:b/>
-          <w:bCs/>
-          <w:color w:val="555555"/>
-          <w:sz w:val="16"/>
-          <w:szCs w:val="16"/>
-        </w:rPr>
-        <w:t>Merging:</w:t>
-      </w:r>
-      <w:r>
-        <w:rPr>
-          <w:rFonts w:ascii="Times New Roman" w:eastAsia="Times New Roman" w:hAnsi="Times New Roman" w:cs="Times New Roman"/>
-          <w:color w:val="555555"/>
-          <w:sz w:val="16"/>
-          <w:szCs w:val="16"/>
-        </w:rPr>
-        <w:t> When data is scattered across multiple datasets, merging is the act of combining relevant parts of those datasets to create a new file.</w:t>
-      </w:r>
-    </w:p>
-    <w:p>
-      <w:pPr>
-        <w:numPr>
-          <w:ilvl w:val="0"/>
-          <w:numId w:val="3"/>
-        </w:numPr>
-        <w:spacing w:after="0" w:line="240" w:lineRule="auto"/>
-        <w:rPr>
-          <w:rFonts w:ascii="Times New Roman" w:eastAsia="Times New Roman" w:hAnsi="Times New Roman" w:cs="Times New Roman"/>
-          <w:color w:val="555555"/>
-          <w:sz w:val="16"/>
-          <w:szCs w:val="16"/>
-        </w:rPr>
-      </w:pPr>
-      <w:r>
-        <w:rPr>
-          <w:rFonts w:ascii="Times New Roman" w:eastAsia="Times New Roman" w:hAnsi="Times New Roman" w:cs="Times New Roman"/>
-          <w:b/>
-          <w:bCs/>
-          <w:color w:val="555555"/>
-          <w:sz w:val="16"/>
-          <w:szCs w:val="16"/>
-        </w:rPr>
-        <w:t>Aggregating:</w:t>
-      </w:r>
-      <w:r>
-        <w:rPr>
-          <w:rFonts w:ascii="Times New Roman" w:eastAsia="Times New Roman" w:hAnsi="Times New Roman" w:cs="Times New Roman"/>
-          <w:color w:val="555555"/>
-          <w:sz w:val="16"/>
-          <w:szCs w:val="16"/>
-        </w:rPr>
-        <w:t> Sorting data and expressing it in a summary form.</w:t>
-      </w:r>
-    </w:p>
-    <w:p>
-      <w:pPr>
-        <w:numPr>
-          <w:ilvl w:val="0"/>
-          <w:numId w:val="3"/>
-        </w:numPr>
-        <w:spacing w:after="0" w:line="240" w:lineRule="auto"/>
-        <w:rPr>
-          <w:rFonts w:ascii="Times New Roman" w:eastAsia="Times New Roman" w:hAnsi="Times New Roman" w:cs="Times New Roman"/>
-          <w:color w:val="555555"/>
-          <w:sz w:val="16"/>
-          <w:szCs w:val="16"/>
-        </w:rPr>
-      </w:pPr>
-      <w:r>
-        <w:rPr>
-          <w:rFonts w:ascii="Times New Roman" w:eastAsia="Times New Roman" w:hAnsi="Times New Roman" w:cs="Times New Roman"/>
-          <w:b/>
-          <w:bCs/>
-          <w:color w:val="555555"/>
-          <w:sz w:val="16"/>
-          <w:szCs w:val="16"/>
-        </w:rPr>
-        <w:t>Filtering:</w:t>
-      </w:r>
-      <w:r>
-        <w:rPr>
-          <w:rFonts w:ascii="Times New Roman" w:eastAsia="Times New Roman" w:hAnsi="Times New Roman" w:cs="Times New Roman"/>
-          <w:color w:val="555555"/>
-          <w:sz w:val="16"/>
-          <w:szCs w:val="16"/>
-        </w:rPr>
-        <w:t> Narrowing down a dataset to only include the information we want</w:t>
-      </w:r>
-    </w:p>
-    <w:p>
-      <w:pPr>
-        <w:numPr>
-          <w:ilvl w:val="0"/>
-          <w:numId w:val="3"/>
-        </w:numPr>
-        <w:spacing w:after="0" w:line="240" w:lineRule="auto"/>
-        <w:rPr>
-          <w:rFonts w:ascii="Times New Roman" w:eastAsia="Times New Roman" w:hAnsi="Times New Roman" w:cs="Times New Roman"/>
-          <w:color w:val="555555"/>
-          <w:sz w:val="16"/>
-          <w:szCs w:val="16"/>
-        </w:rPr>
-      </w:pPr>
-      <w:r>
-        <w:rPr>
-          <w:rFonts w:ascii="Times New Roman" w:eastAsia="Times New Roman" w:hAnsi="Times New Roman" w:cs="Times New Roman"/>
-          <w:b/>
-          <w:bCs/>
-          <w:color w:val="555555"/>
-          <w:sz w:val="16"/>
-          <w:szCs w:val="16"/>
-        </w:rPr>
-        <w:t>Scaling: </w:t>
-      </w:r>
-      <w:r>
-        <w:rPr>
-          <w:rFonts w:ascii="Times New Roman" w:eastAsia="Times New Roman" w:hAnsi="Times New Roman" w:cs="Times New Roman"/>
-          <w:color w:val="555555"/>
-          <w:sz w:val="16"/>
-          <w:szCs w:val="16"/>
-        </w:rPr>
-        <w:t>Transforming data so that it fits within a specific scale such as 0-100 or 0-1</w:t>
-      </w:r>
-    </w:p>
-    <w:p>
-      <w:pPr>
-        <w:numPr>
-          <w:ilvl w:val="0"/>
-          <w:numId w:val="3"/>
-        </w:numPr>
-        <w:spacing w:after="0" w:line="240" w:lineRule="auto"/>
-        <w:rPr>
-          <w:rFonts w:ascii="Times New Roman" w:eastAsia="Times New Roman" w:hAnsi="Times New Roman" w:cs="Times New Roman"/>
-          <w:color w:val="555555"/>
-          <w:sz w:val="16"/>
-          <w:szCs w:val="16"/>
-        </w:rPr>
-      </w:pPr>
-      <w:r>
-        <w:rPr>
-          <w:rFonts w:ascii="Times New Roman" w:eastAsia="Times New Roman" w:hAnsi="Times New Roman" w:cs="Times New Roman"/>
-          <w:b/>
-          <w:bCs/>
-          <w:color w:val="555555"/>
-          <w:sz w:val="16"/>
-          <w:szCs w:val="16"/>
-        </w:rPr>
-        <w:t>Removing:</w:t>
-      </w:r>
-      <w:r>
-        <w:rPr>
-          <w:rFonts w:ascii="Times New Roman" w:eastAsia="Times New Roman" w:hAnsi="Times New Roman" w:cs="Times New Roman"/>
-          <w:color w:val="555555"/>
-          <w:sz w:val="16"/>
-          <w:szCs w:val="16"/>
-        </w:rPr>
-        <w:t> Removing duplicate and outlier data points to prevent a bad fit in linear regression.</w:t>
-      </w:r>
-    </w:p>
-    <w:p>
-      <w:pPr>
-        <w:spacing w:after="0"/>
-        <w:rPr>
-          <w:rFonts w:ascii="Times New Roman" w:hAnsi="Times New Roman" w:cs="Times New Roman"/>
-          <w:sz w:val="16"/>
-          <w:szCs w:val="16"/>
-        </w:rPr>
-      </w:pPr>
-    </w:p>
-    <w:p>
-      <w:pPr>
-        <w:pStyle w:val="NormalWeb"/>
-        <w:spacing w:before="0" w:beforeAutospacing="0" w:after="0" w:afterAutospacing="0"/>
-        <w:rPr>
-          <w:rStyle w:val="Strong"/>
-          <w:color w:val="555555"/>
-          <w:sz w:val="16"/>
-          <w:szCs w:val="16"/>
-        </w:rPr>
-      </w:pPr>
-    </w:p>
-    <w:p>
-      <w:pPr>
-        <w:pStyle w:val="NormalWeb"/>
-        <w:spacing w:before="0" w:beforeAutospacing="0" w:after="0" w:afterAutospacing="0"/>
-        <w:rPr>
-          <w:rStyle w:val="Strong"/>
-          <w:color w:val="555555"/>
-          <w:sz w:val="16"/>
-          <w:szCs w:val="16"/>
-        </w:rPr>
-      </w:pPr>
-      <w:r>
-        <w:rPr>
-          <w:rStyle w:val="Strong"/>
-          <w:color w:val="555555"/>
-          <w:sz w:val="16"/>
-          <w:szCs w:val="16"/>
-        </w:rPr>
-        <w:lastRenderedPageBreak/>
-        <w:t>Data Cleaning techniques:</w:t>
-      </w:r>
-    </w:p>
-    <w:p>
-      <w:pPr>
-        <w:pStyle w:val="NormalWeb"/>
-        <w:spacing w:before="0" w:beforeAutospacing="0" w:after="0" w:afterAutospacing="0"/>
-        <w:rPr>
-          <w:rStyle w:val="Strong"/>
-          <w:color w:val="555555"/>
-          <w:sz w:val="16"/>
-          <w:szCs w:val="16"/>
-        </w:rPr>
-      </w:pPr>
-    </w:p>
-    <w:p>
-      <w:pPr>
-        <w:pStyle w:val="NormalWeb"/>
-        <w:spacing w:before="0" w:beforeAutospacing="0" w:after="0" w:afterAutospacing="0"/>
-        <w:rPr>
-          <w:color w:val="555555"/>
-          <w:sz w:val="16"/>
-          <w:szCs w:val="16"/>
-        </w:rPr>
-      </w:pPr>
-      <w:r>
-        <w:rPr>
-          <w:rStyle w:val="Strong"/>
-          <w:color w:val="555555"/>
-          <w:sz w:val="16"/>
-          <w:szCs w:val="16"/>
-        </w:rPr>
-        <w:t>Conversion tables:</w:t>
-      </w:r>
-      <w:r>
-        <w:rPr>
-          <w:color w:val="555555"/>
-          <w:sz w:val="16"/>
-          <w:szCs w:val="16"/>
-        </w:rPr>
-        <w:t> When certain data issues are already known (for example, that the names included in a dataset are written in several ways), it can be sorted by the relevant key and then lookups can be used in order to make the conversion.</w:t>
-      </w:r>
-    </w:p>
-    <w:p>
-      <w:pPr>
-        <w:pStyle w:val="NormalWeb"/>
-        <w:spacing w:before="0" w:beforeAutospacing="0" w:after="0" w:afterAutospacing="0"/>
-        <w:rPr>
-          <w:color w:val="555555"/>
-          <w:sz w:val="16"/>
-          <w:szCs w:val="16"/>
-        </w:rPr>
-      </w:pPr>
-    </w:p>
-    <w:p>
-      <w:pPr>
-        <w:pStyle w:val="NormalWeb"/>
-        <w:spacing w:before="0" w:beforeAutospacing="0" w:after="0" w:afterAutospacing="0"/>
-        <w:rPr>
-          <w:color w:val="555555"/>
-          <w:sz w:val="16"/>
-          <w:szCs w:val="16"/>
-        </w:rPr>
-      </w:pPr>
-      <w:r>
-        <w:rPr>
-          <w:color w:val="555555"/>
-          <w:sz w:val="16"/>
-          <w:szCs w:val="16"/>
-        </w:rPr>
-        <w:t xml:space="preserve">Example: Unemployment and Inflation data had to be transposed </w:t>
-      </w:r>
-      <w:proofErr w:type="spellStart"/>
-      <w:r>
-        <w:rPr>
-          <w:color w:val="555555"/>
-          <w:sz w:val="16"/>
-          <w:szCs w:val="16"/>
-        </w:rPr>
-        <w:t>etc</w:t>
-      </w:r>
-      <w:proofErr w:type="spellEnd"/>
-    </w:p>
-    <w:p>
-      <w:pPr>
-        <w:pStyle w:val="NormalWeb"/>
-        <w:spacing w:before="0" w:beforeAutospacing="0" w:after="0" w:afterAutospacing="0"/>
-        <w:rPr>
-          <w:color w:val="555555"/>
-          <w:sz w:val="16"/>
-          <w:szCs w:val="16"/>
-        </w:rPr>
-      </w:pPr>
-    </w:p>
-    <w:p>
-      <w:pPr>
-        <w:pStyle w:val="NormalWeb"/>
-        <w:spacing w:before="0" w:beforeAutospacing="0" w:after="0" w:afterAutospacing="0"/>
-        <w:rPr>
-          <w:color w:val="555555"/>
-          <w:sz w:val="16"/>
-          <w:szCs w:val="16"/>
-        </w:rPr>
-      </w:pPr>
-      <w:r>
-        <w:rPr>
-          <w:rStyle w:val="Strong"/>
-          <w:color w:val="555555"/>
-          <w:sz w:val="16"/>
-          <w:szCs w:val="16"/>
-        </w:rPr>
-        <w:t>Histograms:</w:t>
-      </w:r>
-      <w:r>
-        <w:rPr>
-          <w:color w:val="555555"/>
-          <w:sz w:val="16"/>
-          <w:szCs w:val="16"/>
-        </w:rPr>
-        <w:t> These allow for the identification of values that occur less frequently and may be invalid.</w:t>
-      </w:r>
-    </w:p>
-    <w:p>
-      <w:pPr>
-        <w:pStyle w:val="NormalWeb"/>
-        <w:spacing w:before="0" w:beforeAutospacing="0" w:after="0" w:afterAutospacing="0"/>
-        <w:rPr>
-          <w:color w:val="555555"/>
-          <w:sz w:val="16"/>
-          <w:szCs w:val="16"/>
-        </w:rPr>
-      </w:pPr>
-      <w:r>
-        <w:rPr>
-          <w:rStyle w:val="Strong"/>
-          <w:color w:val="555555"/>
-          <w:sz w:val="16"/>
-          <w:szCs w:val="16"/>
-        </w:rPr>
-        <w:t>Tools:</w:t>
-      </w:r>
-      <w:r>
-        <w:rPr>
-          <w:color w:val="555555"/>
-          <w:sz w:val="16"/>
-          <w:szCs w:val="16"/>
-        </w:rPr>
-        <w:t> Every day </w:t>
-      </w:r>
-      <w:hyperlink r:id="rId5" w:tgtFrame="_blank" w:history="1">
+        <w:shd w:val="clear" w:color="auto" w:fill="FFFFFF"/>
+        <w:spacing w:before="100" w:beforeAutospacing="1" w:after="100" w:afterAutospacing="1" w:line="240" w:lineRule="auto"/>
+        <w:ind w:left="1095"/>
+        <w:rPr>
+          <w:rFonts w:ascii="Lato" w:eastAsia="Times New Roman" w:hAnsi="Lato" w:cs="Times New Roman"/>
+          <w:color w:val="2D3B45"/>
+          <w:sz w:val="18"/>
+          <w:szCs w:val="18"/>
+        </w:rPr>
+      </w:pPr>
+      <w:r>
+        <w:rPr>
+          <w:rFonts w:ascii="Lato" w:eastAsia="Times New Roman" w:hAnsi="Lato" w:cs="Times New Roman"/>
+          <w:color w:val="2D3B45"/>
+          <w:sz w:val="18"/>
+          <w:szCs w:val="18"/>
+        </w:rPr>
+        <w:t>Clickable link to your GitHub repo:</w:t>
+      </w:r>
+      <w:r>
+        <w:rPr>
+          <w:rFonts w:ascii="Lato" w:eastAsia="Times New Roman" w:hAnsi="Lato" w:cs="Times New Roman"/>
+          <w:color w:val="2D3B45"/>
+          <w:sz w:val="18"/>
+          <w:szCs w:val="18"/>
+        </w:rPr>
+        <w:t xml:space="preserve"> </w:t>
+      </w:r>
+      <w:hyperlink r:id="rId5" w:history="1">
         <w:r>
           <w:rPr>
             <w:rStyle w:val="Hyperlink"/>
-            <w:color w:val="444444"/>
-            <w:sz w:val="16"/>
-            <w:szCs w:val="16"/>
+            <w:rFonts w:ascii="Lato" w:eastAsia="Times New Roman" w:hAnsi="Lato" w:cs="Times New Roman"/>
+            <w:sz w:val="18"/>
+            <w:szCs w:val="18"/>
           </w:rPr>
-          <w:t>major vendors are coming out with new and better tools</w:t>
+          <w:t>https://github.com/pamidisushma02/Sushma_SP500Prediction_Capstone_Project</w:t>
         </w:r>
       </w:hyperlink>
-      <w:r>
-        <w:rPr>
-          <w:color w:val="555555"/>
-          <w:sz w:val="16"/>
-          <w:szCs w:val="16"/>
-        </w:rPr>
-        <w:t> to manage big data and the complexities that can accompany it.</w:t>
-      </w:r>
-    </w:p>
-    <w:p>
-      <w:pPr>
-        <w:pStyle w:val="NormalWeb"/>
-        <w:spacing w:before="0" w:beforeAutospacing="0" w:after="0" w:afterAutospacing="0"/>
-        <w:rPr>
-          <w:color w:val="555555"/>
-          <w:sz w:val="16"/>
-          <w:szCs w:val="16"/>
-        </w:rPr>
-      </w:pPr>
-      <w:r>
-        <w:rPr>
-          <w:rStyle w:val="Strong"/>
-          <w:color w:val="555555"/>
-          <w:sz w:val="16"/>
-          <w:szCs w:val="16"/>
-        </w:rPr>
-        <w:t>Algorithms:</w:t>
-      </w:r>
-      <w:r>
-        <w:rPr>
-          <w:color w:val="555555"/>
-          <w:sz w:val="16"/>
-          <w:szCs w:val="16"/>
-        </w:rPr>
-        <w:t> Such as spell check or phonetic algorithms can be useful – but they can also make the wrong suggestion.</w:t>
-      </w:r>
-    </w:p>
-    <w:p>
-      <w:pPr>
-        <w:spacing w:after="0"/>
-        <w:rPr>
-          <w:rFonts w:ascii="Times New Roman" w:hAnsi="Times New Roman" w:cs="Times New Roman"/>
-          <w:sz w:val="16"/>
-          <w:szCs w:val="16"/>
-        </w:rPr>
-      </w:pPr>
-    </w:p>
-    <w:p>
-      <w:pPr>
-        <w:spacing w:after="0"/>
-        <w:rPr>
-          <w:rFonts w:ascii="Times New Roman" w:hAnsi="Times New Roman" w:cs="Times New Roman"/>
-          <w:sz w:val="16"/>
-          <w:szCs w:val="16"/>
-        </w:rPr>
-      </w:pPr>
-      <w:r>
-        <w:rPr>
-          <w:rFonts w:ascii="Times New Roman" w:hAnsi="Times New Roman" w:cs="Times New Roman"/>
-          <w:sz w:val="16"/>
-          <w:szCs w:val="16"/>
-        </w:rPr>
-        <w:t>Missing Data:</w:t>
-      </w:r>
-      <w:r>
-        <w:rPr>
-          <w:rFonts w:ascii="Times New Roman" w:hAnsi="Times New Roman" w:cs="Times New Roman"/>
-          <w:sz w:val="16"/>
-          <w:szCs w:val="16"/>
-        </w:rPr>
-        <w:t xml:space="preserve"> Deleted rows from 1871 </w:t>
-      </w:r>
-      <w:proofErr w:type="gramStart"/>
-      <w:r>
-        <w:rPr>
-          <w:rFonts w:ascii="Times New Roman" w:hAnsi="Times New Roman" w:cs="Times New Roman"/>
-          <w:sz w:val="16"/>
-          <w:szCs w:val="16"/>
-        </w:rPr>
-        <w:t>to  1957</w:t>
-      </w:r>
-      <w:proofErr w:type="gramEnd"/>
-      <w:r>
-        <w:rPr>
-          <w:rFonts w:ascii="Times New Roman" w:hAnsi="Times New Roman" w:cs="Times New Roman"/>
-          <w:sz w:val="16"/>
-          <w:szCs w:val="16"/>
-        </w:rPr>
-        <w:t xml:space="preserve"> because no data was available for GDP, Fed rate, Inflation and Unemployment. Not even enough data to fill in missing values. Left with 783 </w:t>
-      </w:r>
-      <w:proofErr w:type="gramStart"/>
-      <w:r>
-        <w:rPr>
-          <w:rFonts w:ascii="Times New Roman" w:hAnsi="Times New Roman" w:cs="Times New Roman"/>
-          <w:sz w:val="16"/>
-          <w:szCs w:val="16"/>
-        </w:rPr>
-        <w:t>rows</w:t>
-      </w:r>
-      <w:proofErr w:type="gramEnd"/>
-    </w:p>
-    <w:p>
-      <w:pPr>
-        <w:spacing w:after="0"/>
-        <w:rPr>
-          <w:rFonts w:ascii="Times New Roman" w:hAnsi="Times New Roman" w:cs="Times New Roman"/>
-          <w:sz w:val="16"/>
-          <w:szCs w:val="16"/>
-        </w:rPr>
-      </w:pPr>
-    </w:p>
-    <w:p>
-      <w:pPr>
-        <w:spacing w:after="0"/>
-        <w:rPr>
-          <w:rFonts w:ascii="Times New Roman" w:hAnsi="Times New Roman" w:cs="Times New Roman"/>
-          <w:sz w:val="16"/>
-          <w:szCs w:val="16"/>
-        </w:rPr>
-      </w:pPr>
-      <w:r>
-        <w:rPr>
-          <w:rFonts w:ascii="Times New Roman" w:hAnsi="Times New Roman" w:cs="Times New Roman"/>
-          <w:sz w:val="16"/>
-          <w:szCs w:val="16"/>
-        </w:rPr>
-        <w:t>Fed funds rate for 3/1/23 was missing. However, Fed announced a rate hike of 0.25% on 3/22/23. So added .25 to the previous value from 2/1/23</w:t>
-      </w:r>
-    </w:p>
-    <w:p>
-      <w:pPr>
-        <w:spacing w:after="0"/>
-        <w:rPr>
-          <w:rFonts w:ascii="Times New Roman" w:hAnsi="Times New Roman" w:cs="Times New Roman"/>
-          <w:sz w:val="16"/>
-          <w:szCs w:val="16"/>
-        </w:rPr>
-      </w:pPr>
-      <w:r>
-        <w:rPr>
-          <w:rFonts w:ascii="Times New Roman" w:hAnsi="Times New Roman" w:cs="Times New Roman"/>
-          <w:sz w:val="16"/>
-          <w:szCs w:val="16"/>
-        </w:rPr>
-        <w:t>Inflation</w:t>
-      </w:r>
-      <w:r>
-        <w:rPr>
-          <w:rFonts w:ascii="Times New Roman" w:hAnsi="Times New Roman" w:cs="Times New Roman"/>
-          <w:sz w:val="16"/>
-          <w:szCs w:val="16"/>
-        </w:rPr>
-        <w:t xml:space="preserve"> rate for 3/1/23 was missing. </w:t>
-      </w:r>
-      <w:r>
-        <w:rPr>
-          <w:rFonts w:ascii="Times New Roman" w:hAnsi="Times New Roman" w:cs="Times New Roman"/>
-          <w:sz w:val="16"/>
-          <w:szCs w:val="16"/>
-        </w:rPr>
-        <w:t xml:space="preserve">Inflation has remained between 5.5-6% for the past couple of months. Hence, an average of the past </w:t>
-      </w:r>
-      <w:proofErr w:type="gramStart"/>
-      <w:r>
-        <w:rPr>
-          <w:rFonts w:ascii="Times New Roman" w:hAnsi="Times New Roman" w:cs="Times New Roman"/>
-          <w:sz w:val="16"/>
-          <w:szCs w:val="16"/>
-        </w:rPr>
-        <w:t>four month</w:t>
-      </w:r>
-      <w:proofErr w:type="gramEnd"/>
-      <w:r>
-        <w:rPr>
-          <w:rFonts w:ascii="Times New Roman" w:hAnsi="Times New Roman" w:cs="Times New Roman"/>
-          <w:sz w:val="16"/>
-          <w:szCs w:val="16"/>
-        </w:rPr>
-        <w:t xml:space="preserve"> inflation rates would be a close approximation for the Inflation rate for March 2023. </w:t>
-      </w:r>
-    </w:p>
-    <w:p>
-      <w:pPr>
-        <w:spacing w:after="0"/>
-        <w:rPr>
-          <w:rFonts w:ascii="Times New Roman" w:hAnsi="Times New Roman" w:cs="Times New Roman"/>
-          <w:sz w:val="16"/>
-          <w:szCs w:val="16"/>
-        </w:rPr>
-      </w:pPr>
-    </w:p>
-    <w:p>
-      <w:pPr>
-        <w:spacing w:after="0"/>
-        <w:rPr>
-          <w:rFonts w:ascii="Times New Roman" w:hAnsi="Times New Roman" w:cs="Times New Roman"/>
-          <w:sz w:val="16"/>
-          <w:szCs w:val="16"/>
-        </w:rPr>
-      </w:pPr>
-    </w:p>
-    <w:p>
-      <w:pPr>
-        <w:spacing w:after="0"/>
-        <w:rPr>
-          <w:rFonts w:ascii="Times New Roman" w:hAnsi="Times New Roman" w:cs="Times New Roman"/>
-          <w:sz w:val="16"/>
-          <w:szCs w:val="16"/>
-        </w:rPr>
-      </w:pPr>
-      <w:r>
-        <w:rPr>
-          <w:rFonts w:ascii="Times New Roman" w:hAnsi="Times New Roman" w:cs="Times New Roman"/>
-          <w:sz w:val="16"/>
-          <w:szCs w:val="16"/>
-        </w:rPr>
-        <w:t>Unemployment data hasn’t been published</w:t>
-      </w:r>
-      <w:r>
-        <w:rPr>
-          <w:rFonts w:ascii="Times New Roman" w:hAnsi="Times New Roman" w:cs="Times New Roman"/>
-          <w:sz w:val="16"/>
-          <w:szCs w:val="16"/>
-        </w:rPr>
-        <w:t xml:space="preserve"> rate for 3/1/23. </w:t>
-      </w:r>
-    </w:p>
-    <w:p>
-      <w:pPr>
-        <w:spacing w:after="0"/>
-        <w:rPr>
-          <w:rFonts w:ascii="Times New Roman" w:hAnsi="Times New Roman" w:cs="Times New Roman"/>
-          <w:sz w:val="16"/>
-          <w:szCs w:val="16"/>
-        </w:rPr>
-      </w:pPr>
-      <w:r>
-        <w:rPr>
-          <w:rFonts w:ascii="Times New Roman" w:hAnsi="Times New Roman" w:cs="Times New Roman"/>
-          <w:sz w:val="16"/>
-          <w:szCs w:val="16"/>
-        </w:rPr>
-        <w:t>Unemployment</w:t>
-      </w:r>
-      <w:r>
-        <w:rPr>
-          <w:rFonts w:ascii="Times New Roman" w:hAnsi="Times New Roman" w:cs="Times New Roman"/>
-          <w:sz w:val="16"/>
-          <w:szCs w:val="16"/>
-        </w:rPr>
-        <w:t xml:space="preserve"> rate has remained between </w:t>
-      </w:r>
-      <w:r>
-        <w:rPr>
-          <w:rFonts w:ascii="Times New Roman" w:hAnsi="Times New Roman" w:cs="Times New Roman"/>
-          <w:sz w:val="16"/>
-          <w:szCs w:val="16"/>
-        </w:rPr>
-        <w:t>3.5 – 3.7</w:t>
-      </w:r>
-      <w:r>
-        <w:rPr>
-          <w:rFonts w:ascii="Times New Roman" w:hAnsi="Times New Roman" w:cs="Times New Roman"/>
-          <w:sz w:val="16"/>
-          <w:szCs w:val="16"/>
-        </w:rPr>
-        <w:t xml:space="preserve">% for the past couple of months. Hence, an average of the past </w:t>
-      </w:r>
-      <w:proofErr w:type="gramStart"/>
-      <w:r>
-        <w:rPr>
-          <w:rFonts w:ascii="Times New Roman" w:hAnsi="Times New Roman" w:cs="Times New Roman"/>
-          <w:sz w:val="16"/>
-          <w:szCs w:val="16"/>
-        </w:rPr>
-        <w:t>four month</w:t>
-      </w:r>
-      <w:proofErr w:type="gramEnd"/>
-      <w:r>
-        <w:rPr>
-          <w:rFonts w:ascii="Times New Roman" w:hAnsi="Times New Roman" w:cs="Times New Roman"/>
-          <w:sz w:val="16"/>
-          <w:szCs w:val="16"/>
-        </w:rPr>
-        <w:t xml:space="preserve"> inflation rates would be a close approximation for the Inflation rate for March 2023. </w:t>
-      </w:r>
-    </w:p>
-    <w:p>
-      <w:pPr>
-        <w:spacing w:after="0"/>
-        <w:rPr>
-          <w:rFonts w:ascii="Times New Roman" w:hAnsi="Times New Roman" w:cs="Times New Roman"/>
-          <w:sz w:val="16"/>
-          <w:szCs w:val="16"/>
-        </w:rPr>
-      </w:pPr>
-    </w:p>
-    <w:p>
-      <w:pPr>
-        <w:spacing w:after="0"/>
-        <w:rPr>
-          <w:rFonts w:ascii="Times New Roman" w:hAnsi="Times New Roman" w:cs="Times New Roman"/>
-          <w:sz w:val="16"/>
-          <w:szCs w:val="16"/>
-        </w:rPr>
-      </w:pPr>
-      <w:r>
-        <w:rPr>
-          <w:rFonts w:ascii="Times New Roman" w:hAnsi="Times New Roman" w:cs="Times New Roman"/>
-          <w:sz w:val="16"/>
-          <w:szCs w:val="16"/>
-        </w:rPr>
-        <w:t xml:space="preserve">GDP numbers for the initial years are available for each quarter. </w:t>
-      </w:r>
-    </w:p>
-    <w:p>
-      <w:pPr>
-        <w:spacing w:after="0"/>
-        <w:rPr>
-          <w:rFonts w:ascii="Times New Roman" w:hAnsi="Times New Roman" w:cs="Times New Roman"/>
-          <w:sz w:val="16"/>
-          <w:szCs w:val="16"/>
-        </w:rPr>
-      </w:pPr>
-      <w:r>
-        <w:rPr>
-          <w:rFonts w:ascii="Times New Roman" w:hAnsi="Times New Roman" w:cs="Times New Roman"/>
-          <w:sz w:val="16"/>
-          <w:szCs w:val="16"/>
-        </w:rPr>
-        <w:t>Month 1 GDP = GDP1</w:t>
-      </w:r>
-    </w:p>
-    <w:p>
-      <w:pPr>
-        <w:spacing w:after="0"/>
-        <w:rPr>
-          <w:rFonts w:ascii="Times New Roman" w:hAnsi="Times New Roman" w:cs="Times New Roman"/>
-          <w:sz w:val="16"/>
-          <w:szCs w:val="16"/>
-        </w:rPr>
-      </w:pPr>
-      <w:r>
-        <w:rPr>
-          <w:rFonts w:ascii="Times New Roman" w:hAnsi="Times New Roman" w:cs="Times New Roman"/>
-          <w:sz w:val="16"/>
-          <w:szCs w:val="16"/>
-        </w:rPr>
-        <w:t>Month 2 GDP = Not available</w:t>
-      </w:r>
-    </w:p>
-    <w:p>
-      <w:pPr>
-        <w:spacing w:after="0"/>
-        <w:rPr>
-          <w:rFonts w:ascii="Times New Roman" w:hAnsi="Times New Roman" w:cs="Times New Roman"/>
-          <w:sz w:val="16"/>
-          <w:szCs w:val="16"/>
-        </w:rPr>
-      </w:pPr>
-      <w:r>
-        <w:rPr>
-          <w:rFonts w:ascii="Times New Roman" w:hAnsi="Times New Roman" w:cs="Times New Roman"/>
-          <w:sz w:val="16"/>
-          <w:szCs w:val="16"/>
-        </w:rPr>
-        <w:t xml:space="preserve">Month 3 GDP = Not </w:t>
-      </w:r>
-      <w:proofErr w:type="spellStart"/>
-      <w:r>
-        <w:rPr>
-          <w:rFonts w:ascii="Times New Roman" w:hAnsi="Times New Roman" w:cs="Times New Roman"/>
-          <w:sz w:val="16"/>
-          <w:szCs w:val="16"/>
-        </w:rPr>
-        <w:t>avai</w:t>
-      </w:r>
-      <w:proofErr w:type="spellEnd"/>
-    </w:p>
-    <w:p>
-      <w:pPr>
-        <w:spacing w:after="0"/>
-        <w:rPr>
-          <w:rFonts w:ascii="Times New Roman" w:hAnsi="Times New Roman" w:cs="Times New Roman"/>
-          <w:sz w:val="16"/>
-          <w:szCs w:val="16"/>
-        </w:rPr>
-      </w:pPr>
-      <w:r>
-        <w:rPr>
-          <w:rFonts w:ascii="Times New Roman" w:hAnsi="Times New Roman" w:cs="Times New Roman"/>
-          <w:sz w:val="16"/>
-          <w:szCs w:val="16"/>
-        </w:rPr>
-        <w:t>Month 4 GDP = GDP4</w:t>
-      </w:r>
-    </w:p>
-    <w:p>
-      <w:pPr>
-        <w:spacing w:after="0"/>
-        <w:rPr>
-          <w:rFonts w:ascii="Times New Roman" w:hAnsi="Times New Roman" w:cs="Times New Roman"/>
-          <w:sz w:val="16"/>
-          <w:szCs w:val="16"/>
-        </w:rPr>
-      </w:pPr>
-    </w:p>
-    <w:p>
-      <w:pPr>
-        <w:spacing w:after="0"/>
-        <w:rPr>
-          <w:rFonts w:ascii="Times New Roman" w:hAnsi="Times New Roman" w:cs="Times New Roman"/>
-          <w:sz w:val="16"/>
-          <w:szCs w:val="16"/>
-        </w:rPr>
-      </w:pPr>
-      <w:r>
-        <w:rPr>
-          <w:rFonts w:ascii="Times New Roman" w:hAnsi="Times New Roman" w:cs="Times New Roman"/>
-          <w:sz w:val="16"/>
-          <w:szCs w:val="16"/>
-        </w:rPr>
-        <w:t xml:space="preserve">Month 2 GDP calculated as </w:t>
-      </w:r>
-      <w:r>
-        <w:rPr>
-          <w:rFonts w:ascii="Times New Roman" w:hAnsi="Times New Roman" w:cs="Times New Roman"/>
-          <w:sz w:val="16"/>
-          <w:szCs w:val="16"/>
-        </w:rPr>
-        <w:t>GDP1 + (GDP4-GDP1)/3</w:t>
-      </w:r>
-    </w:p>
-    <w:p>
-      <w:pPr>
-        <w:spacing w:after="0"/>
-        <w:rPr>
-          <w:rFonts w:ascii="Times New Roman" w:hAnsi="Times New Roman" w:cs="Times New Roman"/>
-          <w:sz w:val="16"/>
-          <w:szCs w:val="16"/>
-        </w:rPr>
-      </w:pPr>
-      <w:r>
-        <w:rPr>
-          <w:rFonts w:ascii="Times New Roman" w:hAnsi="Times New Roman" w:cs="Times New Roman"/>
-          <w:sz w:val="16"/>
-          <w:szCs w:val="16"/>
-        </w:rPr>
-        <w:t>Month 3 GDP calculated as GDP1 + 2*(GDP4-GDP1)/3</w:t>
-      </w:r>
-    </w:p>
-    <w:p>
-      <w:pPr>
-        <w:spacing w:after="0"/>
-        <w:rPr>
-          <w:rFonts w:ascii="Times New Roman" w:hAnsi="Times New Roman" w:cs="Times New Roman"/>
-          <w:sz w:val="16"/>
-          <w:szCs w:val="16"/>
-        </w:rPr>
-      </w:pPr>
-    </w:p>
-    <w:p>
-      <w:pPr>
-        <w:spacing w:after="0"/>
-        <w:rPr>
-          <w:rFonts w:ascii="Times New Roman" w:hAnsi="Times New Roman" w:cs="Times New Roman"/>
-          <w:sz w:val="16"/>
-          <w:szCs w:val="16"/>
-        </w:rPr>
-      </w:pPr>
-      <w:r>
-        <w:rPr>
-          <w:rFonts w:ascii="Times New Roman" w:hAnsi="Times New Roman" w:cs="Times New Roman"/>
-          <w:sz w:val="16"/>
-          <w:szCs w:val="16"/>
-        </w:rPr>
-        <w:t xml:space="preserve">This gives a good approximation of the missing GDP </w:t>
-      </w:r>
-      <w:proofErr w:type="gramStart"/>
-      <w:r>
-        <w:rPr>
-          <w:rFonts w:ascii="Times New Roman" w:hAnsi="Times New Roman" w:cs="Times New Roman"/>
-          <w:sz w:val="16"/>
-          <w:szCs w:val="16"/>
-        </w:rPr>
-        <w:t>values</w:t>
-      </w:r>
-      <w:proofErr w:type="gramEnd"/>
-    </w:p>
-    <w:p>
-      <w:pPr>
-        <w:spacing w:after="0"/>
-        <w:rPr>
-          <w:rFonts w:ascii="Times New Roman" w:hAnsi="Times New Roman" w:cs="Times New Roman"/>
-          <w:sz w:val="16"/>
-          <w:szCs w:val="16"/>
-        </w:rPr>
-      </w:pPr>
-    </w:p>
-    <w:p>
-      <w:pPr>
-        <w:spacing w:after="0"/>
-        <w:rPr>
-          <w:rFonts w:ascii="Times New Roman" w:hAnsi="Times New Roman" w:cs="Times New Roman"/>
-          <w:sz w:val="16"/>
-          <w:szCs w:val="16"/>
-        </w:rPr>
-      </w:pPr>
-      <w:r>
-        <w:rPr>
-          <w:rFonts w:ascii="Times New Roman" w:hAnsi="Times New Roman" w:cs="Times New Roman"/>
-          <w:sz w:val="16"/>
-          <w:szCs w:val="16"/>
-        </w:rPr>
-        <w:t xml:space="preserve">Transformation: Date formats for each data set had to be transformed </w:t>
-      </w:r>
-    </w:p>
-    <w:p>
-      <w:pPr>
-        <w:spacing w:after="0"/>
-        <w:rPr>
-          <w:rFonts w:ascii="Times New Roman" w:hAnsi="Times New Roman" w:cs="Times New Roman"/>
-          <w:sz w:val="16"/>
-          <w:szCs w:val="16"/>
-        </w:rPr>
-      </w:pPr>
-    </w:p>
-    <w:p>
-      <w:pPr>
-        <w:spacing w:after="0"/>
-        <w:rPr>
-          <w:rFonts w:ascii="Times New Roman" w:hAnsi="Times New Roman" w:cs="Times New Roman"/>
-          <w:sz w:val="16"/>
-          <w:szCs w:val="16"/>
-        </w:rPr>
-      </w:pPr>
-    </w:p>
-    <w:p>
-      <w:pPr>
-        <w:spacing w:after="0"/>
-        <w:rPr>
-          <w:rFonts w:ascii="Times New Roman" w:hAnsi="Times New Roman" w:cs="Times New Roman"/>
-          <w:sz w:val="16"/>
-          <w:szCs w:val="16"/>
-        </w:rPr>
-      </w:pPr>
-      <w:r>
-        <w:rPr>
-          <w:rFonts w:ascii="Times New Roman" w:hAnsi="Times New Roman" w:cs="Times New Roman"/>
-          <w:sz w:val="16"/>
-          <w:szCs w:val="16"/>
-        </w:rPr>
-        <w:t>Features:</w:t>
-      </w:r>
-    </w:p>
-    <w:p>
-      <w:pPr>
-        <w:spacing w:after="0"/>
-        <w:rPr>
-          <w:rFonts w:ascii="Times New Roman" w:hAnsi="Times New Roman" w:cs="Times New Roman"/>
-          <w:sz w:val="16"/>
-          <w:szCs w:val="16"/>
-        </w:rPr>
-      </w:pPr>
-      <w:r>
-        <w:rPr>
-          <w:rFonts w:ascii="Times New Roman" w:hAnsi="Times New Roman" w:cs="Times New Roman"/>
-          <w:sz w:val="16"/>
-          <w:szCs w:val="16"/>
-        </w:rPr>
-        <w:t>Date</w:t>
-      </w:r>
-    </w:p>
-    <w:p>
-      <w:pPr>
-        <w:spacing w:after="0"/>
-        <w:rPr>
-          <w:rFonts w:ascii="Times New Roman" w:hAnsi="Times New Roman" w:cs="Times New Roman"/>
-          <w:sz w:val="16"/>
-          <w:szCs w:val="16"/>
-        </w:rPr>
-      </w:pPr>
-      <w:r>
-        <w:rPr>
-          <w:rFonts w:ascii="Times New Roman" w:hAnsi="Times New Roman" w:cs="Times New Roman"/>
-          <w:sz w:val="16"/>
-          <w:szCs w:val="16"/>
-        </w:rPr>
-        <w:t>SP500</w:t>
-      </w:r>
-    </w:p>
-    <w:p>
-      <w:pPr>
-        <w:spacing w:after="0"/>
-        <w:rPr>
-          <w:rFonts w:ascii="Times New Roman" w:hAnsi="Times New Roman" w:cs="Times New Roman"/>
-          <w:sz w:val="16"/>
-          <w:szCs w:val="16"/>
-        </w:rPr>
-      </w:pPr>
-      <w:r>
-        <w:rPr>
-          <w:rFonts w:ascii="Times New Roman" w:hAnsi="Times New Roman" w:cs="Times New Roman"/>
-          <w:sz w:val="16"/>
-          <w:szCs w:val="16"/>
-        </w:rPr>
-        <w:t>GDP</w:t>
-      </w:r>
-    </w:p>
-    <w:p>
-      <w:pPr>
-        <w:spacing w:after="0"/>
-        <w:rPr>
-          <w:rFonts w:ascii="Times New Roman" w:hAnsi="Times New Roman" w:cs="Times New Roman"/>
-          <w:sz w:val="16"/>
-          <w:szCs w:val="16"/>
-        </w:rPr>
-      </w:pPr>
-      <w:r>
-        <w:rPr>
-          <w:rFonts w:ascii="Times New Roman" w:hAnsi="Times New Roman" w:cs="Times New Roman"/>
-          <w:sz w:val="16"/>
-          <w:szCs w:val="16"/>
-        </w:rPr>
-        <w:t>Fed rate</w:t>
-      </w:r>
-    </w:p>
-    <w:p>
-      <w:pPr>
-        <w:spacing w:after="0"/>
-        <w:rPr>
-          <w:rFonts w:ascii="Times New Roman" w:hAnsi="Times New Roman" w:cs="Times New Roman"/>
-          <w:sz w:val="16"/>
-          <w:szCs w:val="16"/>
-        </w:rPr>
-      </w:pPr>
-      <w:r>
-        <w:rPr>
-          <w:rFonts w:ascii="Times New Roman" w:hAnsi="Times New Roman" w:cs="Times New Roman"/>
-          <w:sz w:val="16"/>
-          <w:szCs w:val="16"/>
-        </w:rPr>
-        <w:t>Inflation</w:t>
-      </w:r>
-    </w:p>
-    <w:p>
-      <w:pPr>
-        <w:spacing w:after="0"/>
-        <w:rPr>
-          <w:rFonts w:ascii="Times New Roman" w:hAnsi="Times New Roman" w:cs="Times New Roman"/>
-          <w:sz w:val="16"/>
-          <w:szCs w:val="16"/>
-        </w:rPr>
-      </w:pPr>
-      <w:r>
-        <w:rPr>
-          <w:rFonts w:ascii="Times New Roman" w:hAnsi="Times New Roman" w:cs="Times New Roman"/>
-          <w:sz w:val="16"/>
-          <w:szCs w:val="16"/>
-        </w:rPr>
-        <w:t>Unemployment</w:t>
-      </w:r>
-    </w:p>
-    <w:p>
-      <w:pPr>
-        <w:spacing w:after="0"/>
-        <w:rPr>
-          <w:rFonts w:ascii="Times New Roman" w:hAnsi="Times New Roman" w:cs="Times New Roman"/>
-          <w:sz w:val="16"/>
-          <w:szCs w:val="16"/>
-        </w:rPr>
-      </w:pPr>
-      <w:r>
-        <w:rPr>
-          <w:rFonts w:ascii="Times New Roman" w:hAnsi="Times New Roman" w:cs="Times New Roman"/>
-          <w:sz w:val="16"/>
-          <w:szCs w:val="16"/>
-        </w:rPr>
-        <w:t>MACD</w:t>
-      </w:r>
-    </w:p>
-    <w:p>
-      <w:pPr>
-        <w:spacing w:after="0"/>
-        <w:rPr>
-          <w:rFonts w:ascii="Times New Roman" w:hAnsi="Times New Roman" w:cs="Times New Roman"/>
-          <w:sz w:val="16"/>
-          <w:szCs w:val="16"/>
-        </w:rPr>
-      </w:pPr>
-      <w:r>
-        <w:rPr>
-          <w:rFonts w:ascii="Times New Roman" w:hAnsi="Times New Roman" w:cs="Times New Roman"/>
-          <w:sz w:val="16"/>
-          <w:szCs w:val="16"/>
-        </w:rPr>
-        <w:t>RSI</w:t>
-      </w:r>
-    </w:p>
-    <w:p>
-      <w:pPr>
-        <w:spacing w:after="0"/>
-        <w:rPr>
-          <w:rFonts w:ascii="Times New Roman" w:hAnsi="Times New Roman" w:cs="Times New Roman"/>
-          <w:sz w:val="16"/>
-          <w:szCs w:val="16"/>
+    </w:p>
+    <w:p>
+      <w:pPr>
+        <w:shd w:val="clear" w:color="auto" w:fill="FFFFFF"/>
+        <w:spacing w:before="100" w:beforeAutospacing="1" w:after="0" w:line="240" w:lineRule="auto"/>
+        <w:ind w:left="1095"/>
+        <w:rPr>
+          <w:rFonts w:ascii="Lato" w:eastAsia="Times New Roman" w:hAnsi="Lato" w:cs="Times New Roman"/>
+          <w:color w:val="2D3B45"/>
+          <w:sz w:val="18"/>
+          <w:szCs w:val="18"/>
+        </w:rPr>
+      </w:pPr>
+    </w:p>
+    <w:p>
+      <w:pPr>
+        <w:numPr>
+          <w:ilvl w:val="0"/>
+          <w:numId w:val="6"/>
+        </w:numPr>
+        <w:shd w:val="clear" w:color="auto" w:fill="FFFFFF"/>
+        <w:spacing w:before="100" w:beforeAutospacing="1" w:after="0" w:line="240" w:lineRule="auto"/>
+        <w:ind w:left="1095"/>
+        <w:rPr>
+          <w:rFonts w:ascii="Lato" w:eastAsia="Times New Roman" w:hAnsi="Lato" w:cs="Times New Roman"/>
+          <w:color w:val="2D3B45"/>
+          <w:sz w:val="18"/>
+          <w:szCs w:val="18"/>
+        </w:rPr>
+      </w:pPr>
+      <w:r>
+        <w:rPr>
+          <w:rFonts w:ascii="Lato" w:eastAsia="Times New Roman" w:hAnsi="Lato" w:cs="Times New Roman"/>
+          <w:color w:val="2D3B45"/>
+          <w:sz w:val="18"/>
+          <w:szCs w:val="18"/>
+        </w:rPr>
+        <w:t>Clickable link to your Overleaf report:</w:t>
+      </w:r>
+      <w:r>
+        <w:rPr>
+          <w:rFonts w:ascii="Lato" w:eastAsia="Times New Roman" w:hAnsi="Lato" w:cs="Times New Roman"/>
+          <w:color w:val="2D3B45"/>
+          <w:sz w:val="18"/>
+          <w:szCs w:val="18"/>
+        </w:rPr>
+        <w:t xml:space="preserve"> </w:t>
+      </w:r>
+      <w:hyperlink r:id="rId6" w:history="1">
+        <w:r>
+          <w:rPr>
+            <w:rStyle w:val="Hyperlink"/>
+            <w:rFonts w:ascii="Lato" w:eastAsia="Times New Roman" w:hAnsi="Lato" w:cs="Times New Roman"/>
+            <w:sz w:val="18"/>
+            <w:szCs w:val="18"/>
+          </w:rPr>
+          <w:t>https://www.overleaf.com/read/jpdsbxmjtyvq</w:t>
+        </w:r>
+      </w:hyperlink>
+    </w:p>
+    <w:p>
+      <w:pPr>
+        <w:pStyle w:val="ListParagraph"/>
+        <w:rPr>
+          <w:rFonts w:ascii="Lato" w:eastAsia="Times New Roman" w:hAnsi="Lato" w:cs="Times New Roman"/>
+          <w:color w:val="2D3B45"/>
+          <w:sz w:val="18"/>
+          <w:szCs w:val="18"/>
+        </w:rPr>
+      </w:pPr>
+    </w:p>
+    <w:p>
+      <w:pPr>
+        <w:shd w:val="clear" w:color="auto" w:fill="FFFFFF"/>
+        <w:spacing w:before="100" w:beforeAutospacing="1" w:after="0" w:line="240" w:lineRule="auto"/>
+        <w:ind w:left="1095"/>
+        <w:rPr>
+          <w:rFonts w:ascii="Lato" w:eastAsia="Times New Roman" w:hAnsi="Lato" w:cs="Times New Roman"/>
+          <w:color w:val="2D3B45"/>
+          <w:sz w:val="18"/>
+          <w:szCs w:val="18"/>
+        </w:rPr>
+      </w:pPr>
+    </w:p>
+    <w:p>
+      <w:pPr>
+        <w:tabs>
+          <w:tab w:val="left" w:pos="1218"/>
+        </w:tabs>
+        <w:rPr>
+          <w:rFonts w:ascii="Times New Roman" w:hAnsi="Times New Roman" w:cs="Times New Roman"/>
+          <w:sz w:val="18"/>
+          <w:szCs w:val="18"/>
         </w:rPr>
       </w:pPr>
     </w:p>
@@ -3923,6 +5993,119 @@
 <file path=word/numbering.xml><?xml version="1.0" encoding="utf-8"?>
 <w:numbering xmlns:wpc="http://schemas.microsoft.com/office/word/2010/wordprocessingCanvas" xmlns:cx="http://schemas.microsoft.com/office/drawing/2014/chartex" xmlns:cx1="http://schemas.microsoft.com/office/drawing/2015/9/8/chartex" xmlns:cx2="http://schemas.microsoft.com/office/drawing/2015/10/21/chartex" xmlns:cx3="http://schemas.microsoft.com/office/drawing/2016/5/9/chartex" xmlns:cx4="http://schemas.microsoft.com/office/drawing/2016/5/10/chartex" xmlns:cx5="http://schemas.microsoft.com/office/drawing/2016/5/11/chartex" xmlns:cx6="http://schemas.microsoft.com/office/drawing/2016/5/12/chartex" xmlns:cx7="http://schemas.microsoft.com/office/drawing/2016/5/13/chartex" xmlns:cx8="http://schemas.microsoft.com/office/drawing/2016/5/14/chartex" xmlns:mc="http://schemas.openxmlformats.org/markup-compatibility/2006" xmlns:aink="http://schemas.microsoft.com/office/drawing/2016/ink" xmlns:am3d="http://schemas.microsoft.com/office/drawing/2017/model3d" xmlns:o="urn:schemas-microsoft-com:office:office" xmlns:oel="http://schemas.microsoft.com/office/2019/extlst" xmlns:r="http://schemas.openxmlformats.org/officeDocument/2006/relationships" xmlns:m="http://schemas.openxmlformats.org/officeDocument/2006/math" xmlns:v="urn:schemas-microsoft-com:vml" xmlns:wp14="http://schemas.microsoft.com/office/word/2010/wordprocessingDrawing" xmlns:wp="http://schemas.openxmlformats.org/drawingml/2006/wordprocessingDrawing" xmlns:w10="urn:schemas-microsoft-com:office:word" xmlns:w="http://schemas.openxmlformats.org/wordprocessingml/2006/main" xmlns:w14="http://schemas.microsoft.com/office/word/2010/wordml" xmlns:w15="http://schemas.microsoft.com/office/word/2012/wordml" xmlns:w16cex="http://schemas.microsoft.com/office/word/2018/wordml/cex" xmlns:w16cid="http://schemas.microsoft.com/office/word/2016/wordml/cid" xmlns:w16="http://schemas.microsoft.com/office/word/2018/wordml" xmlns:w16sdtdh="http://schemas.microsoft.com/office/word/2020/wordml/sdtdatahash" xmlns:w16se="http://schemas.microsoft.com/office/word/2015/wordml/symex" xmlns:wpg="http://schemas.microsoft.com/office/word/2010/wordprocessingGroup" xmlns:wpi="http://schemas.microsoft.com/office/word/2010/wordprocessingInk" xmlns:wne="http://schemas.microsoft.com/office/word/2006/wordml" xmlns:wps="http://schemas.microsoft.com/office/word/2010/wordprocessingShape" mc:Ignorable="w14 w15 w16se w16cid w16 w16cex w16sdtdh wp14">
   <w:abstractNum w:abstractNumId="0" w15:restartNumberingAfterBreak="0">
+    <w:nsid w:val="08C6476F"/>
+    <w:multiLevelType w:val="multilevel"/>
+    <w:tmpl w:val="401270F4"/>
+    <w:lvl w:ilvl="0">
+      <w:start w:val="1"/>
+      <w:numFmt w:val="decimal"/>
+      <w:lvlText w:val="%1."/>
+      <w:lvlJc w:val="left"/>
+      <w:pPr>
+        <w:tabs>
+          <w:tab w:val="num" w:pos="720"/>
+        </w:tabs>
+        <w:ind w:left="720" w:hanging="360"/>
+      </w:pPr>
+    </w:lvl>
+    <w:lvl w:ilvl="1" w:tentative="1">
+      <w:start w:val="1"/>
+      <w:numFmt w:val="decimal"/>
+      <w:lvlText w:val="%2."/>
+      <w:lvlJc w:val="left"/>
+      <w:pPr>
+        <w:tabs>
+          <w:tab w:val="num" w:pos="1440"/>
+        </w:tabs>
+        <w:ind w:left="1440" w:hanging="360"/>
+      </w:pPr>
+    </w:lvl>
+    <w:lvl w:ilvl="2" w:tentative="1">
+      <w:start w:val="1"/>
+      <w:numFmt w:val="decimal"/>
+      <w:lvlText w:val="%3."/>
+      <w:lvlJc w:val="left"/>
+      <w:pPr>
+        <w:tabs>
+          <w:tab w:val="num" w:pos="2160"/>
+        </w:tabs>
+        <w:ind w:left="2160" w:hanging="360"/>
+      </w:pPr>
+    </w:lvl>
+    <w:lvl w:ilvl="3" w:tentative="1">
+      <w:start w:val="1"/>
+      <w:numFmt w:val="decimal"/>
+      <w:lvlText w:val="%4."/>
+      <w:lvlJc w:val="left"/>
+      <w:pPr>
+        <w:tabs>
+          <w:tab w:val="num" w:pos="2880"/>
+        </w:tabs>
+        <w:ind w:left="2880" w:hanging="360"/>
+      </w:pPr>
+    </w:lvl>
+    <w:lvl w:ilvl="4" w:tentative="1">
+      <w:start w:val="1"/>
+      <w:numFmt w:val="decimal"/>
+      <w:lvlText w:val="%5."/>
+      <w:lvlJc w:val="left"/>
+      <w:pPr>
+        <w:tabs>
+          <w:tab w:val="num" w:pos="3600"/>
+        </w:tabs>
+        <w:ind w:left="3600" w:hanging="360"/>
+      </w:pPr>
+    </w:lvl>
+    <w:lvl w:ilvl="5" w:tentative="1">
+      <w:start w:val="1"/>
+      <w:numFmt w:val="decimal"/>
+      <w:lvlText w:val="%6."/>
+      <w:lvlJc w:val="left"/>
+      <w:pPr>
+        <w:tabs>
+          <w:tab w:val="num" w:pos="4320"/>
+        </w:tabs>
+        <w:ind w:left="4320" w:hanging="360"/>
+      </w:pPr>
+    </w:lvl>
+    <w:lvl w:ilvl="6" w:tentative="1">
+      <w:start w:val="1"/>
+      <w:numFmt w:val="decimal"/>
+      <w:lvlText w:val="%7."/>
+      <w:lvlJc w:val="left"/>
+      <w:pPr>
+        <w:tabs>
+          <w:tab w:val="num" w:pos="5040"/>
+        </w:tabs>
+        <w:ind w:left="5040" w:hanging="360"/>
+      </w:pPr>
+    </w:lvl>
+    <w:lvl w:ilvl="7" w:tentative="1">
+      <w:start w:val="1"/>
+      <w:numFmt w:val="decimal"/>
+      <w:lvlText w:val="%8."/>
+      <w:lvlJc w:val="left"/>
+      <w:pPr>
+        <w:tabs>
+          <w:tab w:val="num" w:pos="5760"/>
+        </w:tabs>
+        <w:ind w:left="5760" w:hanging="360"/>
+      </w:pPr>
+    </w:lvl>
+    <w:lvl w:ilvl="8" w:tentative="1">
+      <w:start w:val="1"/>
+      <w:numFmt w:val="decimal"/>
+      <w:lvlText w:val="%9."/>
+      <w:lvlJc w:val="left"/>
+      <w:pPr>
+        <w:tabs>
+          <w:tab w:val="num" w:pos="6480"/>
+        </w:tabs>
+        <w:ind w:left="6480" w:hanging="360"/>
+      </w:pPr>
+    </w:lvl>
+  </w:abstractNum>
+  <w:abstractNum w:abstractNumId="1" w15:restartNumberingAfterBreak="0">
     <w:nsid w:val="37334FC0"/>
     <w:multiLevelType w:val="hybridMultilevel"/>
     <w:tmpl w:val="92541552"/>
@@ -4035,7 +6218,96 @@
       </w:rPr>
     </w:lvl>
   </w:abstractNum>
-  <w:abstractNum w:abstractNumId="1" w15:restartNumberingAfterBreak="0">
+  <w:abstractNum w:abstractNumId="2" w15:restartNumberingAfterBreak="0">
+    <w:nsid w:val="39D96BC5"/>
+    <w:multiLevelType w:val="hybridMultilevel"/>
+    <w:tmpl w:val="4370AE86"/>
+    <w:lvl w:ilvl="0" w:tplc="A1C0D078">
+      <w:start w:val="1"/>
+      <w:numFmt w:val="decimal"/>
+      <w:lvlText w:val="%1)"/>
+      <w:lvlJc w:val="left"/>
+      <w:pPr>
+        <w:ind w:left="1455" w:hanging="360"/>
+      </w:pPr>
+      <w:rPr>
+        <w:rFonts w:hint="default"/>
+      </w:rPr>
+    </w:lvl>
+    <w:lvl w:ilvl="1" w:tplc="04090019" w:tentative="1">
+      <w:start w:val="1"/>
+      <w:numFmt w:val="lowerLetter"/>
+      <w:lvlText w:val="%2."/>
+      <w:lvlJc w:val="left"/>
+      <w:pPr>
+        <w:ind w:left="2175" w:hanging="360"/>
+      </w:pPr>
+    </w:lvl>
+    <w:lvl w:ilvl="2" w:tplc="0409001B" w:tentative="1">
+      <w:start w:val="1"/>
+      <w:numFmt w:val="lowerRoman"/>
+      <w:lvlText w:val="%3."/>
+      <w:lvlJc w:val="right"/>
+      <w:pPr>
+        <w:ind w:left="2895" w:hanging="180"/>
+      </w:pPr>
+    </w:lvl>
+    <w:lvl w:ilvl="3" w:tplc="0409000F" w:tentative="1">
+      <w:start w:val="1"/>
+      <w:numFmt w:val="decimal"/>
+      <w:lvlText w:val="%4."/>
+      <w:lvlJc w:val="left"/>
+      <w:pPr>
+        <w:ind w:left="3615" w:hanging="360"/>
+      </w:pPr>
+    </w:lvl>
+    <w:lvl w:ilvl="4" w:tplc="04090019" w:tentative="1">
+      <w:start w:val="1"/>
+      <w:numFmt w:val="lowerLetter"/>
+      <w:lvlText w:val="%5."/>
+      <w:lvlJc w:val="left"/>
+      <w:pPr>
+        <w:ind w:left="4335" w:hanging="360"/>
+      </w:pPr>
+    </w:lvl>
+    <w:lvl w:ilvl="5" w:tplc="0409001B" w:tentative="1">
+      <w:start w:val="1"/>
+      <w:numFmt w:val="lowerRoman"/>
+      <w:lvlText w:val="%6."/>
+      <w:lvlJc w:val="right"/>
+      <w:pPr>
+        <w:ind w:left="5055" w:hanging="180"/>
+      </w:pPr>
+    </w:lvl>
+    <w:lvl w:ilvl="6" w:tplc="0409000F" w:tentative="1">
+      <w:start w:val="1"/>
+      <w:numFmt w:val="decimal"/>
+      <w:lvlText w:val="%7."/>
+      <w:lvlJc w:val="left"/>
+      <w:pPr>
+        <w:ind w:left="5775" w:hanging="360"/>
+      </w:pPr>
+    </w:lvl>
+    <w:lvl w:ilvl="7" w:tplc="04090019" w:tentative="1">
+      <w:start w:val="1"/>
+      <w:numFmt w:val="lowerLetter"/>
+      <w:lvlText w:val="%8."/>
+      <w:lvlJc w:val="left"/>
+      <w:pPr>
+        <w:ind w:left="6495" w:hanging="360"/>
+      </w:pPr>
+    </w:lvl>
+    <w:lvl w:ilvl="8" w:tplc="0409001B" w:tentative="1">
+      <w:start w:val="1"/>
+      <w:numFmt w:val="lowerRoman"/>
+      <w:lvlText w:val="%9."/>
+      <w:lvlJc w:val="right"/>
+      <w:pPr>
+        <w:ind w:left="7215" w:hanging="180"/>
+      </w:pPr>
+    </w:lvl>
+  </w:abstractNum>
+  <w:abstractNum w:abstractNumId="3" w15:restartNumberingAfterBreak="0">
     <w:nsid w:val="5D3B7084"/>
     <w:multiLevelType w:val="hybridMultilevel"/>
     <w:tmpl w:val="C49C0FBA"/>
@@ -4148,7 +6420,96 @@
       </w:rPr>
     </w:lvl>
   </w:abstractNum>
-  <w:abstractNum w:abstractNumId="2" w15:restartNumberingAfterBreak="0">
+  <w:abstractNum w:abstractNumId="4" w15:restartNumberingAfterBreak="0">
+    <w:nsid w:val="5D58419D"/>
+    <w:multiLevelType w:val="hybridMultilevel"/>
+    <w:tmpl w:val="533A58A2"/>
+    <w:lvl w:ilvl="0" w:tplc="D0F4A5AC">
+      <w:start w:val="1"/>
+      <w:numFmt w:val="decimal"/>
+      <w:lvlText w:val="%1)"/>
+      <w:lvlJc w:val="left"/>
+      <w:pPr>
+        <w:ind w:left="1455" w:hanging="360"/>
+      </w:pPr>
+      <w:rPr>
+        <w:rFonts w:hint="default"/>
+      </w:rPr>
+    </w:lvl>
+    <w:lvl w:ilvl="1" w:tplc="04090019" w:tentative="1">
+      <w:start w:val="1"/>
+      <w:numFmt w:val="lowerLetter"/>
+      <w:lvlText w:val="%2."/>
+      <w:lvlJc w:val="left"/>
+      <w:pPr>
+        <w:ind w:left="2175" w:hanging="360"/>
+      </w:pPr>
+    </w:lvl>
+    <w:lvl w:ilvl="2" w:tplc="0409001B" w:tentative="1">
+      <w:start w:val="1"/>
+      <w:numFmt w:val="lowerRoman"/>
+      <w:lvlText w:val="%3."/>
+      <w:lvlJc w:val="right"/>
+      <w:pPr>
+        <w:ind w:left="2895" w:hanging="180"/>
+      </w:pPr>
+    </w:lvl>
+    <w:lvl w:ilvl="3" w:tplc="0409000F" w:tentative="1">
+      <w:start w:val="1"/>
+      <w:numFmt w:val="decimal"/>
+      <w:lvlText w:val="%4."/>
+      <w:lvlJc w:val="left"/>
+      <w:pPr>
+        <w:ind w:left="3615" w:hanging="360"/>
+      </w:pPr>
+    </w:lvl>
+    <w:lvl w:ilvl="4" w:tplc="04090019" w:tentative="1">
+      <w:start w:val="1"/>
+      <w:numFmt w:val="lowerLetter"/>
+      <w:lvlText w:val="%5."/>
+      <w:lvlJc w:val="left"/>
+      <w:pPr>
+        <w:ind w:left="4335" w:hanging="360"/>
+      </w:pPr>
+    </w:lvl>
+    <w:lvl w:ilvl="5" w:tplc="0409001B" w:tentative="1">
+      <w:start w:val="1"/>
+      <w:numFmt w:val="lowerRoman"/>
+      <w:lvlText w:val="%6."/>
+      <w:lvlJc w:val="right"/>
+      <w:pPr>
+        <w:ind w:left="5055" w:hanging="180"/>
+      </w:pPr>
+    </w:lvl>
+    <w:lvl w:ilvl="6" w:tplc="0409000F" w:tentative="1">
+      <w:start w:val="1"/>
+      <w:numFmt w:val="decimal"/>
+      <w:lvlText w:val="%7."/>
+      <w:lvlJc w:val="left"/>
+      <w:pPr>
+        <w:ind w:left="5775" w:hanging="360"/>
+      </w:pPr>
+    </w:lvl>
+    <w:lvl w:ilvl="7" w:tplc="04090019" w:tentative="1">
+      <w:start w:val="1"/>
+      <w:numFmt w:val="lowerLetter"/>
+      <w:lvlText w:val="%8."/>
+      <w:lvlJc w:val="left"/>
+      <w:pPr>
+        <w:ind w:left="6495" w:hanging="360"/>
+      </w:pPr>
+    </w:lvl>
+    <w:lvl w:ilvl="8" w:tplc="0409001B" w:tentative="1">
+      <w:start w:val="1"/>
+      <w:numFmt w:val="lowerRoman"/>
+      <w:lvlText w:val="%9."/>
+      <w:lvlJc w:val="right"/>
+      <w:pPr>
+        <w:ind w:left="7215" w:hanging="180"/>
+      </w:pPr>
+    </w:lvl>
+  </w:abstractNum>
+  <w:abstractNum w:abstractNumId="5" w15:restartNumberingAfterBreak="0">
     <w:nsid w:val="6F491AE3"/>
     <w:multiLevelType w:val="multilevel"/>
     <w:tmpl w:val="5C1023AC"/>
@@ -4297,14 +6658,255 @@
       </w:rPr>
     </w:lvl>
   </w:abstractNum>
+  <w:abstractNum w:abstractNumId="6" w15:restartNumberingAfterBreak="0">
+    <w:nsid w:val="7425115E"/>
+    <w:multiLevelType w:val="multilevel"/>
+    <w:tmpl w:val="CFBA8976"/>
+    <w:lvl w:ilvl="0">
+      <w:start w:val="1"/>
+      <w:numFmt w:val="decimal"/>
+      <w:lvlText w:val="%1."/>
+      <w:lvlJc w:val="left"/>
+      <w:pPr>
+        <w:tabs>
+          <w:tab w:val="num" w:pos="720"/>
+        </w:tabs>
+        <w:ind w:left="720" w:hanging="360"/>
+      </w:pPr>
+    </w:lvl>
+    <w:lvl w:ilvl="1">
+      <w:start w:val="1"/>
+      <w:numFmt w:val="decimal"/>
+      <w:lvlText w:val="%2."/>
+      <w:lvlJc w:val="left"/>
+      <w:pPr>
+        <w:tabs>
+          <w:tab w:val="num" w:pos="1440"/>
+        </w:tabs>
+        <w:ind w:left="1440" w:hanging="360"/>
+      </w:pPr>
+    </w:lvl>
+    <w:lvl w:ilvl="2" w:tentative="1">
+      <w:start w:val="1"/>
+      <w:numFmt w:val="decimal"/>
+      <w:lvlText w:val="%3."/>
+      <w:lvlJc w:val="left"/>
+      <w:pPr>
+        <w:tabs>
+          <w:tab w:val="num" w:pos="2160"/>
+        </w:tabs>
+        <w:ind w:left="2160" w:hanging="360"/>
+      </w:pPr>
+    </w:lvl>
+    <w:lvl w:ilvl="3" w:tentative="1">
+      <w:start w:val="1"/>
+      <w:numFmt w:val="decimal"/>
+      <w:lvlText w:val="%4."/>
+      <w:lvlJc w:val="left"/>
+      <w:pPr>
+        <w:tabs>
+          <w:tab w:val="num" w:pos="2880"/>
+        </w:tabs>
+        <w:ind w:left="2880" w:hanging="360"/>
+      </w:pPr>
+    </w:lvl>
+    <w:lvl w:ilvl="4" w:tentative="1">
+      <w:start w:val="1"/>
+      <w:numFmt w:val="decimal"/>
+      <w:lvlText w:val="%5."/>
+      <w:lvlJc w:val="left"/>
+      <w:pPr>
+        <w:tabs>
+          <w:tab w:val="num" w:pos="3600"/>
+        </w:tabs>
+        <w:ind w:left="3600" w:hanging="360"/>
+      </w:pPr>
+    </w:lvl>
+    <w:lvl w:ilvl="5" w:tentative="1">
+      <w:start w:val="1"/>
+      <w:numFmt w:val="decimal"/>
+      <w:lvlText w:val="%6."/>
+      <w:lvlJc w:val="left"/>
+      <w:pPr>
+        <w:tabs>
+          <w:tab w:val="num" w:pos="4320"/>
+        </w:tabs>
+        <w:ind w:left="4320" w:hanging="360"/>
+      </w:pPr>
+    </w:lvl>
+    <w:lvl w:ilvl="6" w:tentative="1">
+      <w:start w:val="1"/>
+      <w:numFmt w:val="decimal"/>
+      <w:lvlText w:val="%7."/>
+      <w:lvlJc w:val="left"/>
+      <w:pPr>
+        <w:tabs>
+          <w:tab w:val="num" w:pos="5040"/>
+        </w:tabs>
+        <w:ind w:left="5040" w:hanging="360"/>
+      </w:pPr>
+    </w:lvl>
+    <w:lvl w:ilvl="7" w:tentative="1">
+      <w:start w:val="1"/>
+      <w:numFmt w:val="decimal"/>
+      <w:lvlText w:val="%8."/>
+      <w:lvlJc w:val="left"/>
+      <w:pPr>
+        <w:tabs>
+          <w:tab w:val="num" w:pos="5760"/>
+        </w:tabs>
+        <w:ind w:left="5760" w:hanging="360"/>
+      </w:pPr>
+    </w:lvl>
+    <w:lvl w:ilvl="8" w:tentative="1">
+      <w:start w:val="1"/>
+      <w:numFmt w:val="decimal"/>
+      <w:lvlText w:val="%9."/>
+      <w:lvlJc w:val="left"/>
+      <w:pPr>
+        <w:tabs>
+          <w:tab w:val="num" w:pos="6480"/>
+        </w:tabs>
+        <w:ind w:left="6480" w:hanging="360"/>
+      </w:pPr>
+    </w:lvl>
+  </w:abstractNum>
+  <w:abstractNum w:abstractNumId="7" w15:restartNumberingAfterBreak="0">
+    <w:nsid w:val="7DF90D51"/>
+    <w:multiLevelType w:val="hybridMultilevel"/>
+    <w:tmpl w:val="429840B0"/>
+    <w:lvl w:ilvl="0" w:tplc="04090001">
+      <w:start w:val="1"/>
+      <w:numFmt w:val="bullet"/>
+      <w:lvlText w:val=""/>
+      <w:lvlJc w:val="left"/>
+      <w:pPr>
+        <w:ind w:left="360" w:hanging="360"/>
+      </w:pPr>
+      <w:rPr>
+        <w:rFonts w:ascii="Symbol" w:hAnsi="Symbol" w:hint="default"/>
+      </w:rPr>
+    </w:lvl>
+    <w:lvl w:ilvl="1" w:tplc="04090003" w:tentative="1">
+      <w:start w:val="1"/>
+      <w:numFmt w:val="bullet"/>
+      <w:lvlText w:val="o"/>
+      <w:lvlJc w:val="left"/>
+      <w:pPr>
+        <w:ind w:left="1080" w:hanging="360"/>
+      </w:pPr>
+      <w:rPr>
+        <w:rFonts w:ascii="Courier New" w:hAnsi="Courier New" w:cs="Courier New" w:hint="default"/>
+      </w:rPr>
+    </w:lvl>
+    <w:lvl w:ilvl="2" w:tplc="04090005" w:tentative="1">
+      <w:start w:val="1"/>
+      <w:numFmt w:val="bullet"/>
+      <w:lvlText w:val=""/>
+      <w:lvlJc w:val="left"/>
+      <w:pPr>
+        <w:ind w:left="1800" w:hanging="360"/>
+      </w:pPr>
+      <w:rPr>
+        <w:rFonts w:ascii="Wingdings" w:hAnsi="Wingdings" w:hint="default"/>
+      </w:rPr>
+    </w:lvl>
+    <w:lvl w:ilvl="3" w:tplc="04090001" w:tentative="1">
+      <w:start w:val="1"/>
+      <w:numFmt w:val="bullet"/>
+      <w:lvlText w:val=""/>
+      <w:lvlJc w:val="left"/>
+      <w:pPr>
+        <w:ind w:left="2520" w:hanging="360"/>
+      </w:pPr>
+      <w:rPr>
+        <w:rFonts w:ascii="Symbol" w:hAnsi="Symbol" w:hint="default"/>
+      </w:rPr>
+    </w:lvl>
+    <w:lvl w:ilvl="4" w:tplc="04090003" w:tentative="1">
+      <w:start w:val="1"/>
+      <w:numFmt w:val="bullet"/>
+      <w:lvlText w:val="o"/>
+      <w:lvlJc w:val="left"/>
+      <w:pPr>
+        <w:ind w:left="3240" w:hanging="360"/>
+      </w:pPr>
+      <w:rPr>
+        <w:rFonts w:ascii="Courier New" w:hAnsi="Courier New" w:cs="Courier New" w:hint="default"/>
+      </w:rPr>
+    </w:lvl>
+    <w:lvl w:ilvl="5" w:tplc="04090005" w:tentative="1">
+      <w:start w:val="1"/>
+      <w:numFmt w:val="bullet"/>
+      <w:lvlText w:val=""/>
+      <w:lvlJc w:val="left"/>
+      <w:pPr>
+        <w:ind w:left="3960" w:hanging="360"/>
+      </w:pPr>
+      <w:rPr>
+        <w:rFonts w:ascii="Wingdings" w:hAnsi="Wingdings" w:hint="default"/>
+      </w:rPr>
+    </w:lvl>
+    <w:lvl w:ilvl="6" w:tplc="04090001" w:tentative="1">
+      <w:start w:val="1"/>
+      <w:numFmt w:val="bullet"/>
+      <w:lvlText w:val=""/>
+      <w:lvlJc w:val="left"/>
+      <w:pPr>
+        <w:ind w:left="4680" w:hanging="360"/>
+      </w:pPr>
+      <w:rPr>
+        <w:rFonts w:ascii="Symbol" w:hAnsi="Symbol" w:hint="default"/>
+      </w:rPr>
+    </w:lvl>
+    <w:lvl w:ilvl="7" w:tplc="04090003" w:tentative="1">
+      <w:start w:val="1"/>
+      <w:numFmt w:val="bullet"/>
+      <w:lvlText w:val="o"/>
+      <w:lvlJc w:val="left"/>
+      <w:pPr>
+        <w:ind w:left="5400" w:hanging="360"/>
+      </w:pPr>
+      <w:rPr>
+        <w:rFonts w:ascii="Courier New" w:hAnsi="Courier New" w:cs="Courier New" w:hint="default"/>
+      </w:rPr>
+    </w:lvl>
+    <w:lvl w:ilvl="8" w:tplc="04090005" w:tentative="1">
+      <w:start w:val="1"/>
+      <w:numFmt w:val="bullet"/>
+      <w:lvlText w:val=""/>
+      <w:lvlJc w:val="left"/>
+      <w:pPr>
+        <w:ind w:left="6120" w:hanging="360"/>
+      </w:pPr>
+      <w:rPr>
+        <w:rFonts w:ascii="Wingdings" w:hAnsi="Wingdings" w:hint="default"/>
+      </w:rPr>
+    </w:lvl>
+  </w:abstractNum>
   <w:num w:numId="1" w16cid:durableId="911890816">
+    <w:abstractNumId w:val="3"/>
+  </w:num>
+  <w:num w:numId="2" w16cid:durableId="252587859">
     <w:abstractNumId w:val="1"/>
   </w:num>
-  <w:num w:numId="2" w16cid:durableId="252587859">
+  <w:num w:numId="3" w16cid:durableId="604730835">
+    <w:abstractNumId w:val="5"/>
+  </w:num>
+  <w:num w:numId="4" w16cid:durableId="2125346685">
+    <w:abstractNumId w:val="7"/>
+  </w:num>
+  <w:num w:numId="5" w16cid:durableId="267276378">
+    <w:abstractNumId w:val="6"/>
+  </w:num>
+  <w:num w:numId="6" w16cid:durableId="1097559877">
     <w:abstractNumId w:val="0"/>
   </w:num>
-  <w:num w:numId="3" w16cid:durableId="604730835">
+  <w:num w:numId="7" w16cid:durableId="1060441380">
     <w:abstractNumId w:val="2"/>
+  </w:num>
+  <w:num w:numId="8" w16cid:durableId="1251426537">
+    <w:abstractNumId w:val="4"/>
   </w:num>
 </w:numbering>
 </file>
@@ -4707,7 +7309,7 @@
   <w:style w:type="paragraph" w:default="1" w:styleId="Normal">
     <w:name w:val="Normal"/>
     <w:qFormat/>
-    <w:rsid w:val="00A31239"/>
+    <w:rsid w:val="00EE0E8A"/>
   </w:style>
   <w:style w:type="character" w:default="1" w:styleId="DefaultParagraphFont">
     <w:name w:val="Default Paragraph Font"/>
@@ -4778,12 +7380,23 @@
     <w:name w:val="Hyperlink"/>
     <w:basedOn w:val="DefaultParagraphFont"/>
     <w:uiPriority w:val="99"/>
-    <w:semiHidden/>
     <w:unhideWhenUsed/>
     <w:rsid w:val="003E09D1"/>
     <w:rPr>
       <w:color w:val="0000FF"/>
       <w:u w:val="single"/>
+    </w:rPr>
+  </w:style>
+  <w:style w:type="character" w:styleId="UnresolvedMention">
+    <w:name w:val="Unresolved Mention"/>
+    <w:basedOn w:val="DefaultParagraphFont"/>
+    <w:uiPriority w:val="99"/>
+    <w:semiHidden/>
+    <w:unhideWhenUsed/>
+    <w:rsid w:val="00EE0E8A"/>
+    <w:rPr>
+      <w:color w:val="605E5C"/>
+      <w:shd w:val="clear" w:color="auto" w:fill="E1DFDD"/>
     </w:rPr>
   </w:style>
 </w:styles>

--- a/Proposed Methodology.docx
+++ b/Proposed Methodology.docx
@@ -177,8 +177,19 @@
                                 <w:sz w:val="16"/>
                                 <w:szCs w:val="16"/>
                               </w:rPr>
-                              <w:t>Define problem statement</w:t>
+                              <w:t xml:space="preserve">Define problem </w:t>
                             </w:r>
+                            <w:proofErr w:type="gramStart"/>
+                            <w:r>
+                              <w:rPr>
+                                <w:rFonts w:ascii="Times New Roman" w:hAnsi="Times New Roman" w:cs="Times New Roman"/>
+                                <w:color w:val="000000" w:themeColor="text1"/>
+                                <w:sz w:val="16"/>
+                                <w:szCs w:val="16"/>
+                              </w:rPr>
+                              <w:t>statement</w:t>
+                            </w:r>
+                            <w:proofErr w:type="gramEnd"/>
                           </w:p>
                         </w:txbxContent>
                       </wps:txbx>
@@ -223,8 +234,19 @@
                           <w:sz w:val="16"/>
                           <w:szCs w:val="16"/>
                         </w:rPr>
-                        <w:t>Define problem statement</w:t>
+                        <w:t xml:space="preserve">Define problem </w:t>
                       </w:r>
+                      <w:proofErr w:type="gramStart"/>
+                      <w:r>
+                        <w:rPr>
+                          <w:rFonts w:ascii="Times New Roman" w:hAnsi="Times New Roman" w:cs="Times New Roman"/>
+                          <w:color w:val="000000" w:themeColor="text1"/>
+                          <w:sz w:val="16"/>
+                          <w:szCs w:val="16"/>
+                        </w:rPr>
+                        <w:t>statement</w:t>
+                      </w:r>
+                      <w:proofErr w:type="gramEnd"/>
                     </w:p>
                   </w:txbxContent>
                 </v:textbox>
@@ -954,8 +976,19 @@
                                 <w:sz w:val="14"/>
                                 <w:szCs w:val="14"/>
                               </w:rPr>
-                              <w:t>Discuss results and analysis</w:t>
+                              <w:t xml:space="preserve">Discuss results and </w:t>
                             </w:r>
+                            <w:proofErr w:type="gramStart"/>
+                            <w:r>
+                              <w:rPr>
+                                <w:rFonts w:ascii="Times New Roman" w:hAnsi="Times New Roman" w:cs="Times New Roman"/>
+                                <w:color w:val="000000" w:themeColor="text1"/>
+                                <w:sz w:val="14"/>
+                                <w:szCs w:val="14"/>
+                              </w:rPr>
+                              <w:t>analysis</w:t>
+                            </w:r>
+                            <w:proofErr w:type="gramEnd"/>
                           </w:p>
                         </w:txbxContent>
                       </wps:txbx>
@@ -999,8 +1032,19 @@
                           <w:sz w:val="14"/>
                           <w:szCs w:val="14"/>
                         </w:rPr>
-                        <w:t>Discuss results and analysis</w:t>
+                        <w:t xml:space="preserve">Discuss results and </w:t>
                       </w:r>
+                      <w:proofErr w:type="gramStart"/>
+                      <w:r>
+                        <w:rPr>
+                          <w:rFonts w:ascii="Times New Roman" w:hAnsi="Times New Roman" w:cs="Times New Roman"/>
+                          <w:color w:val="000000" w:themeColor="text1"/>
+                          <w:sz w:val="14"/>
+                          <w:szCs w:val="14"/>
+                        </w:rPr>
+                        <w:t>analysis</w:t>
+                      </w:r>
+                      <w:proofErr w:type="gramEnd"/>
                     </w:p>
                   </w:txbxContent>
                 </v:textbox>
@@ -1218,7 +1262,27 @@
                                 <w:sz w:val="14"/>
                                 <w:szCs w:val="14"/>
                               </w:rPr>
-                              <w:t xml:space="preserve">Identify one or more ML algorithms </w:t>
+                              <w:t xml:space="preserve">Identify one or more ML </w:t>
+                            </w:r>
+                            <w:proofErr w:type="gramStart"/>
+                            <w:r>
+                              <w:rPr>
+                                <w:rFonts w:ascii="Times New Roman" w:hAnsi="Times New Roman" w:cs="Times New Roman"/>
+                                <w:color w:val="000000" w:themeColor="text1"/>
+                                <w:sz w:val="14"/>
+                                <w:szCs w:val="14"/>
+                              </w:rPr>
+                              <w:t>algorithms</w:t>
+                            </w:r>
+                            <w:proofErr w:type="gramEnd"/>
+                            <w:r>
+                              <w:rPr>
+                                <w:rFonts w:ascii="Times New Roman" w:hAnsi="Times New Roman" w:cs="Times New Roman"/>
+                                <w:color w:val="000000" w:themeColor="text1"/>
+                                <w:sz w:val="14"/>
+                                <w:szCs w:val="14"/>
+                              </w:rPr>
+                              <w:t xml:space="preserve"> </w:t>
                             </w:r>
                           </w:p>
                         </w:txbxContent>
@@ -1263,7 +1327,27 @@
                           <w:sz w:val="14"/>
                           <w:szCs w:val="14"/>
                         </w:rPr>
-                        <w:t xml:space="preserve">Identify one or more ML algorithms </w:t>
+                        <w:t xml:space="preserve">Identify one or more ML </w:t>
+                      </w:r>
+                      <w:proofErr w:type="gramStart"/>
+                      <w:r>
+                        <w:rPr>
+                          <w:rFonts w:ascii="Times New Roman" w:hAnsi="Times New Roman" w:cs="Times New Roman"/>
+                          <w:color w:val="000000" w:themeColor="text1"/>
+                          <w:sz w:val="14"/>
+                          <w:szCs w:val="14"/>
+                        </w:rPr>
+                        <w:t>algorithms</w:t>
+                      </w:r>
+                      <w:proofErr w:type="gramEnd"/>
+                      <w:r>
+                        <w:rPr>
+                          <w:rFonts w:ascii="Times New Roman" w:hAnsi="Times New Roman" w:cs="Times New Roman"/>
+                          <w:color w:val="000000" w:themeColor="text1"/>
+                          <w:sz w:val="14"/>
+                          <w:szCs w:val="14"/>
+                        </w:rPr>
+                        <w:t xml:space="preserve"> </w:t>
                       </w:r>
                     </w:p>
                   </w:txbxContent>
@@ -1569,6 +1653,26 @@
           <w:szCs w:val="16"/>
         </w:rPr>
       </w:pPr>
+    </w:p>
+    <w:p>
+      <w:pPr>
+        <w:spacing w:after="0"/>
+        <w:rPr>
+          <w:rFonts w:ascii="Times New Roman" w:hAnsi="Times New Roman" w:cs="Times New Roman"/>
+          <w:sz w:val="16"/>
+          <w:szCs w:val="16"/>
+        </w:rPr>
+      </w:pPr>
+    </w:p>
+    <w:p>
+      <w:pPr>
+        <w:spacing w:after="0"/>
+        <w:rPr>
+          <w:rFonts w:ascii="Times New Roman" w:hAnsi="Times New Roman" w:cs="Times New Roman"/>
+          <w:sz w:val="16"/>
+          <w:szCs w:val="16"/>
+        </w:rPr>
+      </w:pPr>
       <w:r>
         <w:rPr>
           <w:rFonts w:ascii="Times New Roman" w:hAnsi="Times New Roman" w:cs="Times New Roman"/>
@@ -1579,13 +1683,13 @@
         <mc:AlternateContent>
           <mc:Choice Requires="wps">
             <w:drawing>
-              <wp:anchor distT="0" distB="0" distL="114300" distR="114300" simplePos="0" relativeHeight="251701248" behindDoc="0" locked="0" layoutInCell="1" allowOverlap="1" wp14:anchorId="565BF5B0" wp14:editId="4727D1AB">
+              <wp:anchor distT="0" distB="0" distL="114300" distR="114300" simplePos="0" relativeHeight="251701248" behindDoc="0" locked="0" layoutInCell="1" allowOverlap="1" wp14:anchorId="565BF5B0" wp14:editId="0B59B6BD">
                 <wp:simplePos x="0" y="0"/>
                 <wp:positionH relativeFrom="column">
-                  <wp:posOffset>1144645</wp:posOffset>
+                  <wp:posOffset>1102067</wp:posOffset>
                 </wp:positionH>
                 <wp:positionV relativeFrom="paragraph">
-                  <wp:posOffset>138279</wp:posOffset>
+                  <wp:posOffset>19343</wp:posOffset>
                 </wp:positionV>
                 <wp:extent cx="374969" cy="9320"/>
                 <wp:effectExtent l="19050" t="57150" r="0" b="86360"/>
@@ -1634,33 +1738,17 @@
           </mc:Choice>
           <mc:Fallback>
             <w:pict>
-              <v:shape w14:anchorId="346CF039" id="Straight Arrow Connector 33" o:spid="_x0000_s1026" type="#_x0000_t32" style="position:absolute;margin-left:90.15pt;margin-top:10.9pt;width:29.55pt;height:.75pt;flip:x;z-index:251701248;visibility:visible;mso-wrap-style:square;mso-wrap-distance-left:9pt;mso-wrap-distance-top:0;mso-wrap-distance-right:9pt;mso-wrap-distance-bottom:0;mso-position-horizontal:absolute;mso-position-horizontal-relative:text;mso-position-vertical:absolute;mso-position-vertical-relative:text" o:gfxdata="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" strokecolor="black [3213]" strokeweight=".5pt">
+              <v:shapetype w14:anchorId="3D806B72" id="_x0000_t32" coordsize="21600,21600" o:spt="32" o:oned="t" path="m,l21600,21600e" filled="f">
+                <v:path arrowok="t" fillok="f" o:connecttype="none"/>
+                <o:lock v:ext="edit" shapetype="t"/>
+              </v:shapetype>
+              <v:shape id="Straight Arrow Connector 33" o:spid="_x0000_s1026" type="#_x0000_t32" style="position:absolute;margin-left:86.8pt;margin-top:1.5pt;width:29.55pt;height:.75pt;flip:x;z-index:251701248;visibility:visible;mso-wrap-style:square;mso-wrap-distance-left:9pt;mso-wrap-distance-top:0;mso-wrap-distance-right:9pt;mso-wrap-distance-bottom:0;mso-position-horizontal:absolute;mso-position-horizontal-relative:text;mso-position-vertical:absolute;mso-position-vertical-relative:text" o:gfxdata="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" strokecolor="black [3213]" strokeweight=".5pt">
                 <v:stroke endarrow="block" joinstyle="miter"/>
               </v:shape>
             </w:pict>
           </mc:Fallback>
         </mc:AlternateContent>
       </w:r>
-    </w:p>
-    <w:p>
-      <w:pPr>
-        <w:spacing w:after="0"/>
-        <w:rPr>
-          <w:rFonts w:ascii="Times New Roman" w:hAnsi="Times New Roman" w:cs="Times New Roman"/>
-          <w:sz w:val="16"/>
-          <w:szCs w:val="16"/>
-        </w:rPr>
-      </w:pPr>
-    </w:p>
-    <w:p>
-      <w:pPr>
-        <w:spacing w:after="0"/>
-        <w:rPr>
-          <w:rFonts w:ascii="Times New Roman" w:hAnsi="Times New Roman" w:cs="Times New Roman"/>
-          <w:sz w:val="16"/>
-          <w:szCs w:val="16"/>
-        </w:rPr>
-      </w:pPr>
     </w:p>
     <w:p>
       <w:pPr>
@@ -1764,7 +1852,25 @@
           <w:sz w:val="16"/>
           <w:szCs w:val="16"/>
         </w:rPr>
-        <w:t xml:space="preserve"> from datahub.io  \cite{website12}</w:t>
+        <w:t xml:space="preserve"> from </w:t>
+      </w:r>
+      <w:proofErr w:type="gramStart"/>
+      <w:r>
+        <w:rPr>
+          <w:rFonts w:ascii="Times New Roman" w:hAnsi="Times New Roman" w:cs="Times New Roman"/>
+          <w:sz w:val="16"/>
+          <w:szCs w:val="16"/>
+        </w:rPr>
+        <w:t>datahub.io  \</w:t>
+      </w:r>
+      <w:proofErr w:type="gramEnd"/>
+      <w:r>
+        <w:rPr>
+          <w:rFonts w:ascii="Times New Roman" w:hAnsi="Times New Roman" w:cs="Times New Roman"/>
+          <w:sz w:val="16"/>
+          <w:szCs w:val="16"/>
+        </w:rPr>
+        <w:t>cite{website12}</w:t>
       </w:r>
     </w:p>
     <w:p>
@@ -1881,7 +1987,25 @@
           <w:sz w:val="16"/>
           <w:szCs w:val="16"/>
         </w:rPr>
-        <w:t xml:space="preserve">Take S&amp;P500 data from 5/1/2018 till 2023 from this file </w:t>
+        <w:t xml:space="preserve">Take S&amp;P500 data from 5/1/2018 till 2023 from this </w:t>
+      </w:r>
+      <w:proofErr w:type="gramStart"/>
+      <w:r>
+        <w:rPr>
+          <w:rFonts w:ascii="Times New Roman" w:hAnsi="Times New Roman" w:cs="Times New Roman"/>
+          <w:sz w:val="16"/>
+          <w:szCs w:val="16"/>
+        </w:rPr>
+        <w:t>file</w:t>
+      </w:r>
+      <w:proofErr w:type="gramEnd"/>
+      <w:r>
+        <w:rPr>
+          <w:rFonts w:ascii="Times New Roman" w:hAnsi="Times New Roman" w:cs="Times New Roman"/>
+          <w:sz w:val="16"/>
+          <w:szCs w:val="16"/>
+        </w:rPr>
+        <w:t xml:space="preserve"> </w:t>
       </w:r>
     </w:p>
     <w:p>
@@ -2286,18 +2410,8 @@
           <w:sz w:val="16"/>
           <w:szCs w:val="16"/>
         </w:rPr>
-        <w:t xml:space="preserve"> up on date from the Consolidated Data set and obtain the Fed rate numbers from this data </w:t>
-      </w:r>
-      <w:proofErr w:type="gramStart"/>
-      <w:r>
-        <w:rPr>
-          <w:rFonts w:ascii="Times New Roman" w:hAnsi="Times New Roman" w:cs="Times New Roman"/>
-          <w:sz w:val="16"/>
-          <w:szCs w:val="16"/>
-        </w:rPr>
-        <w:t>set</w:t>
-      </w:r>
-      <w:proofErr w:type="gramEnd"/>
+        <w:t xml:space="preserve"> up on date from the Consolidated Data set and obtain the Fed rate numbers from this data set</w:t>
+      </w:r>
     </w:p>
     <w:p>
       <w:pPr>
@@ -2682,8 +2796,18 @@
           <w:sz w:val="16"/>
           <w:szCs w:val="16"/>
         </w:rPr>
-        <w:t xml:space="preserve"> up on date from the Consolidated Data set and obtain the RSI numbers from this data set</w:t>
-      </w:r>
+        <w:t xml:space="preserve"> up on date from the Consolidated Data set and obtain the RSI numbers from this data </w:t>
+      </w:r>
+      <w:proofErr w:type="gramStart"/>
+      <w:r>
+        <w:rPr>
+          <w:rFonts w:ascii="Times New Roman" w:hAnsi="Times New Roman" w:cs="Times New Roman"/>
+          <w:sz w:val="16"/>
+          <w:szCs w:val="16"/>
+        </w:rPr>
+        <w:t>set</w:t>
+      </w:r>
+      <w:proofErr w:type="gramEnd"/>
     </w:p>
     <w:p>
       <w:pPr>
@@ -2844,7 +2968,25 @@
           <w:sz w:val="16"/>
           <w:szCs w:val="16"/>
         </w:rPr>
-        <w:t>Fed funds rate for 3/1/23 was missing. However, Fed announced a rate hike of 0.25% on 3/22/23. So added .25 to the previous value from 2/1/23</w:t>
+        <w:t xml:space="preserve">Fed funds rate for 3/1/23 was missing. However, Fed announced a rate hike of 0.25% on 3/22/23. </w:t>
+      </w:r>
+      <w:proofErr w:type="gramStart"/>
+      <w:r>
+        <w:rPr>
+          <w:rFonts w:ascii="Times New Roman" w:hAnsi="Times New Roman" w:cs="Times New Roman"/>
+          <w:sz w:val="16"/>
+          <w:szCs w:val="16"/>
+        </w:rPr>
+        <w:t>So</w:t>
+      </w:r>
+      <w:proofErr w:type="gramEnd"/>
+      <w:r>
+        <w:rPr>
+          <w:rFonts w:ascii="Times New Roman" w:hAnsi="Times New Roman" w:cs="Times New Roman"/>
+          <w:sz w:val="16"/>
+          <w:szCs w:val="16"/>
+        </w:rPr>
+        <w:t xml:space="preserve"> added .25 to the previous value from 2/1/23</w:t>
       </w:r>
     </w:p>
     <w:p>
@@ -3281,15 +3423,7 @@
                                 <w:sz w:val="18"/>
                                 <w:szCs w:val="18"/>
                               </w:rPr>
-                              <w:t>Merge</w:t>
-                            </w:r>
-                            <w:r>
-                              <w:rPr>
-                                <w:color w:val="000000" w:themeColor="text1"/>
-                                <w:sz w:val="18"/>
-                                <w:szCs w:val="18"/>
-                              </w:rPr>
-                              <w:t>/Consolidate similar columns:</w:t>
+                              <w:t>Merge/Consolidate similar columns:</w:t>
                             </w:r>
                           </w:p>
                           <w:p>
@@ -3311,23 +3445,7 @@
                                 <w:sz w:val="18"/>
                                 <w:szCs w:val="18"/>
                               </w:rPr>
-                              <w:t xml:space="preserve">Multiple columns with SP500 </w:t>
-                            </w:r>
-                            <w:r>
-                              <w:rPr>
-                                <w:color w:val="000000" w:themeColor="text1"/>
-                                <w:sz w:val="18"/>
-                                <w:szCs w:val="18"/>
-                              </w:rPr>
-                              <w:t xml:space="preserve"> </w:t>
-                            </w:r>
-                            <w:r>
-                              <w:rPr>
-                                <w:color w:val="000000" w:themeColor="text1"/>
-                                <w:sz w:val="18"/>
-                                <w:szCs w:val="18"/>
-                              </w:rPr>
-                              <w:t xml:space="preserve">data </w:t>
+                              <w:t>Multiple columns with SP</w:t>
                             </w:r>
                             <w:proofErr w:type="gramStart"/>
                             <w:r>
@@ -3336,7 +3454,7 @@
                                 <w:sz w:val="18"/>
                                 <w:szCs w:val="18"/>
                               </w:rPr>
-                              <w:t>is</w:t>
+                              <w:t>500  data</w:t>
                             </w:r>
                             <w:proofErr w:type="gramEnd"/>
                             <w:r>
@@ -3345,23 +3463,7 @@
                                 <w:sz w:val="18"/>
                                 <w:szCs w:val="18"/>
                               </w:rPr>
-                              <w:t xml:space="preserve"> consolidated into one</w:t>
-                            </w:r>
-                            <w:r>
-                              <w:rPr>
-                                <w:color w:val="000000" w:themeColor="text1"/>
-                                <w:sz w:val="18"/>
-                                <w:szCs w:val="18"/>
-                              </w:rPr>
-                              <w:t xml:space="preserve"> </w:t>
-                            </w:r>
-                            <w:r>
-                              <w:rPr>
-                                <w:color w:val="000000" w:themeColor="text1"/>
-                                <w:sz w:val="18"/>
-                                <w:szCs w:val="18"/>
-                              </w:rPr>
-                              <w:t>column</w:t>
+                              <w:t xml:space="preserve"> is consolidated into one column</w:t>
                             </w:r>
                           </w:p>
                           <w:p>
@@ -3499,15 +3601,7 @@
                           <w:sz w:val="18"/>
                           <w:szCs w:val="18"/>
                         </w:rPr>
-                        <w:t>Merge</w:t>
-                      </w:r>
-                      <w:r>
-                        <w:rPr>
-                          <w:color w:val="000000" w:themeColor="text1"/>
-                          <w:sz w:val="18"/>
-                          <w:szCs w:val="18"/>
-                        </w:rPr>
-                        <w:t>/Consolidate similar columns:</w:t>
+                        <w:t>Merge/Consolidate similar columns:</w:t>
                       </w:r>
                     </w:p>
                     <w:p>
@@ -3529,23 +3623,7 @@
                           <w:sz w:val="18"/>
                           <w:szCs w:val="18"/>
                         </w:rPr>
-                        <w:t xml:space="preserve">Multiple columns with SP500 </w:t>
-                      </w:r>
-                      <w:r>
-                        <w:rPr>
-                          <w:color w:val="000000" w:themeColor="text1"/>
-                          <w:sz w:val="18"/>
-                          <w:szCs w:val="18"/>
-                        </w:rPr>
-                        <w:t xml:space="preserve"> </w:t>
-                      </w:r>
-                      <w:r>
-                        <w:rPr>
-                          <w:color w:val="000000" w:themeColor="text1"/>
-                          <w:sz w:val="18"/>
-                          <w:szCs w:val="18"/>
-                        </w:rPr>
-                        <w:t xml:space="preserve">data </w:t>
+                        <w:t>Multiple columns with SP</w:t>
                       </w:r>
                       <w:proofErr w:type="gramStart"/>
                       <w:r>
@@ -3554,7 +3632,7 @@
                           <w:sz w:val="18"/>
                           <w:szCs w:val="18"/>
                         </w:rPr>
-                        <w:t>is</w:t>
+                        <w:t>500  data</w:t>
                       </w:r>
                       <w:proofErr w:type="gramEnd"/>
                       <w:r>
@@ -3563,23 +3641,7 @@
                           <w:sz w:val="18"/>
                           <w:szCs w:val="18"/>
                         </w:rPr>
-                        <w:t xml:space="preserve"> consolidated into one</w:t>
-                      </w:r>
-                      <w:r>
-                        <w:rPr>
-                          <w:color w:val="000000" w:themeColor="text1"/>
-                          <w:sz w:val="18"/>
-                          <w:szCs w:val="18"/>
-                        </w:rPr>
-                        <w:t xml:space="preserve"> </w:t>
-                      </w:r>
-                      <w:r>
-                        <w:rPr>
-                          <w:color w:val="000000" w:themeColor="text1"/>
-                          <w:sz w:val="18"/>
-                          <w:szCs w:val="18"/>
-                        </w:rPr>
-                        <w:t>column</w:t>
+                        <w:t xml:space="preserve"> is consolidated into one column</w:t>
                       </w:r>
                     </w:p>
                     <w:p>
@@ -3784,8 +3846,18 @@
                                 <w:sz w:val="20"/>
                                 <w:szCs w:val="20"/>
                               </w:rPr>
-                              <w:t>Merge the 12 CSV files into one consolidated CSV</w:t>
+                              <w:t xml:space="preserve">Merge the 12 CSV files into one consolidated </w:t>
                             </w:r>
+                            <w:proofErr w:type="gramStart"/>
+                            <w:r>
+                              <w:rPr>
+                                <w:color w:val="000000" w:themeColor="text1"/>
+                                <w:sz w:val="20"/>
+                                <w:szCs w:val="20"/>
+                              </w:rPr>
+                              <w:t>CSV</w:t>
+                            </w:r>
+                            <w:proofErr w:type="gramEnd"/>
                           </w:p>
                           <w:p>
                             <w:pPr>
@@ -3845,8 +3917,18 @@
                           <w:sz w:val="20"/>
                           <w:szCs w:val="20"/>
                         </w:rPr>
-                        <w:t>Merge the 12 CSV files into one consolidated CSV</w:t>
+                        <w:t xml:space="preserve">Merge the 12 CSV files into one consolidated </w:t>
                       </w:r>
+                      <w:proofErr w:type="gramStart"/>
+                      <w:r>
+                        <w:rPr>
+                          <w:color w:val="000000" w:themeColor="text1"/>
+                          <w:sz w:val="20"/>
+                          <w:szCs w:val="20"/>
+                        </w:rPr>
+                        <w:t>CSV</w:t>
+                      </w:r>
+                      <w:proofErr w:type="gramEnd"/>
                     </w:p>
                     <w:p>
                       <w:pPr>
@@ -4249,7 +4331,7 @@
           </mc:Choice>
           <mc:Fallback>
             <w:pict>
-              <v:shapetype w14:anchorId="68F9A298" id="_x0000_t32" coordsize="21600,21600" o:spt="32" o:oned="t" path="m,l21600,21600e" filled="f">
+              <v:shapetype w14:anchorId="5E134D3B" id="_x0000_t32" coordsize="21600,21600" o:spt="32" o:oned="t" path="m,l21600,21600e" filled="f">
                 <v:path arrowok="t" fillok="f" o:connecttype="none"/>
                 <o:lock v:ext="edit" shapetype="t"/>
               </v:shapetype>
@@ -4325,7 +4407,7 @@
           </mc:Choice>
           <mc:Fallback>
             <w:pict>
-              <v:shape w14:anchorId="061B2C2F" id="Straight Arrow Connector 9" o:spid="_x0000_s1026" type="#_x0000_t32" style="position:absolute;margin-left:212.55pt;margin-top:17.7pt;width:10.15pt;height:.3pt;flip:y;z-index:251728896;visibility:visible;mso-wrap-style:square;mso-wrap-distance-left:9pt;mso-wrap-distance-top:0;mso-wrap-distance-right:9pt;mso-wrap-distance-bottom:0;mso-position-horizontal:absolute;mso-position-horizontal-relative:text;mso-position-vertical:absolute;mso-position-vertical-relative:text" o:gfxdata="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" strokecolor="black [3213]" strokeweight=".5pt">
+              <v:shape w14:anchorId="449AF375" id="Straight Arrow Connector 9" o:spid="_x0000_s1026" type="#_x0000_t32" style="position:absolute;margin-left:212.55pt;margin-top:17.7pt;width:10.15pt;height:.3pt;flip:y;z-index:251728896;visibility:visible;mso-wrap-style:square;mso-wrap-distance-left:9pt;mso-wrap-distance-top:0;mso-wrap-distance-right:9pt;mso-wrap-distance-bottom:0;mso-position-horizontal:absolute;mso-position-horizontal-relative:text;mso-position-vertical:absolute;mso-position-vertical-relative:text" o:gfxdata="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" strokecolor="black [3213]" strokeweight=".5pt">
                 <v:stroke endarrow="block" joinstyle="miter"/>
               </v:shape>
             </w:pict>
@@ -4397,7 +4479,7 @@
           </mc:Choice>
           <mc:Fallback>
             <w:pict>
-              <v:shape w14:anchorId="602A1680" id="Straight Arrow Connector 8" o:spid="_x0000_s1026" type="#_x0000_t32" style="position:absolute;margin-left:22.5pt;margin-top:15.45pt;width:31.4pt;height:.85pt;flip:y;z-index:251727872;visibility:visible;mso-wrap-style:square;mso-wrap-distance-left:9pt;mso-wrap-distance-top:0;mso-wrap-distance-right:9pt;mso-wrap-distance-bottom:0;mso-position-horizontal:absolute;mso-position-horizontal-relative:text;mso-position-vertical:absolute;mso-position-vertical-relative:text" o:gfxdata="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" strokecolor="black [3213]" strokeweight=".5pt">
+              <v:shape w14:anchorId="5F50E860" id="Straight Arrow Connector 8" o:spid="_x0000_s1026" type="#_x0000_t32" style="position:absolute;margin-left:22.5pt;margin-top:15.45pt;width:31.4pt;height:.85pt;flip:y;z-index:251727872;visibility:visible;mso-wrap-style:square;mso-wrap-distance-left:9pt;mso-wrap-distance-top:0;mso-wrap-distance-right:9pt;mso-wrap-distance-bottom:0;mso-position-horizontal:absolute;mso-position-horizontal-relative:text;mso-position-vertical:absolute;mso-position-vertical-relative:text" o:gfxdata="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" strokecolor="black [3213]" strokeweight=".5pt">
                 <v:stroke endarrow="block" joinstyle="miter"/>
               </v:shape>
             </w:pict>
@@ -4478,7 +4560,7 @@
           </mc:Choice>
           <mc:Fallback>
             <w:pict>
-              <v:shape w14:anchorId="150AE821" id="Straight Arrow Connector 11" o:spid="_x0000_s1026" type="#_x0000_t32" style="position:absolute;margin-left:448.8pt;margin-top:78.5pt;width:0;height:18.9pt;z-index:251730944;visibility:visible;mso-wrap-style:square;mso-wrap-distance-left:9pt;mso-wrap-distance-top:0;mso-wrap-distance-right:9pt;mso-wrap-distance-bottom:0;mso-position-horizontal:absolute;mso-position-horizontal-relative:text;mso-position-vertical:absolute;mso-position-vertical-relative:text" o:gfxdata="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" strokecolor="black [3213]" strokeweight=".5pt">
+              <v:shape w14:anchorId="32ABA414" id="Straight Arrow Connector 11" o:spid="_x0000_s1026" type="#_x0000_t32" style="position:absolute;margin-left:448.8pt;margin-top:78.5pt;width:0;height:18.9pt;z-index:251730944;visibility:visible;mso-wrap-style:square;mso-wrap-distance-left:9pt;mso-wrap-distance-top:0;mso-wrap-distance-right:9pt;mso-wrap-distance-bottom:0;mso-position-horizontal:absolute;mso-position-horizontal-relative:text;mso-position-vertical:absolute;mso-position-vertical-relative:text" o:gfxdata="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" strokecolor="black [3213]" strokeweight=".5pt">
                 <v:stroke endarrow="block" joinstyle="miter"/>
               </v:shape>
             </w:pict>
@@ -4550,7 +4632,7 @@
           </mc:Choice>
           <mc:Fallback>
             <w:pict>
-              <v:shape w14:anchorId="5E702AB0" id="Straight Arrow Connector 5" o:spid="_x0000_s1026" type="#_x0000_t32" style="position:absolute;margin-left:182.3pt;margin-top:112.55pt;width:31.4pt;height:0;flip:x;z-index:251726848;visibility:visible;mso-wrap-style:square;mso-wrap-distance-left:9pt;mso-wrap-distance-top:0;mso-wrap-distance-right:9pt;mso-wrap-distance-bottom:0;mso-position-horizontal:absolute;mso-position-horizontal-relative:text;mso-position-vertical:absolute;mso-position-vertical-relative:text" o:gfxdata="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" strokecolor="black [3213]" strokeweight=".5pt">
+              <v:shape w14:anchorId="4B81AA84" id="Straight Arrow Connector 5" o:spid="_x0000_s1026" type="#_x0000_t32" style="position:absolute;margin-left:182.3pt;margin-top:112.55pt;width:31.4pt;height:0;flip:x;z-index:251726848;visibility:visible;mso-wrap-style:square;mso-wrap-distance-left:9pt;mso-wrap-distance-top:0;mso-wrap-distance-right:9pt;mso-wrap-distance-bottom:0;mso-position-horizontal:absolute;mso-position-horizontal-relative:text;mso-position-vertical:absolute;mso-position-vertical-relative:text" o:gfxdata="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" strokecolor="black [3213]" strokeweight=".5pt">
                 <v:stroke endarrow="block" joinstyle="miter"/>
               </v:shape>
             </w:pict>
@@ -4633,8 +4715,19 @@
                                 <w:sz w:val="20"/>
                                 <w:szCs w:val="20"/>
                               </w:rPr>
-                              <w:t>Cleaned Data set with 783 rows</w:t>
+                              <w:t xml:space="preserve">Cleaned Data set with 783 </w:t>
                             </w:r>
+                            <w:proofErr w:type="gramStart"/>
+                            <w:r>
+                              <w:rPr>
+                                <w:rFonts w:ascii="Times New Roman" w:hAnsi="Times New Roman" w:cs="Times New Roman"/>
+                                <w:color w:val="000000" w:themeColor="text1"/>
+                                <w:sz w:val="20"/>
+                                <w:szCs w:val="20"/>
+                              </w:rPr>
+                              <w:t>rows</w:t>
+                            </w:r>
+                            <w:proofErr w:type="gramEnd"/>
                           </w:p>
                         </w:txbxContent>
                       </wps:txbx>
@@ -4677,8 +4770,19 @@
                           <w:sz w:val="20"/>
                           <w:szCs w:val="20"/>
                         </w:rPr>
-                        <w:t>Cleaned Data set with 783 rows</w:t>
+                        <w:t xml:space="preserve">Cleaned Data set with 783 </w:t>
                       </w:r>
+                      <w:proofErr w:type="gramStart"/>
+                      <w:r>
+                        <w:rPr>
+                          <w:rFonts w:ascii="Times New Roman" w:hAnsi="Times New Roman" w:cs="Times New Roman"/>
+                          <w:color w:val="000000" w:themeColor="text1"/>
+                          <w:sz w:val="20"/>
+                          <w:szCs w:val="20"/>
+                        </w:rPr>
+                        <w:t>rows</w:t>
+                      </w:r>
+                      <w:proofErr w:type="gramEnd"/>
                     </w:p>
                   </w:txbxContent>
                 </v:textbox>
@@ -4761,8 +4865,18 @@
                                 <w:sz w:val="20"/>
                                 <w:szCs w:val="20"/>
                               </w:rPr>
-                              <w:t>Fill in missing values in GDP column using formula</w:t>
+                              <w:t xml:space="preserve">Fill in missing values in GDP column using </w:t>
                             </w:r>
+                            <w:proofErr w:type="gramStart"/>
+                            <w:r>
+                              <w:rPr>
+                                <w:color w:val="000000" w:themeColor="text1"/>
+                                <w:sz w:val="20"/>
+                                <w:szCs w:val="20"/>
+                              </w:rPr>
+                              <w:t>formula</w:t>
+                            </w:r>
+                            <w:proofErr w:type="gramEnd"/>
                           </w:p>
                         </w:txbxContent>
                       </wps:txbx>
@@ -4803,8 +4917,18 @@
                           <w:sz w:val="20"/>
                           <w:szCs w:val="20"/>
                         </w:rPr>
-                        <w:t>Fill in missing values in GDP column using formula</w:t>
+                        <w:t xml:space="preserve">Fill in missing values in GDP column using </w:t>
                       </w:r>
+                      <w:proofErr w:type="gramStart"/>
+                      <w:r>
+                        <w:rPr>
+                          <w:color w:val="000000" w:themeColor="text1"/>
+                          <w:sz w:val="20"/>
+                          <w:szCs w:val="20"/>
+                        </w:rPr>
+                        <w:t>formula</w:t>
+                      </w:r>
+                      <w:proofErr w:type="gramEnd"/>
                     </w:p>
                   </w:txbxContent>
                 </v:textbox>
@@ -4878,7 +5002,7 @@
           </mc:Choice>
           <mc:Fallback>
             <w:pict>
-              <v:shape w14:anchorId="03BEEC21" id="Straight Arrow Connector 5" o:spid="_x0000_s1026" type="#_x0000_t32" style="position:absolute;margin-left:354.25pt;margin-top:110.7pt;width:31.4pt;height:0;flip:x;z-index:251724800;visibility:visible;mso-wrap-style:square;mso-wrap-distance-left:9pt;mso-wrap-distance-top:0;mso-wrap-distance-right:9pt;mso-wrap-distance-bottom:0;mso-position-horizontal:absolute;mso-position-horizontal-relative:text;mso-position-vertical:absolute;mso-position-vertical-relative:text" o:gfxdata="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" strokecolor="black [3213]" strokeweight=".5pt">
+              <v:shape w14:anchorId="26F47222" id="Straight Arrow Connector 5" o:spid="_x0000_s1026" type="#_x0000_t32" style="position:absolute;margin-left:354.25pt;margin-top:110.7pt;width:31.4pt;height:0;flip:x;z-index:251724800;visibility:visible;mso-wrap-style:square;mso-wrap-distance-left:9pt;mso-wrap-distance-top:0;mso-wrap-distance-right:9pt;mso-wrap-distance-bottom:0;mso-position-horizontal:absolute;mso-position-horizontal-relative:text;mso-position-vertical:absolute;mso-position-vertical-relative:text" o:gfxdata="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" strokecolor="black [3213]" strokeweight=".5pt">
                 <v:stroke endarrow="block" joinstyle="miter"/>
               </v:shape>
             </w:pict>
@@ -4959,8 +5083,18 @@
                                 <w:sz w:val="20"/>
                                 <w:szCs w:val="20"/>
                               </w:rPr>
-                              <w:t>Remove rows from 1/1/1871 to 1/1/1958</w:t>
+                              <w:t xml:space="preserve">Remove rows from 1/1/1871 to </w:t>
                             </w:r>
+                            <w:proofErr w:type="gramStart"/>
+                            <w:r>
+                              <w:rPr>
+                                <w:color w:val="000000" w:themeColor="text1"/>
+                                <w:sz w:val="20"/>
+                                <w:szCs w:val="20"/>
+                              </w:rPr>
+                              <w:t>1/1/1958</w:t>
+                            </w:r>
+                            <w:proofErr w:type="gramEnd"/>
                           </w:p>
                         </w:txbxContent>
                       </wps:txbx>
@@ -5001,8 +5135,18 @@
                           <w:sz w:val="20"/>
                           <w:szCs w:val="20"/>
                         </w:rPr>
-                        <w:t>Remove rows from 1/1/1871 to 1/1/1958</w:t>
+                        <w:t xml:space="preserve">Remove rows from 1/1/1871 to </w:t>
                       </w:r>
+                      <w:proofErr w:type="gramStart"/>
+                      <w:r>
+                        <w:rPr>
+                          <w:color w:val="000000" w:themeColor="text1"/>
+                          <w:sz w:val="20"/>
+                          <w:szCs w:val="20"/>
+                        </w:rPr>
+                        <w:t>1/1/1958</w:t>
+                      </w:r>
+                      <w:proofErr w:type="gramEnd"/>
                     </w:p>
                   </w:txbxContent>
                 </v:textbox>
@@ -5153,17 +5297,7 @@
           <w:sz w:val="28"/>
           <w:szCs w:val="28"/>
         </w:rPr>
-        <w:t>Exploratory Data Analysis</w:t>
-      </w:r>
-      <w:r>
-        <w:rPr>
-          <w:rFonts w:ascii="Times New Roman" w:hAnsi="Times New Roman" w:cs="Times New Roman"/>
-          <w:b/>
-          <w:bCs/>
-          <w:sz w:val="28"/>
-          <w:szCs w:val="28"/>
-        </w:rPr>
-        <w:t>:</w:t>
+        <w:t>Exploratory Data Analysis:</w:t>
       </w:r>
     </w:p>
     <w:p>
@@ -5234,7 +5368,27 @@
           <w:sz w:val="18"/>
           <w:szCs w:val="18"/>
         </w:rPr>
-        <w:t xml:space="preserve">Exploratory Data Analysis (EDA)  is data exploration technique to understand various aspects of data. </w:t>
+        <w:t>Exploratory Data Analysis (</w:t>
+      </w:r>
+      <w:proofErr w:type="gramStart"/>
+      <w:r>
+        <w:rPr>
+          <w:rFonts w:ascii="Lato" w:eastAsia="Times New Roman" w:hAnsi="Lato" w:cs="Times New Roman"/>
+          <w:color w:val="2D3B45"/>
+          <w:sz w:val="18"/>
+          <w:szCs w:val="18"/>
+        </w:rPr>
+        <w:t>EDA)  is</w:t>
+      </w:r>
+      <w:proofErr w:type="gramEnd"/>
+      <w:r>
+        <w:rPr>
+          <w:rFonts w:ascii="Lato" w:eastAsia="Times New Roman" w:hAnsi="Lato" w:cs="Times New Roman"/>
+          <w:color w:val="2D3B45"/>
+          <w:sz w:val="18"/>
+          <w:szCs w:val="18"/>
+        </w:rPr>
+        <w:t xml:space="preserve"> data exploration technique to understand various aspects of data. </w:t>
       </w:r>
       <w:r>
         <w:rPr>
@@ -5684,8 +5838,19 @@
           <w:sz w:val="18"/>
           <w:szCs w:val="18"/>
         </w:rPr>
-        <w:t>K-means clustering: Data points are assigned into K groups. The data points closest to a particular centroid will be clustered under the same category. This method is used in market segmentation, pattern recognition, image compression</w:t>
-      </w:r>
+        <w:t xml:space="preserve">K-means clustering: Data points are assigned into K groups. The data points closest to a particular centroid will be clustered under the same category. This method is used in market segmentation, pattern recognition, image </w:t>
+      </w:r>
+      <w:proofErr w:type="gramStart"/>
+      <w:r>
+        <w:rPr>
+          <w:rFonts w:ascii="Lato" w:eastAsia="Times New Roman" w:hAnsi="Lato" w:cs="Times New Roman"/>
+          <w:color w:val="2D3B45"/>
+          <w:sz w:val="18"/>
+          <w:szCs w:val="18"/>
+        </w:rPr>
+        <w:t>compression</w:t>
+      </w:r>
+      <w:proofErr w:type="gramEnd"/>
     </w:p>
     <w:p>
       <w:pPr>
@@ -5730,7 +5895,61 @@
           <w:sz w:val="18"/>
           <w:szCs w:val="18"/>
         </w:rPr>
-        <w:t xml:space="preserve">                       Techniques mentioned in #2, #3, #6 are applicable for the </w:t>
+        <w:t xml:space="preserve">                       Techniques mentioned in #2, #3, #</w:t>
+      </w:r>
+      <w:r>
+        <w:rPr>
+          <w:rFonts w:ascii="Lato" w:eastAsia="Times New Roman" w:hAnsi="Lato" w:cs="Times New Roman"/>
+          <w:color w:val="2D3B45"/>
+          <w:sz w:val="18"/>
+          <w:szCs w:val="18"/>
+        </w:rPr>
+        <w:t>4</w:t>
+      </w:r>
+      <w:r>
+        <w:rPr>
+          <w:rFonts w:ascii="Lato" w:eastAsia="Times New Roman" w:hAnsi="Lato" w:cs="Times New Roman"/>
+          <w:color w:val="2D3B45"/>
+          <w:sz w:val="18"/>
+          <w:szCs w:val="18"/>
+        </w:rPr>
+        <w:t xml:space="preserve"> </w:t>
+      </w:r>
+      <w:r>
+        <w:rPr>
+          <w:rFonts w:ascii="Lato" w:eastAsia="Times New Roman" w:hAnsi="Lato" w:cs="Times New Roman"/>
+          <w:color w:val="2D3B45"/>
+          <w:sz w:val="18"/>
+          <w:szCs w:val="18"/>
+        </w:rPr>
+        <w:t>seem to be</w:t>
+      </w:r>
+      <w:r>
+        <w:rPr>
+          <w:rFonts w:ascii="Lato" w:eastAsia="Times New Roman" w:hAnsi="Lato" w:cs="Times New Roman"/>
+          <w:color w:val="2D3B45"/>
+          <w:sz w:val="18"/>
+          <w:szCs w:val="18"/>
+        </w:rPr>
+        <w:t xml:space="preserve"> applicable for </w:t>
+      </w:r>
+      <w:r>
+        <w:rPr>
+          <w:rFonts w:ascii="Lato" w:eastAsia="Times New Roman" w:hAnsi="Lato" w:cs="Times New Roman"/>
+          <w:color w:val="2D3B45"/>
+          <w:sz w:val="18"/>
+          <w:szCs w:val="18"/>
+        </w:rPr>
+        <w:t>my</w:t>
+      </w:r>
+      <w:r>
+        <w:rPr>
+          <w:rFonts w:ascii="Lato" w:eastAsia="Times New Roman" w:hAnsi="Lato" w:cs="Times New Roman"/>
+          <w:color w:val="2D3B45"/>
+          <w:sz w:val="18"/>
+          <w:szCs w:val="18"/>
+        </w:rPr>
+        <w:t xml:space="preserve"> </w:t>
       </w:r>
       <w:proofErr w:type="gramStart"/>
       <w:r>
@@ -5773,6 +5992,1480 @@
     <w:p>
       <w:pPr>
         <w:numPr>
+          <w:ilvl w:val="1"/>
+          <w:numId w:val="5"/>
+        </w:numPr>
+        <w:shd w:val="clear" w:color="auto" w:fill="FFFFFF"/>
+        <w:spacing w:before="100" w:beforeAutospacing="1" w:after="0" w:afterAutospacing="1" w:line="240" w:lineRule="auto"/>
+        <w:rPr>
+          <w:rFonts w:ascii="Lato" w:eastAsia="Times New Roman" w:hAnsi="Lato" w:cs="Times New Roman"/>
+          <w:color w:val="2D3B45"/>
+          <w:sz w:val="18"/>
+          <w:szCs w:val="18"/>
+        </w:rPr>
+      </w:pPr>
+      <w:r>
+        <w:rPr>
+          <w:rFonts w:ascii="Lato" w:eastAsia="Times New Roman" w:hAnsi="Lato" w:cs="Times New Roman"/>
+          <w:color w:val="2D3B45"/>
+          <w:sz w:val="18"/>
+          <w:szCs w:val="18"/>
+        </w:rPr>
+        <w:t>Imported the necessary libraries (</w:t>
+      </w:r>
+      <w:proofErr w:type="spellStart"/>
+      <w:r>
+        <w:rPr>
+          <w:rFonts w:ascii="Lato" w:eastAsia="Times New Roman" w:hAnsi="Lato" w:cs="Times New Roman"/>
+          <w:color w:val="2D3B45"/>
+          <w:sz w:val="18"/>
+          <w:szCs w:val="18"/>
+        </w:rPr>
+        <w:t>numpy</w:t>
+      </w:r>
+      <w:proofErr w:type="spellEnd"/>
+      <w:r>
+        <w:rPr>
+          <w:rFonts w:ascii="Lato" w:eastAsia="Times New Roman" w:hAnsi="Lato" w:cs="Times New Roman"/>
+          <w:color w:val="2D3B45"/>
+          <w:sz w:val="18"/>
+          <w:szCs w:val="18"/>
+        </w:rPr>
+        <w:t xml:space="preserve">, pandas, matplotlib, seaborn) and read the data set into a data </w:t>
+      </w:r>
+      <w:proofErr w:type="gramStart"/>
+      <w:r>
+        <w:rPr>
+          <w:rFonts w:ascii="Lato" w:eastAsia="Times New Roman" w:hAnsi="Lato" w:cs="Times New Roman"/>
+          <w:color w:val="2D3B45"/>
+          <w:sz w:val="18"/>
+          <w:szCs w:val="18"/>
+        </w:rPr>
+        <w:t>frame</w:t>
+      </w:r>
+      <w:proofErr w:type="gramEnd"/>
+    </w:p>
+    <w:p>
+      <w:pPr>
+        <w:numPr>
+          <w:ilvl w:val="1"/>
+          <w:numId w:val="5"/>
+        </w:numPr>
+        <w:shd w:val="clear" w:color="auto" w:fill="FFFFFF"/>
+        <w:spacing w:before="100" w:beforeAutospacing="1" w:after="0" w:afterAutospacing="1" w:line="240" w:lineRule="auto"/>
+        <w:rPr>
+          <w:rFonts w:ascii="Lato" w:eastAsia="Times New Roman" w:hAnsi="Lato" w:cs="Times New Roman"/>
+          <w:color w:val="2D3B45"/>
+          <w:sz w:val="18"/>
+          <w:szCs w:val="18"/>
+        </w:rPr>
+      </w:pPr>
+      <w:r>
+        <w:rPr>
+          <w:rFonts w:ascii="Lato" w:eastAsia="Times New Roman" w:hAnsi="Lato" w:cs="Times New Roman"/>
+          <w:color w:val="2D3B45"/>
+          <w:sz w:val="18"/>
+          <w:szCs w:val="18"/>
+        </w:rPr>
+        <w:t>Displayed the head (</w:t>
+      </w:r>
+      <w:r>
+        <w:rPr>
+          <w:rFonts w:ascii="Lato" w:eastAsia="Times New Roman" w:hAnsi="Lato" w:cs="Times New Roman"/>
+          <w:color w:val="2D3B45"/>
+          <w:sz w:val="18"/>
+          <w:szCs w:val="18"/>
+        </w:rPr>
+        <w:t>first 5 rows</w:t>
+      </w:r>
+      <w:r>
+        <w:rPr>
+          <w:rFonts w:ascii="Lato" w:eastAsia="Times New Roman" w:hAnsi="Lato" w:cs="Times New Roman"/>
+          <w:color w:val="2D3B45"/>
+          <w:sz w:val="18"/>
+          <w:szCs w:val="18"/>
+        </w:rPr>
+        <w:t>)</w:t>
+      </w:r>
+    </w:p>
+    <w:p>
+      <w:pPr>
+        <w:numPr>
+          <w:ilvl w:val="1"/>
+          <w:numId w:val="5"/>
+        </w:numPr>
+        <w:shd w:val="clear" w:color="auto" w:fill="FFFFFF"/>
+        <w:spacing w:before="100" w:beforeAutospacing="1" w:after="0" w:afterAutospacing="1" w:line="240" w:lineRule="auto"/>
+        <w:rPr>
+          <w:rFonts w:ascii="Lato" w:eastAsia="Times New Roman" w:hAnsi="Lato" w:cs="Times New Roman"/>
+          <w:color w:val="2D3B45"/>
+          <w:sz w:val="18"/>
+          <w:szCs w:val="18"/>
+        </w:rPr>
+      </w:pPr>
+      <w:r>
+        <w:rPr>
+          <w:rFonts w:ascii="Lato" w:eastAsia="Times New Roman" w:hAnsi="Lato" w:cs="Times New Roman"/>
+          <w:color w:val="2D3B45"/>
+          <w:sz w:val="18"/>
+          <w:szCs w:val="18"/>
+        </w:rPr>
+        <w:t xml:space="preserve">Used </w:t>
+      </w:r>
+      <w:proofErr w:type="spellStart"/>
+      <w:proofErr w:type="gramStart"/>
+      <w:r>
+        <w:rPr>
+          <w:rFonts w:ascii="Lato" w:eastAsia="Times New Roman" w:hAnsi="Lato" w:cs="Times New Roman"/>
+          <w:color w:val="2D3B45"/>
+          <w:sz w:val="18"/>
+          <w:szCs w:val="18"/>
+        </w:rPr>
+        <w:t>df.shape</w:t>
+      </w:r>
+      <w:proofErr w:type="spellEnd"/>
+      <w:proofErr w:type="gramEnd"/>
+      <w:r>
+        <w:rPr>
+          <w:rFonts w:ascii="Lato" w:eastAsia="Times New Roman" w:hAnsi="Lato" w:cs="Times New Roman"/>
+          <w:color w:val="2D3B45"/>
+          <w:sz w:val="18"/>
+          <w:szCs w:val="18"/>
+        </w:rPr>
+        <w:t xml:space="preserve"> to display the total rows and columns of the data frame (783 rows and 8 columns)</w:t>
+      </w:r>
+    </w:p>
+    <w:p>
+      <w:pPr>
+        <w:numPr>
+          <w:ilvl w:val="1"/>
+          <w:numId w:val="5"/>
+        </w:numPr>
+        <w:shd w:val="clear" w:color="auto" w:fill="FFFFFF"/>
+        <w:spacing w:before="100" w:beforeAutospacing="1" w:after="0" w:afterAutospacing="1" w:line="240" w:lineRule="auto"/>
+        <w:rPr>
+          <w:rFonts w:ascii="Lato" w:eastAsia="Times New Roman" w:hAnsi="Lato" w:cs="Times New Roman"/>
+          <w:color w:val="2D3B45"/>
+          <w:sz w:val="18"/>
+          <w:szCs w:val="18"/>
+        </w:rPr>
+      </w:pPr>
+      <w:r>
+        <w:rPr>
+          <w:rFonts w:ascii="Lato" w:eastAsia="Times New Roman" w:hAnsi="Lato" w:cs="Times New Roman"/>
+          <w:color w:val="2D3B45"/>
+          <w:sz w:val="18"/>
+          <w:szCs w:val="18"/>
+        </w:rPr>
+        <w:t xml:space="preserve">Displayed the data types of the columns using </w:t>
+      </w:r>
+      <w:proofErr w:type="gramStart"/>
+      <w:r>
+        <w:rPr>
+          <w:rFonts w:ascii="Lato" w:eastAsia="Times New Roman" w:hAnsi="Lato" w:cs="Times New Roman"/>
+          <w:color w:val="2D3B45"/>
+          <w:sz w:val="18"/>
+          <w:szCs w:val="18"/>
+        </w:rPr>
+        <w:t>df.info(</w:t>
+      </w:r>
+      <w:proofErr w:type="gramEnd"/>
+      <w:r>
+        <w:rPr>
+          <w:rFonts w:ascii="Lato" w:eastAsia="Times New Roman" w:hAnsi="Lato" w:cs="Times New Roman"/>
+          <w:color w:val="2D3B45"/>
+          <w:sz w:val="18"/>
+          <w:szCs w:val="18"/>
+        </w:rPr>
+        <w:t>)</w:t>
+      </w:r>
+    </w:p>
+    <w:p>
+      <w:pPr>
+        <w:numPr>
+          <w:ilvl w:val="1"/>
+          <w:numId w:val="5"/>
+        </w:numPr>
+        <w:shd w:val="clear" w:color="auto" w:fill="FFFFFF"/>
+        <w:spacing w:before="100" w:beforeAutospacing="1" w:after="0" w:afterAutospacing="1" w:line="240" w:lineRule="auto"/>
+        <w:rPr>
+          <w:rFonts w:ascii="Lato" w:eastAsia="Times New Roman" w:hAnsi="Lato" w:cs="Times New Roman"/>
+          <w:color w:val="2D3B45"/>
+          <w:sz w:val="18"/>
+          <w:szCs w:val="18"/>
+        </w:rPr>
+      </w:pPr>
+      <w:r>
+        <w:rPr>
+          <w:rFonts w:ascii="Lato" w:eastAsia="Times New Roman" w:hAnsi="Lato" w:cs="Times New Roman"/>
+          <w:color w:val="2D3B45"/>
+          <w:sz w:val="18"/>
+          <w:szCs w:val="18"/>
+        </w:rPr>
+        <w:t xml:space="preserve">Converted the Date format from object to date </w:t>
+      </w:r>
+      <w:proofErr w:type="gramStart"/>
+      <w:r>
+        <w:rPr>
+          <w:rFonts w:ascii="Lato" w:eastAsia="Times New Roman" w:hAnsi="Lato" w:cs="Times New Roman"/>
+          <w:color w:val="2D3B45"/>
+          <w:sz w:val="18"/>
+          <w:szCs w:val="18"/>
+        </w:rPr>
+        <w:t>using</w:t>
+      </w:r>
+      <w:proofErr w:type="gramEnd"/>
+      <w:r>
+        <w:rPr>
+          <w:rFonts w:ascii="Lato" w:eastAsia="Times New Roman" w:hAnsi="Lato" w:cs="Times New Roman"/>
+          <w:color w:val="2D3B45"/>
+          <w:sz w:val="18"/>
+          <w:szCs w:val="18"/>
+        </w:rPr>
+        <w:t xml:space="preserve"> </w:t>
+      </w:r>
+    </w:p>
+    <w:p>
+      <w:pPr>
+        <w:shd w:val="clear" w:color="auto" w:fill="FFFFFF"/>
+        <w:spacing w:before="100" w:beforeAutospacing="1" w:after="0" w:afterAutospacing="1" w:line="240" w:lineRule="auto"/>
+        <w:ind w:left="1440"/>
+        <w:rPr>
+          <w:rFonts w:ascii="Lato" w:eastAsia="Times New Roman" w:hAnsi="Lato" w:cs="Times New Roman"/>
+          <w:color w:val="2D3B45"/>
+          <w:sz w:val="18"/>
+          <w:szCs w:val="18"/>
+        </w:rPr>
+      </w:pPr>
+      <w:proofErr w:type="spellStart"/>
+      <w:r>
+        <w:rPr>
+          <w:rFonts w:ascii="Lato" w:eastAsia="Times New Roman" w:hAnsi="Lato" w:cs="Times New Roman"/>
+          <w:color w:val="2D3B45"/>
+          <w:sz w:val="18"/>
+          <w:szCs w:val="18"/>
+        </w:rPr>
+        <w:t>df</w:t>
+      </w:r>
+      <w:proofErr w:type="spellEnd"/>
+      <w:r>
+        <w:rPr>
+          <w:rFonts w:ascii="Lato" w:eastAsia="Times New Roman" w:hAnsi="Lato" w:cs="Times New Roman"/>
+          <w:color w:val="2D3B45"/>
+          <w:sz w:val="18"/>
+          <w:szCs w:val="18"/>
+        </w:rPr>
+        <w:t xml:space="preserve">["Date"] = </w:t>
+      </w:r>
+      <w:proofErr w:type="spellStart"/>
+      <w:r>
+        <w:rPr>
+          <w:rFonts w:ascii="Lato" w:eastAsia="Times New Roman" w:hAnsi="Lato" w:cs="Times New Roman"/>
+          <w:color w:val="2D3B45"/>
+          <w:sz w:val="18"/>
+          <w:szCs w:val="18"/>
+        </w:rPr>
+        <w:t>pd.to_datetime</w:t>
+      </w:r>
+      <w:proofErr w:type="spellEnd"/>
+      <w:r>
+        <w:rPr>
+          <w:rFonts w:ascii="Lato" w:eastAsia="Times New Roman" w:hAnsi="Lato" w:cs="Times New Roman"/>
+          <w:color w:val="2D3B45"/>
+          <w:sz w:val="18"/>
+          <w:szCs w:val="18"/>
+        </w:rPr>
+        <w:t>(</w:t>
+      </w:r>
+      <w:proofErr w:type="spellStart"/>
+      <w:r>
+        <w:rPr>
+          <w:rFonts w:ascii="Lato" w:eastAsia="Times New Roman" w:hAnsi="Lato" w:cs="Times New Roman"/>
+          <w:color w:val="2D3B45"/>
+          <w:sz w:val="18"/>
+          <w:szCs w:val="18"/>
+        </w:rPr>
+        <w:t>df</w:t>
+      </w:r>
+      <w:proofErr w:type="spellEnd"/>
+      <w:r>
+        <w:rPr>
+          <w:rFonts w:ascii="Lato" w:eastAsia="Times New Roman" w:hAnsi="Lato" w:cs="Times New Roman"/>
+          <w:color w:val="2D3B45"/>
+          <w:sz w:val="18"/>
+          <w:szCs w:val="18"/>
+        </w:rPr>
+        <w:t>["Date"])</w:t>
+      </w:r>
+    </w:p>
+    <w:p>
+      <w:pPr>
+        <w:shd w:val="clear" w:color="auto" w:fill="FFFFFF"/>
+        <w:spacing w:before="100" w:beforeAutospacing="1" w:after="0" w:afterAutospacing="1" w:line="240" w:lineRule="auto"/>
+        <w:ind w:left="1440"/>
+        <w:rPr>
+          <w:rFonts w:ascii="Lato" w:eastAsia="Times New Roman" w:hAnsi="Lato" w:cs="Times New Roman"/>
+          <w:color w:val="2D3B45"/>
+          <w:sz w:val="18"/>
+          <w:szCs w:val="18"/>
+        </w:rPr>
+      </w:pPr>
+      <w:r>
+        <w:rPr>
+          <w:rFonts w:ascii="Lato" w:eastAsia="Times New Roman" w:hAnsi="Lato" w:cs="Times New Roman"/>
+          <w:color w:val="2D3B45"/>
+          <w:sz w:val="18"/>
+          <w:szCs w:val="18"/>
+        </w:rPr>
+        <w:t xml:space="preserve">Now all the columns are in float </w:t>
+      </w:r>
+      <w:proofErr w:type="gramStart"/>
+      <w:r>
+        <w:rPr>
+          <w:rFonts w:ascii="Lato" w:eastAsia="Times New Roman" w:hAnsi="Lato" w:cs="Times New Roman"/>
+          <w:color w:val="2D3B45"/>
+          <w:sz w:val="18"/>
+          <w:szCs w:val="18"/>
+        </w:rPr>
+        <w:t>format</w:t>
+      </w:r>
+      <w:proofErr w:type="gramEnd"/>
+    </w:p>
+    <w:p>
+      <w:pPr>
+        <w:numPr>
+          <w:ilvl w:val="1"/>
+          <w:numId w:val="5"/>
+        </w:numPr>
+        <w:shd w:val="clear" w:color="auto" w:fill="FFFFFF"/>
+        <w:spacing w:before="100" w:beforeAutospacing="1" w:after="0" w:afterAutospacing="1" w:line="240" w:lineRule="auto"/>
+        <w:rPr>
+          <w:rFonts w:ascii="Lato" w:eastAsia="Times New Roman" w:hAnsi="Lato" w:cs="Times New Roman"/>
+          <w:color w:val="2D3B45"/>
+          <w:sz w:val="18"/>
+          <w:szCs w:val="18"/>
+        </w:rPr>
+      </w:pPr>
+      <w:r>
+        <w:rPr>
+          <w:rFonts w:ascii="Lato" w:eastAsia="Times New Roman" w:hAnsi="Lato" w:cs="Times New Roman"/>
+          <w:color w:val="2D3B45"/>
+          <w:sz w:val="18"/>
+          <w:szCs w:val="18"/>
+        </w:rPr>
+        <w:t xml:space="preserve">Described the data (Counts, Median, Max, Min </w:t>
+      </w:r>
+      <w:proofErr w:type="spellStart"/>
+      <w:r>
+        <w:rPr>
+          <w:rFonts w:ascii="Lato" w:eastAsia="Times New Roman" w:hAnsi="Lato" w:cs="Times New Roman"/>
+          <w:color w:val="2D3B45"/>
+          <w:sz w:val="18"/>
+          <w:szCs w:val="18"/>
+        </w:rPr>
+        <w:t>etc</w:t>
+      </w:r>
+      <w:proofErr w:type="spellEnd"/>
+      <w:r>
+        <w:rPr>
+          <w:rFonts w:ascii="Lato" w:eastAsia="Times New Roman" w:hAnsi="Lato" w:cs="Times New Roman"/>
+          <w:color w:val="2D3B45"/>
+          <w:sz w:val="18"/>
+          <w:szCs w:val="18"/>
+        </w:rPr>
+        <w:t>)</w:t>
+      </w:r>
+      <w:r>
+        <w:rPr>
+          <w:rFonts w:ascii="Lato" w:eastAsia="Times New Roman" w:hAnsi="Lato" w:cs="Times New Roman"/>
+          <w:color w:val="2D3B45"/>
+          <w:sz w:val="18"/>
+          <w:szCs w:val="18"/>
+        </w:rPr>
+        <w:t xml:space="preserve"> using </w:t>
+      </w:r>
+      <w:proofErr w:type="spellStart"/>
+      <w:proofErr w:type="gramStart"/>
+      <w:r>
+        <w:rPr>
+          <w:rFonts w:ascii="Lato" w:eastAsia="Times New Roman" w:hAnsi="Lato" w:cs="Times New Roman"/>
+          <w:color w:val="2D3B45"/>
+          <w:sz w:val="18"/>
+          <w:szCs w:val="18"/>
+        </w:rPr>
+        <w:t>df.describe</w:t>
+      </w:r>
+      <w:proofErr w:type="spellEnd"/>
+      <w:proofErr w:type="gramEnd"/>
+      <w:r>
+        <w:rPr>
+          <w:rFonts w:ascii="Lato" w:eastAsia="Times New Roman" w:hAnsi="Lato" w:cs="Times New Roman"/>
+          <w:color w:val="2D3B45"/>
+          <w:sz w:val="18"/>
+          <w:szCs w:val="18"/>
+        </w:rPr>
+        <w:t>()</w:t>
+      </w:r>
+    </w:p>
+    <w:p>
+      <w:pPr>
+        <w:shd w:val="clear" w:color="auto" w:fill="FFFFFF"/>
+        <w:spacing w:before="100" w:beforeAutospacing="1" w:after="0" w:afterAutospacing="1" w:line="240" w:lineRule="auto"/>
+        <w:ind w:left="1440"/>
+        <w:rPr>
+          <w:rFonts w:ascii="Lato" w:eastAsia="Times New Roman" w:hAnsi="Lato" w:cs="Times New Roman"/>
+          <w:color w:val="2D3B45"/>
+          <w:sz w:val="18"/>
+          <w:szCs w:val="18"/>
+        </w:rPr>
+      </w:pPr>
+      <w:r>
+        <w:rPr>
+          <w:noProof/>
+        </w:rPr>
+        <w:drawing>
+          <wp:inline distT="0" distB="0" distL="0" distR="0" wp14:anchorId="4E75C0DB" wp14:editId="732B85D3">
+            <wp:extent cx="5943600" cy="2248535"/>
+            <wp:effectExtent l="0" t="0" r="0" b="0"/>
+            <wp:docPr id="2030781149" name="Picture 1" descr="Table&#10;&#10;Description automatically generated"/>
+            <wp:cNvGraphicFramePr>
+              <a:graphicFrameLocks xmlns:a="http://schemas.openxmlformats.org/drawingml/2006/main" noChangeAspect="1"/>
+            </wp:cNvGraphicFramePr>
+            <a:graphic xmlns:a="http://schemas.openxmlformats.org/drawingml/2006/main">
+              <a:graphicData uri="http://schemas.openxmlformats.org/drawingml/2006/picture">
+                <pic:pic xmlns:pic="http://schemas.openxmlformats.org/drawingml/2006/picture">
+                  <pic:nvPicPr>
+                    <pic:cNvPr id="2030781149" name="Picture 1" descr="Table&#10;&#10;Description automatically generated"/>
+                    <pic:cNvPicPr/>
+                  </pic:nvPicPr>
+                  <pic:blipFill>
+                    <a:blip r:embed="rId5"/>
+                    <a:stretch>
+                      <a:fillRect/>
+                    </a:stretch>
+                  </pic:blipFill>
+                  <pic:spPr>
+                    <a:xfrm>
+                      <a:off x="0" y="0"/>
+                      <a:ext cx="5943600" cy="2248535"/>
+                    </a:xfrm>
+                    <a:prstGeom prst="rect">
+                      <a:avLst/>
+                    </a:prstGeom>
+                  </pic:spPr>
+                </pic:pic>
+              </a:graphicData>
+            </a:graphic>
+          </wp:inline>
+        </w:drawing>
+      </w:r>
+    </w:p>
+    <w:p>
+      <w:pPr>
+        <w:numPr>
+          <w:ilvl w:val="1"/>
+          <w:numId w:val="5"/>
+        </w:numPr>
+        <w:shd w:val="clear" w:color="auto" w:fill="FFFFFF"/>
+        <w:spacing w:before="100" w:beforeAutospacing="1" w:after="0" w:afterAutospacing="1" w:line="240" w:lineRule="auto"/>
+        <w:rPr>
+          <w:rFonts w:ascii="Lato" w:eastAsia="Times New Roman" w:hAnsi="Lato" w:cs="Times New Roman"/>
+          <w:color w:val="2D3B45"/>
+          <w:sz w:val="18"/>
+          <w:szCs w:val="18"/>
+        </w:rPr>
+      </w:pPr>
+      <w:r>
+        <w:rPr>
+          <w:rFonts w:ascii="Lato" w:eastAsia="Times New Roman" w:hAnsi="Lato" w:cs="Times New Roman"/>
+          <w:color w:val="2D3B45"/>
+          <w:sz w:val="18"/>
+          <w:szCs w:val="18"/>
+        </w:rPr>
+        <w:t xml:space="preserve">Checked for Null values using </w:t>
+      </w:r>
+      <w:proofErr w:type="spellStart"/>
+      <w:proofErr w:type="gramStart"/>
+      <w:r>
+        <w:rPr>
+          <w:rFonts w:ascii="Lato" w:eastAsia="Times New Roman" w:hAnsi="Lato" w:cs="Times New Roman"/>
+          <w:color w:val="2D3B45"/>
+          <w:sz w:val="18"/>
+          <w:szCs w:val="18"/>
+        </w:rPr>
+        <w:t>df.isnull</w:t>
+      </w:r>
+      <w:proofErr w:type="spellEnd"/>
+      <w:proofErr w:type="gramEnd"/>
+      <w:r>
+        <w:rPr>
+          <w:rFonts w:ascii="Lato" w:eastAsia="Times New Roman" w:hAnsi="Lato" w:cs="Times New Roman"/>
+          <w:color w:val="2D3B45"/>
+          <w:sz w:val="18"/>
+          <w:szCs w:val="18"/>
+        </w:rPr>
+        <w:t>().sum()</w:t>
+      </w:r>
+    </w:p>
+    <w:p>
+      <w:pPr>
+        <w:shd w:val="clear" w:color="auto" w:fill="FFFFFF"/>
+        <w:spacing w:before="100" w:beforeAutospacing="1" w:after="0" w:afterAutospacing="1" w:line="240" w:lineRule="auto"/>
+        <w:ind w:left="1440"/>
+        <w:rPr>
+          <w:rFonts w:ascii="Lato" w:eastAsia="Times New Roman" w:hAnsi="Lato" w:cs="Times New Roman"/>
+          <w:color w:val="2D3B45"/>
+          <w:sz w:val="18"/>
+          <w:szCs w:val="18"/>
+        </w:rPr>
+      </w:pPr>
+      <w:r>
+        <w:rPr>
+          <w:rFonts w:ascii="Lato" w:eastAsia="Times New Roman" w:hAnsi="Lato" w:cs="Times New Roman"/>
+          <w:color w:val="2D3B45"/>
+          <w:sz w:val="18"/>
+          <w:szCs w:val="18"/>
+        </w:rPr>
+        <w:t xml:space="preserve">No data is null. </w:t>
+      </w:r>
+      <w:proofErr w:type="gramStart"/>
+      <w:r>
+        <w:rPr>
+          <w:rFonts w:ascii="Lato" w:eastAsia="Times New Roman" w:hAnsi="Lato" w:cs="Times New Roman"/>
+          <w:color w:val="2D3B45"/>
+          <w:sz w:val="18"/>
+          <w:szCs w:val="18"/>
+        </w:rPr>
+        <w:t>So</w:t>
+      </w:r>
+      <w:proofErr w:type="gramEnd"/>
+      <w:r>
+        <w:rPr>
+          <w:rFonts w:ascii="Lato" w:eastAsia="Times New Roman" w:hAnsi="Lato" w:cs="Times New Roman"/>
+          <w:color w:val="2D3B45"/>
+          <w:sz w:val="18"/>
+          <w:szCs w:val="18"/>
+        </w:rPr>
+        <w:t xml:space="preserve"> concluded that the data is clean</w:t>
+      </w:r>
+    </w:p>
+    <w:p>
+      <w:pPr>
+        <w:shd w:val="clear" w:color="auto" w:fill="FFFFFF"/>
+        <w:spacing w:before="100" w:beforeAutospacing="1" w:after="0" w:afterAutospacing="1" w:line="240" w:lineRule="auto"/>
+        <w:ind w:left="1440"/>
+        <w:rPr>
+          <w:rFonts w:ascii="Lato" w:eastAsia="Times New Roman" w:hAnsi="Lato" w:cs="Times New Roman"/>
+          <w:color w:val="2D3B45"/>
+          <w:sz w:val="18"/>
+          <w:szCs w:val="18"/>
+        </w:rPr>
+      </w:pPr>
+      <w:r>
+        <w:rPr>
+          <w:noProof/>
+        </w:rPr>
+        <w:lastRenderedPageBreak/>
+        <w:drawing>
+          <wp:inline distT="0" distB="0" distL="0" distR="0" wp14:anchorId="7EB9A4E5" wp14:editId="32F7D463">
+            <wp:extent cx="2171700" cy="1390650"/>
+            <wp:effectExtent l="0" t="0" r="0" b="0"/>
+            <wp:docPr id="1214668476" name="Picture 1" descr="Text&#10;&#10;Description automatically generated"/>
+            <wp:cNvGraphicFramePr>
+              <a:graphicFrameLocks xmlns:a="http://schemas.openxmlformats.org/drawingml/2006/main" noChangeAspect="1"/>
+            </wp:cNvGraphicFramePr>
+            <a:graphic xmlns:a="http://schemas.openxmlformats.org/drawingml/2006/main">
+              <a:graphicData uri="http://schemas.openxmlformats.org/drawingml/2006/picture">
+                <pic:pic xmlns:pic="http://schemas.openxmlformats.org/drawingml/2006/picture">
+                  <pic:nvPicPr>
+                    <pic:cNvPr id="1214668476" name="Picture 1" descr="Text&#10;&#10;Description automatically generated"/>
+                    <pic:cNvPicPr/>
+                  </pic:nvPicPr>
+                  <pic:blipFill>
+                    <a:blip r:embed="rId6"/>
+                    <a:stretch>
+                      <a:fillRect/>
+                    </a:stretch>
+                  </pic:blipFill>
+                  <pic:spPr>
+                    <a:xfrm>
+                      <a:off x="0" y="0"/>
+                      <a:ext cx="2171700" cy="1390650"/>
+                    </a:xfrm>
+                    <a:prstGeom prst="rect">
+                      <a:avLst/>
+                    </a:prstGeom>
+                  </pic:spPr>
+                </pic:pic>
+              </a:graphicData>
+            </a:graphic>
+          </wp:inline>
+        </w:drawing>
+      </w:r>
+    </w:p>
+    <w:p>
+      <w:pPr>
+        <w:numPr>
+          <w:ilvl w:val="1"/>
+          <w:numId w:val="5"/>
+        </w:numPr>
+        <w:shd w:val="clear" w:color="auto" w:fill="FFFFFF"/>
+        <w:spacing w:before="100" w:beforeAutospacing="1" w:after="0" w:afterAutospacing="1" w:line="240" w:lineRule="auto"/>
+        <w:rPr>
+          <w:rFonts w:ascii="Lato" w:eastAsia="Times New Roman" w:hAnsi="Lato" w:cs="Times New Roman"/>
+          <w:color w:val="2D3B45"/>
+          <w:sz w:val="18"/>
+          <w:szCs w:val="18"/>
+        </w:rPr>
+      </w:pPr>
+      <w:r>
+        <w:rPr>
+          <w:rFonts w:ascii="Lato" w:eastAsia="Times New Roman" w:hAnsi="Lato" w:cs="Times New Roman"/>
+          <w:color w:val="2D3B45"/>
+          <w:sz w:val="18"/>
+          <w:szCs w:val="18"/>
+        </w:rPr>
+        <w:t xml:space="preserve">Checked for Unique values </w:t>
+      </w:r>
+      <w:r>
+        <w:rPr>
+          <w:rFonts w:ascii="Lato" w:eastAsia="Times New Roman" w:hAnsi="Lato" w:cs="Times New Roman"/>
+          <w:color w:val="2D3B45"/>
+          <w:sz w:val="18"/>
+          <w:szCs w:val="18"/>
+        </w:rPr>
+        <w:t xml:space="preserve">using </w:t>
+      </w:r>
+      <w:proofErr w:type="spellStart"/>
+      <w:proofErr w:type="gramStart"/>
+      <w:r>
+        <w:rPr>
+          <w:rFonts w:ascii="Lato" w:eastAsia="Times New Roman" w:hAnsi="Lato" w:cs="Times New Roman"/>
+          <w:color w:val="2D3B45"/>
+          <w:sz w:val="18"/>
+          <w:szCs w:val="18"/>
+        </w:rPr>
+        <w:t>df.nunique</w:t>
+      </w:r>
+      <w:proofErr w:type="spellEnd"/>
+      <w:proofErr w:type="gramEnd"/>
+      <w:r>
+        <w:rPr>
+          <w:rFonts w:ascii="Lato" w:eastAsia="Times New Roman" w:hAnsi="Lato" w:cs="Times New Roman"/>
+          <w:color w:val="2D3B45"/>
+          <w:sz w:val="18"/>
+          <w:szCs w:val="18"/>
+        </w:rPr>
+        <w:t>()</w:t>
+      </w:r>
+    </w:p>
+    <w:p>
+      <w:pPr>
+        <w:shd w:val="clear" w:color="auto" w:fill="FFFFFF"/>
+        <w:spacing w:before="100" w:beforeAutospacing="1" w:after="0" w:afterAutospacing="1" w:line="240" w:lineRule="auto"/>
+        <w:ind w:left="1440"/>
+        <w:rPr>
+          <w:rFonts w:ascii="Lato" w:eastAsia="Times New Roman" w:hAnsi="Lato" w:cs="Times New Roman"/>
+          <w:color w:val="2D3B45"/>
+          <w:sz w:val="18"/>
+          <w:szCs w:val="18"/>
+        </w:rPr>
+      </w:pPr>
+      <w:r>
+        <w:rPr>
+          <w:rFonts w:ascii="Lato" w:eastAsia="Times New Roman" w:hAnsi="Lato" w:cs="Times New Roman"/>
+          <w:color w:val="2D3B45"/>
+          <w:sz w:val="18"/>
+          <w:szCs w:val="18"/>
+        </w:rPr>
+        <w:t xml:space="preserve">Most rows are </w:t>
+      </w:r>
+      <w:proofErr w:type="gramStart"/>
+      <w:r>
+        <w:rPr>
+          <w:rFonts w:ascii="Lato" w:eastAsia="Times New Roman" w:hAnsi="Lato" w:cs="Times New Roman"/>
+          <w:color w:val="2D3B45"/>
+          <w:sz w:val="18"/>
+          <w:szCs w:val="18"/>
+        </w:rPr>
+        <w:t>unique</w:t>
+      </w:r>
+      <w:proofErr w:type="gramEnd"/>
+    </w:p>
+    <w:p>
+      <w:pPr>
+        <w:shd w:val="clear" w:color="auto" w:fill="FFFFFF"/>
+        <w:spacing w:before="100" w:beforeAutospacing="1" w:after="0" w:afterAutospacing="1" w:line="240" w:lineRule="auto"/>
+        <w:ind w:left="1440"/>
+        <w:rPr>
+          <w:rFonts w:ascii="Lato" w:eastAsia="Times New Roman" w:hAnsi="Lato" w:cs="Times New Roman"/>
+          <w:color w:val="2D3B45"/>
+          <w:sz w:val="18"/>
+          <w:szCs w:val="18"/>
+        </w:rPr>
+      </w:pPr>
+      <w:r>
+        <w:rPr>
+          <w:noProof/>
+        </w:rPr>
+        <w:drawing>
+          <wp:inline distT="0" distB="0" distL="0" distR="0" wp14:anchorId="189D4ACB" wp14:editId="654B07E3">
+            <wp:extent cx="2085975" cy="1419225"/>
+            <wp:effectExtent l="0" t="0" r="9525" b="9525"/>
+            <wp:docPr id="1127613904" name="Picture 1" descr="Text, letter&#10;&#10;Description automatically generated"/>
+            <wp:cNvGraphicFramePr>
+              <a:graphicFrameLocks xmlns:a="http://schemas.openxmlformats.org/drawingml/2006/main" noChangeAspect="1"/>
+            </wp:cNvGraphicFramePr>
+            <a:graphic xmlns:a="http://schemas.openxmlformats.org/drawingml/2006/main">
+              <a:graphicData uri="http://schemas.openxmlformats.org/drawingml/2006/picture">
+                <pic:pic xmlns:pic="http://schemas.openxmlformats.org/drawingml/2006/picture">
+                  <pic:nvPicPr>
+                    <pic:cNvPr id="1127613904" name="Picture 1" descr="Text, letter&#10;&#10;Description automatically generated"/>
+                    <pic:cNvPicPr/>
+                  </pic:nvPicPr>
+                  <pic:blipFill>
+                    <a:blip r:embed="rId7"/>
+                    <a:stretch>
+                      <a:fillRect/>
+                    </a:stretch>
+                  </pic:blipFill>
+                  <pic:spPr>
+                    <a:xfrm>
+                      <a:off x="0" y="0"/>
+                      <a:ext cx="2085975" cy="1419225"/>
+                    </a:xfrm>
+                    <a:prstGeom prst="rect">
+                      <a:avLst/>
+                    </a:prstGeom>
+                  </pic:spPr>
+                </pic:pic>
+              </a:graphicData>
+            </a:graphic>
+          </wp:inline>
+        </w:drawing>
+      </w:r>
+    </w:p>
+    <w:p>
+      <w:pPr>
+        <w:numPr>
+          <w:ilvl w:val="1"/>
+          <w:numId w:val="5"/>
+        </w:numPr>
+        <w:shd w:val="clear" w:color="auto" w:fill="FFFFFF"/>
+        <w:spacing w:before="100" w:beforeAutospacing="1" w:after="0" w:afterAutospacing="1" w:line="240" w:lineRule="auto"/>
+        <w:rPr>
+          <w:rFonts w:ascii="Lato" w:eastAsia="Times New Roman" w:hAnsi="Lato" w:cs="Times New Roman"/>
+          <w:b/>
+          <w:bCs/>
+          <w:color w:val="2D3B45"/>
+          <w:sz w:val="18"/>
+          <w:szCs w:val="18"/>
+        </w:rPr>
+      </w:pPr>
+      <w:r>
+        <w:rPr>
+          <w:rFonts w:ascii="Lato" w:eastAsia="Times New Roman" w:hAnsi="Lato" w:cs="Times New Roman"/>
+          <w:b/>
+          <w:bCs/>
+          <w:color w:val="2D3B45"/>
+          <w:sz w:val="18"/>
+          <w:szCs w:val="18"/>
+        </w:rPr>
+        <w:t xml:space="preserve">Univariate visualizations: </w:t>
+      </w:r>
+    </w:p>
+    <w:p>
+      <w:pPr>
+        <w:numPr>
+          <w:ilvl w:val="2"/>
+          <w:numId w:val="5"/>
+        </w:numPr>
+        <w:shd w:val="clear" w:color="auto" w:fill="FFFFFF"/>
+        <w:spacing w:before="100" w:beforeAutospacing="1" w:after="0" w:afterAutospacing="1" w:line="240" w:lineRule="auto"/>
+        <w:rPr>
+          <w:rFonts w:ascii="Lato" w:eastAsia="Times New Roman" w:hAnsi="Lato" w:cs="Times New Roman"/>
+          <w:color w:val="2D3B45"/>
+          <w:sz w:val="18"/>
+          <w:szCs w:val="18"/>
+        </w:rPr>
+      </w:pPr>
+      <w:r>
+        <w:rPr>
+          <w:rFonts w:ascii="Lato" w:eastAsia="Times New Roman" w:hAnsi="Lato" w:cs="Times New Roman"/>
+          <w:color w:val="2D3B45"/>
+          <w:sz w:val="18"/>
+          <w:szCs w:val="18"/>
+        </w:rPr>
+        <w:t xml:space="preserve">Generated Histograms for each variable to understand distribution for </w:t>
+      </w:r>
+      <w:proofErr w:type="gramStart"/>
+      <w:r>
+        <w:rPr>
+          <w:rFonts w:ascii="Lato" w:eastAsia="Times New Roman" w:hAnsi="Lato" w:cs="Times New Roman"/>
+          <w:color w:val="2D3B45"/>
+          <w:sz w:val="18"/>
+          <w:szCs w:val="18"/>
+        </w:rPr>
+        <w:t>data</w:t>
+      </w:r>
+      <w:proofErr w:type="gramEnd"/>
+    </w:p>
+    <w:p>
+      <w:pPr>
+        <w:numPr>
+          <w:ilvl w:val="2"/>
+          <w:numId w:val="5"/>
+        </w:numPr>
+        <w:shd w:val="clear" w:color="auto" w:fill="FFFFFF"/>
+        <w:spacing w:before="100" w:beforeAutospacing="1" w:after="0" w:afterAutospacing="1" w:line="240" w:lineRule="auto"/>
+        <w:rPr>
+          <w:rFonts w:ascii="Lato" w:eastAsia="Times New Roman" w:hAnsi="Lato" w:cs="Times New Roman"/>
+          <w:color w:val="2D3B45"/>
+          <w:sz w:val="18"/>
+          <w:szCs w:val="18"/>
+        </w:rPr>
+      </w:pPr>
+      <w:r>
+        <w:rPr>
+          <w:rFonts w:ascii="Lato" w:eastAsia="Times New Roman" w:hAnsi="Lato" w:cs="Times New Roman"/>
+          <w:color w:val="2D3B45"/>
+          <w:sz w:val="18"/>
+          <w:szCs w:val="18"/>
+        </w:rPr>
+        <w:t xml:space="preserve">Generated Box plots for each variable </w:t>
+      </w:r>
+    </w:p>
+    <w:p>
+      <w:pPr>
+        <w:shd w:val="clear" w:color="auto" w:fill="FFFFFF"/>
+        <w:spacing w:before="100" w:beforeAutospacing="1" w:after="0" w:afterAutospacing="1" w:line="240" w:lineRule="auto"/>
+        <w:ind w:left="2160"/>
+        <w:rPr>
+          <w:rFonts w:ascii="Lato" w:eastAsia="Times New Roman" w:hAnsi="Lato" w:cs="Times New Roman"/>
+          <w:color w:val="2D3B45"/>
+          <w:sz w:val="18"/>
+          <w:szCs w:val="18"/>
+        </w:rPr>
+      </w:pPr>
+    </w:p>
+    <w:p>
+      <w:pPr>
+        <w:numPr>
+          <w:ilvl w:val="1"/>
+          <w:numId w:val="5"/>
+        </w:numPr>
+        <w:shd w:val="clear" w:color="auto" w:fill="FFFFFF"/>
+        <w:spacing w:before="100" w:beforeAutospacing="1" w:after="0" w:afterAutospacing="1" w:line="240" w:lineRule="auto"/>
+        <w:rPr>
+          <w:rFonts w:ascii="Lato" w:eastAsia="Times New Roman" w:hAnsi="Lato" w:cs="Times New Roman"/>
+          <w:color w:val="2D3B45"/>
+          <w:sz w:val="18"/>
+          <w:szCs w:val="18"/>
+        </w:rPr>
+      </w:pPr>
+      <w:r>
+        <w:rPr>
+          <w:rFonts w:ascii="Lato" w:eastAsia="Times New Roman" w:hAnsi="Lato" w:cs="Times New Roman"/>
+          <w:b/>
+          <w:bCs/>
+          <w:color w:val="2D3B45"/>
+          <w:sz w:val="18"/>
+          <w:szCs w:val="18"/>
+        </w:rPr>
+        <w:t>Bivariate visualizations:</w:t>
+      </w:r>
+      <w:r>
+        <w:rPr>
+          <w:rFonts w:ascii="Lato" w:eastAsia="Times New Roman" w:hAnsi="Lato" w:cs="Times New Roman"/>
+          <w:color w:val="2D3B45"/>
+          <w:sz w:val="18"/>
+          <w:szCs w:val="18"/>
+        </w:rPr>
+        <w:t xml:space="preserve"> Generated Scatter plots for each independent variable on X axis and the dependent variable (SP500) on the Y axis</w:t>
+      </w:r>
+    </w:p>
+    <w:p>
+      <w:pPr>
+        <w:shd w:val="clear" w:color="auto" w:fill="FFFFFF"/>
+        <w:spacing w:before="100" w:beforeAutospacing="1" w:after="0" w:afterAutospacing="1" w:line="240" w:lineRule="auto"/>
+        <w:ind w:left="1440"/>
+        <w:rPr>
+          <w:rFonts w:ascii="Lato" w:eastAsia="Times New Roman" w:hAnsi="Lato" w:cs="Times New Roman"/>
+          <w:color w:val="2D3B45"/>
+          <w:sz w:val="18"/>
+          <w:szCs w:val="18"/>
+        </w:rPr>
+      </w:pPr>
+    </w:p>
+    <w:p>
+      <w:pPr>
+        <w:numPr>
+          <w:ilvl w:val="1"/>
+          <w:numId w:val="5"/>
+        </w:numPr>
+        <w:shd w:val="clear" w:color="auto" w:fill="FFFFFF"/>
+        <w:spacing w:before="100" w:beforeAutospacing="1" w:after="0" w:afterAutospacing="1" w:line="240" w:lineRule="auto"/>
+        <w:rPr>
+          <w:rFonts w:ascii="Lato" w:eastAsia="Times New Roman" w:hAnsi="Lato" w:cs="Times New Roman"/>
+          <w:color w:val="2D3B45"/>
+          <w:sz w:val="18"/>
+          <w:szCs w:val="18"/>
+        </w:rPr>
+      </w:pPr>
+      <w:r>
+        <w:rPr>
+          <w:rFonts w:ascii="Lato" w:eastAsia="Times New Roman" w:hAnsi="Lato" w:cs="Times New Roman"/>
+          <w:b/>
+          <w:bCs/>
+          <w:color w:val="2D3B45"/>
+          <w:sz w:val="18"/>
+          <w:szCs w:val="18"/>
+        </w:rPr>
+        <w:t>Multivariate Visualizations</w:t>
+      </w:r>
+      <w:r>
+        <w:rPr>
+          <w:rFonts w:ascii="Lato" w:eastAsia="Times New Roman" w:hAnsi="Lato" w:cs="Times New Roman"/>
+          <w:color w:val="2D3B45"/>
+          <w:sz w:val="18"/>
+          <w:szCs w:val="18"/>
+        </w:rPr>
+        <w:t>:</w:t>
+      </w:r>
+    </w:p>
+    <w:p>
+      <w:pPr>
+        <w:numPr>
+          <w:ilvl w:val="2"/>
+          <w:numId w:val="5"/>
+        </w:numPr>
+        <w:shd w:val="clear" w:color="auto" w:fill="FFFFFF"/>
+        <w:spacing w:before="100" w:beforeAutospacing="1" w:after="0" w:afterAutospacing="1" w:line="240" w:lineRule="auto"/>
+        <w:rPr>
+          <w:rFonts w:ascii="Lato" w:eastAsia="Times New Roman" w:hAnsi="Lato" w:cs="Times New Roman"/>
+          <w:color w:val="2D3B45"/>
+          <w:sz w:val="18"/>
+          <w:szCs w:val="18"/>
+        </w:rPr>
+      </w:pPr>
+      <w:r>
+        <w:rPr>
+          <w:rFonts w:ascii="Lato" w:eastAsia="Times New Roman" w:hAnsi="Lato" w:cs="Times New Roman"/>
+          <w:color w:val="2D3B45"/>
+          <w:sz w:val="18"/>
+          <w:szCs w:val="18"/>
+        </w:rPr>
+        <w:t xml:space="preserve">Relationship analysis: Did correlation analysis and </w:t>
+      </w:r>
+      <w:r>
+        <w:rPr>
+          <w:rFonts w:ascii="Lato" w:eastAsia="Times New Roman" w:hAnsi="Lato" w:cs="Times New Roman"/>
+          <w:color w:val="2D3B45"/>
+          <w:sz w:val="18"/>
+          <w:szCs w:val="18"/>
+        </w:rPr>
+        <w:t>generated</w:t>
+      </w:r>
+      <w:r>
+        <w:rPr>
+          <w:rFonts w:ascii="Lato" w:eastAsia="Times New Roman" w:hAnsi="Lato" w:cs="Times New Roman"/>
+          <w:color w:val="2D3B45"/>
+          <w:sz w:val="18"/>
+          <w:szCs w:val="18"/>
+        </w:rPr>
+        <w:t xml:space="preserve"> Heat maps</w:t>
+      </w:r>
+    </w:p>
+    <w:p>
+      <w:pPr>
+        <w:shd w:val="clear" w:color="auto" w:fill="FFFFFF"/>
+        <w:spacing w:before="100" w:beforeAutospacing="1" w:after="0" w:afterAutospacing="1" w:line="240" w:lineRule="auto"/>
+        <w:ind w:left="1440"/>
+        <w:rPr>
+          <w:rFonts w:ascii="Lato" w:eastAsia="Times New Roman" w:hAnsi="Lato" w:cs="Times New Roman"/>
+          <w:color w:val="2D3B45"/>
+          <w:sz w:val="18"/>
+          <w:szCs w:val="18"/>
+        </w:rPr>
+      </w:pPr>
+      <w:proofErr w:type="spellStart"/>
+      <w:r>
+        <w:rPr>
+          <w:rFonts w:ascii="Lato" w:eastAsia="Times New Roman" w:hAnsi="Lato" w:cs="Times New Roman"/>
+          <w:color w:val="2D3B45"/>
+          <w:sz w:val="18"/>
+          <w:szCs w:val="18"/>
+        </w:rPr>
+        <w:t>corelation</w:t>
+      </w:r>
+      <w:proofErr w:type="spellEnd"/>
+      <w:r>
+        <w:rPr>
+          <w:rFonts w:ascii="Lato" w:eastAsia="Times New Roman" w:hAnsi="Lato" w:cs="Times New Roman"/>
+          <w:color w:val="2D3B45"/>
+          <w:sz w:val="18"/>
+          <w:szCs w:val="18"/>
+        </w:rPr>
+        <w:t xml:space="preserve"> = </w:t>
+      </w:r>
+      <w:proofErr w:type="spellStart"/>
+      <w:proofErr w:type="gramStart"/>
+      <w:r>
+        <w:rPr>
+          <w:rFonts w:ascii="Lato" w:eastAsia="Times New Roman" w:hAnsi="Lato" w:cs="Times New Roman"/>
+          <w:color w:val="2D3B45"/>
+          <w:sz w:val="18"/>
+          <w:szCs w:val="18"/>
+        </w:rPr>
+        <w:t>df.corr</w:t>
+      </w:r>
+      <w:proofErr w:type="spellEnd"/>
+      <w:proofErr w:type="gramEnd"/>
+      <w:r>
+        <w:rPr>
+          <w:rFonts w:ascii="Lato" w:eastAsia="Times New Roman" w:hAnsi="Lato" w:cs="Times New Roman"/>
+          <w:color w:val="2D3B45"/>
+          <w:sz w:val="18"/>
+          <w:szCs w:val="18"/>
+        </w:rPr>
+        <w:t>()</w:t>
+      </w:r>
+    </w:p>
+    <w:p>
+      <w:pPr>
+        <w:shd w:val="clear" w:color="auto" w:fill="FFFFFF"/>
+        <w:spacing w:before="100" w:beforeAutospacing="1" w:after="0" w:afterAutospacing="1" w:line="240" w:lineRule="auto"/>
+        <w:ind w:left="1440"/>
+        <w:rPr>
+          <w:rFonts w:ascii="Lato" w:eastAsia="Times New Roman" w:hAnsi="Lato" w:cs="Times New Roman"/>
+          <w:color w:val="2D3B45"/>
+          <w:sz w:val="18"/>
+          <w:szCs w:val="18"/>
+        </w:rPr>
+      </w:pPr>
+      <w:proofErr w:type="spellStart"/>
+      <w:proofErr w:type="gramStart"/>
+      <w:r>
+        <w:rPr>
+          <w:rFonts w:ascii="Lato" w:eastAsia="Times New Roman" w:hAnsi="Lato" w:cs="Times New Roman"/>
+          <w:color w:val="2D3B45"/>
+          <w:sz w:val="18"/>
+          <w:szCs w:val="18"/>
+        </w:rPr>
+        <w:t>sns.heatmap</w:t>
+      </w:r>
+      <w:proofErr w:type="spellEnd"/>
+      <w:proofErr w:type="gramEnd"/>
+      <w:r>
+        <w:rPr>
+          <w:rFonts w:ascii="Lato" w:eastAsia="Times New Roman" w:hAnsi="Lato" w:cs="Times New Roman"/>
+          <w:color w:val="2D3B45"/>
+          <w:sz w:val="18"/>
+          <w:szCs w:val="18"/>
+        </w:rPr>
+        <w:t>(</w:t>
+      </w:r>
+      <w:proofErr w:type="spellStart"/>
+      <w:r>
+        <w:rPr>
+          <w:rFonts w:ascii="Lato" w:eastAsia="Times New Roman" w:hAnsi="Lato" w:cs="Times New Roman"/>
+          <w:color w:val="2D3B45"/>
+          <w:sz w:val="18"/>
+          <w:szCs w:val="18"/>
+        </w:rPr>
+        <w:t>corelation</w:t>
+      </w:r>
+      <w:proofErr w:type="spellEnd"/>
+      <w:r>
+        <w:rPr>
+          <w:rFonts w:ascii="Lato" w:eastAsia="Times New Roman" w:hAnsi="Lato" w:cs="Times New Roman"/>
+          <w:color w:val="2D3B45"/>
+          <w:sz w:val="18"/>
+          <w:szCs w:val="18"/>
+        </w:rPr>
+        <w:t xml:space="preserve">, </w:t>
+      </w:r>
+      <w:proofErr w:type="spellStart"/>
+      <w:r>
+        <w:rPr>
+          <w:rFonts w:ascii="Lato" w:eastAsia="Times New Roman" w:hAnsi="Lato" w:cs="Times New Roman"/>
+          <w:color w:val="2D3B45"/>
+          <w:sz w:val="18"/>
+          <w:szCs w:val="18"/>
+        </w:rPr>
+        <w:t>xticklabels</w:t>
+      </w:r>
+      <w:proofErr w:type="spellEnd"/>
+      <w:r>
+        <w:rPr>
+          <w:rFonts w:ascii="Lato" w:eastAsia="Times New Roman" w:hAnsi="Lato" w:cs="Times New Roman"/>
+          <w:color w:val="2D3B45"/>
+          <w:sz w:val="18"/>
+          <w:szCs w:val="18"/>
+        </w:rPr>
+        <w:t>=</w:t>
+      </w:r>
+      <w:proofErr w:type="spellStart"/>
+      <w:r>
+        <w:rPr>
+          <w:rFonts w:ascii="Lato" w:eastAsia="Times New Roman" w:hAnsi="Lato" w:cs="Times New Roman"/>
+          <w:color w:val="2D3B45"/>
+          <w:sz w:val="18"/>
+          <w:szCs w:val="18"/>
+        </w:rPr>
+        <w:t>corelation.columns</w:t>
+      </w:r>
+      <w:proofErr w:type="spellEnd"/>
+      <w:r>
+        <w:rPr>
+          <w:rFonts w:ascii="Lato" w:eastAsia="Times New Roman" w:hAnsi="Lato" w:cs="Times New Roman"/>
+          <w:color w:val="2D3B45"/>
+          <w:sz w:val="18"/>
+          <w:szCs w:val="18"/>
+        </w:rPr>
+        <w:t xml:space="preserve">, </w:t>
+      </w:r>
+      <w:proofErr w:type="spellStart"/>
+      <w:r>
+        <w:rPr>
+          <w:rFonts w:ascii="Lato" w:eastAsia="Times New Roman" w:hAnsi="Lato" w:cs="Times New Roman"/>
+          <w:color w:val="2D3B45"/>
+          <w:sz w:val="18"/>
+          <w:szCs w:val="18"/>
+        </w:rPr>
+        <w:t>yticklabels</w:t>
+      </w:r>
+      <w:proofErr w:type="spellEnd"/>
+      <w:r>
+        <w:rPr>
+          <w:rFonts w:ascii="Lato" w:eastAsia="Times New Roman" w:hAnsi="Lato" w:cs="Times New Roman"/>
+          <w:color w:val="2D3B45"/>
+          <w:sz w:val="18"/>
+          <w:szCs w:val="18"/>
+        </w:rPr>
+        <w:t>=</w:t>
+      </w:r>
+      <w:proofErr w:type="spellStart"/>
+      <w:r>
+        <w:rPr>
+          <w:rFonts w:ascii="Lato" w:eastAsia="Times New Roman" w:hAnsi="Lato" w:cs="Times New Roman"/>
+          <w:color w:val="2D3B45"/>
+          <w:sz w:val="18"/>
+          <w:szCs w:val="18"/>
+        </w:rPr>
+        <w:t>corelation.columns</w:t>
+      </w:r>
+      <w:proofErr w:type="spellEnd"/>
+      <w:r>
+        <w:rPr>
+          <w:rFonts w:ascii="Lato" w:eastAsia="Times New Roman" w:hAnsi="Lato" w:cs="Times New Roman"/>
+          <w:color w:val="2D3B45"/>
+          <w:sz w:val="18"/>
+          <w:szCs w:val="18"/>
+        </w:rPr>
+        <w:t xml:space="preserve">, </w:t>
+      </w:r>
+      <w:proofErr w:type="spellStart"/>
+      <w:r>
+        <w:rPr>
+          <w:rFonts w:ascii="Lato" w:eastAsia="Times New Roman" w:hAnsi="Lato" w:cs="Times New Roman"/>
+          <w:color w:val="2D3B45"/>
+          <w:sz w:val="18"/>
+          <w:szCs w:val="18"/>
+        </w:rPr>
+        <w:t>annot</w:t>
+      </w:r>
+      <w:proofErr w:type="spellEnd"/>
+      <w:r>
+        <w:rPr>
+          <w:rFonts w:ascii="Lato" w:eastAsia="Times New Roman" w:hAnsi="Lato" w:cs="Times New Roman"/>
+          <w:color w:val="2D3B45"/>
+          <w:sz w:val="18"/>
+          <w:szCs w:val="18"/>
+        </w:rPr>
+        <w:t>=True)</w:t>
+      </w:r>
+    </w:p>
+    <w:p>
+      <w:pPr>
+        <w:shd w:val="clear" w:color="auto" w:fill="FFFFFF"/>
+        <w:spacing w:before="100" w:beforeAutospacing="1" w:after="0" w:afterAutospacing="1" w:line="240" w:lineRule="auto"/>
+        <w:ind w:left="1440"/>
+        <w:rPr>
+          <w:rFonts w:ascii="Lato" w:eastAsia="Times New Roman" w:hAnsi="Lato" w:cs="Times New Roman"/>
+          <w:color w:val="2D3B45"/>
+          <w:sz w:val="18"/>
+          <w:szCs w:val="18"/>
+        </w:rPr>
+      </w:pPr>
+      <w:r>
+        <w:rPr>
+          <w:noProof/>
+        </w:rPr>
+        <w:lastRenderedPageBreak/>
+        <w:drawing>
+          <wp:inline distT="0" distB="0" distL="0" distR="0" wp14:anchorId="6E928499" wp14:editId="05F5CC0F">
+            <wp:extent cx="4676775" cy="3257550"/>
+            <wp:effectExtent l="0" t="0" r="9525" b="0"/>
+            <wp:docPr id="1776868903" name="Picture 1" descr="Chart&#10;&#10;Description automatically generated"/>
+            <wp:cNvGraphicFramePr>
+              <a:graphicFrameLocks xmlns:a="http://schemas.openxmlformats.org/drawingml/2006/main" noChangeAspect="1"/>
+            </wp:cNvGraphicFramePr>
+            <a:graphic xmlns:a="http://schemas.openxmlformats.org/drawingml/2006/main">
+              <a:graphicData uri="http://schemas.openxmlformats.org/drawingml/2006/picture">
+                <pic:pic xmlns:pic="http://schemas.openxmlformats.org/drawingml/2006/picture">
+                  <pic:nvPicPr>
+                    <pic:cNvPr id="1776868903" name="Picture 1" descr="Chart&#10;&#10;Description automatically generated"/>
+                    <pic:cNvPicPr/>
+                  </pic:nvPicPr>
+                  <pic:blipFill>
+                    <a:blip r:embed="rId8"/>
+                    <a:stretch>
+                      <a:fillRect/>
+                    </a:stretch>
+                  </pic:blipFill>
+                  <pic:spPr>
+                    <a:xfrm>
+                      <a:off x="0" y="0"/>
+                      <a:ext cx="4676775" cy="3257550"/>
+                    </a:xfrm>
+                    <a:prstGeom prst="rect">
+                      <a:avLst/>
+                    </a:prstGeom>
+                  </pic:spPr>
+                </pic:pic>
+              </a:graphicData>
+            </a:graphic>
+          </wp:inline>
+        </w:drawing>
+      </w:r>
+    </w:p>
+    <w:p>
+      <w:pPr>
+        <w:shd w:val="clear" w:color="auto" w:fill="FFFFFF"/>
+        <w:spacing w:before="100" w:beforeAutospacing="1" w:after="0" w:afterAutospacing="1" w:line="240" w:lineRule="auto"/>
+        <w:ind w:left="1440"/>
+        <w:rPr>
+          <w:rFonts w:ascii="Lato" w:eastAsia="Times New Roman" w:hAnsi="Lato" w:cs="Times New Roman"/>
+          <w:color w:val="2D3B45"/>
+          <w:sz w:val="18"/>
+          <w:szCs w:val="18"/>
+        </w:rPr>
+      </w:pPr>
+      <w:r>
+        <w:rPr>
+          <w:rFonts w:ascii="Lato" w:eastAsia="Times New Roman" w:hAnsi="Lato" w:cs="Times New Roman"/>
+          <w:color w:val="2D3B45"/>
+          <w:sz w:val="18"/>
+          <w:szCs w:val="18"/>
+        </w:rPr>
+        <w:t xml:space="preserve">This shows that that there is not much correlation between the independent variables. </w:t>
+      </w:r>
+      <w:proofErr w:type="gramStart"/>
+      <w:r>
+        <w:rPr>
+          <w:rFonts w:ascii="Lato" w:eastAsia="Times New Roman" w:hAnsi="Lato" w:cs="Times New Roman"/>
+          <w:color w:val="2D3B45"/>
+          <w:sz w:val="18"/>
+          <w:szCs w:val="18"/>
+        </w:rPr>
+        <w:t>So</w:t>
+      </w:r>
+      <w:proofErr w:type="gramEnd"/>
+      <w:r>
+        <w:rPr>
+          <w:rFonts w:ascii="Lato" w:eastAsia="Times New Roman" w:hAnsi="Lato" w:cs="Times New Roman"/>
+          <w:color w:val="2D3B45"/>
+          <w:sz w:val="18"/>
+          <w:szCs w:val="18"/>
+        </w:rPr>
+        <w:t xml:space="preserve"> all the columns can be used and no need to delete any</w:t>
+      </w:r>
+    </w:p>
+    <w:p>
+      <w:pPr>
+        <w:shd w:val="clear" w:color="auto" w:fill="FFFFFF"/>
+        <w:spacing w:before="100" w:beforeAutospacing="1" w:after="0" w:afterAutospacing="1" w:line="240" w:lineRule="auto"/>
+        <w:ind w:left="1440"/>
+        <w:rPr>
+          <w:rFonts w:ascii="Lato" w:eastAsia="Times New Roman" w:hAnsi="Lato" w:cs="Times New Roman"/>
+          <w:color w:val="2D3B45"/>
+          <w:sz w:val="18"/>
+          <w:szCs w:val="18"/>
+        </w:rPr>
+      </w:pPr>
+    </w:p>
+    <w:p>
+      <w:pPr>
+        <w:numPr>
+          <w:ilvl w:val="2"/>
+          <w:numId w:val="5"/>
+        </w:numPr>
+        <w:shd w:val="clear" w:color="auto" w:fill="FFFFFF"/>
+        <w:spacing w:before="100" w:beforeAutospacing="1" w:after="0" w:afterAutospacing="1" w:line="240" w:lineRule="auto"/>
+        <w:rPr>
+          <w:rFonts w:ascii="Lato" w:eastAsia="Times New Roman" w:hAnsi="Lato" w:cs="Times New Roman"/>
+          <w:color w:val="2D3B45"/>
+          <w:sz w:val="18"/>
+          <w:szCs w:val="18"/>
+        </w:rPr>
+      </w:pPr>
+      <w:r>
+        <w:rPr>
+          <w:rFonts w:ascii="Lato" w:eastAsia="Times New Roman" w:hAnsi="Lato" w:cs="Times New Roman"/>
+          <w:color w:val="2D3B45"/>
+          <w:sz w:val="18"/>
+          <w:szCs w:val="18"/>
+        </w:rPr>
+        <w:t xml:space="preserve">Generated </w:t>
+      </w:r>
+      <w:r>
+        <w:rPr>
+          <w:rFonts w:ascii="Lato" w:eastAsia="Times New Roman" w:hAnsi="Lato" w:cs="Times New Roman"/>
+          <w:color w:val="2D3B45"/>
+          <w:sz w:val="18"/>
+          <w:szCs w:val="18"/>
+        </w:rPr>
+        <w:t>Pair plots</w:t>
+      </w:r>
+    </w:p>
+    <w:p>
+      <w:pPr>
+        <w:shd w:val="clear" w:color="auto" w:fill="FFFFFF"/>
+        <w:spacing w:before="100" w:beforeAutospacing="1" w:after="0" w:afterAutospacing="1" w:line="240" w:lineRule="auto"/>
+        <w:ind w:left="1440"/>
+        <w:rPr>
+          <w:rFonts w:ascii="Lato" w:eastAsia="Times New Roman" w:hAnsi="Lato" w:cs="Times New Roman"/>
+          <w:color w:val="2D3B45"/>
+          <w:sz w:val="18"/>
+          <w:szCs w:val="18"/>
+        </w:rPr>
+      </w:pPr>
+      <w:proofErr w:type="spellStart"/>
+      <w:proofErr w:type="gramStart"/>
+      <w:r>
+        <w:rPr>
+          <w:rFonts w:ascii="Lato" w:eastAsia="Times New Roman" w:hAnsi="Lato" w:cs="Times New Roman"/>
+          <w:color w:val="2D3B45"/>
+          <w:sz w:val="18"/>
+          <w:szCs w:val="18"/>
+        </w:rPr>
+        <w:t>sns.pairplot</w:t>
+      </w:r>
+      <w:proofErr w:type="spellEnd"/>
+      <w:proofErr w:type="gramEnd"/>
+      <w:r>
+        <w:rPr>
+          <w:rFonts w:ascii="Lato" w:eastAsia="Times New Roman" w:hAnsi="Lato" w:cs="Times New Roman"/>
+          <w:color w:val="2D3B45"/>
+          <w:sz w:val="18"/>
+          <w:szCs w:val="18"/>
+        </w:rPr>
+        <w:t>(</w:t>
+      </w:r>
+      <w:proofErr w:type="spellStart"/>
+      <w:r>
+        <w:rPr>
+          <w:rFonts w:ascii="Lato" w:eastAsia="Times New Roman" w:hAnsi="Lato" w:cs="Times New Roman"/>
+          <w:color w:val="2D3B45"/>
+          <w:sz w:val="18"/>
+          <w:szCs w:val="18"/>
+        </w:rPr>
+        <w:t>df</w:t>
+      </w:r>
+      <w:proofErr w:type="spellEnd"/>
+      <w:r>
+        <w:rPr>
+          <w:rFonts w:ascii="Lato" w:eastAsia="Times New Roman" w:hAnsi="Lato" w:cs="Times New Roman"/>
+          <w:color w:val="2D3B45"/>
+          <w:sz w:val="18"/>
+          <w:szCs w:val="18"/>
+        </w:rPr>
+        <w:t>)</w:t>
+      </w:r>
+    </w:p>
+    <w:p>
+      <w:pPr>
+        <w:shd w:val="clear" w:color="auto" w:fill="FFFFFF"/>
+        <w:spacing w:before="100" w:beforeAutospacing="1" w:after="0" w:afterAutospacing="1" w:line="240" w:lineRule="auto"/>
+        <w:ind w:left="1440"/>
+        <w:rPr>
+          <w:rFonts w:ascii="Lato" w:eastAsia="Times New Roman" w:hAnsi="Lato" w:cs="Times New Roman"/>
+          <w:color w:val="2D3B45"/>
+          <w:sz w:val="18"/>
+          <w:szCs w:val="18"/>
+        </w:rPr>
+      </w:pPr>
+      <w:r>
+        <w:rPr>
+          <w:noProof/>
+        </w:rPr>
+        <w:lastRenderedPageBreak/>
+        <w:drawing>
+          <wp:inline distT="0" distB="0" distL="0" distR="0" wp14:anchorId="66075530" wp14:editId="64865D45">
+            <wp:extent cx="5943600" cy="5513070"/>
+            <wp:effectExtent l="0" t="0" r="0" b="0"/>
+            <wp:docPr id="240006913" name="Picture 1" descr="Diagram, engineering drawing&#10;&#10;Description automatically generated"/>
+            <wp:cNvGraphicFramePr>
+              <a:graphicFrameLocks xmlns:a="http://schemas.openxmlformats.org/drawingml/2006/main" noChangeAspect="1"/>
+            </wp:cNvGraphicFramePr>
+            <a:graphic xmlns:a="http://schemas.openxmlformats.org/drawingml/2006/main">
+              <a:graphicData uri="http://schemas.openxmlformats.org/drawingml/2006/picture">
+                <pic:pic xmlns:pic="http://schemas.openxmlformats.org/drawingml/2006/picture">
+                  <pic:nvPicPr>
+                    <pic:cNvPr id="240006913" name="Picture 1" descr="Diagram, engineering drawing&#10;&#10;Description automatically generated"/>
+                    <pic:cNvPicPr/>
+                  </pic:nvPicPr>
+                  <pic:blipFill>
+                    <a:blip r:embed="rId9"/>
+                    <a:stretch>
+                      <a:fillRect/>
+                    </a:stretch>
+                  </pic:blipFill>
+                  <pic:spPr>
+                    <a:xfrm>
+                      <a:off x="0" y="0"/>
+                      <a:ext cx="5943600" cy="5513070"/>
+                    </a:xfrm>
+                    <a:prstGeom prst="rect">
+                      <a:avLst/>
+                    </a:prstGeom>
+                  </pic:spPr>
+                </pic:pic>
+              </a:graphicData>
+            </a:graphic>
+          </wp:inline>
+        </w:drawing>
+      </w:r>
+    </w:p>
+    <w:p>
+      <w:pPr>
+        <w:shd w:val="clear" w:color="auto" w:fill="FFFFFF"/>
+        <w:spacing w:before="100" w:beforeAutospacing="1" w:after="0" w:afterAutospacing="1" w:line="240" w:lineRule="auto"/>
+        <w:rPr>
+          <w:rFonts w:ascii="Lato" w:eastAsia="Times New Roman" w:hAnsi="Lato" w:cs="Times New Roman"/>
+          <w:color w:val="2D3B45"/>
+          <w:sz w:val="18"/>
+          <w:szCs w:val="18"/>
+        </w:rPr>
+      </w:pPr>
+    </w:p>
+    <w:p>
+      <w:pPr>
+        <w:shd w:val="clear" w:color="auto" w:fill="FFFFFF"/>
+        <w:spacing w:before="100" w:beforeAutospacing="1" w:after="0" w:afterAutospacing="1" w:line="240" w:lineRule="auto"/>
+        <w:ind w:left="1440"/>
+        <w:rPr>
+          <w:rFonts w:ascii="Lato" w:eastAsia="Times New Roman" w:hAnsi="Lato" w:cs="Times New Roman"/>
+          <w:color w:val="2D3B45"/>
+          <w:sz w:val="18"/>
+          <w:szCs w:val="18"/>
+        </w:rPr>
+      </w:pPr>
+    </w:p>
+    <w:p>
+      <w:pPr>
+        <w:numPr>
           <w:ilvl w:val="0"/>
           <w:numId w:val="5"/>
         </w:numPr>
@@ -5814,6 +7507,95 @@
           <w:szCs w:val="18"/>
         </w:rPr>
         <w:t>?</w:t>
+      </w:r>
+    </w:p>
+    <w:p>
+      <w:pPr>
+        <w:shd w:val="clear" w:color="auto" w:fill="FFFFFF"/>
+        <w:spacing w:before="100" w:beforeAutospacing="1" w:after="0" w:line="240" w:lineRule="auto"/>
+        <w:ind w:left="1095"/>
+        <w:rPr>
+          <w:rFonts w:ascii="Lato" w:eastAsia="Times New Roman" w:hAnsi="Lato" w:cs="Times New Roman"/>
+          <w:color w:val="2D3B45"/>
+          <w:sz w:val="18"/>
+          <w:szCs w:val="18"/>
+        </w:rPr>
+      </w:pPr>
+      <w:r>
+        <w:rPr>
+          <w:rFonts w:ascii="Lato" w:eastAsia="Times New Roman" w:hAnsi="Lato" w:cs="Times New Roman"/>
+          <w:color w:val="2D3B45"/>
+          <w:sz w:val="18"/>
+          <w:szCs w:val="18"/>
+        </w:rPr>
+        <w:t xml:space="preserve">I began getting a vision of the process/path towards the end goal. The data which was all numbers during the earlier stages is beginning to make sense. I got a picture of the boundaries of each variable, what values for each value seem normal (more frequently occurring), what values are extreme on both sides etc. </w:t>
+      </w:r>
+      <w:r>
+        <w:rPr>
+          <w:rFonts w:ascii="Lato" w:eastAsia="Times New Roman" w:hAnsi="Lato" w:cs="Times New Roman"/>
+          <w:color w:val="2D3B45"/>
+          <w:sz w:val="18"/>
+          <w:szCs w:val="18"/>
+        </w:rPr>
+        <w:t xml:space="preserve">I got a good understanding of the relationship between the variables. Some relationships are </w:t>
+      </w:r>
+      <w:proofErr w:type="gramStart"/>
+      <w:r>
+        <w:rPr>
+          <w:rFonts w:ascii="Lato" w:eastAsia="Times New Roman" w:hAnsi="Lato" w:cs="Times New Roman"/>
+          <w:color w:val="2D3B45"/>
+          <w:sz w:val="18"/>
+          <w:szCs w:val="18"/>
+        </w:rPr>
+        <w:t>intuitive</w:t>
+      </w:r>
+      <w:proofErr w:type="gramEnd"/>
+      <w:r>
+        <w:rPr>
+          <w:rFonts w:ascii="Lato" w:eastAsia="Times New Roman" w:hAnsi="Lato" w:cs="Times New Roman"/>
+          <w:color w:val="2D3B45"/>
+          <w:sz w:val="18"/>
+          <w:szCs w:val="18"/>
+        </w:rPr>
+        <w:t xml:space="preserve"> but some relationships are not, like the relationship between GDP and Inflation, Inflation and unemployment, Feds rate and unemployment etc. Overall, t</w:t>
+      </w:r>
+      <w:r>
+        <w:rPr>
+          <w:rFonts w:ascii="Lato" w:eastAsia="Times New Roman" w:hAnsi="Lato" w:cs="Times New Roman"/>
+          <w:color w:val="2D3B45"/>
+          <w:sz w:val="18"/>
+          <w:szCs w:val="18"/>
+        </w:rPr>
+        <w:t xml:space="preserve">he exploratory data analysis phase </w:t>
+      </w:r>
+      <w:r>
+        <w:rPr>
+          <w:rFonts w:ascii="Lato" w:eastAsia="Times New Roman" w:hAnsi="Lato" w:cs="Times New Roman"/>
+          <w:color w:val="2D3B45"/>
+          <w:sz w:val="18"/>
+          <w:szCs w:val="18"/>
+        </w:rPr>
+        <w:t xml:space="preserve">gave me an idea of how to proceed </w:t>
+      </w:r>
+      <w:proofErr w:type="gramStart"/>
+      <w:r>
+        <w:rPr>
+          <w:rFonts w:ascii="Lato" w:eastAsia="Times New Roman" w:hAnsi="Lato" w:cs="Times New Roman"/>
+          <w:color w:val="2D3B45"/>
+          <w:sz w:val="18"/>
+          <w:szCs w:val="18"/>
+        </w:rPr>
+        <w:t>next</w:t>
+      </w:r>
+      <w:proofErr w:type="gramEnd"/>
+      <w:r>
+        <w:rPr>
+          <w:rFonts w:ascii="Lato" w:eastAsia="Times New Roman" w:hAnsi="Lato" w:cs="Times New Roman"/>
+          <w:color w:val="2D3B45"/>
+          <w:sz w:val="18"/>
+          <w:szCs w:val="18"/>
+        </w:rPr>
+        <w:t xml:space="preserve"> </w:t>
       </w:r>
     </w:p>
     <w:p>
@@ -5862,6 +7644,7 @@
           <w:sz w:val="18"/>
           <w:szCs w:val="18"/>
         </w:rPr>
+        <w:lastRenderedPageBreak/>
         <w:t>Clickable link to your GitHub repo:</w:t>
       </w:r>
       <w:r>
@@ -5873,7 +7656,7 @@
         </w:rPr>
         <w:t xml:space="preserve"> </w:t>
       </w:r>
-      <w:hyperlink r:id="rId5" w:history="1">
+      <w:hyperlink r:id="rId10" w:history="1">
         <w:r>
           <w:rPr>
             <w:rStyle w:val="Hyperlink"/>
@@ -5932,7 +7715,7 @@
         </w:rPr>
         <w:t xml:space="preserve"> </w:t>
       </w:r>
-      <w:hyperlink r:id="rId6" w:history="1">
+      <w:hyperlink r:id="rId11" w:history="1">
         <w:r>
           <w:rPr>
             <w:rStyle w:val="Hyperlink"/>
@@ -5967,6 +7750,128 @@
           <w:szCs w:val="18"/>
         </w:rPr>
       </w:pPr>
+    </w:p>
+    <w:p>
+      <w:pPr>
+        <w:tabs>
+          <w:tab w:val="left" w:pos="1218"/>
+        </w:tabs>
+        <w:rPr>
+          <w:rFonts w:ascii="Times New Roman" w:hAnsi="Times New Roman" w:cs="Times New Roman"/>
+          <w:sz w:val="18"/>
+          <w:szCs w:val="18"/>
+        </w:rPr>
+      </w:pPr>
+    </w:p>
+    <w:p>
+      <w:pPr>
+        <w:shd w:val="clear" w:color="auto" w:fill="FFFFFF"/>
+        <w:spacing w:before="180" w:after="0" w:line="240" w:lineRule="auto"/>
+        <w:rPr>
+          <w:rFonts w:ascii="Lato" w:eastAsia="Times New Roman" w:hAnsi="Lato" w:cs="Times New Roman"/>
+          <w:b/>
+          <w:bCs/>
+          <w:color w:val="2D3B45"/>
+          <w:sz w:val="18"/>
+          <w:szCs w:val="18"/>
+        </w:rPr>
+      </w:pPr>
+      <w:r>
+        <w:rPr>
+          <w:rFonts w:ascii="Lato" w:eastAsia="Times New Roman" w:hAnsi="Lato" w:cs="Times New Roman"/>
+          <w:b/>
+          <w:bCs/>
+          <w:color w:val="2D3B45"/>
+          <w:sz w:val="18"/>
+          <w:szCs w:val="18"/>
+        </w:rPr>
+        <w:t>Prediction:</w:t>
+      </w:r>
+    </w:p>
+    <w:p>
+      <w:pPr>
+        <w:tabs>
+          <w:tab w:val="left" w:pos="1218"/>
+        </w:tabs>
+        <w:rPr>
+          <w:rFonts w:ascii="Times New Roman" w:hAnsi="Times New Roman" w:cs="Times New Roman"/>
+          <w:sz w:val="18"/>
+          <w:szCs w:val="18"/>
+        </w:rPr>
+      </w:pPr>
+      <w:r>
+        <w:rPr>
+          <w:rFonts w:ascii="Times New Roman" w:hAnsi="Times New Roman" w:cs="Times New Roman"/>
+          <w:sz w:val="18"/>
+          <w:szCs w:val="18"/>
+        </w:rPr>
+        <w:t>RNN, LSTM</w:t>
+      </w:r>
+    </w:p>
+    <w:p>
+      <w:pPr>
+        <w:tabs>
+          <w:tab w:val="left" w:pos="1218"/>
+        </w:tabs>
+        <w:rPr>
+          <w:rFonts w:ascii="Times New Roman" w:hAnsi="Times New Roman" w:cs="Times New Roman"/>
+          <w:sz w:val="18"/>
+          <w:szCs w:val="18"/>
+        </w:rPr>
+      </w:pPr>
+    </w:p>
+    <w:p>
+      <w:pPr>
+        <w:tabs>
+          <w:tab w:val="left" w:pos="1218"/>
+        </w:tabs>
+        <w:rPr>
+          <w:rFonts w:ascii="Times New Roman" w:hAnsi="Times New Roman" w:cs="Times New Roman"/>
+          <w:sz w:val="18"/>
+          <w:szCs w:val="18"/>
+        </w:rPr>
+      </w:pPr>
+    </w:p>
+    <w:p>
+      <w:pPr>
+        <w:tabs>
+          <w:tab w:val="left" w:pos="1218"/>
+        </w:tabs>
+        <w:rPr>
+          <w:rFonts w:ascii="Times New Roman" w:hAnsi="Times New Roman" w:cs="Times New Roman"/>
+          <w:sz w:val="18"/>
+          <w:szCs w:val="18"/>
+        </w:rPr>
+      </w:pPr>
+      <w:hyperlink r:id="rId12" w:history="1">
+        <w:r>
+          <w:rPr>
+            <w:rStyle w:val="Hyperlink"/>
+            <w:rFonts w:ascii="Times New Roman" w:hAnsi="Times New Roman" w:cs="Times New Roman"/>
+            <w:sz w:val="18"/>
+            <w:szCs w:val="18"/>
+          </w:rPr>
+          <w:t>https://www.youtube.com/watch?</w:t>
+        </w:r>
+        <w:r>
+          <w:rPr>
+            <w:rStyle w:val="Hyperlink"/>
+            <w:rFonts w:ascii="Times New Roman" w:hAnsi="Times New Roman" w:cs="Times New Roman"/>
+            <w:sz w:val="18"/>
+            <w:szCs w:val="18"/>
+          </w:rPr>
+          <w:t>v</w:t>
+        </w:r>
+        <w:r>
+          <w:rPr>
+            <w:rStyle w:val="Hyperlink"/>
+            <w:rFonts w:ascii="Times New Roman" w:hAnsi="Times New Roman" w:cs="Times New Roman"/>
+            <w:sz w:val="18"/>
+            <w:szCs w:val="18"/>
+          </w:rPr>
+          <w:t>=lncoLfue_Y4</w:t>
+        </w:r>
+      </w:hyperlink>
     </w:p>
     <w:p>
       <w:pPr>
@@ -6661,7 +8566,7 @@
   <w:abstractNum w:abstractNumId="6" w15:restartNumberingAfterBreak="0">
     <w:nsid w:val="7425115E"/>
     <w:multiLevelType w:val="multilevel"/>
-    <w:tmpl w:val="CFBA8976"/>
+    <w:tmpl w:val="644ADA6A"/>
     <w:lvl w:ilvl="0">
       <w:start w:val="1"/>
       <w:numFmt w:val="decimal"/>
@@ -6680,13 +8585,10 @@
       <w:lvlText w:val="%2."/>
       <w:lvlJc w:val="left"/>
       <w:pPr>
-        <w:tabs>
-          <w:tab w:val="num" w:pos="1440"/>
-        </w:tabs>
         <w:ind w:left="1440" w:hanging="360"/>
       </w:pPr>
     </w:lvl>
-    <w:lvl w:ilvl="2" w:tentative="1">
+    <w:lvl w:ilvl="2">
       <w:start w:val="1"/>
       <w:numFmt w:val="decimal"/>
       <w:lvlText w:val="%3."/>
@@ -7399,6 +9301,18 @@
       <w:shd w:val="clear" w:color="auto" w:fill="E1DFDD"/>
     </w:rPr>
   </w:style>
+  <w:style w:type="character" w:styleId="FollowedHyperlink">
+    <w:name w:val="FollowedHyperlink"/>
+    <w:basedOn w:val="DefaultParagraphFont"/>
+    <w:uiPriority w:val="99"/>
+    <w:semiHidden/>
+    <w:unhideWhenUsed/>
+    <w:rsid w:val="00516E8F"/>
+    <w:rPr>
+      <w:color w:val="954F72" w:themeColor="followedHyperlink"/>
+      <w:u w:val="single"/>
+    </w:rPr>
+  </w:style>
 </w:styles>
 </file>
 

--- a/Proposed Methodology.docx
+++ b/Proposed Methodology.docx
@@ -1,6 +1,6 @@
 
 <file path=word/document.xml><?xml version="1.0" encoding="utf-8"?>
-<w:document xmlns:wpc="http://schemas.microsoft.com/office/word/2010/wordprocessingCanvas" xmlns:cx="http://schemas.microsoft.com/office/drawing/2014/chartex" xmlns:cx1="http://schemas.microsoft.com/office/drawing/2015/9/8/chartex" xmlns:cx2="http://schemas.microsoft.com/office/drawing/2015/10/21/chartex" xmlns:cx3="http://schemas.microsoft.com/office/drawing/2016/5/9/chartex" xmlns:cx4="http://schemas.microsoft.com/office/drawing/2016/5/10/chartex" xmlns:cx5="http://schemas.microsoft.com/office/drawing/2016/5/11/chartex" xmlns:cx6="http://schemas.microsoft.com/office/drawing/2016/5/12/chartex" xmlns:cx7="http://schemas.microsoft.com/office/drawing/2016/5/13/chartex" xmlns:cx8="http://schemas.microsoft.com/office/drawing/2016/5/14/chartex" xmlns:mc="http://schemas.openxmlformats.org/markup-compatibility/2006" xmlns:aink="http://schemas.microsoft.com/office/drawing/2016/ink" xmlns:am3d="http://schemas.microsoft.com/office/drawing/2017/model3d" xmlns:o="urn:schemas-microsoft-com:office:office" xmlns:oel="http://schemas.microsoft.com/office/2019/extlst" xmlns:r="http://schemas.openxmlformats.org/officeDocument/2006/relationships" xmlns:m="http://schemas.openxmlformats.org/officeDocument/2006/math" xmlns:v="urn:schemas-microsoft-com:vml" xmlns:wp14="http://schemas.microsoft.com/office/word/2010/wordprocessingDrawing" xmlns:wp="http://schemas.openxmlformats.org/drawingml/2006/wordprocessingDrawing" xmlns:w10="urn:schemas-microsoft-com:office:word" xmlns:w="http://schemas.openxmlformats.org/wordprocessingml/2006/main" xmlns:w14="http://schemas.microsoft.com/office/word/2010/wordml" xmlns:w15="http://schemas.microsoft.com/office/word/2012/wordml" xmlns:w16cex="http://schemas.microsoft.com/office/word/2018/wordml/cex" xmlns:w16cid="http://schemas.microsoft.com/office/word/2016/wordml/cid" xmlns:w16="http://schemas.microsoft.com/office/word/2018/wordml" xmlns:w16sdtdh="http://schemas.microsoft.com/office/word/2020/wordml/sdtdatahash" xmlns:w16se="http://schemas.microsoft.com/office/word/2015/wordml/symex" xmlns:wpg="http://schemas.microsoft.com/office/word/2010/wordprocessingGroup" xmlns:wpi="http://schemas.microsoft.com/office/word/2010/wordprocessingInk" xmlns:wne="http://schemas.microsoft.com/office/word/2006/wordml" xmlns:wps="http://schemas.microsoft.com/office/word/2010/wordprocessingShape" mc:Ignorable="w14 w15 w16se w16cid w16 w16cex w16sdtdh wp14">
+<w:document xmlns:wpc="http://schemas.microsoft.com/office/word/2010/wordprocessingCanvas" xmlns:cx="http://schemas.microsoft.com/office/drawing/2014/chartex" xmlns:cx1="http://schemas.microsoft.com/office/drawing/2015/9/8/chartex" xmlns:cx2="http://schemas.microsoft.com/office/drawing/2015/10/21/chartex" xmlns:cx3="http://schemas.microsoft.com/office/drawing/2016/5/9/chartex" xmlns:cx4="http://schemas.microsoft.com/office/drawing/2016/5/10/chartex" xmlns:cx5="http://schemas.microsoft.com/office/drawing/2016/5/11/chartex" xmlns:cx6="http://schemas.microsoft.com/office/drawing/2016/5/12/chartex" xmlns:cx7="http://schemas.microsoft.com/office/drawing/2016/5/13/chartex" xmlns:cx8="http://schemas.microsoft.com/office/drawing/2016/5/14/chartex" xmlns:mc="http://schemas.openxmlformats.org/markup-compatibility/2006" xmlns:aink="http://schemas.microsoft.com/office/drawing/2016/ink" xmlns:am3d="http://schemas.microsoft.com/office/drawing/2017/model3d" xmlns:o="urn:schemas-microsoft-com:office:office" xmlns:oel="http://schemas.microsoft.com/office/2019/extlst" xmlns:r="http://schemas.openxmlformats.org/officeDocument/2006/relationships" xmlns:m="http://schemas.openxmlformats.org/officeDocument/2006/math" xmlns:v="urn:schemas-microsoft-com:vml" xmlns:wp14="http://schemas.microsoft.com/office/word/2010/wordprocessingDrawing" xmlns:wp="http://schemas.openxmlformats.org/drawingml/2006/wordprocessingDrawing" xmlns:w10="urn:schemas-microsoft-com:office:word" xmlns:w="http://schemas.openxmlformats.org/wordprocessingml/2006/main" xmlns:w14="http://schemas.microsoft.com/office/word/2010/wordml" xmlns:w15="http://schemas.microsoft.com/office/word/2012/wordml" xmlns:w16cex="http://schemas.microsoft.com/office/word/2018/wordml/cex" xmlns:w16cid="http://schemas.microsoft.com/office/word/2016/wordml/cid" xmlns:w16="http://schemas.microsoft.com/office/word/2018/wordml" xmlns:w16du="http://schemas.microsoft.com/office/word/2023/wordml/word16du" xmlns:w16sdtdh="http://schemas.microsoft.com/office/word/2020/wordml/sdtdatahash" xmlns:w16se="http://schemas.microsoft.com/office/word/2015/wordml/symex" xmlns:wpg="http://schemas.microsoft.com/office/word/2010/wordprocessingGroup" xmlns:wpi="http://schemas.microsoft.com/office/word/2010/wordprocessingInk" xmlns:wne="http://schemas.microsoft.com/office/word/2006/wordml" xmlns:wps="http://schemas.microsoft.com/office/word/2010/wordprocessingShape" mc:Ignorable="w14 w15 w16se w16cid w16 w16cex w16sdtdh wp14">
   <w:body>
     <w:p>
       <w:pPr>
@@ -2410,8 +2410,18 @@
           <w:sz w:val="16"/>
           <w:szCs w:val="16"/>
         </w:rPr>
-        <w:t xml:space="preserve"> up on date from the Consolidated Data set and obtain the Fed rate numbers from this data set</w:t>
-      </w:r>
+        <w:t xml:space="preserve"> up on date from the Consolidated Data set and obtain the Fed rate numbers from this data </w:t>
+      </w:r>
+      <w:proofErr w:type="gramStart"/>
+      <w:r>
+        <w:rPr>
+          <w:rFonts w:ascii="Times New Roman" w:hAnsi="Times New Roman" w:cs="Times New Roman"/>
+          <w:sz w:val="16"/>
+          <w:szCs w:val="16"/>
+        </w:rPr>
+        <w:t>set</w:t>
+      </w:r>
+      <w:proofErr w:type="gramEnd"/>
     </w:p>
     <w:p>
       <w:pPr>
@@ -2968,7 +2978,7 @@
           <w:sz w:val="16"/>
           <w:szCs w:val="16"/>
         </w:rPr>
-        <w:t xml:space="preserve">Fed funds rate for 3/1/23 was missing. However, Fed announced a rate hike of 0.25% on 3/22/23. </w:t>
+        <w:t xml:space="preserve">Fed funds rate for 3/1/23 was missing. However, </w:t>
       </w:r>
       <w:proofErr w:type="gramStart"/>
       <w:r>
@@ -2977,6 +2987,24 @@
           <w:sz w:val="16"/>
           <w:szCs w:val="16"/>
         </w:rPr>
+        <w:t>Fed</w:t>
+      </w:r>
+      <w:proofErr w:type="gramEnd"/>
+      <w:r>
+        <w:rPr>
+          <w:rFonts w:ascii="Times New Roman" w:hAnsi="Times New Roman" w:cs="Times New Roman"/>
+          <w:sz w:val="16"/>
+          <w:szCs w:val="16"/>
+        </w:rPr>
+        <w:t xml:space="preserve"> announced a rate hike of 0.25% on 3/22/23. </w:t>
+      </w:r>
+      <w:proofErr w:type="gramStart"/>
+      <w:r>
+        <w:rPr>
+          <w:rFonts w:ascii="Times New Roman" w:hAnsi="Times New Roman" w:cs="Times New Roman"/>
+          <w:sz w:val="16"/>
+          <w:szCs w:val="16"/>
+        </w:rPr>
         <w:t>So</w:t>
       </w:r>
       <w:proofErr w:type="gramEnd"/>
@@ -2998,14 +3026,6 @@
           <w:szCs w:val="16"/>
         </w:rPr>
       </w:pPr>
-      <w:r>
-        <w:rPr>
-          <w:rFonts w:ascii="Times New Roman" w:hAnsi="Times New Roman" w:cs="Times New Roman"/>
-          <w:sz w:val="16"/>
-          <w:szCs w:val="16"/>
-        </w:rPr>
-        <w:t xml:space="preserve">Inflation rate for 3/1/23 was missing. Inflation has remained between 5.5-6% for the past couple of months. Hence, an average of the past </w:t>
-      </w:r>
       <w:proofErr w:type="gramStart"/>
       <w:r>
         <w:rPr>
@@ -3013,6 +3033,24 @@
           <w:sz w:val="16"/>
           <w:szCs w:val="16"/>
         </w:rPr>
+        <w:t>Inflation</w:t>
+      </w:r>
+      <w:proofErr w:type="gramEnd"/>
+      <w:r>
+        <w:rPr>
+          <w:rFonts w:ascii="Times New Roman" w:hAnsi="Times New Roman" w:cs="Times New Roman"/>
+          <w:sz w:val="16"/>
+          <w:szCs w:val="16"/>
+        </w:rPr>
+        <w:t xml:space="preserve"> rate for 3/1/23 was missing. Inflation has remained between 5.5-6% for the past couple of months. Hence, an average of the past </w:t>
+      </w:r>
+      <w:proofErr w:type="gramStart"/>
+      <w:r>
+        <w:rPr>
+          <w:rFonts w:ascii="Times New Roman" w:hAnsi="Times New Roman" w:cs="Times New Roman"/>
+          <w:sz w:val="16"/>
+          <w:szCs w:val="16"/>
+        </w:rPr>
         <w:t>four month</w:t>
       </w:r>
       <w:proofErr w:type="gramEnd"/>
@@ -3072,6 +3110,7 @@
           <w:szCs w:val="16"/>
         </w:rPr>
       </w:pPr>
+      <w:proofErr w:type="gramStart"/>
       <w:r>
         <w:rPr>
           <w:rFonts w:ascii="Times New Roman" w:hAnsi="Times New Roman" w:cs="Times New Roman"/>
@@ -3079,7 +3118,16 @@
           <w:szCs w:val="16"/>
         </w:rPr>
         <w:lastRenderedPageBreak/>
-        <w:t xml:space="preserve">Unemployment rate has remained between 3.5 – 3.7% for the past couple of months. Hence, an average of the past </w:t>
+        <w:t>Unemployment</w:t>
+      </w:r>
+      <w:proofErr w:type="gramEnd"/>
+      <w:r>
+        <w:rPr>
+          <w:rFonts w:ascii="Times New Roman" w:hAnsi="Times New Roman" w:cs="Times New Roman"/>
+          <w:sz w:val="16"/>
+          <w:szCs w:val="16"/>
+        </w:rPr>
+        <w:t xml:space="preserve"> rate has remained between 3.5 – 3.7% for the past couple of months. Hence, an average of the past </w:t>
       </w:r>
       <w:proofErr w:type="gramStart"/>
       <w:r>
@@ -5397,7 +5445,27 @@
           <w:sz w:val="18"/>
           <w:szCs w:val="18"/>
         </w:rPr>
-        <w:t xml:space="preserve">IT is a process of investigating dataset to uncover patterns, anomalies </w:t>
+        <w:t xml:space="preserve">IT is a process of investigating </w:t>
+      </w:r>
+      <w:proofErr w:type="gramStart"/>
+      <w:r>
+        <w:rPr>
+          <w:rFonts w:ascii="Lato" w:eastAsia="Times New Roman" w:hAnsi="Lato" w:cs="Times New Roman"/>
+          <w:color w:val="2D3B45"/>
+          <w:sz w:val="18"/>
+          <w:szCs w:val="18"/>
+        </w:rPr>
+        <w:t>dataset</w:t>
+      </w:r>
+      <w:proofErr w:type="gramEnd"/>
+      <w:r>
+        <w:rPr>
+          <w:rFonts w:ascii="Lato" w:eastAsia="Times New Roman" w:hAnsi="Lato" w:cs="Times New Roman"/>
+          <w:color w:val="2D3B45"/>
+          <w:sz w:val="18"/>
+          <w:szCs w:val="18"/>
+        </w:rPr>
+        <w:t xml:space="preserve"> to uncover patterns, anomalies </w:t>
       </w:r>
       <w:proofErr w:type="spellStart"/>
       <w:r>
@@ -5777,8 +5845,19 @@
           <w:sz w:val="18"/>
           <w:szCs w:val="18"/>
         </w:rPr>
-        <w:t>to assess the relation between the dependent and independent variables</w:t>
-      </w:r>
+        <w:t xml:space="preserve">to assess the relation between the dependent and independent </w:t>
+      </w:r>
+      <w:proofErr w:type="gramStart"/>
+      <w:r>
+        <w:rPr>
+          <w:rFonts w:ascii="Lato" w:eastAsia="Times New Roman" w:hAnsi="Lato" w:cs="Times New Roman"/>
+          <w:color w:val="2D3B45"/>
+          <w:sz w:val="18"/>
+          <w:szCs w:val="18"/>
+        </w:rPr>
+        <w:t>variables</w:t>
+      </w:r>
+      <w:proofErr w:type="gramEnd"/>
     </w:p>
     <w:p>
       <w:pPr>
@@ -7537,27 +7616,7 @@
           <w:sz w:val="18"/>
           <w:szCs w:val="18"/>
         </w:rPr>
-        <w:t xml:space="preserve">I got a good understanding of the relationship between the variables. Some relationships are </w:t>
-      </w:r>
-      <w:proofErr w:type="gramStart"/>
-      <w:r>
-        <w:rPr>
-          <w:rFonts w:ascii="Lato" w:eastAsia="Times New Roman" w:hAnsi="Lato" w:cs="Times New Roman"/>
-          <w:color w:val="2D3B45"/>
-          <w:sz w:val="18"/>
-          <w:szCs w:val="18"/>
-        </w:rPr>
-        <w:t>intuitive</w:t>
-      </w:r>
-      <w:proofErr w:type="gramEnd"/>
-      <w:r>
-        <w:rPr>
-          <w:rFonts w:ascii="Lato" w:eastAsia="Times New Roman" w:hAnsi="Lato" w:cs="Times New Roman"/>
-          <w:color w:val="2D3B45"/>
-          <w:sz w:val="18"/>
-          <w:szCs w:val="18"/>
-        </w:rPr>
-        <w:t xml:space="preserve"> but some relationships are not, like the relationship between GDP and Inflation, Inflation and unemployment, Feds rate and unemployment etc. Overall, t</w:t>
+        <w:t>I got a good understanding of the relationship between the variables. Some relationships are intuitive but some relationships are not, like the relationship between GDP and Inflation, Inflation and unemployment, Feds rate and unemployment etc. Overall, t</w:t>
       </w:r>
       <w:r>
         <w:rPr>
@@ -7575,19 +7634,8 @@
           <w:sz w:val="18"/>
           <w:szCs w:val="18"/>
         </w:rPr>
-        <w:t xml:space="preserve">gave me an idea of how to proceed </w:t>
-      </w:r>
-      <w:proofErr w:type="gramStart"/>
-      <w:r>
-        <w:rPr>
-          <w:rFonts w:ascii="Lato" w:eastAsia="Times New Roman" w:hAnsi="Lato" w:cs="Times New Roman"/>
-          <w:color w:val="2D3B45"/>
-          <w:sz w:val="18"/>
-          <w:szCs w:val="18"/>
-        </w:rPr>
-        <w:t>next</w:t>
-      </w:r>
-      <w:proofErr w:type="gramEnd"/>
+        <w:t>gave me an idea of how to proceed next</w:t>
+      </w:r>
       <w:r>
         <w:rPr>
           <w:rFonts w:ascii="Lato" w:eastAsia="Times New Roman" w:hAnsi="Lato" w:cs="Times New Roman"/>
@@ -7753,6 +7801,71 @@
     </w:p>
     <w:p>
       <w:pPr>
+        <w:shd w:val="clear" w:color="auto" w:fill="FFFFFF"/>
+        <w:spacing w:before="100" w:beforeAutospacing="1" w:after="0" w:line="240" w:lineRule="auto"/>
+        <w:ind w:left="1095"/>
+        <w:rPr>
+          <w:rFonts w:ascii="Lato" w:eastAsia="Times New Roman" w:hAnsi="Lato" w:cs="Times New Roman"/>
+          <w:color w:val="2D3B45"/>
+          <w:sz w:val="18"/>
+          <w:szCs w:val="18"/>
+        </w:rPr>
+      </w:pPr>
+    </w:p>
+    <w:p>
+      <w:pPr>
+        <w:shd w:val="clear" w:color="auto" w:fill="FFFFFF"/>
+        <w:spacing w:before="100" w:beforeAutospacing="1" w:after="0" w:line="240" w:lineRule="auto"/>
+        <w:ind w:left="1095"/>
+        <w:rPr>
+          <w:rFonts w:ascii="Lato" w:eastAsia="Times New Roman" w:hAnsi="Lato" w:cs="Times New Roman"/>
+          <w:color w:val="2D3B45"/>
+          <w:sz w:val="18"/>
+          <w:szCs w:val="18"/>
+        </w:rPr>
+      </w:pPr>
+    </w:p>
+    <w:p>
+      <w:pPr>
+        <w:shd w:val="clear" w:color="auto" w:fill="FFFFFF"/>
+        <w:spacing w:before="100" w:beforeAutospacing="1" w:after="0" w:line="240" w:lineRule="auto"/>
+        <w:ind w:left="1095"/>
+        <w:rPr>
+          <w:rFonts w:ascii="Lato" w:eastAsia="Times New Roman" w:hAnsi="Lato" w:cs="Times New Roman"/>
+          <w:color w:val="2D3B45"/>
+          <w:sz w:val="18"/>
+          <w:szCs w:val="18"/>
+        </w:rPr>
+      </w:pPr>
+    </w:p>
+    <w:p>
+      <w:pPr>
+        <w:shd w:val="clear" w:color="auto" w:fill="FFFFFF"/>
+        <w:spacing w:before="100" w:beforeAutospacing="1" w:after="0" w:line="240" w:lineRule="auto"/>
+        <w:ind w:left="1095"/>
+        <w:rPr>
+          <w:rFonts w:ascii="Lato" w:eastAsia="Times New Roman" w:hAnsi="Lato" w:cs="Times New Roman"/>
+          <w:color w:val="2D3B45"/>
+          <w:sz w:val="18"/>
+          <w:szCs w:val="18"/>
+        </w:rPr>
+      </w:pPr>
+    </w:p>
+    <w:p>
+      <w:pPr>
+        <w:shd w:val="clear" w:color="auto" w:fill="FFFFFF"/>
+        <w:spacing w:before="100" w:beforeAutospacing="1" w:after="0" w:line="240" w:lineRule="auto"/>
+        <w:ind w:left="1095"/>
+        <w:rPr>
+          <w:rFonts w:ascii="Lato" w:eastAsia="Times New Roman" w:hAnsi="Lato" w:cs="Times New Roman"/>
+          <w:color w:val="2D3B45"/>
+          <w:sz w:val="18"/>
+          <w:szCs w:val="18"/>
+        </w:rPr>
+      </w:pPr>
+    </w:p>
+    <w:p>
+      <w:pPr>
         <w:tabs>
           <w:tab w:val="left" w:pos="1218"/>
         </w:tabs>
@@ -7772,8 +7885,8 @@
           <w:b/>
           <w:bCs/>
           <w:color w:val="2D3B45"/>
-          <w:sz w:val="18"/>
-          <w:szCs w:val="18"/>
+          <w:sz w:val="32"/>
+          <w:szCs w:val="32"/>
         </w:rPr>
       </w:pPr>
       <w:r>
@@ -7782,10 +7895,21 @@
           <w:b/>
           <w:bCs/>
           <w:color w:val="2D3B45"/>
-          <w:sz w:val="18"/>
-          <w:szCs w:val="18"/>
-        </w:rPr>
-        <w:t>Prediction:</w:t>
+          <w:sz w:val="32"/>
+          <w:szCs w:val="32"/>
+        </w:rPr>
+        <w:t>Predictive Modelling</w:t>
+      </w:r>
+      <w:r>
+        <w:rPr>
+          <w:rFonts w:ascii="Lato" w:eastAsia="Times New Roman" w:hAnsi="Lato" w:cs="Times New Roman"/>
+          <w:b/>
+          <w:bCs/>
+          <w:color w:val="2D3B45"/>
+          <w:sz w:val="32"/>
+          <w:szCs w:val="32"/>
+        </w:rPr>
+        <w:t>:</w:t>
       </w:r>
     </w:p>
     <w:p>
@@ -7807,30 +7931,6 @@
         </w:rPr>
         <w:t>RNN, LSTM</w:t>
       </w:r>
-    </w:p>
-    <w:p>
-      <w:pPr>
-        <w:tabs>
-          <w:tab w:val="left" w:pos="1218"/>
-        </w:tabs>
-        <w:rPr>
-          <w:rFonts w:ascii="Times New Roman" w:hAnsi="Times New Roman" w:cs="Times New Roman"/>
-          <w:sz w:val="18"/>
-          <w:szCs w:val="18"/>
-        </w:rPr>
-      </w:pPr>
-    </w:p>
-    <w:p>
-      <w:pPr>
-        <w:tabs>
-          <w:tab w:val="left" w:pos="1218"/>
-        </w:tabs>
-        <w:rPr>
-          <w:rFonts w:ascii="Times New Roman" w:hAnsi="Times New Roman" w:cs="Times New Roman"/>
-          <w:sz w:val="18"/>
-          <w:szCs w:val="18"/>
-        </w:rPr>
-      </w:pPr>
     </w:p>
     <w:p>
       <w:pPr>
@@ -7851,25 +7951,3507 @@
             <w:sz w:val="18"/>
             <w:szCs w:val="18"/>
           </w:rPr>
-          <w:t>https://www.youtube.com/watch?</w:t>
+          <w:t>https://www.youtube.com/watch?v=lncoLfue_Y4</w:t>
         </w:r>
+      </w:hyperlink>
+    </w:p>
+    <w:p>
+      <w:pPr>
+        <w:tabs>
+          <w:tab w:val="left" w:pos="1218"/>
+        </w:tabs>
+        <w:rPr>
+          <w:rFonts w:ascii="Times New Roman" w:hAnsi="Times New Roman" w:cs="Times New Roman"/>
+          <w:sz w:val="18"/>
+          <w:szCs w:val="18"/>
+        </w:rPr>
+      </w:pPr>
+    </w:p>
+    <w:p>
+      <w:pPr>
+        <w:tabs>
+          <w:tab w:val="left" w:pos="1218"/>
+        </w:tabs>
+        <w:rPr>
+          <w:rFonts w:ascii="Times New Roman" w:hAnsi="Times New Roman" w:cs="Times New Roman"/>
+          <w:sz w:val="18"/>
+          <w:szCs w:val="18"/>
+        </w:rPr>
+      </w:pPr>
+      <w:r>
+        <w:rPr>
+          <w:rFonts w:ascii="Times New Roman" w:hAnsi="Times New Roman" w:cs="Times New Roman"/>
+          <w:sz w:val="18"/>
+          <w:szCs w:val="18"/>
+        </w:rPr>
+        <w:t>Linear Regression</w:t>
+      </w:r>
+    </w:p>
+    <w:p>
+      <w:pPr>
+        <w:tabs>
+          <w:tab w:val="left" w:pos="1218"/>
+        </w:tabs>
+        <w:rPr>
+          <w:rFonts w:ascii="Times New Roman" w:hAnsi="Times New Roman" w:cs="Times New Roman"/>
+          <w:sz w:val="18"/>
+          <w:szCs w:val="18"/>
+        </w:rPr>
+      </w:pPr>
+      <w:r>
+        <w:rPr>
+          <w:rFonts w:ascii="Times New Roman" w:hAnsi="Times New Roman" w:cs="Times New Roman"/>
+          <w:sz w:val="18"/>
+          <w:szCs w:val="18"/>
+        </w:rPr>
+        <w:t>Logistics Regression</w:t>
+      </w:r>
+    </w:p>
+    <w:p>
+      <w:pPr>
+        <w:tabs>
+          <w:tab w:val="left" w:pos="1218"/>
+        </w:tabs>
+        <w:rPr>
+          <w:rFonts w:ascii="Times New Roman" w:hAnsi="Times New Roman" w:cs="Times New Roman"/>
+          <w:sz w:val="18"/>
+          <w:szCs w:val="18"/>
+        </w:rPr>
+      </w:pPr>
+      <w:r>
+        <w:rPr>
+          <w:rFonts w:ascii="Times New Roman" w:hAnsi="Times New Roman" w:cs="Times New Roman"/>
+          <w:sz w:val="18"/>
+          <w:szCs w:val="18"/>
+        </w:rPr>
+        <w:t>Decision Tree</w:t>
+      </w:r>
+    </w:p>
+    <w:p>
+      <w:pPr>
+        <w:tabs>
+          <w:tab w:val="left" w:pos="1218"/>
+        </w:tabs>
+        <w:rPr>
+          <w:rFonts w:ascii="Times New Roman" w:hAnsi="Times New Roman" w:cs="Times New Roman"/>
+          <w:sz w:val="18"/>
+          <w:szCs w:val="18"/>
+        </w:rPr>
+      </w:pPr>
+      <w:r>
+        <w:rPr>
+          <w:rFonts w:ascii="Times New Roman" w:hAnsi="Times New Roman" w:cs="Times New Roman"/>
+          <w:sz w:val="18"/>
+          <w:szCs w:val="18"/>
+        </w:rPr>
+        <w:t>Random Forest</w:t>
+      </w:r>
+    </w:p>
+    <w:p>
+      <w:pPr>
+        <w:tabs>
+          <w:tab w:val="left" w:pos="1218"/>
+        </w:tabs>
+        <w:rPr>
+          <w:rFonts w:ascii="Times New Roman" w:hAnsi="Times New Roman" w:cs="Times New Roman"/>
+          <w:sz w:val="18"/>
+          <w:szCs w:val="18"/>
+        </w:rPr>
+      </w:pPr>
+      <w:proofErr w:type="spellStart"/>
+      <w:r>
+        <w:rPr>
+          <w:rFonts w:ascii="Times New Roman" w:hAnsi="Times New Roman" w:cs="Times New Roman"/>
+          <w:sz w:val="18"/>
+          <w:szCs w:val="18"/>
+        </w:rPr>
+        <w:t>Xgboost</w:t>
+      </w:r>
+      <w:proofErr w:type="spellEnd"/>
+    </w:p>
+    <w:p>
+      <w:pPr>
+        <w:tabs>
+          <w:tab w:val="left" w:pos="1218"/>
+        </w:tabs>
+        <w:rPr>
+          <w:rFonts w:ascii="Times New Roman" w:hAnsi="Times New Roman" w:cs="Times New Roman"/>
+          <w:sz w:val="18"/>
+          <w:szCs w:val="18"/>
+        </w:rPr>
+      </w:pPr>
+      <w:r>
+        <w:rPr>
+          <w:rFonts w:ascii="Times New Roman" w:hAnsi="Times New Roman" w:cs="Times New Roman"/>
+          <w:sz w:val="18"/>
+          <w:szCs w:val="18"/>
+        </w:rPr>
+        <w:t>Stochastic Gradient Boosting</w:t>
+      </w:r>
+    </w:p>
+    <w:p>
+      <w:pPr>
+        <w:tabs>
+          <w:tab w:val="left" w:pos="1218"/>
+        </w:tabs>
+        <w:rPr>
+          <w:rFonts w:ascii="Times New Roman" w:hAnsi="Times New Roman" w:cs="Times New Roman"/>
+          <w:sz w:val="18"/>
+          <w:szCs w:val="18"/>
+        </w:rPr>
+      </w:pPr>
+      <w:r>
+        <w:rPr>
+          <w:rFonts w:ascii="Times New Roman" w:hAnsi="Times New Roman" w:cs="Times New Roman"/>
+          <w:sz w:val="18"/>
+          <w:szCs w:val="18"/>
+        </w:rPr>
+        <w:t>KNN</w:t>
+      </w:r>
+    </w:p>
+    <w:p>
+      <w:pPr>
+        <w:tabs>
+          <w:tab w:val="left" w:pos="1218"/>
+        </w:tabs>
+        <w:rPr>
+          <w:rFonts w:ascii="Times New Roman" w:hAnsi="Times New Roman" w:cs="Times New Roman"/>
+          <w:sz w:val="18"/>
+          <w:szCs w:val="18"/>
+        </w:rPr>
+      </w:pPr>
+      <w:r>
+        <w:rPr>
+          <w:rFonts w:ascii="Times New Roman" w:hAnsi="Times New Roman" w:cs="Times New Roman"/>
+          <w:sz w:val="18"/>
+          <w:szCs w:val="18"/>
+        </w:rPr>
+        <w:t>SVM</w:t>
+      </w:r>
+    </w:p>
+    <w:p>
+      <w:pPr>
+        <w:tabs>
+          <w:tab w:val="left" w:pos="1218"/>
+        </w:tabs>
+        <w:rPr>
+          <w:rFonts w:ascii="Times New Roman" w:hAnsi="Times New Roman" w:cs="Times New Roman"/>
+          <w:sz w:val="18"/>
+          <w:szCs w:val="18"/>
+        </w:rPr>
+      </w:pPr>
+      <w:r>
+        <w:rPr>
+          <w:rFonts w:ascii="Times New Roman" w:hAnsi="Times New Roman" w:cs="Times New Roman"/>
+          <w:sz w:val="18"/>
+          <w:szCs w:val="18"/>
+        </w:rPr>
+        <w:t>Naïve Bayes</w:t>
+      </w:r>
+    </w:p>
+    <w:p>
+      <w:pPr>
+        <w:tabs>
+          <w:tab w:val="left" w:pos="1218"/>
+        </w:tabs>
+        <w:rPr>
+          <w:rFonts w:ascii="Times New Roman" w:hAnsi="Times New Roman" w:cs="Times New Roman"/>
+          <w:sz w:val="18"/>
+          <w:szCs w:val="18"/>
+        </w:rPr>
+      </w:pPr>
+      <w:r>
+        <w:rPr>
+          <w:rFonts w:ascii="Times New Roman" w:hAnsi="Times New Roman" w:cs="Times New Roman"/>
+          <w:sz w:val="18"/>
+          <w:szCs w:val="18"/>
+        </w:rPr>
+        <w:t xml:space="preserve">k-means clustering </w:t>
+      </w:r>
+    </w:p>
+    <w:p>
+      <w:pPr>
+        <w:tabs>
+          <w:tab w:val="left" w:pos="1218"/>
+        </w:tabs>
+        <w:rPr>
+          <w:rFonts w:ascii="Times New Roman" w:hAnsi="Times New Roman" w:cs="Times New Roman"/>
+          <w:sz w:val="18"/>
+          <w:szCs w:val="18"/>
+        </w:rPr>
+      </w:pPr>
+      <w:r>
+        <w:rPr>
+          <w:rFonts w:ascii="Times New Roman" w:hAnsi="Times New Roman" w:cs="Times New Roman"/>
+          <w:sz w:val="18"/>
+          <w:szCs w:val="18"/>
+        </w:rPr>
+        <w:t>Deep Neural Networks</w:t>
+      </w:r>
+    </w:p>
+    <w:p>
+      <w:pPr>
+        <w:tabs>
+          <w:tab w:val="left" w:pos="1218"/>
+        </w:tabs>
+        <w:rPr>
+          <w:rFonts w:ascii="Times New Roman" w:hAnsi="Times New Roman" w:cs="Times New Roman"/>
+          <w:sz w:val="18"/>
+          <w:szCs w:val="18"/>
+        </w:rPr>
+      </w:pPr>
+    </w:p>
+    <w:p>
+      <w:pPr>
+        <w:tabs>
+          <w:tab w:val="left" w:pos="1218"/>
+        </w:tabs>
+        <w:rPr>
+          <w:rFonts w:ascii="Times New Roman" w:hAnsi="Times New Roman" w:cs="Times New Roman"/>
+          <w:sz w:val="18"/>
+          <w:szCs w:val="18"/>
+        </w:rPr>
+      </w:pPr>
+    </w:p>
+    <w:p>
+      <w:pPr>
+        <w:shd w:val="clear" w:color="auto" w:fill="FFFFFF"/>
+        <w:spacing w:before="180" w:after="0" w:line="240" w:lineRule="auto"/>
+        <w:rPr>
+          <w:rFonts w:ascii="Lato" w:eastAsia="Times New Roman" w:hAnsi="Lato" w:cs="Times New Roman"/>
+          <w:color w:val="2D3B45"/>
+          <w:sz w:val="24"/>
+          <w:szCs w:val="24"/>
+        </w:rPr>
+      </w:pPr>
+      <w:r>
+        <w:rPr>
+          <w:rFonts w:ascii="inherit" w:eastAsia="Times New Roman" w:hAnsi="inherit" w:cs="Times New Roman"/>
+          <w:b/>
+          <w:bCs/>
+          <w:color w:val="2D3B45"/>
+          <w:sz w:val="24"/>
+          <w:szCs w:val="24"/>
+        </w:rPr>
+        <w:t>Part 1</w:t>
+      </w:r>
+    </w:p>
+    <w:p>
+      <w:pPr>
+        <w:numPr>
+          <w:ilvl w:val="0"/>
+          <w:numId w:val="9"/>
+        </w:numPr>
+        <w:spacing w:before="100" w:beforeAutospacing="1" w:after="100" w:afterAutospacing="1" w:line="360" w:lineRule="auto"/>
+        <w:ind w:left="1095"/>
+        <w:jc w:val="both"/>
+        <w:rPr>
+          <w:rFonts w:ascii="Times New Roman" w:eastAsia="Times New Roman" w:hAnsi="Times New Roman" w:cs="Times New Roman"/>
+          <w:color w:val="2D3B45"/>
+        </w:rPr>
+      </w:pPr>
+      <w:r>
+        <w:rPr>
+          <w:rFonts w:ascii="Times New Roman" w:eastAsia="Times New Roman" w:hAnsi="Times New Roman" w:cs="Times New Roman"/>
+          <w:color w:val="2D3B45"/>
+        </w:rPr>
+        <w:t xml:space="preserve">What mechanism or </w:t>
+      </w:r>
+      <w:proofErr w:type="gramStart"/>
+      <w:r>
+        <w:rPr>
+          <w:rFonts w:ascii="Times New Roman" w:eastAsia="Times New Roman" w:hAnsi="Times New Roman" w:cs="Times New Roman"/>
+          <w:color w:val="2D3B45"/>
+        </w:rPr>
+        <w:t>a pipeline is</w:t>
+      </w:r>
+      <w:proofErr w:type="gramEnd"/>
+      <w:r>
+        <w:rPr>
+          <w:rFonts w:ascii="Times New Roman" w:eastAsia="Times New Roman" w:hAnsi="Times New Roman" w:cs="Times New Roman"/>
+          <w:color w:val="2D3B45"/>
+        </w:rPr>
+        <w:t xml:space="preserve"> are you using to accomplish a predictive application? You may use a diagram to explain your mechanism. Cite your source or self as author.</w:t>
+      </w:r>
+    </w:p>
+    <w:p>
+      <w:pPr>
+        <w:spacing w:before="100" w:beforeAutospacing="1" w:after="100" w:afterAutospacing="1" w:line="360" w:lineRule="auto"/>
+        <w:ind w:left="1095"/>
+        <w:jc w:val="both"/>
+        <w:rPr>
+          <w:rFonts w:ascii="Times New Roman" w:eastAsia="Times New Roman" w:hAnsi="Times New Roman" w:cs="Times New Roman"/>
+          <w:color w:val="2D3B45"/>
+        </w:rPr>
+      </w:pPr>
+      <w:r>
+        <w:rPr>
+          <w:rFonts w:ascii="Times New Roman" w:eastAsia="Times New Roman" w:hAnsi="Times New Roman" w:cs="Times New Roman"/>
+          <w:color w:val="2D3B45"/>
+        </w:rPr>
+        <w:lastRenderedPageBreak/>
+        <w:t>Here is a general high-level diagram of a machine learning pipeline that could be used for building predictive applications:</w:t>
+      </w:r>
+    </w:p>
+    <w:p>
+      <w:pPr>
+        <w:spacing w:after="0"/>
+        <w:rPr>
+          <w:rFonts w:ascii="Times New Roman" w:hAnsi="Times New Roman" w:cs="Times New Roman"/>
+          <w:sz w:val="16"/>
+          <w:szCs w:val="16"/>
+        </w:rPr>
+      </w:pPr>
+    </w:p>
+    <w:p>
+      <w:pPr>
+        <w:spacing w:after="0"/>
+        <w:rPr>
+          <w:rFonts w:ascii="Times New Roman" w:hAnsi="Times New Roman" w:cs="Times New Roman"/>
+          <w:sz w:val="16"/>
+          <w:szCs w:val="16"/>
+        </w:rPr>
+      </w:pPr>
+    </w:p>
+    <w:p>
+      <w:pPr>
+        <w:spacing w:after="0"/>
+        <w:rPr>
+          <w:rFonts w:ascii="Times New Roman" w:hAnsi="Times New Roman" w:cs="Times New Roman"/>
+          <w:sz w:val="16"/>
+          <w:szCs w:val="16"/>
+        </w:rPr>
+      </w:pPr>
+    </w:p>
+    <w:p>
+      <w:pPr>
+        <w:spacing w:after="0"/>
+        <w:rPr>
+          <w:rFonts w:ascii="Times New Roman" w:hAnsi="Times New Roman" w:cs="Times New Roman"/>
+          <w:sz w:val="16"/>
+          <w:szCs w:val="16"/>
+        </w:rPr>
+      </w:pPr>
+      <w:r>
+        <w:rPr>
+          <w:rFonts w:ascii="Times New Roman" w:hAnsi="Times New Roman" w:cs="Times New Roman"/>
+          <w:noProof/>
+          <w:sz w:val="16"/>
+          <w:szCs w:val="16"/>
+        </w:rPr>
+        <mc:AlternateContent>
+          <mc:Choice Requires="wps">
+            <w:drawing>
+              <wp:anchor distT="0" distB="0" distL="114300" distR="114300" simplePos="0" relativeHeight="251750400" behindDoc="0" locked="0" layoutInCell="1" allowOverlap="1" wp14:anchorId="08DC08CF" wp14:editId="3AF824D8">
+                <wp:simplePos x="0" y="0"/>
+                <wp:positionH relativeFrom="column">
+                  <wp:posOffset>3880137</wp:posOffset>
+                </wp:positionH>
+                <wp:positionV relativeFrom="paragraph">
+                  <wp:posOffset>117886</wp:posOffset>
+                </wp:positionV>
+                <wp:extent cx="1195705" cy="612775"/>
+                <wp:effectExtent l="0" t="0" r="23495" b="15875"/>
+                <wp:wrapNone/>
+                <wp:docPr id="1993084758" name="Flowchart: Alternate Process 2"/>
+                <wp:cNvGraphicFramePr/>
+                <a:graphic xmlns:a="http://schemas.openxmlformats.org/drawingml/2006/main">
+                  <a:graphicData uri="http://schemas.microsoft.com/office/word/2010/wordprocessingShape">
+                    <wps:wsp>
+                      <wps:cNvSpPr/>
+                      <wps:spPr>
+                        <a:xfrm>
+                          <a:off x="0" y="0"/>
+                          <a:ext cx="1195705" cy="612775"/>
+                        </a:xfrm>
+                        <a:prstGeom prst="flowChartAlternateProcess">
+                          <a:avLst/>
+                        </a:prstGeom>
+                        <a:noFill/>
+                        <a:ln>
+                          <a:solidFill>
+                            <a:schemeClr val="tx1"/>
+                          </a:solidFill>
+                        </a:ln>
+                      </wps:spPr>
+                      <wps:style>
+                        <a:lnRef idx="2">
+                          <a:schemeClr val="accent1">
+                            <a:shade val="50000"/>
+                          </a:schemeClr>
+                        </a:lnRef>
+                        <a:fillRef idx="1">
+                          <a:schemeClr val="accent1"/>
+                        </a:fillRef>
+                        <a:effectRef idx="0">
+                          <a:schemeClr val="accent1"/>
+                        </a:effectRef>
+                        <a:fontRef idx="minor">
+                          <a:schemeClr val="lt1"/>
+                        </a:fontRef>
+                      </wps:style>
+                      <wps:txbx>
+                        <w:txbxContent>
+                          <w:p>
+                            <w:pPr>
+                              <w:spacing w:after="0"/>
+                              <w:rPr>
+                                <w:color w:val="000000" w:themeColor="text1"/>
+                                <w:sz w:val="20"/>
+                                <w:szCs w:val="20"/>
+                              </w:rPr>
+                            </w:pPr>
+                            <w:r>
+                              <w:rPr>
+                                <w:color w:val="000000" w:themeColor="text1"/>
+                                <w:sz w:val="20"/>
+                                <w:szCs w:val="20"/>
+                              </w:rPr>
+                              <w:t>Import selected Models</w:t>
+                            </w:r>
+                          </w:p>
+                        </w:txbxContent>
+                      </wps:txbx>
+                      <wps:bodyPr rot="0" spcFirstLastPara="0" vertOverflow="overflow" horzOverflow="overflow" vert="horz" wrap="square" lIns="91440" tIns="45720" rIns="91440" bIns="45720" numCol="1" spcCol="0" rtlCol="0" fromWordArt="0" anchor="ctr" anchorCtr="0" forceAA="0" compatLnSpc="1">
+                        <a:prstTxWarp prst="textNoShape">
+                          <a:avLst/>
+                        </a:prstTxWarp>
+                        <a:noAutofit/>
+                      </wps:bodyPr>
+                    </wps:wsp>
+                  </a:graphicData>
+                </a:graphic>
+                <wp14:sizeRelH relativeFrom="margin">
+                  <wp14:pctWidth>0</wp14:pctWidth>
+                </wp14:sizeRelH>
+                <wp14:sizeRelV relativeFrom="margin">
+                  <wp14:pctHeight>0</wp14:pctHeight>
+                </wp14:sizeRelV>
+              </wp:anchor>
+            </w:drawing>
+          </mc:Choice>
+          <mc:Fallback>
+            <w:pict>
+              <v:shape w14:anchorId="08DC08CF" id="_x0000_s1041" type="#_x0000_t176" style="position:absolute;margin-left:305.5pt;margin-top:9.3pt;width:94.15pt;height:48.25pt;z-index:251750400;visibility:visible;mso-wrap-style:square;mso-width-percent:0;mso-height-percent:0;mso-wrap-distance-left:9pt;mso-wrap-distance-top:0;mso-wrap-distance-right:9pt;mso-wrap-distance-bottom:0;mso-position-horizontal:absolute;mso-position-horizontal-relative:text;mso-position-vertical:absolute;mso-position-vertical-relative:text;mso-width-percent:0;mso-height-percent:0;mso-width-relative:margin;mso-height-relative:margin;v-text-anchor:middle" o:gfxdata="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" filled="f" strokecolor="black [3213]" strokeweight="1pt">
+                <v:textbox>
+                  <w:txbxContent>
+                    <w:p>
+                      <w:pPr>
+                        <w:spacing w:after="0"/>
+                        <w:rPr>
+                          <w:color w:val="000000" w:themeColor="text1"/>
+                          <w:sz w:val="20"/>
+                          <w:szCs w:val="20"/>
+                        </w:rPr>
+                      </w:pPr>
+                      <w:r>
+                        <w:rPr>
+                          <w:color w:val="000000" w:themeColor="text1"/>
+                          <w:sz w:val="20"/>
+                          <w:szCs w:val="20"/>
+                        </w:rPr>
+                        <w:t>Import selected Models</w:t>
+                      </w:r>
+                    </w:p>
+                  </w:txbxContent>
+                </v:textbox>
+              </v:shape>
+            </w:pict>
+          </mc:Fallback>
+        </mc:AlternateContent>
+      </w:r>
+      <w:r>
+        <w:rPr>
+          <w:rFonts w:ascii="Times New Roman" w:hAnsi="Times New Roman" w:cs="Times New Roman"/>
+          <w:noProof/>
+          <w:sz w:val="16"/>
+          <w:szCs w:val="16"/>
+        </w:rPr>
+        <mc:AlternateContent>
+          <mc:Choice Requires="wps">
+            <w:drawing>
+              <wp:anchor distT="0" distB="0" distL="114300" distR="114300" simplePos="0" relativeHeight="251736064" behindDoc="0" locked="0" layoutInCell="1" allowOverlap="1" wp14:anchorId="15DEA7D0" wp14:editId="4F6D1903">
+                <wp:simplePos x="0" y="0"/>
+                <wp:positionH relativeFrom="column">
+                  <wp:posOffset>2390252</wp:posOffset>
+                </wp:positionH>
+                <wp:positionV relativeFrom="paragraph">
+                  <wp:posOffset>95885</wp:posOffset>
+                </wp:positionV>
+                <wp:extent cx="1195705" cy="612775"/>
+                <wp:effectExtent l="0" t="0" r="23495" b="15875"/>
+                <wp:wrapNone/>
+                <wp:docPr id="562293787" name="Flowchart: Alternate Process 2"/>
+                <wp:cNvGraphicFramePr/>
+                <a:graphic xmlns:a="http://schemas.openxmlformats.org/drawingml/2006/main">
+                  <a:graphicData uri="http://schemas.microsoft.com/office/word/2010/wordprocessingShape">
+                    <wps:wsp>
+                      <wps:cNvSpPr/>
+                      <wps:spPr>
+                        <a:xfrm>
+                          <a:off x="0" y="0"/>
+                          <a:ext cx="1195705" cy="612775"/>
+                        </a:xfrm>
+                        <a:prstGeom prst="flowChartAlternateProcess">
+                          <a:avLst/>
+                        </a:prstGeom>
+                        <a:noFill/>
+                        <a:ln>
+                          <a:solidFill>
+                            <a:schemeClr val="tx1"/>
+                          </a:solidFill>
+                        </a:ln>
+                      </wps:spPr>
+                      <wps:style>
+                        <a:lnRef idx="2">
+                          <a:schemeClr val="accent1">
+                            <a:shade val="50000"/>
+                          </a:schemeClr>
+                        </a:lnRef>
+                        <a:fillRef idx="1">
+                          <a:schemeClr val="accent1"/>
+                        </a:fillRef>
+                        <a:effectRef idx="0">
+                          <a:schemeClr val="accent1"/>
+                        </a:effectRef>
+                        <a:fontRef idx="minor">
+                          <a:schemeClr val="lt1"/>
+                        </a:fontRef>
+                      </wps:style>
+                      <wps:txbx>
+                        <w:txbxContent>
+                          <w:p>
+                            <w:pPr>
+                              <w:spacing w:after="0"/>
+                              <w:rPr>
+                                <w:color w:val="000000" w:themeColor="text1"/>
+                                <w:sz w:val="20"/>
+                                <w:szCs w:val="20"/>
+                              </w:rPr>
+                            </w:pPr>
+                            <w:r>
+                              <w:rPr>
+                                <w:color w:val="000000" w:themeColor="text1"/>
+                                <w:sz w:val="20"/>
+                                <w:szCs w:val="20"/>
+                              </w:rPr>
+                              <w:t>Select a model or multiple models</w:t>
+                            </w:r>
+                          </w:p>
+                        </w:txbxContent>
+                      </wps:txbx>
+                      <wps:bodyPr rot="0" spcFirstLastPara="0" vertOverflow="overflow" horzOverflow="overflow" vert="horz" wrap="square" lIns="91440" tIns="45720" rIns="91440" bIns="45720" numCol="1" spcCol="0" rtlCol="0" fromWordArt="0" anchor="ctr" anchorCtr="0" forceAA="0" compatLnSpc="1">
+                        <a:prstTxWarp prst="textNoShape">
+                          <a:avLst/>
+                        </a:prstTxWarp>
+                        <a:noAutofit/>
+                      </wps:bodyPr>
+                    </wps:wsp>
+                  </a:graphicData>
+                </a:graphic>
+                <wp14:sizeRelH relativeFrom="margin">
+                  <wp14:pctWidth>0</wp14:pctWidth>
+                </wp14:sizeRelH>
+                <wp14:sizeRelV relativeFrom="margin">
+                  <wp14:pctHeight>0</wp14:pctHeight>
+                </wp14:sizeRelV>
+              </wp:anchor>
+            </w:drawing>
+          </mc:Choice>
+          <mc:Fallback>
+            <w:pict>
+              <v:shape w14:anchorId="15DEA7D0" id="_x0000_s1042" type="#_x0000_t176" style="position:absolute;margin-left:188.2pt;margin-top:7.55pt;width:94.15pt;height:48.25pt;z-index:251736064;visibility:visible;mso-wrap-style:square;mso-width-percent:0;mso-height-percent:0;mso-wrap-distance-left:9pt;mso-wrap-distance-top:0;mso-wrap-distance-right:9pt;mso-wrap-distance-bottom:0;mso-position-horizontal:absolute;mso-position-horizontal-relative:text;mso-position-vertical:absolute;mso-position-vertical-relative:text;mso-width-percent:0;mso-height-percent:0;mso-width-relative:margin;mso-height-relative:margin;v-text-anchor:middle" o:gfxdata="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" filled="f" strokecolor="black [3213]" strokeweight="1pt">
+                <v:textbox>
+                  <w:txbxContent>
+                    <w:p>
+                      <w:pPr>
+                        <w:spacing w:after="0"/>
+                        <w:rPr>
+                          <w:color w:val="000000" w:themeColor="text1"/>
+                          <w:sz w:val="20"/>
+                          <w:szCs w:val="20"/>
+                        </w:rPr>
+                      </w:pPr>
+                      <w:r>
+                        <w:rPr>
+                          <w:color w:val="000000" w:themeColor="text1"/>
+                          <w:sz w:val="20"/>
+                          <w:szCs w:val="20"/>
+                        </w:rPr>
+                        <w:t>Select a model or multiple models</w:t>
+                      </w:r>
+                    </w:p>
+                  </w:txbxContent>
+                </v:textbox>
+              </v:shape>
+            </w:pict>
+          </mc:Fallback>
+        </mc:AlternateContent>
+      </w:r>
+      <w:r>
+        <w:rPr>
+          <w:rFonts w:ascii="Times New Roman" w:hAnsi="Times New Roman" w:cs="Times New Roman"/>
+          <w:noProof/>
+          <w:sz w:val="16"/>
+          <w:szCs w:val="16"/>
+        </w:rPr>
+        <mc:AlternateContent>
+          <mc:Choice Requires="wps">
+            <w:drawing>
+              <wp:anchor distT="0" distB="0" distL="114300" distR="114300" simplePos="0" relativeHeight="251737088" behindDoc="0" locked="0" layoutInCell="1" allowOverlap="1" wp14:anchorId="21DE62B2" wp14:editId="12C7ACFF">
+                <wp:simplePos x="0" y="0"/>
+                <wp:positionH relativeFrom="column">
+                  <wp:posOffset>683288</wp:posOffset>
+                </wp:positionH>
+                <wp:positionV relativeFrom="paragraph">
+                  <wp:posOffset>107287</wp:posOffset>
+                </wp:positionV>
+                <wp:extent cx="1276141" cy="652780"/>
+                <wp:effectExtent l="0" t="0" r="19685" b="13970"/>
+                <wp:wrapNone/>
+                <wp:docPr id="434417101" name="Flowchart: Alternate Process 2"/>
+                <wp:cNvGraphicFramePr/>
+                <a:graphic xmlns:a="http://schemas.openxmlformats.org/drawingml/2006/main">
+                  <a:graphicData uri="http://schemas.microsoft.com/office/word/2010/wordprocessingShape">
+                    <wps:wsp>
+                      <wps:cNvSpPr/>
+                      <wps:spPr>
+                        <a:xfrm>
+                          <a:off x="0" y="0"/>
+                          <a:ext cx="1276141" cy="652780"/>
+                        </a:xfrm>
+                        <a:prstGeom prst="flowChartAlternateProcess">
+                          <a:avLst/>
+                        </a:prstGeom>
+                        <a:noFill/>
+                        <a:ln>
+                          <a:solidFill>
+                            <a:schemeClr val="tx1"/>
+                          </a:solidFill>
+                        </a:ln>
+                      </wps:spPr>
+                      <wps:style>
+                        <a:lnRef idx="2">
+                          <a:schemeClr val="accent1">
+                            <a:shade val="50000"/>
+                          </a:schemeClr>
+                        </a:lnRef>
+                        <a:fillRef idx="1">
+                          <a:schemeClr val="accent1"/>
+                        </a:fillRef>
+                        <a:effectRef idx="0">
+                          <a:schemeClr val="accent1"/>
+                        </a:effectRef>
+                        <a:fontRef idx="minor">
+                          <a:schemeClr val="lt1"/>
+                        </a:fontRef>
+                      </wps:style>
+                      <wps:txbx>
+                        <w:txbxContent>
+                          <w:p>
+                            <w:pPr>
+                              <w:rPr>
+                                <w:color w:val="000000" w:themeColor="text1"/>
+                                <w:sz w:val="20"/>
+                                <w:szCs w:val="20"/>
+                              </w:rPr>
+                            </w:pPr>
+                            <w:r>
+                              <w:rPr>
+                                <w:color w:val="000000" w:themeColor="text1"/>
+                                <w:sz w:val="20"/>
+                                <w:szCs w:val="20"/>
+                              </w:rPr>
+                              <w:t>Split data into train and test data</w:t>
+                            </w:r>
+                            <w:r>
+                              <w:rPr>
+                                <w:color w:val="000000" w:themeColor="text1"/>
+                                <w:sz w:val="20"/>
+                                <w:szCs w:val="20"/>
+                              </w:rPr>
+                              <w:t xml:space="preserve"> </w:t>
+                            </w:r>
+                          </w:p>
+                        </w:txbxContent>
+                      </wps:txbx>
+                      <wps:bodyPr rot="0" spcFirstLastPara="0" vertOverflow="overflow" horzOverflow="overflow" vert="horz" wrap="square" lIns="91440" tIns="45720" rIns="91440" bIns="45720" numCol="1" spcCol="0" rtlCol="0" fromWordArt="0" anchor="ctr" anchorCtr="0" forceAA="0" compatLnSpc="1">
+                        <a:prstTxWarp prst="textNoShape">
+                          <a:avLst/>
+                        </a:prstTxWarp>
+                        <a:noAutofit/>
+                      </wps:bodyPr>
+                    </wps:wsp>
+                  </a:graphicData>
+                </a:graphic>
+                <wp14:sizeRelH relativeFrom="margin">
+                  <wp14:pctWidth>0</wp14:pctWidth>
+                </wp14:sizeRelH>
+                <wp14:sizeRelV relativeFrom="margin">
+                  <wp14:pctHeight>0</wp14:pctHeight>
+                </wp14:sizeRelV>
+              </wp:anchor>
+            </w:drawing>
+          </mc:Choice>
+          <mc:Fallback>
+            <w:pict>
+              <v:shape w14:anchorId="21DE62B2" id="_x0000_s1043" type="#_x0000_t176" style="position:absolute;margin-left:53.8pt;margin-top:8.45pt;width:100.5pt;height:51.4pt;z-index:251737088;visibility:visible;mso-wrap-style:square;mso-width-percent:0;mso-height-percent:0;mso-wrap-distance-left:9pt;mso-wrap-distance-top:0;mso-wrap-distance-right:9pt;mso-wrap-distance-bottom:0;mso-position-horizontal:absolute;mso-position-horizontal-relative:text;mso-position-vertical:absolute;mso-position-vertical-relative:text;mso-width-percent:0;mso-height-percent:0;mso-width-relative:margin;mso-height-relative:margin;v-text-anchor:middle" o:gfxdata="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" filled="f" strokecolor="black [3213]" strokeweight="1pt">
+                <v:textbox>
+                  <w:txbxContent>
+                    <w:p>
+                      <w:pPr>
+                        <w:rPr>
+                          <w:color w:val="000000" w:themeColor="text1"/>
+                          <w:sz w:val="20"/>
+                          <w:szCs w:val="20"/>
+                        </w:rPr>
+                      </w:pPr>
+                      <w:r>
+                        <w:rPr>
+                          <w:color w:val="000000" w:themeColor="text1"/>
+                          <w:sz w:val="20"/>
+                          <w:szCs w:val="20"/>
+                        </w:rPr>
+                        <w:t>Split data into train and test data</w:t>
+                      </w:r>
+                      <w:r>
+                        <w:rPr>
+                          <w:color w:val="000000" w:themeColor="text1"/>
+                          <w:sz w:val="20"/>
+                          <w:szCs w:val="20"/>
+                        </w:rPr>
+                        <w:t xml:space="preserve"> </w:t>
+                      </w:r>
+                    </w:p>
+                  </w:txbxContent>
+                </v:textbox>
+              </v:shape>
+            </w:pict>
+          </mc:Fallback>
+        </mc:AlternateContent>
+      </w:r>
+      <w:r>
+        <w:rPr>
+          <w:rFonts w:ascii="Times New Roman" w:hAnsi="Times New Roman" w:cs="Times New Roman"/>
+          <w:noProof/>
+          <w:sz w:val="16"/>
+          <w:szCs w:val="16"/>
+        </w:rPr>
+        <mc:AlternateContent>
+          <mc:Choice Requires="wps">
+            <w:drawing>
+              <wp:anchor distT="0" distB="0" distL="114300" distR="114300" simplePos="0" relativeHeight="251735040" behindDoc="0" locked="0" layoutInCell="1" allowOverlap="1" wp14:anchorId="390475AB" wp14:editId="5376BABF">
+                <wp:simplePos x="0" y="0"/>
+                <wp:positionH relativeFrom="column">
+                  <wp:posOffset>-844062</wp:posOffset>
+                </wp:positionH>
+                <wp:positionV relativeFrom="paragraph">
+                  <wp:posOffset>128354</wp:posOffset>
+                </wp:positionV>
+                <wp:extent cx="1366576" cy="562707"/>
+                <wp:effectExtent l="0" t="0" r="24130" b="27940"/>
+                <wp:wrapNone/>
+                <wp:docPr id="2046832952" name="Flowchart: Stored Data 1"/>
+                <wp:cNvGraphicFramePr/>
+                <a:graphic xmlns:a="http://schemas.openxmlformats.org/drawingml/2006/main">
+                  <a:graphicData uri="http://schemas.microsoft.com/office/word/2010/wordprocessingShape">
+                    <wps:wsp>
+                      <wps:cNvSpPr/>
+                      <wps:spPr>
+                        <a:xfrm>
+                          <a:off x="0" y="0"/>
+                          <a:ext cx="1366576" cy="562707"/>
+                        </a:xfrm>
+                        <a:prstGeom prst="flowChartOnlineStorage">
+                          <a:avLst/>
+                        </a:prstGeom>
+                        <a:noFill/>
+                        <a:ln>
+                          <a:solidFill>
+                            <a:schemeClr val="tx1"/>
+                          </a:solidFill>
+                        </a:ln>
+                      </wps:spPr>
+                      <wps:style>
+                        <a:lnRef idx="2">
+                          <a:schemeClr val="accent1">
+                            <a:shade val="50000"/>
+                          </a:schemeClr>
+                        </a:lnRef>
+                        <a:fillRef idx="1">
+                          <a:schemeClr val="accent1"/>
+                        </a:fillRef>
+                        <a:effectRef idx="0">
+                          <a:schemeClr val="accent1"/>
+                        </a:effectRef>
+                        <a:fontRef idx="minor">
+                          <a:schemeClr val="lt1"/>
+                        </a:fontRef>
+                      </wps:style>
+                      <wps:txbx>
+                        <w:txbxContent>
+                          <w:p>
+                            <w:pPr>
+                              <w:rPr>
+                                <w:color w:val="000000" w:themeColor="text1"/>
+                                <w:sz w:val="20"/>
+                                <w:szCs w:val="20"/>
+                              </w:rPr>
+                            </w:pPr>
+                            <w:r>
+                              <w:rPr>
+                                <w:rFonts w:ascii="Times New Roman" w:hAnsi="Times New Roman" w:cs="Times New Roman"/>
+                                <w:color w:val="000000" w:themeColor="text1"/>
+                                <w:sz w:val="20"/>
+                                <w:szCs w:val="20"/>
+                              </w:rPr>
+                              <w:t xml:space="preserve">Cleaned Data set </w:t>
+                            </w:r>
+                            <w:r>
+                              <w:rPr>
+                                <w:rFonts w:ascii="Times New Roman" w:hAnsi="Times New Roman" w:cs="Times New Roman"/>
+                                <w:color w:val="000000" w:themeColor="text1"/>
+                                <w:sz w:val="20"/>
+                                <w:szCs w:val="20"/>
+                              </w:rPr>
+                              <w:t>from Data Curation step</w:t>
+                            </w:r>
+                          </w:p>
+                          <w:p>
+                            <w:pPr>
+                              <w:rPr>
+                                <w:color w:val="000000" w:themeColor="text1"/>
+                                <w:sz w:val="20"/>
+                                <w:szCs w:val="20"/>
+                              </w:rPr>
+                            </w:pPr>
+                          </w:p>
+                        </w:txbxContent>
+                      </wps:txbx>
+                      <wps:bodyPr rot="0" spcFirstLastPara="0" vertOverflow="overflow" horzOverflow="overflow" vert="horz" wrap="square" lIns="91440" tIns="45720" rIns="91440" bIns="45720" numCol="1" spcCol="0" rtlCol="0" fromWordArt="0" anchor="ctr" anchorCtr="0" forceAA="0" compatLnSpc="1">
+                        <a:prstTxWarp prst="textNoShape">
+                          <a:avLst/>
+                        </a:prstTxWarp>
+                        <a:noAutofit/>
+                      </wps:bodyPr>
+                    </wps:wsp>
+                  </a:graphicData>
+                </a:graphic>
+                <wp14:sizeRelH relativeFrom="margin">
+                  <wp14:pctWidth>0</wp14:pctWidth>
+                </wp14:sizeRelH>
+                <wp14:sizeRelV relativeFrom="margin">
+                  <wp14:pctHeight>0</wp14:pctHeight>
+                </wp14:sizeRelV>
+              </wp:anchor>
+            </w:drawing>
+          </mc:Choice>
+          <mc:Fallback>
+            <w:pict>
+              <v:shape w14:anchorId="390475AB" id="_x0000_s1044" type="#_x0000_t130" style="position:absolute;margin-left:-66.45pt;margin-top:10.1pt;width:107.6pt;height:44.3pt;z-index:251735040;visibility:visible;mso-wrap-style:square;mso-width-percent:0;mso-height-percent:0;mso-wrap-distance-left:9pt;mso-wrap-distance-top:0;mso-wrap-distance-right:9pt;mso-wrap-distance-bottom:0;mso-position-horizontal:absolute;mso-position-horizontal-relative:text;mso-position-vertical:absolute;mso-position-vertical-relative:text;mso-width-percent:0;mso-height-percent:0;mso-width-relative:margin;mso-height-relative:margin;v-text-anchor:middle" o:gfxdata="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" filled="f" strokecolor="black [3213]" strokeweight="1pt">
+                <v:textbox>
+                  <w:txbxContent>
+                    <w:p>
+                      <w:pPr>
+                        <w:rPr>
+                          <w:color w:val="000000" w:themeColor="text1"/>
+                          <w:sz w:val="20"/>
+                          <w:szCs w:val="20"/>
+                        </w:rPr>
+                      </w:pPr>
+                      <w:r>
+                        <w:rPr>
+                          <w:rFonts w:ascii="Times New Roman" w:hAnsi="Times New Roman" w:cs="Times New Roman"/>
+                          <w:color w:val="000000" w:themeColor="text1"/>
+                          <w:sz w:val="20"/>
+                          <w:szCs w:val="20"/>
+                        </w:rPr>
+                        <w:t xml:space="preserve">Cleaned Data set </w:t>
+                      </w:r>
+                      <w:r>
+                        <w:rPr>
+                          <w:rFonts w:ascii="Times New Roman" w:hAnsi="Times New Roman" w:cs="Times New Roman"/>
+                          <w:color w:val="000000" w:themeColor="text1"/>
+                          <w:sz w:val="20"/>
+                          <w:szCs w:val="20"/>
+                        </w:rPr>
+                        <w:t>from Data Curation step</w:t>
+                      </w:r>
+                    </w:p>
+                    <w:p>
+                      <w:pPr>
+                        <w:rPr>
+                          <w:color w:val="000000" w:themeColor="text1"/>
+                          <w:sz w:val="20"/>
+                          <w:szCs w:val="20"/>
+                        </w:rPr>
+                      </w:pPr>
+                    </w:p>
+                  </w:txbxContent>
+                </v:textbox>
+              </v:shape>
+            </w:pict>
+          </mc:Fallback>
+        </mc:AlternateContent>
+      </w:r>
+    </w:p>
+    <w:p>
+      <w:pPr>
+        <w:spacing w:after="0"/>
+        <w:rPr>
+          <w:rFonts w:ascii="Times New Roman" w:hAnsi="Times New Roman" w:cs="Times New Roman"/>
+          <w:sz w:val="16"/>
+          <w:szCs w:val="16"/>
+        </w:rPr>
+      </w:pPr>
+      <w:r>
+        <w:rPr>
+          <w:rFonts w:ascii="Times New Roman" w:hAnsi="Times New Roman" w:cs="Times New Roman"/>
+          <w:noProof/>
+          <w:sz w:val="16"/>
+          <w:szCs w:val="16"/>
+        </w:rPr>
+        <mc:AlternateContent>
+          <mc:Choice Requires="wps">
+            <w:drawing>
+              <wp:anchor distT="0" distB="0" distL="114300" distR="114300" simplePos="0" relativeHeight="251738112" behindDoc="0" locked="0" layoutInCell="1" allowOverlap="1" wp14:anchorId="08E0F398" wp14:editId="79B61710">
+                <wp:simplePos x="0" y="0"/>
+                <wp:positionH relativeFrom="column">
+                  <wp:posOffset>5424958</wp:posOffset>
+                </wp:positionH>
+                <wp:positionV relativeFrom="paragraph">
+                  <wp:posOffset>51212</wp:posOffset>
+                </wp:positionV>
+                <wp:extent cx="1195754" cy="462224"/>
+                <wp:effectExtent l="0" t="0" r="23495" b="14605"/>
+                <wp:wrapNone/>
+                <wp:docPr id="22343045" name="Flowchart: Alternate Process 2"/>
+                <wp:cNvGraphicFramePr/>
+                <a:graphic xmlns:a="http://schemas.openxmlformats.org/drawingml/2006/main">
+                  <a:graphicData uri="http://schemas.microsoft.com/office/word/2010/wordprocessingShape">
+                    <wps:wsp>
+                      <wps:cNvSpPr/>
+                      <wps:spPr>
+                        <a:xfrm>
+                          <a:off x="0" y="0"/>
+                          <a:ext cx="1195754" cy="462224"/>
+                        </a:xfrm>
+                        <a:prstGeom prst="flowChartAlternateProcess">
+                          <a:avLst/>
+                        </a:prstGeom>
+                        <a:noFill/>
+                        <a:ln>
+                          <a:solidFill>
+                            <a:schemeClr val="tx1"/>
+                          </a:solidFill>
+                        </a:ln>
+                      </wps:spPr>
+                      <wps:style>
+                        <a:lnRef idx="2">
+                          <a:schemeClr val="accent1">
+                            <a:shade val="50000"/>
+                          </a:schemeClr>
+                        </a:lnRef>
+                        <a:fillRef idx="1">
+                          <a:schemeClr val="accent1"/>
+                        </a:fillRef>
+                        <a:effectRef idx="0">
+                          <a:schemeClr val="accent1"/>
+                        </a:effectRef>
+                        <a:fontRef idx="minor">
+                          <a:schemeClr val="lt1"/>
+                        </a:fontRef>
+                      </wps:style>
+                      <wps:txbx>
+                        <w:txbxContent>
+                          <w:p>
+                            <w:pPr>
+                              <w:spacing w:after="0"/>
+                              <w:rPr>
+                                <w:color w:val="000000" w:themeColor="text1"/>
+                                <w:sz w:val="20"/>
+                                <w:szCs w:val="20"/>
+                              </w:rPr>
+                            </w:pPr>
+                            <w:r>
+                              <w:rPr>
+                                <w:color w:val="000000" w:themeColor="text1"/>
+                                <w:sz w:val="20"/>
+                                <w:szCs w:val="20"/>
+                              </w:rPr>
+                              <w:t>Train/ Fit model to training data</w:t>
+                            </w:r>
+                          </w:p>
+                        </w:txbxContent>
+                      </wps:txbx>
+                      <wps:bodyPr rot="0" spcFirstLastPara="0" vertOverflow="overflow" horzOverflow="overflow" vert="horz" wrap="square" lIns="91440" tIns="45720" rIns="91440" bIns="45720" numCol="1" spcCol="0" rtlCol="0" fromWordArt="0" anchor="ctr" anchorCtr="0" forceAA="0" compatLnSpc="1">
+                        <a:prstTxWarp prst="textNoShape">
+                          <a:avLst/>
+                        </a:prstTxWarp>
+                        <a:noAutofit/>
+                      </wps:bodyPr>
+                    </wps:wsp>
+                  </a:graphicData>
+                </a:graphic>
+                <wp14:sizeRelH relativeFrom="margin">
+                  <wp14:pctWidth>0</wp14:pctWidth>
+                </wp14:sizeRelH>
+                <wp14:sizeRelV relativeFrom="margin">
+                  <wp14:pctHeight>0</wp14:pctHeight>
+                </wp14:sizeRelV>
+              </wp:anchor>
+            </w:drawing>
+          </mc:Choice>
+          <mc:Fallback>
+            <w:pict>
+              <v:shape w14:anchorId="08E0F398" id="_x0000_s1045" type="#_x0000_t176" style="position:absolute;margin-left:427.15pt;margin-top:4.05pt;width:94.15pt;height:36.4pt;z-index:251738112;visibility:visible;mso-wrap-style:square;mso-width-percent:0;mso-height-percent:0;mso-wrap-distance-left:9pt;mso-wrap-distance-top:0;mso-wrap-distance-right:9pt;mso-wrap-distance-bottom:0;mso-position-horizontal:absolute;mso-position-horizontal-relative:text;mso-position-vertical:absolute;mso-position-vertical-relative:text;mso-width-percent:0;mso-height-percent:0;mso-width-relative:margin;mso-height-relative:margin;v-text-anchor:middle" o:gfxdata="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" filled="f" strokecolor="black [3213]" strokeweight="1pt">
+                <v:textbox>
+                  <w:txbxContent>
+                    <w:p>
+                      <w:pPr>
+                        <w:spacing w:after="0"/>
+                        <w:rPr>
+                          <w:color w:val="000000" w:themeColor="text1"/>
+                          <w:sz w:val="20"/>
+                          <w:szCs w:val="20"/>
+                        </w:rPr>
+                      </w:pPr>
+                      <w:r>
+                        <w:rPr>
+                          <w:color w:val="000000" w:themeColor="text1"/>
+                          <w:sz w:val="20"/>
+                          <w:szCs w:val="20"/>
+                        </w:rPr>
+                        <w:t>Train/ Fit model to training data</w:t>
+                      </w:r>
+                    </w:p>
+                  </w:txbxContent>
+                </v:textbox>
+              </v:shape>
+            </w:pict>
+          </mc:Fallback>
+        </mc:AlternateContent>
+      </w:r>
+    </w:p>
+    <w:p>
+      <w:pPr>
+        <w:rPr>
+          <w:rFonts w:ascii="Times New Roman" w:hAnsi="Times New Roman" w:cs="Times New Roman"/>
+          <w:sz w:val="16"/>
+          <w:szCs w:val="16"/>
+        </w:rPr>
+      </w:pPr>
+      <w:r>
+        <w:rPr>
+          <w:rFonts w:ascii="Times New Roman" w:hAnsi="Times New Roman" w:cs="Times New Roman"/>
+          <w:noProof/>
+          <w:sz w:val="16"/>
+          <w:szCs w:val="16"/>
+        </w:rPr>
+        <mc:AlternateContent>
+          <mc:Choice Requires="wps">
+            <w:drawing>
+              <wp:anchor distT="0" distB="0" distL="114300" distR="114300" simplePos="0" relativeHeight="251753472" behindDoc="0" locked="0" layoutInCell="1" allowOverlap="1" wp14:anchorId="75644C80" wp14:editId="74D339BE">
+                <wp:simplePos x="0" y="0"/>
+                <wp:positionH relativeFrom="column">
+                  <wp:posOffset>5094514</wp:posOffset>
+                </wp:positionH>
+                <wp:positionV relativeFrom="paragraph">
+                  <wp:posOffset>156643</wp:posOffset>
+                </wp:positionV>
+                <wp:extent cx="351693" cy="0"/>
+                <wp:effectExtent l="0" t="76200" r="10795" b="95250"/>
+                <wp:wrapNone/>
+                <wp:docPr id="1914447283" name="Straight Arrow Connector 4"/>
+                <wp:cNvGraphicFramePr/>
+                <a:graphic xmlns:a="http://schemas.openxmlformats.org/drawingml/2006/main">
+                  <a:graphicData uri="http://schemas.microsoft.com/office/word/2010/wordprocessingShape">
+                    <wps:wsp>
+                      <wps:cNvCnPr/>
+                      <wps:spPr>
+                        <a:xfrm>
+                          <a:off x="0" y="0"/>
+                          <a:ext cx="351693" cy="0"/>
+                        </a:xfrm>
+                        <a:prstGeom prst="straightConnector1">
+                          <a:avLst/>
+                        </a:prstGeom>
+                        <a:ln>
+                          <a:solidFill>
+                            <a:schemeClr val="tx1"/>
+                          </a:solidFill>
+                          <a:tailEnd type="triangle"/>
+                        </a:ln>
+                      </wps:spPr>
+                      <wps:style>
+                        <a:lnRef idx="1">
+                          <a:schemeClr val="accent1"/>
+                        </a:lnRef>
+                        <a:fillRef idx="0">
+                          <a:schemeClr val="accent1"/>
+                        </a:fillRef>
+                        <a:effectRef idx="0">
+                          <a:schemeClr val="accent1"/>
+                        </a:effectRef>
+                        <a:fontRef idx="minor">
+                          <a:schemeClr val="tx1"/>
+                        </a:fontRef>
+                      </wps:style>
+                      <wps:bodyPr/>
+                    </wps:wsp>
+                  </a:graphicData>
+                </a:graphic>
+              </wp:anchor>
+            </w:drawing>
+          </mc:Choice>
+          <mc:Fallback>
+            <w:pict>
+              <v:shapetype w14:anchorId="2CF81278" id="_x0000_t32" coordsize="21600,21600" o:spt="32" o:oned="t" path="m,l21600,21600e" filled="f">
+                <v:path arrowok="t" fillok="f" o:connecttype="none"/>
+                <o:lock v:ext="edit" shapetype="t"/>
+              </v:shapetype>
+              <v:shape id="Straight Arrow Connector 4" o:spid="_x0000_s1026" type="#_x0000_t32" style="position:absolute;margin-left:401.15pt;margin-top:12.35pt;width:27.7pt;height:0;z-index:251753472;visibility:visible;mso-wrap-style:square;mso-wrap-distance-left:9pt;mso-wrap-distance-top:0;mso-wrap-distance-right:9pt;mso-wrap-distance-bottom:0;mso-position-horizontal:absolute;mso-position-horizontal-relative:text;mso-position-vertical:absolute;mso-position-vertical-relative:text" o:gfxdata="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" strokecolor="black [3213]" strokeweight=".5pt">
+                <v:stroke endarrow="block" joinstyle="miter"/>
+              </v:shape>
+            </w:pict>
+          </mc:Fallback>
+        </mc:AlternateContent>
+      </w:r>
+      <w:r>
+        <w:rPr>
+          <w:rFonts w:ascii="Times New Roman" w:hAnsi="Times New Roman" w:cs="Times New Roman"/>
+          <w:noProof/>
+          <w:sz w:val="16"/>
+          <w:szCs w:val="16"/>
+        </w:rPr>
+        <mc:AlternateContent>
+          <mc:Choice Requires="wps">
+            <w:drawing>
+              <wp:anchor distT="0" distB="0" distL="114300" distR="114300" simplePos="0" relativeHeight="251752448" behindDoc="0" locked="0" layoutInCell="1" allowOverlap="1" wp14:anchorId="2DE17463" wp14:editId="7F4BEA9B">
+                <wp:simplePos x="0" y="0"/>
+                <wp:positionH relativeFrom="column">
+                  <wp:posOffset>3587213</wp:posOffset>
+                </wp:positionH>
+                <wp:positionV relativeFrom="paragraph">
+                  <wp:posOffset>176739</wp:posOffset>
+                </wp:positionV>
+                <wp:extent cx="271354" cy="0"/>
+                <wp:effectExtent l="0" t="76200" r="14605" b="95250"/>
+                <wp:wrapNone/>
+                <wp:docPr id="1973308513" name="Straight Arrow Connector 3"/>
+                <wp:cNvGraphicFramePr/>
+                <a:graphic xmlns:a="http://schemas.openxmlformats.org/drawingml/2006/main">
+                  <a:graphicData uri="http://schemas.microsoft.com/office/word/2010/wordprocessingShape">
+                    <wps:wsp>
+                      <wps:cNvCnPr/>
+                      <wps:spPr>
+                        <a:xfrm>
+                          <a:off x="0" y="0"/>
+                          <a:ext cx="271354" cy="0"/>
+                        </a:xfrm>
+                        <a:prstGeom prst="straightConnector1">
+                          <a:avLst/>
+                        </a:prstGeom>
+                        <a:ln>
+                          <a:solidFill>
+                            <a:schemeClr val="tx1"/>
+                          </a:solidFill>
+                          <a:tailEnd type="triangle"/>
+                        </a:ln>
+                      </wps:spPr>
+                      <wps:style>
+                        <a:lnRef idx="1">
+                          <a:schemeClr val="accent1"/>
+                        </a:lnRef>
+                        <a:fillRef idx="0">
+                          <a:schemeClr val="accent1"/>
+                        </a:fillRef>
+                        <a:effectRef idx="0">
+                          <a:schemeClr val="accent1"/>
+                        </a:effectRef>
+                        <a:fontRef idx="minor">
+                          <a:schemeClr val="tx1"/>
+                        </a:fontRef>
+                      </wps:style>
+                      <wps:bodyPr/>
+                    </wps:wsp>
+                  </a:graphicData>
+                </a:graphic>
+              </wp:anchor>
+            </w:drawing>
+          </mc:Choice>
+          <mc:Fallback>
+            <w:pict>
+              <v:shape w14:anchorId="6D50DA93" id="Straight Arrow Connector 3" o:spid="_x0000_s1026" type="#_x0000_t32" style="position:absolute;margin-left:282.45pt;margin-top:13.9pt;width:21.35pt;height:0;z-index:251752448;visibility:visible;mso-wrap-style:square;mso-wrap-distance-left:9pt;mso-wrap-distance-top:0;mso-wrap-distance-right:9pt;mso-wrap-distance-bottom:0;mso-position-horizontal:absolute;mso-position-horizontal-relative:text;mso-position-vertical:absolute;mso-position-vertical-relative:text" o:gfxdata="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" strokecolor="black [3213]" strokeweight=".5pt">
+                <v:stroke endarrow="block" joinstyle="miter"/>
+              </v:shape>
+            </w:pict>
+          </mc:Fallback>
+        </mc:AlternateContent>
+      </w:r>
+      <w:r>
+        <w:rPr>
+          <w:rFonts w:ascii="Times New Roman" w:hAnsi="Times New Roman" w:cs="Times New Roman"/>
+          <w:noProof/>
+          <w:sz w:val="16"/>
+          <w:szCs w:val="16"/>
+        </w:rPr>
+        <mc:AlternateContent>
+          <mc:Choice Requires="wps">
+            <w:drawing>
+              <wp:anchor distT="0" distB="0" distL="114300" distR="114300" simplePos="0" relativeHeight="251751424" behindDoc="0" locked="0" layoutInCell="1" allowOverlap="1" wp14:anchorId="26ED5DB4" wp14:editId="5CC03602">
+                <wp:simplePos x="0" y="0"/>
+                <wp:positionH relativeFrom="column">
+                  <wp:posOffset>1979525</wp:posOffset>
+                </wp:positionH>
+                <wp:positionV relativeFrom="paragraph">
+                  <wp:posOffset>192649</wp:posOffset>
+                </wp:positionV>
+                <wp:extent cx="432079" cy="0"/>
+                <wp:effectExtent l="0" t="76200" r="25400" b="95250"/>
+                <wp:wrapNone/>
+                <wp:docPr id="219249454" name="Straight Arrow Connector 2"/>
+                <wp:cNvGraphicFramePr/>
+                <a:graphic xmlns:a="http://schemas.openxmlformats.org/drawingml/2006/main">
+                  <a:graphicData uri="http://schemas.microsoft.com/office/word/2010/wordprocessingShape">
+                    <wps:wsp>
+                      <wps:cNvCnPr/>
+                      <wps:spPr>
+                        <a:xfrm>
+                          <a:off x="0" y="0"/>
+                          <a:ext cx="432079" cy="0"/>
+                        </a:xfrm>
+                        <a:prstGeom prst="straightConnector1">
+                          <a:avLst/>
+                        </a:prstGeom>
+                        <a:ln>
+                          <a:solidFill>
+                            <a:schemeClr val="tx1"/>
+                          </a:solidFill>
+                          <a:tailEnd type="triangle"/>
+                        </a:ln>
+                      </wps:spPr>
+                      <wps:style>
+                        <a:lnRef idx="1">
+                          <a:schemeClr val="accent1"/>
+                        </a:lnRef>
+                        <a:fillRef idx="0">
+                          <a:schemeClr val="accent1"/>
+                        </a:fillRef>
+                        <a:effectRef idx="0">
+                          <a:schemeClr val="accent1"/>
+                        </a:effectRef>
+                        <a:fontRef idx="minor">
+                          <a:schemeClr val="tx1"/>
+                        </a:fontRef>
+                      </wps:style>
+                      <wps:bodyPr/>
+                    </wps:wsp>
+                  </a:graphicData>
+                </a:graphic>
+              </wp:anchor>
+            </w:drawing>
+          </mc:Choice>
+          <mc:Fallback>
+            <w:pict>
+              <v:shape w14:anchorId="1568D11E" id="Straight Arrow Connector 2" o:spid="_x0000_s1026" type="#_x0000_t32" style="position:absolute;margin-left:155.85pt;margin-top:15.15pt;width:34pt;height:0;z-index:251751424;visibility:visible;mso-wrap-style:square;mso-wrap-distance-left:9pt;mso-wrap-distance-top:0;mso-wrap-distance-right:9pt;mso-wrap-distance-bottom:0;mso-position-horizontal:absolute;mso-position-horizontal-relative:text;mso-position-vertical:absolute;mso-position-vertical-relative:text" o:gfxdata="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" strokecolor="black [3213]" strokeweight=".5pt">
+                <v:stroke endarrow="block" joinstyle="miter"/>
+              </v:shape>
+            </w:pict>
+          </mc:Fallback>
+        </mc:AlternateContent>
+      </w:r>
+      <w:r>
+        <w:rPr>
+          <w:rFonts w:ascii="Times New Roman" w:hAnsi="Times New Roman" w:cs="Times New Roman"/>
+          <w:noProof/>
+          <w:sz w:val="16"/>
+          <w:szCs w:val="16"/>
+        </w:rPr>
+        <mc:AlternateContent>
+          <mc:Choice Requires="wps">
+            <w:drawing>
+              <wp:anchor distT="0" distB="0" distL="114300" distR="114300" simplePos="0" relativeHeight="251744256" behindDoc="0" locked="0" layoutInCell="1" allowOverlap="1" wp14:anchorId="2BF7E1E5" wp14:editId="192A28FD">
+                <wp:simplePos x="0" y="0"/>
+                <wp:positionH relativeFrom="column">
+                  <wp:posOffset>285971</wp:posOffset>
+                </wp:positionH>
+                <wp:positionV relativeFrom="paragraph">
+                  <wp:posOffset>196291</wp:posOffset>
+                </wp:positionV>
+                <wp:extent cx="398946" cy="10592"/>
+                <wp:effectExtent l="0" t="76200" r="20320" b="85090"/>
+                <wp:wrapNone/>
+                <wp:docPr id="171298207" name="Straight Arrow Connector 8"/>
+                <wp:cNvGraphicFramePr/>
+                <a:graphic xmlns:a="http://schemas.openxmlformats.org/drawingml/2006/main">
+                  <a:graphicData uri="http://schemas.microsoft.com/office/word/2010/wordprocessingShape">
+                    <wps:wsp>
+                      <wps:cNvCnPr/>
+                      <wps:spPr>
+                        <a:xfrm flipV="1">
+                          <a:off x="0" y="0"/>
+                          <a:ext cx="398946" cy="10592"/>
+                        </a:xfrm>
+                        <a:prstGeom prst="straightConnector1">
+                          <a:avLst/>
+                        </a:prstGeom>
+                        <a:ln>
+                          <a:solidFill>
+                            <a:schemeClr val="tx1"/>
+                          </a:solidFill>
+                          <a:tailEnd type="triangle"/>
+                        </a:ln>
+                      </wps:spPr>
+                      <wps:style>
+                        <a:lnRef idx="1">
+                          <a:schemeClr val="accent1"/>
+                        </a:lnRef>
+                        <a:fillRef idx="0">
+                          <a:schemeClr val="accent1"/>
+                        </a:fillRef>
+                        <a:effectRef idx="0">
+                          <a:schemeClr val="accent1"/>
+                        </a:effectRef>
+                        <a:fontRef idx="minor">
+                          <a:schemeClr val="tx1"/>
+                        </a:fontRef>
+                      </wps:style>
+                      <wps:bodyPr/>
+                    </wps:wsp>
+                  </a:graphicData>
+                </a:graphic>
+              </wp:anchor>
+            </w:drawing>
+          </mc:Choice>
+          <mc:Fallback>
+            <w:pict>
+              <v:shape w14:anchorId="0C5195DD" id="Straight Arrow Connector 8" o:spid="_x0000_s1026" type="#_x0000_t32" style="position:absolute;margin-left:22.5pt;margin-top:15.45pt;width:31.4pt;height:.85pt;flip:y;z-index:251744256;visibility:visible;mso-wrap-style:square;mso-wrap-distance-left:9pt;mso-wrap-distance-top:0;mso-wrap-distance-right:9pt;mso-wrap-distance-bottom:0;mso-position-horizontal:absolute;mso-position-horizontal-relative:text;mso-position-vertical:absolute;mso-position-vertical-relative:text" o:gfxdata="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" strokecolor="black [3213]" strokeweight=".5pt">
+                <v:stroke endarrow="block" joinstyle="miter"/>
+              </v:shape>
+            </w:pict>
+          </mc:Fallback>
+        </mc:AlternateContent>
+      </w:r>
+    </w:p>
+    <w:p>
+      <w:pPr>
+        <w:rPr>
+          <w:rFonts w:ascii="Times New Roman" w:hAnsi="Times New Roman" w:cs="Times New Roman"/>
+          <w:sz w:val="16"/>
+          <w:szCs w:val="16"/>
+        </w:rPr>
+      </w:pPr>
+      <w:r>
+        <w:rPr>
+          <w:rFonts w:ascii="Times New Roman" w:hAnsi="Times New Roman" w:cs="Times New Roman"/>
+          <w:noProof/>
+          <w:sz w:val="16"/>
+          <w:szCs w:val="16"/>
+        </w:rPr>
+        <mc:AlternateContent>
+          <mc:Choice Requires="wps">
+            <w:drawing>
+              <wp:anchor distT="0" distB="0" distL="114300" distR="114300" simplePos="0" relativeHeight="251754496" behindDoc="0" locked="0" layoutInCell="1" allowOverlap="1" wp14:anchorId="269B6EDE" wp14:editId="7526678A">
+                <wp:simplePos x="0" y="0"/>
+                <wp:positionH relativeFrom="column">
+                  <wp:posOffset>5988818</wp:posOffset>
+                </wp:positionH>
+                <wp:positionV relativeFrom="paragraph">
+                  <wp:posOffset>180521</wp:posOffset>
+                </wp:positionV>
+                <wp:extent cx="10048" cy="432080"/>
+                <wp:effectExtent l="57150" t="0" r="66675" b="63500"/>
+                <wp:wrapNone/>
+                <wp:docPr id="505348011" name="Straight Arrow Connector 5"/>
+                <wp:cNvGraphicFramePr/>
+                <a:graphic xmlns:a="http://schemas.openxmlformats.org/drawingml/2006/main">
+                  <a:graphicData uri="http://schemas.microsoft.com/office/word/2010/wordprocessingShape">
+                    <wps:wsp>
+                      <wps:cNvCnPr/>
+                      <wps:spPr>
+                        <a:xfrm>
+                          <a:off x="0" y="0"/>
+                          <a:ext cx="10048" cy="432080"/>
+                        </a:xfrm>
+                        <a:prstGeom prst="straightConnector1">
+                          <a:avLst/>
+                        </a:prstGeom>
+                        <a:ln>
+                          <a:solidFill>
+                            <a:schemeClr val="tx1"/>
+                          </a:solidFill>
+                          <a:tailEnd type="triangle"/>
+                        </a:ln>
+                      </wps:spPr>
+                      <wps:style>
+                        <a:lnRef idx="1">
+                          <a:schemeClr val="accent1"/>
+                        </a:lnRef>
+                        <a:fillRef idx="0">
+                          <a:schemeClr val="accent1"/>
+                        </a:fillRef>
+                        <a:effectRef idx="0">
+                          <a:schemeClr val="accent1"/>
+                        </a:effectRef>
+                        <a:fontRef idx="minor">
+                          <a:schemeClr val="tx1"/>
+                        </a:fontRef>
+                      </wps:style>
+                      <wps:bodyPr/>
+                    </wps:wsp>
+                  </a:graphicData>
+                </a:graphic>
+              </wp:anchor>
+            </w:drawing>
+          </mc:Choice>
+          <mc:Fallback>
+            <w:pict>
+              <v:shape w14:anchorId="744829B5" id="Straight Arrow Connector 5" o:spid="_x0000_s1026" type="#_x0000_t32" style="position:absolute;margin-left:471.55pt;margin-top:14.2pt;width:.8pt;height:34pt;z-index:251754496;visibility:visible;mso-wrap-style:square;mso-wrap-distance-left:9pt;mso-wrap-distance-top:0;mso-wrap-distance-right:9pt;mso-wrap-distance-bottom:0;mso-position-horizontal:absolute;mso-position-horizontal-relative:text;mso-position-vertical:absolute;mso-position-vertical-relative:text" o:gfxdata="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" strokecolor="black [3213]" strokeweight=".5pt">
+                <v:stroke endarrow="block" joinstyle="miter"/>
+              </v:shape>
+            </w:pict>
+          </mc:Fallback>
+        </mc:AlternateContent>
+      </w:r>
+      <w:r>
+        <w:rPr>
+          <w:rFonts w:ascii="Times New Roman" w:hAnsi="Times New Roman" w:cs="Times New Roman"/>
+          <w:sz w:val="16"/>
+          <w:szCs w:val="16"/>
+        </w:rPr>
+        <w:t xml:space="preserve">          </w:t>
+      </w:r>
+    </w:p>
+    <w:p>
+      <w:pPr>
+        <w:rPr>
+          <w:rFonts w:ascii="Times New Roman" w:hAnsi="Times New Roman" w:cs="Times New Roman"/>
+          <w:sz w:val="16"/>
+          <w:szCs w:val="16"/>
+        </w:rPr>
+      </w:pPr>
+      <w:r>
+        <w:rPr>
+          <w:rFonts w:ascii="Times New Roman" w:hAnsi="Times New Roman" w:cs="Times New Roman"/>
+          <w:noProof/>
+          <w:sz w:val="16"/>
+          <w:szCs w:val="16"/>
+        </w:rPr>
+        <mc:AlternateContent>
+          <mc:Choice Requires="wps">
+            <w:drawing>
+              <wp:anchor distT="0" distB="0" distL="114300" distR="114300" simplePos="0" relativeHeight="251741184" behindDoc="0" locked="0" layoutInCell="1" allowOverlap="1" wp14:anchorId="3BEBB134" wp14:editId="422B4E89">
+                <wp:simplePos x="0" y="0"/>
+                <wp:positionH relativeFrom="column">
+                  <wp:posOffset>-813916</wp:posOffset>
+                </wp:positionH>
+                <wp:positionV relativeFrom="paragraph">
+                  <wp:posOffset>324345</wp:posOffset>
+                </wp:positionV>
+                <wp:extent cx="2823586" cy="532562"/>
+                <wp:effectExtent l="0" t="0" r="15240" b="20320"/>
+                <wp:wrapNone/>
+                <wp:docPr id="398593827" name="Flowchart: Stored Data 1"/>
+                <wp:cNvGraphicFramePr/>
+                <a:graphic xmlns:a="http://schemas.openxmlformats.org/drawingml/2006/main">
+                  <a:graphicData uri="http://schemas.microsoft.com/office/word/2010/wordprocessingShape">
+                    <wps:wsp>
+                      <wps:cNvSpPr/>
+                      <wps:spPr>
+                        <a:xfrm>
+                          <a:off x="0" y="0"/>
+                          <a:ext cx="2823586" cy="532562"/>
+                        </a:xfrm>
+                        <a:prstGeom prst="flowChartOnlineStorage">
+                          <a:avLst/>
+                        </a:prstGeom>
+                        <a:noFill/>
+                        <a:ln>
+                          <a:solidFill>
+                            <a:schemeClr val="tx1"/>
+                          </a:solidFill>
+                        </a:ln>
+                      </wps:spPr>
+                      <wps:style>
+                        <a:lnRef idx="2">
+                          <a:schemeClr val="accent1">
+                            <a:shade val="50000"/>
+                          </a:schemeClr>
+                        </a:lnRef>
+                        <a:fillRef idx="1">
+                          <a:schemeClr val="accent1"/>
+                        </a:fillRef>
+                        <a:effectRef idx="0">
+                          <a:schemeClr val="accent1"/>
+                        </a:effectRef>
+                        <a:fontRef idx="minor">
+                          <a:schemeClr val="lt1"/>
+                        </a:fontRef>
+                      </wps:style>
+                      <wps:txbx>
+                        <w:txbxContent>
+                          <w:p>
+                            <w:pPr>
+                              <w:jc w:val="center"/>
+                              <w:rPr>
+                                <w:color w:val="000000" w:themeColor="text1"/>
+                                <w:sz w:val="20"/>
+                                <w:szCs w:val="20"/>
+                              </w:rPr>
+                            </w:pPr>
+                            <w:r>
+                              <w:rPr>
+                                <w:rFonts w:ascii="Times New Roman" w:hAnsi="Times New Roman" w:cs="Times New Roman"/>
+                                <w:color w:val="000000" w:themeColor="text1"/>
+                                <w:sz w:val="20"/>
+                                <w:szCs w:val="20"/>
+                              </w:rPr>
+                              <w:t xml:space="preserve">Summarize &amp; compare results/predictions for all models with actual </w:t>
+                            </w:r>
+                            <w:proofErr w:type="gramStart"/>
+                            <w:r>
+                              <w:rPr>
+                                <w:rFonts w:ascii="Times New Roman" w:hAnsi="Times New Roman" w:cs="Times New Roman"/>
+                                <w:color w:val="000000" w:themeColor="text1"/>
+                                <w:sz w:val="20"/>
+                                <w:szCs w:val="20"/>
+                              </w:rPr>
+                              <w:t>data</w:t>
+                            </w:r>
+                            <w:proofErr w:type="gramEnd"/>
+                          </w:p>
+                        </w:txbxContent>
+                      </wps:txbx>
+                      <wps:bodyPr rot="0" spcFirstLastPara="0" vertOverflow="overflow" horzOverflow="overflow" vert="horz" wrap="square" lIns="91440" tIns="45720" rIns="91440" bIns="45720" numCol="1" spcCol="0" rtlCol="0" fromWordArt="0" anchor="ctr" anchorCtr="0" forceAA="0" compatLnSpc="1">
+                        <a:prstTxWarp prst="textNoShape">
+                          <a:avLst/>
+                        </a:prstTxWarp>
+                        <a:noAutofit/>
+                      </wps:bodyPr>
+                    </wps:wsp>
+                  </a:graphicData>
+                </a:graphic>
+                <wp14:sizeRelH relativeFrom="margin">
+                  <wp14:pctWidth>0</wp14:pctWidth>
+                </wp14:sizeRelH>
+                <wp14:sizeRelV relativeFrom="margin">
+                  <wp14:pctHeight>0</wp14:pctHeight>
+                </wp14:sizeRelV>
+              </wp:anchor>
+            </w:drawing>
+          </mc:Choice>
+          <mc:Fallback>
+            <w:pict>
+              <v:shape w14:anchorId="3BEBB134" id="_x0000_s1046" type="#_x0000_t130" style="position:absolute;margin-left:-64.1pt;margin-top:25.55pt;width:222.35pt;height:41.95pt;z-index:251741184;visibility:visible;mso-wrap-style:square;mso-width-percent:0;mso-height-percent:0;mso-wrap-distance-left:9pt;mso-wrap-distance-top:0;mso-wrap-distance-right:9pt;mso-wrap-distance-bottom:0;mso-position-horizontal:absolute;mso-position-horizontal-relative:text;mso-position-vertical:absolute;mso-position-vertical-relative:text;mso-width-percent:0;mso-height-percent:0;mso-width-relative:margin;mso-height-relative:margin;v-text-anchor:middle" o:gfxdata="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" filled="f" strokecolor="black [3213]" strokeweight="1pt">
+                <v:textbox>
+                  <w:txbxContent>
+                    <w:p>
+                      <w:pPr>
+                        <w:jc w:val="center"/>
+                        <w:rPr>
+                          <w:color w:val="000000" w:themeColor="text1"/>
+                          <w:sz w:val="20"/>
+                          <w:szCs w:val="20"/>
+                        </w:rPr>
+                      </w:pPr>
+                      <w:r>
+                        <w:rPr>
+                          <w:rFonts w:ascii="Times New Roman" w:hAnsi="Times New Roman" w:cs="Times New Roman"/>
+                          <w:color w:val="000000" w:themeColor="text1"/>
+                          <w:sz w:val="20"/>
+                          <w:szCs w:val="20"/>
+                        </w:rPr>
+                        <w:t xml:space="preserve">Summarize &amp; compare results/predictions for all models with actual </w:t>
+                      </w:r>
+                      <w:proofErr w:type="gramStart"/>
+                      <w:r>
+                        <w:rPr>
+                          <w:rFonts w:ascii="Times New Roman" w:hAnsi="Times New Roman" w:cs="Times New Roman"/>
+                          <w:color w:val="000000" w:themeColor="text1"/>
+                          <w:sz w:val="20"/>
+                          <w:szCs w:val="20"/>
+                        </w:rPr>
+                        <w:t>data</w:t>
+                      </w:r>
+                      <w:proofErr w:type="gramEnd"/>
+                    </w:p>
+                  </w:txbxContent>
+                </v:textbox>
+              </v:shape>
+            </w:pict>
+          </mc:Fallback>
+        </mc:AlternateContent>
+      </w:r>
+    </w:p>
+    <w:p>
+      <w:pPr>
+        <w:rPr>
+          <w:rFonts w:ascii="Times New Roman" w:hAnsi="Times New Roman" w:cs="Times New Roman"/>
+          <w:sz w:val="16"/>
+          <w:szCs w:val="16"/>
+        </w:rPr>
+      </w:pPr>
+      <w:r>
+        <w:rPr>
+          <w:rFonts w:ascii="Times New Roman" w:hAnsi="Times New Roman" w:cs="Times New Roman"/>
+          <w:noProof/>
+          <w:sz w:val="16"/>
+          <w:szCs w:val="16"/>
+        </w:rPr>
+        <mc:AlternateContent>
+          <mc:Choice Requires="wps">
+            <w:drawing>
+              <wp:anchor distT="0" distB="0" distL="114300" distR="114300" simplePos="0" relativeHeight="251739136" behindDoc="0" locked="0" layoutInCell="1" allowOverlap="1" wp14:anchorId="13CDF62E" wp14:editId="440CE75F">
+                <wp:simplePos x="0" y="0"/>
+                <wp:positionH relativeFrom="column">
+                  <wp:posOffset>2391410</wp:posOffset>
+                </wp:positionH>
+                <wp:positionV relativeFrom="paragraph">
+                  <wp:posOffset>137125</wp:posOffset>
+                </wp:positionV>
+                <wp:extent cx="1909187" cy="502417"/>
+                <wp:effectExtent l="0" t="0" r="15240" b="12065"/>
+                <wp:wrapNone/>
+                <wp:docPr id="1222504830" name="Flowchart: Alternate Process 2"/>
+                <wp:cNvGraphicFramePr/>
+                <a:graphic xmlns:a="http://schemas.openxmlformats.org/drawingml/2006/main">
+                  <a:graphicData uri="http://schemas.microsoft.com/office/word/2010/wordprocessingShape">
+                    <wps:wsp>
+                      <wps:cNvSpPr/>
+                      <wps:spPr>
+                        <a:xfrm>
+                          <a:off x="0" y="0"/>
+                          <a:ext cx="1909187" cy="502417"/>
+                        </a:xfrm>
+                        <a:prstGeom prst="flowChartAlternateProcess">
+                          <a:avLst/>
+                        </a:prstGeom>
+                        <a:noFill/>
+                        <a:ln>
+                          <a:solidFill>
+                            <a:schemeClr val="tx1"/>
+                          </a:solidFill>
+                        </a:ln>
+                      </wps:spPr>
+                      <wps:style>
+                        <a:lnRef idx="2">
+                          <a:schemeClr val="accent1">
+                            <a:shade val="50000"/>
+                          </a:schemeClr>
+                        </a:lnRef>
+                        <a:fillRef idx="1">
+                          <a:schemeClr val="accent1"/>
+                        </a:fillRef>
+                        <a:effectRef idx="0">
+                          <a:schemeClr val="accent1"/>
+                        </a:effectRef>
+                        <a:fontRef idx="minor">
+                          <a:schemeClr val="lt1"/>
+                        </a:fontRef>
+                      </wps:style>
+                      <wps:txbx>
+                        <w:txbxContent>
+                          <w:p>
+                            <w:pPr>
+                              <w:rPr>
+                                <w:color w:val="000000" w:themeColor="text1"/>
+                                <w:sz w:val="20"/>
+                                <w:szCs w:val="20"/>
+                              </w:rPr>
+                            </w:pPr>
+                            <w:r>
+                              <w:rPr>
+                                <w:color w:val="000000" w:themeColor="text1"/>
+                                <w:sz w:val="20"/>
+                                <w:szCs w:val="20"/>
+                              </w:rPr>
+                              <w:t>Evaluate model(s) by capturing metrics</w:t>
+                            </w:r>
+                            <w:r>
+                              <w:rPr>
+                                <w:color w:val="000000" w:themeColor="text1"/>
+                                <w:sz w:val="20"/>
+                                <w:szCs w:val="20"/>
+                              </w:rPr>
+                              <w:t xml:space="preserve"> (MSE, MAE, R Square)</w:t>
+                            </w:r>
+                          </w:p>
+                        </w:txbxContent>
+                      </wps:txbx>
+                      <wps:bodyPr rot="0" spcFirstLastPara="0" vertOverflow="overflow" horzOverflow="overflow" vert="horz" wrap="square" lIns="91440" tIns="45720" rIns="91440" bIns="45720" numCol="1" spcCol="0" rtlCol="0" fromWordArt="0" anchor="ctr" anchorCtr="0" forceAA="0" compatLnSpc="1">
+                        <a:prstTxWarp prst="textNoShape">
+                          <a:avLst/>
+                        </a:prstTxWarp>
+                        <a:noAutofit/>
+                      </wps:bodyPr>
+                    </wps:wsp>
+                  </a:graphicData>
+                </a:graphic>
+                <wp14:sizeRelH relativeFrom="margin">
+                  <wp14:pctWidth>0</wp14:pctWidth>
+                </wp14:sizeRelH>
+                <wp14:sizeRelV relativeFrom="margin">
+                  <wp14:pctHeight>0</wp14:pctHeight>
+                </wp14:sizeRelV>
+              </wp:anchor>
+            </w:drawing>
+          </mc:Choice>
+          <mc:Fallback>
+            <w:pict>
+              <v:shape w14:anchorId="13CDF62E" id="_x0000_s1047" type="#_x0000_t176" style="position:absolute;margin-left:188.3pt;margin-top:10.8pt;width:150.35pt;height:39.55pt;z-index:251739136;visibility:visible;mso-wrap-style:square;mso-width-percent:0;mso-height-percent:0;mso-wrap-distance-left:9pt;mso-wrap-distance-top:0;mso-wrap-distance-right:9pt;mso-wrap-distance-bottom:0;mso-position-horizontal:absolute;mso-position-horizontal-relative:text;mso-position-vertical:absolute;mso-position-vertical-relative:text;mso-width-percent:0;mso-height-percent:0;mso-width-relative:margin;mso-height-relative:margin;v-text-anchor:middle" o:gfxdata="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" filled="f" strokecolor="black [3213]" strokeweight="1pt">
+                <v:textbox>
+                  <w:txbxContent>
+                    <w:p>
+                      <w:pPr>
+                        <w:rPr>
+                          <w:color w:val="000000" w:themeColor="text1"/>
+                          <w:sz w:val="20"/>
+                          <w:szCs w:val="20"/>
+                        </w:rPr>
+                      </w:pPr>
+                      <w:r>
+                        <w:rPr>
+                          <w:color w:val="000000" w:themeColor="text1"/>
+                          <w:sz w:val="20"/>
+                          <w:szCs w:val="20"/>
+                        </w:rPr>
+                        <w:t>Evaluate model(s) by capturing metrics</w:t>
+                      </w:r>
+                      <w:r>
+                        <w:rPr>
+                          <w:color w:val="000000" w:themeColor="text1"/>
+                          <w:sz w:val="20"/>
+                          <w:szCs w:val="20"/>
+                        </w:rPr>
+                        <w:t xml:space="preserve"> (MSE, MAE, R Square)</w:t>
+                      </w:r>
+                    </w:p>
+                  </w:txbxContent>
+                </v:textbox>
+              </v:shape>
+            </w:pict>
+          </mc:Fallback>
+        </mc:AlternateContent>
+      </w:r>
+      <w:r>
+        <w:rPr>
+          <w:rFonts w:ascii="Times New Roman" w:hAnsi="Times New Roman" w:cs="Times New Roman"/>
+          <w:noProof/>
+          <w:sz w:val="16"/>
+          <w:szCs w:val="16"/>
+        </w:rPr>
+        <mc:AlternateContent>
+          <mc:Choice Requires="wps">
+            <w:drawing>
+              <wp:anchor distT="0" distB="0" distL="114300" distR="114300" simplePos="0" relativeHeight="251740160" behindDoc="0" locked="0" layoutInCell="1" allowOverlap="1" wp14:anchorId="1E202B97" wp14:editId="7357323A">
+                <wp:simplePos x="0" y="0"/>
+                <wp:positionH relativeFrom="column">
+                  <wp:posOffset>4876926</wp:posOffset>
+                </wp:positionH>
+                <wp:positionV relativeFrom="paragraph">
+                  <wp:posOffset>162414</wp:posOffset>
+                </wp:positionV>
+                <wp:extent cx="1748413" cy="515620"/>
+                <wp:effectExtent l="0" t="0" r="23495" b="17780"/>
+                <wp:wrapNone/>
+                <wp:docPr id="1319598669" name="Flowchart: Alternate Process 2"/>
+                <wp:cNvGraphicFramePr/>
+                <a:graphic xmlns:a="http://schemas.openxmlformats.org/drawingml/2006/main">
+                  <a:graphicData uri="http://schemas.microsoft.com/office/word/2010/wordprocessingShape">
+                    <wps:wsp>
+                      <wps:cNvSpPr/>
+                      <wps:spPr>
+                        <a:xfrm>
+                          <a:off x="0" y="0"/>
+                          <a:ext cx="1748413" cy="515620"/>
+                        </a:xfrm>
+                        <a:prstGeom prst="flowChartAlternateProcess">
+                          <a:avLst/>
+                        </a:prstGeom>
+                        <a:noFill/>
+                        <a:ln>
+                          <a:solidFill>
+                            <a:schemeClr val="tx1"/>
+                          </a:solidFill>
+                        </a:ln>
+                      </wps:spPr>
+                      <wps:style>
+                        <a:lnRef idx="2">
+                          <a:schemeClr val="accent1">
+                            <a:shade val="50000"/>
+                          </a:schemeClr>
+                        </a:lnRef>
+                        <a:fillRef idx="1">
+                          <a:schemeClr val="accent1"/>
+                        </a:fillRef>
+                        <a:effectRef idx="0">
+                          <a:schemeClr val="accent1"/>
+                        </a:effectRef>
+                        <a:fontRef idx="minor">
+                          <a:schemeClr val="lt1"/>
+                        </a:fontRef>
+                      </wps:style>
+                      <wps:txbx>
+                        <w:txbxContent>
+                          <w:p>
+                            <w:pPr>
+                              <w:rPr>
+                                <w:color w:val="000000" w:themeColor="text1"/>
+                                <w:sz w:val="20"/>
+                                <w:szCs w:val="20"/>
+                              </w:rPr>
+                            </w:pPr>
+                            <w:r>
+                              <w:rPr>
+                                <w:color w:val="000000" w:themeColor="text1"/>
+                                <w:sz w:val="20"/>
+                                <w:szCs w:val="20"/>
+                              </w:rPr>
+                              <w:t xml:space="preserve">Predict Target variable </w:t>
+                            </w:r>
+                            <w:r>
+                              <w:rPr>
+                                <w:color w:val="000000" w:themeColor="text1"/>
+                                <w:sz w:val="20"/>
+                                <w:szCs w:val="20"/>
+                              </w:rPr>
+                              <w:t xml:space="preserve">using test data </w:t>
+                            </w:r>
+                            <w:r>
+                              <w:rPr>
+                                <w:color w:val="000000" w:themeColor="text1"/>
+                                <w:sz w:val="20"/>
+                                <w:szCs w:val="20"/>
+                              </w:rPr>
+                              <w:t>for the models</w:t>
+                            </w:r>
+                            <w:r>
+                              <w:rPr>
+                                <w:color w:val="000000" w:themeColor="text1"/>
+                                <w:sz w:val="20"/>
+                                <w:szCs w:val="20"/>
+                              </w:rPr>
+                              <w:t xml:space="preserve"> </w:t>
+                            </w:r>
+                          </w:p>
+                        </w:txbxContent>
+                      </wps:txbx>
+                      <wps:bodyPr rot="0" spcFirstLastPara="0" vertOverflow="overflow" horzOverflow="overflow" vert="horz" wrap="square" lIns="91440" tIns="45720" rIns="91440" bIns="45720" numCol="1" spcCol="0" rtlCol="0" fromWordArt="0" anchor="ctr" anchorCtr="0" forceAA="0" compatLnSpc="1">
+                        <a:prstTxWarp prst="textNoShape">
+                          <a:avLst/>
+                        </a:prstTxWarp>
+                        <a:noAutofit/>
+                      </wps:bodyPr>
+                    </wps:wsp>
+                  </a:graphicData>
+                </a:graphic>
+                <wp14:sizeRelH relativeFrom="margin">
+                  <wp14:pctWidth>0</wp14:pctWidth>
+                </wp14:sizeRelH>
+                <wp14:sizeRelV relativeFrom="margin">
+                  <wp14:pctHeight>0</wp14:pctHeight>
+                </wp14:sizeRelV>
+              </wp:anchor>
+            </w:drawing>
+          </mc:Choice>
+          <mc:Fallback>
+            <w:pict>
+              <v:shape w14:anchorId="1E202B97" id="_x0000_s1048" type="#_x0000_t176" style="position:absolute;margin-left:384pt;margin-top:12.8pt;width:137.65pt;height:40.6pt;z-index:251740160;visibility:visible;mso-wrap-style:square;mso-width-percent:0;mso-height-percent:0;mso-wrap-distance-left:9pt;mso-wrap-distance-top:0;mso-wrap-distance-right:9pt;mso-wrap-distance-bottom:0;mso-position-horizontal:absolute;mso-position-horizontal-relative:text;mso-position-vertical:absolute;mso-position-vertical-relative:text;mso-width-percent:0;mso-height-percent:0;mso-width-relative:margin;mso-height-relative:margin;v-text-anchor:middle" o:gfxdata="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" filled="f" strokecolor="black [3213]" strokeweight="1pt">
+                <v:textbox>
+                  <w:txbxContent>
+                    <w:p>
+                      <w:pPr>
+                        <w:rPr>
+                          <w:color w:val="000000" w:themeColor="text1"/>
+                          <w:sz w:val="20"/>
+                          <w:szCs w:val="20"/>
+                        </w:rPr>
+                      </w:pPr>
+                      <w:r>
+                        <w:rPr>
+                          <w:color w:val="000000" w:themeColor="text1"/>
+                          <w:sz w:val="20"/>
+                          <w:szCs w:val="20"/>
+                        </w:rPr>
+                        <w:t xml:space="preserve">Predict Target variable </w:t>
+                      </w:r>
+                      <w:r>
+                        <w:rPr>
+                          <w:color w:val="000000" w:themeColor="text1"/>
+                          <w:sz w:val="20"/>
+                          <w:szCs w:val="20"/>
+                        </w:rPr>
+                        <w:t xml:space="preserve">using test data </w:t>
+                      </w:r>
+                      <w:r>
+                        <w:rPr>
+                          <w:color w:val="000000" w:themeColor="text1"/>
+                          <w:sz w:val="20"/>
+                          <w:szCs w:val="20"/>
+                        </w:rPr>
+                        <w:t>for the models</w:t>
+                      </w:r>
+                      <w:r>
+                        <w:rPr>
+                          <w:color w:val="000000" w:themeColor="text1"/>
+                          <w:sz w:val="20"/>
+                          <w:szCs w:val="20"/>
+                        </w:rPr>
+                        <w:t xml:space="preserve"> </w:t>
+                      </w:r>
+                    </w:p>
+                  </w:txbxContent>
+                </v:textbox>
+              </v:shape>
+            </w:pict>
+          </mc:Fallback>
+        </mc:AlternateContent>
+      </w:r>
+    </w:p>
+    <w:p>
+      <w:pPr>
+        <w:rPr>
+          <w:rFonts w:ascii="Times New Roman" w:hAnsi="Times New Roman" w:cs="Times New Roman"/>
+          <w:sz w:val="16"/>
+          <w:szCs w:val="16"/>
+        </w:rPr>
+      </w:pPr>
+      <w:r>
+        <w:rPr>
+          <w:rFonts w:ascii="Times New Roman" w:hAnsi="Times New Roman" w:cs="Times New Roman"/>
+          <w:noProof/>
+          <w:sz w:val="16"/>
+          <w:szCs w:val="16"/>
+        </w:rPr>
+        <mc:AlternateContent>
+          <mc:Choice Requires="wps">
+            <w:drawing>
+              <wp:anchor distT="0" distB="0" distL="114300" distR="114300" simplePos="0" relativeHeight="251756544" behindDoc="0" locked="0" layoutInCell="1" allowOverlap="1" wp14:anchorId="4D057BED" wp14:editId="5282F107">
+                <wp:simplePos x="0" y="0"/>
+                <wp:positionH relativeFrom="column">
+                  <wp:posOffset>1547446</wp:posOffset>
+                </wp:positionH>
+                <wp:positionV relativeFrom="paragraph">
+                  <wp:posOffset>146217</wp:posOffset>
+                </wp:positionV>
+                <wp:extent cx="834013" cy="14236"/>
+                <wp:effectExtent l="38100" t="76200" r="0" b="81280"/>
+                <wp:wrapNone/>
+                <wp:docPr id="2110909858" name="Straight Arrow Connector 8"/>
+                <wp:cNvGraphicFramePr/>
+                <a:graphic xmlns:a="http://schemas.openxmlformats.org/drawingml/2006/main">
+                  <a:graphicData uri="http://schemas.microsoft.com/office/word/2010/wordprocessingShape">
+                    <wps:wsp>
+                      <wps:cNvCnPr/>
+                      <wps:spPr>
+                        <a:xfrm flipH="1" flipV="1">
+                          <a:off x="0" y="0"/>
+                          <a:ext cx="834013" cy="14236"/>
+                        </a:xfrm>
+                        <a:prstGeom prst="straightConnector1">
+                          <a:avLst/>
+                        </a:prstGeom>
+                        <a:ln>
+                          <a:solidFill>
+                            <a:schemeClr val="tx1"/>
+                          </a:solidFill>
+                          <a:tailEnd type="triangle"/>
+                        </a:ln>
+                      </wps:spPr>
+                      <wps:style>
+                        <a:lnRef idx="1">
+                          <a:schemeClr val="accent1"/>
+                        </a:lnRef>
+                        <a:fillRef idx="0">
+                          <a:schemeClr val="accent1"/>
+                        </a:fillRef>
+                        <a:effectRef idx="0">
+                          <a:schemeClr val="accent1"/>
+                        </a:effectRef>
+                        <a:fontRef idx="minor">
+                          <a:schemeClr val="tx1"/>
+                        </a:fontRef>
+                      </wps:style>
+                      <wps:bodyPr/>
+                    </wps:wsp>
+                  </a:graphicData>
+                </a:graphic>
+              </wp:anchor>
+            </w:drawing>
+          </mc:Choice>
+          <mc:Fallback>
+            <w:pict>
+              <v:shape w14:anchorId="1412472B" id="Straight Arrow Connector 8" o:spid="_x0000_s1026" type="#_x0000_t32" style="position:absolute;margin-left:121.85pt;margin-top:11.5pt;width:65.65pt;height:1.1pt;flip:x y;z-index:251756544;visibility:visible;mso-wrap-style:square;mso-wrap-distance-left:9pt;mso-wrap-distance-top:0;mso-wrap-distance-right:9pt;mso-wrap-distance-bottom:0;mso-position-horizontal:absolute;mso-position-horizontal-relative:text;mso-position-vertical:absolute;mso-position-vertical-relative:text" o:gfxdata="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" strokecolor="black [3213]" strokeweight=".5pt">
+                <v:stroke endarrow="block" joinstyle="miter"/>
+              </v:shape>
+            </w:pict>
+          </mc:Fallback>
+        </mc:AlternateContent>
+      </w:r>
+      <w:r>
+        <w:rPr>
+          <w:rFonts w:ascii="Times New Roman" w:hAnsi="Times New Roman" w:cs="Times New Roman"/>
+          <w:noProof/>
+          <w:sz w:val="16"/>
+          <w:szCs w:val="16"/>
+        </w:rPr>
+        <mc:AlternateContent>
+          <mc:Choice Requires="wps">
+            <w:drawing>
+              <wp:anchor distT="0" distB="0" distL="114300" distR="114300" simplePos="0" relativeHeight="251755520" behindDoc="0" locked="0" layoutInCell="1" allowOverlap="1" wp14:anchorId="39EB8066" wp14:editId="68A5B130">
+                <wp:simplePos x="0" y="0"/>
+                <wp:positionH relativeFrom="column">
+                  <wp:posOffset>4270549</wp:posOffset>
+                </wp:positionH>
+                <wp:positionV relativeFrom="paragraph">
+                  <wp:posOffset>150404</wp:posOffset>
+                </wp:positionV>
+                <wp:extent cx="612950" cy="0"/>
+                <wp:effectExtent l="38100" t="76200" r="0" b="95250"/>
+                <wp:wrapNone/>
+                <wp:docPr id="1166599809" name="Straight Arrow Connector 6"/>
+                <wp:cNvGraphicFramePr/>
+                <a:graphic xmlns:a="http://schemas.openxmlformats.org/drawingml/2006/main">
+                  <a:graphicData uri="http://schemas.microsoft.com/office/word/2010/wordprocessingShape">
+                    <wps:wsp>
+                      <wps:cNvCnPr/>
+                      <wps:spPr>
+                        <a:xfrm flipH="1">
+                          <a:off x="0" y="0"/>
+                          <a:ext cx="612950" cy="0"/>
+                        </a:xfrm>
+                        <a:prstGeom prst="straightConnector1">
+                          <a:avLst/>
+                        </a:prstGeom>
+                        <a:ln>
+                          <a:solidFill>
+                            <a:schemeClr val="tx1"/>
+                          </a:solidFill>
+                          <a:tailEnd type="triangle"/>
+                        </a:ln>
+                      </wps:spPr>
+                      <wps:style>
+                        <a:lnRef idx="1">
+                          <a:schemeClr val="accent1"/>
+                        </a:lnRef>
+                        <a:fillRef idx="0">
+                          <a:schemeClr val="accent1"/>
+                        </a:fillRef>
+                        <a:effectRef idx="0">
+                          <a:schemeClr val="accent1"/>
+                        </a:effectRef>
+                        <a:fontRef idx="minor">
+                          <a:schemeClr val="tx1"/>
+                        </a:fontRef>
+                      </wps:style>
+                      <wps:bodyPr/>
+                    </wps:wsp>
+                  </a:graphicData>
+                </a:graphic>
+              </wp:anchor>
+            </w:drawing>
+          </mc:Choice>
+          <mc:Fallback>
+            <w:pict>
+              <v:shape w14:anchorId="7D048593" id="Straight Arrow Connector 6" o:spid="_x0000_s1026" type="#_x0000_t32" style="position:absolute;margin-left:336.25pt;margin-top:11.85pt;width:48.25pt;height:0;flip:x;z-index:251755520;visibility:visible;mso-wrap-style:square;mso-wrap-distance-left:9pt;mso-wrap-distance-top:0;mso-wrap-distance-right:9pt;mso-wrap-distance-bottom:0;mso-position-horizontal:absolute;mso-position-horizontal-relative:text;mso-position-vertical:absolute;mso-position-vertical-relative:text" o:gfxdata="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" strokecolor="black [3213]" strokeweight=".5pt">
+                <v:stroke endarrow="block" joinstyle="miter"/>
+              </v:shape>
+            </w:pict>
+          </mc:Fallback>
+        </mc:AlternateContent>
+      </w:r>
+    </w:p>
+    <w:p>
+      <w:pPr>
+        <w:rPr>
+          <w:rFonts w:ascii="Times New Roman" w:hAnsi="Times New Roman" w:cs="Times New Roman"/>
+          <w:sz w:val="16"/>
+          <w:szCs w:val="16"/>
+        </w:rPr>
+      </w:pPr>
+    </w:p>
+    <w:p>
+      <w:pPr>
+        <w:rPr>
+          <w:rFonts w:ascii="Times New Roman" w:hAnsi="Times New Roman" w:cs="Times New Roman"/>
+          <w:sz w:val="16"/>
+          <w:szCs w:val="16"/>
+        </w:rPr>
+      </w:pPr>
+    </w:p>
+    <w:p>
+      <w:pPr>
+        <w:rPr>
+          <w:rFonts w:ascii="Times New Roman" w:hAnsi="Times New Roman" w:cs="Times New Roman"/>
+          <w:sz w:val="16"/>
+          <w:szCs w:val="16"/>
+        </w:rPr>
+      </w:pPr>
+    </w:p>
+    <w:p>
+      <w:pPr>
+        <w:pStyle w:val="NormalWeb"/>
+        <w:spacing w:before="300" w:beforeAutospacing="0" w:after="300" w:afterAutospacing="0"/>
+        <w:ind w:left="1080"/>
+        <w:jc w:val="both"/>
+        <w:rPr>
+          <w:color w:val="2D3B45"/>
+          <w:sz w:val="22"/>
+          <w:szCs w:val="22"/>
+        </w:rPr>
+      </w:pPr>
+      <w:r>
+        <w:rPr>
+          <w:color w:val="2D3B45"/>
+          <w:sz w:val="22"/>
+          <w:szCs w:val="22"/>
+        </w:rPr>
+        <w:t>This pipeline typically consists of the following steps:</w:t>
+      </w:r>
+    </w:p>
+    <w:p>
+      <w:pPr>
+        <w:pStyle w:val="NormalWeb"/>
+        <w:numPr>
+          <w:ilvl w:val="0"/>
+          <w:numId w:val="14"/>
+        </w:numPr>
+        <w:spacing w:before="0" w:beforeAutospacing="0" w:after="0" w:afterAutospacing="0"/>
+        <w:rPr>
+          <w:color w:val="2D3B45"/>
+          <w:sz w:val="22"/>
+          <w:szCs w:val="22"/>
+        </w:rPr>
+      </w:pPr>
+      <w:r>
+        <w:rPr>
+          <w:color w:val="2D3B45"/>
+          <w:sz w:val="22"/>
+          <w:szCs w:val="22"/>
+        </w:rPr>
+        <w:t xml:space="preserve">Split the data: </w:t>
+      </w:r>
+      <w:r>
+        <w:rPr>
+          <w:color w:val="2D3B45"/>
+          <w:sz w:val="22"/>
+          <w:szCs w:val="22"/>
+        </w:rPr>
+        <w:t>Use the data set obtained from the Data curation step and d</w:t>
+      </w:r>
+      <w:r>
+        <w:rPr>
+          <w:color w:val="2D3B45"/>
+          <w:sz w:val="22"/>
+          <w:szCs w:val="22"/>
+        </w:rPr>
+        <w:t>ivide the data into training and testing sets. The training set is used to build the model, while the testing set is used to evaluate the model's performance.</w:t>
+      </w:r>
+    </w:p>
+    <w:p>
+      <w:pPr>
+        <w:pStyle w:val="NormalWeb"/>
+        <w:numPr>
+          <w:ilvl w:val="0"/>
+          <w:numId w:val="14"/>
+        </w:numPr>
+        <w:spacing w:before="0" w:beforeAutospacing="0" w:after="0" w:afterAutospacing="0"/>
+        <w:rPr>
+          <w:color w:val="2D3B45"/>
+          <w:sz w:val="22"/>
+          <w:szCs w:val="22"/>
+        </w:rPr>
+      </w:pPr>
+      <w:r>
+        <w:rPr>
+          <w:color w:val="2D3B45"/>
+          <w:sz w:val="22"/>
+          <w:szCs w:val="22"/>
+        </w:rPr>
+        <w:t xml:space="preserve">Select a model: Choose a model that is appropriate. </w:t>
+      </w:r>
+      <w:r>
+        <w:rPr>
+          <w:color w:val="2D3B45"/>
+          <w:sz w:val="22"/>
+          <w:szCs w:val="22"/>
+        </w:rPr>
+        <w:t xml:space="preserve">I will be using multiple models as I was not able to arrive at one </w:t>
+      </w:r>
+      <w:proofErr w:type="gramStart"/>
+      <w:r>
+        <w:rPr>
+          <w:color w:val="2D3B45"/>
+          <w:sz w:val="22"/>
+          <w:szCs w:val="22"/>
+        </w:rPr>
+        <w:t>particular model</w:t>
+      </w:r>
+      <w:proofErr w:type="gramEnd"/>
+      <w:r>
+        <w:rPr>
+          <w:color w:val="2D3B45"/>
+          <w:sz w:val="22"/>
+          <w:szCs w:val="22"/>
+        </w:rPr>
+        <w:t xml:space="preserve"> from the Data exploration phase.</w:t>
+      </w:r>
+    </w:p>
+    <w:p>
+      <w:pPr>
+        <w:pStyle w:val="NormalWeb"/>
+        <w:numPr>
+          <w:ilvl w:val="0"/>
+          <w:numId w:val="14"/>
+        </w:numPr>
+        <w:spacing w:before="0" w:beforeAutospacing="0" w:after="0" w:afterAutospacing="0"/>
+        <w:rPr>
+          <w:color w:val="2D3B45"/>
+          <w:sz w:val="22"/>
+          <w:szCs w:val="22"/>
+        </w:rPr>
+      </w:pPr>
+      <w:r>
+        <w:rPr>
+          <w:color w:val="2D3B45"/>
+          <w:sz w:val="22"/>
+          <w:szCs w:val="22"/>
+        </w:rPr>
+        <w:t xml:space="preserve">Train the model: Fit the model to the training data </w:t>
+      </w:r>
+      <w:r>
+        <w:rPr>
+          <w:color w:val="2D3B45"/>
+          <w:sz w:val="22"/>
+          <w:szCs w:val="22"/>
+        </w:rPr>
+        <w:t xml:space="preserve">using the chosen </w:t>
+      </w:r>
+      <w:proofErr w:type="gramStart"/>
+      <w:r>
+        <w:rPr>
+          <w:color w:val="2D3B45"/>
+          <w:sz w:val="22"/>
+          <w:szCs w:val="22"/>
+        </w:rPr>
+        <w:t>models</w:t>
+      </w:r>
+      <w:proofErr w:type="gramEnd"/>
+    </w:p>
+    <w:p>
+      <w:pPr>
+        <w:pStyle w:val="NormalWeb"/>
+        <w:numPr>
+          <w:ilvl w:val="0"/>
+          <w:numId w:val="14"/>
+        </w:numPr>
+        <w:spacing w:before="0" w:beforeAutospacing="0" w:after="0" w:afterAutospacing="0"/>
+        <w:rPr>
+          <w:color w:val="2D3B45"/>
+          <w:sz w:val="22"/>
+          <w:szCs w:val="22"/>
+        </w:rPr>
+      </w:pPr>
+      <w:r>
+        <w:rPr>
+          <w:color w:val="2D3B45"/>
+          <w:sz w:val="22"/>
+          <w:szCs w:val="22"/>
+        </w:rPr>
+        <w:t>Evaluate the model: Evaluate the model's performance on the testing set. This may involve using metrics such as accuracy, precision, recall, and F1 score.</w:t>
+      </w:r>
+    </w:p>
+    <w:p>
+      <w:pPr>
+        <w:pStyle w:val="NormalWeb"/>
+        <w:numPr>
+          <w:ilvl w:val="0"/>
+          <w:numId w:val="14"/>
+        </w:numPr>
+        <w:spacing w:before="0" w:beforeAutospacing="0" w:after="0" w:afterAutospacing="0"/>
+        <w:rPr>
+          <w:color w:val="2D3B45"/>
+          <w:sz w:val="22"/>
+          <w:szCs w:val="22"/>
+        </w:rPr>
+      </w:pPr>
+      <w:r>
+        <w:rPr>
+          <w:color w:val="2D3B45"/>
+          <w:sz w:val="22"/>
+          <w:szCs w:val="22"/>
+        </w:rPr>
+        <w:t>Predict Target variable</w:t>
+      </w:r>
+      <w:r>
+        <w:rPr>
+          <w:color w:val="2D3B45"/>
+          <w:sz w:val="22"/>
+          <w:szCs w:val="22"/>
+        </w:rPr>
+        <w:t xml:space="preserve">: Once </w:t>
+      </w:r>
+      <w:r>
+        <w:rPr>
+          <w:color w:val="2D3B45"/>
+          <w:sz w:val="22"/>
+          <w:szCs w:val="22"/>
+        </w:rPr>
+        <w:t>we</w:t>
+      </w:r>
+      <w:r>
+        <w:rPr>
+          <w:color w:val="2D3B45"/>
+          <w:sz w:val="22"/>
+          <w:szCs w:val="22"/>
+        </w:rPr>
+        <w:t xml:space="preserve"> have a final model that performs well on the testing data, </w:t>
+      </w:r>
+      <w:r>
+        <w:rPr>
+          <w:color w:val="2D3B45"/>
+          <w:sz w:val="22"/>
+          <w:szCs w:val="22"/>
+        </w:rPr>
+        <w:t>we will use it</w:t>
+      </w:r>
+      <w:r>
+        <w:rPr>
+          <w:color w:val="2D3B45"/>
+          <w:sz w:val="22"/>
+          <w:szCs w:val="22"/>
+        </w:rPr>
+        <w:t xml:space="preserve"> to make predictions on </w:t>
+      </w:r>
+      <w:r>
+        <w:rPr>
+          <w:color w:val="2D3B45"/>
+          <w:sz w:val="22"/>
+          <w:szCs w:val="22"/>
+        </w:rPr>
+        <w:t>testing</w:t>
+      </w:r>
+      <w:r>
+        <w:rPr>
+          <w:color w:val="2D3B45"/>
+          <w:sz w:val="22"/>
+          <w:szCs w:val="22"/>
+        </w:rPr>
+        <w:t xml:space="preserve"> data.</w:t>
+      </w:r>
+      <w:r>
+        <w:rPr>
+          <w:color w:val="2D3B45"/>
+          <w:sz w:val="22"/>
+          <w:szCs w:val="22"/>
+        </w:rPr>
+        <w:t xml:space="preserve"> However, I plan to predict using all the chosen </w:t>
+      </w:r>
+      <w:proofErr w:type="gramStart"/>
+      <w:r>
+        <w:rPr>
+          <w:color w:val="2D3B45"/>
+          <w:sz w:val="22"/>
+          <w:szCs w:val="22"/>
+        </w:rPr>
+        <w:t>models</w:t>
+      </w:r>
+      <w:proofErr w:type="gramEnd"/>
+    </w:p>
+    <w:p>
+      <w:pPr>
+        <w:pStyle w:val="NormalWeb"/>
+        <w:numPr>
+          <w:ilvl w:val="0"/>
+          <w:numId w:val="14"/>
+        </w:numPr>
+        <w:spacing w:before="0" w:beforeAutospacing="0" w:after="0" w:afterAutospacing="0"/>
+        <w:rPr>
+          <w:color w:val="2D3B45"/>
+          <w:sz w:val="22"/>
+          <w:szCs w:val="22"/>
+        </w:rPr>
+      </w:pPr>
+      <w:r>
+        <w:rPr>
+          <w:color w:val="2D3B45"/>
+          <w:sz w:val="22"/>
+          <w:szCs w:val="22"/>
+        </w:rPr>
+        <w:t xml:space="preserve">Summarize results and compare models: Summarize &amp; compare results/predictions for all models with actual </w:t>
+      </w:r>
+      <w:proofErr w:type="gramStart"/>
+      <w:r>
+        <w:rPr>
+          <w:color w:val="2D3B45"/>
+          <w:sz w:val="22"/>
+          <w:szCs w:val="22"/>
+        </w:rPr>
+        <w:t>data</w:t>
+      </w:r>
+      <w:proofErr w:type="gramEnd"/>
+    </w:p>
+    <w:p>
+      <w:pPr>
+        <w:spacing w:before="100" w:beforeAutospacing="1" w:after="100" w:afterAutospacing="1" w:line="360" w:lineRule="auto"/>
+        <w:ind w:left="2175"/>
+        <w:jc w:val="both"/>
+        <w:rPr>
+          <w:rFonts w:ascii="Times New Roman" w:eastAsia="Times New Roman" w:hAnsi="Times New Roman" w:cs="Times New Roman"/>
+          <w:color w:val="2D3B45"/>
+        </w:rPr>
+      </w:pPr>
+    </w:p>
+    <w:p>
+      <w:pPr>
+        <w:spacing w:before="100" w:beforeAutospacing="1" w:after="100" w:afterAutospacing="1" w:line="360" w:lineRule="auto"/>
+        <w:ind w:left="2175"/>
+        <w:jc w:val="both"/>
+        <w:rPr>
+          <w:rFonts w:ascii="Times New Roman" w:eastAsia="Times New Roman" w:hAnsi="Times New Roman" w:cs="Times New Roman"/>
+          <w:color w:val="2D3B45"/>
+        </w:rPr>
+      </w:pPr>
+    </w:p>
+    <w:p>
+      <w:pPr>
+        <w:spacing w:before="100" w:beforeAutospacing="1" w:after="100" w:afterAutospacing="1" w:line="360" w:lineRule="auto"/>
+        <w:jc w:val="both"/>
+        <w:rPr>
+          <w:rFonts w:ascii="Times New Roman" w:eastAsia="Times New Roman" w:hAnsi="Times New Roman" w:cs="Times New Roman"/>
+          <w:color w:val="2D3B45"/>
+        </w:rPr>
+      </w:pPr>
+    </w:p>
+    <w:p>
+      <w:pPr>
+        <w:spacing w:after="0"/>
+        <w:rPr>
+          <w:rFonts w:ascii="Times New Roman" w:hAnsi="Times New Roman" w:cs="Times New Roman"/>
+          <w:sz w:val="16"/>
+          <w:szCs w:val="16"/>
+        </w:rPr>
+      </w:pPr>
+    </w:p>
+    <w:p>
+      <w:pPr>
+        <w:spacing w:after="0"/>
+        <w:rPr>
+          <w:rFonts w:ascii="Times New Roman" w:hAnsi="Times New Roman" w:cs="Times New Roman"/>
+          <w:sz w:val="16"/>
+          <w:szCs w:val="16"/>
+        </w:rPr>
+      </w:pPr>
+    </w:p>
+    <w:p>
+      <w:pPr>
+        <w:tabs>
+          <w:tab w:val="left" w:pos="1218"/>
+        </w:tabs>
+        <w:rPr>
+          <w:rFonts w:ascii="Times New Roman" w:hAnsi="Times New Roman" w:cs="Times New Roman"/>
+          <w:sz w:val="16"/>
+          <w:szCs w:val="16"/>
+        </w:rPr>
+      </w:pPr>
+    </w:p>
+    <w:p>
+      <w:pPr>
+        <w:tabs>
+          <w:tab w:val="left" w:pos="1218"/>
+        </w:tabs>
+        <w:rPr>
+          <w:rFonts w:ascii="Times New Roman" w:hAnsi="Times New Roman" w:cs="Times New Roman"/>
+          <w:sz w:val="16"/>
+          <w:szCs w:val="16"/>
+        </w:rPr>
+      </w:pPr>
+    </w:p>
+    <w:p>
+      <w:pPr>
+        <w:spacing w:before="100" w:beforeAutospacing="1" w:after="100" w:afterAutospacing="1" w:line="360" w:lineRule="auto"/>
+        <w:jc w:val="both"/>
+        <w:rPr>
+          <w:rFonts w:ascii="Times New Roman" w:eastAsia="Times New Roman" w:hAnsi="Times New Roman" w:cs="Times New Roman"/>
+          <w:color w:val="2D3B45"/>
+        </w:rPr>
+      </w:pPr>
+    </w:p>
+    <w:p>
+      <w:pPr>
+        <w:spacing w:before="100" w:beforeAutospacing="1" w:after="100" w:afterAutospacing="1" w:line="360" w:lineRule="auto"/>
+        <w:ind w:left="2175"/>
+        <w:jc w:val="both"/>
+        <w:rPr>
+          <w:rFonts w:ascii="Times New Roman" w:eastAsia="Times New Roman" w:hAnsi="Times New Roman" w:cs="Times New Roman"/>
+          <w:color w:val="2D3B45"/>
+        </w:rPr>
+      </w:pPr>
+    </w:p>
+    <w:p>
+      <w:pPr>
+        <w:spacing w:before="100" w:beforeAutospacing="1" w:after="100" w:afterAutospacing="1" w:line="360" w:lineRule="auto"/>
+        <w:ind w:left="2175"/>
+        <w:jc w:val="both"/>
+        <w:rPr>
+          <w:rFonts w:ascii="Times New Roman" w:eastAsia="Times New Roman" w:hAnsi="Times New Roman" w:cs="Times New Roman"/>
+          <w:color w:val="2D3B45"/>
+        </w:rPr>
+      </w:pPr>
+    </w:p>
+    <w:p>
+      <w:pPr>
+        <w:numPr>
+          <w:ilvl w:val="0"/>
+          <w:numId w:val="9"/>
+        </w:numPr>
+        <w:shd w:val="clear" w:color="auto" w:fill="FFFFFF"/>
+        <w:spacing w:before="100" w:beforeAutospacing="1" w:after="100" w:afterAutospacing="1" w:line="360" w:lineRule="auto"/>
+        <w:ind w:left="1095"/>
+        <w:rPr>
+          <w:rFonts w:ascii="Times New Roman" w:eastAsia="Times New Roman" w:hAnsi="Times New Roman" w:cs="Times New Roman"/>
+          <w:color w:val="2D3B45"/>
+        </w:rPr>
+      </w:pPr>
+      <w:r>
+        <w:rPr>
+          <w:rFonts w:ascii="Times New Roman" w:eastAsia="Times New Roman" w:hAnsi="Times New Roman" w:cs="Times New Roman"/>
+          <w:color w:val="2D3B45"/>
+        </w:rPr>
+        <w:t>What are machine learning algorithms used to analyze your data?</w:t>
+      </w:r>
+    </w:p>
+    <w:p>
+      <w:pPr>
+        <w:shd w:val="clear" w:color="auto" w:fill="FFFFFF"/>
+        <w:spacing w:before="100" w:beforeAutospacing="1" w:after="100" w:afterAutospacing="1" w:line="360" w:lineRule="auto"/>
+        <w:ind w:left="1095"/>
+        <w:rPr>
+          <w:rFonts w:ascii="Times New Roman" w:eastAsia="Times New Roman" w:hAnsi="Times New Roman" w:cs="Times New Roman"/>
+          <w:color w:val="2D3B45"/>
+        </w:rPr>
+      </w:pPr>
+      <w:proofErr w:type="gramStart"/>
+      <w:r>
+        <w:rPr>
+          <w:rFonts w:ascii="Times New Roman" w:eastAsia="Times New Roman" w:hAnsi="Times New Roman" w:cs="Times New Roman"/>
+          <w:color w:val="2D3B45"/>
+        </w:rPr>
+        <w:t>Algorithm</w:t>
+      </w:r>
+      <w:proofErr w:type="gramEnd"/>
+      <w:r>
+        <w:rPr>
+          <w:rFonts w:ascii="Times New Roman" w:eastAsia="Times New Roman" w:hAnsi="Times New Roman" w:cs="Times New Roman"/>
+          <w:color w:val="2D3B45"/>
+        </w:rPr>
+        <w:t xml:space="preserve"> is a </w:t>
+      </w:r>
+      <w:proofErr w:type="gramStart"/>
+      <w:r>
+        <w:rPr>
+          <w:rFonts w:ascii="Times New Roman" w:eastAsia="Times New Roman" w:hAnsi="Times New Roman" w:cs="Times New Roman"/>
+          <w:color w:val="2D3B45"/>
+        </w:rPr>
+        <w:t>step by step</w:t>
+      </w:r>
+      <w:proofErr w:type="gramEnd"/>
+      <w:r>
+        <w:rPr>
+          <w:rFonts w:ascii="Times New Roman" w:eastAsia="Times New Roman" w:hAnsi="Times New Roman" w:cs="Times New Roman"/>
+          <w:color w:val="2D3B45"/>
+        </w:rPr>
+        <w:t xml:space="preserve"> process/instructions to solve a program using a Machine/Computer</w:t>
+      </w:r>
+      <w:r>
+        <w:rPr>
+          <w:rFonts w:ascii="Times New Roman" w:eastAsia="Times New Roman" w:hAnsi="Times New Roman" w:cs="Times New Roman"/>
+          <w:color w:val="2D3B45"/>
+        </w:rPr>
+        <w:t xml:space="preserve">. </w:t>
+      </w:r>
+      <w:r>
+        <w:rPr>
+          <w:rFonts w:ascii="Times New Roman" w:eastAsia="Times New Roman" w:hAnsi="Times New Roman" w:cs="Times New Roman"/>
+          <w:color w:val="2D3B45"/>
+        </w:rPr>
+        <w:t>Machine learning algorithms are mathematical models that learn from data and make predictions or decisions based on that learning. In other words, machine learning algorithms are the core components of machine learning systems, which enable computers to learn and improve from experience without being explicitly programmed.</w:t>
+      </w:r>
+    </w:p>
+    <w:p>
+      <w:pPr>
+        <w:shd w:val="clear" w:color="auto" w:fill="FFFFFF"/>
+        <w:spacing w:before="100" w:beforeAutospacing="1" w:after="100" w:afterAutospacing="1" w:line="360" w:lineRule="auto"/>
+        <w:ind w:left="1095"/>
+        <w:rPr>
+          <w:rFonts w:ascii="Times New Roman" w:eastAsia="Times New Roman" w:hAnsi="Times New Roman" w:cs="Times New Roman"/>
+          <w:color w:val="2D3B45"/>
+        </w:rPr>
+      </w:pPr>
+      <w:r>
+        <w:rPr>
+          <w:rFonts w:ascii="Times New Roman" w:eastAsia="Times New Roman" w:hAnsi="Times New Roman" w:cs="Times New Roman"/>
+          <w:color w:val="2D3B45"/>
+        </w:rPr>
+        <w:t xml:space="preserve">The Target data for </w:t>
+      </w:r>
+      <w:r>
+        <w:rPr>
+          <w:rFonts w:ascii="Times New Roman" w:eastAsia="Times New Roman" w:hAnsi="Times New Roman" w:cs="Times New Roman"/>
+          <w:color w:val="2D3B45"/>
+        </w:rPr>
+        <w:t xml:space="preserve">my project is a continuous variable and hence the below Algorithms will be used to analyze the </w:t>
+      </w:r>
+      <w:proofErr w:type="gramStart"/>
+      <w:r>
+        <w:rPr>
+          <w:rFonts w:ascii="Times New Roman" w:eastAsia="Times New Roman" w:hAnsi="Times New Roman" w:cs="Times New Roman"/>
+          <w:color w:val="2D3B45"/>
+        </w:rPr>
+        <w:t>data</w:t>
+      </w:r>
+      <w:proofErr w:type="gramEnd"/>
+    </w:p>
+    <w:p>
+      <w:pPr>
+        <w:pStyle w:val="ListParagraph"/>
+        <w:numPr>
+          <w:ilvl w:val="1"/>
+          <w:numId w:val="9"/>
+        </w:numPr>
+        <w:shd w:val="clear" w:color="auto" w:fill="FFFFFF"/>
+        <w:spacing w:after="0" w:line="360" w:lineRule="auto"/>
+        <w:rPr>
+          <w:rFonts w:ascii="Times New Roman" w:eastAsia="Times New Roman" w:hAnsi="Times New Roman" w:cs="Times New Roman"/>
+          <w:color w:val="2D3B45"/>
+        </w:rPr>
+      </w:pPr>
+      <w:r>
+        <w:rPr>
+          <w:rFonts w:ascii="Times New Roman" w:eastAsia="Times New Roman" w:hAnsi="Times New Roman" w:cs="Times New Roman"/>
+          <w:color w:val="2D3B45"/>
+        </w:rPr>
+        <w:t>L</w:t>
+      </w:r>
+      <w:r>
+        <w:rPr>
+          <w:rFonts w:ascii="Times New Roman" w:eastAsia="Times New Roman" w:hAnsi="Times New Roman" w:cs="Times New Roman"/>
+          <w:color w:val="2D3B45"/>
+        </w:rPr>
+        <w:t>inear regression</w:t>
+      </w:r>
+    </w:p>
+    <w:p>
+      <w:pPr>
+        <w:pStyle w:val="ListParagraph"/>
+        <w:numPr>
+          <w:ilvl w:val="1"/>
+          <w:numId w:val="9"/>
+        </w:numPr>
+        <w:shd w:val="clear" w:color="auto" w:fill="FFFFFF"/>
+        <w:spacing w:after="0" w:line="360" w:lineRule="auto"/>
+        <w:rPr>
+          <w:rFonts w:ascii="Times New Roman" w:eastAsia="Times New Roman" w:hAnsi="Times New Roman" w:cs="Times New Roman"/>
+          <w:color w:val="2D3B45"/>
+        </w:rPr>
+      </w:pPr>
+      <w:r>
+        <w:rPr>
+          <w:rFonts w:ascii="Times New Roman" w:eastAsia="Times New Roman" w:hAnsi="Times New Roman" w:cs="Times New Roman"/>
+          <w:color w:val="2D3B45"/>
+        </w:rPr>
+        <w:t>D</w:t>
+      </w:r>
+      <w:r>
+        <w:rPr>
+          <w:rFonts w:ascii="Times New Roman" w:eastAsia="Times New Roman" w:hAnsi="Times New Roman" w:cs="Times New Roman"/>
+          <w:color w:val="2D3B45"/>
+        </w:rPr>
+        <w:t>ecision trees</w:t>
+      </w:r>
+    </w:p>
+    <w:p>
+      <w:pPr>
+        <w:pStyle w:val="ListParagraph"/>
+        <w:numPr>
+          <w:ilvl w:val="1"/>
+          <w:numId w:val="9"/>
+        </w:numPr>
+        <w:shd w:val="clear" w:color="auto" w:fill="FFFFFF"/>
+        <w:spacing w:after="0" w:line="360" w:lineRule="auto"/>
+        <w:rPr>
+          <w:rFonts w:ascii="Times New Roman" w:eastAsia="Times New Roman" w:hAnsi="Times New Roman" w:cs="Times New Roman"/>
+          <w:color w:val="2D3B45"/>
+        </w:rPr>
+      </w:pPr>
+      <w:r>
+        <w:rPr>
+          <w:rFonts w:ascii="Times New Roman" w:eastAsia="Times New Roman" w:hAnsi="Times New Roman" w:cs="Times New Roman"/>
+          <w:color w:val="2D3B45"/>
+        </w:rPr>
+        <w:t>R</w:t>
+      </w:r>
+      <w:r>
+        <w:rPr>
+          <w:rFonts w:ascii="Times New Roman" w:eastAsia="Times New Roman" w:hAnsi="Times New Roman" w:cs="Times New Roman"/>
+          <w:color w:val="2D3B45"/>
+        </w:rPr>
+        <w:t>andom forests</w:t>
+      </w:r>
+    </w:p>
+    <w:p>
+      <w:pPr>
+        <w:pStyle w:val="ListParagraph"/>
+        <w:numPr>
+          <w:ilvl w:val="1"/>
+          <w:numId w:val="9"/>
+        </w:numPr>
+        <w:shd w:val="clear" w:color="auto" w:fill="FFFFFF"/>
+        <w:spacing w:after="0" w:line="360" w:lineRule="auto"/>
+        <w:rPr>
+          <w:rFonts w:ascii="Times New Roman" w:eastAsia="Times New Roman" w:hAnsi="Times New Roman" w:cs="Times New Roman"/>
+          <w:color w:val="2D3B45"/>
+        </w:rPr>
+      </w:pPr>
+      <w:r>
+        <w:rPr>
+          <w:rFonts w:ascii="Times New Roman" w:eastAsia="Times New Roman" w:hAnsi="Times New Roman" w:cs="Times New Roman"/>
+          <w:color w:val="2D3B45"/>
+        </w:rPr>
+        <w:t>k-nearest neighbors</w:t>
+      </w:r>
+    </w:p>
+    <w:p>
+      <w:pPr>
+        <w:pStyle w:val="ListParagraph"/>
+        <w:numPr>
+          <w:ilvl w:val="1"/>
+          <w:numId w:val="9"/>
+        </w:numPr>
+        <w:shd w:val="clear" w:color="auto" w:fill="FFFFFF"/>
+        <w:spacing w:after="0" w:line="360" w:lineRule="auto"/>
+        <w:rPr>
+          <w:rFonts w:ascii="Times New Roman" w:eastAsia="Times New Roman" w:hAnsi="Times New Roman" w:cs="Times New Roman"/>
+          <w:color w:val="2D3B45"/>
+        </w:rPr>
+      </w:pPr>
+      <w:r>
+        <w:rPr>
+          <w:rFonts w:ascii="Times New Roman" w:eastAsia="Times New Roman" w:hAnsi="Times New Roman" w:cs="Times New Roman"/>
+          <w:color w:val="2D3B45"/>
+        </w:rPr>
+        <w:t>S</w:t>
+      </w:r>
+      <w:r>
+        <w:rPr>
+          <w:rFonts w:ascii="Times New Roman" w:eastAsia="Times New Roman" w:hAnsi="Times New Roman" w:cs="Times New Roman"/>
+          <w:color w:val="2D3B45"/>
+        </w:rPr>
+        <w:t>upport vector machines</w:t>
+      </w:r>
+    </w:p>
+    <w:p>
+      <w:pPr>
+        <w:pStyle w:val="ListParagraph"/>
+        <w:numPr>
+          <w:ilvl w:val="1"/>
+          <w:numId w:val="9"/>
+        </w:numPr>
+        <w:shd w:val="clear" w:color="auto" w:fill="FFFFFF"/>
+        <w:spacing w:after="0" w:line="360" w:lineRule="auto"/>
+        <w:rPr>
+          <w:rFonts w:ascii="Times New Roman" w:eastAsia="Times New Roman" w:hAnsi="Times New Roman" w:cs="Times New Roman"/>
+          <w:color w:val="2D3B45"/>
+        </w:rPr>
+      </w:pPr>
+      <w:r>
+        <w:rPr>
+          <w:rFonts w:ascii="Times New Roman" w:eastAsia="Times New Roman" w:hAnsi="Times New Roman" w:cs="Times New Roman"/>
+          <w:color w:val="2D3B45"/>
+        </w:rPr>
+        <w:t>D</w:t>
+      </w:r>
+      <w:r>
+        <w:rPr>
+          <w:rFonts w:ascii="Times New Roman" w:eastAsia="Times New Roman" w:hAnsi="Times New Roman" w:cs="Times New Roman"/>
+          <w:color w:val="2D3B45"/>
+        </w:rPr>
+        <w:t>eep neural networks</w:t>
+      </w:r>
+    </w:p>
+    <w:p>
+      <w:pPr>
+        <w:pStyle w:val="ListParagraph"/>
+        <w:numPr>
+          <w:ilvl w:val="1"/>
+          <w:numId w:val="9"/>
+        </w:numPr>
+        <w:shd w:val="clear" w:color="auto" w:fill="FFFFFF"/>
+        <w:spacing w:after="0" w:line="360" w:lineRule="auto"/>
+        <w:rPr>
+          <w:rFonts w:ascii="Times New Roman" w:eastAsia="Times New Roman" w:hAnsi="Times New Roman" w:cs="Times New Roman"/>
+          <w:color w:val="2D3B45"/>
+        </w:rPr>
+      </w:pPr>
+      <w:proofErr w:type="spellStart"/>
+      <w:r>
+        <w:rPr>
+          <w:rFonts w:ascii="Times New Roman" w:eastAsia="Times New Roman" w:hAnsi="Times New Roman" w:cs="Times New Roman"/>
+          <w:color w:val="2D3B45"/>
+        </w:rPr>
+        <w:t>XGBoost</w:t>
+      </w:r>
+      <w:proofErr w:type="spellEnd"/>
+    </w:p>
+    <w:p>
+      <w:pPr>
+        <w:pStyle w:val="ListParagraph"/>
+        <w:numPr>
+          <w:ilvl w:val="1"/>
+          <w:numId w:val="9"/>
+        </w:numPr>
+        <w:shd w:val="clear" w:color="auto" w:fill="FFFFFF"/>
+        <w:spacing w:after="0" w:line="360" w:lineRule="auto"/>
+        <w:rPr>
+          <w:rFonts w:ascii="Times New Roman" w:eastAsia="Times New Roman" w:hAnsi="Times New Roman" w:cs="Times New Roman"/>
+          <w:color w:val="2D3B45"/>
+        </w:rPr>
+      </w:pPr>
+      <w:r>
+        <w:rPr>
+          <w:rFonts w:ascii="Times New Roman" w:eastAsia="Times New Roman" w:hAnsi="Times New Roman" w:cs="Times New Roman"/>
+          <w:color w:val="2D3B45"/>
+        </w:rPr>
+        <w:t>Stochastic Gradient Boosting (SGB)</w:t>
+      </w:r>
+    </w:p>
+    <w:p>
+      <w:pPr>
+        <w:pStyle w:val="ListParagraph"/>
+        <w:shd w:val="clear" w:color="auto" w:fill="FFFFFF"/>
+        <w:spacing w:after="0" w:line="360" w:lineRule="auto"/>
+        <w:ind w:left="1440"/>
+        <w:rPr>
+          <w:rFonts w:ascii="Times New Roman" w:eastAsia="Times New Roman" w:hAnsi="Times New Roman" w:cs="Times New Roman"/>
+          <w:color w:val="2D3B45"/>
+        </w:rPr>
+      </w:pPr>
+    </w:p>
+    <w:p>
+      <w:pPr>
+        <w:numPr>
+          <w:ilvl w:val="0"/>
+          <w:numId w:val="9"/>
+        </w:numPr>
+        <w:shd w:val="clear" w:color="auto" w:fill="FFFFFF"/>
+        <w:spacing w:before="100" w:beforeAutospacing="1" w:after="100" w:afterAutospacing="1" w:line="360" w:lineRule="auto"/>
+        <w:ind w:left="1095"/>
+        <w:rPr>
+          <w:rFonts w:ascii="Times New Roman" w:eastAsia="Times New Roman" w:hAnsi="Times New Roman" w:cs="Times New Roman"/>
+          <w:color w:val="2D3B45"/>
+        </w:rPr>
+      </w:pPr>
+      <w:r>
+        <w:rPr>
+          <w:rFonts w:ascii="Times New Roman" w:eastAsia="Times New Roman" w:hAnsi="Times New Roman" w:cs="Times New Roman"/>
+          <w:color w:val="2D3B45"/>
+        </w:rPr>
+        <w:t>Explain the training and testing process related to your data?</w:t>
+      </w:r>
+    </w:p>
+    <w:p>
+      <w:pPr>
+        <w:pStyle w:val="NormalWeb"/>
+        <w:spacing w:before="0" w:beforeAutospacing="0" w:after="300" w:afterAutospacing="0" w:line="360" w:lineRule="auto"/>
+        <w:ind w:left="1095"/>
+        <w:rPr>
+          <w:color w:val="374151"/>
+          <w:sz w:val="22"/>
+          <w:szCs w:val="22"/>
+        </w:rPr>
+      </w:pPr>
+      <w:r>
+        <w:rPr>
+          <w:color w:val="374151"/>
+          <w:sz w:val="22"/>
+          <w:szCs w:val="22"/>
+        </w:rPr>
+        <w:t>The training and testing process is a crucial part of the machine learning workflow, which involves building a model that can learn from data and make accurate predictions on new data. Here's how the training and testing process works in machine learning:</w:t>
+      </w:r>
+    </w:p>
+    <w:p>
+      <w:pPr>
+        <w:pStyle w:val="NormalWeb"/>
+        <w:numPr>
+          <w:ilvl w:val="0"/>
+          <w:numId w:val="12"/>
+        </w:numPr>
+        <w:tabs>
+          <w:tab w:val="clear" w:pos="720"/>
+          <w:tab w:val="num" w:pos="1815"/>
+        </w:tabs>
+        <w:spacing w:before="0" w:beforeAutospacing="0" w:after="0" w:afterAutospacing="0" w:line="360" w:lineRule="auto"/>
+        <w:ind w:left="1815"/>
+        <w:rPr>
+          <w:color w:val="374151"/>
+          <w:sz w:val="22"/>
+          <w:szCs w:val="22"/>
+        </w:rPr>
+      </w:pPr>
+      <w:r>
+        <w:rPr>
+          <w:color w:val="374151"/>
+          <w:sz w:val="22"/>
+          <w:szCs w:val="22"/>
+        </w:rPr>
+        <w:t>Data Preparation: The first step is to collect and preprocess the data to be used for training and testing the model. This includes cleaning the data, removing any missing values</w:t>
+      </w:r>
+      <w:r>
+        <w:rPr>
+          <w:color w:val="374151"/>
+          <w:sz w:val="22"/>
+          <w:szCs w:val="22"/>
+        </w:rPr>
+        <w:t xml:space="preserve"> etc</w:t>
+      </w:r>
+      <w:r>
+        <w:rPr>
+          <w:color w:val="374151"/>
+          <w:sz w:val="22"/>
+          <w:szCs w:val="22"/>
+        </w:rPr>
+        <w:t>.</w:t>
+      </w:r>
+      <w:r>
+        <w:rPr>
+          <w:color w:val="374151"/>
+          <w:sz w:val="22"/>
+          <w:szCs w:val="22"/>
+        </w:rPr>
+        <w:t xml:space="preserve"> This step was already performed during Data curation </w:t>
+      </w:r>
+      <w:proofErr w:type="gramStart"/>
+      <w:r>
+        <w:rPr>
+          <w:color w:val="374151"/>
+          <w:sz w:val="22"/>
+          <w:szCs w:val="22"/>
+        </w:rPr>
+        <w:t>phase</w:t>
+      </w:r>
+      <w:proofErr w:type="gramEnd"/>
+    </w:p>
+    <w:p>
+      <w:pPr>
+        <w:pStyle w:val="NormalWeb"/>
+        <w:numPr>
+          <w:ilvl w:val="0"/>
+          <w:numId w:val="12"/>
+        </w:numPr>
+        <w:tabs>
+          <w:tab w:val="clear" w:pos="720"/>
+          <w:tab w:val="num" w:pos="1815"/>
+        </w:tabs>
+        <w:spacing w:before="0" w:beforeAutospacing="0" w:after="0" w:afterAutospacing="0" w:line="360" w:lineRule="auto"/>
+        <w:ind w:left="1815"/>
+        <w:rPr>
+          <w:color w:val="374151"/>
+          <w:sz w:val="22"/>
+          <w:szCs w:val="22"/>
+        </w:rPr>
+      </w:pPr>
+      <w:r>
+        <w:rPr>
+          <w:color w:val="374151"/>
+          <w:sz w:val="22"/>
+          <w:szCs w:val="22"/>
+        </w:rPr>
+        <w:lastRenderedPageBreak/>
+        <w:t>Data Splitting: The next step is to split the data into two parts: a training set and a testing set. The training set is used to train the model, while the testing set is used to evaluate the performance of the model.</w:t>
+      </w:r>
+    </w:p>
+    <w:p>
+      <w:pPr>
+        <w:pStyle w:val="NormalWeb"/>
+        <w:spacing w:before="0" w:beforeAutospacing="0" w:after="0" w:afterAutospacing="0" w:line="360" w:lineRule="auto"/>
+        <w:ind w:left="1815"/>
+        <w:rPr>
+          <w:color w:val="374151"/>
+          <w:sz w:val="22"/>
+          <w:szCs w:val="22"/>
+        </w:rPr>
+      </w:pPr>
+    </w:p>
+    <w:p>
+      <w:pPr>
+        <w:pStyle w:val="NormalWeb"/>
+        <w:spacing w:before="0" w:beforeAutospacing="0" w:after="0" w:afterAutospacing="0" w:line="360" w:lineRule="auto"/>
+        <w:ind w:left="720"/>
+        <w:rPr>
+          <w:color w:val="374151"/>
+          <w:sz w:val="22"/>
+          <w:szCs w:val="22"/>
+        </w:rPr>
+      </w:pPr>
+      <w:r>
+        <w:rPr>
+          <w:noProof/>
+        </w:rPr>
+        <w:drawing>
+          <wp:inline distT="0" distB="0" distL="0" distR="0" wp14:anchorId="217B5F81" wp14:editId="325D1A19">
+            <wp:extent cx="5943600" cy="1667510"/>
+            <wp:effectExtent l="0" t="0" r="0" b="8890"/>
+            <wp:docPr id="2006633845" name="Picture 1" descr="Graphical user interface, text, application, email&#10;&#10;Description automatically generated"/>
+            <wp:cNvGraphicFramePr>
+              <a:graphicFrameLocks xmlns:a="http://schemas.openxmlformats.org/drawingml/2006/main" noChangeAspect="1"/>
+            </wp:cNvGraphicFramePr>
+            <a:graphic xmlns:a="http://schemas.openxmlformats.org/drawingml/2006/main">
+              <a:graphicData uri="http://schemas.openxmlformats.org/drawingml/2006/picture">
+                <pic:pic xmlns:pic="http://schemas.openxmlformats.org/drawingml/2006/picture">
+                  <pic:nvPicPr>
+                    <pic:cNvPr id="2006633845" name="Picture 1" descr="Graphical user interface, text, application, email&#10;&#10;Description automatically generated"/>
+                    <pic:cNvPicPr/>
+                  </pic:nvPicPr>
+                  <pic:blipFill>
+                    <a:blip r:embed="rId13"/>
+                    <a:stretch>
+                      <a:fillRect/>
+                    </a:stretch>
+                  </pic:blipFill>
+                  <pic:spPr>
+                    <a:xfrm>
+                      <a:off x="0" y="0"/>
+                      <a:ext cx="5943600" cy="1667510"/>
+                    </a:xfrm>
+                    <a:prstGeom prst="rect">
+                      <a:avLst/>
+                    </a:prstGeom>
+                  </pic:spPr>
+                </pic:pic>
+              </a:graphicData>
+            </a:graphic>
+          </wp:inline>
+        </w:drawing>
+      </w:r>
+    </w:p>
+    <w:p>
+      <w:pPr>
+        <w:pStyle w:val="NormalWeb"/>
+        <w:numPr>
+          <w:ilvl w:val="0"/>
+          <w:numId w:val="12"/>
+        </w:numPr>
+        <w:tabs>
+          <w:tab w:val="clear" w:pos="720"/>
+          <w:tab w:val="num" w:pos="1815"/>
+        </w:tabs>
+        <w:spacing w:before="0" w:beforeAutospacing="0" w:after="0" w:afterAutospacing="0" w:line="360" w:lineRule="auto"/>
+        <w:ind w:left="1815"/>
+        <w:rPr>
+          <w:color w:val="374151"/>
+          <w:sz w:val="22"/>
+          <w:szCs w:val="22"/>
+        </w:rPr>
+      </w:pPr>
+      <w:r>
+        <w:rPr>
+          <w:color w:val="374151"/>
+          <w:sz w:val="22"/>
+          <w:szCs w:val="22"/>
+        </w:rPr>
+        <w:t>Model Training: The model is trained on the training set using a selected algorithm or technique. During training, the model learns from the input data and updates its parameters to improve its predictions.</w:t>
+      </w:r>
+    </w:p>
+    <w:p>
+      <w:pPr>
+        <w:pStyle w:val="NormalWeb"/>
+        <w:spacing w:before="0" w:beforeAutospacing="0" w:after="0" w:afterAutospacing="0" w:line="360" w:lineRule="auto"/>
+        <w:ind w:left="1815"/>
+        <w:rPr>
+          <w:color w:val="374151"/>
+          <w:sz w:val="22"/>
+          <w:szCs w:val="22"/>
+        </w:rPr>
+      </w:pPr>
+    </w:p>
+    <w:p>
+      <w:pPr>
+        <w:pStyle w:val="NormalWeb"/>
+        <w:numPr>
+          <w:ilvl w:val="0"/>
+          <w:numId w:val="12"/>
+        </w:numPr>
+        <w:tabs>
+          <w:tab w:val="clear" w:pos="720"/>
+          <w:tab w:val="num" w:pos="1815"/>
+        </w:tabs>
+        <w:spacing w:before="0" w:beforeAutospacing="0" w:after="0" w:afterAutospacing="0" w:line="360" w:lineRule="auto"/>
+        <w:ind w:left="1815"/>
+        <w:rPr>
+          <w:color w:val="374151"/>
+          <w:sz w:val="22"/>
+          <w:szCs w:val="22"/>
+        </w:rPr>
+      </w:pPr>
+      <w:r>
+        <w:rPr>
+          <w:color w:val="374151"/>
+          <w:sz w:val="22"/>
+          <w:szCs w:val="22"/>
+        </w:rPr>
+        <w:t>Model Testing: After the model is trained, it is evaluated on the testing set to measure its performance. This involves making predictions on the test set and comparing them with the actual values to calculate the model's accuracy.</w:t>
+      </w:r>
+    </w:p>
+    <w:p>
+      <w:pPr>
+        <w:pStyle w:val="NormalWeb"/>
+        <w:numPr>
+          <w:ilvl w:val="0"/>
+          <w:numId w:val="12"/>
+        </w:numPr>
+        <w:tabs>
+          <w:tab w:val="clear" w:pos="720"/>
+          <w:tab w:val="num" w:pos="1815"/>
+        </w:tabs>
+        <w:spacing w:before="0" w:beforeAutospacing="0" w:after="0" w:afterAutospacing="0" w:line="360" w:lineRule="auto"/>
+        <w:ind w:left="1815"/>
+        <w:rPr>
+          <w:color w:val="374151"/>
+          <w:sz w:val="22"/>
+          <w:szCs w:val="22"/>
+        </w:rPr>
+      </w:pPr>
+      <w:r>
+        <w:rPr>
+          <w:color w:val="374151"/>
+          <w:sz w:val="22"/>
+          <w:szCs w:val="22"/>
+        </w:rPr>
+        <w:t xml:space="preserve">Model Evaluation: The performance of the model is evaluated based on various metrics such as </w:t>
+      </w:r>
+      <w:r>
+        <w:rPr>
+          <w:color w:val="374151"/>
+          <w:sz w:val="22"/>
+          <w:szCs w:val="22"/>
+        </w:rPr>
+        <w:t xml:space="preserve">Mean Squared Error, Mean Absolute Error, R Square </w:t>
+      </w:r>
+    </w:p>
+    <w:p>
+      <w:pPr>
+        <w:pStyle w:val="NormalWeb"/>
+        <w:spacing w:before="300" w:beforeAutospacing="0" w:after="0" w:afterAutospacing="0" w:line="360" w:lineRule="auto"/>
+        <w:ind w:left="1095"/>
+        <w:rPr>
+          <w:color w:val="374151"/>
+          <w:sz w:val="22"/>
+          <w:szCs w:val="22"/>
+        </w:rPr>
+      </w:pPr>
+      <w:r>
+        <w:rPr>
+          <w:color w:val="374151"/>
+          <w:sz w:val="22"/>
+          <w:szCs w:val="22"/>
+        </w:rPr>
+        <w:t xml:space="preserve">In summary, the training and testing process involves preparing the data, splitting it into training and testing sets, training the model on the training </w:t>
+      </w:r>
+      <w:proofErr w:type="gramStart"/>
+      <w:r>
+        <w:rPr>
+          <w:color w:val="374151"/>
+          <w:sz w:val="22"/>
+          <w:szCs w:val="22"/>
+        </w:rPr>
+        <w:t>set</w:t>
+      </w:r>
+      <w:proofErr w:type="gramEnd"/>
+      <w:r>
+        <w:rPr>
+          <w:color w:val="374151"/>
+          <w:sz w:val="22"/>
+          <w:szCs w:val="22"/>
+        </w:rPr>
+        <w:t xml:space="preserve"> and</w:t>
+      </w:r>
+      <w:r>
+        <w:rPr>
+          <w:color w:val="374151"/>
+          <w:sz w:val="22"/>
+          <w:szCs w:val="22"/>
+        </w:rPr>
+        <w:t xml:space="preserve"> evaluating the model's performance on the testing set. This process is critical to building accurate and reliable machine learning models that can make accurate predictions on new data.</w:t>
+      </w:r>
+    </w:p>
+    <w:p>
+      <w:pPr>
+        <w:numPr>
+          <w:ilvl w:val="0"/>
+          <w:numId w:val="9"/>
+        </w:numPr>
+        <w:shd w:val="clear" w:color="auto" w:fill="FFFFFF"/>
+        <w:spacing w:before="100" w:beforeAutospacing="1" w:after="100" w:afterAutospacing="1" w:line="360" w:lineRule="auto"/>
+        <w:ind w:left="1095"/>
+        <w:rPr>
+          <w:rFonts w:ascii="Times New Roman" w:eastAsia="Times New Roman" w:hAnsi="Times New Roman" w:cs="Times New Roman"/>
+          <w:color w:val="2D3B45"/>
+        </w:rPr>
+      </w:pPr>
+      <w:r>
+        <w:rPr>
+          <w:rFonts w:ascii="Times New Roman" w:eastAsia="Times New Roman" w:hAnsi="Times New Roman" w:cs="Times New Roman"/>
+          <w:color w:val="2D3B45"/>
+        </w:rPr>
+        <w:t>Explain the implementation and evaluation process of your analysis. Ensure you include GitHub repository URLs of your source code in the references. </w:t>
+      </w:r>
+    </w:p>
+    <w:p>
+      <w:pPr>
+        <w:shd w:val="clear" w:color="auto" w:fill="FFFFFF"/>
+        <w:spacing w:before="100" w:beforeAutospacing="1" w:after="100" w:afterAutospacing="1" w:line="360" w:lineRule="auto"/>
+        <w:ind w:left="1095"/>
+        <w:rPr>
+          <w:rFonts w:ascii="Times New Roman" w:eastAsia="Times New Roman" w:hAnsi="Times New Roman" w:cs="Times New Roman"/>
+          <w:color w:val="2D3B45"/>
+        </w:rPr>
+      </w:pPr>
+      <w:r>
+        <w:rPr>
+          <w:rFonts w:ascii="Times New Roman" w:eastAsia="Times New Roman" w:hAnsi="Times New Roman" w:cs="Times New Roman"/>
+          <w:color w:val="2D3B45"/>
+        </w:rPr>
+        <w:t xml:space="preserve">Implementation starts with splitting the Data set into training (20%) and testing (80%) </w:t>
+      </w:r>
+      <w:proofErr w:type="gramStart"/>
+      <w:r>
+        <w:rPr>
+          <w:rFonts w:ascii="Times New Roman" w:eastAsia="Times New Roman" w:hAnsi="Times New Roman" w:cs="Times New Roman"/>
+          <w:color w:val="2D3B45"/>
+        </w:rPr>
+        <w:t>data</w:t>
+      </w:r>
+      <w:proofErr w:type="gramEnd"/>
+    </w:p>
+    <w:p>
+      <w:pPr>
+        <w:shd w:val="clear" w:color="auto" w:fill="FFFFFF"/>
+        <w:spacing w:before="100" w:beforeAutospacing="1" w:after="100" w:afterAutospacing="1" w:line="360" w:lineRule="auto"/>
+        <w:ind w:left="1095"/>
+        <w:rPr>
+          <w:rFonts w:ascii="Times New Roman" w:eastAsia="Times New Roman" w:hAnsi="Times New Roman" w:cs="Times New Roman"/>
+          <w:color w:val="2D3B45"/>
+        </w:rPr>
+      </w:pPr>
+    </w:p>
+    <w:p>
+      <w:pPr>
+        <w:numPr>
+          <w:ilvl w:val="0"/>
+          <w:numId w:val="9"/>
+        </w:numPr>
+        <w:shd w:val="clear" w:color="auto" w:fill="FFFFFF"/>
+        <w:spacing w:before="100" w:beforeAutospacing="1" w:after="0" w:line="360" w:lineRule="auto"/>
+        <w:ind w:left="1095"/>
+        <w:rPr>
+          <w:rFonts w:ascii="Times New Roman" w:eastAsia="Times New Roman" w:hAnsi="Times New Roman" w:cs="Times New Roman"/>
+          <w:color w:val="2D3B45"/>
+        </w:rPr>
+      </w:pPr>
+      <w:r>
+        <w:rPr>
+          <w:rFonts w:ascii="Times New Roman" w:eastAsia="Times New Roman" w:hAnsi="Times New Roman" w:cs="Times New Roman"/>
+          <w:color w:val="2D3B45"/>
+        </w:rPr>
+        <w:t>What are the results of your analysis, and display them in an appropriate format?</w:t>
+      </w:r>
+    </w:p>
+    <w:p>
+      <w:pPr>
+        <w:shd w:val="clear" w:color="auto" w:fill="FFFFFF"/>
+        <w:spacing w:before="100" w:beforeAutospacing="1" w:after="0" w:line="360" w:lineRule="auto"/>
+        <w:ind w:left="1095"/>
+        <w:rPr>
+          <w:rFonts w:ascii="Times New Roman" w:eastAsia="Times New Roman" w:hAnsi="Times New Roman" w:cs="Times New Roman"/>
+          <w:color w:val="2D3B45"/>
+        </w:rPr>
+      </w:pPr>
+      <w:r>
+        <w:rPr>
+          <w:rFonts w:ascii="Times New Roman" w:eastAsia="Times New Roman" w:hAnsi="Times New Roman" w:cs="Times New Roman"/>
+          <w:color w:val="2D3B45"/>
+        </w:rPr>
+        <w:lastRenderedPageBreak/>
+        <w:t>Below are the results of my analysis:</w:t>
+      </w:r>
+    </w:p>
+    <w:p>
+      <w:pPr>
+        <w:shd w:val="clear" w:color="auto" w:fill="FFFFFF"/>
+        <w:spacing w:before="100" w:beforeAutospacing="1" w:after="0" w:line="360" w:lineRule="auto"/>
+        <w:ind w:left="1095"/>
+        <w:rPr>
+          <w:rFonts w:ascii="Times New Roman" w:eastAsia="Times New Roman" w:hAnsi="Times New Roman" w:cs="Times New Roman"/>
+          <w:color w:val="2D3B45"/>
+        </w:rPr>
+      </w:pPr>
+      <w:r>
+        <w:rPr>
+          <w:rFonts w:ascii="Times New Roman" w:eastAsia="Times New Roman" w:hAnsi="Times New Roman" w:cs="Times New Roman"/>
+          <w:color w:val="2D3B45"/>
+        </w:rPr>
+        <w:t xml:space="preserve">Of all the Models tested, Stochastic Gradient Boosting (SGB) and K-nearest neighbors seem to be performing considerably well. The MSE and MAE for these models is low compared to others. And the R-Square value is very high &gt; 99.8% suggesting these models fit the data </w:t>
+      </w:r>
+      <w:proofErr w:type="gramStart"/>
+      <w:r>
+        <w:rPr>
+          <w:rFonts w:ascii="Times New Roman" w:eastAsia="Times New Roman" w:hAnsi="Times New Roman" w:cs="Times New Roman"/>
+          <w:color w:val="2D3B45"/>
+        </w:rPr>
+        <w:t>well</w:t>
+      </w:r>
+      <w:proofErr w:type="gramEnd"/>
+    </w:p>
+    <w:p>
+      <w:pPr>
+        <w:shd w:val="clear" w:color="auto" w:fill="FFFFFF"/>
+        <w:spacing w:before="100" w:beforeAutospacing="1" w:after="0" w:line="360" w:lineRule="auto"/>
+        <w:ind w:left="1095"/>
+        <w:rPr>
+          <w:rFonts w:ascii="Times New Roman" w:eastAsia="Times New Roman" w:hAnsi="Times New Roman" w:cs="Times New Roman"/>
+          <w:color w:val="2D3B45"/>
+        </w:rPr>
+      </w:pPr>
+      <w:r>
+        <w:rPr>
+          <w:noProof/>
+        </w:rPr>
+        <w:drawing>
+          <wp:inline distT="0" distB="0" distL="0" distR="0" wp14:anchorId="5BA56A0C" wp14:editId="7D0975F8">
+            <wp:extent cx="5943600" cy="1605280"/>
+            <wp:effectExtent l="0" t="0" r="0" b="0"/>
+            <wp:docPr id="2078063936" name="Picture 1" descr="Table&#10;&#10;Description automatically generated"/>
+            <wp:cNvGraphicFramePr>
+              <a:graphicFrameLocks xmlns:a="http://schemas.openxmlformats.org/drawingml/2006/main" noChangeAspect="1"/>
+            </wp:cNvGraphicFramePr>
+            <a:graphic xmlns:a="http://schemas.openxmlformats.org/drawingml/2006/main">
+              <a:graphicData uri="http://schemas.openxmlformats.org/drawingml/2006/picture">
+                <pic:pic xmlns:pic="http://schemas.openxmlformats.org/drawingml/2006/picture">
+                  <pic:nvPicPr>
+                    <pic:cNvPr id="2078063936" name="Picture 1" descr="Table&#10;&#10;Description automatically generated"/>
+                    <pic:cNvPicPr/>
+                  </pic:nvPicPr>
+                  <pic:blipFill>
+                    <a:blip r:embed="rId14"/>
+                    <a:stretch>
+                      <a:fillRect/>
+                    </a:stretch>
+                  </pic:blipFill>
+                  <pic:spPr>
+                    <a:xfrm>
+                      <a:off x="0" y="0"/>
+                      <a:ext cx="5943600" cy="1605280"/>
+                    </a:xfrm>
+                    <a:prstGeom prst="rect">
+                      <a:avLst/>
+                    </a:prstGeom>
+                  </pic:spPr>
+                </pic:pic>
+              </a:graphicData>
+            </a:graphic>
+          </wp:inline>
+        </w:drawing>
+      </w:r>
+    </w:p>
+    <w:p>
+      <w:pPr>
+        <w:shd w:val="clear" w:color="auto" w:fill="FFFFFF"/>
+        <w:spacing w:before="180" w:after="0" w:line="240" w:lineRule="auto"/>
+        <w:rPr>
+          <w:rFonts w:ascii="Times New Roman" w:eastAsia="Times New Roman" w:hAnsi="Times New Roman" w:cs="Times New Roman"/>
+          <w:color w:val="2D3B45"/>
+        </w:rPr>
+      </w:pPr>
+      <w:r>
+        <w:rPr>
+          <w:rFonts w:ascii="Times New Roman" w:eastAsia="Times New Roman" w:hAnsi="Times New Roman" w:cs="Times New Roman"/>
+          <w:b/>
+          <w:bCs/>
+          <w:color w:val="2D3B45"/>
+        </w:rPr>
+        <w:t>Part 2</w:t>
+      </w:r>
+    </w:p>
+    <w:p>
+      <w:pPr>
+        <w:numPr>
+          <w:ilvl w:val="0"/>
+          <w:numId w:val="11"/>
+        </w:numPr>
+        <w:shd w:val="clear" w:color="auto" w:fill="FFFFFF"/>
+        <w:spacing w:before="100" w:beforeAutospacing="1" w:after="100" w:afterAutospacing="1" w:line="240" w:lineRule="auto"/>
+        <w:rPr>
+          <w:rFonts w:ascii="Times New Roman" w:eastAsia="Times New Roman" w:hAnsi="Times New Roman" w:cs="Times New Roman"/>
+          <w:color w:val="2D3B45"/>
+        </w:rPr>
+      </w:pPr>
+      <w:r>
+        <w:rPr>
+          <w:rFonts w:ascii="Times New Roman" w:eastAsia="Times New Roman" w:hAnsi="Times New Roman" w:cs="Times New Roman"/>
+          <w:color w:val="2D3B45"/>
+        </w:rPr>
+        <w:t xml:space="preserve">Clickable link to your GitHub repo: </w:t>
+      </w:r>
+      <w:hyperlink r:id="rId15" w:history="1">
         <w:r>
           <w:rPr>
             <w:rStyle w:val="Hyperlink"/>
-            <w:rFonts w:ascii="Times New Roman" w:hAnsi="Times New Roman" w:cs="Times New Roman"/>
-            <w:sz w:val="18"/>
-            <w:szCs w:val="18"/>
+            <w:rFonts w:ascii="Times New Roman" w:eastAsia="Times New Roman" w:hAnsi="Times New Roman" w:cs="Times New Roman"/>
           </w:rPr>
-          <w:t>v</w:t>
+          <w:t>https://github.com/pamidisushma02/Sushma_SP500Prediction_Capstone_Project</w:t>
         </w:r>
+      </w:hyperlink>
+    </w:p>
+    <w:p>
+      <w:pPr>
+        <w:shd w:val="clear" w:color="auto" w:fill="FFFFFF"/>
+        <w:spacing w:before="100" w:beforeAutospacing="1" w:after="0" w:line="240" w:lineRule="auto"/>
+        <w:ind w:left="1095"/>
+        <w:rPr>
+          <w:rFonts w:ascii="Times New Roman" w:eastAsia="Times New Roman" w:hAnsi="Times New Roman" w:cs="Times New Roman"/>
+          <w:color w:val="2D3B45"/>
+        </w:rPr>
+      </w:pPr>
+    </w:p>
+    <w:p>
+      <w:pPr>
+        <w:pStyle w:val="ListParagraph"/>
+        <w:numPr>
+          <w:ilvl w:val="0"/>
+          <w:numId w:val="11"/>
+        </w:numPr>
+        <w:shd w:val="clear" w:color="auto" w:fill="FFFFFF"/>
+        <w:spacing w:before="100" w:beforeAutospacing="1" w:after="0" w:line="240" w:lineRule="auto"/>
+        <w:rPr>
+          <w:rFonts w:ascii="Times New Roman" w:eastAsia="Times New Roman" w:hAnsi="Times New Roman" w:cs="Times New Roman"/>
+          <w:color w:val="2D3B45"/>
+        </w:rPr>
+      </w:pPr>
+      <w:r>
+        <w:rPr>
+          <w:rFonts w:ascii="Times New Roman" w:eastAsia="Times New Roman" w:hAnsi="Times New Roman" w:cs="Times New Roman"/>
+          <w:color w:val="2D3B45"/>
+        </w:rPr>
+        <w:t xml:space="preserve">Clickable link to your Overleaf report: </w:t>
+      </w:r>
+      <w:hyperlink r:id="rId16" w:history="1">
         <w:r>
           <w:rPr>
             <w:rStyle w:val="Hyperlink"/>
-            <w:rFonts w:ascii="Times New Roman" w:hAnsi="Times New Roman" w:cs="Times New Roman"/>
-            <w:sz w:val="18"/>
-            <w:szCs w:val="18"/>
+            <w:rFonts w:ascii="Times New Roman" w:eastAsia="Times New Roman" w:hAnsi="Times New Roman" w:cs="Times New Roman"/>
           </w:rPr>
-          <w:t>=lncoLfue_Y4</w:t>
+          <w:t>https://www.overleaf.com/read/jpdsbxmjtyvq</w:t>
         </w:r>
       </w:hyperlink>
     </w:p>
@@ -7884,6 +11466,2524 @@
           <w:szCs w:val="18"/>
         </w:rPr>
       </w:pPr>
+    </w:p>
+    <w:p>
+      <w:pPr>
+        <w:tabs>
+          <w:tab w:val="left" w:pos="1218"/>
+        </w:tabs>
+        <w:rPr>
+          <w:rFonts w:ascii="Times New Roman" w:hAnsi="Times New Roman" w:cs="Times New Roman"/>
+          <w:sz w:val="18"/>
+          <w:szCs w:val="18"/>
+        </w:rPr>
+      </w:pPr>
+    </w:p>
+    <w:p>
+      <w:pPr>
+        <w:tabs>
+          <w:tab w:val="left" w:pos="1218"/>
+        </w:tabs>
+        <w:rPr>
+          <w:rFonts w:ascii="Times New Roman" w:hAnsi="Times New Roman" w:cs="Times New Roman"/>
+          <w:sz w:val="18"/>
+          <w:szCs w:val="18"/>
+        </w:rPr>
+      </w:pPr>
+    </w:p>
+    <w:p>
+      <w:pPr>
+        <w:tabs>
+          <w:tab w:val="left" w:pos="1218"/>
+        </w:tabs>
+        <w:rPr>
+          <w:rFonts w:ascii="Times New Roman" w:hAnsi="Times New Roman" w:cs="Times New Roman"/>
+          <w:sz w:val="18"/>
+          <w:szCs w:val="18"/>
+        </w:rPr>
+      </w:pPr>
+    </w:p>
+    <w:p>
+      <w:pPr>
+        <w:tabs>
+          <w:tab w:val="left" w:pos="1218"/>
+        </w:tabs>
+        <w:rPr>
+          <w:rFonts w:ascii="Times New Roman" w:hAnsi="Times New Roman" w:cs="Times New Roman"/>
+          <w:sz w:val="18"/>
+          <w:szCs w:val="18"/>
+        </w:rPr>
+      </w:pPr>
+      <w:r>
+        <w:rPr>
+          <w:rFonts w:ascii="Times New Roman" w:hAnsi="Times New Roman" w:cs="Times New Roman"/>
+          <w:sz w:val="18"/>
+          <w:szCs w:val="18"/>
+        </w:rPr>
+        <w:t xml:space="preserve"># Support Vector Machines </w:t>
+      </w:r>
+    </w:p>
+    <w:p>
+      <w:pPr>
+        <w:tabs>
+          <w:tab w:val="left" w:pos="1218"/>
+        </w:tabs>
+        <w:rPr>
+          <w:rFonts w:ascii="Times New Roman" w:hAnsi="Times New Roman" w:cs="Times New Roman"/>
+          <w:sz w:val="18"/>
+          <w:szCs w:val="18"/>
+        </w:rPr>
+      </w:pPr>
+      <w:r>
+        <w:rPr>
+          <w:rFonts w:ascii="Times New Roman" w:hAnsi="Times New Roman" w:cs="Times New Roman"/>
+          <w:sz w:val="18"/>
+          <w:szCs w:val="18"/>
+        </w:rPr>
+        <w:t xml:space="preserve">from </w:t>
+      </w:r>
+      <w:proofErr w:type="spellStart"/>
+      <w:r>
+        <w:rPr>
+          <w:rFonts w:ascii="Times New Roman" w:hAnsi="Times New Roman" w:cs="Times New Roman"/>
+          <w:sz w:val="18"/>
+          <w:szCs w:val="18"/>
+        </w:rPr>
+        <w:t>sklearn.svm</w:t>
+      </w:r>
+      <w:proofErr w:type="spellEnd"/>
+      <w:r>
+        <w:rPr>
+          <w:rFonts w:ascii="Times New Roman" w:hAnsi="Times New Roman" w:cs="Times New Roman"/>
+          <w:sz w:val="18"/>
+          <w:szCs w:val="18"/>
+        </w:rPr>
+        <w:t xml:space="preserve"> import SVR</w:t>
+      </w:r>
+    </w:p>
+    <w:p>
+      <w:pPr>
+        <w:tabs>
+          <w:tab w:val="left" w:pos="1218"/>
+        </w:tabs>
+        <w:rPr>
+          <w:rFonts w:ascii="Times New Roman" w:hAnsi="Times New Roman" w:cs="Times New Roman"/>
+          <w:sz w:val="18"/>
+          <w:szCs w:val="18"/>
+        </w:rPr>
+      </w:pPr>
+      <w:r>
+        <w:rPr>
+          <w:rFonts w:ascii="Times New Roman" w:hAnsi="Times New Roman" w:cs="Times New Roman"/>
+          <w:sz w:val="18"/>
+          <w:szCs w:val="18"/>
+        </w:rPr>
+        <w:t xml:space="preserve">from </w:t>
+      </w:r>
+      <w:proofErr w:type="spellStart"/>
+      <w:proofErr w:type="gramStart"/>
+      <w:r>
+        <w:rPr>
+          <w:rFonts w:ascii="Times New Roman" w:hAnsi="Times New Roman" w:cs="Times New Roman"/>
+          <w:sz w:val="18"/>
+          <w:szCs w:val="18"/>
+        </w:rPr>
+        <w:t>sklearn.metrics</w:t>
+      </w:r>
+      <w:proofErr w:type="spellEnd"/>
+      <w:proofErr w:type="gramEnd"/>
+      <w:r>
+        <w:rPr>
+          <w:rFonts w:ascii="Times New Roman" w:hAnsi="Times New Roman" w:cs="Times New Roman"/>
+          <w:sz w:val="18"/>
+          <w:szCs w:val="18"/>
+        </w:rPr>
+        <w:t xml:space="preserve"> import </w:t>
+      </w:r>
+      <w:proofErr w:type="spellStart"/>
+      <w:r>
+        <w:rPr>
+          <w:rFonts w:ascii="Times New Roman" w:hAnsi="Times New Roman" w:cs="Times New Roman"/>
+          <w:sz w:val="18"/>
+          <w:szCs w:val="18"/>
+        </w:rPr>
+        <w:t>mean_squared_error</w:t>
+      </w:r>
+      <w:proofErr w:type="spellEnd"/>
+      <w:r>
+        <w:rPr>
+          <w:rFonts w:ascii="Times New Roman" w:hAnsi="Times New Roman" w:cs="Times New Roman"/>
+          <w:sz w:val="18"/>
+          <w:szCs w:val="18"/>
+        </w:rPr>
+        <w:t xml:space="preserve">, r2_score, </w:t>
+      </w:r>
+      <w:proofErr w:type="spellStart"/>
+      <w:r>
+        <w:rPr>
+          <w:rFonts w:ascii="Times New Roman" w:hAnsi="Times New Roman" w:cs="Times New Roman"/>
+          <w:sz w:val="18"/>
+          <w:szCs w:val="18"/>
+        </w:rPr>
+        <w:t>mean_absolute_error</w:t>
+      </w:r>
+      <w:proofErr w:type="spellEnd"/>
+    </w:p>
+    <w:p>
+      <w:pPr>
+        <w:tabs>
+          <w:tab w:val="left" w:pos="1218"/>
+        </w:tabs>
+        <w:rPr>
+          <w:rFonts w:ascii="Times New Roman" w:hAnsi="Times New Roman" w:cs="Times New Roman"/>
+          <w:sz w:val="18"/>
+          <w:szCs w:val="18"/>
+        </w:rPr>
+      </w:pPr>
+      <w:r>
+        <w:rPr>
+          <w:rFonts w:ascii="Times New Roman" w:hAnsi="Times New Roman" w:cs="Times New Roman"/>
+          <w:sz w:val="18"/>
+          <w:szCs w:val="18"/>
+        </w:rPr>
+        <w:t xml:space="preserve">from </w:t>
+      </w:r>
+      <w:proofErr w:type="spellStart"/>
+      <w:proofErr w:type="gramStart"/>
+      <w:r>
+        <w:rPr>
+          <w:rFonts w:ascii="Times New Roman" w:hAnsi="Times New Roman" w:cs="Times New Roman"/>
+          <w:sz w:val="18"/>
+          <w:szCs w:val="18"/>
+        </w:rPr>
+        <w:t>sklearn.model</w:t>
+      </w:r>
+      <w:proofErr w:type="gramEnd"/>
+      <w:r>
+        <w:rPr>
+          <w:rFonts w:ascii="Times New Roman" w:hAnsi="Times New Roman" w:cs="Times New Roman"/>
+          <w:sz w:val="18"/>
+          <w:szCs w:val="18"/>
+        </w:rPr>
+        <w:t>_selection</w:t>
+      </w:r>
+      <w:proofErr w:type="spellEnd"/>
+      <w:r>
+        <w:rPr>
+          <w:rFonts w:ascii="Times New Roman" w:hAnsi="Times New Roman" w:cs="Times New Roman"/>
+          <w:sz w:val="18"/>
+          <w:szCs w:val="18"/>
+        </w:rPr>
+        <w:t xml:space="preserve"> import </w:t>
+      </w:r>
+      <w:proofErr w:type="spellStart"/>
+      <w:r>
+        <w:rPr>
+          <w:rFonts w:ascii="Times New Roman" w:hAnsi="Times New Roman" w:cs="Times New Roman"/>
+          <w:sz w:val="18"/>
+          <w:szCs w:val="18"/>
+        </w:rPr>
+        <w:t>train_test_split</w:t>
+      </w:r>
+      <w:proofErr w:type="spellEnd"/>
+    </w:p>
+    <w:p>
+      <w:pPr>
+        <w:tabs>
+          <w:tab w:val="left" w:pos="1218"/>
+        </w:tabs>
+        <w:rPr>
+          <w:rFonts w:ascii="Times New Roman" w:hAnsi="Times New Roman" w:cs="Times New Roman"/>
+          <w:sz w:val="18"/>
+          <w:szCs w:val="18"/>
+        </w:rPr>
+      </w:pPr>
+    </w:p>
+    <w:p>
+      <w:pPr>
+        <w:tabs>
+          <w:tab w:val="left" w:pos="1218"/>
+        </w:tabs>
+        <w:rPr>
+          <w:rFonts w:ascii="Times New Roman" w:hAnsi="Times New Roman" w:cs="Times New Roman"/>
+          <w:sz w:val="18"/>
+          <w:szCs w:val="18"/>
+        </w:rPr>
+      </w:pPr>
+      <w:r>
+        <w:rPr>
+          <w:rFonts w:ascii="Times New Roman" w:hAnsi="Times New Roman" w:cs="Times New Roman"/>
+          <w:sz w:val="18"/>
+          <w:szCs w:val="18"/>
+        </w:rPr>
+        <w:t># Splitting the data into training and testing sets was already done</w:t>
+      </w:r>
+    </w:p>
+    <w:p>
+      <w:pPr>
+        <w:tabs>
+          <w:tab w:val="left" w:pos="1218"/>
+        </w:tabs>
+        <w:rPr>
+          <w:rFonts w:ascii="Times New Roman" w:hAnsi="Times New Roman" w:cs="Times New Roman"/>
+          <w:sz w:val="18"/>
+          <w:szCs w:val="18"/>
+        </w:rPr>
+      </w:pPr>
+    </w:p>
+    <w:p>
+      <w:pPr>
+        <w:tabs>
+          <w:tab w:val="left" w:pos="1218"/>
+        </w:tabs>
+        <w:rPr>
+          <w:rFonts w:ascii="Times New Roman" w:hAnsi="Times New Roman" w:cs="Times New Roman"/>
+          <w:sz w:val="18"/>
+          <w:szCs w:val="18"/>
+        </w:rPr>
+      </w:pPr>
+      <w:r>
+        <w:rPr>
+          <w:rFonts w:ascii="Times New Roman" w:hAnsi="Times New Roman" w:cs="Times New Roman"/>
+          <w:sz w:val="18"/>
+          <w:szCs w:val="18"/>
+        </w:rPr>
+        <w:t xml:space="preserve"># </w:t>
+      </w:r>
+      <w:proofErr w:type="gramStart"/>
+      <w:r>
+        <w:rPr>
+          <w:rFonts w:ascii="Times New Roman" w:hAnsi="Times New Roman" w:cs="Times New Roman"/>
+          <w:sz w:val="18"/>
+          <w:szCs w:val="18"/>
+        </w:rPr>
+        <w:t>create</w:t>
+      </w:r>
+      <w:proofErr w:type="gramEnd"/>
+      <w:r>
+        <w:rPr>
+          <w:rFonts w:ascii="Times New Roman" w:hAnsi="Times New Roman" w:cs="Times New Roman"/>
+          <w:sz w:val="18"/>
+          <w:szCs w:val="18"/>
+        </w:rPr>
+        <w:t xml:space="preserve"> SVM regressor object with a linear kernel</w:t>
+      </w:r>
+    </w:p>
+    <w:p>
+      <w:pPr>
+        <w:tabs>
+          <w:tab w:val="left" w:pos="1218"/>
+        </w:tabs>
+        <w:rPr>
+          <w:rFonts w:ascii="Times New Roman" w:hAnsi="Times New Roman" w:cs="Times New Roman"/>
+          <w:sz w:val="18"/>
+          <w:szCs w:val="18"/>
+        </w:rPr>
+      </w:pPr>
+      <w:proofErr w:type="spellStart"/>
+      <w:r>
+        <w:rPr>
+          <w:rFonts w:ascii="Times New Roman" w:hAnsi="Times New Roman" w:cs="Times New Roman"/>
+          <w:sz w:val="18"/>
+          <w:szCs w:val="18"/>
+        </w:rPr>
+        <w:t>svm</w:t>
+      </w:r>
+      <w:proofErr w:type="spellEnd"/>
+      <w:r>
+        <w:rPr>
+          <w:rFonts w:ascii="Times New Roman" w:hAnsi="Times New Roman" w:cs="Times New Roman"/>
+          <w:sz w:val="18"/>
+          <w:szCs w:val="18"/>
+        </w:rPr>
+        <w:t xml:space="preserve"> = </w:t>
+      </w:r>
+      <w:proofErr w:type="gramStart"/>
+      <w:r>
+        <w:rPr>
+          <w:rFonts w:ascii="Times New Roman" w:hAnsi="Times New Roman" w:cs="Times New Roman"/>
+          <w:sz w:val="18"/>
+          <w:szCs w:val="18"/>
+        </w:rPr>
+        <w:t>SVR(</w:t>
+      </w:r>
+      <w:proofErr w:type="gramEnd"/>
+      <w:r>
+        <w:rPr>
+          <w:rFonts w:ascii="Times New Roman" w:hAnsi="Times New Roman" w:cs="Times New Roman"/>
+          <w:sz w:val="18"/>
+          <w:szCs w:val="18"/>
+        </w:rPr>
+        <w:t>kernel='linear')</w:t>
+      </w:r>
+    </w:p>
+    <w:p>
+      <w:pPr>
+        <w:tabs>
+          <w:tab w:val="left" w:pos="1218"/>
+        </w:tabs>
+        <w:rPr>
+          <w:rFonts w:ascii="Times New Roman" w:hAnsi="Times New Roman" w:cs="Times New Roman"/>
+          <w:sz w:val="18"/>
+          <w:szCs w:val="18"/>
+        </w:rPr>
+      </w:pPr>
+    </w:p>
+    <w:p>
+      <w:pPr>
+        <w:tabs>
+          <w:tab w:val="left" w:pos="1218"/>
+        </w:tabs>
+        <w:rPr>
+          <w:rFonts w:ascii="Times New Roman" w:hAnsi="Times New Roman" w:cs="Times New Roman"/>
+          <w:sz w:val="18"/>
+          <w:szCs w:val="18"/>
+        </w:rPr>
+      </w:pPr>
+      <w:r>
+        <w:rPr>
+          <w:rFonts w:ascii="Times New Roman" w:hAnsi="Times New Roman" w:cs="Times New Roman"/>
+          <w:sz w:val="18"/>
+          <w:szCs w:val="18"/>
+        </w:rPr>
+        <w:lastRenderedPageBreak/>
+        <w:t xml:space="preserve"># </w:t>
+      </w:r>
+      <w:proofErr w:type="gramStart"/>
+      <w:r>
+        <w:rPr>
+          <w:rFonts w:ascii="Times New Roman" w:hAnsi="Times New Roman" w:cs="Times New Roman"/>
+          <w:sz w:val="18"/>
+          <w:szCs w:val="18"/>
+        </w:rPr>
+        <w:t>fit</w:t>
+      </w:r>
+      <w:proofErr w:type="gramEnd"/>
+      <w:r>
+        <w:rPr>
+          <w:rFonts w:ascii="Times New Roman" w:hAnsi="Times New Roman" w:cs="Times New Roman"/>
+          <w:sz w:val="18"/>
+          <w:szCs w:val="18"/>
+        </w:rPr>
+        <w:t xml:space="preserve"> the regressor with the training data</w:t>
+      </w:r>
+    </w:p>
+    <w:p>
+      <w:pPr>
+        <w:tabs>
+          <w:tab w:val="left" w:pos="1218"/>
+        </w:tabs>
+        <w:rPr>
+          <w:rFonts w:ascii="Times New Roman" w:hAnsi="Times New Roman" w:cs="Times New Roman"/>
+          <w:sz w:val="18"/>
+          <w:szCs w:val="18"/>
+        </w:rPr>
+      </w:pPr>
+      <w:proofErr w:type="spellStart"/>
+      <w:proofErr w:type="gramStart"/>
+      <w:r>
+        <w:rPr>
+          <w:rFonts w:ascii="Times New Roman" w:hAnsi="Times New Roman" w:cs="Times New Roman"/>
+          <w:sz w:val="18"/>
+          <w:szCs w:val="18"/>
+        </w:rPr>
+        <w:t>svm.fit</w:t>
+      </w:r>
+      <w:proofErr w:type="spellEnd"/>
+      <w:r>
+        <w:rPr>
+          <w:rFonts w:ascii="Times New Roman" w:hAnsi="Times New Roman" w:cs="Times New Roman"/>
+          <w:sz w:val="18"/>
+          <w:szCs w:val="18"/>
+        </w:rPr>
+        <w:t>(</w:t>
+      </w:r>
+      <w:proofErr w:type="spellStart"/>
+      <w:proofErr w:type="gramEnd"/>
+      <w:r>
+        <w:rPr>
+          <w:rFonts w:ascii="Times New Roman" w:hAnsi="Times New Roman" w:cs="Times New Roman"/>
+          <w:sz w:val="18"/>
+          <w:szCs w:val="18"/>
+        </w:rPr>
+        <w:t>X_train</w:t>
+      </w:r>
+      <w:proofErr w:type="spellEnd"/>
+      <w:r>
+        <w:rPr>
+          <w:rFonts w:ascii="Times New Roman" w:hAnsi="Times New Roman" w:cs="Times New Roman"/>
+          <w:sz w:val="18"/>
+          <w:szCs w:val="18"/>
+        </w:rPr>
+        <w:t xml:space="preserve">, </w:t>
+      </w:r>
+      <w:proofErr w:type="spellStart"/>
+      <w:r>
+        <w:rPr>
+          <w:rFonts w:ascii="Times New Roman" w:hAnsi="Times New Roman" w:cs="Times New Roman"/>
+          <w:sz w:val="18"/>
+          <w:szCs w:val="18"/>
+        </w:rPr>
+        <w:t>y_train</w:t>
+      </w:r>
+      <w:proofErr w:type="spellEnd"/>
+      <w:r>
+        <w:rPr>
+          <w:rFonts w:ascii="Times New Roman" w:hAnsi="Times New Roman" w:cs="Times New Roman"/>
+          <w:sz w:val="18"/>
+          <w:szCs w:val="18"/>
+        </w:rPr>
+        <w:t>)</w:t>
+      </w:r>
+    </w:p>
+    <w:p>
+      <w:pPr>
+        <w:tabs>
+          <w:tab w:val="left" w:pos="1218"/>
+        </w:tabs>
+        <w:rPr>
+          <w:rFonts w:ascii="Times New Roman" w:hAnsi="Times New Roman" w:cs="Times New Roman"/>
+          <w:sz w:val="18"/>
+          <w:szCs w:val="18"/>
+        </w:rPr>
+      </w:pPr>
+    </w:p>
+    <w:p>
+      <w:pPr>
+        <w:tabs>
+          <w:tab w:val="left" w:pos="1218"/>
+        </w:tabs>
+        <w:rPr>
+          <w:rFonts w:ascii="Times New Roman" w:hAnsi="Times New Roman" w:cs="Times New Roman"/>
+          <w:sz w:val="18"/>
+          <w:szCs w:val="18"/>
+        </w:rPr>
+      </w:pPr>
+      <w:r>
+        <w:rPr>
+          <w:rFonts w:ascii="Times New Roman" w:hAnsi="Times New Roman" w:cs="Times New Roman"/>
+          <w:sz w:val="18"/>
+          <w:szCs w:val="18"/>
+        </w:rPr>
+        <w:t xml:space="preserve"># </w:t>
+      </w:r>
+      <w:proofErr w:type="gramStart"/>
+      <w:r>
+        <w:rPr>
+          <w:rFonts w:ascii="Times New Roman" w:hAnsi="Times New Roman" w:cs="Times New Roman"/>
+          <w:sz w:val="18"/>
+          <w:szCs w:val="18"/>
+        </w:rPr>
+        <w:t>predict</w:t>
+      </w:r>
+      <w:proofErr w:type="gramEnd"/>
+      <w:r>
+        <w:rPr>
+          <w:rFonts w:ascii="Times New Roman" w:hAnsi="Times New Roman" w:cs="Times New Roman"/>
+          <w:sz w:val="18"/>
+          <w:szCs w:val="18"/>
+        </w:rPr>
+        <w:t xml:space="preserve"> the target values for the test data</w:t>
+      </w:r>
+    </w:p>
+    <w:p>
+      <w:pPr>
+        <w:tabs>
+          <w:tab w:val="left" w:pos="1218"/>
+        </w:tabs>
+        <w:rPr>
+          <w:rFonts w:ascii="Times New Roman" w:hAnsi="Times New Roman" w:cs="Times New Roman"/>
+          <w:sz w:val="18"/>
+          <w:szCs w:val="18"/>
+        </w:rPr>
+      </w:pPr>
+      <w:proofErr w:type="spellStart"/>
+      <w:r>
+        <w:rPr>
+          <w:rFonts w:ascii="Times New Roman" w:hAnsi="Times New Roman" w:cs="Times New Roman"/>
+          <w:sz w:val="18"/>
+          <w:szCs w:val="18"/>
+        </w:rPr>
+        <w:t>y_pred</w:t>
+      </w:r>
+      <w:proofErr w:type="spellEnd"/>
+      <w:r>
+        <w:rPr>
+          <w:rFonts w:ascii="Times New Roman" w:hAnsi="Times New Roman" w:cs="Times New Roman"/>
+          <w:sz w:val="18"/>
+          <w:szCs w:val="18"/>
+        </w:rPr>
+        <w:t xml:space="preserve"> = </w:t>
+      </w:r>
+      <w:proofErr w:type="spellStart"/>
+      <w:proofErr w:type="gramStart"/>
+      <w:r>
+        <w:rPr>
+          <w:rFonts w:ascii="Times New Roman" w:hAnsi="Times New Roman" w:cs="Times New Roman"/>
+          <w:sz w:val="18"/>
+          <w:szCs w:val="18"/>
+        </w:rPr>
+        <w:t>svm.predict</w:t>
+      </w:r>
+      <w:proofErr w:type="spellEnd"/>
+      <w:proofErr w:type="gramEnd"/>
+      <w:r>
+        <w:rPr>
+          <w:rFonts w:ascii="Times New Roman" w:hAnsi="Times New Roman" w:cs="Times New Roman"/>
+          <w:sz w:val="18"/>
+          <w:szCs w:val="18"/>
+        </w:rPr>
+        <w:t>(</w:t>
+      </w:r>
+      <w:proofErr w:type="spellStart"/>
+      <w:r>
+        <w:rPr>
+          <w:rFonts w:ascii="Times New Roman" w:hAnsi="Times New Roman" w:cs="Times New Roman"/>
+          <w:sz w:val="18"/>
+          <w:szCs w:val="18"/>
+        </w:rPr>
+        <w:t>X_test</w:t>
+      </w:r>
+      <w:proofErr w:type="spellEnd"/>
+      <w:r>
+        <w:rPr>
+          <w:rFonts w:ascii="Times New Roman" w:hAnsi="Times New Roman" w:cs="Times New Roman"/>
+          <w:sz w:val="18"/>
+          <w:szCs w:val="18"/>
+        </w:rPr>
+        <w:t>)</w:t>
+      </w:r>
+    </w:p>
+    <w:p>
+      <w:pPr>
+        <w:tabs>
+          <w:tab w:val="left" w:pos="1218"/>
+        </w:tabs>
+        <w:rPr>
+          <w:rFonts w:ascii="Times New Roman" w:hAnsi="Times New Roman" w:cs="Times New Roman"/>
+          <w:sz w:val="18"/>
+          <w:szCs w:val="18"/>
+        </w:rPr>
+      </w:pPr>
+    </w:p>
+    <w:p>
+      <w:pPr>
+        <w:tabs>
+          <w:tab w:val="left" w:pos="1218"/>
+        </w:tabs>
+        <w:rPr>
+          <w:rFonts w:ascii="Times New Roman" w:hAnsi="Times New Roman" w:cs="Times New Roman"/>
+          <w:sz w:val="18"/>
+          <w:szCs w:val="18"/>
+        </w:rPr>
+      </w:pPr>
+      <w:r>
+        <w:rPr>
+          <w:rFonts w:ascii="Times New Roman" w:hAnsi="Times New Roman" w:cs="Times New Roman"/>
+          <w:sz w:val="18"/>
+          <w:szCs w:val="18"/>
+        </w:rPr>
+        <w:t xml:space="preserve"># </w:t>
+      </w:r>
+      <w:proofErr w:type="gramStart"/>
+      <w:r>
+        <w:rPr>
+          <w:rFonts w:ascii="Times New Roman" w:hAnsi="Times New Roman" w:cs="Times New Roman"/>
+          <w:sz w:val="18"/>
+          <w:szCs w:val="18"/>
+        </w:rPr>
+        <w:t>calculate</w:t>
+      </w:r>
+      <w:proofErr w:type="gramEnd"/>
+      <w:r>
+        <w:rPr>
+          <w:rFonts w:ascii="Times New Roman" w:hAnsi="Times New Roman" w:cs="Times New Roman"/>
+          <w:sz w:val="18"/>
+          <w:szCs w:val="18"/>
+        </w:rPr>
+        <w:t xml:space="preserve"> mean squared error</w:t>
+      </w:r>
+    </w:p>
+    <w:p>
+      <w:pPr>
+        <w:tabs>
+          <w:tab w:val="left" w:pos="1218"/>
+        </w:tabs>
+        <w:rPr>
+          <w:rFonts w:ascii="Times New Roman" w:hAnsi="Times New Roman" w:cs="Times New Roman"/>
+          <w:sz w:val="18"/>
+          <w:szCs w:val="18"/>
+        </w:rPr>
+      </w:pPr>
+      <w:proofErr w:type="spellStart"/>
+      <w:r>
+        <w:rPr>
+          <w:rFonts w:ascii="Times New Roman" w:hAnsi="Times New Roman" w:cs="Times New Roman"/>
+          <w:sz w:val="18"/>
+          <w:szCs w:val="18"/>
+        </w:rPr>
+        <w:t>mse</w:t>
+      </w:r>
+      <w:proofErr w:type="spellEnd"/>
+      <w:r>
+        <w:rPr>
+          <w:rFonts w:ascii="Times New Roman" w:hAnsi="Times New Roman" w:cs="Times New Roman"/>
+          <w:sz w:val="18"/>
+          <w:szCs w:val="18"/>
+        </w:rPr>
+        <w:t xml:space="preserve"> = </w:t>
+      </w:r>
+      <w:proofErr w:type="spellStart"/>
+      <w:r>
+        <w:rPr>
+          <w:rFonts w:ascii="Times New Roman" w:hAnsi="Times New Roman" w:cs="Times New Roman"/>
+          <w:sz w:val="18"/>
+          <w:szCs w:val="18"/>
+        </w:rPr>
+        <w:t>mean_squared_</w:t>
+      </w:r>
+      <w:proofErr w:type="gramStart"/>
+      <w:r>
+        <w:rPr>
+          <w:rFonts w:ascii="Times New Roman" w:hAnsi="Times New Roman" w:cs="Times New Roman"/>
+          <w:sz w:val="18"/>
+          <w:szCs w:val="18"/>
+        </w:rPr>
+        <w:t>error</w:t>
+      </w:r>
+      <w:proofErr w:type="spellEnd"/>
+      <w:r>
+        <w:rPr>
+          <w:rFonts w:ascii="Times New Roman" w:hAnsi="Times New Roman" w:cs="Times New Roman"/>
+          <w:sz w:val="18"/>
+          <w:szCs w:val="18"/>
+        </w:rPr>
+        <w:t>(</w:t>
+      </w:r>
+      <w:proofErr w:type="spellStart"/>
+      <w:proofErr w:type="gramEnd"/>
+      <w:r>
+        <w:rPr>
+          <w:rFonts w:ascii="Times New Roman" w:hAnsi="Times New Roman" w:cs="Times New Roman"/>
+          <w:sz w:val="18"/>
+          <w:szCs w:val="18"/>
+        </w:rPr>
+        <w:t>y_test</w:t>
+      </w:r>
+      <w:proofErr w:type="spellEnd"/>
+      <w:r>
+        <w:rPr>
+          <w:rFonts w:ascii="Times New Roman" w:hAnsi="Times New Roman" w:cs="Times New Roman"/>
+          <w:sz w:val="18"/>
+          <w:szCs w:val="18"/>
+        </w:rPr>
+        <w:t xml:space="preserve">, </w:t>
+      </w:r>
+      <w:proofErr w:type="spellStart"/>
+      <w:r>
+        <w:rPr>
+          <w:rFonts w:ascii="Times New Roman" w:hAnsi="Times New Roman" w:cs="Times New Roman"/>
+          <w:sz w:val="18"/>
+          <w:szCs w:val="18"/>
+        </w:rPr>
+        <w:t>y_pred</w:t>
+      </w:r>
+      <w:proofErr w:type="spellEnd"/>
+      <w:r>
+        <w:rPr>
+          <w:rFonts w:ascii="Times New Roman" w:hAnsi="Times New Roman" w:cs="Times New Roman"/>
+          <w:sz w:val="18"/>
+          <w:szCs w:val="18"/>
+        </w:rPr>
+        <w:t>)</w:t>
+      </w:r>
+    </w:p>
+    <w:p>
+      <w:pPr>
+        <w:tabs>
+          <w:tab w:val="left" w:pos="1218"/>
+        </w:tabs>
+        <w:rPr>
+          <w:rFonts w:ascii="Times New Roman" w:hAnsi="Times New Roman" w:cs="Times New Roman"/>
+          <w:sz w:val="18"/>
+          <w:szCs w:val="18"/>
+        </w:rPr>
+      </w:pPr>
+      <w:proofErr w:type="gramStart"/>
+      <w:r>
+        <w:rPr>
+          <w:rFonts w:ascii="Times New Roman" w:hAnsi="Times New Roman" w:cs="Times New Roman"/>
+          <w:sz w:val="18"/>
+          <w:szCs w:val="18"/>
+        </w:rPr>
+        <w:t>print(</w:t>
+      </w:r>
+      <w:proofErr w:type="gramEnd"/>
+      <w:r>
+        <w:rPr>
+          <w:rFonts w:ascii="Times New Roman" w:hAnsi="Times New Roman" w:cs="Times New Roman"/>
+          <w:sz w:val="18"/>
+          <w:szCs w:val="18"/>
+        </w:rPr>
+        <w:t xml:space="preserve">"Mean Squared Error:", </w:t>
+      </w:r>
+      <w:proofErr w:type="spellStart"/>
+      <w:r>
+        <w:rPr>
+          <w:rFonts w:ascii="Times New Roman" w:hAnsi="Times New Roman" w:cs="Times New Roman"/>
+          <w:sz w:val="18"/>
+          <w:szCs w:val="18"/>
+        </w:rPr>
+        <w:t>mse</w:t>
+      </w:r>
+      <w:proofErr w:type="spellEnd"/>
+      <w:r>
+        <w:rPr>
+          <w:rFonts w:ascii="Times New Roman" w:hAnsi="Times New Roman" w:cs="Times New Roman"/>
+          <w:sz w:val="18"/>
+          <w:szCs w:val="18"/>
+        </w:rPr>
+        <w:t>)</w:t>
+      </w:r>
+    </w:p>
+    <w:p>
+      <w:pPr>
+        <w:tabs>
+          <w:tab w:val="left" w:pos="1218"/>
+        </w:tabs>
+        <w:rPr>
+          <w:rFonts w:ascii="Times New Roman" w:hAnsi="Times New Roman" w:cs="Times New Roman"/>
+          <w:sz w:val="18"/>
+          <w:szCs w:val="18"/>
+        </w:rPr>
+      </w:pPr>
+    </w:p>
+    <w:p>
+      <w:pPr>
+        <w:tabs>
+          <w:tab w:val="left" w:pos="1218"/>
+        </w:tabs>
+        <w:rPr>
+          <w:rFonts w:ascii="Times New Roman" w:hAnsi="Times New Roman" w:cs="Times New Roman"/>
+          <w:sz w:val="18"/>
+          <w:szCs w:val="18"/>
+        </w:rPr>
+      </w:pPr>
+      <w:r>
+        <w:rPr>
+          <w:rFonts w:ascii="Times New Roman" w:hAnsi="Times New Roman" w:cs="Times New Roman"/>
+          <w:sz w:val="18"/>
+          <w:szCs w:val="18"/>
+        </w:rPr>
+        <w:t xml:space="preserve"># </w:t>
+      </w:r>
+      <w:proofErr w:type="gramStart"/>
+      <w:r>
+        <w:rPr>
+          <w:rFonts w:ascii="Times New Roman" w:hAnsi="Times New Roman" w:cs="Times New Roman"/>
+          <w:sz w:val="18"/>
+          <w:szCs w:val="18"/>
+        </w:rPr>
+        <w:t>calculate</w:t>
+      </w:r>
+      <w:proofErr w:type="gramEnd"/>
+      <w:r>
+        <w:rPr>
+          <w:rFonts w:ascii="Times New Roman" w:hAnsi="Times New Roman" w:cs="Times New Roman"/>
+          <w:sz w:val="18"/>
+          <w:szCs w:val="18"/>
+        </w:rPr>
+        <w:t xml:space="preserve"> R squared score</w:t>
+      </w:r>
+    </w:p>
+    <w:p>
+      <w:pPr>
+        <w:tabs>
+          <w:tab w:val="left" w:pos="1218"/>
+        </w:tabs>
+        <w:rPr>
+          <w:rFonts w:ascii="Times New Roman" w:hAnsi="Times New Roman" w:cs="Times New Roman"/>
+          <w:sz w:val="18"/>
+          <w:szCs w:val="18"/>
+        </w:rPr>
+      </w:pPr>
+      <w:r>
+        <w:rPr>
+          <w:rFonts w:ascii="Times New Roman" w:hAnsi="Times New Roman" w:cs="Times New Roman"/>
+          <w:sz w:val="18"/>
+          <w:szCs w:val="18"/>
+        </w:rPr>
+        <w:t>r2 = r2_</w:t>
+      </w:r>
+      <w:proofErr w:type="gramStart"/>
+      <w:r>
+        <w:rPr>
+          <w:rFonts w:ascii="Times New Roman" w:hAnsi="Times New Roman" w:cs="Times New Roman"/>
+          <w:sz w:val="18"/>
+          <w:szCs w:val="18"/>
+        </w:rPr>
+        <w:t>score(</w:t>
+      </w:r>
+      <w:proofErr w:type="spellStart"/>
+      <w:proofErr w:type="gramEnd"/>
+      <w:r>
+        <w:rPr>
+          <w:rFonts w:ascii="Times New Roman" w:hAnsi="Times New Roman" w:cs="Times New Roman"/>
+          <w:sz w:val="18"/>
+          <w:szCs w:val="18"/>
+        </w:rPr>
+        <w:t>y_test</w:t>
+      </w:r>
+      <w:proofErr w:type="spellEnd"/>
+      <w:r>
+        <w:rPr>
+          <w:rFonts w:ascii="Times New Roman" w:hAnsi="Times New Roman" w:cs="Times New Roman"/>
+          <w:sz w:val="18"/>
+          <w:szCs w:val="18"/>
+        </w:rPr>
+        <w:t xml:space="preserve">, </w:t>
+      </w:r>
+      <w:proofErr w:type="spellStart"/>
+      <w:r>
+        <w:rPr>
+          <w:rFonts w:ascii="Times New Roman" w:hAnsi="Times New Roman" w:cs="Times New Roman"/>
+          <w:sz w:val="18"/>
+          <w:szCs w:val="18"/>
+        </w:rPr>
+        <w:t>y_pred</w:t>
+      </w:r>
+      <w:proofErr w:type="spellEnd"/>
+      <w:r>
+        <w:rPr>
+          <w:rFonts w:ascii="Times New Roman" w:hAnsi="Times New Roman" w:cs="Times New Roman"/>
+          <w:sz w:val="18"/>
+          <w:szCs w:val="18"/>
+        </w:rPr>
+        <w:t>)</w:t>
+      </w:r>
+    </w:p>
+    <w:p>
+      <w:pPr>
+        <w:tabs>
+          <w:tab w:val="left" w:pos="1218"/>
+        </w:tabs>
+        <w:rPr>
+          <w:rFonts w:ascii="Times New Roman" w:hAnsi="Times New Roman" w:cs="Times New Roman"/>
+          <w:sz w:val="18"/>
+          <w:szCs w:val="18"/>
+        </w:rPr>
+      </w:pPr>
+      <w:proofErr w:type="gramStart"/>
+      <w:r>
+        <w:rPr>
+          <w:rFonts w:ascii="Times New Roman" w:hAnsi="Times New Roman" w:cs="Times New Roman"/>
+          <w:sz w:val="18"/>
+          <w:szCs w:val="18"/>
+        </w:rPr>
+        <w:t>print(</w:t>
+      </w:r>
+      <w:proofErr w:type="gramEnd"/>
+      <w:r>
+        <w:rPr>
+          <w:rFonts w:ascii="Times New Roman" w:hAnsi="Times New Roman" w:cs="Times New Roman"/>
+          <w:sz w:val="18"/>
+          <w:szCs w:val="18"/>
+        </w:rPr>
+        <w:t>"R Squared Score:", r2)</w:t>
+      </w:r>
+    </w:p>
+    <w:p>
+      <w:pPr>
+        <w:tabs>
+          <w:tab w:val="left" w:pos="1218"/>
+        </w:tabs>
+        <w:rPr>
+          <w:rFonts w:ascii="Times New Roman" w:hAnsi="Times New Roman" w:cs="Times New Roman"/>
+          <w:sz w:val="18"/>
+          <w:szCs w:val="18"/>
+        </w:rPr>
+      </w:pPr>
+    </w:p>
+    <w:p>
+      <w:pPr>
+        <w:tabs>
+          <w:tab w:val="left" w:pos="1218"/>
+        </w:tabs>
+        <w:rPr>
+          <w:rFonts w:ascii="Times New Roman" w:hAnsi="Times New Roman" w:cs="Times New Roman"/>
+          <w:sz w:val="18"/>
+          <w:szCs w:val="18"/>
+        </w:rPr>
+      </w:pPr>
+      <w:r>
+        <w:rPr>
+          <w:rFonts w:ascii="Times New Roman" w:hAnsi="Times New Roman" w:cs="Times New Roman"/>
+          <w:sz w:val="18"/>
+          <w:szCs w:val="18"/>
+        </w:rPr>
+        <w:t xml:space="preserve"># </w:t>
+      </w:r>
+      <w:proofErr w:type="gramStart"/>
+      <w:r>
+        <w:rPr>
+          <w:rFonts w:ascii="Times New Roman" w:hAnsi="Times New Roman" w:cs="Times New Roman"/>
+          <w:sz w:val="18"/>
+          <w:szCs w:val="18"/>
+        </w:rPr>
+        <w:t>calculate</w:t>
+      </w:r>
+      <w:proofErr w:type="gramEnd"/>
+      <w:r>
+        <w:rPr>
+          <w:rFonts w:ascii="Times New Roman" w:hAnsi="Times New Roman" w:cs="Times New Roman"/>
+          <w:sz w:val="18"/>
+          <w:szCs w:val="18"/>
+        </w:rPr>
+        <w:t xml:space="preserve"> mean absolute error</w:t>
+      </w:r>
+    </w:p>
+    <w:p>
+      <w:pPr>
+        <w:tabs>
+          <w:tab w:val="left" w:pos="1218"/>
+        </w:tabs>
+        <w:rPr>
+          <w:rFonts w:ascii="Times New Roman" w:hAnsi="Times New Roman" w:cs="Times New Roman"/>
+          <w:sz w:val="18"/>
+          <w:szCs w:val="18"/>
+        </w:rPr>
+      </w:pPr>
+      <w:proofErr w:type="spellStart"/>
+      <w:r>
+        <w:rPr>
+          <w:rFonts w:ascii="Times New Roman" w:hAnsi="Times New Roman" w:cs="Times New Roman"/>
+          <w:sz w:val="18"/>
+          <w:szCs w:val="18"/>
+        </w:rPr>
+        <w:t>mae</w:t>
+      </w:r>
+      <w:proofErr w:type="spellEnd"/>
+      <w:r>
+        <w:rPr>
+          <w:rFonts w:ascii="Times New Roman" w:hAnsi="Times New Roman" w:cs="Times New Roman"/>
+          <w:sz w:val="18"/>
+          <w:szCs w:val="18"/>
+        </w:rPr>
+        <w:t xml:space="preserve"> = </w:t>
+      </w:r>
+      <w:proofErr w:type="spellStart"/>
+      <w:r>
+        <w:rPr>
+          <w:rFonts w:ascii="Times New Roman" w:hAnsi="Times New Roman" w:cs="Times New Roman"/>
+          <w:sz w:val="18"/>
+          <w:szCs w:val="18"/>
+        </w:rPr>
+        <w:t>mean_absolute_</w:t>
+      </w:r>
+      <w:proofErr w:type="gramStart"/>
+      <w:r>
+        <w:rPr>
+          <w:rFonts w:ascii="Times New Roman" w:hAnsi="Times New Roman" w:cs="Times New Roman"/>
+          <w:sz w:val="18"/>
+          <w:szCs w:val="18"/>
+        </w:rPr>
+        <w:t>error</w:t>
+      </w:r>
+      <w:proofErr w:type="spellEnd"/>
+      <w:r>
+        <w:rPr>
+          <w:rFonts w:ascii="Times New Roman" w:hAnsi="Times New Roman" w:cs="Times New Roman"/>
+          <w:sz w:val="18"/>
+          <w:szCs w:val="18"/>
+        </w:rPr>
+        <w:t>(</w:t>
+      </w:r>
+      <w:proofErr w:type="spellStart"/>
+      <w:proofErr w:type="gramEnd"/>
+      <w:r>
+        <w:rPr>
+          <w:rFonts w:ascii="Times New Roman" w:hAnsi="Times New Roman" w:cs="Times New Roman"/>
+          <w:sz w:val="18"/>
+          <w:szCs w:val="18"/>
+        </w:rPr>
+        <w:t>y_test</w:t>
+      </w:r>
+      <w:proofErr w:type="spellEnd"/>
+      <w:r>
+        <w:rPr>
+          <w:rFonts w:ascii="Times New Roman" w:hAnsi="Times New Roman" w:cs="Times New Roman"/>
+          <w:sz w:val="18"/>
+          <w:szCs w:val="18"/>
+        </w:rPr>
+        <w:t xml:space="preserve">, </w:t>
+      </w:r>
+      <w:proofErr w:type="spellStart"/>
+      <w:r>
+        <w:rPr>
+          <w:rFonts w:ascii="Times New Roman" w:hAnsi="Times New Roman" w:cs="Times New Roman"/>
+          <w:sz w:val="18"/>
+          <w:szCs w:val="18"/>
+        </w:rPr>
+        <w:t>y_pred</w:t>
+      </w:r>
+      <w:proofErr w:type="spellEnd"/>
+      <w:r>
+        <w:rPr>
+          <w:rFonts w:ascii="Times New Roman" w:hAnsi="Times New Roman" w:cs="Times New Roman"/>
+          <w:sz w:val="18"/>
+          <w:szCs w:val="18"/>
+        </w:rPr>
+        <w:t>)</w:t>
+      </w:r>
+    </w:p>
+    <w:p>
+      <w:pPr>
+        <w:tabs>
+          <w:tab w:val="left" w:pos="1218"/>
+        </w:tabs>
+        <w:rPr>
+          <w:rFonts w:ascii="Times New Roman" w:hAnsi="Times New Roman" w:cs="Times New Roman"/>
+          <w:sz w:val="18"/>
+          <w:szCs w:val="18"/>
+        </w:rPr>
+      </w:pPr>
+      <w:proofErr w:type="gramStart"/>
+      <w:r>
+        <w:rPr>
+          <w:rFonts w:ascii="Times New Roman" w:hAnsi="Times New Roman" w:cs="Times New Roman"/>
+          <w:sz w:val="18"/>
+          <w:szCs w:val="18"/>
+        </w:rPr>
+        <w:t>print(</w:t>
+      </w:r>
+      <w:proofErr w:type="gramEnd"/>
+      <w:r>
+        <w:rPr>
+          <w:rFonts w:ascii="Times New Roman" w:hAnsi="Times New Roman" w:cs="Times New Roman"/>
+          <w:sz w:val="18"/>
+          <w:szCs w:val="18"/>
+        </w:rPr>
+        <w:t xml:space="preserve">"Mean Absolute Error:", </w:t>
+      </w:r>
+      <w:proofErr w:type="spellStart"/>
+      <w:r>
+        <w:rPr>
+          <w:rFonts w:ascii="Times New Roman" w:hAnsi="Times New Roman" w:cs="Times New Roman"/>
+          <w:sz w:val="18"/>
+          <w:szCs w:val="18"/>
+        </w:rPr>
+        <w:t>mae</w:t>
+      </w:r>
+      <w:proofErr w:type="spellEnd"/>
+      <w:r>
+        <w:rPr>
+          <w:rFonts w:ascii="Times New Roman" w:hAnsi="Times New Roman" w:cs="Times New Roman"/>
+          <w:sz w:val="18"/>
+          <w:szCs w:val="18"/>
+        </w:rPr>
+        <w:t>)</w:t>
+      </w:r>
+    </w:p>
+    <w:p>
+      <w:pPr>
+        <w:tabs>
+          <w:tab w:val="left" w:pos="1218"/>
+        </w:tabs>
+        <w:rPr>
+          <w:rFonts w:ascii="Times New Roman" w:hAnsi="Times New Roman" w:cs="Times New Roman"/>
+          <w:sz w:val="18"/>
+          <w:szCs w:val="18"/>
+        </w:rPr>
+      </w:pPr>
+      <w:proofErr w:type="gramStart"/>
+      <w:r>
+        <w:rPr>
+          <w:rFonts w:ascii="Times New Roman" w:hAnsi="Times New Roman" w:cs="Times New Roman"/>
+          <w:sz w:val="18"/>
+          <w:szCs w:val="18"/>
+        </w:rPr>
+        <w:t>print(</w:t>
+      </w:r>
+      <w:proofErr w:type="gramEnd"/>
+      <w:r>
+        <w:rPr>
+          <w:rFonts w:ascii="Times New Roman" w:hAnsi="Times New Roman" w:cs="Times New Roman"/>
+          <w:sz w:val="18"/>
+          <w:szCs w:val="18"/>
+        </w:rPr>
+        <w:t>)</w:t>
+      </w:r>
+    </w:p>
+    <w:p>
+      <w:pPr>
+        <w:tabs>
+          <w:tab w:val="left" w:pos="1218"/>
+        </w:tabs>
+        <w:rPr>
+          <w:rFonts w:ascii="Times New Roman" w:hAnsi="Times New Roman" w:cs="Times New Roman"/>
+          <w:sz w:val="18"/>
+          <w:szCs w:val="18"/>
+        </w:rPr>
+      </w:pPr>
+    </w:p>
+    <w:p>
+      <w:pPr>
+        <w:tabs>
+          <w:tab w:val="left" w:pos="1218"/>
+        </w:tabs>
+        <w:rPr>
+          <w:rFonts w:ascii="Times New Roman" w:hAnsi="Times New Roman" w:cs="Times New Roman"/>
+          <w:sz w:val="18"/>
+          <w:szCs w:val="18"/>
+        </w:rPr>
+      </w:pPr>
+    </w:p>
+    <w:p>
+      <w:pPr>
+        <w:tabs>
+          <w:tab w:val="left" w:pos="1218"/>
+        </w:tabs>
+        <w:rPr>
+          <w:rFonts w:ascii="Times New Roman" w:hAnsi="Times New Roman" w:cs="Times New Roman"/>
+          <w:sz w:val="18"/>
+          <w:szCs w:val="18"/>
+        </w:rPr>
+      </w:pPr>
+      <w:r>
+        <w:rPr>
+          <w:rFonts w:ascii="Times New Roman" w:hAnsi="Times New Roman" w:cs="Times New Roman"/>
+          <w:sz w:val="18"/>
+          <w:szCs w:val="18"/>
+        </w:rPr>
+        <w:t xml:space="preserve"># Print all values in </w:t>
+      </w:r>
+      <w:proofErr w:type="spellStart"/>
+      <w:r>
+        <w:rPr>
+          <w:rFonts w:ascii="Times New Roman" w:hAnsi="Times New Roman" w:cs="Times New Roman"/>
+          <w:sz w:val="18"/>
+          <w:szCs w:val="18"/>
+        </w:rPr>
+        <w:t>X_test</w:t>
+      </w:r>
+      <w:proofErr w:type="spellEnd"/>
+      <w:r>
+        <w:rPr>
+          <w:rFonts w:ascii="Times New Roman" w:hAnsi="Times New Roman" w:cs="Times New Roman"/>
+          <w:sz w:val="18"/>
+          <w:szCs w:val="18"/>
+        </w:rPr>
+        <w:t xml:space="preserve">, </w:t>
+      </w:r>
+      <w:proofErr w:type="spellStart"/>
+      <w:r>
+        <w:rPr>
+          <w:rFonts w:ascii="Times New Roman" w:hAnsi="Times New Roman" w:cs="Times New Roman"/>
+          <w:sz w:val="18"/>
+          <w:szCs w:val="18"/>
+        </w:rPr>
+        <w:t>y_pred</w:t>
+      </w:r>
+      <w:proofErr w:type="spellEnd"/>
+      <w:r>
+        <w:rPr>
+          <w:rFonts w:ascii="Times New Roman" w:hAnsi="Times New Roman" w:cs="Times New Roman"/>
+          <w:sz w:val="18"/>
+          <w:szCs w:val="18"/>
+        </w:rPr>
+        <w:t xml:space="preserve">, and </w:t>
+      </w:r>
+      <w:proofErr w:type="spellStart"/>
+      <w:r>
+        <w:rPr>
+          <w:rFonts w:ascii="Times New Roman" w:hAnsi="Times New Roman" w:cs="Times New Roman"/>
+          <w:sz w:val="18"/>
+          <w:szCs w:val="18"/>
+        </w:rPr>
+        <w:t>y_test</w:t>
+      </w:r>
+      <w:proofErr w:type="spellEnd"/>
+    </w:p>
+    <w:p>
+      <w:pPr>
+        <w:tabs>
+          <w:tab w:val="left" w:pos="1218"/>
+        </w:tabs>
+        <w:rPr>
+          <w:rFonts w:ascii="Times New Roman" w:hAnsi="Times New Roman" w:cs="Times New Roman"/>
+          <w:sz w:val="18"/>
+          <w:szCs w:val="18"/>
+        </w:rPr>
+      </w:pPr>
+      <w:r>
+        <w:rPr>
+          <w:rFonts w:ascii="Times New Roman" w:hAnsi="Times New Roman" w:cs="Times New Roman"/>
+          <w:sz w:val="18"/>
+          <w:szCs w:val="18"/>
+        </w:rPr>
+        <w:t xml:space="preserve">for </w:t>
+      </w:r>
+      <w:proofErr w:type="spellStart"/>
+      <w:r>
+        <w:rPr>
+          <w:rFonts w:ascii="Times New Roman" w:hAnsi="Times New Roman" w:cs="Times New Roman"/>
+          <w:sz w:val="18"/>
+          <w:szCs w:val="18"/>
+        </w:rPr>
+        <w:t>i</w:t>
+      </w:r>
+      <w:proofErr w:type="spellEnd"/>
+      <w:r>
+        <w:rPr>
+          <w:rFonts w:ascii="Times New Roman" w:hAnsi="Times New Roman" w:cs="Times New Roman"/>
+          <w:sz w:val="18"/>
+          <w:szCs w:val="18"/>
+        </w:rPr>
+        <w:t xml:space="preserve"> in range(</w:t>
+      </w:r>
+      <w:proofErr w:type="spellStart"/>
+      <w:r>
+        <w:rPr>
+          <w:rFonts w:ascii="Times New Roman" w:hAnsi="Times New Roman" w:cs="Times New Roman"/>
+          <w:sz w:val="18"/>
+          <w:szCs w:val="18"/>
+        </w:rPr>
+        <w:t>len</w:t>
+      </w:r>
+      <w:proofErr w:type="spellEnd"/>
+      <w:r>
+        <w:rPr>
+          <w:rFonts w:ascii="Times New Roman" w:hAnsi="Times New Roman" w:cs="Times New Roman"/>
+          <w:sz w:val="18"/>
+          <w:szCs w:val="18"/>
+        </w:rPr>
+        <w:t>(</w:t>
+      </w:r>
+      <w:proofErr w:type="spellStart"/>
+      <w:r>
+        <w:rPr>
+          <w:rFonts w:ascii="Times New Roman" w:hAnsi="Times New Roman" w:cs="Times New Roman"/>
+          <w:sz w:val="18"/>
+          <w:szCs w:val="18"/>
+        </w:rPr>
+        <w:t>X_test</w:t>
+      </w:r>
+      <w:proofErr w:type="spellEnd"/>
+      <w:r>
+        <w:rPr>
+          <w:rFonts w:ascii="Times New Roman" w:hAnsi="Times New Roman" w:cs="Times New Roman"/>
+          <w:sz w:val="18"/>
+          <w:szCs w:val="18"/>
+        </w:rPr>
+        <w:t>)):</w:t>
+      </w:r>
+    </w:p>
+    <w:p>
+      <w:pPr>
+        <w:tabs>
+          <w:tab w:val="left" w:pos="1218"/>
+        </w:tabs>
+        <w:rPr>
+          <w:rFonts w:ascii="Times New Roman" w:hAnsi="Times New Roman" w:cs="Times New Roman"/>
+          <w:sz w:val="18"/>
+          <w:szCs w:val="18"/>
+        </w:rPr>
+      </w:pPr>
+      <w:r>
+        <w:rPr>
+          <w:rFonts w:ascii="Times New Roman" w:hAnsi="Times New Roman" w:cs="Times New Roman"/>
+          <w:sz w:val="18"/>
+          <w:szCs w:val="18"/>
+        </w:rPr>
+        <w:t xml:space="preserve">    </w:t>
+      </w:r>
+      <w:proofErr w:type="gramStart"/>
+      <w:r>
+        <w:rPr>
+          <w:rFonts w:ascii="Times New Roman" w:hAnsi="Times New Roman" w:cs="Times New Roman"/>
+          <w:sz w:val="18"/>
+          <w:szCs w:val="18"/>
+        </w:rPr>
+        <w:t>print(</w:t>
+      </w:r>
+      <w:proofErr w:type="gramEnd"/>
+      <w:r>
+        <w:rPr>
+          <w:rFonts w:ascii="Times New Roman" w:hAnsi="Times New Roman" w:cs="Times New Roman"/>
+          <w:sz w:val="18"/>
+          <w:szCs w:val="18"/>
+        </w:rPr>
+        <w:t>"</w:t>
+      </w:r>
+      <w:proofErr w:type="spellStart"/>
+      <w:r>
+        <w:rPr>
+          <w:rFonts w:ascii="Times New Roman" w:hAnsi="Times New Roman" w:cs="Times New Roman"/>
+          <w:sz w:val="18"/>
+          <w:szCs w:val="18"/>
+        </w:rPr>
+        <w:t>X_test</w:t>
+      </w:r>
+      <w:proofErr w:type="spellEnd"/>
+      <w:r>
+        <w:rPr>
+          <w:rFonts w:ascii="Times New Roman" w:hAnsi="Times New Roman" w:cs="Times New Roman"/>
+          <w:sz w:val="18"/>
+          <w:szCs w:val="18"/>
+        </w:rPr>
+        <w:t xml:space="preserve">:", </w:t>
+      </w:r>
+      <w:proofErr w:type="spellStart"/>
+      <w:r>
+        <w:rPr>
+          <w:rFonts w:ascii="Times New Roman" w:hAnsi="Times New Roman" w:cs="Times New Roman"/>
+          <w:sz w:val="18"/>
+          <w:szCs w:val="18"/>
+        </w:rPr>
+        <w:t>X_test.iloc</w:t>
+      </w:r>
+      <w:proofErr w:type="spellEnd"/>
+      <w:r>
+        <w:rPr>
+          <w:rFonts w:ascii="Times New Roman" w:hAnsi="Times New Roman" w:cs="Times New Roman"/>
+          <w:sz w:val="18"/>
+          <w:szCs w:val="18"/>
+        </w:rPr>
+        <w:t>[</w:t>
+      </w:r>
+      <w:proofErr w:type="spellStart"/>
+      <w:r>
+        <w:rPr>
+          <w:rFonts w:ascii="Times New Roman" w:hAnsi="Times New Roman" w:cs="Times New Roman"/>
+          <w:sz w:val="18"/>
+          <w:szCs w:val="18"/>
+        </w:rPr>
+        <w:t>i</w:t>
+      </w:r>
+      <w:proofErr w:type="spellEnd"/>
+      <w:r>
+        <w:rPr>
+          <w:rFonts w:ascii="Times New Roman" w:hAnsi="Times New Roman" w:cs="Times New Roman"/>
+          <w:sz w:val="18"/>
+          <w:szCs w:val="18"/>
+        </w:rPr>
+        <w:t>])</w:t>
+      </w:r>
+    </w:p>
+    <w:p>
+      <w:pPr>
+        <w:tabs>
+          <w:tab w:val="left" w:pos="1218"/>
+        </w:tabs>
+        <w:rPr>
+          <w:rFonts w:ascii="Times New Roman" w:hAnsi="Times New Roman" w:cs="Times New Roman"/>
+          <w:sz w:val="18"/>
+          <w:szCs w:val="18"/>
+        </w:rPr>
+      </w:pPr>
+      <w:r>
+        <w:rPr>
+          <w:rFonts w:ascii="Times New Roman" w:hAnsi="Times New Roman" w:cs="Times New Roman"/>
+          <w:sz w:val="18"/>
+          <w:szCs w:val="18"/>
+        </w:rPr>
+        <w:t xml:space="preserve">    </w:t>
+      </w:r>
+      <w:proofErr w:type="gramStart"/>
+      <w:r>
+        <w:rPr>
+          <w:rFonts w:ascii="Times New Roman" w:hAnsi="Times New Roman" w:cs="Times New Roman"/>
+          <w:sz w:val="18"/>
+          <w:szCs w:val="18"/>
+        </w:rPr>
+        <w:t>print(</w:t>
+      </w:r>
+      <w:proofErr w:type="gramEnd"/>
+      <w:r>
+        <w:rPr>
+          <w:rFonts w:ascii="Times New Roman" w:hAnsi="Times New Roman" w:cs="Times New Roman"/>
+          <w:sz w:val="18"/>
+          <w:szCs w:val="18"/>
+        </w:rPr>
+        <w:t>"</w:t>
+      </w:r>
+      <w:proofErr w:type="spellStart"/>
+      <w:r>
+        <w:rPr>
+          <w:rFonts w:ascii="Times New Roman" w:hAnsi="Times New Roman" w:cs="Times New Roman"/>
+          <w:sz w:val="18"/>
+          <w:szCs w:val="18"/>
+        </w:rPr>
+        <w:t>y_pred</w:t>
+      </w:r>
+      <w:proofErr w:type="spellEnd"/>
+      <w:r>
+        <w:rPr>
+          <w:rFonts w:ascii="Times New Roman" w:hAnsi="Times New Roman" w:cs="Times New Roman"/>
+          <w:sz w:val="18"/>
+          <w:szCs w:val="18"/>
+        </w:rPr>
+        <w:t xml:space="preserve">:", </w:t>
+      </w:r>
+      <w:proofErr w:type="spellStart"/>
+      <w:r>
+        <w:rPr>
+          <w:rFonts w:ascii="Times New Roman" w:hAnsi="Times New Roman" w:cs="Times New Roman"/>
+          <w:sz w:val="18"/>
+          <w:szCs w:val="18"/>
+        </w:rPr>
+        <w:t>y_pred</w:t>
+      </w:r>
+      <w:proofErr w:type="spellEnd"/>
+      <w:r>
+        <w:rPr>
+          <w:rFonts w:ascii="Times New Roman" w:hAnsi="Times New Roman" w:cs="Times New Roman"/>
+          <w:sz w:val="18"/>
+          <w:szCs w:val="18"/>
+        </w:rPr>
+        <w:t>[</w:t>
+      </w:r>
+      <w:proofErr w:type="spellStart"/>
+      <w:r>
+        <w:rPr>
+          <w:rFonts w:ascii="Times New Roman" w:hAnsi="Times New Roman" w:cs="Times New Roman"/>
+          <w:sz w:val="18"/>
+          <w:szCs w:val="18"/>
+        </w:rPr>
+        <w:t>i</w:t>
+      </w:r>
+      <w:proofErr w:type="spellEnd"/>
+      <w:r>
+        <w:rPr>
+          <w:rFonts w:ascii="Times New Roman" w:hAnsi="Times New Roman" w:cs="Times New Roman"/>
+          <w:sz w:val="18"/>
+          <w:szCs w:val="18"/>
+        </w:rPr>
+        <w:t>])</w:t>
+      </w:r>
+    </w:p>
+    <w:p>
+      <w:pPr>
+        <w:tabs>
+          <w:tab w:val="left" w:pos="1218"/>
+        </w:tabs>
+        <w:rPr>
+          <w:rFonts w:ascii="Times New Roman" w:hAnsi="Times New Roman" w:cs="Times New Roman"/>
+          <w:sz w:val="18"/>
+          <w:szCs w:val="18"/>
+        </w:rPr>
+      </w:pPr>
+      <w:r>
+        <w:rPr>
+          <w:rFonts w:ascii="Times New Roman" w:hAnsi="Times New Roman" w:cs="Times New Roman"/>
+          <w:sz w:val="18"/>
+          <w:szCs w:val="18"/>
+        </w:rPr>
+        <w:t xml:space="preserve">    </w:t>
+      </w:r>
+      <w:proofErr w:type="gramStart"/>
+      <w:r>
+        <w:rPr>
+          <w:rFonts w:ascii="Times New Roman" w:hAnsi="Times New Roman" w:cs="Times New Roman"/>
+          <w:sz w:val="18"/>
+          <w:szCs w:val="18"/>
+        </w:rPr>
+        <w:t>print(</w:t>
+      </w:r>
+      <w:proofErr w:type="gramEnd"/>
+      <w:r>
+        <w:rPr>
+          <w:rFonts w:ascii="Times New Roman" w:hAnsi="Times New Roman" w:cs="Times New Roman"/>
+          <w:sz w:val="18"/>
+          <w:szCs w:val="18"/>
+        </w:rPr>
+        <w:t>"</w:t>
+      </w:r>
+      <w:proofErr w:type="spellStart"/>
+      <w:r>
+        <w:rPr>
+          <w:rFonts w:ascii="Times New Roman" w:hAnsi="Times New Roman" w:cs="Times New Roman"/>
+          <w:sz w:val="18"/>
+          <w:szCs w:val="18"/>
+        </w:rPr>
+        <w:t>y_actual</w:t>
+      </w:r>
+      <w:proofErr w:type="spellEnd"/>
+      <w:r>
+        <w:rPr>
+          <w:rFonts w:ascii="Times New Roman" w:hAnsi="Times New Roman" w:cs="Times New Roman"/>
+          <w:sz w:val="18"/>
+          <w:szCs w:val="18"/>
+        </w:rPr>
+        <w:t xml:space="preserve">:", </w:t>
+      </w:r>
+      <w:proofErr w:type="spellStart"/>
+      <w:r>
+        <w:rPr>
+          <w:rFonts w:ascii="Times New Roman" w:hAnsi="Times New Roman" w:cs="Times New Roman"/>
+          <w:sz w:val="18"/>
+          <w:szCs w:val="18"/>
+        </w:rPr>
+        <w:t>y_test.iloc</w:t>
+      </w:r>
+      <w:proofErr w:type="spellEnd"/>
+      <w:r>
+        <w:rPr>
+          <w:rFonts w:ascii="Times New Roman" w:hAnsi="Times New Roman" w:cs="Times New Roman"/>
+          <w:sz w:val="18"/>
+          <w:szCs w:val="18"/>
+        </w:rPr>
+        <w:t>[</w:t>
+      </w:r>
+      <w:proofErr w:type="spellStart"/>
+      <w:r>
+        <w:rPr>
+          <w:rFonts w:ascii="Times New Roman" w:hAnsi="Times New Roman" w:cs="Times New Roman"/>
+          <w:sz w:val="18"/>
+          <w:szCs w:val="18"/>
+        </w:rPr>
+        <w:t>i</w:t>
+      </w:r>
+      <w:proofErr w:type="spellEnd"/>
+      <w:r>
+        <w:rPr>
+          <w:rFonts w:ascii="Times New Roman" w:hAnsi="Times New Roman" w:cs="Times New Roman"/>
+          <w:sz w:val="18"/>
+          <w:szCs w:val="18"/>
+        </w:rPr>
+        <w:t>])</w:t>
+      </w:r>
+    </w:p>
+    <w:p>
+      <w:pPr>
+        <w:tabs>
+          <w:tab w:val="left" w:pos="1218"/>
+        </w:tabs>
+        <w:rPr>
+          <w:rFonts w:ascii="Times New Roman" w:hAnsi="Times New Roman" w:cs="Times New Roman"/>
+          <w:sz w:val="18"/>
+          <w:szCs w:val="18"/>
+        </w:rPr>
+      </w:pPr>
+      <w:r>
+        <w:rPr>
+          <w:rFonts w:ascii="Times New Roman" w:hAnsi="Times New Roman" w:cs="Times New Roman"/>
+          <w:sz w:val="18"/>
+          <w:szCs w:val="18"/>
+        </w:rPr>
+        <w:t xml:space="preserve">    </w:t>
+      </w:r>
+      <w:proofErr w:type="gramStart"/>
+      <w:r>
+        <w:rPr>
+          <w:rFonts w:ascii="Times New Roman" w:hAnsi="Times New Roman" w:cs="Times New Roman"/>
+          <w:sz w:val="18"/>
+          <w:szCs w:val="18"/>
+        </w:rPr>
+        <w:t>print(</w:t>
+      </w:r>
+      <w:proofErr w:type="gramEnd"/>
+      <w:r>
+        <w:rPr>
+          <w:rFonts w:ascii="Times New Roman" w:hAnsi="Times New Roman" w:cs="Times New Roman"/>
+          <w:sz w:val="18"/>
+          <w:szCs w:val="18"/>
+        </w:rPr>
+        <w:t xml:space="preserve">"Diff between Actual and predicted value", </w:t>
+      </w:r>
+      <w:proofErr w:type="spellStart"/>
+      <w:r>
+        <w:rPr>
+          <w:rFonts w:ascii="Times New Roman" w:hAnsi="Times New Roman" w:cs="Times New Roman"/>
+          <w:sz w:val="18"/>
+          <w:szCs w:val="18"/>
+        </w:rPr>
+        <w:t>y_test.iloc</w:t>
+      </w:r>
+      <w:proofErr w:type="spellEnd"/>
+      <w:r>
+        <w:rPr>
+          <w:rFonts w:ascii="Times New Roman" w:hAnsi="Times New Roman" w:cs="Times New Roman"/>
+          <w:sz w:val="18"/>
+          <w:szCs w:val="18"/>
+        </w:rPr>
+        <w:t>[</w:t>
+      </w:r>
+      <w:proofErr w:type="spellStart"/>
+      <w:r>
+        <w:rPr>
+          <w:rFonts w:ascii="Times New Roman" w:hAnsi="Times New Roman" w:cs="Times New Roman"/>
+          <w:sz w:val="18"/>
+          <w:szCs w:val="18"/>
+        </w:rPr>
+        <w:t>i</w:t>
+      </w:r>
+      <w:proofErr w:type="spellEnd"/>
+      <w:r>
+        <w:rPr>
+          <w:rFonts w:ascii="Times New Roman" w:hAnsi="Times New Roman" w:cs="Times New Roman"/>
+          <w:sz w:val="18"/>
+          <w:szCs w:val="18"/>
+        </w:rPr>
+        <w:t xml:space="preserve">] - </w:t>
+      </w:r>
+      <w:proofErr w:type="spellStart"/>
+      <w:r>
+        <w:rPr>
+          <w:rFonts w:ascii="Times New Roman" w:hAnsi="Times New Roman" w:cs="Times New Roman"/>
+          <w:sz w:val="18"/>
+          <w:szCs w:val="18"/>
+        </w:rPr>
+        <w:t>y_pred</w:t>
+      </w:r>
+      <w:proofErr w:type="spellEnd"/>
+      <w:r>
+        <w:rPr>
+          <w:rFonts w:ascii="Times New Roman" w:hAnsi="Times New Roman" w:cs="Times New Roman"/>
+          <w:sz w:val="18"/>
+          <w:szCs w:val="18"/>
+        </w:rPr>
+        <w:t>[</w:t>
+      </w:r>
+      <w:proofErr w:type="spellStart"/>
+      <w:r>
+        <w:rPr>
+          <w:rFonts w:ascii="Times New Roman" w:hAnsi="Times New Roman" w:cs="Times New Roman"/>
+          <w:sz w:val="18"/>
+          <w:szCs w:val="18"/>
+        </w:rPr>
+        <w:t>i</w:t>
+      </w:r>
+      <w:proofErr w:type="spellEnd"/>
+      <w:r>
+        <w:rPr>
+          <w:rFonts w:ascii="Times New Roman" w:hAnsi="Times New Roman" w:cs="Times New Roman"/>
+          <w:sz w:val="18"/>
+          <w:szCs w:val="18"/>
+        </w:rPr>
+        <w:t>])</w:t>
+      </w:r>
+    </w:p>
+    <w:p>
+      <w:pPr>
+        <w:tabs>
+          <w:tab w:val="left" w:pos="1218"/>
+        </w:tabs>
+        <w:rPr>
+          <w:rFonts w:ascii="Times New Roman" w:hAnsi="Times New Roman" w:cs="Times New Roman"/>
+          <w:sz w:val="18"/>
+          <w:szCs w:val="18"/>
+        </w:rPr>
+      </w:pPr>
+      <w:r>
+        <w:rPr>
+          <w:rFonts w:ascii="Times New Roman" w:hAnsi="Times New Roman" w:cs="Times New Roman"/>
+          <w:sz w:val="18"/>
+          <w:szCs w:val="18"/>
+        </w:rPr>
+        <w:t xml:space="preserve">    </w:t>
+      </w:r>
+      <w:proofErr w:type="gramStart"/>
+      <w:r>
+        <w:rPr>
+          <w:rFonts w:ascii="Times New Roman" w:hAnsi="Times New Roman" w:cs="Times New Roman"/>
+          <w:sz w:val="18"/>
+          <w:szCs w:val="18"/>
+        </w:rPr>
+        <w:t>print(</w:t>
+      </w:r>
+      <w:proofErr w:type="gramEnd"/>
+      <w:r>
+        <w:rPr>
+          <w:rFonts w:ascii="Times New Roman" w:hAnsi="Times New Roman" w:cs="Times New Roman"/>
+          <w:sz w:val="18"/>
+          <w:szCs w:val="18"/>
+        </w:rPr>
+        <w:t>)</w:t>
+      </w:r>
+    </w:p>
+    <w:p>
+      <w:pPr>
+        <w:tabs>
+          <w:tab w:val="left" w:pos="1218"/>
+        </w:tabs>
+        <w:rPr>
+          <w:rFonts w:ascii="Times New Roman" w:hAnsi="Times New Roman" w:cs="Times New Roman"/>
+          <w:sz w:val="18"/>
+          <w:szCs w:val="18"/>
+        </w:rPr>
+      </w:pPr>
+    </w:p>
+    <w:p>
+      <w:pPr>
+        <w:tabs>
+          <w:tab w:val="left" w:pos="1218"/>
+        </w:tabs>
+        <w:rPr>
+          <w:rFonts w:ascii="Times New Roman" w:hAnsi="Times New Roman" w:cs="Times New Roman"/>
+          <w:sz w:val="18"/>
+          <w:szCs w:val="18"/>
+        </w:rPr>
+      </w:pPr>
+    </w:p>
+    <w:p>
+      <w:pPr>
+        <w:tabs>
+          <w:tab w:val="left" w:pos="1218"/>
+        </w:tabs>
+        <w:rPr>
+          <w:rFonts w:ascii="Times New Roman" w:hAnsi="Times New Roman" w:cs="Times New Roman"/>
+          <w:sz w:val="18"/>
+          <w:szCs w:val="18"/>
+        </w:rPr>
+      </w:pPr>
+    </w:p>
+    <w:p>
+      <w:pPr>
+        <w:tabs>
+          <w:tab w:val="left" w:pos="1218"/>
+        </w:tabs>
+        <w:rPr>
+          <w:rFonts w:ascii="Times New Roman" w:hAnsi="Times New Roman" w:cs="Times New Roman"/>
+          <w:sz w:val="18"/>
+          <w:szCs w:val="18"/>
+        </w:rPr>
+      </w:pPr>
+      <w:r>
+        <w:rPr>
+          <w:rFonts w:ascii="Times New Roman" w:hAnsi="Times New Roman" w:cs="Times New Roman"/>
+          <w:sz w:val="18"/>
+          <w:szCs w:val="18"/>
+        </w:rPr>
+        <w:t xml:space="preserve"># Gaussian Naive Bayes </w:t>
+      </w:r>
+    </w:p>
+    <w:p>
+      <w:pPr>
+        <w:tabs>
+          <w:tab w:val="left" w:pos="1218"/>
+        </w:tabs>
+        <w:rPr>
+          <w:rFonts w:ascii="Times New Roman" w:hAnsi="Times New Roman" w:cs="Times New Roman"/>
+          <w:sz w:val="18"/>
+          <w:szCs w:val="18"/>
+        </w:rPr>
+      </w:pPr>
+      <w:r>
+        <w:rPr>
+          <w:rFonts w:ascii="Times New Roman" w:hAnsi="Times New Roman" w:cs="Times New Roman"/>
+          <w:sz w:val="18"/>
+          <w:szCs w:val="18"/>
+        </w:rPr>
+        <w:t xml:space="preserve">from </w:t>
+      </w:r>
+      <w:proofErr w:type="spellStart"/>
+      <w:proofErr w:type="gramStart"/>
+      <w:r>
+        <w:rPr>
+          <w:rFonts w:ascii="Times New Roman" w:hAnsi="Times New Roman" w:cs="Times New Roman"/>
+          <w:sz w:val="18"/>
+          <w:szCs w:val="18"/>
+        </w:rPr>
+        <w:t>sklearn.naive</w:t>
+      </w:r>
+      <w:proofErr w:type="gramEnd"/>
+      <w:r>
+        <w:rPr>
+          <w:rFonts w:ascii="Times New Roman" w:hAnsi="Times New Roman" w:cs="Times New Roman"/>
+          <w:sz w:val="18"/>
+          <w:szCs w:val="18"/>
+        </w:rPr>
+        <w:t>_bayes</w:t>
+      </w:r>
+      <w:proofErr w:type="spellEnd"/>
+      <w:r>
+        <w:rPr>
+          <w:rFonts w:ascii="Times New Roman" w:hAnsi="Times New Roman" w:cs="Times New Roman"/>
+          <w:sz w:val="18"/>
+          <w:szCs w:val="18"/>
+        </w:rPr>
+        <w:t xml:space="preserve"> import </w:t>
+      </w:r>
+      <w:proofErr w:type="spellStart"/>
+      <w:r>
+        <w:rPr>
+          <w:rFonts w:ascii="Times New Roman" w:hAnsi="Times New Roman" w:cs="Times New Roman"/>
+          <w:sz w:val="18"/>
+          <w:szCs w:val="18"/>
+        </w:rPr>
+        <w:t>GaussianNB</w:t>
+      </w:r>
+      <w:proofErr w:type="spellEnd"/>
+    </w:p>
+    <w:p>
+      <w:pPr>
+        <w:tabs>
+          <w:tab w:val="left" w:pos="1218"/>
+        </w:tabs>
+        <w:rPr>
+          <w:rFonts w:ascii="Times New Roman" w:hAnsi="Times New Roman" w:cs="Times New Roman"/>
+          <w:sz w:val="18"/>
+          <w:szCs w:val="18"/>
+        </w:rPr>
+      </w:pPr>
+      <w:r>
+        <w:rPr>
+          <w:rFonts w:ascii="Times New Roman" w:hAnsi="Times New Roman" w:cs="Times New Roman"/>
+          <w:sz w:val="18"/>
+          <w:szCs w:val="18"/>
+        </w:rPr>
+        <w:t xml:space="preserve">from </w:t>
+      </w:r>
+      <w:proofErr w:type="spellStart"/>
+      <w:proofErr w:type="gramStart"/>
+      <w:r>
+        <w:rPr>
+          <w:rFonts w:ascii="Times New Roman" w:hAnsi="Times New Roman" w:cs="Times New Roman"/>
+          <w:sz w:val="18"/>
+          <w:szCs w:val="18"/>
+        </w:rPr>
+        <w:t>sklearn.metrics</w:t>
+      </w:r>
+      <w:proofErr w:type="spellEnd"/>
+      <w:proofErr w:type="gramEnd"/>
+      <w:r>
+        <w:rPr>
+          <w:rFonts w:ascii="Times New Roman" w:hAnsi="Times New Roman" w:cs="Times New Roman"/>
+          <w:sz w:val="18"/>
+          <w:szCs w:val="18"/>
+        </w:rPr>
+        <w:t xml:space="preserve"> import </w:t>
+      </w:r>
+      <w:proofErr w:type="spellStart"/>
+      <w:r>
+        <w:rPr>
+          <w:rFonts w:ascii="Times New Roman" w:hAnsi="Times New Roman" w:cs="Times New Roman"/>
+          <w:sz w:val="18"/>
+          <w:szCs w:val="18"/>
+        </w:rPr>
+        <w:t>mean_absolute_error</w:t>
+      </w:r>
+      <w:proofErr w:type="spellEnd"/>
+      <w:r>
+        <w:rPr>
+          <w:rFonts w:ascii="Times New Roman" w:hAnsi="Times New Roman" w:cs="Times New Roman"/>
+          <w:sz w:val="18"/>
+          <w:szCs w:val="18"/>
+        </w:rPr>
+        <w:t xml:space="preserve">, </w:t>
+      </w:r>
+      <w:proofErr w:type="spellStart"/>
+      <w:r>
+        <w:rPr>
+          <w:rFonts w:ascii="Times New Roman" w:hAnsi="Times New Roman" w:cs="Times New Roman"/>
+          <w:sz w:val="18"/>
+          <w:szCs w:val="18"/>
+        </w:rPr>
+        <w:t>mean_squared_error</w:t>
+      </w:r>
+      <w:proofErr w:type="spellEnd"/>
+      <w:r>
+        <w:rPr>
+          <w:rFonts w:ascii="Times New Roman" w:hAnsi="Times New Roman" w:cs="Times New Roman"/>
+          <w:sz w:val="18"/>
+          <w:szCs w:val="18"/>
+        </w:rPr>
+        <w:t>, r2_score</w:t>
+      </w:r>
+    </w:p>
+    <w:p>
+      <w:pPr>
+        <w:tabs>
+          <w:tab w:val="left" w:pos="1218"/>
+        </w:tabs>
+        <w:rPr>
+          <w:rFonts w:ascii="Times New Roman" w:hAnsi="Times New Roman" w:cs="Times New Roman"/>
+          <w:sz w:val="18"/>
+          <w:szCs w:val="18"/>
+        </w:rPr>
+      </w:pPr>
+    </w:p>
+    <w:p>
+      <w:pPr>
+        <w:tabs>
+          <w:tab w:val="left" w:pos="1218"/>
+        </w:tabs>
+        <w:rPr>
+          <w:rFonts w:ascii="Times New Roman" w:hAnsi="Times New Roman" w:cs="Times New Roman"/>
+          <w:sz w:val="18"/>
+          <w:szCs w:val="18"/>
+        </w:rPr>
+      </w:pPr>
+      <w:r>
+        <w:rPr>
+          <w:rFonts w:ascii="Times New Roman" w:hAnsi="Times New Roman" w:cs="Times New Roman"/>
+          <w:sz w:val="18"/>
+          <w:szCs w:val="18"/>
+        </w:rPr>
+        <w:lastRenderedPageBreak/>
+        <w:t># Splitting the data into training and testing sets was already done</w:t>
+      </w:r>
+    </w:p>
+    <w:p>
+      <w:pPr>
+        <w:tabs>
+          <w:tab w:val="left" w:pos="1218"/>
+        </w:tabs>
+        <w:rPr>
+          <w:rFonts w:ascii="Times New Roman" w:hAnsi="Times New Roman" w:cs="Times New Roman"/>
+          <w:sz w:val="18"/>
+          <w:szCs w:val="18"/>
+        </w:rPr>
+      </w:pPr>
+    </w:p>
+    <w:p>
+      <w:pPr>
+        <w:tabs>
+          <w:tab w:val="left" w:pos="1218"/>
+        </w:tabs>
+        <w:rPr>
+          <w:rFonts w:ascii="Times New Roman" w:hAnsi="Times New Roman" w:cs="Times New Roman"/>
+          <w:sz w:val="18"/>
+          <w:szCs w:val="18"/>
+        </w:rPr>
+      </w:pPr>
+      <w:r>
+        <w:rPr>
+          <w:rFonts w:ascii="Times New Roman" w:hAnsi="Times New Roman" w:cs="Times New Roman"/>
+          <w:sz w:val="18"/>
+          <w:szCs w:val="18"/>
+        </w:rPr>
+        <w:t xml:space="preserve"># </w:t>
+      </w:r>
+      <w:proofErr w:type="gramStart"/>
+      <w:r>
+        <w:rPr>
+          <w:rFonts w:ascii="Times New Roman" w:hAnsi="Times New Roman" w:cs="Times New Roman"/>
+          <w:sz w:val="18"/>
+          <w:szCs w:val="18"/>
+        </w:rPr>
+        <w:t>fit</w:t>
+      </w:r>
+      <w:proofErr w:type="gramEnd"/>
+      <w:r>
+        <w:rPr>
+          <w:rFonts w:ascii="Times New Roman" w:hAnsi="Times New Roman" w:cs="Times New Roman"/>
+          <w:sz w:val="18"/>
+          <w:szCs w:val="18"/>
+        </w:rPr>
+        <w:t xml:space="preserve"> the Gaussian Naive Bayes model to the training data</w:t>
+      </w:r>
+    </w:p>
+    <w:p>
+      <w:pPr>
+        <w:tabs>
+          <w:tab w:val="left" w:pos="1218"/>
+        </w:tabs>
+        <w:rPr>
+          <w:rFonts w:ascii="Times New Roman" w:hAnsi="Times New Roman" w:cs="Times New Roman"/>
+          <w:sz w:val="18"/>
+          <w:szCs w:val="18"/>
+        </w:rPr>
+      </w:pPr>
+      <w:proofErr w:type="spellStart"/>
+      <w:r>
+        <w:rPr>
+          <w:rFonts w:ascii="Times New Roman" w:hAnsi="Times New Roman" w:cs="Times New Roman"/>
+          <w:sz w:val="18"/>
+          <w:szCs w:val="18"/>
+        </w:rPr>
+        <w:t>gnb</w:t>
+      </w:r>
+      <w:proofErr w:type="spellEnd"/>
+      <w:r>
+        <w:rPr>
+          <w:rFonts w:ascii="Times New Roman" w:hAnsi="Times New Roman" w:cs="Times New Roman"/>
+          <w:sz w:val="18"/>
+          <w:szCs w:val="18"/>
+        </w:rPr>
+        <w:t xml:space="preserve"> = </w:t>
+      </w:r>
+      <w:proofErr w:type="spellStart"/>
+      <w:proofErr w:type="gramStart"/>
+      <w:r>
+        <w:rPr>
+          <w:rFonts w:ascii="Times New Roman" w:hAnsi="Times New Roman" w:cs="Times New Roman"/>
+          <w:sz w:val="18"/>
+          <w:szCs w:val="18"/>
+        </w:rPr>
+        <w:t>GaussianNB</w:t>
+      </w:r>
+      <w:proofErr w:type="spellEnd"/>
+      <w:r>
+        <w:rPr>
+          <w:rFonts w:ascii="Times New Roman" w:hAnsi="Times New Roman" w:cs="Times New Roman"/>
+          <w:sz w:val="18"/>
+          <w:szCs w:val="18"/>
+        </w:rPr>
+        <w:t>(</w:t>
+      </w:r>
+      <w:proofErr w:type="gramEnd"/>
+      <w:r>
+        <w:rPr>
+          <w:rFonts w:ascii="Times New Roman" w:hAnsi="Times New Roman" w:cs="Times New Roman"/>
+          <w:sz w:val="18"/>
+          <w:szCs w:val="18"/>
+        </w:rPr>
+        <w:t>)</w:t>
+      </w:r>
+    </w:p>
+    <w:p>
+      <w:pPr>
+        <w:tabs>
+          <w:tab w:val="left" w:pos="1218"/>
+        </w:tabs>
+        <w:rPr>
+          <w:rFonts w:ascii="Times New Roman" w:hAnsi="Times New Roman" w:cs="Times New Roman"/>
+          <w:sz w:val="18"/>
+          <w:szCs w:val="18"/>
+        </w:rPr>
+      </w:pPr>
+      <w:proofErr w:type="spellStart"/>
+      <w:proofErr w:type="gramStart"/>
+      <w:r>
+        <w:rPr>
+          <w:rFonts w:ascii="Times New Roman" w:hAnsi="Times New Roman" w:cs="Times New Roman"/>
+          <w:sz w:val="18"/>
+          <w:szCs w:val="18"/>
+        </w:rPr>
+        <w:t>gnb.fit</w:t>
+      </w:r>
+      <w:proofErr w:type="spellEnd"/>
+      <w:r>
+        <w:rPr>
+          <w:rFonts w:ascii="Times New Roman" w:hAnsi="Times New Roman" w:cs="Times New Roman"/>
+          <w:sz w:val="18"/>
+          <w:szCs w:val="18"/>
+        </w:rPr>
+        <w:t>(</w:t>
+      </w:r>
+      <w:proofErr w:type="spellStart"/>
+      <w:proofErr w:type="gramEnd"/>
+      <w:r>
+        <w:rPr>
+          <w:rFonts w:ascii="Times New Roman" w:hAnsi="Times New Roman" w:cs="Times New Roman"/>
+          <w:sz w:val="18"/>
+          <w:szCs w:val="18"/>
+        </w:rPr>
+        <w:t>X_train</w:t>
+      </w:r>
+      <w:proofErr w:type="spellEnd"/>
+      <w:r>
+        <w:rPr>
+          <w:rFonts w:ascii="Times New Roman" w:hAnsi="Times New Roman" w:cs="Times New Roman"/>
+          <w:sz w:val="18"/>
+          <w:szCs w:val="18"/>
+        </w:rPr>
+        <w:t xml:space="preserve">, </w:t>
+      </w:r>
+      <w:proofErr w:type="spellStart"/>
+      <w:r>
+        <w:rPr>
+          <w:rFonts w:ascii="Times New Roman" w:hAnsi="Times New Roman" w:cs="Times New Roman"/>
+          <w:sz w:val="18"/>
+          <w:szCs w:val="18"/>
+        </w:rPr>
+        <w:t>y_train</w:t>
+      </w:r>
+      <w:proofErr w:type="spellEnd"/>
+      <w:r>
+        <w:rPr>
+          <w:rFonts w:ascii="Times New Roman" w:hAnsi="Times New Roman" w:cs="Times New Roman"/>
+          <w:sz w:val="18"/>
+          <w:szCs w:val="18"/>
+        </w:rPr>
+        <w:t>)</w:t>
+      </w:r>
+    </w:p>
+    <w:p>
+      <w:pPr>
+        <w:tabs>
+          <w:tab w:val="left" w:pos="1218"/>
+        </w:tabs>
+        <w:rPr>
+          <w:rFonts w:ascii="Times New Roman" w:hAnsi="Times New Roman" w:cs="Times New Roman"/>
+          <w:sz w:val="18"/>
+          <w:szCs w:val="18"/>
+        </w:rPr>
+      </w:pPr>
+    </w:p>
+    <w:p>
+      <w:pPr>
+        <w:tabs>
+          <w:tab w:val="left" w:pos="1218"/>
+        </w:tabs>
+        <w:rPr>
+          <w:rFonts w:ascii="Times New Roman" w:hAnsi="Times New Roman" w:cs="Times New Roman"/>
+          <w:sz w:val="18"/>
+          <w:szCs w:val="18"/>
+        </w:rPr>
+      </w:pPr>
+      <w:r>
+        <w:rPr>
+          <w:rFonts w:ascii="Times New Roman" w:hAnsi="Times New Roman" w:cs="Times New Roman"/>
+          <w:sz w:val="18"/>
+          <w:szCs w:val="18"/>
+        </w:rPr>
+        <w:t xml:space="preserve"># </w:t>
+      </w:r>
+      <w:proofErr w:type="gramStart"/>
+      <w:r>
+        <w:rPr>
+          <w:rFonts w:ascii="Times New Roman" w:hAnsi="Times New Roman" w:cs="Times New Roman"/>
+          <w:sz w:val="18"/>
+          <w:szCs w:val="18"/>
+        </w:rPr>
+        <w:t>make</w:t>
+      </w:r>
+      <w:proofErr w:type="gramEnd"/>
+      <w:r>
+        <w:rPr>
+          <w:rFonts w:ascii="Times New Roman" w:hAnsi="Times New Roman" w:cs="Times New Roman"/>
+          <w:sz w:val="18"/>
+          <w:szCs w:val="18"/>
+        </w:rPr>
+        <w:t xml:space="preserve"> predictions on the testing data</w:t>
+      </w:r>
+    </w:p>
+    <w:p>
+      <w:pPr>
+        <w:tabs>
+          <w:tab w:val="left" w:pos="1218"/>
+        </w:tabs>
+        <w:rPr>
+          <w:rFonts w:ascii="Times New Roman" w:hAnsi="Times New Roman" w:cs="Times New Roman"/>
+          <w:sz w:val="18"/>
+          <w:szCs w:val="18"/>
+        </w:rPr>
+      </w:pPr>
+      <w:proofErr w:type="spellStart"/>
+      <w:r>
+        <w:rPr>
+          <w:rFonts w:ascii="Times New Roman" w:hAnsi="Times New Roman" w:cs="Times New Roman"/>
+          <w:sz w:val="18"/>
+          <w:szCs w:val="18"/>
+        </w:rPr>
+        <w:t>y_pred</w:t>
+      </w:r>
+      <w:proofErr w:type="spellEnd"/>
+      <w:r>
+        <w:rPr>
+          <w:rFonts w:ascii="Times New Roman" w:hAnsi="Times New Roman" w:cs="Times New Roman"/>
+          <w:sz w:val="18"/>
+          <w:szCs w:val="18"/>
+        </w:rPr>
+        <w:t xml:space="preserve"> = </w:t>
+      </w:r>
+      <w:proofErr w:type="spellStart"/>
+      <w:proofErr w:type="gramStart"/>
+      <w:r>
+        <w:rPr>
+          <w:rFonts w:ascii="Times New Roman" w:hAnsi="Times New Roman" w:cs="Times New Roman"/>
+          <w:sz w:val="18"/>
+          <w:szCs w:val="18"/>
+        </w:rPr>
+        <w:t>gnb.predict</w:t>
+      </w:r>
+      <w:proofErr w:type="spellEnd"/>
+      <w:proofErr w:type="gramEnd"/>
+      <w:r>
+        <w:rPr>
+          <w:rFonts w:ascii="Times New Roman" w:hAnsi="Times New Roman" w:cs="Times New Roman"/>
+          <w:sz w:val="18"/>
+          <w:szCs w:val="18"/>
+        </w:rPr>
+        <w:t>(</w:t>
+      </w:r>
+      <w:proofErr w:type="spellStart"/>
+      <w:r>
+        <w:rPr>
+          <w:rFonts w:ascii="Times New Roman" w:hAnsi="Times New Roman" w:cs="Times New Roman"/>
+          <w:sz w:val="18"/>
+          <w:szCs w:val="18"/>
+        </w:rPr>
+        <w:t>X_test</w:t>
+      </w:r>
+      <w:proofErr w:type="spellEnd"/>
+      <w:r>
+        <w:rPr>
+          <w:rFonts w:ascii="Times New Roman" w:hAnsi="Times New Roman" w:cs="Times New Roman"/>
+          <w:sz w:val="18"/>
+          <w:szCs w:val="18"/>
+        </w:rPr>
+        <w:t>)</w:t>
+      </w:r>
+    </w:p>
+    <w:p>
+      <w:pPr>
+        <w:tabs>
+          <w:tab w:val="left" w:pos="1218"/>
+        </w:tabs>
+        <w:rPr>
+          <w:rFonts w:ascii="Times New Roman" w:hAnsi="Times New Roman" w:cs="Times New Roman"/>
+          <w:sz w:val="18"/>
+          <w:szCs w:val="18"/>
+        </w:rPr>
+      </w:pPr>
+    </w:p>
+    <w:p>
+      <w:pPr>
+        <w:tabs>
+          <w:tab w:val="left" w:pos="1218"/>
+        </w:tabs>
+        <w:rPr>
+          <w:rFonts w:ascii="Times New Roman" w:hAnsi="Times New Roman" w:cs="Times New Roman"/>
+          <w:sz w:val="18"/>
+          <w:szCs w:val="18"/>
+        </w:rPr>
+      </w:pPr>
+      <w:r>
+        <w:rPr>
+          <w:rFonts w:ascii="Times New Roman" w:hAnsi="Times New Roman" w:cs="Times New Roman"/>
+          <w:sz w:val="18"/>
+          <w:szCs w:val="18"/>
+        </w:rPr>
+        <w:t># print evaluation metrics</w:t>
+      </w:r>
+    </w:p>
+    <w:p>
+      <w:pPr>
+        <w:tabs>
+          <w:tab w:val="left" w:pos="1218"/>
+        </w:tabs>
+        <w:rPr>
+          <w:rFonts w:ascii="Times New Roman" w:hAnsi="Times New Roman" w:cs="Times New Roman"/>
+          <w:sz w:val="18"/>
+          <w:szCs w:val="18"/>
+        </w:rPr>
+      </w:pPr>
+      <w:proofErr w:type="gramStart"/>
+      <w:r>
+        <w:rPr>
+          <w:rFonts w:ascii="Times New Roman" w:hAnsi="Times New Roman" w:cs="Times New Roman"/>
+          <w:sz w:val="18"/>
+          <w:szCs w:val="18"/>
+        </w:rPr>
+        <w:t>print(</w:t>
+      </w:r>
+      <w:proofErr w:type="gramEnd"/>
+      <w:r>
+        <w:rPr>
+          <w:rFonts w:ascii="Times New Roman" w:hAnsi="Times New Roman" w:cs="Times New Roman"/>
+          <w:sz w:val="18"/>
+          <w:szCs w:val="18"/>
+        </w:rPr>
+        <w:t xml:space="preserve">'Mean Absolute Error:', </w:t>
+      </w:r>
+      <w:proofErr w:type="spellStart"/>
+      <w:r>
+        <w:rPr>
+          <w:rFonts w:ascii="Times New Roman" w:hAnsi="Times New Roman" w:cs="Times New Roman"/>
+          <w:sz w:val="18"/>
+          <w:szCs w:val="18"/>
+        </w:rPr>
+        <w:t>mean_absolute_error</w:t>
+      </w:r>
+      <w:proofErr w:type="spellEnd"/>
+      <w:r>
+        <w:rPr>
+          <w:rFonts w:ascii="Times New Roman" w:hAnsi="Times New Roman" w:cs="Times New Roman"/>
+          <w:sz w:val="18"/>
+          <w:szCs w:val="18"/>
+        </w:rPr>
+        <w:t>(</w:t>
+      </w:r>
+      <w:proofErr w:type="spellStart"/>
+      <w:r>
+        <w:rPr>
+          <w:rFonts w:ascii="Times New Roman" w:hAnsi="Times New Roman" w:cs="Times New Roman"/>
+          <w:sz w:val="18"/>
+          <w:szCs w:val="18"/>
+        </w:rPr>
+        <w:t>y_test</w:t>
+      </w:r>
+      <w:proofErr w:type="spellEnd"/>
+      <w:r>
+        <w:rPr>
+          <w:rFonts w:ascii="Times New Roman" w:hAnsi="Times New Roman" w:cs="Times New Roman"/>
+          <w:sz w:val="18"/>
+          <w:szCs w:val="18"/>
+        </w:rPr>
+        <w:t xml:space="preserve">, </w:t>
+      </w:r>
+      <w:proofErr w:type="spellStart"/>
+      <w:r>
+        <w:rPr>
+          <w:rFonts w:ascii="Times New Roman" w:hAnsi="Times New Roman" w:cs="Times New Roman"/>
+          <w:sz w:val="18"/>
+          <w:szCs w:val="18"/>
+        </w:rPr>
+        <w:t>y_pred</w:t>
+      </w:r>
+      <w:proofErr w:type="spellEnd"/>
+      <w:r>
+        <w:rPr>
+          <w:rFonts w:ascii="Times New Roman" w:hAnsi="Times New Roman" w:cs="Times New Roman"/>
+          <w:sz w:val="18"/>
+          <w:szCs w:val="18"/>
+        </w:rPr>
+        <w:t>))</w:t>
+      </w:r>
+    </w:p>
+    <w:p>
+      <w:pPr>
+        <w:tabs>
+          <w:tab w:val="left" w:pos="1218"/>
+        </w:tabs>
+        <w:rPr>
+          <w:rFonts w:ascii="Times New Roman" w:hAnsi="Times New Roman" w:cs="Times New Roman"/>
+          <w:sz w:val="18"/>
+          <w:szCs w:val="18"/>
+        </w:rPr>
+      </w:pPr>
+      <w:proofErr w:type="gramStart"/>
+      <w:r>
+        <w:rPr>
+          <w:rFonts w:ascii="Times New Roman" w:hAnsi="Times New Roman" w:cs="Times New Roman"/>
+          <w:sz w:val="18"/>
+          <w:szCs w:val="18"/>
+        </w:rPr>
+        <w:t>print(</w:t>
+      </w:r>
+      <w:proofErr w:type="gramEnd"/>
+      <w:r>
+        <w:rPr>
+          <w:rFonts w:ascii="Times New Roman" w:hAnsi="Times New Roman" w:cs="Times New Roman"/>
+          <w:sz w:val="18"/>
+          <w:szCs w:val="18"/>
+        </w:rPr>
+        <w:t xml:space="preserve">'Mean Squared Error:', </w:t>
+      </w:r>
+      <w:proofErr w:type="spellStart"/>
+      <w:r>
+        <w:rPr>
+          <w:rFonts w:ascii="Times New Roman" w:hAnsi="Times New Roman" w:cs="Times New Roman"/>
+          <w:sz w:val="18"/>
+          <w:szCs w:val="18"/>
+        </w:rPr>
+        <w:t>mean_squared_error</w:t>
+      </w:r>
+      <w:proofErr w:type="spellEnd"/>
+      <w:r>
+        <w:rPr>
+          <w:rFonts w:ascii="Times New Roman" w:hAnsi="Times New Roman" w:cs="Times New Roman"/>
+          <w:sz w:val="18"/>
+          <w:szCs w:val="18"/>
+        </w:rPr>
+        <w:t>(</w:t>
+      </w:r>
+      <w:proofErr w:type="spellStart"/>
+      <w:r>
+        <w:rPr>
+          <w:rFonts w:ascii="Times New Roman" w:hAnsi="Times New Roman" w:cs="Times New Roman"/>
+          <w:sz w:val="18"/>
+          <w:szCs w:val="18"/>
+        </w:rPr>
+        <w:t>y_test</w:t>
+      </w:r>
+      <w:proofErr w:type="spellEnd"/>
+      <w:r>
+        <w:rPr>
+          <w:rFonts w:ascii="Times New Roman" w:hAnsi="Times New Roman" w:cs="Times New Roman"/>
+          <w:sz w:val="18"/>
+          <w:szCs w:val="18"/>
+        </w:rPr>
+        <w:t xml:space="preserve">, </w:t>
+      </w:r>
+      <w:proofErr w:type="spellStart"/>
+      <w:r>
+        <w:rPr>
+          <w:rFonts w:ascii="Times New Roman" w:hAnsi="Times New Roman" w:cs="Times New Roman"/>
+          <w:sz w:val="18"/>
+          <w:szCs w:val="18"/>
+        </w:rPr>
+        <w:t>y_pred</w:t>
+      </w:r>
+      <w:proofErr w:type="spellEnd"/>
+      <w:r>
+        <w:rPr>
+          <w:rFonts w:ascii="Times New Roman" w:hAnsi="Times New Roman" w:cs="Times New Roman"/>
+          <w:sz w:val="18"/>
+          <w:szCs w:val="18"/>
+        </w:rPr>
+        <w:t>))</w:t>
+      </w:r>
+    </w:p>
+    <w:p>
+      <w:pPr>
+        <w:tabs>
+          <w:tab w:val="left" w:pos="1218"/>
+        </w:tabs>
+        <w:rPr>
+          <w:rFonts w:ascii="Times New Roman" w:hAnsi="Times New Roman" w:cs="Times New Roman"/>
+          <w:sz w:val="18"/>
+          <w:szCs w:val="18"/>
+        </w:rPr>
+      </w:pPr>
+      <w:proofErr w:type="gramStart"/>
+      <w:r>
+        <w:rPr>
+          <w:rFonts w:ascii="Times New Roman" w:hAnsi="Times New Roman" w:cs="Times New Roman"/>
+          <w:sz w:val="18"/>
+          <w:szCs w:val="18"/>
+        </w:rPr>
+        <w:t>print(</w:t>
+      </w:r>
+      <w:proofErr w:type="gramEnd"/>
+      <w:r>
+        <w:rPr>
+          <w:rFonts w:ascii="Times New Roman" w:hAnsi="Times New Roman" w:cs="Times New Roman"/>
+          <w:sz w:val="18"/>
+          <w:szCs w:val="18"/>
+        </w:rPr>
+        <w:t>'R-squared:', r2_score(</w:t>
+      </w:r>
+      <w:proofErr w:type="spellStart"/>
+      <w:r>
+        <w:rPr>
+          <w:rFonts w:ascii="Times New Roman" w:hAnsi="Times New Roman" w:cs="Times New Roman"/>
+          <w:sz w:val="18"/>
+          <w:szCs w:val="18"/>
+        </w:rPr>
+        <w:t>y_test</w:t>
+      </w:r>
+      <w:proofErr w:type="spellEnd"/>
+      <w:r>
+        <w:rPr>
+          <w:rFonts w:ascii="Times New Roman" w:hAnsi="Times New Roman" w:cs="Times New Roman"/>
+          <w:sz w:val="18"/>
+          <w:szCs w:val="18"/>
+        </w:rPr>
+        <w:t xml:space="preserve">, </w:t>
+      </w:r>
+      <w:proofErr w:type="spellStart"/>
+      <w:r>
+        <w:rPr>
+          <w:rFonts w:ascii="Times New Roman" w:hAnsi="Times New Roman" w:cs="Times New Roman"/>
+          <w:sz w:val="18"/>
+          <w:szCs w:val="18"/>
+        </w:rPr>
+        <w:t>y_pred</w:t>
+      </w:r>
+      <w:proofErr w:type="spellEnd"/>
+      <w:r>
+        <w:rPr>
+          <w:rFonts w:ascii="Times New Roman" w:hAnsi="Times New Roman" w:cs="Times New Roman"/>
+          <w:sz w:val="18"/>
+          <w:szCs w:val="18"/>
+        </w:rPr>
+        <w:t>))</w:t>
+      </w:r>
     </w:p>
     <w:sectPr>
       <w:pgSz w:w="12240" w:h="15840"/>
@@ -7896,8 +13996,121 @@
 </file>
 
 <file path=word/numbering.xml><?xml version="1.0" encoding="utf-8"?>
-<w:numbering xmlns:wpc="http://schemas.microsoft.com/office/word/2010/wordprocessingCanvas" xmlns:cx="http://schemas.microsoft.com/office/drawing/2014/chartex" xmlns:cx1="http://schemas.microsoft.com/office/drawing/2015/9/8/chartex" xmlns:cx2="http://schemas.microsoft.com/office/drawing/2015/10/21/chartex" xmlns:cx3="http://schemas.microsoft.com/office/drawing/2016/5/9/chartex" xmlns:cx4="http://schemas.microsoft.com/office/drawing/2016/5/10/chartex" xmlns:cx5="http://schemas.microsoft.com/office/drawing/2016/5/11/chartex" xmlns:cx6="http://schemas.microsoft.com/office/drawing/2016/5/12/chartex" xmlns:cx7="http://schemas.microsoft.com/office/drawing/2016/5/13/chartex" xmlns:cx8="http://schemas.microsoft.com/office/drawing/2016/5/14/chartex" xmlns:mc="http://schemas.openxmlformats.org/markup-compatibility/2006" xmlns:aink="http://schemas.microsoft.com/office/drawing/2016/ink" xmlns:am3d="http://schemas.microsoft.com/office/drawing/2017/model3d" xmlns:o="urn:schemas-microsoft-com:office:office" xmlns:oel="http://schemas.microsoft.com/office/2019/extlst" xmlns:r="http://schemas.openxmlformats.org/officeDocument/2006/relationships" xmlns:m="http://schemas.openxmlformats.org/officeDocument/2006/math" xmlns:v="urn:schemas-microsoft-com:vml" xmlns:wp14="http://schemas.microsoft.com/office/word/2010/wordprocessingDrawing" xmlns:wp="http://schemas.openxmlformats.org/drawingml/2006/wordprocessingDrawing" xmlns:w10="urn:schemas-microsoft-com:office:word" xmlns:w="http://schemas.openxmlformats.org/wordprocessingml/2006/main" xmlns:w14="http://schemas.microsoft.com/office/word/2010/wordml" xmlns:w15="http://schemas.microsoft.com/office/word/2012/wordml" xmlns:w16cex="http://schemas.microsoft.com/office/word/2018/wordml/cex" xmlns:w16cid="http://schemas.microsoft.com/office/word/2016/wordml/cid" xmlns:w16="http://schemas.microsoft.com/office/word/2018/wordml" xmlns:w16sdtdh="http://schemas.microsoft.com/office/word/2020/wordml/sdtdatahash" xmlns:w16se="http://schemas.microsoft.com/office/word/2015/wordml/symex" xmlns:wpg="http://schemas.microsoft.com/office/word/2010/wordprocessingGroup" xmlns:wpi="http://schemas.microsoft.com/office/word/2010/wordprocessingInk" xmlns:wne="http://schemas.microsoft.com/office/word/2006/wordml" xmlns:wps="http://schemas.microsoft.com/office/word/2010/wordprocessingShape" mc:Ignorable="w14 w15 w16se w16cid w16 w16cex w16sdtdh wp14">
+<w:numbering xmlns:wpc="http://schemas.microsoft.com/office/word/2010/wordprocessingCanvas" xmlns:cx="http://schemas.microsoft.com/office/drawing/2014/chartex" xmlns:cx1="http://schemas.microsoft.com/office/drawing/2015/9/8/chartex" xmlns:cx2="http://schemas.microsoft.com/office/drawing/2015/10/21/chartex" xmlns:cx3="http://schemas.microsoft.com/office/drawing/2016/5/9/chartex" xmlns:cx4="http://schemas.microsoft.com/office/drawing/2016/5/10/chartex" xmlns:cx5="http://schemas.microsoft.com/office/drawing/2016/5/11/chartex" xmlns:cx6="http://schemas.microsoft.com/office/drawing/2016/5/12/chartex" xmlns:cx7="http://schemas.microsoft.com/office/drawing/2016/5/13/chartex" xmlns:cx8="http://schemas.microsoft.com/office/drawing/2016/5/14/chartex" xmlns:mc="http://schemas.openxmlformats.org/markup-compatibility/2006" xmlns:aink="http://schemas.microsoft.com/office/drawing/2016/ink" xmlns:am3d="http://schemas.microsoft.com/office/drawing/2017/model3d" xmlns:o="urn:schemas-microsoft-com:office:office" xmlns:oel="http://schemas.microsoft.com/office/2019/extlst" xmlns:r="http://schemas.openxmlformats.org/officeDocument/2006/relationships" xmlns:m="http://schemas.openxmlformats.org/officeDocument/2006/math" xmlns:v="urn:schemas-microsoft-com:vml" xmlns:wp14="http://schemas.microsoft.com/office/word/2010/wordprocessingDrawing" xmlns:wp="http://schemas.openxmlformats.org/drawingml/2006/wordprocessingDrawing" xmlns:w10="urn:schemas-microsoft-com:office:word" xmlns:w="http://schemas.openxmlformats.org/wordprocessingml/2006/main" xmlns:w14="http://schemas.microsoft.com/office/word/2010/wordml" xmlns:w15="http://schemas.microsoft.com/office/word/2012/wordml" xmlns:w16cex="http://schemas.microsoft.com/office/word/2018/wordml/cex" xmlns:w16cid="http://schemas.microsoft.com/office/word/2016/wordml/cid" xmlns:w16="http://schemas.microsoft.com/office/word/2018/wordml" xmlns:w16du="http://schemas.microsoft.com/office/word/2023/wordml/word16du" xmlns:w16sdtdh="http://schemas.microsoft.com/office/word/2020/wordml/sdtdatahash" xmlns:w16se="http://schemas.microsoft.com/office/word/2015/wordml/symex" xmlns:wpg="http://schemas.microsoft.com/office/word/2010/wordprocessingGroup" xmlns:wpi="http://schemas.microsoft.com/office/word/2010/wordprocessingInk" xmlns:wne="http://schemas.microsoft.com/office/word/2006/wordml" xmlns:wps="http://schemas.microsoft.com/office/word/2010/wordprocessingShape" mc:Ignorable="w14 w15 w16se w16cid w16 w16cex w16sdtdh wp14">
   <w:abstractNum w:abstractNumId="0" w15:restartNumberingAfterBreak="0">
+    <w:nsid w:val="05194CE1"/>
+    <w:multiLevelType w:val="multilevel"/>
+    <w:tmpl w:val="0FC8D556"/>
+    <w:lvl w:ilvl="0">
+      <w:start w:val="1"/>
+      <w:numFmt w:val="decimal"/>
+      <w:lvlText w:val="%1."/>
+      <w:lvlJc w:val="left"/>
+      <w:pPr>
+        <w:tabs>
+          <w:tab w:val="num" w:pos="720"/>
+        </w:tabs>
+        <w:ind w:left="720" w:hanging="360"/>
+      </w:pPr>
+    </w:lvl>
+    <w:lvl w:ilvl="1" w:tentative="1">
+      <w:start w:val="1"/>
+      <w:numFmt w:val="decimal"/>
+      <w:lvlText w:val="%2."/>
+      <w:lvlJc w:val="left"/>
+      <w:pPr>
+        <w:tabs>
+          <w:tab w:val="num" w:pos="1440"/>
+        </w:tabs>
+        <w:ind w:left="1440" w:hanging="360"/>
+      </w:pPr>
+    </w:lvl>
+    <w:lvl w:ilvl="2" w:tentative="1">
+      <w:start w:val="1"/>
+      <w:numFmt w:val="decimal"/>
+      <w:lvlText w:val="%3."/>
+      <w:lvlJc w:val="left"/>
+      <w:pPr>
+        <w:tabs>
+          <w:tab w:val="num" w:pos="2160"/>
+        </w:tabs>
+        <w:ind w:left="2160" w:hanging="360"/>
+      </w:pPr>
+    </w:lvl>
+    <w:lvl w:ilvl="3" w:tentative="1">
+      <w:start w:val="1"/>
+      <w:numFmt w:val="decimal"/>
+      <w:lvlText w:val="%4."/>
+      <w:lvlJc w:val="left"/>
+      <w:pPr>
+        <w:tabs>
+          <w:tab w:val="num" w:pos="2880"/>
+        </w:tabs>
+        <w:ind w:left="2880" w:hanging="360"/>
+      </w:pPr>
+    </w:lvl>
+    <w:lvl w:ilvl="4" w:tentative="1">
+      <w:start w:val="1"/>
+      <w:numFmt w:val="decimal"/>
+      <w:lvlText w:val="%5."/>
+      <w:lvlJc w:val="left"/>
+      <w:pPr>
+        <w:tabs>
+          <w:tab w:val="num" w:pos="3600"/>
+        </w:tabs>
+        <w:ind w:left="3600" w:hanging="360"/>
+      </w:pPr>
+    </w:lvl>
+    <w:lvl w:ilvl="5" w:tentative="1">
+      <w:start w:val="1"/>
+      <w:numFmt w:val="decimal"/>
+      <w:lvlText w:val="%6."/>
+      <w:lvlJc w:val="left"/>
+      <w:pPr>
+        <w:tabs>
+          <w:tab w:val="num" w:pos="4320"/>
+        </w:tabs>
+        <w:ind w:left="4320" w:hanging="360"/>
+      </w:pPr>
+    </w:lvl>
+    <w:lvl w:ilvl="6" w:tentative="1">
+      <w:start w:val="1"/>
+      <w:numFmt w:val="decimal"/>
+      <w:lvlText w:val="%7."/>
+      <w:lvlJc w:val="left"/>
+      <w:pPr>
+        <w:tabs>
+          <w:tab w:val="num" w:pos="5040"/>
+        </w:tabs>
+        <w:ind w:left="5040" w:hanging="360"/>
+      </w:pPr>
+    </w:lvl>
+    <w:lvl w:ilvl="7" w:tentative="1">
+      <w:start w:val="1"/>
+      <w:numFmt w:val="decimal"/>
+      <w:lvlText w:val="%8."/>
+      <w:lvlJc w:val="left"/>
+      <w:pPr>
+        <w:tabs>
+          <w:tab w:val="num" w:pos="5760"/>
+        </w:tabs>
+        <w:ind w:left="5760" w:hanging="360"/>
+      </w:pPr>
+    </w:lvl>
+    <w:lvl w:ilvl="8" w:tentative="1">
+      <w:start w:val="1"/>
+      <w:numFmt w:val="decimal"/>
+      <w:lvlText w:val="%9."/>
+      <w:lvlJc w:val="left"/>
+      <w:pPr>
+        <w:tabs>
+          <w:tab w:val="num" w:pos="6480"/>
+        </w:tabs>
+        <w:ind w:left="6480" w:hanging="360"/>
+      </w:pPr>
+    </w:lvl>
+  </w:abstractNum>
+  <w:abstractNum w:abstractNumId="1" w15:restartNumberingAfterBreak="0">
     <w:nsid w:val="08C6476F"/>
     <w:multiLevelType w:val="multilevel"/>
     <w:tmpl w:val="401270F4"/>
@@ -8010,7 +14223,7 @@
       </w:pPr>
     </w:lvl>
   </w:abstractNum>
-  <w:abstractNum w:abstractNumId="1" w15:restartNumberingAfterBreak="0">
+  <w:abstractNum w:abstractNumId="2" w15:restartNumberingAfterBreak="0">
     <w:nsid w:val="37334FC0"/>
     <w:multiLevelType w:val="hybridMultilevel"/>
     <w:tmpl w:val="92541552"/>
@@ -8123,7 +14336,7 @@
       </w:rPr>
     </w:lvl>
   </w:abstractNum>
-  <w:abstractNum w:abstractNumId="2" w15:restartNumberingAfterBreak="0">
+  <w:abstractNum w:abstractNumId="3" w15:restartNumberingAfterBreak="0">
     <w:nsid w:val="39D96BC5"/>
     <w:multiLevelType w:val="hybridMultilevel"/>
     <w:tmpl w:val="4370AE86"/>
@@ -8212,7 +14425,346 @@
       </w:pPr>
     </w:lvl>
   </w:abstractNum>
-  <w:abstractNum w:abstractNumId="3" w15:restartNumberingAfterBreak="0">
+  <w:abstractNum w:abstractNumId="4" w15:restartNumberingAfterBreak="0">
+    <w:nsid w:val="40327268"/>
+    <w:multiLevelType w:val="multilevel"/>
+    <w:tmpl w:val="AC40A958"/>
+    <w:lvl w:ilvl="0">
+      <w:start w:val="1"/>
+      <w:numFmt w:val="decimal"/>
+      <w:lvlText w:val="%1."/>
+      <w:lvlJc w:val="left"/>
+      <w:pPr>
+        <w:tabs>
+          <w:tab w:val="num" w:pos="720"/>
+        </w:tabs>
+        <w:ind w:left="720" w:hanging="360"/>
+      </w:pPr>
+    </w:lvl>
+    <w:lvl w:ilvl="1" w:tentative="1">
+      <w:start w:val="1"/>
+      <w:numFmt w:val="decimal"/>
+      <w:lvlText w:val="%2."/>
+      <w:lvlJc w:val="left"/>
+      <w:pPr>
+        <w:tabs>
+          <w:tab w:val="num" w:pos="1440"/>
+        </w:tabs>
+        <w:ind w:left="1440" w:hanging="360"/>
+      </w:pPr>
+    </w:lvl>
+    <w:lvl w:ilvl="2" w:tentative="1">
+      <w:start w:val="1"/>
+      <w:numFmt w:val="decimal"/>
+      <w:lvlText w:val="%3."/>
+      <w:lvlJc w:val="left"/>
+      <w:pPr>
+        <w:tabs>
+          <w:tab w:val="num" w:pos="2160"/>
+        </w:tabs>
+        <w:ind w:left="2160" w:hanging="360"/>
+      </w:pPr>
+    </w:lvl>
+    <w:lvl w:ilvl="3" w:tentative="1">
+      <w:start w:val="1"/>
+      <w:numFmt w:val="decimal"/>
+      <w:lvlText w:val="%4."/>
+      <w:lvlJc w:val="left"/>
+      <w:pPr>
+        <w:tabs>
+          <w:tab w:val="num" w:pos="2880"/>
+        </w:tabs>
+        <w:ind w:left="2880" w:hanging="360"/>
+      </w:pPr>
+    </w:lvl>
+    <w:lvl w:ilvl="4" w:tentative="1">
+      <w:start w:val="1"/>
+      <w:numFmt w:val="decimal"/>
+      <w:lvlText w:val="%5."/>
+      <w:lvlJc w:val="left"/>
+      <w:pPr>
+        <w:tabs>
+          <w:tab w:val="num" w:pos="3600"/>
+        </w:tabs>
+        <w:ind w:left="3600" w:hanging="360"/>
+      </w:pPr>
+    </w:lvl>
+    <w:lvl w:ilvl="5" w:tentative="1">
+      <w:start w:val="1"/>
+      <w:numFmt w:val="decimal"/>
+      <w:lvlText w:val="%6."/>
+      <w:lvlJc w:val="left"/>
+      <w:pPr>
+        <w:tabs>
+          <w:tab w:val="num" w:pos="4320"/>
+        </w:tabs>
+        <w:ind w:left="4320" w:hanging="360"/>
+      </w:pPr>
+    </w:lvl>
+    <w:lvl w:ilvl="6" w:tentative="1">
+      <w:start w:val="1"/>
+      <w:numFmt w:val="decimal"/>
+      <w:lvlText w:val="%7."/>
+      <w:lvlJc w:val="left"/>
+      <w:pPr>
+        <w:tabs>
+          <w:tab w:val="num" w:pos="5040"/>
+        </w:tabs>
+        <w:ind w:left="5040" w:hanging="360"/>
+      </w:pPr>
+    </w:lvl>
+    <w:lvl w:ilvl="7" w:tentative="1">
+      <w:start w:val="1"/>
+      <w:numFmt w:val="decimal"/>
+      <w:lvlText w:val="%8."/>
+      <w:lvlJc w:val="left"/>
+      <w:pPr>
+        <w:tabs>
+          <w:tab w:val="num" w:pos="5760"/>
+        </w:tabs>
+        <w:ind w:left="5760" w:hanging="360"/>
+      </w:pPr>
+    </w:lvl>
+    <w:lvl w:ilvl="8" w:tentative="1">
+      <w:start w:val="1"/>
+      <w:numFmt w:val="decimal"/>
+      <w:lvlText w:val="%9."/>
+      <w:lvlJc w:val="left"/>
+      <w:pPr>
+        <w:tabs>
+          <w:tab w:val="num" w:pos="6480"/>
+        </w:tabs>
+        <w:ind w:left="6480" w:hanging="360"/>
+      </w:pPr>
+    </w:lvl>
+  </w:abstractNum>
+  <w:abstractNum w:abstractNumId="5" w15:restartNumberingAfterBreak="0">
+    <w:nsid w:val="42003AB8"/>
+    <w:multiLevelType w:val="multilevel"/>
+    <w:tmpl w:val="A42000F2"/>
+    <w:lvl w:ilvl="0">
+      <w:start w:val="1"/>
+      <w:numFmt w:val="decimal"/>
+      <w:lvlText w:val="%1."/>
+      <w:lvlJc w:val="left"/>
+      <w:pPr>
+        <w:tabs>
+          <w:tab w:val="num" w:pos="720"/>
+        </w:tabs>
+        <w:ind w:left="720" w:hanging="360"/>
+      </w:pPr>
+    </w:lvl>
+    <w:lvl w:ilvl="1" w:tentative="1">
+      <w:start w:val="1"/>
+      <w:numFmt w:val="decimal"/>
+      <w:lvlText w:val="%2."/>
+      <w:lvlJc w:val="left"/>
+      <w:pPr>
+        <w:tabs>
+          <w:tab w:val="num" w:pos="1440"/>
+        </w:tabs>
+        <w:ind w:left="1440" w:hanging="360"/>
+      </w:pPr>
+    </w:lvl>
+    <w:lvl w:ilvl="2" w:tentative="1">
+      <w:start w:val="1"/>
+      <w:numFmt w:val="decimal"/>
+      <w:lvlText w:val="%3."/>
+      <w:lvlJc w:val="left"/>
+      <w:pPr>
+        <w:tabs>
+          <w:tab w:val="num" w:pos="2160"/>
+        </w:tabs>
+        <w:ind w:left="2160" w:hanging="360"/>
+      </w:pPr>
+    </w:lvl>
+    <w:lvl w:ilvl="3" w:tentative="1">
+      <w:start w:val="1"/>
+      <w:numFmt w:val="decimal"/>
+      <w:lvlText w:val="%4."/>
+      <w:lvlJc w:val="left"/>
+      <w:pPr>
+        <w:tabs>
+          <w:tab w:val="num" w:pos="2880"/>
+        </w:tabs>
+        <w:ind w:left="2880" w:hanging="360"/>
+      </w:pPr>
+    </w:lvl>
+    <w:lvl w:ilvl="4" w:tentative="1">
+      <w:start w:val="1"/>
+      <w:numFmt w:val="decimal"/>
+      <w:lvlText w:val="%5."/>
+      <w:lvlJc w:val="left"/>
+      <w:pPr>
+        <w:tabs>
+          <w:tab w:val="num" w:pos="3600"/>
+        </w:tabs>
+        <w:ind w:left="3600" w:hanging="360"/>
+      </w:pPr>
+    </w:lvl>
+    <w:lvl w:ilvl="5" w:tentative="1">
+      <w:start w:val="1"/>
+      <w:numFmt w:val="decimal"/>
+      <w:lvlText w:val="%6."/>
+      <w:lvlJc w:val="left"/>
+      <w:pPr>
+        <w:tabs>
+          <w:tab w:val="num" w:pos="4320"/>
+        </w:tabs>
+        <w:ind w:left="4320" w:hanging="360"/>
+      </w:pPr>
+    </w:lvl>
+    <w:lvl w:ilvl="6" w:tentative="1">
+      <w:start w:val="1"/>
+      <w:numFmt w:val="decimal"/>
+      <w:lvlText w:val="%7."/>
+      <w:lvlJc w:val="left"/>
+      <w:pPr>
+        <w:tabs>
+          <w:tab w:val="num" w:pos="5040"/>
+        </w:tabs>
+        <w:ind w:left="5040" w:hanging="360"/>
+      </w:pPr>
+    </w:lvl>
+    <w:lvl w:ilvl="7" w:tentative="1">
+      <w:start w:val="1"/>
+      <w:numFmt w:val="decimal"/>
+      <w:lvlText w:val="%8."/>
+      <w:lvlJc w:val="left"/>
+      <w:pPr>
+        <w:tabs>
+          <w:tab w:val="num" w:pos="5760"/>
+        </w:tabs>
+        <w:ind w:left="5760" w:hanging="360"/>
+      </w:pPr>
+    </w:lvl>
+    <w:lvl w:ilvl="8" w:tentative="1">
+      <w:start w:val="1"/>
+      <w:numFmt w:val="decimal"/>
+      <w:lvlText w:val="%9."/>
+      <w:lvlJc w:val="left"/>
+      <w:pPr>
+        <w:tabs>
+          <w:tab w:val="num" w:pos="6480"/>
+        </w:tabs>
+        <w:ind w:left="6480" w:hanging="360"/>
+      </w:pPr>
+    </w:lvl>
+  </w:abstractNum>
+  <w:abstractNum w:abstractNumId="6" w15:restartNumberingAfterBreak="0">
+    <w:nsid w:val="58D47E5E"/>
+    <w:multiLevelType w:val="multilevel"/>
+    <w:tmpl w:val="7C2AF9E0"/>
+    <w:lvl w:ilvl="0">
+      <w:start w:val="1"/>
+      <w:numFmt w:val="decimal"/>
+      <w:lvlText w:val="%1."/>
+      <w:lvlJc w:val="left"/>
+      <w:pPr>
+        <w:tabs>
+          <w:tab w:val="num" w:pos="1710"/>
+        </w:tabs>
+        <w:ind w:left="1710" w:hanging="360"/>
+      </w:pPr>
+    </w:lvl>
+    <w:lvl w:ilvl="1">
+      <w:start w:val="1"/>
+      <w:numFmt w:val="decimal"/>
+      <w:lvlText w:val="%2."/>
+      <w:lvlJc w:val="left"/>
+      <w:pPr>
+        <w:tabs>
+          <w:tab w:val="num" w:pos="1440"/>
+        </w:tabs>
+        <w:ind w:left="1440" w:hanging="360"/>
+      </w:pPr>
+    </w:lvl>
+    <w:lvl w:ilvl="2" w:tentative="1">
+      <w:start w:val="1"/>
+      <w:numFmt w:val="decimal"/>
+      <w:lvlText w:val="%3."/>
+      <w:lvlJc w:val="left"/>
+      <w:pPr>
+        <w:tabs>
+          <w:tab w:val="num" w:pos="2160"/>
+        </w:tabs>
+        <w:ind w:left="2160" w:hanging="360"/>
+      </w:pPr>
+    </w:lvl>
+    <w:lvl w:ilvl="3" w:tentative="1">
+      <w:start w:val="1"/>
+      <w:numFmt w:val="decimal"/>
+      <w:lvlText w:val="%4."/>
+      <w:lvlJc w:val="left"/>
+      <w:pPr>
+        <w:tabs>
+          <w:tab w:val="num" w:pos="2880"/>
+        </w:tabs>
+        <w:ind w:left="2880" w:hanging="360"/>
+      </w:pPr>
+    </w:lvl>
+    <w:lvl w:ilvl="4" w:tentative="1">
+      <w:start w:val="1"/>
+      <w:numFmt w:val="decimal"/>
+      <w:lvlText w:val="%5."/>
+      <w:lvlJc w:val="left"/>
+      <w:pPr>
+        <w:tabs>
+          <w:tab w:val="num" w:pos="3600"/>
+        </w:tabs>
+        <w:ind w:left="3600" w:hanging="360"/>
+      </w:pPr>
+    </w:lvl>
+    <w:lvl w:ilvl="5" w:tentative="1">
+      <w:start w:val="1"/>
+      <w:numFmt w:val="decimal"/>
+      <w:lvlText w:val="%6."/>
+      <w:lvlJc w:val="left"/>
+      <w:pPr>
+        <w:tabs>
+          <w:tab w:val="num" w:pos="4320"/>
+        </w:tabs>
+        <w:ind w:left="4320" w:hanging="360"/>
+      </w:pPr>
+    </w:lvl>
+    <w:lvl w:ilvl="6" w:tentative="1">
+      <w:start w:val="1"/>
+      <w:numFmt w:val="decimal"/>
+      <w:lvlText w:val="%7."/>
+      <w:lvlJc w:val="left"/>
+      <w:pPr>
+        <w:tabs>
+          <w:tab w:val="num" w:pos="5040"/>
+        </w:tabs>
+        <w:ind w:left="5040" w:hanging="360"/>
+      </w:pPr>
+    </w:lvl>
+    <w:lvl w:ilvl="7" w:tentative="1">
+      <w:start w:val="1"/>
+      <w:numFmt w:val="decimal"/>
+      <w:lvlText w:val="%8."/>
+      <w:lvlJc w:val="left"/>
+      <w:pPr>
+        <w:tabs>
+          <w:tab w:val="num" w:pos="5760"/>
+        </w:tabs>
+        <w:ind w:left="5760" w:hanging="360"/>
+      </w:pPr>
+    </w:lvl>
+    <w:lvl w:ilvl="8" w:tentative="1">
+      <w:start w:val="1"/>
+      <w:numFmt w:val="decimal"/>
+      <w:lvlText w:val="%9."/>
+      <w:lvlJc w:val="left"/>
+      <w:pPr>
+        <w:tabs>
+          <w:tab w:val="num" w:pos="6480"/>
+        </w:tabs>
+        <w:ind w:left="6480" w:hanging="360"/>
+      </w:pPr>
+    </w:lvl>
+  </w:abstractNum>
+  <w:abstractNum w:abstractNumId="7" w15:restartNumberingAfterBreak="0">
     <w:nsid w:val="5D3B7084"/>
     <w:multiLevelType w:val="hybridMultilevel"/>
     <w:tmpl w:val="C49C0FBA"/>
@@ -8325,7 +14877,7 @@
       </w:rPr>
     </w:lvl>
   </w:abstractNum>
-  <w:abstractNum w:abstractNumId="4" w15:restartNumberingAfterBreak="0">
+  <w:abstractNum w:abstractNumId="8" w15:restartNumberingAfterBreak="0">
     <w:nsid w:val="5D58419D"/>
     <w:multiLevelType w:val="hybridMultilevel"/>
     <w:tmpl w:val="533A58A2"/>
@@ -8414,7 +14966,120 @@
       </w:pPr>
     </w:lvl>
   </w:abstractNum>
-  <w:abstractNum w:abstractNumId="5" w15:restartNumberingAfterBreak="0">
+  <w:abstractNum w:abstractNumId="9" w15:restartNumberingAfterBreak="0">
+    <w:nsid w:val="5E4F3457"/>
+    <w:multiLevelType w:val="multilevel"/>
+    <w:tmpl w:val="326603F8"/>
+    <w:lvl w:ilvl="0">
+      <w:start w:val="1"/>
+      <w:numFmt w:val="decimal"/>
+      <w:lvlText w:val="%1."/>
+      <w:lvlJc w:val="left"/>
+      <w:pPr>
+        <w:tabs>
+          <w:tab w:val="num" w:pos="1440"/>
+        </w:tabs>
+        <w:ind w:left="1440" w:hanging="360"/>
+      </w:pPr>
+    </w:lvl>
+    <w:lvl w:ilvl="1" w:tentative="1">
+      <w:start w:val="1"/>
+      <w:numFmt w:val="decimal"/>
+      <w:lvlText w:val="%2."/>
+      <w:lvlJc w:val="left"/>
+      <w:pPr>
+        <w:tabs>
+          <w:tab w:val="num" w:pos="2160"/>
+        </w:tabs>
+        <w:ind w:left="2160" w:hanging="360"/>
+      </w:pPr>
+    </w:lvl>
+    <w:lvl w:ilvl="2" w:tentative="1">
+      <w:start w:val="1"/>
+      <w:numFmt w:val="decimal"/>
+      <w:lvlText w:val="%3."/>
+      <w:lvlJc w:val="left"/>
+      <w:pPr>
+        <w:tabs>
+          <w:tab w:val="num" w:pos="2880"/>
+        </w:tabs>
+        <w:ind w:left="2880" w:hanging="360"/>
+      </w:pPr>
+    </w:lvl>
+    <w:lvl w:ilvl="3" w:tentative="1">
+      <w:start w:val="1"/>
+      <w:numFmt w:val="decimal"/>
+      <w:lvlText w:val="%4."/>
+      <w:lvlJc w:val="left"/>
+      <w:pPr>
+        <w:tabs>
+          <w:tab w:val="num" w:pos="3600"/>
+        </w:tabs>
+        <w:ind w:left="3600" w:hanging="360"/>
+      </w:pPr>
+    </w:lvl>
+    <w:lvl w:ilvl="4" w:tentative="1">
+      <w:start w:val="1"/>
+      <w:numFmt w:val="decimal"/>
+      <w:lvlText w:val="%5."/>
+      <w:lvlJc w:val="left"/>
+      <w:pPr>
+        <w:tabs>
+          <w:tab w:val="num" w:pos="4320"/>
+        </w:tabs>
+        <w:ind w:left="4320" w:hanging="360"/>
+      </w:pPr>
+    </w:lvl>
+    <w:lvl w:ilvl="5" w:tentative="1">
+      <w:start w:val="1"/>
+      <w:numFmt w:val="decimal"/>
+      <w:lvlText w:val="%6."/>
+      <w:lvlJc w:val="left"/>
+      <w:pPr>
+        <w:tabs>
+          <w:tab w:val="num" w:pos="5040"/>
+        </w:tabs>
+        <w:ind w:left="5040" w:hanging="360"/>
+      </w:pPr>
+    </w:lvl>
+    <w:lvl w:ilvl="6" w:tentative="1">
+      <w:start w:val="1"/>
+      <w:numFmt w:val="decimal"/>
+      <w:lvlText w:val="%7."/>
+      <w:lvlJc w:val="left"/>
+      <w:pPr>
+        <w:tabs>
+          <w:tab w:val="num" w:pos="5760"/>
+        </w:tabs>
+        <w:ind w:left="5760" w:hanging="360"/>
+      </w:pPr>
+    </w:lvl>
+    <w:lvl w:ilvl="7" w:tentative="1">
+      <w:start w:val="1"/>
+      <w:numFmt w:val="decimal"/>
+      <w:lvlText w:val="%8."/>
+      <w:lvlJc w:val="left"/>
+      <w:pPr>
+        <w:tabs>
+          <w:tab w:val="num" w:pos="6480"/>
+        </w:tabs>
+        <w:ind w:left="6480" w:hanging="360"/>
+      </w:pPr>
+    </w:lvl>
+    <w:lvl w:ilvl="8" w:tentative="1">
+      <w:start w:val="1"/>
+      <w:numFmt w:val="decimal"/>
+      <w:lvlText w:val="%9."/>
+      <w:lvlJc w:val="left"/>
+      <w:pPr>
+        <w:tabs>
+          <w:tab w:val="num" w:pos="7200"/>
+        </w:tabs>
+        <w:ind w:left="7200" w:hanging="360"/>
+      </w:pPr>
+    </w:lvl>
+  </w:abstractNum>
+  <w:abstractNum w:abstractNumId="10" w15:restartNumberingAfterBreak="0">
     <w:nsid w:val="6F491AE3"/>
     <w:multiLevelType w:val="multilevel"/>
     <w:tmpl w:val="5C1023AC"/>
@@ -8563,7 +15228,7 @@
       </w:rPr>
     </w:lvl>
   </w:abstractNum>
-  <w:abstractNum w:abstractNumId="6" w15:restartNumberingAfterBreak="0">
+  <w:abstractNum w:abstractNumId="11" w15:restartNumberingAfterBreak="0">
     <w:nsid w:val="7425115E"/>
     <w:multiLevelType w:val="multilevel"/>
     <w:tmpl w:val="644ADA6A"/>
@@ -8673,7 +15338,7 @@
       </w:pPr>
     </w:lvl>
   </w:abstractNum>
-  <w:abstractNum w:abstractNumId="7" w15:restartNumberingAfterBreak="0">
+  <w:abstractNum w:abstractNumId="12" w15:restartNumberingAfterBreak="0">
     <w:nsid w:val="7DF90D51"/>
     <w:multiLevelType w:val="hybridMultilevel"/>
     <w:tmpl w:val="429840B0"/>
@@ -8786,29 +15451,160 @@
       </w:rPr>
     </w:lvl>
   </w:abstractNum>
+  <w:abstractNum w:abstractNumId="13" w15:restartNumberingAfterBreak="0">
+    <w:nsid w:val="7EBA72B3"/>
+    <w:multiLevelType w:val="multilevel"/>
+    <w:tmpl w:val="401270F4"/>
+    <w:lvl w:ilvl="0">
+      <w:start w:val="1"/>
+      <w:numFmt w:val="decimal"/>
+      <w:lvlText w:val="%1."/>
+      <w:lvlJc w:val="left"/>
+      <w:pPr>
+        <w:tabs>
+          <w:tab w:val="num" w:pos="720"/>
+        </w:tabs>
+        <w:ind w:left="720" w:hanging="360"/>
+      </w:pPr>
+    </w:lvl>
+    <w:lvl w:ilvl="1" w:tentative="1">
+      <w:start w:val="1"/>
+      <w:numFmt w:val="decimal"/>
+      <w:lvlText w:val="%2."/>
+      <w:lvlJc w:val="left"/>
+      <w:pPr>
+        <w:tabs>
+          <w:tab w:val="num" w:pos="1440"/>
+        </w:tabs>
+        <w:ind w:left="1440" w:hanging="360"/>
+      </w:pPr>
+    </w:lvl>
+    <w:lvl w:ilvl="2" w:tentative="1">
+      <w:start w:val="1"/>
+      <w:numFmt w:val="decimal"/>
+      <w:lvlText w:val="%3."/>
+      <w:lvlJc w:val="left"/>
+      <w:pPr>
+        <w:tabs>
+          <w:tab w:val="num" w:pos="2160"/>
+        </w:tabs>
+        <w:ind w:left="2160" w:hanging="360"/>
+      </w:pPr>
+    </w:lvl>
+    <w:lvl w:ilvl="3" w:tentative="1">
+      <w:start w:val="1"/>
+      <w:numFmt w:val="decimal"/>
+      <w:lvlText w:val="%4."/>
+      <w:lvlJc w:val="left"/>
+      <w:pPr>
+        <w:tabs>
+          <w:tab w:val="num" w:pos="2880"/>
+        </w:tabs>
+        <w:ind w:left="2880" w:hanging="360"/>
+      </w:pPr>
+    </w:lvl>
+    <w:lvl w:ilvl="4" w:tentative="1">
+      <w:start w:val="1"/>
+      <w:numFmt w:val="decimal"/>
+      <w:lvlText w:val="%5."/>
+      <w:lvlJc w:val="left"/>
+      <w:pPr>
+        <w:tabs>
+          <w:tab w:val="num" w:pos="3600"/>
+        </w:tabs>
+        <w:ind w:left="3600" w:hanging="360"/>
+      </w:pPr>
+    </w:lvl>
+    <w:lvl w:ilvl="5" w:tentative="1">
+      <w:start w:val="1"/>
+      <w:numFmt w:val="decimal"/>
+      <w:lvlText w:val="%6."/>
+      <w:lvlJc w:val="left"/>
+      <w:pPr>
+        <w:tabs>
+          <w:tab w:val="num" w:pos="4320"/>
+        </w:tabs>
+        <w:ind w:left="4320" w:hanging="360"/>
+      </w:pPr>
+    </w:lvl>
+    <w:lvl w:ilvl="6" w:tentative="1">
+      <w:start w:val="1"/>
+      <w:numFmt w:val="decimal"/>
+      <w:lvlText w:val="%7."/>
+      <w:lvlJc w:val="left"/>
+      <w:pPr>
+        <w:tabs>
+          <w:tab w:val="num" w:pos="5040"/>
+        </w:tabs>
+        <w:ind w:left="5040" w:hanging="360"/>
+      </w:pPr>
+    </w:lvl>
+    <w:lvl w:ilvl="7" w:tentative="1">
+      <w:start w:val="1"/>
+      <w:numFmt w:val="decimal"/>
+      <w:lvlText w:val="%8."/>
+      <w:lvlJc w:val="left"/>
+      <w:pPr>
+        <w:tabs>
+          <w:tab w:val="num" w:pos="5760"/>
+        </w:tabs>
+        <w:ind w:left="5760" w:hanging="360"/>
+      </w:pPr>
+    </w:lvl>
+    <w:lvl w:ilvl="8" w:tentative="1">
+      <w:start w:val="1"/>
+      <w:numFmt w:val="decimal"/>
+      <w:lvlText w:val="%9."/>
+      <w:lvlJc w:val="left"/>
+      <w:pPr>
+        <w:tabs>
+          <w:tab w:val="num" w:pos="6480"/>
+        </w:tabs>
+        <w:ind w:left="6480" w:hanging="360"/>
+      </w:pPr>
+    </w:lvl>
+  </w:abstractNum>
   <w:num w:numId="1" w16cid:durableId="911890816">
+    <w:abstractNumId w:val="7"/>
+  </w:num>
+  <w:num w:numId="2" w16cid:durableId="252587859">
+    <w:abstractNumId w:val="2"/>
+  </w:num>
+  <w:num w:numId="3" w16cid:durableId="604730835">
+    <w:abstractNumId w:val="10"/>
+  </w:num>
+  <w:num w:numId="4" w16cid:durableId="2125346685">
+    <w:abstractNumId w:val="12"/>
+  </w:num>
+  <w:num w:numId="5" w16cid:durableId="267276378">
+    <w:abstractNumId w:val="11"/>
+  </w:num>
+  <w:num w:numId="6" w16cid:durableId="1097559877">
+    <w:abstractNumId w:val="1"/>
+  </w:num>
+  <w:num w:numId="7" w16cid:durableId="1060441380">
     <w:abstractNumId w:val="3"/>
   </w:num>
-  <w:num w:numId="2" w16cid:durableId="252587859">
-    <w:abstractNumId w:val="1"/>
+  <w:num w:numId="8" w16cid:durableId="1251426537">
+    <w:abstractNumId w:val="8"/>
   </w:num>
-  <w:num w:numId="3" w16cid:durableId="604730835">
+  <w:num w:numId="9" w16cid:durableId="958411300">
+    <w:abstractNumId w:val="6"/>
+  </w:num>
+  <w:num w:numId="10" w16cid:durableId="1019504104">
+    <w:abstractNumId w:val="4"/>
+  </w:num>
+  <w:num w:numId="11" w16cid:durableId="388382832">
+    <w:abstractNumId w:val="13"/>
+  </w:num>
+  <w:num w:numId="12" w16cid:durableId="517961536">
     <w:abstractNumId w:val="5"/>
   </w:num>
-  <w:num w:numId="4" w16cid:durableId="2125346685">
-    <w:abstractNumId w:val="7"/>
-  </w:num>
-  <w:num w:numId="5" w16cid:durableId="267276378">
-    <w:abstractNumId w:val="6"/>
-  </w:num>
-  <w:num w:numId="6" w16cid:durableId="1097559877">
+  <w:num w:numId="13" w16cid:durableId="694189937">
     <w:abstractNumId w:val="0"/>
   </w:num>
-  <w:num w:numId="7" w16cid:durableId="1060441380">
-    <w:abstractNumId w:val="2"/>
-  </w:num>
-  <w:num w:numId="8" w16cid:durableId="1251426537">
-    <w:abstractNumId w:val="4"/>
+  <w:num w:numId="14" w16cid:durableId="1057435128">
+    <w:abstractNumId w:val="9"/>
   </w:num>
 </w:numbering>
 </file>
@@ -9211,7 +16007,7 @@
   <w:style w:type="paragraph" w:default="1" w:styleId="Normal">
     <w:name w:val="Normal"/>
     <w:qFormat/>
-    <w:rsid w:val="00EE0E8A"/>
+    <w:rsid w:val="00E221D8"/>
   </w:style>
   <w:style w:type="character" w:default="1" w:styleId="DefaultParagraphFont">
     <w:name w:val="Default Paragraph Font"/>
